--- a/Docs/Documentation inProgress.docx
+++ b/Docs/Documentation inProgress.docx
@@ -16,6 +16,62 @@
         </w:rPr>
         <w:t>Assumptions:</w:t>
       </w:r>
+      <w:r>
+        <w:rPr>
+          <w:rFonts w:ascii="Times New Roman" w:hAnsi="Times New Roman" w:cs="Times New Roman"/>
+          <w:sz w:val="24"/>
+        </w:rPr>
+        <w:t xml:space="preserve"> </w:t>
+      </w:r>
+      <w:r>
+        <w:rPr>
+          <w:rFonts w:ascii="Times New Roman" w:hAnsi="Times New Roman" w:cs="Times New Roman"/>
+          <w:sz w:val="24"/>
+        </w:rPr>
+        <w:t xml:space="preserve">-1: </w:t>
+      </w:r>
+      <w:r>
+        <w:rPr>
+          <w:rFonts w:ascii="Times New Roman" w:hAnsi="Times New Roman" w:cs="Times New Roman"/>
+          <w:sz w:val="24"/>
+        </w:rPr>
+        <w:t>Legitimate</w:t>
+      </w:r>
+      <w:r>
+        <w:rPr>
+          <w:rFonts w:ascii="Times New Roman" w:hAnsi="Times New Roman" w:cs="Times New Roman"/>
+          <w:sz w:val="24"/>
+        </w:rPr>
+        <w:t xml:space="preserve">, </w:t>
+      </w:r>
+      <w:r>
+        <w:rPr>
+          <w:rFonts w:ascii="Times New Roman" w:hAnsi="Times New Roman" w:cs="Times New Roman"/>
+          <w:sz w:val="24"/>
+        </w:rPr>
+        <w:t>0: Suspicious</w:t>
+      </w:r>
+      <w:r>
+        <w:rPr>
+          <w:rFonts w:ascii="Times New Roman" w:hAnsi="Times New Roman" w:cs="Times New Roman"/>
+          <w:sz w:val="24"/>
+        </w:rPr>
+        <w:t xml:space="preserve">, </w:t>
+      </w:r>
+      <w:r>
+        <w:rPr>
+          <w:rFonts w:ascii="Times New Roman" w:hAnsi="Times New Roman" w:cs="Times New Roman"/>
+          <w:sz w:val="24"/>
+        </w:rPr>
+        <w:t xml:space="preserve">1: </w:t>
+      </w:r>
+      <w:r>
+        <w:rPr>
+          <w:rFonts w:ascii="Times New Roman" w:hAnsi="Times New Roman" w:cs="Times New Roman"/>
+          <w:sz w:val="24"/>
+        </w:rPr>
+        <w:t>Phishing</w:t>
+      </w:r>
     </w:p>
     <w:p>
       <w:pPr>
@@ -29,22 +85,47 @@
           <w:rFonts w:ascii="Times New Roman" w:hAnsi="Times New Roman" w:cs="Times New Roman"/>
           <w:sz w:val="24"/>
         </w:rPr>
-        <w:t>-1: Phishing</w:t>
+        <w:t>Use python to check how many sites are actually legitimate and how many are phishing.</w:t>
+      </w:r>
+      <w:r>
+        <w:rPr>
+          <w:rFonts w:ascii="Times New Roman" w:hAnsi="Times New Roman" w:cs="Times New Roman"/>
+          <w:sz w:val="24"/>
+        </w:rPr>
+        <w:t xml:space="preserve"> </w:t>
+      </w:r>
+      <w:r>
+        <w:rPr>
+          <w:rFonts w:ascii="Times New Roman" w:hAnsi="Times New Roman" w:cs="Times New Roman"/>
+          <w:sz w:val="24"/>
+        </w:rPr>
+        <w:t>Check this using result column and counting all 1’s and all -1’s.</w:t>
+      </w:r>
+      <w:r>
+        <w:rPr>
+          <w:rFonts w:ascii="Times New Roman" w:hAnsi="Times New Roman" w:cs="Times New Roman"/>
+          <w:sz w:val="24"/>
+        </w:rPr>
+        <w:t xml:space="preserve"> This should match up with 2456.</w:t>
       </w:r>
     </w:p>
     <w:p>
       <w:pPr>
         <w:rPr>
           <w:rFonts w:ascii="Times New Roman" w:hAnsi="Times New Roman" w:cs="Times New Roman"/>
-          <w:sz w:val="24"/>
-        </w:rPr>
-      </w:pPr>
-      <w:r>
-        <w:rPr>
-          <w:rFonts w:ascii="Times New Roman" w:hAnsi="Times New Roman" w:cs="Times New Roman"/>
-          <w:sz w:val="24"/>
-        </w:rPr>
-        <w:t>0: Suspicious</w:t>
+          <w:b/>
+          <w:sz w:val="24"/>
+          <w:u w:val="single"/>
+        </w:rPr>
+      </w:pPr>
+      <w:r>
+        <w:rPr>
+          <w:rFonts w:ascii="Times New Roman" w:hAnsi="Times New Roman" w:cs="Times New Roman"/>
+          <w:b/>
+          <w:sz w:val="24"/>
+          <w:u w:val="single"/>
+        </w:rPr>
+        <w:t>Our Research Goal</w:t>
       </w:r>
     </w:p>
     <w:p>
@@ -59,42 +140,76 @@
           <w:rFonts w:ascii="Times New Roman" w:hAnsi="Times New Roman" w:cs="Times New Roman"/>
           <w:sz w:val="24"/>
         </w:rPr>
-        <w:t>1: Legitimate</w:t>
+        <w:t xml:space="preserve">Our project aims to identify the most relevant subset of features that can accurately identify phishing URLs, using Decision Tree and Naïve Bayes algorithms </w:t>
+      </w:r>
+      <w:r>
+        <w:rPr>
+          <w:rFonts w:ascii="Times New Roman" w:hAnsi="Times New Roman" w:cs="Times New Roman"/>
+          <w:sz w:val="24"/>
+        </w:rPr>
+        <w:t>together with</w:t>
+      </w:r>
+      <w:r>
+        <w:rPr>
+          <w:rFonts w:ascii="Times New Roman" w:hAnsi="Times New Roman" w:cs="Times New Roman"/>
+          <w:sz w:val="24"/>
+        </w:rPr>
+        <w:t xml:space="preserve"> five different subsets of features.</w:t>
       </w:r>
     </w:p>
     <w:p>
       <w:pPr>
         <w:rPr>
           <w:rFonts w:ascii="Times New Roman" w:hAnsi="Times New Roman" w:cs="Times New Roman"/>
-          <w:sz w:val="24"/>
-        </w:rPr>
-      </w:pPr>
-      <w:r>
-        <w:rPr>
-          <w:rFonts w:ascii="Times New Roman" w:hAnsi="Times New Roman" w:cs="Times New Roman"/>
-          <w:sz w:val="24"/>
-        </w:rPr>
-        <w:t>Possible Groupings:</w:t>
+          <w:b/>
+          <w:sz w:val="24"/>
+          <w:u w:val="single"/>
+        </w:rPr>
+      </w:pPr>
+      <w:r>
+        <w:rPr>
+          <w:rFonts w:ascii="Times New Roman" w:hAnsi="Times New Roman" w:cs="Times New Roman"/>
+          <w:b/>
+          <w:sz w:val="24"/>
+          <w:u w:val="single"/>
+        </w:rPr>
+        <w:t>Data</w:t>
       </w:r>
     </w:p>
     <w:p>
       <w:pPr>
-        <w:pStyle w:val="ListParagraph"/>
-        <w:numPr>
-          <w:ilvl w:val="0"/>
-          <w:numId w:val="1"/>
-        </w:numPr>
-        <w:rPr>
-          <w:rFonts w:ascii="Times New Roman" w:hAnsi="Times New Roman" w:cs="Times New Roman"/>
-          <w:sz w:val="24"/>
-        </w:rPr>
-      </w:pPr>
-      <w:r>
-        <w:rPr>
-          <w:rFonts w:ascii="Times New Roman" w:hAnsi="Times New Roman" w:cs="Times New Roman"/>
-          <w:sz w:val="24"/>
-        </w:rPr>
-        <w:t>Features WE think are important</w:t>
+        <w:rPr>
+          <w:rFonts w:ascii="Times New Roman" w:hAnsi="Times New Roman" w:cs="Times New Roman"/>
+          <w:sz w:val="24"/>
+        </w:rPr>
+      </w:pPr>
+      <w:r>
+        <w:rPr>
+          <w:rFonts w:ascii="Times New Roman" w:hAnsi="Times New Roman" w:cs="Times New Roman"/>
+          <w:sz w:val="24"/>
+        </w:rPr>
+        <w:t xml:space="preserve">We collected our training and test data </w:t>
+      </w:r>
+      <w:r>
+        <w:rPr>
+          <w:rFonts w:ascii="Times New Roman" w:hAnsi="Times New Roman" w:cs="Times New Roman"/>
+          <w:sz w:val="24"/>
+        </w:rPr>
+        <w:t>from</w:t>
+      </w:r>
+      <w:r>
+        <w:rPr>
+          <w:rFonts w:ascii="Times New Roman" w:hAnsi="Times New Roman" w:cs="Times New Roman"/>
+          <w:sz w:val="24"/>
+        </w:rPr>
+        <w:t xml:space="preserve"> the UCI phishing dataset that is publicly </w:t>
+      </w:r>
+      <w:r>
+        <w:rPr>
+          <w:rFonts w:ascii="Times New Roman" w:hAnsi="Times New Roman" w:cs="Times New Roman"/>
+          <w:sz w:val="24"/>
+        </w:rPr>
+        <w:t>available</w:t>
       </w:r>
       <w:r>
         <w:rPr>
@@ -102,54 +217,423 @@
           <w:sz w:val="24"/>
         </w:rPr>
         <w:t>.</w:t>
+      </w:r>
+      <w:r>
+        <w:rPr>
+          <w:rFonts w:ascii="Times New Roman" w:hAnsi="Times New Roman" w:cs="Times New Roman"/>
+          <w:sz w:val="24"/>
+        </w:rPr>
+        <w:t xml:space="preserve"> This dataset contained </w:t>
+      </w:r>
+      <w:r>
+        <w:rPr>
+          <w:rFonts w:ascii="Times New Roman" w:hAnsi="Times New Roman" w:cs="Times New Roman"/>
+          <w:sz w:val="24"/>
+        </w:rPr>
+        <w:t xml:space="preserve">2456 unique </w:t>
+      </w:r>
+      <w:r>
+        <w:rPr>
+          <w:rFonts w:ascii="Times New Roman" w:hAnsi="Times New Roman" w:cs="Times New Roman"/>
+          <w:sz w:val="24"/>
+        </w:rPr>
+        <w:t xml:space="preserve">URL </w:t>
+      </w:r>
+      <w:r>
+        <w:rPr>
+          <w:rFonts w:ascii="Times New Roman" w:hAnsi="Times New Roman" w:cs="Times New Roman"/>
+          <w:sz w:val="24"/>
+        </w:rPr>
+        <w:t>instances</w:t>
+      </w:r>
+      <w:r>
+        <w:rPr>
+          <w:rFonts w:ascii="Times New Roman" w:hAnsi="Times New Roman" w:cs="Times New Roman"/>
+          <w:sz w:val="24"/>
+        </w:rPr>
+        <w:t xml:space="preserve"> and a total of </w:t>
+      </w:r>
+      <w:r>
+        <w:rPr>
+          <w:rFonts w:ascii="Times New Roman" w:hAnsi="Times New Roman" w:cs="Times New Roman"/>
+          <w:sz w:val="24"/>
+        </w:rPr>
+        <w:t>11</w:t>
+      </w:r>
+      <w:r>
+        <w:rPr>
+          <w:rFonts w:ascii="Times New Roman" w:hAnsi="Times New Roman" w:cs="Times New Roman"/>
+          <w:sz w:val="24"/>
+        </w:rPr>
+        <w:t>,</w:t>
+      </w:r>
+      <w:r>
+        <w:rPr>
+          <w:rFonts w:ascii="Times New Roman" w:hAnsi="Times New Roman" w:cs="Times New Roman"/>
+          <w:sz w:val="24"/>
+        </w:rPr>
+        <w:t>055 URLs</w:t>
+      </w:r>
+      <w:r>
+        <w:rPr>
+          <w:rFonts w:ascii="Times New Roman" w:hAnsi="Times New Roman" w:cs="Times New Roman"/>
+          <w:sz w:val="24"/>
+        </w:rPr>
+        <w:t xml:space="preserve"> of which 6</w:t>
+      </w:r>
+      <w:r>
+        <w:rPr>
+          <w:rFonts w:ascii="Times New Roman" w:hAnsi="Times New Roman" w:cs="Times New Roman"/>
+          <w:sz w:val="24"/>
+        </w:rPr>
+        <w:t>,</w:t>
+      </w:r>
+      <w:r>
+        <w:rPr>
+          <w:rFonts w:ascii="Times New Roman" w:hAnsi="Times New Roman" w:cs="Times New Roman"/>
+          <w:sz w:val="24"/>
+        </w:rPr>
+        <w:t>157 are phishing and 4</w:t>
+      </w:r>
+      <w:r>
+        <w:rPr>
+          <w:rFonts w:ascii="Times New Roman" w:hAnsi="Times New Roman" w:cs="Times New Roman"/>
+          <w:sz w:val="24"/>
+        </w:rPr>
+        <w:t>,</w:t>
+      </w:r>
+      <w:r>
+        <w:rPr>
+          <w:rFonts w:ascii="Times New Roman" w:hAnsi="Times New Roman" w:cs="Times New Roman"/>
+          <w:sz w:val="24"/>
+        </w:rPr>
+        <w:t>898 are legitimate sites</w:t>
+      </w:r>
+      <w:r>
+        <w:rPr>
+          <w:rFonts w:ascii="Times New Roman" w:hAnsi="Times New Roman" w:cs="Times New Roman"/>
+          <w:sz w:val="24"/>
+        </w:rPr>
+        <w:t>.</w:t>
+      </w:r>
+      <w:r>
+        <w:rPr>
+          <w:rFonts w:ascii="Times New Roman" w:hAnsi="Times New Roman" w:cs="Times New Roman"/>
+          <w:sz w:val="24"/>
+        </w:rPr>
+        <w:t xml:space="preserve"> Each </w:t>
+      </w:r>
+      <w:r>
+        <w:rPr>
+          <w:rFonts w:ascii="Times New Roman" w:hAnsi="Times New Roman" w:cs="Times New Roman"/>
+          <w:sz w:val="24"/>
+        </w:rPr>
+        <w:t xml:space="preserve">row represented a </w:t>
+      </w:r>
+      <w:r>
+        <w:rPr>
+          <w:rFonts w:ascii="Times New Roman" w:hAnsi="Times New Roman" w:cs="Times New Roman"/>
+          <w:sz w:val="24"/>
+        </w:rPr>
+        <w:t xml:space="preserve">URL </w:t>
+      </w:r>
+      <w:r>
+        <w:rPr>
+          <w:rFonts w:ascii="Times New Roman" w:hAnsi="Times New Roman" w:cs="Times New Roman"/>
+          <w:sz w:val="24"/>
+        </w:rPr>
+        <w:t xml:space="preserve">and each URL </w:t>
+      </w:r>
+      <w:r>
+        <w:rPr>
+          <w:rFonts w:ascii="Times New Roman" w:hAnsi="Times New Roman" w:cs="Times New Roman"/>
+          <w:sz w:val="24"/>
+        </w:rPr>
+        <w:t>was previously parsed and represented according to 30 features which could determine whether or not the URL is used for phishing</w:t>
+      </w:r>
+      <w:r>
+        <w:rPr>
+          <w:rFonts w:ascii="Times New Roman" w:hAnsi="Times New Roman" w:cs="Times New Roman"/>
+          <w:sz w:val="24"/>
+        </w:rPr>
+        <w:t xml:space="preserve"> or just identify a specific feature as suspicious for a particular URL</w:t>
+      </w:r>
+      <w:r>
+        <w:rPr>
+          <w:rFonts w:ascii="Times New Roman" w:hAnsi="Times New Roman" w:cs="Times New Roman"/>
+          <w:sz w:val="24"/>
+        </w:rPr>
+        <w:t xml:space="preserve">. </w:t>
+      </w:r>
+      <w:r>
+        <w:rPr>
+          <w:rFonts w:ascii="Times New Roman" w:hAnsi="Times New Roman" w:cs="Times New Roman"/>
+          <w:sz w:val="24"/>
+        </w:rPr>
+        <w:t xml:space="preserve">The features considered includes </w:t>
+      </w:r>
+      <w:r>
+        <w:rPr>
+          <w:rFonts w:ascii="Times New Roman" w:hAnsi="Times New Roman" w:cs="Times New Roman"/>
+          <w:sz w:val="24"/>
+        </w:rPr>
+        <w:t xml:space="preserve">whether or not </w:t>
+      </w:r>
+      <w:r>
+        <w:rPr>
+          <w:rFonts w:ascii="Times New Roman" w:hAnsi="Times New Roman" w:cs="Times New Roman"/>
+          <w:sz w:val="24"/>
+        </w:rPr>
+        <w:t>an IP Address</w:t>
+      </w:r>
+      <w:r>
+        <w:rPr>
+          <w:rFonts w:ascii="Times New Roman" w:hAnsi="Times New Roman" w:cs="Times New Roman"/>
+          <w:sz w:val="24"/>
+        </w:rPr>
+        <w:t xml:space="preserve"> is used instead of a URL, the length of the URL,</w:t>
+      </w:r>
+      <w:r>
+        <w:rPr>
+          <w:rFonts w:ascii="Times New Roman" w:hAnsi="Times New Roman" w:cs="Times New Roman"/>
+          <w:sz w:val="24"/>
+        </w:rPr>
+        <w:t xml:space="preserve"> the presence of link</w:t>
+      </w:r>
+      <w:r>
+        <w:rPr>
+          <w:rFonts w:ascii="Times New Roman" w:hAnsi="Times New Roman" w:cs="Times New Roman"/>
+          <w:sz w:val="24"/>
+        </w:rPr>
+        <w:t xml:space="preserve"> tags to the same domain as the webpage and whether or not the webpage uses </w:t>
+      </w:r>
+      <w:proofErr w:type="spellStart"/>
+      <w:r>
+        <w:rPr>
+          <w:rFonts w:ascii="Times New Roman" w:hAnsi="Times New Roman" w:cs="Times New Roman"/>
+          <w:sz w:val="24"/>
+        </w:rPr>
+        <w:t>IFrames</w:t>
+      </w:r>
+      <w:proofErr w:type="spellEnd"/>
+      <w:r>
+        <w:rPr>
+          <w:rFonts w:ascii="Times New Roman" w:hAnsi="Times New Roman" w:cs="Times New Roman"/>
+          <w:sz w:val="24"/>
+        </w:rPr>
+        <w:t xml:space="preserve">. </w:t>
+      </w:r>
+      <w:r>
+        <w:rPr>
+          <w:rFonts w:ascii="Times New Roman" w:hAnsi="Times New Roman" w:cs="Times New Roman"/>
+          <w:sz w:val="24"/>
+        </w:rPr>
+        <w:t xml:space="preserve">At the end of each row, there is a result which identifies </w:t>
+      </w:r>
+      <w:r>
+        <w:rPr>
+          <w:rFonts w:ascii="Times New Roman" w:hAnsi="Times New Roman" w:cs="Times New Roman"/>
+          <w:sz w:val="24"/>
+        </w:rPr>
+        <w:t>the true nature of</w:t>
+      </w:r>
+      <w:r>
+        <w:rPr>
+          <w:rFonts w:ascii="Times New Roman" w:hAnsi="Times New Roman" w:cs="Times New Roman"/>
+          <w:sz w:val="24"/>
+        </w:rPr>
+        <w:t xml:space="preserve"> the URL, </w:t>
+      </w:r>
+      <w:r>
+        <w:rPr>
+          <w:rFonts w:ascii="Times New Roman" w:hAnsi="Times New Roman" w:cs="Times New Roman"/>
+          <w:sz w:val="24"/>
+        </w:rPr>
+        <w:t>1 if it</w:t>
+      </w:r>
+      <w:r>
+        <w:rPr>
+          <w:rFonts w:ascii="Times New Roman" w:hAnsi="Times New Roman" w:cs="Times New Roman"/>
+          <w:sz w:val="24"/>
+        </w:rPr>
+        <w:t xml:space="preserve"> is</w:t>
+      </w:r>
+      <w:r>
+        <w:rPr>
+          <w:rFonts w:ascii="Times New Roman" w:hAnsi="Times New Roman" w:cs="Times New Roman"/>
+          <w:sz w:val="24"/>
+        </w:rPr>
+        <w:t xml:space="preserve"> </w:t>
+      </w:r>
+      <w:r>
+        <w:rPr>
+          <w:rFonts w:ascii="Times New Roman" w:hAnsi="Times New Roman" w:cs="Times New Roman"/>
+          <w:sz w:val="24"/>
+        </w:rPr>
+        <w:t xml:space="preserve">a </w:t>
+      </w:r>
+      <w:r>
+        <w:rPr>
+          <w:rFonts w:ascii="Times New Roman" w:hAnsi="Times New Roman" w:cs="Times New Roman"/>
+          <w:sz w:val="24"/>
+        </w:rPr>
+        <w:t xml:space="preserve">phishing </w:t>
+      </w:r>
+      <w:r>
+        <w:rPr>
+          <w:rFonts w:ascii="Times New Roman" w:hAnsi="Times New Roman" w:cs="Times New Roman"/>
+          <w:sz w:val="24"/>
+        </w:rPr>
+        <w:t xml:space="preserve">site </w:t>
+      </w:r>
+      <w:r>
+        <w:rPr>
+          <w:rFonts w:ascii="Times New Roman" w:hAnsi="Times New Roman" w:cs="Times New Roman"/>
+          <w:sz w:val="24"/>
+        </w:rPr>
+        <w:t xml:space="preserve">and </w:t>
+      </w:r>
+      <w:r>
+        <w:rPr>
+          <w:rFonts w:ascii="Times New Roman" w:hAnsi="Times New Roman" w:cs="Times New Roman"/>
+          <w:sz w:val="24"/>
+        </w:rPr>
+        <w:t>-</w:t>
+      </w:r>
+      <w:r>
+        <w:rPr>
+          <w:rFonts w:ascii="Times New Roman" w:hAnsi="Times New Roman" w:cs="Times New Roman"/>
+          <w:sz w:val="24"/>
+        </w:rPr>
+        <w:t>1 if it a legitimate site.</w:t>
       </w:r>
     </w:p>
     <w:p>
       <w:pPr>
-        <w:pStyle w:val="ListParagraph"/>
-        <w:numPr>
-          <w:ilvl w:val="0"/>
-          <w:numId w:val="1"/>
-        </w:numPr>
-        <w:rPr>
-          <w:rFonts w:ascii="Times New Roman" w:hAnsi="Times New Roman" w:cs="Times New Roman"/>
-          <w:sz w:val="24"/>
-        </w:rPr>
-      </w:pPr>
-      <w:r>
-        <w:rPr>
-          <w:rFonts w:ascii="Times New Roman" w:hAnsi="Times New Roman" w:cs="Times New Roman"/>
-          <w:sz w:val="24"/>
-        </w:rPr>
-        <w:t xml:space="preserve">Features without 3 possible </w:t>
-      </w:r>
-      <w:r>
-        <w:rPr>
-          <w:rFonts w:ascii="Times New Roman" w:hAnsi="Times New Roman" w:cs="Times New Roman"/>
-          <w:sz w:val="24"/>
-        </w:rPr>
-        <w:t>outcomes: we want to make the data more binary and eliminate the possibility of uncertain URLs.</w:t>
+        <w:rPr>
+          <w:rFonts w:ascii="Times New Roman" w:hAnsi="Times New Roman" w:cs="Times New Roman"/>
+          <w:b/>
+          <w:sz w:val="24"/>
+          <w:u w:val="single"/>
+        </w:rPr>
+      </w:pPr>
+      <w:r>
+        <w:rPr>
+          <w:rFonts w:ascii="Times New Roman" w:hAnsi="Times New Roman" w:cs="Times New Roman"/>
+          <w:b/>
+          <w:sz w:val="24"/>
+          <w:u w:val="single"/>
+        </w:rPr>
+        <w:t>Experiment</w:t>
       </w:r>
     </w:p>
     <w:p>
       <w:pPr>
-        <w:pStyle w:val="ListParagraph"/>
-        <w:numPr>
-          <w:ilvl w:val="0"/>
-          <w:numId w:val="1"/>
-        </w:numPr>
-        <w:rPr>
-          <w:rFonts w:ascii="Times New Roman" w:hAnsi="Times New Roman" w:cs="Times New Roman"/>
-          <w:sz w:val="24"/>
-        </w:rPr>
-      </w:pPr>
-      <w:r>
-        <w:rPr>
-          <w:rFonts w:ascii="Times New Roman" w:hAnsi="Times New Roman" w:cs="Times New Roman"/>
-          <w:sz w:val="24"/>
-        </w:rPr>
-        <w:t>All 30 features.</w:t>
-      </w:r>
+        <w:rPr>
+          <w:rFonts w:ascii="Times New Roman" w:hAnsi="Times New Roman" w:cs="Times New Roman"/>
+          <w:sz w:val="24"/>
+        </w:rPr>
+      </w:pPr>
+      <w:r>
+        <w:rPr>
+          <w:rFonts w:ascii="Times New Roman" w:hAnsi="Times New Roman" w:cs="Times New Roman"/>
+          <w:sz w:val="24"/>
+        </w:rPr>
+        <w:t xml:space="preserve">We chose to use </w:t>
+      </w:r>
+      <w:r>
+        <w:rPr>
+          <w:rFonts w:ascii="Times New Roman" w:hAnsi="Times New Roman" w:cs="Times New Roman"/>
+          <w:sz w:val="24"/>
+        </w:rPr>
+        <w:t>the</w:t>
+      </w:r>
+      <w:r>
+        <w:rPr>
+          <w:rFonts w:ascii="Times New Roman" w:hAnsi="Times New Roman" w:cs="Times New Roman"/>
+          <w:sz w:val="24"/>
+        </w:rPr>
+        <w:t xml:space="preserve"> </w:t>
+      </w:r>
+      <w:r>
+        <w:rPr>
+          <w:rFonts w:ascii="Times New Roman" w:hAnsi="Times New Roman" w:cs="Times New Roman"/>
+          <w:sz w:val="24"/>
+        </w:rPr>
+        <w:t xml:space="preserve">classification algorithm, </w:t>
+      </w:r>
+      <w:r>
+        <w:rPr>
+          <w:rFonts w:ascii="Times New Roman" w:hAnsi="Times New Roman" w:cs="Times New Roman"/>
+          <w:sz w:val="24"/>
+        </w:rPr>
+        <w:t xml:space="preserve">Random Forest, because our dataset is made up of discrete data. This means each feature </w:t>
+      </w:r>
+      <w:r>
+        <w:rPr>
+          <w:rFonts w:ascii="Times New Roman" w:hAnsi="Times New Roman" w:cs="Times New Roman"/>
+          <w:sz w:val="24"/>
+        </w:rPr>
+        <w:t xml:space="preserve">can only be represented by -1, 1 and sometimes 0. </w:t>
+      </w:r>
+      <w:r>
+        <w:rPr>
+          <w:rFonts w:ascii="Times New Roman" w:hAnsi="Times New Roman" w:cs="Times New Roman"/>
+          <w:sz w:val="24"/>
+        </w:rPr>
+        <w:t xml:space="preserve">Random Forest also proves to be highly efficient when working with large datasets. We used </w:t>
+      </w:r>
+      <w:r>
+        <w:rPr>
+          <w:rFonts w:ascii="Times New Roman" w:hAnsi="Times New Roman" w:cs="Times New Roman"/>
+          <w:sz w:val="24"/>
+        </w:rPr>
+        <w:t>10</w:t>
+      </w:r>
+      <w:r>
+        <w:rPr>
+          <w:rFonts w:ascii="Times New Roman" w:hAnsi="Times New Roman" w:cs="Times New Roman"/>
+          <w:sz w:val="24"/>
+        </w:rPr>
+        <w:t>,</w:t>
+      </w:r>
+      <w:r>
+        <w:rPr>
+          <w:rFonts w:ascii="Times New Roman" w:hAnsi="Times New Roman" w:cs="Times New Roman"/>
+          <w:sz w:val="24"/>
+        </w:rPr>
+        <w:t>000 URLs for training and 1</w:t>
+      </w:r>
+      <w:r>
+        <w:rPr>
+          <w:rFonts w:ascii="Times New Roman" w:hAnsi="Times New Roman" w:cs="Times New Roman"/>
+          <w:sz w:val="24"/>
+        </w:rPr>
+        <w:t>,</w:t>
+      </w:r>
+      <w:r>
+        <w:rPr>
+          <w:rFonts w:ascii="Times New Roman" w:hAnsi="Times New Roman" w:cs="Times New Roman"/>
+          <w:sz w:val="24"/>
+        </w:rPr>
+        <w:t>055 for testing. Our belief is that using more URLs to train the algorithm should result in better predictions, and hence higher accuracy</w:t>
+      </w:r>
+      <w:r>
+        <w:rPr>
+          <w:rFonts w:ascii="Times New Roman" w:hAnsi="Times New Roman" w:cs="Times New Roman"/>
+          <w:sz w:val="24"/>
+        </w:rPr>
+        <w:t>, recall and F1 scores</w:t>
+      </w:r>
+      <w:r>
+        <w:rPr>
+          <w:rFonts w:ascii="Times New Roman" w:hAnsi="Times New Roman" w:cs="Times New Roman"/>
+          <w:sz w:val="24"/>
+        </w:rPr>
+        <w:t>, for the test data.</w:t>
+      </w:r>
+      <w:bookmarkStart w:id="0" w:name="_GoBack"/>
+      <w:bookmarkEnd w:id="0"/>
     </w:p>
     <w:p>
       <w:pPr>
@@ -163,10 +647,285 @@
           <w:rFonts w:ascii="Times New Roman" w:hAnsi="Times New Roman" w:cs="Times New Roman"/>
           <w:sz w:val="24"/>
         </w:rPr>
-        <w:t>We collected our training and test data by using the UCI phishing dataset that is publicly provided.</w:t>
-      </w:r>
-      <w:bookmarkStart w:id="0" w:name="_GoBack"/>
-      <w:bookmarkEnd w:id="0"/>
+        <w:t xml:space="preserve">From the 30 features we </w:t>
+      </w:r>
+      <w:r>
+        <w:rPr>
+          <w:rFonts w:ascii="Times New Roman" w:hAnsi="Times New Roman" w:cs="Times New Roman"/>
+          <w:sz w:val="24"/>
+        </w:rPr>
+        <w:t>identified</w:t>
+      </w:r>
+      <w:r>
+        <w:rPr>
+          <w:rFonts w:ascii="Times New Roman" w:hAnsi="Times New Roman" w:cs="Times New Roman"/>
+          <w:sz w:val="24"/>
+        </w:rPr>
+        <w:t xml:space="preserve"> five subsets. These were:</w:t>
+      </w:r>
+    </w:p>
+    <w:p>
+      <w:pPr>
+        <w:rPr>
+          <w:rFonts w:ascii="Times New Roman" w:hAnsi="Times New Roman" w:cs="Times New Roman"/>
+          <w:sz w:val="24"/>
+        </w:rPr>
+      </w:pPr>
+      <w:r>
+        <w:rPr>
+          <w:rFonts w:ascii="Times New Roman" w:hAnsi="Times New Roman" w:cs="Times New Roman"/>
+          <w:sz w:val="24"/>
+        </w:rPr>
+        <w:t xml:space="preserve">Set A: </w:t>
+      </w:r>
+      <w:r>
+        <w:rPr>
+          <w:rFonts w:ascii="Times New Roman" w:hAnsi="Times New Roman" w:cs="Times New Roman"/>
+          <w:sz w:val="24"/>
+        </w:rPr>
+        <w:t xml:space="preserve">Features </w:t>
+      </w:r>
+      <w:r>
+        <w:rPr>
+          <w:rFonts w:ascii="Times New Roman" w:hAnsi="Times New Roman" w:cs="Times New Roman"/>
+          <w:sz w:val="24"/>
+        </w:rPr>
+        <w:t>we</w:t>
+      </w:r>
+      <w:r>
+        <w:rPr>
+          <w:rFonts w:ascii="Times New Roman" w:hAnsi="Times New Roman" w:cs="Times New Roman"/>
+          <w:sz w:val="24"/>
+        </w:rPr>
+        <w:t xml:space="preserve"> think are </w:t>
+      </w:r>
+      <w:r>
+        <w:rPr>
+          <w:rFonts w:ascii="Times New Roman" w:hAnsi="Times New Roman" w:cs="Times New Roman"/>
+          <w:sz w:val="24"/>
+        </w:rPr>
+        <w:t xml:space="preserve">most </w:t>
+      </w:r>
+      <w:r>
+        <w:rPr>
+          <w:rFonts w:ascii="Times New Roman" w:hAnsi="Times New Roman" w:cs="Times New Roman"/>
+          <w:sz w:val="24"/>
+        </w:rPr>
+        <w:t>important</w:t>
+      </w:r>
+      <w:r>
+        <w:rPr>
+          <w:rFonts w:ascii="Times New Roman" w:hAnsi="Times New Roman" w:cs="Times New Roman"/>
+          <w:sz w:val="24"/>
+        </w:rPr>
+        <w:t>.</w:t>
+      </w:r>
+    </w:p>
+    <w:p>
+      <w:pPr>
+        <w:rPr>
+          <w:rFonts w:ascii="Times New Roman" w:hAnsi="Times New Roman" w:cs="Times New Roman"/>
+          <w:sz w:val="24"/>
+        </w:rPr>
+      </w:pPr>
+      <w:r>
+        <w:rPr>
+          <w:rFonts w:ascii="Times New Roman" w:hAnsi="Times New Roman" w:cs="Times New Roman"/>
+          <w:sz w:val="24"/>
+        </w:rPr>
+        <w:t xml:space="preserve">Set B: </w:t>
+      </w:r>
+      <w:r>
+        <w:rPr>
+          <w:rFonts w:ascii="Times New Roman" w:hAnsi="Times New Roman" w:cs="Times New Roman"/>
+          <w:sz w:val="24"/>
+        </w:rPr>
+        <w:t>Featu</w:t>
+      </w:r>
+      <w:r>
+        <w:rPr>
+          <w:rFonts w:ascii="Times New Roman" w:hAnsi="Times New Roman" w:cs="Times New Roman"/>
+          <w:sz w:val="24"/>
+        </w:rPr>
+        <w:t>res without 3 possible outcomes.</w:t>
+      </w:r>
+      <w:r>
+        <w:rPr>
+          <w:rFonts w:ascii="Times New Roman" w:hAnsi="Times New Roman" w:cs="Times New Roman"/>
+          <w:sz w:val="24"/>
+        </w:rPr>
+        <w:t xml:space="preserve"> </w:t>
+      </w:r>
+      <w:r>
+        <w:rPr>
+          <w:rFonts w:ascii="Times New Roman" w:hAnsi="Times New Roman" w:cs="Times New Roman"/>
+          <w:sz w:val="24"/>
+        </w:rPr>
+        <w:t>This</w:t>
+      </w:r>
+      <w:r>
+        <w:rPr>
+          <w:rFonts w:ascii="Times New Roman" w:hAnsi="Times New Roman" w:cs="Times New Roman"/>
+          <w:sz w:val="24"/>
+        </w:rPr>
+        <w:t xml:space="preserve"> make</w:t>
+      </w:r>
+      <w:r>
+        <w:rPr>
+          <w:rFonts w:ascii="Times New Roman" w:hAnsi="Times New Roman" w:cs="Times New Roman"/>
+          <w:sz w:val="24"/>
+        </w:rPr>
+        <w:t>s</w:t>
+      </w:r>
+      <w:r>
+        <w:rPr>
+          <w:rFonts w:ascii="Times New Roman" w:hAnsi="Times New Roman" w:cs="Times New Roman"/>
+          <w:sz w:val="24"/>
+        </w:rPr>
+        <w:t xml:space="preserve"> the data more binary and eliminate</w:t>
+      </w:r>
+      <w:r>
+        <w:rPr>
+          <w:rFonts w:ascii="Times New Roman" w:hAnsi="Times New Roman" w:cs="Times New Roman"/>
+          <w:sz w:val="24"/>
+        </w:rPr>
+        <w:t>s</w:t>
+      </w:r>
+      <w:r>
+        <w:rPr>
+          <w:rFonts w:ascii="Times New Roman" w:hAnsi="Times New Roman" w:cs="Times New Roman"/>
+          <w:sz w:val="24"/>
+        </w:rPr>
+        <w:t xml:space="preserve"> the possibility of uncertain URLs.</w:t>
+      </w:r>
+    </w:p>
+    <w:p>
+      <w:pPr>
+        <w:rPr>
+          <w:rFonts w:ascii="Times New Roman" w:hAnsi="Times New Roman" w:cs="Times New Roman"/>
+          <w:sz w:val="24"/>
+        </w:rPr>
+      </w:pPr>
+      <w:proofErr w:type="gramStart"/>
+      <w:r>
+        <w:rPr>
+          <w:rFonts w:ascii="Times New Roman" w:hAnsi="Times New Roman" w:cs="Times New Roman"/>
+          <w:sz w:val="24"/>
+        </w:rPr>
+        <w:t>?</w:t>
+      </w:r>
+      <w:r>
+        <w:rPr>
+          <w:rFonts w:ascii="Times New Roman" w:hAnsi="Times New Roman" w:cs="Times New Roman"/>
+          <w:sz w:val="24"/>
+        </w:rPr>
+        <w:t>Set</w:t>
+      </w:r>
+      <w:proofErr w:type="gramEnd"/>
+      <w:r>
+        <w:rPr>
+          <w:rFonts w:ascii="Times New Roman" w:hAnsi="Times New Roman" w:cs="Times New Roman"/>
+          <w:sz w:val="24"/>
+        </w:rPr>
+        <w:t xml:space="preserve"> C:</w:t>
+      </w:r>
+      <w:r>
+        <w:rPr>
+          <w:rFonts w:ascii="Times New Roman" w:hAnsi="Times New Roman" w:cs="Times New Roman"/>
+          <w:sz w:val="24"/>
+        </w:rPr>
+        <w:t xml:space="preserve"> Web-presence related features: Domain age, Website traffic, Page Rank, Google Index</w:t>
+      </w:r>
+    </w:p>
+    <w:p>
+      <w:pPr>
+        <w:rPr>
+          <w:rFonts w:ascii="Times New Roman" w:hAnsi="Times New Roman" w:cs="Times New Roman"/>
+          <w:sz w:val="24"/>
+        </w:rPr>
+      </w:pPr>
+      <w:proofErr w:type="gramStart"/>
+      <w:r>
+        <w:rPr>
+          <w:rFonts w:ascii="Times New Roman" w:hAnsi="Times New Roman" w:cs="Times New Roman"/>
+          <w:sz w:val="24"/>
+        </w:rPr>
+        <w:t>?</w:t>
+      </w:r>
+      <w:r>
+        <w:rPr>
+          <w:rFonts w:ascii="Times New Roman" w:hAnsi="Times New Roman" w:cs="Times New Roman"/>
+          <w:sz w:val="24"/>
+        </w:rPr>
+        <w:t>Set</w:t>
+      </w:r>
+      <w:proofErr w:type="gramEnd"/>
+      <w:r>
+        <w:rPr>
+          <w:rFonts w:ascii="Times New Roman" w:hAnsi="Times New Roman" w:cs="Times New Roman"/>
+          <w:sz w:val="24"/>
+        </w:rPr>
+        <w:t xml:space="preserve"> D:</w:t>
+      </w:r>
+    </w:p>
+    <w:p>
+      <w:pPr>
+        <w:rPr>
+          <w:rFonts w:ascii="Times New Roman" w:hAnsi="Times New Roman" w:cs="Times New Roman"/>
+          <w:sz w:val="24"/>
+        </w:rPr>
+      </w:pPr>
+      <w:r>
+        <w:rPr>
+          <w:rFonts w:ascii="Times New Roman" w:hAnsi="Times New Roman" w:cs="Times New Roman"/>
+          <w:sz w:val="24"/>
+        </w:rPr>
+        <w:t>Set E:</w:t>
+      </w:r>
+      <w:r>
+        <w:rPr>
+          <w:rFonts w:ascii="Times New Roman" w:hAnsi="Times New Roman" w:cs="Times New Roman"/>
+          <w:sz w:val="24"/>
+        </w:rPr>
+        <w:t xml:space="preserve"> </w:t>
+      </w:r>
+      <w:r>
+        <w:rPr>
+          <w:rFonts w:ascii="Times New Roman" w:hAnsi="Times New Roman" w:cs="Times New Roman"/>
+          <w:sz w:val="24"/>
+        </w:rPr>
+        <w:t xml:space="preserve"> </w:t>
+      </w:r>
+      <w:r>
+        <w:rPr>
+          <w:rFonts w:ascii="Times New Roman" w:hAnsi="Times New Roman" w:cs="Times New Roman"/>
+          <w:sz w:val="24"/>
+        </w:rPr>
+        <w:t>All 30 features</w:t>
+      </w:r>
+    </w:p>
+    <w:p>
+      <w:pPr>
+        <w:rPr>
+          <w:rFonts w:ascii="Times New Roman" w:hAnsi="Times New Roman" w:cs="Times New Roman"/>
+          <w:sz w:val="24"/>
+        </w:rPr>
+      </w:pPr>
+      <w:r>
+        <w:rPr>
+          <w:rFonts w:ascii="Times New Roman" w:hAnsi="Times New Roman" w:cs="Times New Roman"/>
+          <w:sz w:val="24"/>
+        </w:rPr>
+        <w:t>Is dataset discrete or continuous? Determine this.</w:t>
+      </w:r>
+    </w:p>
+    <w:p>
+      <w:pPr>
+        <w:rPr>
+          <w:rFonts w:ascii="Times New Roman" w:hAnsi="Times New Roman" w:cs="Times New Roman"/>
+          <w:sz w:val="24"/>
+        </w:rPr>
+      </w:pPr>
     </w:p>
     <w:sectPr>
       <w:pgSz w:w="12240" w:h="15840"/>
@@ -707,6 +1466,17 @@
       <w:contextualSpacing/>
     </w:pPr>
   </w:style>
+  <w:style w:type="character" w:styleId="Hyperlink">
+    <w:name w:val="Hyperlink"/>
+    <w:basedOn w:val="DefaultParagraphFont"/>
+    <w:uiPriority w:val="99"/>
+    <w:unhideWhenUsed/>
+    <w:rsid w:val="009B573A"/>
+    <w:rPr>
+      <w:color w:val="0563C1" w:themeColor="hyperlink"/>
+      <w:u w:val="single"/>
+    </w:rPr>
+  </w:style>
 </w:styles>
 </file>
 

--- a/Docs/Documentation inProgress.docx
+++ b/Docs/Documentation inProgress.docx
@@ -14,6 +14,31 @@
           <w:rFonts w:ascii="Times New Roman" w:hAnsi="Times New Roman" w:cs="Times New Roman"/>
           <w:sz w:val="24"/>
         </w:rPr>
+        <w:t xml:space="preserve">Sample Paper: </w:t>
+      </w:r>
+      <w:hyperlink r:id="rId5" w:history="1">
+        <w:r>
+          <w:rPr>
+            <w:rStyle w:val="Hyperlink"/>
+            <w:rFonts w:ascii="Times New Roman" w:hAnsi="Times New Roman" w:cs="Times New Roman"/>
+            <w:sz w:val="24"/>
+          </w:rPr>
+          <w:t>http://cs229.stanford.edu/proj2012/ChongLiu-MaliciousURLDetection.pdf</w:t>
+        </w:r>
+      </w:hyperlink>
+    </w:p>
+    <w:p>
+      <w:pPr>
+        <w:rPr>
+          <w:rFonts w:ascii="Times New Roman" w:hAnsi="Times New Roman" w:cs="Times New Roman"/>
+          <w:sz w:val="24"/>
+        </w:rPr>
+      </w:pPr>
+      <w:r>
+        <w:rPr>
+          <w:rFonts w:ascii="Times New Roman" w:hAnsi="Times New Roman" w:cs="Times New Roman"/>
+          <w:sz w:val="24"/>
+        </w:rPr>
         <w:t>Assumptions:</w:t>
       </w:r>
       <w:r>
@@ -77,15 +102,329 @@
       <w:pPr>
         <w:rPr>
           <w:rFonts w:ascii="Times New Roman" w:hAnsi="Times New Roman" w:cs="Times New Roman"/>
-          <w:sz w:val="24"/>
-        </w:rPr>
-      </w:pPr>
-      <w:r>
-        <w:rPr>
-          <w:rFonts w:ascii="Times New Roman" w:hAnsi="Times New Roman" w:cs="Times New Roman"/>
-          <w:sz w:val="24"/>
-        </w:rPr>
-        <w:t>Use python to check how many sites are actually legitimate and how many are phishing.</w:t>
+          <w:b/>
+          <w:sz w:val="24"/>
+          <w:u w:val="single"/>
+        </w:rPr>
+      </w:pPr>
+      <w:r>
+        <w:rPr>
+          <w:rFonts w:ascii="Times New Roman" w:hAnsi="Times New Roman" w:cs="Times New Roman"/>
+          <w:b/>
+          <w:sz w:val="24"/>
+          <w:u w:val="single"/>
+        </w:rPr>
+        <w:t>Our Research Goal</w:t>
+      </w:r>
+    </w:p>
+    <w:p>
+      <w:pPr>
+        <w:rPr>
+          <w:rFonts w:ascii="Times New Roman" w:hAnsi="Times New Roman" w:cs="Times New Roman"/>
+          <w:sz w:val="24"/>
+        </w:rPr>
+      </w:pPr>
+      <w:r>
+        <w:rPr>
+          <w:rFonts w:ascii="Times New Roman" w:hAnsi="Times New Roman" w:cs="Times New Roman"/>
+          <w:sz w:val="24"/>
+        </w:rPr>
+        <w:t xml:space="preserve">Our project aims to identify the most relevant subset of features that can accurately identify phishing URLs, using Decision Tree and Naïve Bayes algorithms </w:t>
+      </w:r>
+      <w:r>
+        <w:rPr>
+          <w:rFonts w:ascii="Times New Roman" w:hAnsi="Times New Roman" w:cs="Times New Roman"/>
+          <w:sz w:val="24"/>
+        </w:rPr>
+        <w:t>together with</w:t>
+      </w:r>
+      <w:r>
+        <w:rPr>
+          <w:rFonts w:ascii="Times New Roman" w:hAnsi="Times New Roman" w:cs="Times New Roman"/>
+          <w:sz w:val="24"/>
+        </w:rPr>
+        <w:t xml:space="preserve"> five different subsets of features.</w:t>
+      </w:r>
+    </w:p>
+    <w:p>
+      <w:pPr>
+        <w:rPr>
+          <w:rFonts w:ascii="Times New Roman" w:hAnsi="Times New Roman" w:cs="Times New Roman"/>
+          <w:b/>
+          <w:sz w:val="24"/>
+          <w:u w:val="single"/>
+        </w:rPr>
+      </w:pPr>
+      <w:r>
+        <w:rPr>
+          <w:rFonts w:ascii="Times New Roman" w:hAnsi="Times New Roman" w:cs="Times New Roman"/>
+          <w:b/>
+          <w:sz w:val="24"/>
+          <w:u w:val="single"/>
+        </w:rPr>
+        <w:t>Data</w:t>
+      </w:r>
+    </w:p>
+    <w:p>
+      <w:pPr>
+        <w:rPr>
+          <w:rFonts w:ascii="Times New Roman" w:hAnsi="Times New Roman" w:cs="Times New Roman"/>
+          <w:sz w:val="24"/>
+        </w:rPr>
+      </w:pPr>
+      <w:r>
+        <w:rPr>
+          <w:rFonts w:ascii="Times New Roman" w:hAnsi="Times New Roman" w:cs="Times New Roman"/>
+          <w:sz w:val="24"/>
+        </w:rPr>
+        <w:t xml:space="preserve">We collected our training and test data </w:t>
+      </w:r>
+      <w:r>
+        <w:rPr>
+          <w:rFonts w:ascii="Times New Roman" w:hAnsi="Times New Roman" w:cs="Times New Roman"/>
+          <w:sz w:val="24"/>
+        </w:rPr>
+        <w:t>from</w:t>
+      </w:r>
+      <w:r>
+        <w:rPr>
+          <w:rFonts w:ascii="Times New Roman" w:hAnsi="Times New Roman" w:cs="Times New Roman"/>
+          <w:sz w:val="24"/>
+        </w:rPr>
+        <w:t xml:space="preserve"> the UCI phishing dataset that is publicly </w:t>
+      </w:r>
+      <w:r>
+        <w:rPr>
+          <w:rFonts w:ascii="Times New Roman" w:hAnsi="Times New Roman" w:cs="Times New Roman"/>
+          <w:sz w:val="24"/>
+        </w:rPr>
+        <w:t>available</w:t>
+      </w:r>
+      <w:r>
+        <w:rPr>
+          <w:rFonts w:ascii="Times New Roman" w:hAnsi="Times New Roman" w:cs="Times New Roman"/>
+          <w:sz w:val="24"/>
+        </w:rPr>
+        <w:t>.</w:t>
+      </w:r>
+      <w:r>
+        <w:rPr>
+          <w:rFonts w:ascii="Times New Roman" w:hAnsi="Times New Roman" w:cs="Times New Roman"/>
+          <w:sz w:val="24"/>
+        </w:rPr>
+        <w:t xml:space="preserve"> This dataset contained </w:t>
+      </w:r>
+      <w:r>
+        <w:rPr>
+          <w:rFonts w:ascii="Times New Roman" w:hAnsi="Times New Roman" w:cs="Times New Roman"/>
+          <w:sz w:val="24"/>
+        </w:rPr>
+        <w:t xml:space="preserve">2456 unique URL instances and a total of </w:t>
+      </w:r>
+      <w:r>
+        <w:rPr>
+          <w:rFonts w:ascii="Times New Roman" w:hAnsi="Times New Roman" w:cs="Times New Roman"/>
+          <w:sz w:val="24"/>
+        </w:rPr>
+        <w:t>11</w:t>
+      </w:r>
+      <w:r>
+        <w:rPr>
+          <w:rFonts w:ascii="Times New Roman" w:hAnsi="Times New Roman" w:cs="Times New Roman"/>
+          <w:sz w:val="24"/>
+        </w:rPr>
+        <w:t>,</w:t>
+      </w:r>
+      <w:r>
+        <w:rPr>
+          <w:rFonts w:ascii="Times New Roman" w:hAnsi="Times New Roman" w:cs="Times New Roman"/>
+          <w:sz w:val="24"/>
+        </w:rPr>
+        <w:t>055 URLs</w:t>
+      </w:r>
+      <w:r>
+        <w:rPr>
+          <w:rFonts w:ascii="Times New Roman" w:hAnsi="Times New Roman" w:cs="Times New Roman"/>
+          <w:sz w:val="24"/>
+        </w:rPr>
+        <w:t xml:space="preserve"> of which 6</w:t>
+      </w:r>
+      <w:r>
+        <w:rPr>
+          <w:rFonts w:ascii="Times New Roman" w:hAnsi="Times New Roman" w:cs="Times New Roman"/>
+          <w:sz w:val="24"/>
+        </w:rPr>
+        <w:t>,</w:t>
+      </w:r>
+      <w:r>
+        <w:rPr>
+          <w:rFonts w:ascii="Times New Roman" w:hAnsi="Times New Roman" w:cs="Times New Roman"/>
+          <w:sz w:val="24"/>
+        </w:rPr>
+        <w:t>157 are phishing and 4</w:t>
+      </w:r>
+      <w:r>
+        <w:rPr>
+          <w:rFonts w:ascii="Times New Roman" w:hAnsi="Times New Roman" w:cs="Times New Roman"/>
+          <w:sz w:val="24"/>
+        </w:rPr>
+        <w:t>,</w:t>
+      </w:r>
+      <w:r>
+        <w:rPr>
+          <w:rFonts w:ascii="Times New Roman" w:hAnsi="Times New Roman" w:cs="Times New Roman"/>
+          <w:sz w:val="24"/>
+        </w:rPr>
+        <w:t>898 are legitimate sites</w:t>
+      </w:r>
+      <w:r>
+        <w:rPr>
+          <w:rFonts w:ascii="Times New Roman" w:hAnsi="Times New Roman" w:cs="Times New Roman"/>
+          <w:sz w:val="24"/>
+        </w:rPr>
+        <w:t>.</w:t>
+      </w:r>
+      <w:r>
+        <w:rPr>
+          <w:rFonts w:ascii="Times New Roman" w:hAnsi="Times New Roman" w:cs="Times New Roman"/>
+          <w:sz w:val="24"/>
+        </w:rPr>
+        <w:t xml:space="preserve"> Each </w:t>
+      </w:r>
+      <w:r>
+        <w:rPr>
+          <w:rFonts w:ascii="Times New Roman" w:hAnsi="Times New Roman" w:cs="Times New Roman"/>
+          <w:sz w:val="24"/>
+        </w:rPr>
+        <w:t xml:space="preserve">row represented a </w:t>
+      </w:r>
+      <w:r>
+        <w:rPr>
+          <w:rFonts w:ascii="Times New Roman" w:hAnsi="Times New Roman" w:cs="Times New Roman"/>
+          <w:sz w:val="24"/>
+        </w:rPr>
+        <w:t xml:space="preserve">URL </w:t>
+      </w:r>
+      <w:r>
+        <w:rPr>
+          <w:rFonts w:ascii="Times New Roman" w:hAnsi="Times New Roman" w:cs="Times New Roman"/>
+          <w:sz w:val="24"/>
+        </w:rPr>
+        <w:t xml:space="preserve">and each URL </w:t>
+      </w:r>
+      <w:r>
+        <w:rPr>
+          <w:rFonts w:ascii="Times New Roman" w:hAnsi="Times New Roman" w:cs="Times New Roman"/>
+          <w:sz w:val="24"/>
+        </w:rPr>
+        <w:t>was previously parsed and represented according to 30 features which could determine whether or not the URL is used for phishing</w:t>
+      </w:r>
+      <w:r>
+        <w:rPr>
+          <w:rFonts w:ascii="Times New Roman" w:hAnsi="Times New Roman" w:cs="Times New Roman"/>
+          <w:sz w:val="24"/>
+        </w:rPr>
+        <w:t xml:space="preserve"> or just identify a specific feature as suspicious for a particular URL</w:t>
+      </w:r>
+      <w:r>
+        <w:rPr>
+          <w:rFonts w:ascii="Times New Roman" w:hAnsi="Times New Roman" w:cs="Times New Roman"/>
+          <w:sz w:val="24"/>
+        </w:rPr>
+        <w:t xml:space="preserve">. </w:t>
+      </w:r>
+      <w:r>
+        <w:rPr>
+          <w:rFonts w:ascii="Times New Roman" w:hAnsi="Times New Roman" w:cs="Times New Roman"/>
+          <w:sz w:val="24"/>
+        </w:rPr>
+        <w:t xml:space="preserve">The features considered includes </w:t>
+      </w:r>
+      <w:r>
+        <w:rPr>
+          <w:rFonts w:ascii="Times New Roman" w:hAnsi="Times New Roman" w:cs="Times New Roman"/>
+          <w:sz w:val="24"/>
+        </w:rPr>
+        <w:t xml:space="preserve">whether or not </w:t>
+      </w:r>
+      <w:r>
+        <w:rPr>
+          <w:rFonts w:ascii="Times New Roman" w:hAnsi="Times New Roman" w:cs="Times New Roman"/>
+          <w:sz w:val="24"/>
+        </w:rPr>
+        <w:t>an IP Address</w:t>
+      </w:r>
+      <w:r>
+        <w:rPr>
+          <w:rFonts w:ascii="Times New Roman" w:hAnsi="Times New Roman" w:cs="Times New Roman"/>
+          <w:sz w:val="24"/>
+        </w:rPr>
+        <w:t xml:space="preserve"> is used instead of a URL, the length of the URL,</w:t>
+      </w:r>
+      <w:r>
+        <w:rPr>
+          <w:rFonts w:ascii="Times New Roman" w:hAnsi="Times New Roman" w:cs="Times New Roman"/>
+          <w:sz w:val="24"/>
+        </w:rPr>
+        <w:t xml:space="preserve"> the presence of link</w:t>
+      </w:r>
+      <w:r>
+        <w:rPr>
+          <w:rFonts w:ascii="Times New Roman" w:hAnsi="Times New Roman" w:cs="Times New Roman"/>
+          <w:sz w:val="24"/>
+        </w:rPr>
+        <w:t xml:space="preserve"> tags to the same domain as the webpage and whether or not the webpage uses </w:t>
+      </w:r>
+      <w:proofErr w:type="spellStart"/>
+      <w:r>
+        <w:rPr>
+          <w:rFonts w:ascii="Times New Roman" w:hAnsi="Times New Roman" w:cs="Times New Roman"/>
+          <w:sz w:val="24"/>
+        </w:rPr>
+        <w:t>IFrames</w:t>
+      </w:r>
+      <w:proofErr w:type="spellEnd"/>
+      <w:r>
+        <w:rPr>
+          <w:rFonts w:ascii="Times New Roman" w:hAnsi="Times New Roman" w:cs="Times New Roman"/>
+          <w:sz w:val="24"/>
+        </w:rPr>
+        <w:t xml:space="preserve">. </w:t>
+      </w:r>
+      <w:r>
+        <w:rPr>
+          <w:rFonts w:ascii="Times New Roman" w:hAnsi="Times New Roman" w:cs="Times New Roman"/>
+          <w:sz w:val="24"/>
+        </w:rPr>
+        <w:t xml:space="preserve">At the end of each row, there is a result which identifies </w:t>
+      </w:r>
+      <w:r>
+        <w:rPr>
+          <w:rFonts w:ascii="Times New Roman" w:hAnsi="Times New Roman" w:cs="Times New Roman"/>
+          <w:sz w:val="24"/>
+        </w:rPr>
+        <w:t>the true nature of</w:t>
+      </w:r>
+      <w:r>
+        <w:rPr>
+          <w:rFonts w:ascii="Times New Roman" w:hAnsi="Times New Roman" w:cs="Times New Roman"/>
+          <w:sz w:val="24"/>
+        </w:rPr>
+        <w:t xml:space="preserve"> the URL, </w:t>
+      </w:r>
+      <w:r>
+        <w:rPr>
+          <w:rFonts w:ascii="Times New Roman" w:hAnsi="Times New Roman" w:cs="Times New Roman"/>
+          <w:sz w:val="24"/>
+        </w:rPr>
+        <w:t>1 if it</w:t>
+      </w:r>
+      <w:r>
+        <w:rPr>
+          <w:rFonts w:ascii="Times New Roman" w:hAnsi="Times New Roman" w:cs="Times New Roman"/>
+          <w:sz w:val="24"/>
+        </w:rPr>
+        <w:t xml:space="preserve"> is</w:t>
       </w:r>
       <w:r>
         <w:rPr>
@@ -99,14 +438,42 @@
           <w:rFonts w:ascii="Times New Roman" w:hAnsi="Times New Roman" w:cs="Times New Roman"/>
           <w:sz w:val="24"/>
         </w:rPr>
-        <w:t>Check this using result column and counting all 1’s and all -1’s.</w:t>
-      </w:r>
-      <w:r>
-        <w:rPr>
-          <w:rFonts w:ascii="Times New Roman" w:hAnsi="Times New Roman" w:cs="Times New Roman"/>
-          <w:sz w:val="24"/>
-        </w:rPr>
-        <w:t xml:space="preserve"> This should match up with 2456.</w:t>
+        <w:t xml:space="preserve">a </w:t>
+      </w:r>
+      <w:r>
+        <w:rPr>
+          <w:rFonts w:ascii="Times New Roman" w:hAnsi="Times New Roman" w:cs="Times New Roman"/>
+          <w:sz w:val="24"/>
+        </w:rPr>
+        <w:t xml:space="preserve">phishing </w:t>
+      </w:r>
+      <w:r>
+        <w:rPr>
+          <w:rFonts w:ascii="Times New Roman" w:hAnsi="Times New Roman" w:cs="Times New Roman"/>
+          <w:sz w:val="24"/>
+        </w:rPr>
+        <w:t xml:space="preserve">site </w:t>
+      </w:r>
+      <w:r>
+        <w:rPr>
+          <w:rFonts w:ascii="Times New Roman" w:hAnsi="Times New Roman" w:cs="Times New Roman"/>
+          <w:sz w:val="24"/>
+        </w:rPr>
+        <w:t xml:space="preserve">and </w:t>
+      </w:r>
+      <w:r>
+        <w:rPr>
+          <w:rFonts w:ascii="Times New Roman" w:hAnsi="Times New Roman" w:cs="Times New Roman"/>
+          <w:sz w:val="24"/>
+        </w:rPr>
+        <w:t>-</w:t>
+      </w:r>
+      <w:r>
+        <w:rPr>
+          <w:rFonts w:ascii="Times New Roman" w:hAnsi="Times New Roman" w:cs="Times New Roman"/>
+          <w:sz w:val="24"/>
+        </w:rPr>
+        <w:t>1 if it a legitimate site.</w:t>
       </w:r>
     </w:p>
     <w:p>
@@ -125,433 +492,1121 @@
           <w:sz w:val="24"/>
           <w:u w:val="single"/>
         </w:rPr>
-        <w:t>Our Research Goal</w:t>
-      </w:r>
-    </w:p>
-    <w:p>
-      <w:pPr>
-        <w:rPr>
-          <w:rFonts w:ascii="Times New Roman" w:hAnsi="Times New Roman" w:cs="Times New Roman"/>
-          <w:sz w:val="24"/>
-        </w:rPr>
-      </w:pPr>
-      <w:r>
-        <w:rPr>
-          <w:rFonts w:ascii="Times New Roman" w:hAnsi="Times New Roman" w:cs="Times New Roman"/>
-          <w:sz w:val="24"/>
-        </w:rPr>
-        <w:t xml:space="preserve">Our project aims to identify the most relevant subset of features that can accurately identify phishing URLs, using Decision Tree and Naïve Bayes algorithms </w:t>
-      </w:r>
-      <w:r>
-        <w:rPr>
-          <w:rFonts w:ascii="Times New Roman" w:hAnsi="Times New Roman" w:cs="Times New Roman"/>
-          <w:sz w:val="24"/>
-        </w:rPr>
-        <w:t>together with</w:t>
-      </w:r>
-      <w:r>
-        <w:rPr>
-          <w:rFonts w:ascii="Times New Roman" w:hAnsi="Times New Roman" w:cs="Times New Roman"/>
-          <w:sz w:val="24"/>
-        </w:rPr>
-        <w:t xml:space="preserve"> five different subsets of features.</w:t>
-      </w:r>
-    </w:p>
-    <w:p>
-      <w:pPr>
-        <w:rPr>
-          <w:rFonts w:ascii="Times New Roman" w:hAnsi="Times New Roman" w:cs="Times New Roman"/>
-          <w:b/>
+        <w:t>Experiment</w:t>
+      </w:r>
+    </w:p>
+    <w:p>
+      <w:pPr>
+        <w:rPr>
+          <w:rFonts w:ascii="Times New Roman" w:hAnsi="Times New Roman" w:cs="Times New Roman"/>
+          <w:sz w:val="24"/>
+        </w:rPr>
+      </w:pPr>
+      <w:r>
+        <w:rPr>
+          <w:rFonts w:ascii="Times New Roman" w:hAnsi="Times New Roman" w:cs="Times New Roman"/>
+          <w:sz w:val="24"/>
+        </w:rPr>
+        <w:t xml:space="preserve">We chose to use </w:t>
+      </w:r>
+      <w:r>
+        <w:rPr>
+          <w:rFonts w:ascii="Times New Roman" w:hAnsi="Times New Roman" w:cs="Times New Roman"/>
+          <w:sz w:val="24"/>
+        </w:rPr>
+        <w:t>the</w:t>
+      </w:r>
+      <w:r>
+        <w:rPr>
+          <w:rFonts w:ascii="Times New Roman" w:hAnsi="Times New Roman" w:cs="Times New Roman"/>
+          <w:sz w:val="24"/>
+        </w:rPr>
+        <w:t xml:space="preserve"> </w:t>
+      </w:r>
+      <w:r>
+        <w:rPr>
+          <w:rFonts w:ascii="Times New Roman" w:hAnsi="Times New Roman" w:cs="Times New Roman"/>
+          <w:sz w:val="24"/>
+        </w:rPr>
+        <w:t xml:space="preserve">classification algorithm, </w:t>
+      </w:r>
+      <w:r>
+        <w:rPr>
+          <w:rFonts w:ascii="Times New Roman" w:hAnsi="Times New Roman" w:cs="Times New Roman"/>
+          <w:sz w:val="24"/>
+        </w:rPr>
+        <w:t xml:space="preserve">Random Forest, because our dataset is made up of discrete data. This means each feature </w:t>
+      </w:r>
+      <w:r>
+        <w:rPr>
+          <w:rFonts w:ascii="Times New Roman" w:hAnsi="Times New Roman" w:cs="Times New Roman"/>
+          <w:sz w:val="24"/>
+        </w:rPr>
+        <w:t xml:space="preserve">can only be represented by -1, 1 and sometimes 0. </w:t>
+      </w:r>
+      <w:r>
+        <w:rPr>
+          <w:rFonts w:ascii="Times New Roman" w:hAnsi="Times New Roman" w:cs="Times New Roman"/>
+          <w:sz w:val="24"/>
+        </w:rPr>
+        <w:t xml:space="preserve">Random Forest also proves to be highly efficient when working with large datasets. We used </w:t>
+      </w:r>
+      <w:r>
+        <w:rPr>
+          <w:rFonts w:ascii="Times New Roman" w:hAnsi="Times New Roman" w:cs="Times New Roman"/>
+          <w:sz w:val="24"/>
+        </w:rPr>
+        <w:t>10</w:t>
+      </w:r>
+      <w:r>
+        <w:rPr>
+          <w:rFonts w:ascii="Times New Roman" w:hAnsi="Times New Roman" w:cs="Times New Roman"/>
+          <w:sz w:val="24"/>
+        </w:rPr>
+        <w:t>,</w:t>
+      </w:r>
+      <w:r>
+        <w:rPr>
+          <w:rFonts w:ascii="Times New Roman" w:hAnsi="Times New Roman" w:cs="Times New Roman"/>
+          <w:sz w:val="24"/>
+        </w:rPr>
+        <w:t>000 URLs for training and 1</w:t>
+      </w:r>
+      <w:r>
+        <w:rPr>
+          <w:rFonts w:ascii="Times New Roman" w:hAnsi="Times New Roman" w:cs="Times New Roman"/>
+          <w:sz w:val="24"/>
+        </w:rPr>
+        <w:t>,</w:t>
+      </w:r>
+      <w:r>
+        <w:rPr>
+          <w:rFonts w:ascii="Times New Roman" w:hAnsi="Times New Roman" w:cs="Times New Roman"/>
+          <w:sz w:val="24"/>
+        </w:rPr>
+        <w:t>055 for testing. Our belief is that using more URLs to train the algorithm should result in better predictions, and hence higher accuracy</w:t>
+      </w:r>
+      <w:r>
+        <w:rPr>
+          <w:rFonts w:ascii="Times New Roman" w:hAnsi="Times New Roman" w:cs="Times New Roman"/>
+          <w:sz w:val="24"/>
+        </w:rPr>
+        <w:t>, recall and F1 scores</w:t>
+      </w:r>
+      <w:r>
+        <w:rPr>
+          <w:rFonts w:ascii="Times New Roman" w:hAnsi="Times New Roman" w:cs="Times New Roman"/>
+          <w:sz w:val="24"/>
+        </w:rPr>
+        <w:t>, for the test data.</w:t>
+      </w:r>
+    </w:p>
+    <w:p>
+      <w:pPr>
+        <w:rPr>
+          <w:rFonts w:ascii="Times New Roman" w:hAnsi="Times New Roman" w:cs="Times New Roman"/>
+          <w:sz w:val="24"/>
+        </w:rPr>
+      </w:pPr>
+      <w:r>
+        <w:rPr>
+          <w:rFonts w:ascii="Times New Roman" w:hAnsi="Times New Roman" w:cs="Times New Roman"/>
+          <w:sz w:val="24"/>
+        </w:rPr>
+        <w:t xml:space="preserve">From the 30 features we </w:t>
+      </w:r>
+      <w:r>
+        <w:rPr>
+          <w:rFonts w:ascii="Times New Roman" w:hAnsi="Times New Roman" w:cs="Times New Roman"/>
+          <w:sz w:val="24"/>
+        </w:rPr>
+        <w:t>identified</w:t>
+      </w:r>
+      <w:r>
+        <w:rPr>
+          <w:rFonts w:ascii="Times New Roman" w:hAnsi="Times New Roman" w:cs="Times New Roman"/>
+          <w:sz w:val="24"/>
+        </w:rPr>
+        <w:t xml:space="preserve"> five subsets. These were:</w:t>
+      </w:r>
+    </w:p>
+    <w:p>
+      <w:pPr>
+        <w:rPr>
+          <w:rFonts w:ascii="Times New Roman" w:hAnsi="Times New Roman" w:cs="Times New Roman"/>
+          <w:sz w:val="24"/>
+        </w:rPr>
+      </w:pPr>
+      <w:r>
+        <w:rPr>
+          <w:rFonts w:ascii="Times New Roman" w:hAnsi="Times New Roman" w:cs="Times New Roman"/>
           <w:sz w:val="24"/>
           <w:u w:val="single"/>
         </w:rPr>
-      </w:pPr>
-      <w:r>
-        <w:rPr>
-          <w:rFonts w:ascii="Times New Roman" w:hAnsi="Times New Roman" w:cs="Times New Roman"/>
-          <w:b/>
+        <w:t>Set A</w:t>
+      </w:r>
+      <w:r>
+        <w:rPr>
+          <w:rFonts w:ascii="Times New Roman" w:hAnsi="Times New Roman" w:cs="Times New Roman"/>
+          <w:sz w:val="24"/>
+        </w:rPr>
+        <w:t xml:space="preserve">: </w:t>
+      </w:r>
+      <w:r>
+        <w:rPr>
+          <w:rFonts w:ascii="Times New Roman" w:hAnsi="Times New Roman" w:cs="Times New Roman"/>
+          <w:sz w:val="24"/>
+        </w:rPr>
+        <w:t xml:space="preserve">Features </w:t>
+      </w:r>
+      <w:r>
+        <w:rPr>
+          <w:rFonts w:ascii="Times New Roman" w:hAnsi="Times New Roman" w:cs="Times New Roman"/>
+          <w:sz w:val="24"/>
+        </w:rPr>
+        <w:t>we</w:t>
+      </w:r>
+      <w:r>
+        <w:rPr>
+          <w:rFonts w:ascii="Times New Roman" w:hAnsi="Times New Roman" w:cs="Times New Roman"/>
+          <w:sz w:val="24"/>
+        </w:rPr>
+        <w:t xml:space="preserve"> think are </w:t>
+      </w:r>
+      <w:r>
+        <w:rPr>
+          <w:rFonts w:ascii="Times New Roman" w:hAnsi="Times New Roman" w:cs="Times New Roman"/>
+          <w:sz w:val="24"/>
+        </w:rPr>
+        <w:t xml:space="preserve">most </w:t>
+      </w:r>
+      <w:r>
+        <w:rPr>
+          <w:rFonts w:ascii="Times New Roman" w:hAnsi="Times New Roman" w:cs="Times New Roman"/>
+          <w:sz w:val="24"/>
+        </w:rPr>
+        <w:t>important</w:t>
+      </w:r>
+      <w:r>
+        <w:rPr>
+          <w:rFonts w:ascii="Times New Roman" w:hAnsi="Times New Roman" w:cs="Times New Roman"/>
+          <w:sz w:val="24"/>
+        </w:rPr>
+        <w:t>.</w:t>
+      </w:r>
+    </w:p>
+    <w:p>
+      <w:pPr>
+        <w:rPr>
+          <w:rFonts w:ascii="Times New Roman" w:hAnsi="Times New Roman" w:cs="Times New Roman"/>
+          <w:sz w:val="24"/>
+        </w:rPr>
+      </w:pPr>
+      <w:proofErr w:type="spellStart"/>
+      <w:r>
+        <w:rPr>
+          <w:rFonts w:ascii="Times New Roman" w:hAnsi="Times New Roman" w:cs="Times New Roman"/>
+          <w:sz w:val="24"/>
+        </w:rPr>
+        <w:t>Having_IP_Address</w:t>
+      </w:r>
+      <w:proofErr w:type="spellEnd"/>
+      <w:r>
+        <w:rPr>
+          <w:rFonts w:ascii="Times New Roman" w:hAnsi="Times New Roman" w:cs="Times New Roman"/>
+          <w:sz w:val="24"/>
+        </w:rPr>
+        <w:t xml:space="preserve">, </w:t>
+      </w:r>
+      <w:proofErr w:type="spellStart"/>
+      <w:r>
+        <w:rPr>
+          <w:rFonts w:ascii="Times New Roman" w:hAnsi="Times New Roman" w:cs="Times New Roman"/>
+          <w:sz w:val="24"/>
+        </w:rPr>
+        <w:t>having_At_Symbol</w:t>
+      </w:r>
+      <w:proofErr w:type="spellEnd"/>
+      <w:r>
+        <w:rPr>
+          <w:rFonts w:ascii="Times New Roman" w:hAnsi="Times New Roman" w:cs="Times New Roman"/>
+          <w:sz w:val="24"/>
+        </w:rPr>
+        <w:t xml:space="preserve">, </w:t>
+      </w:r>
+      <w:proofErr w:type="spellStart"/>
+      <w:r>
+        <w:rPr>
+          <w:rFonts w:ascii="Times New Roman" w:hAnsi="Times New Roman" w:cs="Times New Roman"/>
+          <w:sz w:val="24"/>
+        </w:rPr>
+        <w:t>Domain_registration_length</w:t>
+      </w:r>
+      <w:proofErr w:type="spellEnd"/>
+      <w:r>
+        <w:rPr>
+          <w:rFonts w:ascii="Times New Roman" w:hAnsi="Times New Roman" w:cs="Times New Roman"/>
+          <w:sz w:val="24"/>
+        </w:rPr>
+        <w:t xml:space="preserve">, </w:t>
+      </w:r>
+      <w:proofErr w:type="spellStart"/>
+      <w:r>
+        <w:rPr>
+          <w:rFonts w:ascii="Times New Roman" w:hAnsi="Times New Roman" w:cs="Times New Roman"/>
+          <w:sz w:val="24"/>
+        </w:rPr>
+        <w:t>links_in_tags</w:t>
+      </w:r>
+      <w:proofErr w:type="spellEnd"/>
+      <w:r>
+        <w:rPr>
+          <w:rFonts w:ascii="Times New Roman" w:hAnsi="Times New Roman" w:cs="Times New Roman"/>
+          <w:sz w:val="24"/>
+        </w:rPr>
+        <w:t xml:space="preserve">, </w:t>
+      </w:r>
+      <w:proofErr w:type="spellStart"/>
+      <w:r>
+        <w:rPr>
+          <w:rFonts w:ascii="Times New Roman" w:hAnsi="Times New Roman" w:cs="Times New Roman"/>
+          <w:sz w:val="24"/>
+        </w:rPr>
+        <w:t>submitting_to_email</w:t>
+      </w:r>
+      <w:proofErr w:type="spellEnd"/>
+      <w:r>
+        <w:rPr>
+          <w:rFonts w:ascii="Times New Roman" w:hAnsi="Times New Roman" w:cs="Times New Roman"/>
+          <w:sz w:val="24"/>
+        </w:rPr>
+        <w:t xml:space="preserve">, Iframe, </w:t>
+      </w:r>
+      <w:proofErr w:type="spellStart"/>
+      <w:r>
+        <w:rPr>
+          <w:rFonts w:ascii="Times New Roman" w:hAnsi="Times New Roman" w:cs="Times New Roman"/>
+          <w:sz w:val="24"/>
+        </w:rPr>
+        <w:t>age_of_</w:t>
+      </w:r>
+      <w:r>
+        <w:rPr>
+          <w:rFonts w:ascii="Times New Roman" w:hAnsi="Times New Roman" w:cs="Times New Roman"/>
+          <w:sz w:val="24"/>
+          <w:szCs w:val="24"/>
+        </w:rPr>
+        <w:t>domain</w:t>
+      </w:r>
+      <w:proofErr w:type="spellEnd"/>
+      <w:r>
+        <w:rPr>
+          <w:rFonts w:ascii="Times New Roman" w:hAnsi="Times New Roman" w:cs="Times New Roman"/>
+          <w:sz w:val="24"/>
+          <w:szCs w:val="24"/>
+        </w:rPr>
+        <w:t>,</w:t>
+      </w:r>
+      <w:r>
+        <w:rPr>
+          <w:rFonts w:ascii="Times New Roman" w:hAnsi="Times New Roman" w:cs="Times New Roman"/>
+          <w:color w:val="24292E"/>
+          <w:sz w:val="24"/>
+          <w:szCs w:val="24"/>
+          <w:shd w:val="clear" w:color="auto" w:fill="FFFFFF"/>
+        </w:rPr>
+        <w:t xml:space="preserve"> </w:t>
+      </w:r>
+      <w:proofErr w:type="spellStart"/>
+      <w:r>
+        <w:rPr>
+          <w:rFonts w:ascii="Times New Roman" w:hAnsi="Times New Roman" w:cs="Times New Roman"/>
+          <w:color w:val="24292E"/>
+          <w:sz w:val="24"/>
+          <w:szCs w:val="24"/>
+          <w:shd w:val="clear" w:color="auto" w:fill="FFFFFF"/>
+        </w:rPr>
+        <w:t>having_Sub_Domain</w:t>
+      </w:r>
+      <w:proofErr w:type="spellEnd"/>
+      <w:r>
+        <w:rPr>
+          <w:rFonts w:ascii="Times New Roman" w:hAnsi="Times New Roman" w:cs="Times New Roman"/>
+          <w:color w:val="24292E"/>
+          <w:sz w:val="24"/>
+          <w:szCs w:val="24"/>
+          <w:shd w:val="clear" w:color="auto" w:fill="FFFFFF"/>
+        </w:rPr>
+        <w:t xml:space="preserve">, </w:t>
+      </w:r>
+      <w:proofErr w:type="spellStart"/>
+      <w:r>
+        <w:rPr>
+          <w:rFonts w:ascii="Times New Roman" w:hAnsi="Times New Roman" w:cs="Times New Roman"/>
+          <w:color w:val="24292E"/>
+          <w:sz w:val="24"/>
+          <w:szCs w:val="24"/>
+          <w:shd w:val="clear" w:color="auto" w:fill="FFFFFF"/>
+        </w:rPr>
+        <w:t>URL_Length</w:t>
+      </w:r>
+      <w:proofErr w:type="spellEnd"/>
+      <w:r>
+        <w:rPr>
+          <w:rFonts w:ascii="Times New Roman" w:hAnsi="Times New Roman" w:cs="Times New Roman"/>
+          <w:color w:val="24292E"/>
+          <w:sz w:val="24"/>
+          <w:szCs w:val="24"/>
+          <w:shd w:val="clear" w:color="auto" w:fill="FFFFFF"/>
+        </w:rPr>
+        <w:t xml:space="preserve">, </w:t>
+      </w:r>
+      <w:r>
+        <w:rPr>
+          <w:rFonts w:ascii="Times New Roman" w:hAnsi="Times New Roman" w:cs="Times New Roman"/>
+          <w:color w:val="24292E"/>
+          <w:sz w:val="24"/>
+          <w:szCs w:val="24"/>
+          <w:shd w:val="clear" w:color="auto" w:fill="FFFFFF"/>
+        </w:rPr>
+        <w:t>Redirect</w:t>
+      </w:r>
+      <w:r>
+        <w:rPr>
+          <w:rFonts w:ascii="Times New Roman" w:hAnsi="Times New Roman" w:cs="Times New Roman"/>
+          <w:sz w:val="24"/>
+          <w:szCs w:val="24"/>
+        </w:rPr>
+        <w:t>.</w:t>
+      </w:r>
+      <w:r>
+        <w:rPr>
+          <w:rFonts w:ascii="Times New Roman" w:hAnsi="Times New Roman" w:cs="Times New Roman"/>
+          <w:sz w:val="24"/>
+        </w:rPr>
+        <w:t xml:space="preserve"> </w:t>
+      </w:r>
+      <w:r>
+        <w:rPr>
+          <w:rFonts w:ascii="Times New Roman" w:hAnsi="Times New Roman" w:cs="Times New Roman"/>
+          <w:sz w:val="24"/>
+        </w:rPr>
+        <w:t>0</w:t>
+      </w:r>
+      <w:proofErr w:type="gramStart"/>
+      <w:r>
+        <w:rPr>
+          <w:rFonts w:ascii="Times New Roman" w:hAnsi="Times New Roman" w:cs="Times New Roman"/>
+          <w:sz w:val="24"/>
+        </w:rPr>
+        <w:t>,1,3,8,14,16,18,22,23</w:t>
+      </w:r>
+      <w:proofErr w:type="gramEnd"/>
+      <w:r>
+        <w:rPr>
+          <w:rFonts w:ascii="Times New Roman" w:hAnsi="Times New Roman" w:cs="Times New Roman"/>
+          <w:sz w:val="24"/>
+        </w:rPr>
+        <w:t xml:space="preserve">  </w:t>
+      </w:r>
+      <w:r>
+        <w:rPr>
+          <w:rFonts w:ascii="Times New Roman" w:hAnsi="Times New Roman" w:cs="Times New Roman"/>
+          <w:sz w:val="24"/>
+        </w:rPr>
+        <w:t>(A-</w:t>
+      </w:r>
+      <w:r>
+        <w:rPr>
+          <w:rFonts w:ascii="Times New Roman" w:hAnsi="Times New Roman" w:cs="Times New Roman"/>
+          <w:sz w:val="24"/>
+        </w:rPr>
+        <w:t>68.90</w:t>
+      </w:r>
+      <w:r>
+        <w:rPr>
+          <w:rFonts w:ascii="Times New Roman" w:hAnsi="Times New Roman" w:cs="Times New Roman"/>
+          <w:sz w:val="24"/>
+        </w:rPr>
+        <w:t>%)</w:t>
+      </w:r>
+    </w:p>
+    <w:p>
+      <w:pPr>
+        <w:rPr>
+          <w:rFonts w:ascii="Times New Roman" w:hAnsi="Times New Roman" w:cs="Times New Roman"/>
+          <w:sz w:val="24"/>
+        </w:rPr>
+      </w:pPr>
+      <w:r>
+        <w:rPr>
+          <w:rFonts w:ascii="Times New Roman" w:hAnsi="Times New Roman" w:cs="Times New Roman"/>
           <w:sz w:val="24"/>
           <w:u w:val="single"/>
         </w:rPr>
-        <w:t>Data</w:t>
-      </w:r>
-    </w:p>
-    <w:p>
-      <w:pPr>
-        <w:rPr>
-          <w:rFonts w:ascii="Times New Roman" w:hAnsi="Times New Roman" w:cs="Times New Roman"/>
-          <w:sz w:val="24"/>
-        </w:rPr>
-      </w:pPr>
-      <w:r>
-        <w:rPr>
-          <w:rFonts w:ascii="Times New Roman" w:hAnsi="Times New Roman" w:cs="Times New Roman"/>
-          <w:sz w:val="24"/>
-        </w:rPr>
-        <w:t xml:space="preserve">We collected our training and test data </w:t>
-      </w:r>
-      <w:r>
-        <w:rPr>
-          <w:rFonts w:ascii="Times New Roman" w:hAnsi="Times New Roman" w:cs="Times New Roman"/>
-          <w:sz w:val="24"/>
-        </w:rPr>
-        <w:t>from</w:t>
-      </w:r>
-      <w:r>
-        <w:rPr>
-          <w:rFonts w:ascii="Times New Roman" w:hAnsi="Times New Roman" w:cs="Times New Roman"/>
-          <w:sz w:val="24"/>
-        </w:rPr>
-        <w:t xml:space="preserve"> the UCI phishing dataset that is publicly </w:t>
-      </w:r>
-      <w:r>
-        <w:rPr>
-          <w:rFonts w:ascii="Times New Roman" w:hAnsi="Times New Roman" w:cs="Times New Roman"/>
-          <w:sz w:val="24"/>
-        </w:rPr>
-        <w:t>available</w:t>
-      </w:r>
-      <w:r>
-        <w:rPr>
-          <w:rFonts w:ascii="Times New Roman" w:hAnsi="Times New Roman" w:cs="Times New Roman"/>
-          <w:sz w:val="24"/>
+        <w:t>Set B</w:t>
+      </w:r>
+      <w:r>
+        <w:rPr>
+          <w:rFonts w:ascii="Times New Roman" w:hAnsi="Times New Roman" w:cs="Times New Roman"/>
+          <w:sz w:val="24"/>
+        </w:rPr>
+        <w:t xml:space="preserve">: </w:t>
+      </w:r>
+      <w:r>
+        <w:rPr>
+          <w:rFonts w:ascii="Times New Roman" w:hAnsi="Times New Roman" w:cs="Times New Roman"/>
+          <w:sz w:val="24"/>
+        </w:rPr>
+        <w:t>Featu</w:t>
+      </w:r>
+      <w:r>
+        <w:rPr>
+          <w:rFonts w:ascii="Times New Roman" w:hAnsi="Times New Roman" w:cs="Times New Roman"/>
+          <w:sz w:val="24"/>
+        </w:rPr>
+        <w:t>res without 3 possible outcomes.</w:t>
+      </w:r>
+      <w:r>
+        <w:rPr>
+          <w:rFonts w:ascii="Times New Roman" w:hAnsi="Times New Roman" w:cs="Times New Roman"/>
+          <w:sz w:val="24"/>
+        </w:rPr>
+        <w:t xml:space="preserve"> </w:t>
+      </w:r>
+      <w:r>
+        <w:rPr>
+          <w:rFonts w:ascii="Times New Roman" w:hAnsi="Times New Roman" w:cs="Times New Roman"/>
+          <w:sz w:val="24"/>
+        </w:rPr>
+        <w:t>This</w:t>
+      </w:r>
+      <w:r>
+        <w:rPr>
+          <w:rFonts w:ascii="Times New Roman" w:hAnsi="Times New Roman" w:cs="Times New Roman"/>
+          <w:sz w:val="24"/>
+        </w:rPr>
+        <w:t xml:space="preserve"> make</w:t>
+      </w:r>
+      <w:r>
+        <w:rPr>
+          <w:rFonts w:ascii="Times New Roman" w:hAnsi="Times New Roman" w:cs="Times New Roman"/>
+          <w:sz w:val="24"/>
+        </w:rPr>
+        <w:t>s</w:t>
+      </w:r>
+      <w:r>
+        <w:rPr>
+          <w:rFonts w:ascii="Times New Roman" w:hAnsi="Times New Roman" w:cs="Times New Roman"/>
+          <w:sz w:val="24"/>
+        </w:rPr>
+        <w:t xml:space="preserve"> the data more binary and eliminate</w:t>
+      </w:r>
+      <w:r>
+        <w:rPr>
+          <w:rFonts w:ascii="Times New Roman" w:hAnsi="Times New Roman" w:cs="Times New Roman"/>
+          <w:sz w:val="24"/>
+        </w:rPr>
+        <w:t>s</w:t>
+      </w:r>
+      <w:r>
+        <w:rPr>
+          <w:rFonts w:ascii="Times New Roman" w:hAnsi="Times New Roman" w:cs="Times New Roman"/>
+          <w:sz w:val="24"/>
+        </w:rPr>
+        <w:t xml:space="preserve"> the possibility of uncertain URLs.</w:t>
+      </w:r>
+    </w:p>
+    <w:p>
+      <w:pPr>
+        <w:rPr>
+          <w:rFonts w:ascii="Times New Roman" w:hAnsi="Times New Roman" w:cs="Times New Roman"/>
+          <w:color w:val="24292E"/>
+          <w:sz w:val="24"/>
+          <w:shd w:val="clear" w:color="auto" w:fill="FFFFFF"/>
+        </w:rPr>
+      </w:pPr>
+      <w:proofErr w:type="spellStart"/>
+      <w:r>
+        <w:rPr>
+          <w:rFonts w:ascii="Times New Roman" w:hAnsi="Times New Roman" w:cs="Times New Roman"/>
+          <w:sz w:val="24"/>
+        </w:rPr>
+        <w:t>having_IP_Address</w:t>
+      </w:r>
+      <w:proofErr w:type="spellEnd"/>
+      <w:r>
+        <w:rPr>
+          <w:rFonts w:ascii="Times New Roman" w:hAnsi="Times New Roman" w:cs="Times New Roman"/>
+          <w:sz w:val="24"/>
+        </w:rPr>
+        <w:t xml:space="preserve">, </w:t>
+      </w:r>
+      <w:proofErr w:type="spellStart"/>
+      <w:r>
+        <w:rPr>
+          <w:rFonts w:ascii="Times New Roman" w:hAnsi="Times New Roman" w:cs="Times New Roman"/>
+          <w:sz w:val="24"/>
+        </w:rPr>
+        <w:t>Shortining_Service</w:t>
+      </w:r>
+      <w:proofErr w:type="spellEnd"/>
+      <w:r>
+        <w:rPr>
+          <w:rFonts w:ascii="Times New Roman" w:hAnsi="Times New Roman" w:cs="Times New Roman"/>
+          <w:sz w:val="24"/>
+        </w:rPr>
+        <w:t xml:space="preserve">, </w:t>
+      </w:r>
+      <w:proofErr w:type="spellStart"/>
+      <w:r>
+        <w:rPr>
+          <w:rFonts w:ascii="Times New Roman" w:hAnsi="Times New Roman" w:cs="Times New Roman"/>
+          <w:sz w:val="24"/>
+        </w:rPr>
+        <w:t>having_At_Symbol</w:t>
+      </w:r>
+      <w:proofErr w:type="spellEnd"/>
+      <w:r>
+        <w:rPr>
+          <w:rFonts w:ascii="Times New Roman" w:hAnsi="Times New Roman" w:cs="Times New Roman"/>
+          <w:sz w:val="24"/>
+        </w:rPr>
+        <w:t xml:space="preserve">, </w:t>
+      </w:r>
+      <w:proofErr w:type="spellStart"/>
+      <w:r>
+        <w:rPr>
+          <w:rFonts w:ascii="Times New Roman" w:hAnsi="Times New Roman" w:cs="Times New Roman"/>
+          <w:sz w:val="24"/>
+        </w:rPr>
+        <w:t>double_slash_redirecting</w:t>
+      </w:r>
+      <w:proofErr w:type="spellEnd"/>
+      <w:r>
+        <w:rPr>
+          <w:rFonts w:ascii="Times New Roman" w:hAnsi="Times New Roman" w:cs="Times New Roman"/>
+          <w:sz w:val="24"/>
+        </w:rPr>
+        <w:t xml:space="preserve">, </w:t>
+      </w:r>
+      <w:proofErr w:type="spellStart"/>
+      <w:r>
+        <w:rPr>
+          <w:rFonts w:ascii="Times New Roman" w:hAnsi="Times New Roman" w:cs="Times New Roman"/>
+          <w:sz w:val="24"/>
+        </w:rPr>
+        <w:t>Prefix_Suffix</w:t>
+      </w:r>
+      <w:proofErr w:type="spellEnd"/>
+      <w:r>
+        <w:rPr>
+          <w:rFonts w:ascii="Times New Roman" w:hAnsi="Times New Roman" w:cs="Times New Roman"/>
+          <w:sz w:val="24"/>
+        </w:rPr>
+        <w:t xml:space="preserve">, </w:t>
+      </w:r>
+      <w:proofErr w:type="spellStart"/>
+      <w:r>
+        <w:rPr>
+          <w:rFonts w:ascii="Times New Roman" w:hAnsi="Times New Roman" w:cs="Times New Roman"/>
+          <w:sz w:val="24"/>
+        </w:rPr>
+        <w:t>Domain_registeration_length</w:t>
+      </w:r>
+      <w:proofErr w:type="spellEnd"/>
+      <w:r>
+        <w:rPr>
+          <w:rFonts w:ascii="Times New Roman" w:hAnsi="Times New Roman" w:cs="Times New Roman"/>
+          <w:sz w:val="24"/>
+        </w:rPr>
+        <w:t xml:space="preserve">, </w:t>
+      </w:r>
+      <w:r>
+        <w:rPr>
+          <w:rFonts w:ascii="Times New Roman" w:hAnsi="Times New Roman" w:cs="Times New Roman"/>
+          <w:sz w:val="24"/>
+        </w:rPr>
+        <w:t>Favicon</w:t>
+      </w:r>
+      <w:r>
+        <w:rPr>
+          <w:rFonts w:ascii="Times New Roman" w:hAnsi="Times New Roman" w:cs="Times New Roman"/>
+          <w:sz w:val="24"/>
+        </w:rPr>
+        <w:t xml:space="preserve">, </w:t>
+      </w:r>
+      <w:r>
+        <w:rPr>
+          <w:rFonts w:ascii="Times New Roman" w:hAnsi="Times New Roman" w:cs="Times New Roman"/>
+          <w:sz w:val="24"/>
+        </w:rPr>
+        <w:t>port</w:t>
+      </w:r>
+      <w:r>
+        <w:rPr>
+          <w:rFonts w:ascii="Times New Roman" w:hAnsi="Times New Roman" w:cs="Times New Roman"/>
+          <w:sz w:val="24"/>
+        </w:rPr>
+        <w:t xml:space="preserve">, </w:t>
+      </w:r>
+      <w:proofErr w:type="spellStart"/>
+      <w:r>
+        <w:rPr>
+          <w:rFonts w:ascii="Times New Roman" w:hAnsi="Times New Roman" w:cs="Times New Roman"/>
+          <w:sz w:val="24"/>
+        </w:rPr>
+        <w:t>HTTPS_token</w:t>
+      </w:r>
+      <w:proofErr w:type="spellEnd"/>
+      <w:r>
+        <w:rPr>
+          <w:rFonts w:ascii="Times New Roman" w:hAnsi="Times New Roman" w:cs="Times New Roman"/>
+          <w:sz w:val="24"/>
+        </w:rPr>
+        <w:t>,</w:t>
+      </w:r>
+      <w:r>
+        <w:rPr>
+          <w:rFonts w:ascii="Times New Roman" w:hAnsi="Times New Roman" w:cs="Times New Roman"/>
+          <w:sz w:val="28"/>
+        </w:rPr>
+        <w:t xml:space="preserve"> </w:t>
+      </w:r>
+      <w:proofErr w:type="spellStart"/>
+      <w:r>
+        <w:rPr>
+          <w:rFonts w:ascii="Times New Roman" w:hAnsi="Times New Roman" w:cs="Times New Roman"/>
+          <w:color w:val="24292E"/>
+          <w:sz w:val="24"/>
+          <w:shd w:val="clear" w:color="auto" w:fill="FFFFFF"/>
+        </w:rPr>
+        <w:t>Request_URL</w:t>
+      </w:r>
+      <w:proofErr w:type="spellEnd"/>
+      <w:r>
+        <w:rPr>
+          <w:rFonts w:ascii="Times New Roman" w:hAnsi="Times New Roman" w:cs="Times New Roman"/>
+          <w:color w:val="24292E"/>
+          <w:sz w:val="24"/>
+          <w:shd w:val="clear" w:color="auto" w:fill="FFFFFF"/>
+        </w:rPr>
+        <w:t xml:space="preserve">, </w:t>
+      </w:r>
+      <w:proofErr w:type="spellStart"/>
+      <w:r>
+        <w:rPr>
+          <w:rFonts w:ascii="Times New Roman" w:hAnsi="Times New Roman" w:cs="Times New Roman"/>
+          <w:color w:val="24292E"/>
+          <w:sz w:val="24"/>
+          <w:shd w:val="clear" w:color="auto" w:fill="FFFFFF"/>
+        </w:rPr>
+        <w:t>Submitting_to_email</w:t>
+      </w:r>
+      <w:proofErr w:type="spellEnd"/>
+      <w:r>
+        <w:rPr>
+          <w:rFonts w:ascii="Times New Roman" w:hAnsi="Times New Roman" w:cs="Times New Roman"/>
+          <w:color w:val="24292E"/>
+          <w:sz w:val="24"/>
+          <w:shd w:val="clear" w:color="auto" w:fill="FFFFFF"/>
+        </w:rPr>
+        <w:t xml:space="preserve">, </w:t>
+      </w:r>
+      <w:proofErr w:type="spellStart"/>
+      <w:r>
+        <w:rPr>
+          <w:rFonts w:ascii="Times New Roman" w:hAnsi="Times New Roman" w:cs="Times New Roman"/>
+          <w:color w:val="24292E"/>
+          <w:sz w:val="24"/>
+          <w:shd w:val="clear" w:color="auto" w:fill="FFFFFF"/>
+        </w:rPr>
+        <w:t>Abnormal_URL</w:t>
+      </w:r>
+      <w:proofErr w:type="spellEnd"/>
+      <w:r>
+        <w:rPr>
+          <w:rFonts w:ascii="Times New Roman" w:hAnsi="Times New Roman" w:cs="Times New Roman"/>
+          <w:color w:val="24292E"/>
+          <w:sz w:val="24"/>
+          <w:shd w:val="clear" w:color="auto" w:fill="FFFFFF"/>
+        </w:rPr>
+        <w:t xml:space="preserve">, </w:t>
+      </w:r>
+      <w:r>
+        <w:rPr>
+          <w:rFonts w:ascii="Times New Roman" w:hAnsi="Times New Roman" w:cs="Times New Roman"/>
+          <w:color w:val="24292E"/>
+          <w:sz w:val="24"/>
+          <w:shd w:val="clear" w:color="auto" w:fill="FFFFFF"/>
+        </w:rPr>
+        <w:t>Redirect</w:t>
+      </w:r>
+      <w:r>
+        <w:rPr>
+          <w:rFonts w:ascii="Times New Roman" w:hAnsi="Times New Roman" w:cs="Times New Roman"/>
+          <w:color w:val="24292E"/>
+          <w:sz w:val="24"/>
+          <w:shd w:val="clear" w:color="auto" w:fill="FFFFFF"/>
+        </w:rPr>
+        <w:t xml:space="preserve">, </w:t>
+      </w:r>
+      <w:proofErr w:type="spellStart"/>
+      <w:r>
+        <w:rPr>
+          <w:rFonts w:ascii="Times New Roman" w:hAnsi="Times New Roman" w:cs="Times New Roman"/>
+          <w:color w:val="24292E"/>
+          <w:sz w:val="24"/>
+          <w:shd w:val="clear" w:color="auto" w:fill="FFFFFF"/>
+        </w:rPr>
+        <w:t>on_mouseover</w:t>
+      </w:r>
+      <w:proofErr w:type="spellEnd"/>
+      <w:r>
+        <w:rPr>
+          <w:rFonts w:ascii="Times New Roman" w:hAnsi="Times New Roman" w:cs="Times New Roman"/>
+          <w:color w:val="24292E"/>
+          <w:sz w:val="24"/>
+          <w:shd w:val="clear" w:color="auto" w:fill="FFFFFF"/>
+        </w:rPr>
+        <w:t xml:space="preserve">, </w:t>
+      </w:r>
+      <w:proofErr w:type="spellStart"/>
+      <w:r>
+        <w:rPr>
+          <w:rFonts w:ascii="Times New Roman" w:hAnsi="Times New Roman" w:cs="Times New Roman"/>
+          <w:color w:val="24292E"/>
+          <w:sz w:val="24"/>
+          <w:shd w:val="clear" w:color="auto" w:fill="FFFFFF"/>
+        </w:rPr>
+        <w:t>RightClick</w:t>
+      </w:r>
+      <w:proofErr w:type="spellEnd"/>
+      <w:r>
+        <w:rPr>
+          <w:rFonts w:ascii="Times New Roman" w:hAnsi="Times New Roman" w:cs="Times New Roman"/>
+          <w:color w:val="24292E"/>
+          <w:sz w:val="24"/>
+          <w:shd w:val="clear" w:color="auto" w:fill="FFFFFF"/>
+        </w:rPr>
+        <w:t xml:space="preserve">, </w:t>
+      </w:r>
+      <w:proofErr w:type="spellStart"/>
+      <w:r>
+        <w:rPr>
+          <w:rFonts w:ascii="Times New Roman" w:hAnsi="Times New Roman" w:cs="Times New Roman"/>
+          <w:color w:val="24292E"/>
+          <w:sz w:val="24"/>
+          <w:shd w:val="clear" w:color="auto" w:fill="FFFFFF"/>
+        </w:rPr>
+        <w:t>popUpWidnow</w:t>
+      </w:r>
+      <w:proofErr w:type="spellEnd"/>
+      <w:r>
+        <w:rPr>
+          <w:rFonts w:ascii="Times New Roman" w:hAnsi="Times New Roman" w:cs="Times New Roman"/>
+          <w:color w:val="24292E"/>
+          <w:sz w:val="24"/>
+          <w:shd w:val="clear" w:color="auto" w:fill="FFFFFF"/>
+        </w:rPr>
+        <w:t xml:space="preserve">, </w:t>
+      </w:r>
+      <w:r>
+        <w:rPr>
+          <w:rFonts w:ascii="Times New Roman" w:hAnsi="Times New Roman" w:cs="Times New Roman"/>
+          <w:color w:val="24292E"/>
+          <w:sz w:val="24"/>
+          <w:shd w:val="clear" w:color="auto" w:fill="FFFFFF"/>
+        </w:rPr>
+        <w:t>Iframe</w:t>
+      </w:r>
+      <w:r>
+        <w:rPr>
+          <w:rFonts w:ascii="Times New Roman" w:hAnsi="Times New Roman" w:cs="Times New Roman"/>
+          <w:color w:val="24292E"/>
+          <w:sz w:val="24"/>
+          <w:shd w:val="clear" w:color="auto" w:fill="FFFFFF"/>
+        </w:rPr>
+        <w:t xml:space="preserve">, </w:t>
+      </w:r>
+      <w:proofErr w:type="spellStart"/>
+      <w:r>
+        <w:rPr>
+          <w:rFonts w:ascii="Times New Roman" w:hAnsi="Times New Roman" w:cs="Times New Roman"/>
+          <w:color w:val="24292E"/>
+          <w:sz w:val="24"/>
+          <w:shd w:val="clear" w:color="auto" w:fill="FFFFFF"/>
+        </w:rPr>
+        <w:t>age_of_domain</w:t>
+      </w:r>
+      <w:proofErr w:type="spellEnd"/>
+      <w:r>
+        <w:rPr>
+          <w:rFonts w:ascii="Times New Roman" w:hAnsi="Times New Roman" w:cs="Times New Roman"/>
+          <w:color w:val="24292E"/>
+          <w:sz w:val="24"/>
+          <w:shd w:val="clear" w:color="auto" w:fill="FFFFFF"/>
+        </w:rPr>
+        <w:t xml:space="preserve">, </w:t>
+      </w:r>
+      <w:proofErr w:type="spellStart"/>
+      <w:r>
+        <w:rPr>
+          <w:rFonts w:ascii="Times New Roman" w:hAnsi="Times New Roman" w:cs="Times New Roman"/>
+          <w:color w:val="24292E"/>
+          <w:sz w:val="24"/>
+          <w:shd w:val="clear" w:color="auto" w:fill="FFFFFF"/>
+        </w:rPr>
+        <w:t>DNSRecord</w:t>
+      </w:r>
+      <w:proofErr w:type="spellEnd"/>
+      <w:r>
+        <w:rPr>
+          <w:rFonts w:ascii="Times New Roman" w:hAnsi="Times New Roman" w:cs="Times New Roman"/>
+          <w:color w:val="24292E"/>
+          <w:sz w:val="24"/>
+          <w:shd w:val="clear" w:color="auto" w:fill="FFFFFF"/>
+        </w:rPr>
+        <w:t xml:space="preserve">, </w:t>
+      </w:r>
+      <w:proofErr w:type="spellStart"/>
+      <w:r>
+        <w:rPr>
+          <w:rFonts w:ascii="Times New Roman" w:hAnsi="Times New Roman" w:cs="Times New Roman"/>
+          <w:color w:val="24292E"/>
+          <w:sz w:val="24"/>
+          <w:shd w:val="clear" w:color="auto" w:fill="FFFFFF"/>
+        </w:rPr>
+        <w:t>Page_Rank</w:t>
+      </w:r>
+      <w:proofErr w:type="spellEnd"/>
+      <w:r>
+        <w:rPr>
+          <w:rFonts w:ascii="Times New Roman" w:hAnsi="Times New Roman" w:cs="Times New Roman"/>
+          <w:color w:val="24292E"/>
+          <w:sz w:val="24"/>
+          <w:shd w:val="clear" w:color="auto" w:fill="FFFFFF"/>
+        </w:rPr>
+        <w:t xml:space="preserve">, </w:t>
+      </w:r>
+      <w:proofErr w:type="spellStart"/>
+      <w:r>
+        <w:rPr>
+          <w:rFonts w:ascii="Times New Roman" w:hAnsi="Times New Roman" w:cs="Times New Roman"/>
+          <w:color w:val="24292E"/>
+          <w:sz w:val="24"/>
+          <w:shd w:val="clear" w:color="auto" w:fill="FFFFFF"/>
+        </w:rPr>
+        <w:t>Google_Index</w:t>
+      </w:r>
+      <w:proofErr w:type="spellEnd"/>
+      <w:r>
+        <w:rPr>
+          <w:rFonts w:ascii="Times New Roman" w:hAnsi="Times New Roman" w:cs="Times New Roman"/>
+          <w:color w:val="24292E"/>
+          <w:sz w:val="24"/>
+          <w:shd w:val="clear" w:color="auto" w:fill="FFFFFF"/>
+        </w:rPr>
+        <w:t xml:space="preserve">, </w:t>
+      </w:r>
+      <w:proofErr w:type="spellStart"/>
+      <w:r>
+        <w:rPr>
+          <w:rFonts w:ascii="Times New Roman" w:hAnsi="Times New Roman" w:cs="Times New Roman"/>
+          <w:color w:val="24292E"/>
+          <w:sz w:val="24"/>
+          <w:shd w:val="clear" w:color="auto" w:fill="FFFFFF"/>
+        </w:rPr>
+        <w:t>Statistical_report</w:t>
+      </w:r>
+      <w:proofErr w:type="spellEnd"/>
+      <w:r>
+        <w:rPr>
+          <w:rFonts w:ascii="Times New Roman" w:hAnsi="Times New Roman" w:cs="Times New Roman"/>
+          <w:color w:val="24292E"/>
+          <w:sz w:val="24"/>
+          <w:shd w:val="clear" w:color="auto" w:fill="FFFFFF"/>
         </w:rPr>
         <w:t>.</w:t>
       </w:r>
-      <w:r>
-        <w:rPr>
-          <w:rFonts w:ascii="Times New Roman" w:hAnsi="Times New Roman" w:cs="Times New Roman"/>
-          <w:sz w:val="24"/>
-        </w:rPr>
-        <w:t xml:space="preserve"> This dataset contained </w:t>
-      </w:r>
-      <w:r>
-        <w:rPr>
-          <w:rFonts w:ascii="Times New Roman" w:hAnsi="Times New Roman" w:cs="Times New Roman"/>
-          <w:sz w:val="24"/>
-        </w:rPr>
-        <w:t xml:space="preserve">2456 unique </w:t>
-      </w:r>
-      <w:r>
-        <w:rPr>
-          <w:rFonts w:ascii="Times New Roman" w:hAnsi="Times New Roman" w:cs="Times New Roman"/>
-          <w:sz w:val="24"/>
-        </w:rPr>
-        <w:t xml:space="preserve">URL </w:t>
-      </w:r>
-      <w:r>
-        <w:rPr>
-          <w:rFonts w:ascii="Times New Roman" w:hAnsi="Times New Roman" w:cs="Times New Roman"/>
-          <w:sz w:val="24"/>
-        </w:rPr>
-        <w:t>instances</w:t>
-      </w:r>
-      <w:r>
-        <w:rPr>
-          <w:rFonts w:ascii="Times New Roman" w:hAnsi="Times New Roman" w:cs="Times New Roman"/>
-          <w:sz w:val="24"/>
-        </w:rPr>
-        <w:t xml:space="preserve"> and a total of </w:t>
-      </w:r>
-      <w:r>
-        <w:rPr>
-          <w:rFonts w:ascii="Times New Roman" w:hAnsi="Times New Roman" w:cs="Times New Roman"/>
-          <w:sz w:val="24"/>
-        </w:rPr>
-        <w:t>11</w:t>
-      </w:r>
-      <w:r>
-        <w:rPr>
-          <w:rFonts w:ascii="Times New Roman" w:hAnsi="Times New Roman" w:cs="Times New Roman"/>
-          <w:sz w:val="24"/>
-        </w:rPr>
-        <w:t>,</w:t>
-      </w:r>
-      <w:r>
-        <w:rPr>
-          <w:rFonts w:ascii="Times New Roman" w:hAnsi="Times New Roman" w:cs="Times New Roman"/>
-          <w:sz w:val="24"/>
-        </w:rPr>
-        <w:t>055 URLs</w:t>
-      </w:r>
-      <w:r>
-        <w:rPr>
-          <w:rFonts w:ascii="Times New Roman" w:hAnsi="Times New Roman" w:cs="Times New Roman"/>
-          <w:sz w:val="24"/>
-        </w:rPr>
-        <w:t xml:space="preserve"> of which 6</w:t>
-      </w:r>
-      <w:r>
-        <w:rPr>
-          <w:rFonts w:ascii="Times New Roman" w:hAnsi="Times New Roman" w:cs="Times New Roman"/>
-          <w:sz w:val="24"/>
-        </w:rPr>
-        <w:t>,</w:t>
-      </w:r>
-      <w:r>
-        <w:rPr>
-          <w:rFonts w:ascii="Times New Roman" w:hAnsi="Times New Roman" w:cs="Times New Roman"/>
-          <w:sz w:val="24"/>
-        </w:rPr>
-        <w:t>157 are phishing and 4</w:t>
-      </w:r>
-      <w:r>
-        <w:rPr>
-          <w:rFonts w:ascii="Times New Roman" w:hAnsi="Times New Roman" w:cs="Times New Roman"/>
-          <w:sz w:val="24"/>
-        </w:rPr>
-        <w:t>,</w:t>
-      </w:r>
-      <w:r>
-        <w:rPr>
-          <w:rFonts w:ascii="Times New Roman" w:hAnsi="Times New Roman" w:cs="Times New Roman"/>
-          <w:sz w:val="24"/>
-        </w:rPr>
-        <w:t>898 are legitimate sites</w:t>
-      </w:r>
-      <w:r>
-        <w:rPr>
-          <w:rFonts w:ascii="Times New Roman" w:hAnsi="Times New Roman" w:cs="Times New Roman"/>
-          <w:sz w:val="24"/>
-        </w:rPr>
-        <w:t>.</w:t>
-      </w:r>
-      <w:r>
-        <w:rPr>
-          <w:rFonts w:ascii="Times New Roman" w:hAnsi="Times New Roman" w:cs="Times New Roman"/>
-          <w:sz w:val="24"/>
-        </w:rPr>
-        <w:t xml:space="preserve"> Each </w:t>
-      </w:r>
-      <w:r>
-        <w:rPr>
-          <w:rFonts w:ascii="Times New Roman" w:hAnsi="Times New Roman" w:cs="Times New Roman"/>
-          <w:sz w:val="24"/>
-        </w:rPr>
-        <w:t xml:space="preserve">row represented a </w:t>
-      </w:r>
-      <w:r>
-        <w:rPr>
-          <w:rFonts w:ascii="Times New Roman" w:hAnsi="Times New Roman" w:cs="Times New Roman"/>
-          <w:sz w:val="24"/>
-        </w:rPr>
-        <w:t xml:space="preserve">URL </w:t>
-      </w:r>
-      <w:r>
-        <w:rPr>
-          <w:rFonts w:ascii="Times New Roman" w:hAnsi="Times New Roman" w:cs="Times New Roman"/>
-          <w:sz w:val="24"/>
-        </w:rPr>
-        <w:t xml:space="preserve">and each URL </w:t>
-      </w:r>
-      <w:r>
-        <w:rPr>
-          <w:rFonts w:ascii="Times New Roman" w:hAnsi="Times New Roman" w:cs="Times New Roman"/>
-          <w:sz w:val="24"/>
-        </w:rPr>
-        <w:t>was previously parsed and represented according to 30 features which could determine whether or not the URL is used for phishing</w:t>
-      </w:r>
-      <w:r>
-        <w:rPr>
-          <w:rFonts w:ascii="Times New Roman" w:hAnsi="Times New Roman" w:cs="Times New Roman"/>
-          <w:sz w:val="24"/>
-        </w:rPr>
-        <w:t xml:space="preserve"> or just identify a specific feature as suspicious for a particular URL</w:t>
-      </w:r>
-      <w:r>
-        <w:rPr>
-          <w:rFonts w:ascii="Times New Roman" w:hAnsi="Times New Roman" w:cs="Times New Roman"/>
-          <w:sz w:val="24"/>
-        </w:rPr>
-        <w:t xml:space="preserve">. </w:t>
-      </w:r>
-      <w:r>
-        <w:rPr>
-          <w:rFonts w:ascii="Times New Roman" w:hAnsi="Times New Roman" w:cs="Times New Roman"/>
-          <w:sz w:val="24"/>
-        </w:rPr>
-        <w:t xml:space="preserve">The features considered includes </w:t>
-      </w:r>
-      <w:r>
-        <w:rPr>
-          <w:rFonts w:ascii="Times New Roman" w:hAnsi="Times New Roman" w:cs="Times New Roman"/>
-          <w:sz w:val="24"/>
-        </w:rPr>
-        <w:t xml:space="preserve">whether or not </w:t>
-      </w:r>
-      <w:r>
-        <w:rPr>
-          <w:rFonts w:ascii="Times New Roman" w:hAnsi="Times New Roman" w:cs="Times New Roman"/>
-          <w:sz w:val="24"/>
-        </w:rPr>
-        <w:t>an IP Address</w:t>
-      </w:r>
-      <w:r>
-        <w:rPr>
-          <w:rFonts w:ascii="Times New Roman" w:hAnsi="Times New Roman" w:cs="Times New Roman"/>
-          <w:sz w:val="24"/>
-        </w:rPr>
-        <w:t xml:space="preserve"> is used instead of a URL, the length of the URL,</w:t>
-      </w:r>
-      <w:r>
-        <w:rPr>
-          <w:rFonts w:ascii="Times New Roman" w:hAnsi="Times New Roman" w:cs="Times New Roman"/>
-          <w:sz w:val="24"/>
-        </w:rPr>
-        <w:t xml:space="preserve"> the presence of link</w:t>
-      </w:r>
-      <w:r>
-        <w:rPr>
-          <w:rFonts w:ascii="Times New Roman" w:hAnsi="Times New Roman" w:cs="Times New Roman"/>
-          <w:sz w:val="24"/>
-        </w:rPr>
-        <w:t xml:space="preserve"> tags to the same domain as the webpage and whether or not the webpage uses </w:t>
-      </w:r>
-      <w:proofErr w:type="spellStart"/>
-      <w:r>
-        <w:rPr>
-          <w:rFonts w:ascii="Times New Roman" w:hAnsi="Times New Roman" w:cs="Times New Roman"/>
-          <w:sz w:val="24"/>
-        </w:rPr>
-        <w:t>IFrames</w:t>
-      </w:r>
-      <w:proofErr w:type="spellEnd"/>
-      <w:r>
-        <w:rPr>
-          <w:rFonts w:ascii="Times New Roman" w:hAnsi="Times New Roman" w:cs="Times New Roman"/>
-          <w:sz w:val="24"/>
-        </w:rPr>
-        <w:t xml:space="preserve">. </w:t>
-      </w:r>
-      <w:r>
-        <w:rPr>
-          <w:rFonts w:ascii="Times New Roman" w:hAnsi="Times New Roman" w:cs="Times New Roman"/>
-          <w:sz w:val="24"/>
-        </w:rPr>
-        <w:t xml:space="preserve">At the end of each row, there is a result which identifies </w:t>
-      </w:r>
-      <w:r>
-        <w:rPr>
-          <w:rFonts w:ascii="Times New Roman" w:hAnsi="Times New Roman" w:cs="Times New Roman"/>
-          <w:sz w:val="24"/>
-        </w:rPr>
-        <w:t>the true nature of</w:t>
-      </w:r>
-      <w:r>
-        <w:rPr>
-          <w:rFonts w:ascii="Times New Roman" w:hAnsi="Times New Roman" w:cs="Times New Roman"/>
-          <w:sz w:val="24"/>
-        </w:rPr>
-        <w:t xml:space="preserve"> the URL, </w:t>
-      </w:r>
-      <w:r>
-        <w:rPr>
-          <w:rFonts w:ascii="Times New Roman" w:hAnsi="Times New Roman" w:cs="Times New Roman"/>
-          <w:sz w:val="24"/>
-        </w:rPr>
-        <w:t>1 if it</w:t>
-      </w:r>
-      <w:r>
-        <w:rPr>
-          <w:rFonts w:ascii="Times New Roman" w:hAnsi="Times New Roman" w:cs="Times New Roman"/>
-          <w:sz w:val="24"/>
-        </w:rPr>
-        <w:t xml:space="preserve"> is</w:t>
-      </w:r>
-      <w:r>
-        <w:rPr>
-          <w:rFonts w:ascii="Times New Roman" w:hAnsi="Times New Roman" w:cs="Times New Roman"/>
-          <w:sz w:val="24"/>
+    </w:p>
+    <w:p>
+      <w:pPr>
+        <w:rPr>
+          <w:rFonts w:ascii="Times New Roman" w:hAnsi="Times New Roman" w:cs="Times New Roman"/>
+          <w:sz w:val="24"/>
+        </w:rPr>
+      </w:pPr>
+      <w:r>
+        <w:rPr>
+          <w:rFonts w:ascii="Times New Roman" w:hAnsi="Times New Roman" w:cs="Times New Roman"/>
+          <w:color w:val="24292E"/>
+          <w:sz w:val="24"/>
+          <w:shd w:val="clear" w:color="auto" w:fill="FFFFFF"/>
+        </w:rPr>
+        <w:t>0,2,3,4,5,8,9,10,11,12,16,17,19,20,21,22,23,24,26,27,29</w:t>
+      </w:r>
+      <w:r>
+        <w:rPr>
+          <w:rFonts w:ascii="Times New Roman" w:hAnsi="Times New Roman" w:cs="Times New Roman"/>
+          <w:color w:val="24292E"/>
+          <w:sz w:val="24"/>
+          <w:shd w:val="clear" w:color="auto" w:fill="FFFFFF"/>
         </w:rPr>
         <w:t xml:space="preserve"> </w:t>
       </w:r>
       <w:r>
         <w:rPr>
           <w:rFonts w:ascii="Times New Roman" w:hAnsi="Times New Roman" w:cs="Times New Roman"/>
-          <w:sz w:val="24"/>
-        </w:rPr>
-        <w:t xml:space="preserve">a </w:t>
-      </w:r>
-      <w:r>
-        <w:rPr>
-          <w:rFonts w:ascii="Times New Roman" w:hAnsi="Times New Roman" w:cs="Times New Roman"/>
-          <w:sz w:val="24"/>
-        </w:rPr>
-        <w:t xml:space="preserve">phishing </w:t>
-      </w:r>
-      <w:r>
-        <w:rPr>
-          <w:rFonts w:ascii="Times New Roman" w:hAnsi="Times New Roman" w:cs="Times New Roman"/>
-          <w:sz w:val="24"/>
-        </w:rPr>
-        <w:t xml:space="preserve">site </w:t>
-      </w:r>
-      <w:r>
-        <w:rPr>
-          <w:rFonts w:ascii="Times New Roman" w:hAnsi="Times New Roman" w:cs="Times New Roman"/>
-          <w:sz w:val="24"/>
-        </w:rPr>
-        <w:t xml:space="preserve">and </w:t>
-      </w:r>
-      <w:r>
-        <w:rPr>
-          <w:rFonts w:ascii="Times New Roman" w:hAnsi="Times New Roman" w:cs="Times New Roman"/>
-          <w:sz w:val="24"/>
-        </w:rPr>
-        <w:t>-</w:t>
-      </w:r>
-      <w:r>
-        <w:rPr>
-          <w:rFonts w:ascii="Times New Roman" w:hAnsi="Times New Roman" w:cs="Times New Roman"/>
-          <w:sz w:val="24"/>
-        </w:rPr>
-        <w:t>1 if it a legitimate site.</w:t>
-      </w:r>
-    </w:p>
-    <w:p>
-      <w:pPr>
-        <w:rPr>
-          <w:rFonts w:ascii="Times New Roman" w:hAnsi="Times New Roman" w:cs="Times New Roman"/>
-          <w:b/>
+          <w:color w:val="24292E"/>
+          <w:sz w:val="24"/>
+          <w:shd w:val="clear" w:color="auto" w:fill="FFFFFF"/>
+        </w:rPr>
+        <w:t xml:space="preserve"> (A-76.49%)</w:t>
+      </w:r>
+      <w:r>
+        <w:rPr>
+          <w:rFonts w:ascii="Times New Roman" w:hAnsi="Times New Roman" w:cs="Times New Roman"/>
+          <w:color w:val="24292E"/>
+          <w:sz w:val="24"/>
+          <w:shd w:val="clear" w:color="auto" w:fill="FFFFFF"/>
+        </w:rPr>
+        <w:t>      </w:t>
+      </w:r>
+    </w:p>
+    <w:p>
+      <w:pPr>
+        <w:rPr>
+          <w:rFonts w:ascii="Times New Roman" w:hAnsi="Times New Roman" w:cs="Times New Roman"/>
+          <w:sz w:val="24"/>
+        </w:rPr>
+      </w:pPr>
+      <w:r>
+        <w:rPr>
+          <w:rFonts w:ascii="Times New Roman" w:hAnsi="Times New Roman" w:cs="Times New Roman"/>
           <w:sz w:val="24"/>
           <w:u w:val="single"/>
         </w:rPr>
-      </w:pPr>
-      <w:r>
-        <w:rPr>
-          <w:rFonts w:ascii="Times New Roman" w:hAnsi="Times New Roman" w:cs="Times New Roman"/>
-          <w:b/>
+        <w:lastRenderedPageBreak/>
+        <w:t>Set C</w:t>
+      </w:r>
+      <w:r>
+        <w:rPr>
+          <w:rFonts w:ascii="Times New Roman" w:hAnsi="Times New Roman" w:cs="Times New Roman"/>
+          <w:sz w:val="24"/>
+        </w:rPr>
+        <w:t>:</w:t>
+      </w:r>
+      <w:r>
+        <w:rPr>
+          <w:rFonts w:ascii="Times New Roman" w:hAnsi="Times New Roman" w:cs="Times New Roman"/>
+          <w:sz w:val="24"/>
+        </w:rPr>
+        <w:t xml:space="preserve"> Web-presence related features: Domain age, Website traffic, Page Rank, Google Index</w:t>
+      </w:r>
+      <w:r>
+        <w:rPr>
+          <w:rFonts w:ascii="Times New Roman" w:hAnsi="Times New Roman" w:cs="Times New Roman"/>
+          <w:sz w:val="24"/>
+        </w:rPr>
+        <w:t xml:space="preserve"> </w:t>
+      </w:r>
+      <w:r>
+        <w:rPr>
+          <w:rFonts w:ascii="Times New Roman" w:hAnsi="Times New Roman" w:cs="Times New Roman"/>
+          <w:sz w:val="24"/>
+        </w:rPr>
+        <w:t>23,25,26,27</w:t>
+      </w:r>
+      <w:r>
+        <w:rPr>
+          <w:rFonts w:ascii="Times New Roman" w:hAnsi="Times New Roman" w:cs="Times New Roman"/>
+          <w:sz w:val="24"/>
+        </w:rPr>
+        <w:t xml:space="preserve"> </w:t>
+      </w:r>
+      <w:r>
+        <w:rPr>
+          <w:rFonts w:ascii="Times New Roman" w:hAnsi="Times New Roman" w:cs="Times New Roman"/>
+          <w:sz w:val="24"/>
+        </w:rPr>
+        <w:t>(</w:t>
+      </w:r>
+      <w:r>
+        <w:rPr>
+          <w:rFonts w:ascii="Times New Roman" w:hAnsi="Times New Roman" w:cs="Times New Roman"/>
+          <w:sz w:val="24"/>
+        </w:rPr>
+        <w:t>A-</w:t>
+      </w:r>
+      <w:r>
+        <w:rPr>
+          <w:rFonts w:ascii="Times New Roman" w:hAnsi="Times New Roman" w:cs="Times New Roman"/>
+          <w:sz w:val="24"/>
+        </w:rPr>
+        <w:t>50.52%)</w:t>
+      </w:r>
+    </w:p>
+    <w:p>
+      <w:pPr>
+        <w:rPr>
+          <w:rFonts w:ascii="Times New Roman" w:hAnsi="Times New Roman" w:cs="Times New Roman"/>
+          <w:sz w:val="24"/>
+        </w:rPr>
+      </w:pPr>
+      <w:r>
+        <w:rPr>
+          <w:rFonts w:ascii="Times New Roman" w:hAnsi="Times New Roman" w:cs="Times New Roman"/>
           <w:sz w:val="24"/>
           <w:u w:val="single"/>
         </w:rPr>
-        <w:t>Experiment</w:t>
-      </w:r>
-    </w:p>
-    <w:p>
-      <w:pPr>
-        <w:rPr>
-          <w:rFonts w:ascii="Times New Roman" w:hAnsi="Times New Roman" w:cs="Times New Roman"/>
-          <w:sz w:val="24"/>
-        </w:rPr>
-      </w:pPr>
-      <w:r>
-        <w:rPr>
-          <w:rFonts w:ascii="Times New Roman" w:hAnsi="Times New Roman" w:cs="Times New Roman"/>
-          <w:sz w:val="24"/>
-        </w:rPr>
-        <w:t xml:space="preserve">We chose to use </w:t>
-      </w:r>
-      <w:r>
-        <w:rPr>
-          <w:rFonts w:ascii="Times New Roman" w:hAnsi="Times New Roman" w:cs="Times New Roman"/>
-          <w:sz w:val="24"/>
-        </w:rPr>
-        <w:t>the</w:t>
-      </w:r>
-      <w:r>
-        <w:rPr>
-          <w:rFonts w:ascii="Times New Roman" w:hAnsi="Times New Roman" w:cs="Times New Roman"/>
-          <w:sz w:val="24"/>
+        <w:t>Set D</w:t>
+      </w:r>
+      <w:r>
+        <w:rPr>
+          <w:rFonts w:ascii="Times New Roman" w:hAnsi="Times New Roman" w:cs="Times New Roman"/>
+          <w:sz w:val="24"/>
+        </w:rPr>
+        <w:t>:</w:t>
+      </w:r>
+      <w:r>
+        <w:rPr>
+          <w:rFonts w:ascii="Times New Roman" w:hAnsi="Times New Roman" w:cs="Times New Roman"/>
+          <w:sz w:val="24"/>
+        </w:rPr>
+        <w:t xml:space="preserve"> Features with 3 po</w:t>
+      </w:r>
+      <w:r>
+        <w:rPr>
+          <w:rFonts w:ascii="Times New Roman" w:hAnsi="Times New Roman" w:cs="Times New Roman"/>
+          <w:sz w:val="24"/>
+        </w:rPr>
+        <w:t>s</w:t>
+      </w:r>
+      <w:r>
+        <w:rPr>
+          <w:rFonts w:ascii="Times New Roman" w:hAnsi="Times New Roman" w:cs="Times New Roman"/>
+          <w:sz w:val="24"/>
+        </w:rPr>
+        <w:t xml:space="preserve">sible outcomes </w:t>
+      </w:r>
+    </w:p>
+    <w:p>
+      <w:r>
+        <w:rPr>
+          <w:rFonts w:ascii="Times New Roman" w:hAnsi="Times New Roman" w:cs="Times New Roman"/>
+          <w:color w:val="24292E"/>
+          <w:sz w:val="24"/>
+          <w:shd w:val="clear" w:color="auto" w:fill="FFFFFF"/>
+        </w:rPr>
+        <w:t>1,6,7,13,14,15,25,28</w:t>
+      </w:r>
+      <w:r>
+        <w:rPr>
+          <w:rFonts w:ascii="Times New Roman" w:hAnsi="Times New Roman" w:cs="Times New Roman"/>
+          <w:color w:val="24292E"/>
+          <w:sz w:val="24"/>
+          <w:shd w:val="clear" w:color="auto" w:fill="FFFFFF"/>
         </w:rPr>
         <w:t xml:space="preserve"> </w:t>
       </w:r>
@@ -560,77 +1615,29 @@
           <w:rFonts w:ascii="Times New Roman" w:hAnsi="Times New Roman" w:cs="Times New Roman"/>
           <w:sz w:val="24"/>
         </w:rPr>
-        <w:t xml:space="preserve">classification algorithm, </w:t>
-      </w:r>
-      <w:r>
-        <w:rPr>
-          <w:rFonts w:ascii="Times New Roman" w:hAnsi="Times New Roman" w:cs="Times New Roman"/>
-          <w:sz w:val="24"/>
-        </w:rPr>
-        <w:t xml:space="preserve">Random Forest, because our dataset is made up of discrete data. This means each feature </w:t>
-      </w:r>
-      <w:r>
-        <w:rPr>
-          <w:rFonts w:ascii="Times New Roman" w:hAnsi="Times New Roman" w:cs="Times New Roman"/>
-          <w:sz w:val="24"/>
-        </w:rPr>
-        <w:t xml:space="preserve">can only be represented by -1, 1 and sometimes 0. </w:t>
-      </w:r>
-      <w:r>
-        <w:rPr>
-          <w:rFonts w:ascii="Times New Roman" w:hAnsi="Times New Roman" w:cs="Times New Roman"/>
-          <w:sz w:val="24"/>
-        </w:rPr>
-        <w:t xml:space="preserve">Random Forest also proves to be highly efficient when working with large datasets. We used </w:t>
-      </w:r>
-      <w:r>
-        <w:rPr>
-          <w:rFonts w:ascii="Times New Roman" w:hAnsi="Times New Roman" w:cs="Times New Roman"/>
-          <w:sz w:val="24"/>
-        </w:rPr>
-        <w:t>10</w:t>
-      </w:r>
-      <w:r>
-        <w:rPr>
-          <w:rFonts w:ascii="Times New Roman" w:hAnsi="Times New Roman" w:cs="Times New Roman"/>
-          <w:sz w:val="24"/>
-        </w:rPr>
-        <w:t>,</w:t>
-      </w:r>
-      <w:r>
-        <w:rPr>
-          <w:rFonts w:ascii="Times New Roman" w:hAnsi="Times New Roman" w:cs="Times New Roman"/>
-          <w:sz w:val="24"/>
-        </w:rPr>
-        <w:t>000 URLs for training and 1</w:t>
-      </w:r>
-      <w:r>
-        <w:rPr>
-          <w:rFonts w:ascii="Times New Roman" w:hAnsi="Times New Roman" w:cs="Times New Roman"/>
-          <w:sz w:val="24"/>
-        </w:rPr>
-        <w:t>,</w:t>
-      </w:r>
-      <w:r>
-        <w:rPr>
-          <w:rFonts w:ascii="Times New Roman" w:hAnsi="Times New Roman" w:cs="Times New Roman"/>
-          <w:sz w:val="24"/>
-        </w:rPr>
-        <w:t>055 for testing. Our belief is that using more URLs to train the algorithm should result in better predictions, and hence higher accuracy</w:t>
-      </w:r>
-      <w:r>
-        <w:rPr>
-          <w:rFonts w:ascii="Times New Roman" w:hAnsi="Times New Roman" w:cs="Times New Roman"/>
-          <w:sz w:val="24"/>
-        </w:rPr>
-        <w:t>, recall and F1 scores</w:t>
-      </w:r>
-      <w:r>
-        <w:rPr>
-          <w:rFonts w:ascii="Times New Roman" w:hAnsi="Times New Roman" w:cs="Times New Roman"/>
-          <w:sz w:val="24"/>
-        </w:rPr>
-        <w:t>, for the test data.</w:t>
+        <w:t>(A-90.99%)</w:t>
+      </w:r>
+      <w:r>
+        <w:rPr>
+          <w:rFonts w:ascii="Times New Roman" w:hAnsi="Times New Roman" w:cs="Times New Roman"/>
+          <w:sz w:val="24"/>
+        </w:rPr>
+        <w:t xml:space="preserve"> </w:t>
+      </w:r>
+      <w:r>
+        <w:rPr>
+          <w:rFonts w:ascii="Times New Roman" w:hAnsi="Times New Roman" w:cs="Times New Roman"/>
+          <w:color w:val="FF0000"/>
+          <w:sz w:val="24"/>
+        </w:rPr>
+        <w:t>Figure out WHY this is so good</w:t>
+      </w:r>
+      <w:r>
+        <w:rPr>
+          <w:rFonts w:ascii="Times New Roman" w:hAnsi="Times New Roman" w:cs="Times New Roman"/>
+          <w:sz w:val="24"/>
+        </w:rPr>
+        <w:t>!</w:t>
       </w:r>
       <w:bookmarkStart w:id="0" w:name="_GoBack"/>
       <w:bookmarkEnd w:id="0"/>
@@ -647,107 +1654,7 @@
           <w:rFonts w:ascii="Times New Roman" w:hAnsi="Times New Roman" w:cs="Times New Roman"/>
           <w:sz w:val="24"/>
         </w:rPr>
-        <w:t xml:space="preserve">From the 30 features we </w:t>
-      </w:r>
-      <w:r>
-        <w:rPr>
-          <w:rFonts w:ascii="Times New Roman" w:hAnsi="Times New Roman" w:cs="Times New Roman"/>
-          <w:sz w:val="24"/>
-        </w:rPr>
-        <w:t>identified</w:t>
-      </w:r>
-      <w:r>
-        <w:rPr>
-          <w:rFonts w:ascii="Times New Roman" w:hAnsi="Times New Roman" w:cs="Times New Roman"/>
-          <w:sz w:val="24"/>
-        </w:rPr>
-        <w:t xml:space="preserve"> five subsets. These were:</w:t>
-      </w:r>
-    </w:p>
-    <w:p>
-      <w:pPr>
-        <w:rPr>
-          <w:rFonts w:ascii="Times New Roman" w:hAnsi="Times New Roman" w:cs="Times New Roman"/>
-          <w:sz w:val="24"/>
-        </w:rPr>
-      </w:pPr>
-      <w:r>
-        <w:rPr>
-          <w:rFonts w:ascii="Times New Roman" w:hAnsi="Times New Roman" w:cs="Times New Roman"/>
-          <w:sz w:val="24"/>
-        </w:rPr>
-        <w:t xml:space="preserve">Set A: </w:t>
-      </w:r>
-      <w:r>
-        <w:rPr>
-          <w:rFonts w:ascii="Times New Roman" w:hAnsi="Times New Roman" w:cs="Times New Roman"/>
-          <w:sz w:val="24"/>
-        </w:rPr>
-        <w:t xml:space="preserve">Features </w:t>
-      </w:r>
-      <w:r>
-        <w:rPr>
-          <w:rFonts w:ascii="Times New Roman" w:hAnsi="Times New Roman" w:cs="Times New Roman"/>
-          <w:sz w:val="24"/>
-        </w:rPr>
-        <w:t>we</w:t>
-      </w:r>
-      <w:r>
-        <w:rPr>
-          <w:rFonts w:ascii="Times New Roman" w:hAnsi="Times New Roman" w:cs="Times New Roman"/>
-          <w:sz w:val="24"/>
-        </w:rPr>
-        <w:t xml:space="preserve"> think are </w:t>
-      </w:r>
-      <w:r>
-        <w:rPr>
-          <w:rFonts w:ascii="Times New Roman" w:hAnsi="Times New Roman" w:cs="Times New Roman"/>
-          <w:sz w:val="24"/>
-        </w:rPr>
-        <w:t xml:space="preserve">most </w:t>
-      </w:r>
-      <w:r>
-        <w:rPr>
-          <w:rFonts w:ascii="Times New Roman" w:hAnsi="Times New Roman" w:cs="Times New Roman"/>
-          <w:sz w:val="24"/>
-        </w:rPr>
-        <w:t>important</w:t>
-      </w:r>
-      <w:r>
-        <w:rPr>
-          <w:rFonts w:ascii="Times New Roman" w:hAnsi="Times New Roman" w:cs="Times New Roman"/>
-          <w:sz w:val="24"/>
-        </w:rPr>
-        <w:t>.</w:t>
-      </w:r>
-    </w:p>
-    <w:p>
-      <w:pPr>
-        <w:rPr>
-          <w:rFonts w:ascii="Times New Roman" w:hAnsi="Times New Roman" w:cs="Times New Roman"/>
-          <w:sz w:val="24"/>
-        </w:rPr>
-      </w:pPr>
-      <w:r>
-        <w:rPr>
-          <w:rFonts w:ascii="Times New Roman" w:hAnsi="Times New Roman" w:cs="Times New Roman"/>
-          <w:sz w:val="24"/>
-        </w:rPr>
-        <w:t xml:space="preserve">Set B: </w:t>
-      </w:r>
-      <w:r>
-        <w:rPr>
-          <w:rFonts w:ascii="Times New Roman" w:hAnsi="Times New Roman" w:cs="Times New Roman"/>
-          <w:sz w:val="24"/>
-        </w:rPr>
-        <w:t>Featu</w:t>
-      </w:r>
-      <w:r>
-        <w:rPr>
-          <w:rFonts w:ascii="Times New Roman" w:hAnsi="Times New Roman" w:cs="Times New Roman"/>
-          <w:sz w:val="24"/>
-        </w:rPr>
-        <w:t>res without 3 possible outcomes.</w:t>
+        <w:t>Set E:</w:t>
       </w:r>
       <w:r>
         <w:rPr>
@@ -761,171 +1668,1072 @@
           <w:rFonts w:ascii="Times New Roman" w:hAnsi="Times New Roman" w:cs="Times New Roman"/>
           <w:sz w:val="24"/>
         </w:rPr>
-        <w:t>This</w:t>
-      </w:r>
-      <w:r>
-        <w:rPr>
-          <w:rFonts w:ascii="Times New Roman" w:hAnsi="Times New Roman" w:cs="Times New Roman"/>
-          <w:sz w:val="24"/>
-        </w:rPr>
-        <w:t xml:space="preserve"> make</w:t>
-      </w:r>
-      <w:r>
-        <w:rPr>
-          <w:rFonts w:ascii="Times New Roman" w:hAnsi="Times New Roman" w:cs="Times New Roman"/>
-          <w:sz w:val="24"/>
-        </w:rPr>
-        <w:t>s</w:t>
-      </w:r>
-      <w:r>
-        <w:rPr>
-          <w:rFonts w:ascii="Times New Roman" w:hAnsi="Times New Roman" w:cs="Times New Roman"/>
-          <w:sz w:val="24"/>
-        </w:rPr>
-        <w:t xml:space="preserve"> the data more binary and eliminate</w:t>
-      </w:r>
-      <w:r>
-        <w:rPr>
-          <w:rFonts w:ascii="Times New Roman" w:hAnsi="Times New Roman" w:cs="Times New Roman"/>
-          <w:sz w:val="24"/>
-        </w:rPr>
-        <w:t>s</w:t>
-      </w:r>
-      <w:r>
-        <w:rPr>
-          <w:rFonts w:ascii="Times New Roman" w:hAnsi="Times New Roman" w:cs="Times New Roman"/>
-          <w:sz w:val="24"/>
-        </w:rPr>
-        <w:t xml:space="preserve"> the possibility of uncertain URLs.</w:t>
-      </w:r>
-    </w:p>
-    <w:p>
-      <w:pPr>
-        <w:rPr>
-          <w:rFonts w:ascii="Times New Roman" w:hAnsi="Times New Roman" w:cs="Times New Roman"/>
-          <w:sz w:val="24"/>
-        </w:rPr>
-      </w:pPr>
-      <w:proofErr w:type="gramStart"/>
-      <w:r>
-        <w:rPr>
-          <w:rFonts w:ascii="Times New Roman" w:hAnsi="Times New Roman" w:cs="Times New Roman"/>
-          <w:sz w:val="24"/>
-        </w:rPr>
-        <w:t>?</w:t>
-      </w:r>
-      <w:r>
-        <w:rPr>
-          <w:rFonts w:ascii="Times New Roman" w:hAnsi="Times New Roman" w:cs="Times New Roman"/>
-          <w:sz w:val="24"/>
-        </w:rPr>
-        <w:t>Set</w:t>
-      </w:r>
-      <w:proofErr w:type="gramEnd"/>
-      <w:r>
-        <w:rPr>
-          <w:rFonts w:ascii="Times New Roman" w:hAnsi="Times New Roman" w:cs="Times New Roman"/>
-          <w:sz w:val="24"/>
-        </w:rPr>
-        <w:t xml:space="preserve"> C:</w:t>
-      </w:r>
-      <w:r>
-        <w:rPr>
-          <w:rFonts w:ascii="Times New Roman" w:hAnsi="Times New Roman" w:cs="Times New Roman"/>
-          <w:sz w:val="24"/>
-        </w:rPr>
-        <w:t xml:space="preserve"> Web-presence related features: Domain age, Website traffic, Page Rank, Google Index</w:t>
-      </w:r>
-    </w:p>
-    <w:p>
-      <w:pPr>
-        <w:rPr>
-          <w:rFonts w:ascii="Times New Roman" w:hAnsi="Times New Roman" w:cs="Times New Roman"/>
-          <w:sz w:val="24"/>
-        </w:rPr>
-      </w:pPr>
-      <w:proofErr w:type="gramStart"/>
-      <w:r>
-        <w:rPr>
-          <w:rFonts w:ascii="Times New Roman" w:hAnsi="Times New Roman" w:cs="Times New Roman"/>
-          <w:sz w:val="24"/>
-        </w:rPr>
-        <w:t>?</w:t>
-      </w:r>
-      <w:r>
-        <w:rPr>
-          <w:rFonts w:ascii="Times New Roman" w:hAnsi="Times New Roman" w:cs="Times New Roman"/>
-          <w:sz w:val="24"/>
-        </w:rPr>
-        <w:t>Set</w:t>
-      </w:r>
-      <w:proofErr w:type="gramEnd"/>
-      <w:r>
-        <w:rPr>
-          <w:rFonts w:ascii="Times New Roman" w:hAnsi="Times New Roman" w:cs="Times New Roman"/>
-          <w:sz w:val="24"/>
-        </w:rPr>
-        <w:t xml:space="preserve"> D:</w:t>
-      </w:r>
-    </w:p>
-    <w:p>
-      <w:pPr>
-        <w:rPr>
-          <w:rFonts w:ascii="Times New Roman" w:hAnsi="Times New Roman" w:cs="Times New Roman"/>
-          <w:sz w:val="24"/>
-        </w:rPr>
-      </w:pPr>
-      <w:r>
-        <w:rPr>
-          <w:rFonts w:ascii="Times New Roman" w:hAnsi="Times New Roman" w:cs="Times New Roman"/>
-          <w:sz w:val="24"/>
-        </w:rPr>
-        <w:t>Set E:</w:t>
-      </w:r>
-      <w:r>
-        <w:rPr>
-          <w:rFonts w:ascii="Times New Roman" w:hAnsi="Times New Roman" w:cs="Times New Roman"/>
-          <w:sz w:val="24"/>
-        </w:rPr>
-        <w:t xml:space="preserve"> </w:t>
-      </w:r>
-      <w:r>
-        <w:rPr>
-          <w:rFonts w:ascii="Times New Roman" w:hAnsi="Times New Roman" w:cs="Times New Roman"/>
-          <w:sz w:val="24"/>
-        </w:rPr>
-        <w:t xml:space="preserve"> </w:t>
-      </w:r>
-      <w:r>
-        <w:rPr>
-          <w:rFonts w:ascii="Times New Roman" w:hAnsi="Times New Roman" w:cs="Times New Roman"/>
-          <w:sz w:val="24"/>
-        </w:rPr>
-        <w:t>All 30 features</w:t>
-      </w:r>
-    </w:p>
-    <w:p>
-      <w:pPr>
-        <w:rPr>
-          <w:rFonts w:ascii="Times New Roman" w:hAnsi="Times New Roman" w:cs="Times New Roman"/>
-          <w:sz w:val="24"/>
-        </w:rPr>
-      </w:pPr>
-      <w:r>
-        <w:rPr>
-          <w:rFonts w:ascii="Times New Roman" w:hAnsi="Times New Roman" w:cs="Times New Roman"/>
-          <w:sz w:val="24"/>
-        </w:rPr>
-        <w:t>Is dataset discrete or continuous? Determine this.</w:t>
-      </w:r>
-    </w:p>
-    <w:p>
-      <w:pPr>
-        <w:rPr>
-          <w:rFonts w:ascii="Times New Roman" w:hAnsi="Times New Roman" w:cs="Times New Roman"/>
-          <w:sz w:val="24"/>
-        </w:rPr>
-      </w:pPr>
+        <w:t xml:space="preserve"> All 30 features</w:t>
+      </w:r>
+      <w:r>
+        <w:rPr>
+          <w:rFonts w:ascii="Times New Roman" w:hAnsi="Times New Roman" w:cs="Times New Roman"/>
+          <w:sz w:val="24"/>
+        </w:rPr>
+        <w:t xml:space="preserve"> (A- 95.92%)</w:t>
+      </w:r>
+    </w:p>
+    <w:p>
+      <w:pPr>
+        <w:pStyle w:val="ListParagraph"/>
+        <w:numPr>
+          <w:ilvl w:val="0"/>
+          <w:numId w:val="2"/>
+        </w:numPr>
+        <w:rPr>
+          <w:rFonts w:ascii="Times New Roman" w:hAnsi="Times New Roman" w:cs="Times New Roman"/>
+          <w:sz w:val="24"/>
+        </w:rPr>
+      </w:pPr>
+      <w:proofErr w:type="spellStart"/>
+      <w:r>
+        <w:rPr>
+          <w:rFonts w:ascii="Times New Roman" w:hAnsi="Times New Roman" w:cs="Times New Roman"/>
+          <w:sz w:val="24"/>
+        </w:rPr>
+        <w:t>having_IP_Address</w:t>
+      </w:r>
+      <w:proofErr w:type="spellEnd"/>
+      <w:r>
+        <w:rPr>
+          <w:rFonts w:ascii="Times New Roman" w:hAnsi="Times New Roman" w:cs="Times New Roman"/>
+          <w:sz w:val="24"/>
+        </w:rPr>
+        <w:t xml:space="preserve"> { -1,1 }</w:t>
+      </w:r>
+    </w:p>
+    <w:p>
+      <w:pPr>
+        <w:rPr>
+          <w:rFonts w:ascii="Times New Roman" w:hAnsi="Times New Roman" w:cs="Times New Roman"/>
+          <w:sz w:val="24"/>
+        </w:rPr>
+      </w:pPr>
+    </w:p>
+    <w:p>
+      <w:pPr>
+        <w:pStyle w:val="ListParagraph"/>
+        <w:numPr>
+          <w:ilvl w:val="0"/>
+          <w:numId w:val="2"/>
+        </w:numPr>
+        <w:rPr>
+          <w:rFonts w:ascii="Times New Roman" w:hAnsi="Times New Roman" w:cs="Times New Roman"/>
+          <w:sz w:val="24"/>
+        </w:rPr>
+      </w:pPr>
+      <w:proofErr w:type="spellStart"/>
+      <w:r>
+        <w:rPr>
+          <w:rFonts w:ascii="Times New Roman" w:hAnsi="Times New Roman" w:cs="Times New Roman"/>
+          <w:sz w:val="24"/>
+        </w:rPr>
+        <w:t>URL_Length</w:t>
+      </w:r>
+      <w:proofErr w:type="spellEnd"/>
+      <w:r>
+        <w:rPr>
+          <w:rFonts w:ascii="Times New Roman" w:hAnsi="Times New Roman" w:cs="Times New Roman"/>
+          <w:sz w:val="24"/>
+        </w:rPr>
+        <w:t xml:space="preserve"> { 1,0,-1 }</w:t>
+      </w:r>
+    </w:p>
+    <w:p>
+      <w:pPr>
+        <w:rPr>
+          <w:rFonts w:ascii="Times New Roman" w:hAnsi="Times New Roman" w:cs="Times New Roman"/>
+          <w:sz w:val="24"/>
+        </w:rPr>
+      </w:pPr>
+    </w:p>
+    <w:p>
+      <w:pPr>
+        <w:pStyle w:val="ListParagraph"/>
+        <w:numPr>
+          <w:ilvl w:val="0"/>
+          <w:numId w:val="2"/>
+        </w:numPr>
+        <w:rPr>
+          <w:rFonts w:ascii="Times New Roman" w:hAnsi="Times New Roman" w:cs="Times New Roman"/>
+          <w:sz w:val="24"/>
+        </w:rPr>
+      </w:pPr>
+      <w:proofErr w:type="spellStart"/>
+      <w:r>
+        <w:rPr>
+          <w:rFonts w:ascii="Times New Roman" w:hAnsi="Times New Roman" w:cs="Times New Roman"/>
+          <w:sz w:val="24"/>
+        </w:rPr>
+        <w:t>Shortining_Service</w:t>
+      </w:r>
+      <w:proofErr w:type="spellEnd"/>
+      <w:r>
+        <w:rPr>
+          <w:rFonts w:ascii="Times New Roman" w:hAnsi="Times New Roman" w:cs="Times New Roman"/>
+          <w:sz w:val="24"/>
+        </w:rPr>
+        <w:t xml:space="preserve"> { 1,-1 }</w:t>
+      </w:r>
+    </w:p>
+    <w:p>
+      <w:pPr>
+        <w:rPr>
+          <w:rFonts w:ascii="Times New Roman" w:hAnsi="Times New Roman" w:cs="Times New Roman"/>
+          <w:sz w:val="24"/>
+        </w:rPr>
+      </w:pPr>
+    </w:p>
+    <w:p>
+      <w:pPr>
+        <w:pStyle w:val="ListParagraph"/>
+        <w:numPr>
+          <w:ilvl w:val="0"/>
+          <w:numId w:val="2"/>
+        </w:numPr>
+        <w:rPr>
+          <w:rFonts w:ascii="Times New Roman" w:hAnsi="Times New Roman" w:cs="Times New Roman"/>
+          <w:sz w:val="24"/>
+        </w:rPr>
+      </w:pPr>
+      <w:proofErr w:type="spellStart"/>
+      <w:r>
+        <w:rPr>
+          <w:rFonts w:ascii="Times New Roman" w:hAnsi="Times New Roman" w:cs="Times New Roman"/>
+          <w:sz w:val="24"/>
+        </w:rPr>
+        <w:t>having_At_Symbol</w:t>
+      </w:r>
+      <w:proofErr w:type="spellEnd"/>
+      <w:r>
+        <w:rPr>
+          <w:rFonts w:ascii="Times New Roman" w:hAnsi="Times New Roman" w:cs="Times New Roman"/>
+          <w:sz w:val="24"/>
+        </w:rPr>
+        <w:t xml:space="preserve"> { 1,-1 }</w:t>
+      </w:r>
+    </w:p>
+    <w:p>
+      <w:pPr>
+        <w:rPr>
+          <w:rFonts w:ascii="Times New Roman" w:hAnsi="Times New Roman" w:cs="Times New Roman"/>
+          <w:sz w:val="24"/>
+        </w:rPr>
+      </w:pPr>
+    </w:p>
+    <w:p>
+      <w:pPr>
+        <w:pStyle w:val="ListParagraph"/>
+        <w:numPr>
+          <w:ilvl w:val="0"/>
+          <w:numId w:val="2"/>
+        </w:numPr>
+        <w:rPr>
+          <w:rFonts w:ascii="Times New Roman" w:hAnsi="Times New Roman" w:cs="Times New Roman"/>
+          <w:sz w:val="24"/>
+        </w:rPr>
+      </w:pPr>
+      <w:proofErr w:type="spellStart"/>
+      <w:r>
+        <w:rPr>
+          <w:rFonts w:ascii="Times New Roman" w:hAnsi="Times New Roman" w:cs="Times New Roman"/>
+          <w:sz w:val="24"/>
+        </w:rPr>
+        <w:t>double_slash_redirecting</w:t>
+      </w:r>
+      <w:proofErr w:type="spellEnd"/>
+      <w:r>
+        <w:rPr>
+          <w:rFonts w:ascii="Times New Roman" w:hAnsi="Times New Roman" w:cs="Times New Roman"/>
+          <w:sz w:val="24"/>
+        </w:rPr>
+        <w:t xml:space="preserve"> { -1,1 }</w:t>
+      </w:r>
+    </w:p>
+    <w:p>
+      <w:pPr>
+        <w:rPr>
+          <w:rFonts w:ascii="Times New Roman" w:hAnsi="Times New Roman" w:cs="Times New Roman"/>
+          <w:sz w:val="24"/>
+        </w:rPr>
+      </w:pPr>
+    </w:p>
+    <w:p>
+      <w:pPr>
+        <w:pStyle w:val="ListParagraph"/>
+        <w:numPr>
+          <w:ilvl w:val="0"/>
+          <w:numId w:val="2"/>
+        </w:numPr>
+        <w:rPr>
+          <w:rFonts w:ascii="Times New Roman" w:hAnsi="Times New Roman" w:cs="Times New Roman"/>
+          <w:sz w:val="24"/>
+        </w:rPr>
+      </w:pPr>
+      <w:proofErr w:type="spellStart"/>
+      <w:r>
+        <w:rPr>
+          <w:rFonts w:ascii="Times New Roman" w:hAnsi="Times New Roman" w:cs="Times New Roman"/>
+          <w:sz w:val="24"/>
+        </w:rPr>
+        <w:t>Prefix_Suffix</w:t>
+      </w:r>
+      <w:proofErr w:type="spellEnd"/>
+      <w:r>
+        <w:rPr>
+          <w:rFonts w:ascii="Times New Roman" w:hAnsi="Times New Roman" w:cs="Times New Roman"/>
+          <w:sz w:val="24"/>
+        </w:rPr>
+        <w:t xml:space="preserve"> { -1,1 }</w:t>
+      </w:r>
+    </w:p>
+    <w:p>
+      <w:pPr>
+        <w:rPr>
+          <w:rFonts w:ascii="Times New Roman" w:hAnsi="Times New Roman" w:cs="Times New Roman"/>
+          <w:sz w:val="24"/>
+        </w:rPr>
+      </w:pPr>
+    </w:p>
+    <w:p>
+      <w:pPr>
+        <w:pStyle w:val="ListParagraph"/>
+        <w:numPr>
+          <w:ilvl w:val="0"/>
+          <w:numId w:val="2"/>
+        </w:numPr>
+        <w:rPr>
+          <w:rFonts w:ascii="Times New Roman" w:hAnsi="Times New Roman" w:cs="Times New Roman"/>
+          <w:sz w:val="24"/>
+        </w:rPr>
+      </w:pPr>
+      <w:proofErr w:type="spellStart"/>
+      <w:r>
+        <w:rPr>
+          <w:rFonts w:ascii="Times New Roman" w:hAnsi="Times New Roman" w:cs="Times New Roman"/>
+          <w:sz w:val="24"/>
+        </w:rPr>
+        <w:t>having_Sub_Domain</w:t>
+      </w:r>
+      <w:proofErr w:type="spellEnd"/>
+      <w:r>
+        <w:rPr>
+          <w:rFonts w:ascii="Times New Roman" w:hAnsi="Times New Roman" w:cs="Times New Roman"/>
+          <w:sz w:val="24"/>
+        </w:rPr>
+        <w:t xml:space="preserve"> { -1,0,1 }</w:t>
+      </w:r>
+    </w:p>
+    <w:p>
+      <w:pPr>
+        <w:rPr>
+          <w:rFonts w:ascii="Times New Roman" w:hAnsi="Times New Roman" w:cs="Times New Roman"/>
+          <w:sz w:val="24"/>
+        </w:rPr>
+      </w:pPr>
+    </w:p>
+    <w:p>
+      <w:pPr>
+        <w:pStyle w:val="ListParagraph"/>
+        <w:numPr>
+          <w:ilvl w:val="0"/>
+          <w:numId w:val="2"/>
+        </w:numPr>
+        <w:rPr>
+          <w:rFonts w:ascii="Times New Roman" w:hAnsi="Times New Roman" w:cs="Times New Roman"/>
+          <w:sz w:val="24"/>
+        </w:rPr>
+      </w:pPr>
+      <w:proofErr w:type="spellStart"/>
+      <w:r>
+        <w:rPr>
+          <w:rFonts w:ascii="Times New Roman" w:hAnsi="Times New Roman" w:cs="Times New Roman"/>
+          <w:sz w:val="24"/>
+        </w:rPr>
+        <w:t>SSLfinal_State</w:t>
+      </w:r>
+      <w:proofErr w:type="spellEnd"/>
+      <w:r>
+        <w:rPr>
+          <w:rFonts w:ascii="Times New Roman" w:hAnsi="Times New Roman" w:cs="Times New Roman"/>
+          <w:sz w:val="24"/>
+        </w:rPr>
+        <w:t xml:space="preserve"> { -1,1,0 }</w:t>
+      </w:r>
+    </w:p>
+    <w:p>
+      <w:pPr>
+        <w:rPr>
+          <w:rFonts w:ascii="Times New Roman" w:hAnsi="Times New Roman" w:cs="Times New Roman"/>
+          <w:sz w:val="24"/>
+        </w:rPr>
+      </w:pPr>
+    </w:p>
+    <w:p>
+      <w:pPr>
+        <w:pStyle w:val="ListParagraph"/>
+        <w:numPr>
+          <w:ilvl w:val="0"/>
+          <w:numId w:val="2"/>
+        </w:numPr>
+        <w:rPr>
+          <w:rFonts w:ascii="Times New Roman" w:hAnsi="Times New Roman" w:cs="Times New Roman"/>
+          <w:sz w:val="24"/>
+        </w:rPr>
+      </w:pPr>
+      <w:proofErr w:type="spellStart"/>
+      <w:r>
+        <w:rPr>
+          <w:rFonts w:ascii="Times New Roman" w:hAnsi="Times New Roman" w:cs="Times New Roman"/>
+          <w:sz w:val="24"/>
+        </w:rPr>
+        <w:t>Domain_registeration_length</w:t>
+      </w:r>
+      <w:proofErr w:type="spellEnd"/>
+      <w:r>
+        <w:rPr>
+          <w:rFonts w:ascii="Times New Roman" w:hAnsi="Times New Roman" w:cs="Times New Roman"/>
+          <w:sz w:val="24"/>
+        </w:rPr>
+        <w:t xml:space="preserve"> { -1,1 }</w:t>
+      </w:r>
+    </w:p>
+    <w:p>
+      <w:pPr>
+        <w:rPr>
+          <w:rFonts w:ascii="Times New Roman" w:hAnsi="Times New Roman" w:cs="Times New Roman"/>
+          <w:sz w:val="24"/>
+        </w:rPr>
+      </w:pPr>
+    </w:p>
+    <w:p>
+      <w:pPr>
+        <w:pStyle w:val="ListParagraph"/>
+        <w:numPr>
+          <w:ilvl w:val="0"/>
+          <w:numId w:val="2"/>
+        </w:numPr>
+        <w:rPr>
+          <w:rFonts w:ascii="Times New Roman" w:hAnsi="Times New Roman" w:cs="Times New Roman"/>
+          <w:sz w:val="24"/>
+        </w:rPr>
+      </w:pPr>
+      <w:r>
+        <w:rPr>
+          <w:rFonts w:ascii="Times New Roman" w:hAnsi="Times New Roman" w:cs="Times New Roman"/>
+          <w:sz w:val="24"/>
+        </w:rPr>
+        <w:t>Favicon { 1,-1 }</w:t>
+      </w:r>
+    </w:p>
+    <w:p>
+      <w:pPr>
+        <w:rPr>
+          <w:rFonts w:ascii="Times New Roman" w:hAnsi="Times New Roman" w:cs="Times New Roman"/>
+          <w:sz w:val="24"/>
+        </w:rPr>
+      </w:pPr>
+    </w:p>
+    <w:p>
+      <w:pPr>
+        <w:pStyle w:val="ListParagraph"/>
+        <w:numPr>
+          <w:ilvl w:val="0"/>
+          <w:numId w:val="2"/>
+        </w:numPr>
+        <w:rPr>
+          <w:rFonts w:ascii="Times New Roman" w:hAnsi="Times New Roman" w:cs="Times New Roman"/>
+          <w:sz w:val="24"/>
+        </w:rPr>
+      </w:pPr>
+      <w:r>
+        <w:rPr>
+          <w:rFonts w:ascii="Times New Roman" w:hAnsi="Times New Roman" w:cs="Times New Roman"/>
+          <w:sz w:val="24"/>
+        </w:rPr>
+        <w:t>port { 1,-1 }</w:t>
+      </w:r>
+    </w:p>
+    <w:p>
+      <w:pPr>
+        <w:rPr>
+          <w:rFonts w:ascii="Times New Roman" w:hAnsi="Times New Roman" w:cs="Times New Roman"/>
+          <w:sz w:val="24"/>
+        </w:rPr>
+      </w:pPr>
+    </w:p>
+    <w:p>
+      <w:pPr>
+        <w:pStyle w:val="ListParagraph"/>
+        <w:numPr>
+          <w:ilvl w:val="0"/>
+          <w:numId w:val="2"/>
+        </w:numPr>
+        <w:rPr>
+          <w:rFonts w:ascii="Times New Roman" w:hAnsi="Times New Roman" w:cs="Times New Roman"/>
+          <w:sz w:val="24"/>
+        </w:rPr>
+      </w:pPr>
+      <w:proofErr w:type="spellStart"/>
+      <w:r>
+        <w:rPr>
+          <w:rFonts w:ascii="Times New Roman" w:hAnsi="Times New Roman" w:cs="Times New Roman"/>
+          <w:sz w:val="24"/>
+        </w:rPr>
+        <w:t>HTTPS_token</w:t>
+      </w:r>
+      <w:proofErr w:type="spellEnd"/>
+      <w:r>
+        <w:rPr>
+          <w:rFonts w:ascii="Times New Roman" w:hAnsi="Times New Roman" w:cs="Times New Roman"/>
+          <w:sz w:val="24"/>
+        </w:rPr>
+        <w:t xml:space="preserve"> { -1,1 }</w:t>
+      </w:r>
+    </w:p>
+    <w:p>
+      <w:pPr>
+        <w:rPr>
+          <w:rFonts w:ascii="Times New Roman" w:hAnsi="Times New Roman" w:cs="Times New Roman"/>
+          <w:sz w:val="24"/>
+        </w:rPr>
+      </w:pPr>
+    </w:p>
+    <w:p>
+      <w:pPr>
+        <w:pStyle w:val="ListParagraph"/>
+        <w:numPr>
+          <w:ilvl w:val="0"/>
+          <w:numId w:val="2"/>
+        </w:numPr>
+        <w:rPr>
+          <w:rFonts w:ascii="Times New Roman" w:hAnsi="Times New Roman" w:cs="Times New Roman"/>
+          <w:sz w:val="24"/>
+        </w:rPr>
+      </w:pPr>
+      <w:proofErr w:type="spellStart"/>
+      <w:r>
+        <w:rPr>
+          <w:rFonts w:ascii="Times New Roman" w:hAnsi="Times New Roman" w:cs="Times New Roman"/>
+          <w:sz w:val="24"/>
+        </w:rPr>
+        <w:t>Request_URL</w:t>
+      </w:r>
+      <w:proofErr w:type="spellEnd"/>
+      <w:r>
+        <w:rPr>
+          <w:rFonts w:ascii="Times New Roman" w:hAnsi="Times New Roman" w:cs="Times New Roman"/>
+          <w:sz w:val="24"/>
+        </w:rPr>
+        <w:t xml:space="preserve"> { 1,-1 }</w:t>
+      </w:r>
+    </w:p>
+    <w:p>
+      <w:pPr>
+        <w:rPr>
+          <w:rFonts w:ascii="Times New Roman" w:hAnsi="Times New Roman" w:cs="Times New Roman"/>
+          <w:sz w:val="24"/>
+        </w:rPr>
+      </w:pPr>
+    </w:p>
+    <w:p>
+      <w:pPr>
+        <w:pStyle w:val="ListParagraph"/>
+        <w:numPr>
+          <w:ilvl w:val="0"/>
+          <w:numId w:val="2"/>
+        </w:numPr>
+        <w:rPr>
+          <w:rFonts w:ascii="Times New Roman" w:hAnsi="Times New Roman" w:cs="Times New Roman"/>
+          <w:sz w:val="24"/>
+        </w:rPr>
+      </w:pPr>
+      <w:proofErr w:type="spellStart"/>
+      <w:r>
+        <w:rPr>
+          <w:rFonts w:ascii="Times New Roman" w:hAnsi="Times New Roman" w:cs="Times New Roman"/>
+          <w:sz w:val="24"/>
+        </w:rPr>
+        <w:t>URL_of_Anchor</w:t>
+      </w:r>
+      <w:proofErr w:type="spellEnd"/>
+      <w:r>
+        <w:rPr>
+          <w:rFonts w:ascii="Times New Roman" w:hAnsi="Times New Roman" w:cs="Times New Roman"/>
+          <w:sz w:val="24"/>
+        </w:rPr>
+        <w:t xml:space="preserve"> { -1,0,1 }</w:t>
+      </w:r>
+    </w:p>
+    <w:p>
+      <w:pPr>
+        <w:rPr>
+          <w:rFonts w:ascii="Times New Roman" w:hAnsi="Times New Roman" w:cs="Times New Roman"/>
+          <w:sz w:val="24"/>
+        </w:rPr>
+      </w:pPr>
+    </w:p>
+    <w:p>
+      <w:pPr>
+        <w:pStyle w:val="ListParagraph"/>
+        <w:numPr>
+          <w:ilvl w:val="0"/>
+          <w:numId w:val="2"/>
+        </w:numPr>
+        <w:rPr>
+          <w:rFonts w:ascii="Times New Roman" w:hAnsi="Times New Roman" w:cs="Times New Roman"/>
+          <w:sz w:val="24"/>
+        </w:rPr>
+      </w:pPr>
+      <w:proofErr w:type="spellStart"/>
+      <w:r>
+        <w:rPr>
+          <w:rFonts w:ascii="Times New Roman" w:hAnsi="Times New Roman" w:cs="Times New Roman"/>
+          <w:sz w:val="24"/>
+        </w:rPr>
+        <w:t>Links_in_tags</w:t>
+      </w:r>
+      <w:proofErr w:type="spellEnd"/>
+      <w:r>
+        <w:rPr>
+          <w:rFonts w:ascii="Times New Roman" w:hAnsi="Times New Roman" w:cs="Times New Roman"/>
+          <w:sz w:val="24"/>
+        </w:rPr>
+        <w:t xml:space="preserve"> { 1,-1,0 }</w:t>
+      </w:r>
+    </w:p>
+    <w:p>
+      <w:pPr>
+        <w:rPr>
+          <w:rFonts w:ascii="Times New Roman" w:hAnsi="Times New Roman" w:cs="Times New Roman"/>
+          <w:sz w:val="24"/>
+        </w:rPr>
+      </w:pPr>
+    </w:p>
+    <w:p>
+      <w:pPr>
+        <w:pStyle w:val="ListParagraph"/>
+        <w:numPr>
+          <w:ilvl w:val="0"/>
+          <w:numId w:val="2"/>
+        </w:numPr>
+        <w:rPr>
+          <w:rFonts w:ascii="Times New Roman" w:hAnsi="Times New Roman" w:cs="Times New Roman"/>
+          <w:sz w:val="24"/>
+        </w:rPr>
+      </w:pPr>
+      <w:r>
+        <w:rPr>
+          <w:rFonts w:ascii="Times New Roman" w:hAnsi="Times New Roman" w:cs="Times New Roman"/>
+          <w:sz w:val="24"/>
+        </w:rPr>
+        <w:t>SFH { -1,1,0 }</w:t>
+      </w:r>
+    </w:p>
+    <w:p>
+      <w:pPr>
+        <w:rPr>
+          <w:rFonts w:ascii="Times New Roman" w:hAnsi="Times New Roman" w:cs="Times New Roman"/>
+          <w:sz w:val="24"/>
+        </w:rPr>
+      </w:pPr>
+    </w:p>
+    <w:p>
+      <w:pPr>
+        <w:pStyle w:val="ListParagraph"/>
+        <w:numPr>
+          <w:ilvl w:val="0"/>
+          <w:numId w:val="2"/>
+        </w:numPr>
+        <w:rPr>
+          <w:rFonts w:ascii="Times New Roman" w:hAnsi="Times New Roman" w:cs="Times New Roman"/>
+          <w:sz w:val="24"/>
+        </w:rPr>
+      </w:pPr>
+      <w:proofErr w:type="spellStart"/>
+      <w:r>
+        <w:rPr>
+          <w:rFonts w:ascii="Times New Roman" w:hAnsi="Times New Roman" w:cs="Times New Roman"/>
+          <w:sz w:val="24"/>
+        </w:rPr>
+        <w:t>Submitting_to_email</w:t>
+      </w:r>
+      <w:proofErr w:type="spellEnd"/>
+      <w:r>
+        <w:rPr>
+          <w:rFonts w:ascii="Times New Roman" w:hAnsi="Times New Roman" w:cs="Times New Roman"/>
+          <w:sz w:val="24"/>
+        </w:rPr>
+        <w:t xml:space="preserve"> { -1,1 }</w:t>
+      </w:r>
+    </w:p>
+    <w:p>
+      <w:pPr>
+        <w:rPr>
+          <w:rFonts w:ascii="Times New Roman" w:hAnsi="Times New Roman" w:cs="Times New Roman"/>
+          <w:sz w:val="24"/>
+        </w:rPr>
+      </w:pPr>
+    </w:p>
+    <w:p>
+      <w:pPr>
+        <w:pStyle w:val="ListParagraph"/>
+        <w:numPr>
+          <w:ilvl w:val="0"/>
+          <w:numId w:val="2"/>
+        </w:numPr>
+        <w:rPr>
+          <w:rFonts w:ascii="Times New Roman" w:hAnsi="Times New Roman" w:cs="Times New Roman"/>
+          <w:sz w:val="24"/>
+        </w:rPr>
+      </w:pPr>
+      <w:proofErr w:type="spellStart"/>
+      <w:r>
+        <w:rPr>
+          <w:rFonts w:ascii="Times New Roman" w:hAnsi="Times New Roman" w:cs="Times New Roman"/>
+          <w:sz w:val="24"/>
+        </w:rPr>
+        <w:t>Abnormal_URL</w:t>
+      </w:r>
+      <w:proofErr w:type="spellEnd"/>
+      <w:r>
+        <w:rPr>
+          <w:rFonts w:ascii="Times New Roman" w:hAnsi="Times New Roman" w:cs="Times New Roman"/>
+          <w:sz w:val="24"/>
+        </w:rPr>
+        <w:t xml:space="preserve"> { -1,1 }</w:t>
+      </w:r>
+    </w:p>
+    <w:p>
+      <w:pPr>
+        <w:rPr>
+          <w:rFonts w:ascii="Times New Roman" w:hAnsi="Times New Roman" w:cs="Times New Roman"/>
+          <w:sz w:val="24"/>
+        </w:rPr>
+      </w:pPr>
+    </w:p>
+    <w:p>
+      <w:pPr>
+        <w:pStyle w:val="ListParagraph"/>
+        <w:numPr>
+          <w:ilvl w:val="0"/>
+          <w:numId w:val="2"/>
+        </w:numPr>
+        <w:rPr>
+          <w:rFonts w:ascii="Times New Roman" w:hAnsi="Times New Roman" w:cs="Times New Roman"/>
+          <w:sz w:val="24"/>
+        </w:rPr>
+      </w:pPr>
+      <w:r>
+        <w:rPr>
+          <w:rFonts w:ascii="Times New Roman" w:hAnsi="Times New Roman" w:cs="Times New Roman"/>
+          <w:sz w:val="24"/>
+        </w:rPr>
+        <w:t>Redirect { 0,1 }</w:t>
+      </w:r>
+    </w:p>
+    <w:p>
+      <w:pPr>
+        <w:rPr>
+          <w:rFonts w:ascii="Times New Roman" w:hAnsi="Times New Roman" w:cs="Times New Roman"/>
+          <w:sz w:val="24"/>
+        </w:rPr>
+      </w:pPr>
+    </w:p>
+    <w:p>
+      <w:pPr>
+        <w:pStyle w:val="ListParagraph"/>
+        <w:numPr>
+          <w:ilvl w:val="0"/>
+          <w:numId w:val="2"/>
+        </w:numPr>
+        <w:rPr>
+          <w:rFonts w:ascii="Times New Roman" w:hAnsi="Times New Roman" w:cs="Times New Roman"/>
+          <w:sz w:val="24"/>
+        </w:rPr>
+      </w:pPr>
+      <w:proofErr w:type="spellStart"/>
+      <w:r>
+        <w:rPr>
+          <w:rFonts w:ascii="Times New Roman" w:hAnsi="Times New Roman" w:cs="Times New Roman"/>
+          <w:sz w:val="24"/>
+        </w:rPr>
+        <w:t>on_mouseover</w:t>
+      </w:r>
+      <w:proofErr w:type="spellEnd"/>
+      <w:r>
+        <w:rPr>
+          <w:rFonts w:ascii="Times New Roman" w:hAnsi="Times New Roman" w:cs="Times New Roman"/>
+          <w:sz w:val="24"/>
+        </w:rPr>
+        <w:t xml:space="preserve"> { 1,-1 }</w:t>
+      </w:r>
+    </w:p>
+    <w:p>
+      <w:pPr>
+        <w:rPr>
+          <w:rFonts w:ascii="Times New Roman" w:hAnsi="Times New Roman" w:cs="Times New Roman"/>
+          <w:sz w:val="24"/>
+        </w:rPr>
+      </w:pPr>
+    </w:p>
+    <w:p>
+      <w:pPr>
+        <w:pStyle w:val="ListParagraph"/>
+        <w:numPr>
+          <w:ilvl w:val="0"/>
+          <w:numId w:val="2"/>
+        </w:numPr>
+        <w:rPr>
+          <w:rFonts w:ascii="Times New Roman" w:hAnsi="Times New Roman" w:cs="Times New Roman"/>
+          <w:sz w:val="24"/>
+        </w:rPr>
+      </w:pPr>
+      <w:proofErr w:type="spellStart"/>
+      <w:r>
+        <w:rPr>
+          <w:rFonts w:ascii="Times New Roman" w:hAnsi="Times New Roman" w:cs="Times New Roman"/>
+          <w:sz w:val="24"/>
+        </w:rPr>
+        <w:t>RightClick</w:t>
+      </w:r>
+      <w:proofErr w:type="spellEnd"/>
+      <w:r>
+        <w:rPr>
+          <w:rFonts w:ascii="Times New Roman" w:hAnsi="Times New Roman" w:cs="Times New Roman"/>
+          <w:sz w:val="24"/>
+        </w:rPr>
+        <w:t xml:space="preserve"> { 1,-1 }</w:t>
+      </w:r>
+    </w:p>
+    <w:p>
+      <w:pPr>
+        <w:rPr>
+          <w:rFonts w:ascii="Times New Roman" w:hAnsi="Times New Roman" w:cs="Times New Roman"/>
+          <w:sz w:val="24"/>
+        </w:rPr>
+      </w:pPr>
+    </w:p>
+    <w:p>
+      <w:pPr>
+        <w:pStyle w:val="ListParagraph"/>
+        <w:numPr>
+          <w:ilvl w:val="0"/>
+          <w:numId w:val="2"/>
+        </w:numPr>
+        <w:rPr>
+          <w:rFonts w:ascii="Times New Roman" w:hAnsi="Times New Roman" w:cs="Times New Roman"/>
+          <w:sz w:val="24"/>
+        </w:rPr>
+      </w:pPr>
+      <w:proofErr w:type="spellStart"/>
+      <w:r>
+        <w:rPr>
+          <w:rFonts w:ascii="Times New Roman" w:hAnsi="Times New Roman" w:cs="Times New Roman"/>
+          <w:sz w:val="24"/>
+        </w:rPr>
+        <w:t>popUpWidnow</w:t>
+      </w:r>
+      <w:proofErr w:type="spellEnd"/>
+      <w:r>
+        <w:rPr>
+          <w:rFonts w:ascii="Times New Roman" w:hAnsi="Times New Roman" w:cs="Times New Roman"/>
+          <w:sz w:val="24"/>
+        </w:rPr>
+        <w:t xml:space="preserve"> { 1,-1 }</w:t>
+      </w:r>
+    </w:p>
+    <w:p>
+      <w:pPr>
+        <w:rPr>
+          <w:rFonts w:ascii="Times New Roman" w:hAnsi="Times New Roman" w:cs="Times New Roman"/>
+          <w:sz w:val="24"/>
+        </w:rPr>
+      </w:pPr>
+    </w:p>
+    <w:p>
+      <w:pPr>
+        <w:pStyle w:val="ListParagraph"/>
+        <w:numPr>
+          <w:ilvl w:val="0"/>
+          <w:numId w:val="2"/>
+        </w:numPr>
+        <w:rPr>
+          <w:rFonts w:ascii="Times New Roman" w:hAnsi="Times New Roman" w:cs="Times New Roman"/>
+          <w:sz w:val="24"/>
+        </w:rPr>
+      </w:pPr>
+      <w:r>
+        <w:rPr>
+          <w:rFonts w:ascii="Times New Roman" w:hAnsi="Times New Roman" w:cs="Times New Roman"/>
+          <w:sz w:val="24"/>
+        </w:rPr>
+        <w:t>Iframe { 1,-1 }</w:t>
+      </w:r>
+    </w:p>
+    <w:p>
+      <w:pPr>
+        <w:rPr>
+          <w:rFonts w:ascii="Times New Roman" w:hAnsi="Times New Roman" w:cs="Times New Roman"/>
+          <w:sz w:val="24"/>
+        </w:rPr>
+      </w:pPr>
+    </w:p>
+    <w:p>
+      <w:pPr>
+        <w:pStyle w:val="ListParagraph"/>
+        <w:numPr>
+          <w:ilvl w:val="0"/>
+          <w:numId w:val="2"/>
+        </w:numPr>
+        <w:rPr>
+          <w:rFonts w:ascii="Times New Roman" w:hAnsi="Times New Roman" w:cs="Times New Roman"/>
+          <w:sz w:val="24"/>
+        </w:rPr>
+      </w:pPr>
+      <w:proofErr w:type="spellStart"/>
+      <w:r>
+        <w:rPr>
+          <w:rFonts w:ascii="Times New Roman" w:hAnsi="Times New Roman" w:cs="Times New Roman"/>
+          <w:sz w:val="24"/>
+        </w:rPr>
+        <w:t>age_of_domain</w:t>
+      </w:r>
+      <w:proofErr w:type="spellEnd"/>
+      <w:r>
+        <w:rPr>
+          <w:rFonts w:ascii="Times New Roman" w:hAnsi="Times New Roman" w:cs="Times New Roman"/>
+          <w:sz w:val="24"/>
+        </w:rPr>
+        <w:t xml:space="preserve"> { -1,1 }</w:t>
+      </w:r>
+    </w:p>
+    <w:p>
+      <w:pPr>
+        <w:rPr>
+          <w:rFonts w:ascii="Times New Roman" w:hAnsi="Times New Roman" w:cs="Times New Roman"/>
+          <w:sz w:val="24"/>
+        </w:rPr>
+      </w:pPr>
+    </w:p>
+    <w:p>
+      <w:pPr>
+        <w:pStyle w:val="ListParagraph"/>
+        <w:numPr>
+          <w:ilvl w:val="0"/>
+          <w:numId w:val="2"/>
+        </w:numPr>
+        <w:rPr>
+          <w:rFonts w:ascii="Times New Roman" w:hAnsi="Times New Roman" w:cs="Times New Roman"/>
+          <w:sz w:val="24"/>
+        </w:rPr>
+      </w:pPr>
+      <w:proofErr w:type="spellStart"/>
+      <w:r>
+        <w:rPr>
+          <w:rFonts w:ascii="Times New Roman" w:hAnsi="Times New Roman" w:cs="Times New Roman"/>
+          <w:sz w:val="24"/>
+        </w:rPr>
+        <w:t>DNSRecord</w:t>
+      </w:r>
+      <w:proofErr w:type="spellEnd"/>
+      <w:r>
+        <w:rPr>
+          <w:rFonts w:ascii="Times New Roman" w:hAnsi="Times New Roman" w:cs="Times New Roman"/>
+          <w:sz w:val="24"/>
+        </w:rPr>
+        <w:t xml:space="preserve"> { -1,1 }</w:t>
+      </w:r>
+    </w:p>
+    <w:p>
+      <w:pPr>
+        <w:rPr>
+          <w:rFonts w:ascii="Times New Roman" w:hAnsi="Times New Roman" w:cs="Times New Roman"/>
+          <w:sz w:val="24"/>
+        </w:rPr>
+      </w:pPr>
+    </w:p>
+    <w:p>
+      <w:pPr>
+        <w:pStyle w:val="ListParagraph"/>
+        <w:numPr>
+          <w:ilvl w:val="0"/>
+          <w:numId w:val="2"/>
+        </w:numPr>
+        <w:rPr>
+          <w:rFonts w:ascii="Times New Roman" w:hAnsi="Times New Roman" w:cs="Times New Roman"/>
+          <w:sz w:val="24"/>
+        </w:rPr>
+      </w:pPr>
+      <w:proofErr w:type="spellStart"/>
+      <w:r>
+        <w:rPr>
+          <w:rFonts w:ascii="Times New Roman" w:hAnsi="Times New Roman" w:cs="Times New Roman"/>
+          <w:sz w:val="24"/>
+        </w:rPr>
+        <w:t>web_traffic</w:t>
+      </w:r>
+      <w:proofErr w:type="spellEnd"/>
+      <w:r>
+        <w:rPr>
+          <w:rFonts w:ascii="Times New Roman" w:hAnsi="Times New Roman" w:cs="Times New Roman"/>
+          <w:sz w:val="24"/>
+        </w:rPr>
+        <w:t xml:space="preserve"> { -1,0,1 }</w:t>
+      </w:r>
+    </w:p>
+    <w:p>
+      <w:pPr>
+        <w:rPr>
+          <w:rFonts w:ascii="Times New Roman" w:hAnsi="Times New Roman" w:cs="Times New Roman"/>
+          <w:sz w:val="24"/>
+        </w:rPr>
+      </w:pPr>
+    </w:p>
+    <w:p>
+      <w:pPr>
+        <w:pStyle w:val="ListParagraph"/>
+        <w:numPr>
+          <w:ilvl w:val="0"/>
+          <w:numId w:val="2"/>
+        </w:numPr>
+        <w:rPr>
+          <w:rFonts w:ascii="Times New Roman" w:hAnsi="Times New Roman" w:cs="Times New Roman"/>
+          <w:sz w:val="24"/>
+        </w:rPr>
+      </w:pPr>
+      <w:proofErr w:type="spellStart"/>
+      <w:r>
+        <w:rPr>
+          <w:rFonts w:ascii="Times New Roman" w:hAnsi="Times New Roman" w:cs="Times New Roman"/>
+          <w:sz w:val="24"/>
+        </w:rPr>
+        <w:t>Page_Rank</w:t>
+      </w:r>
+      <w:proofErr w:type="spellEnd"/>
+      <w:r>
+        <w:rPr>
+          <w:rFonts w:ascii="Times New Roman" w:hAnsi="Times New Roman" w:cs="Times New Roman"/>
+          <w:sz w:val="24"/>
+        </w:rPr>
+        <w:t xml:space="preserve"> { -1,1 }</w:t>
+      </w:r>
+    </w:p>
+    <w:p>
+      <w:pPr>
+        <w:rPr>
+          <w:rFonts w:ascii="Times New Roman" w:hAnsi="Times New Roman" w:cs="Times New Roman"/>
+          <w:sz w:val="24"/>
+        </w:rPr>
+      </w:pPr>
+    </w:p>
+    <w:p>
+      <w:pPr>
+        <w:pStyle w:val="ListParagraph"/>
+        <w:numPr>
+          <w:ilvl w:val="0"/>
+          <w:numId w:val="2"/>
+        </w:numPr>
+        <w:rPr>
+          <w:rFonts w:ascii="Times New Roman" w:hAnsi="Times New Roman" w:cs="Times New Roman"/>
+          <w:sz w:val="24"/>
+        </w:rPr>
+      </w:pPr>
+      <w:proofErr w:type="spellStart"/>
+      <w:r>
+        <w:rPr>
+          <w:rFonts w:ascii="Times New Roman" w:hAnsi="Times New Roman" w:cs="Times New Roman"/>
+          <w:sz w:val="24"/>
+        </w:rPr>
+        <w:t>Google_Index</w:t>
+      </w:r>
+      <w:proofErr w:type="spellEnd"/>
+      <w:r>
+        <w:rPr>
+          <w:rFonts w:ascii="Times New Roman" w:hAnsi="Times New Roman" w:cs="Times New Roman"/>
+          <w:sz w:val="24"/>
+        </w:rPr>
+        <w:t xml:space="preserve"> { 1,-1 }</w:t>
+      </w:r>
+    </w:p>
+    <w:p>
+      <w:pPr>
+        <w:rPr>
+          <w:rFonts w:ascii="Times New Roman" w:hAnsi="Times New Roman" w:cs="Times New Roman"/>
+          <w:sz w:val="24"/>
+        </w:rPr>
+      </w:pPr>
+    </w:p>
+    <w:p>
+      <w:pPr>
+        <w:pStyle w:val="ListParagraph"/>
+        <w:numPr>
+          <w:ilvl w:val="0"/>
+          <w:numId w:val="2"/>
+        </w:numPr>
+        <w:rPr>
+          <w:rFonts w:ascii="Times New Roman" w:hAnsi="Times New Roman" w:cs="Times New Roman"/>
+          <w:sz w:val="24"/>
+        </w:rPr>
+      </w:pPr>
+      <w:proofErr w:type="spellStart"/>
+      <w:r>
+        <w:rPr>
+          <w:rFonts w:ascii="Times New Roman" w:hAnsi="Times New Roman" w:cs="Times New Roman"/>
+          <w:sz w:val="24"/>
+        </w:rPr>
+        <w:t>Links_pointing_to_page</w:t>
+      </w:r>
+      <w:proofErr w:type="spellEnd"/>
+      <w:r>
+        <w:rPr>
+          <w:rFonts w:ascii="Times New Roman" w:hAnsi="Times New Roman" w:cs="Times New Roman"/>
+          <w:sz w:val="24"/>
+        </w:rPr>
+        <w:t xml:space="preserve"> { 1,0,-1 }</w:t>
+      </w:r>
+    </w:p>
+    <w:p>
+      <w:pPr>
+        <w:rPr>
+          <w:rFonts w:ascii="Times New Roman" w:hAnsi="Times New Roman" w:cs="Times New Roman"/>
+          <w:sz w:val="24"/>
+        </w:rPr>
+      </w:pPr>
+    </w:p>
+    <w:p>
+      <w:pPr>
+        <w:pStyle w:val="ListParagraph"/>
+        <w:numPr>
+          <w:ilvl w:val="0"/>
+          <w:numId w:val="2"/>
+        </w:numPr>
+        <w:rPr>
+          <w:rFonts w:ascii="Times New Roman" w:hAnsi="Times New Roman" w:cs="Times New Roman"/>
+          <w:sz w:val="24"/>
+        </w:rPr>
+      </w:pPr>
+      <w:proofErr w:type="spellStart"/>
+      <w:r>
+        <w:rPr>
+          <w:rFonts w:ascii="Times New Roman" w:hAnsi="Times New Roman" w:cs="Times New Roman"/>
+          <w:sz w:val="24"/>
+        </w:rPr>
+        <w:t>Statistical_repo</w:t>
+      </w:r>
+      <w:proofErr w:type="spellEnd"/>
+      <w:r>
+        <w:rPr>
+          <w:rFonts w:ascii="Times New Roman" w:hAnsi="Times New Roman" w:cs="Times New Roman"/>
+          <w:sz w:val="24"/>
+        </w:rPr>
+        <w:t xml:space="preserve"> {-1,1}</w:t>
+      </w:r>
     </w:p>
     <w:sectPr>
       <w:pgSz w:w="12240" w:h="15840"/>
@@ -940,6 +2748,92 @@
 <file path=word/numbering.xml><?xml version="1.0" encoding="utf-8"?>
 <w:numbering xmlns:wpc="http://schemas.microsoft.com/office/word/2010/wordprocessingCanvas" xmlns:cx="http://schemas.microsoft.com/office/drawing/2014/chartex" xmlns:cx1="http://schemas.microsoft.com/office/drawing/2015/9/8/chartex" xmlns:mc="http://schemas.openxmlformats.org/markup-compatibility/2006" xmlns:o="urn:schemas-microsoft-com:office:office" xmlns:r="http://schemas.openxmlformats.org/officeDocument/2006/relationships" xmlns:m="http://schemas.openxmlformats.org/officeDocument/2006/math" xmlns:v="urn:schemas-microsoft-com:vml" xmlns:wp14="http://schemas.microsoft.com/office/word/2010/wordprocessingDrawing" xmlns:wp="http://schemas.openxmlformats.org/drawingml/2006/wordprocessingDrawing" xmlns:w10="urn:schemas-microsoft-com:office:word" xmlns:w="http://schemas.openxmlformats.org/wordprocessingml/2006/main" xmlns:w14="http://schemas.microsoft.com/office/word/2010/wordml" xmlns:w15="http://schemas.microsoft.com/office/word/2012/wordml" xmlns:w16se="http://schemas.microsoft.com/office/word/2015/wordml/symex" xmlns:wpg="http://schemas.microsoft.com/office/word/2010/wordprocessingGroup" xmlns:wpi="http://schemas.microsoft.com/office/word/2010/wordprocessingInk" xmlns:wne="http://schemas.microsoft.com/office/word/2006/wordml" xmlns:wps="http://schemas.microsoft.com/office/word/2010/wordprocessingShape" mc:Ignorable="w14 w15 w16se wp14">
   <w:abstractNum w:abstractNumId="0" w15:restartNumberingAfterBreak="0">
+    <w:nsid w:val="013D3292"/>
+    <w:multiLevelType w:val="hybridMultilevel"/>
+    <w:tmpl w:val="9D009160"/>
+    <w:lvl w:ilvl="0" w:tplc="0409000F">
+      <w:start w:val="1"/>
+      <w:numFmt w:val="decimal"/>
+      <w:lvlText w:val="%1."/>
+      <w:lvlJc w:val="left"/>
+      <w:pPr>
+        <w:ind w:left="720" w:hanging="360"/>
+      </w:pPr>
+    </w:lvl>
+    <w:lvl w:ilvl="1" w:tplc="04090019" w:tentative="1">
+      <w:start w:val="1"/>
+      <w:numFmt w:val="lowerLetter"/>
+      <w:lvlText w:val="%2."/>
+      <w:lvlJc w:val="left"/>
+      <w:pPr>
+        <w:ind w:left="1440" w:hanging="360"/>
+      </w:pPr>
+    </w:lvl>
+    <w:lvl w:ilvl="2" w:tplc="0409001B" w:tentative="1">
+      <w:start w:val="1"/>
+      <w:numFmt w:val="lowerRoman"/>
+      <w:lvlText w:val="%3."/>
+      <w:lvlJc w:val="right"/>
+      <w:pPr>
+        <w:ind w:left="2160" w:hanging="180"/>
+      </w:pPr>
+    </w:lvl>
+    <w:lvl w:ilvl="3" w:tplc="0409000F" w:tentative="1">
+      <w:start w:val="1"/>
+      <w:numFmt w:val="decimal"/>
+      <w:lvlText w:val="%4."/>
+      <w:lvlJc w:val="left"/>
+      <w:pPr>
+        <w:ind w:left="2880" w:hanging="360"/>
+      </w:pPr>
+    </w:lvl>
+    <w:lvl w:ilvl="4" w:tplc="04090019" w:tentative="1">
+      <w:start w:val="1"/>
+      <w:numFmt w:val="lowerLetter"/>
+      <w:lvlText w:val="%5."/>
+      <w:lvlJc w:val="left"/>
+      <w:pPr>
+        <w:ind w:left="3600" w:hanging="360"/>
+      </w:pPr>
+    </w:lvl>
+    <w:lvl w:ilvl="5" w:tplc="0409001B" w:tentative="1">
+      <w:start w:val="1"/>
+      <w:numFmt w:val="lowerRoman"/>
+      <w:lvlText w:val="%6."/>
+      <w:lvlJc w:val="right"/>
+      <w:pPr>
+        <w:ind w:left="4320" w:hanging="180"/>
+      </w:pPr>
+    </w:lvl>
+    <w:lvl w:ilvl="6" w:tplc="0409000F" w:tentative="1">
+      <w:start w:val="1"/>
+      <w:numFmt w:val="decimal"/>
+      <w:lvlText w:val="%7."/>
+      <w:lvlJc w:val="left"/>
+      <w:pPr>
+        <w:ind w:left="5040" w:hanging="360"/>
+      </w:pPr>
+    </w:lvl>
+    <w:lvl w:ilvl="7" w:tplc="04090019" w:tentative="1">
+      <w:start w:val="1"/>
+      <w:numFmt w:val="lowerLetter"/>
+      <w:lvlText w:val="%8."/>
+      <w:lvlJc w:val="left"/>
+      <w:pPr>
+        <w:ind w:left="5760" w:hanging="360"/>
+      </w:pPr>
+    </w:lvl>
+    <w:lvl w:ilvl="8" w:tplc="0409001B" w:tentative="1">
+      <w:start w:val="1"/>
+      <w:numFmt w:val="lowerRoman"/>
+      <w:lvlText w:val="%9."/>
+      <w:lvlJc w:val="right"/>
+      <w:pPr>
+        <w:ind w:left="6480" w:hanging="180"/>
+      </w:pPr>
+    </w:lvl>
+  </w:abstractNum>
+  <w:abstractNum w:abstractNumId="1" w15:restartNumberingAfterBreak="0">
     <w:nsid w:val="5B0C2177"/>
     <w:multiLevelType w:val="hybridMultilevel"/>
     <w:tmpl w:val="69185172"/>
@@ -1029,6 +2923,9 @@
     </w:lvl>
   </w:abstractNum>
   <w:num w:numId="1">
+    <w:abstractNumId w:val="1"/>
+  </w:num>
+  <w:num w:numId="2">
     <w:abstractNumId w:val="0"/>
   </w:num>
 </w:numbering>

--- a/Docs/Documentation inProgress.docx
+++ b/Docs/Documentation inProgress.docx
@@ -1,6 +1,6 @@
 
 <file path=word/document.xml><?xml version="1.0" encoding="utf-8"?>
-<w:document xmlns:wpc="http://schemas.microsoft.com/office/word/2010/wordprocessingCanvas" xmlns:cx="http://schemas.microsoft.com/office/drawing/2014/chartex" xmlns:cx1="http://schemas.microsoft.com/office/drawing/2015/9/8/chartex" xmlns:mc="http://schemas.openxmlformats.org/markup-compatibility/2006" xmlns:o="urn:schemas-microsoft-com:office:office" xmlns:r="http://schemas.openxmlformats.org/officeDocument/2006/relationships" xmlns:m="http://schemas.openxmlformats.org/officeDocument/2006/math" xmlns:v="urn:schemas-microsoft-com:vml" xmlns:wp14="http://schemas.microsoft.com/office/word/2010/wordprocessingDrawing" xmlns:wp="http://schemas.openxmlformats.org/drawingml/2006/wordprocessingDrawing" xmlns:w10="urn:schemas-microsoft-com:office:word" xmlns:w="http://schemas.openxmlformats.org/wordprocessingml/2006/main" xmlns:w14="http://schemas.microsoft.com/office/word/2010/wordml" xmlns:w15="http://schemas.microsoft.com/office/word/2012/wordml" xmlns:w16se="http://schemas.microsoft.com/office/word/2015/wordml/symex" xmlns:wpg="http://schemas.microsoft.com/office/word/2010/wordprocessingGroup" xmlns:wpi="http://schemas.microsoft.com/office/word/2010/wordprocessingInk" xmlns:wne="http://schemas.microsoft.com/office/word/2006/wordml" xmlns:wps="http://schemas.microsoft.com/office/word/2010/wordprocessingShape" mc:Ignorable="w14 w15 w16se wp14">
+<w:document xmlns:wpc="http://schemas.microsoft.com/office/word/2010/wordprocessingCanvas" xmlns:cx="http://schemas.microsoft.com/office/drawing/2014/chartex" xmlns:cx1="http://schemas.microsoft.com/office/drawing/2015/9/8/chartex" xmlns:cx2="http://schemas.microsoft.com/office/drawing/2015/10/21/chartex" xmlns:cx3="http://schemas.microsoft.com/office/drawing/2016/5/9/chartex" xmlns:cx4="http://schemas.microsoft.com/office/drawing/2016/5/10/chartex" xmlns:cx5="http://schemas.microsoft.com/office/drawing/2016/5/11/chartex" xmlns:cx6="http://schemas.microsoft.com/office/drawing/2016/5/12/chartex" xmlns:cx7="http://schemas.microsoft.com/office/drawing/2016/5/13/chartex" xmlns:cx8="http://schemas.microsoft.com/office/drawing/2016/5/14/chartex" xmlns:mc="http://schemas.openxmlformats.org/markup-compatibility/2006" xmlns:aink="http://schemas.microsoft.com/office/drawing/2016/ink" xmlns:am3d="http://schemas.microsoft.com/office/drawing/2017/model3d" xmlns:o="urn:schemas-microsoft-com:office:office" xmlns:r="http://schemas.openxmlformats.org/officeDocument/2006/relationships" xmlns:m="http://schemas.openxmlformats.org/officeDocument/2006/math" xmlns:v="urn:schemas-microsoft-com:vml" xmlns:wp14="http://schemas.microsoft.com/office/word/2010/wordprocessingDrawing" xmlns:wp="http://schemas.openxmlformats.org/drawingml/2006/wordprocessingDrawing" xmlns:w10="urn:schemas-microsoft-com:office:word" xmlns:w="http://schemas.openxmlformats.org/wordprocessingml/2006/main" xmlns:w14="http://schemas.microsoft.com/office/word/2010/wordml" xmlns:w15="http://schemas.microsoft.com/office/word/2012/wordml" xmlns:w16cid="http://schemas.microsoft.com/office/word/2016/wordml/cid" xmlns:w16se="http://schemas.microsoft.com/office/word/2015/wordml/symex" xmlns:wpg="http://schemas.microsoft.com/office/word/2010/wordprocessingGroup" xmlns:wpi="http://schemas.microsoft.com/office/word/2010/wordprocessingInk" xmlns:wne="http://schemas.microsoft.com/office/word/2006/wordml" xmlns:wps="http://schemas.microsoft.com/office/word/2010/wordprocessingShape" mc:Ignorable="w14 w15 w16se w16cid wp14">
   <w:body>
     <w:p>
       <w:pPr>
@@ -584,7 +584,21 @@
           <w:rFonts w:ascii="Times New Roman" w:hAnsi="Times New Roman" w:cs="Times New Roman"/>
           <w:sz w:val="24"/>
         </w:rPr>
-        <w:t>055 for testing. Our belief is that using more URLs to train the algorithm should result in better predictions, and hence higher accuracy</w:t>
+        <w:t xml:space="preserve">055 for testing. Our belief is that using more </w:t>
+      </w:r>
+      <w:r>
+        <w:rPr>
+          <w:rFonts w:ascii="Times New Roman" w:hAnsi="Times New Roman" w:cs="Times New Roman"/>
+          <w:sz w:val="24"/>
+        </w:rPr>
+        <w:t>features</w:t>
+      </w:r>
+      <w:r>
+        <w:rPr>
+          <w:rFonts w:ascii="Times New Roman" w:hAnsi="Times New Roman" w:cs="Times New Roman"/>
+          <w:sz w:val="24"/>
+        </w:rPr>
+        <w:t xml:space="preserve"> to train the algorithm should result in better predictions, and hence higher accuracy</w:t>
       </w:r>
       <w:r>
         <w:rPr>
@@ -719,94 +733,6 @@
         <w:t xml:space="preserve">, </w:t>
       </w:r>
       <w:proofErr w:type="spellStart"/>
-      <w:r>
-        <w:rPr>
-          <w:rFonts w:ascii="Times New Roman" w:hAnsi="Times New Roman" w:cs="Times New Roman"/>
-          <w:sz w:val="24"/>
-        </w:rPr>
-        <w:t>having_At_Symbol</w:t>
-      </w:r>
-      <w:proofErr w:type="spellEnd"/>
-      <w:r>
-        <w:rPr>
-          <w:rFonts w:ascii="Times New Roman" w:hAnsi="Times New Roman" w:cs="Times New Roman"/>
-          <w:sz w:val="24"/>
-        </w:rPr>
-        <w:t xml:space="preserve">, </w:t>
-      </w:r>
-      <w:proofErr w:type="spellStart"/>
-      <w:r>
-        <w:rPr>
-          <w:rFonts w:ascii="Times New Roman" w:hAnsi="Times New Roman" w:cs="Times New Roman"/>
-          <w:sz w:val="24"/>
-        </w:rPr>
-        <w:t>Domain_registration_length</w:t>
-      </w:r>
-      <w:proofErr w:type="spellEnd"/>
-      <w:r>
-        <w:rPr>
-          <w:rFonts w:ascii="Times New Roman" w:hAnsi="Times New Roman" w:cs="Times New Roman"/>
-          <w:sz w:val="24"/>
-        </w:rPr>
-        <w:t xml:space="preserve">, </w:t>
-      </w:r>
-      <w:proofErr w:type="spellStart"/>
-      <w:r>
-        <w:rPr>
-          <w:rFonts w:ascii="Times New Roman" w:hAnsi="Times New Roman" w:cs="Times New Roman"/>
-          <w:sz w:val="24"/>
-        </w:rPr>
-        <w:t>links_in_tags</w:t>
-      </w:r>
-      <w:proofErr w:type="spellEnd"/>
-      <w:r>
-        <w:rPr>
-          <w:rFonts w:ascii="Times New Roman" w:hAnsi="Times New Roman" w:cs="Times New Roman"/>
-          <w:sz w:val="24"/>
-        </w:rPr>
-        <w:t xml:space="preserve">, </w:t>
-      </w:r>
-      <w:proofErr w:type="spellStart"/>
-      <w:r>
-        <w:rPr>
-          <w:rFonts w:ascii="Times New Roman" w:hAnsi="Times New Roman" w:cs="Times New Roman"/>
-          <w:sz w:val="24"/>
-        </w:rPr>
-        <w:t>submitting_to_email</w:t>
-      </w:r>
-      <w:proofErr w:type="spellEnd"/>
-      <w:r>
-        <w:rPr>
-          <w:rFonts w:ascii="Times New Roman" w:hAnsi="Times New Roman" w:cs="Times New Roman"/>
-          <w:sz w:val="24"/>
-        </w:rPr>
-        <w:t xml:space="preserve">, Iframe, </w:t>
-      </w:r>
-      <w:proofErr w:type="spellStart"/>
-      <w:r>
-        <w:rPr>
-          <w:rFonts w:ascii="Times New Roman" w:hAnsi="Times New Roman" w:cs="Times New Roman"/>
-          <w:sz w:val="24"/>
-        </w:rPr>
-        <w:t>age_of_</w:t>
-      </w:r>
-      <w:r>
-        <w:rPr>
-          <w:rFonts w:ascii="Times New Roman" w:hAnsi="Times New Roman" w:cs="Times New Roman"/>
-          <w:sz w:val="24"/>
-          <w:szCs w:val="24"/>
-        </w:rPr>
-        <w:t>domain</w:t>
-      </w:r>
-      <w:proofErr w:type="spellEnd"/>
-      <w:r>
-        <w:rPr>
-          <w:rFonts w:ascii="Times New Roman" w:hAnsi="Times New Roman" w:cs="Times New Roman"/>
-          <w:sz w:val="24"/>
-          <w:szCs w:val="24"/>
-        </w:rPr>
-        <w:t>,</w:t>
-      </w:r>
       <w:r>
         <w:rPr>
           <w:rFonts w:ascii="Times New Roman" w:hAnsi="Times New Roman" w:cs="Times New Roman"/>
@@ -815,9 +741,121 @@
           <w:szCs w:val="24"/>
           <w:shd w:val="clear" w:color="auto" w:fill="FFFFFF"/>
         </w:rPr>
-        <w:t xml:space="preserve"> </w:t>
-      </w:r>
-      <w:proofErr w:type="spellStart"/>
+        <w:t>URL_Length</w:t>
+      </w:r>
+      <w:proofErr w:type="spellEnd"/>
+      <w:r>
+        <w:rPr>
+          <w:rFonts w:ascii="Times New Roman" w:hAnsi="Times New Roman" w:cs="Times New Roman"/>
+          <w:sz w:val="24"/>
+        </w:rPr>
+        <w:t xml:space="preserve">, </w:t>
+      </w:r>
+      <w:proofErr w:type="spellStart"/>
+      <w:r>
+        <w:rPr>
+          <w:rFonts w:ascii="Times New Roman" w:hAnsi="Times New Roman" w:cs="Times New Roman"/>
+          <w:sz w:val="24"/>
+        </w:rPr>
+        <w:t>having_At_Symbol</w:t>
+      </w:r>
+      <w:proofErr w:type="spellEnd"/>
+      <w:r>
+        <w:rPr>
+          <w:rFonts w:ascii="Times New Roman" w:hAnsi="Times New Roman" w:cs="Times New Roman"/>
+          <w:sz w:val="24"/>
+        </w:rPr>
+        <w:t xml:space="preserve">, </w:t>
+      </w:r>
+      <w:proofErr w:type="spellStart"/>
+      <w:r>
+        <w:rPr>
+          <w:rFonts w:ascii="Times New Roman" w:hAnsi="Times New Roman" w:cs="Times New Roman"/>
+          <w:sz w:val="24"/>
+        </w:rPr>
+        <w:t>Domain_registration_length</w:t>
+      </w:r>
+      <w:proofErr w:type="spellEnd"/>
+      <w:r>
+        <w:rPr>
+          <w:rFonts w:ascii="Times New Roman" w:hAnsi="Times New Roman" w:cs="Times New Roman"/>
+          <w:sz w:val="24"/>
+        </w:rPr>
+        <w:t xml:space="preserve">, </w:t>
+      </w:r>
+      <w:proofErr w:type="spellStart"/>
+      <w:r>
+        <w:rPr>
+          <w:rFonts w:ascii="Times New Roman" w:hAnsi="Times New Roman" w:cs="Times New Roman"/>
+          <w:sz w:val="24"/>
+        </w:rPr>
+        <w:t>links_in_tags</w:t>
+      </w:r>
+      <w:proofErr w:type="spellEnd"/>
+      <w:r>
+        <w:rPr>
+          <w:rFonts w:ascii="Times New Roman" w:hAnsi="Times New Roman" w:cs="Times New Roman"/>
+          <w:sz w:val="24"/>
+        </w:rPr>
+        <w:t xml:space="preserve">, </w:t>
+      </w:r>
+      <w:proofErr w:type="spellStart"/>
+      <w:r>
+        <w:rPr>
+          <w:rFonts w:ascii="Times New Roman" w:hAnsi="Times New Roman" w:cs="Times New Roman"/>
+          <w:sz w:val="24"/>
+        </w:rPr>
+        <w:t>submitting_to_email</w:t>
+      </w:r>
+      <w:proofErr w:type="spellEnd"/>
+      <w:r>
+        <w:rPr>
+          <w:rFonts w:ascii="Times New Roman" w:hAnsi="Times New Roman" w:cs="Times New Roman"/>
+          <w:sz w:val="24"/>
+        </w:rPr>
+        <w:t xml:space="preserve">, </w:t>
+      </w:r>
+      <w:proofErr w:type="spellStart"/>
+      <w:r>
+        <w:rPr>
+          <w:rFonts w:ascii="Times New Roman" w:hAnsi="Times New Roman" w:cs="Times New Roman"/>
+          <w:sz w:val="24"/>
+        </w:rPr>
+        <w:t>Iframe</w:t>
+      </w:r>
+      <w:proofErr w:type="spellEnd"/>
+      <w:r>
+        <w:rPr>
+          <w:rFonts w:ascii="Times New Roman" w:hAnsi="Times New Roman" w:cs="Times New Roman"/>
+          <w:sz w:val="24"/>
+        </w:rPr>
+        <w:t xml:space="preserve">, </w:t>
+      </w:r>
+      <w:proofErr w:type="spellStart"/>
+      <w:r>
+        <w:rPr>
+          <w:rFonts w:ascii="Times New Roman" w:hAnsi="Times New Roman" w:cs="Times New Roman"/>
+          <w:sz w:val="24"/>
+        </w:rPr>
+        <w:t>age_of_</w:t>
+      </w:r>
+      <w:r>
+        <w:rPr>
+          <w:rFonts w:ascii="Times New Roman" w:hAnsi="Times New Roman" w:cs="Times New Roman"/>
+          <w:sz w:val="24"/>
+          <w:szCs w:val="24"/>
+        </w:rPr>
+        <w:t>domain</w:t>
+      </w:r>
+      <w:proofErr w:type="spellEnd"/>
+      <w:r>
+        <w:rPr>
+          <w:rFonts w:ascii="Times New Roman" w:hAnsi="Times New Roman" w:cs="Times New Roman"/>
+          <w:sz w:val="24"/>
+          <w:szCs w:val="24"/>
+        </w:rPr>
+        <w:t>,</w:t>
+      </w:r>
       <w:r>
         <w:rPr>
           <w:rFonts w:ascii="Times New Roman" w:hAnsi="Times New Roman" w:cs="Times New Roman"/>
@@ -826,9 +864,9 @@
           <w:szCs w:val="24"/>
           <w:shd w:val="clear" w:color="auto" w:fill="FFFFFF"/>
         </w:rPr>
-        <w:t>having_Sub_Domain</w:t>
-      </w:r>
-      <w:proofErr w:type="spellEnd"/>
+        <w:t xml:space="preserve"> </w:t>
+      </w:r>
+      <w:proofErr w:type="spellStart"/>
       <w:r>
         <w:rPr>
           <w:rFonts w:ascii="Times New Roman" w:hAnsi="Times New Roman" w:cs="Times New Roman"/>
@@ -837,9 +875,9 @@
           <w:szCs w:val="24"/>
           <w:shd w:val="clear" w:color="auto" w:fill="FFFFFF"/>
         </w:rPr>
-        <w:t xml:space="preserve">, </w:t>
-      </w:r>
-      <w:proofErr w:type="spellStart"/>
+        <w:t>having_Sub_Domain</w:t>
+      </w:r>
+      <w:proofErr w:type="spellEnd"/>
       <w:r>
         <w:rPr>
           <w:rFonts w:ascii="Times New Roman" w:hAnsi="Times New Roman" w:cs="Times New Roman"/>
@@ -848,44 +886,24 @@
           <w:szCs w:val="24"/>
           <w:shd w:val="clear" w:color="auto" w:fill="FFFFFF"/>
         </w:rPr>
-        <w:t>URL_Length</w:t>
-      </w:r>
-      <w:proofErr w:type="spellEnd"/>
-      <w:r>
-        <w:rPr>
-          <w:rFonts w:ascii="Times New Roman" w:hAnsi="Times New Roman" w:cs="Times New Roman"/>
-          <w:color w:val="24292E"/>
+        <w:t>, Redirect</w:t>
+      </w:r>
+      <w:r>
+        <w:rPr>
+          <w:rFonts w:ascii="Times New Roman" w:hAnsi="Times New Roman" w:cs="Times New Roman"/>
           <w:sz w:val="24"/>
           <w:szCs w:val="24"/>
-          <w:shd w:val="clear" w:color="auto" w:fill="FFFFFF"/>
-        </w:rPr>
-        <w:t xml:space="preserve">, </w:t>
-      </w:r>
-      <w:r>
-        <w:rPr>
-          <w:rFonts w:ascii="Times New Roman" w:hAnsi="Times New Roman" w:cs="Times New Roman"/>
-          <w:color w:val="24292E"/>
-          <w:sz w:val="24"/>
-          <w:szCs w:val="24"/>
-          <w:shd w:val="clear" w:color="auto" w:fill="FFFFFF"/>
-        </w:rPr>
-        <w:t>Redirect</w:t>
-      </w:r>
-      <w:r>
-        <w:rPr>
-          <w:rFonts w:ascii="Times New Roman" w:hAnsi="Times New Roman" w:cs="Times New Roman"/>
-          <w:sz w:val="24"/>
-          <w:szCs w:val="24"/>
         </w:rPr>
         <w:t>.</w:t>
       </w:r>
-      <w:r>
-        <w:rPr>
-          <w:rFonts w:ascii="Times New Roman" w:hAnsi="Times New Roman" w:cs="Times New Roman"/>
-          <w:sz w:val="24"/>
-        </w:rPr>
-        <w:t xml:space="preserve"> </w:t>
-      </w:r>
+    </w:p>
+    <w:p>
+      <w:pPr>
+        <w:rPr>
+          <w:rFonts w:ascii="Times New Roman" w:hAnsi="Times New Roman" w:cs="Times New Roman"/>
+          <w:sz w:val="24"/>
+        </w:rPr>
+      </w:pPr>
       <w:r>
         <w:rPr>
           <w:rFonts w:ascii="Times New Roman" w:hAnsi="Times New Roman" w:cs="Times New Roman"/>
@@ -893,13 +911,34 @@
         </w:rPr>
         <w:t>0</w:t>
       </w:r>
+      <w:r>
+        <w:rPr>
+          <w:rFonts w:ascii="Times New Roman" w:hAnsi="Times New Roman" w:cs="Times New Roman"/>
+          <w:sz w:val="24"/>
+        </w:rPr>
+        <w:t>, 1,3,8,14,16,18,22,</w:t>
+      </w:r>
       <w:proofErr w:type="gramStart"/>
       <w:r>
         <w:rPr>
           <w:rFonts w:ascii="Times New Roman" w:hAnsi="Times New Roman" w:cs="Times New Roman"/>
           <w:sz w:val="24"/>
         </w:rPr>
-        <w:t>,1,3,8,14,16,18,22,23</w:t>
+        <w:t>23</w:t>
+      </w:r>
+      <w:r>
+        <w:rPr>
+          <w:rFonts w:ascii="Times New Roman" w:hAnsi="Times New Roman" w:cs="Times New Roman"/>
+          <w:sz w:val="24"/>
+        </w:rPr>
+        <w:t xml:space="preserve">  </w:t>
+      </w:r>
+      <w:r>
+        <w:rPr>
+          <w:rFonts w:ascii="Times New Roman" w:hAnsi="Times New Roman" w:cs="Times New Roman"/>
+          <w:sz w:val="24"/>
+        </w:rPr>
+        <w:t>(</w:t>
       </w:r>
       <w:proofErr w:type="gramEnd"/>
       <w:r>
@@ -907,14 +946,7 @@
           <w:rFonts w:ascii="Times New Roman" w:hAnsi="Times New Roman" w:cs="Times New Roman"/>
           <w:sz w:val="24"/>
         </w:rPr>
-        <w:t xml:space="preserve">  </w:t>
-      </w:r>
-      <w:r>
-        <w:rPr>
-          <w:rFonts w:ascii="Times New Roman" w:hAnsi="Times New Roman" w:cs="Times New Roman"/>
-          <w:sz w:val="24"/>
-        </w:rPr>
-        <w:t>(A-</w:t>
+        <w:t>A-</w:t>
       </w:r>
       <w:r>
         <w:rPr>
@@ -944,717 +976,821 @@
           <w:sz w:val="24"/>
           <w:u w:val="single"/>
         </w:rPr>
-        <w:t>Set B</w:t>
-      </w:r>
-      <w:r>
-        <w:rPr>
-          <w:rFonts w:ascii="Times New Roman" w:hAnsi="Times New Roman" w:cs="Times New Roman"/>
-          <w:sz w:val="24"/>
-        </w:rPr>
-        <w:t xml:space="preserve">: </w:t>
-      </w:r>
-      <w:r>
-        <w:rPr>
-          <w:rFonts w:ascii="Times New Roman" w:hAnsi="Times New Roman" w:cs="Times New Roman"/>
-          <w:sz w:val="24"/>
-        </w:rPr>
-        <w:t>Featu</w:t>
-      </w:r>
-      <w:r>
-        <w:rPr>
-          <w:rFonts w:ascii="Times New Roman" w:hAnsi="Times New Roman" w:cs="Times New Roman"/>
-          <w:sz w:val="24"/>
-        </w:rPr>
-        <w:t>res without 3 possible outcomes.</w:t>
-      </w:r>
-      <w:r>
-        <w:rPr>
-          <w:rFonts w:ascii="Times New Roman" w:hAnsi="Times New Roman" w:cs="Times New Roman"/>
-          <w:sz w:val="24"/>
-        </w:rPr>
-        <w:t xml:space="preserve"> </w:t>
-      </w:r>
-      <w:r>
-        <w:rPr>
-          <w:rFonts w:ascii="Times New Roman" w:hAnsi="Times New Roman" w:cs="Times New Roman"/>
-          <w:sz w:val="24"/>
-        </w:rPr>
-        <w:t>This</w:t>
-      </w:r>
-      <w:r>
-        <w:rPr>
-          <w:rFonts w:ascii="Times New Roman" w:hAnsi="Times New Roman" w:cs="Times New Roman"/>
-          <w:sz w:val="24"/>
-        </w:rPr>
-        <w:t xml:space="preserve"> make</w:t>
-      </w:r>
-      <w:r>
-        <w:rPr>
-          <w:rFonts w:ascii="Times New Roman" w:hAnsi="Times New Roman" w:cs="Times New Roman"/>
-          <w:sz w:val="24"/>
-        </w:rPr>
-        <w:t>s</w:t>
-      </w:r>
-      <w:r>
-        <w:rPr>
-          <w:rFonts w:ascii="Times New Roman" w:hAnsi="Times New Roman" w:cs="Times New Roman"/>
-          <w:sz w:val="24"/>
-        </w:rPr>
-        <w:t xml:space="preserve"> the data more binary and eliminate</w:t>
-      </w:r>
-      <w:r>
-        <w:rPr>
-          <w:rFonts w:ascii="Times New Roman" w:hAnsi="Times New Roman" w:cs="Times New Roman"/>
-          <w:sz w:val="24"/>
-        </w:rPr>
-        <w:t>s</w:t>
-      </w:r>
-      <w:r>
-        <w:rPr>
-          <w:rFonts w:ascii="Times New Roman" w:hAnsi="Times New Roman" w:cs="Times New Roman"/>
-          <w:sz w:val="24"/>
-        </w:rPr>
-        <w:t xml:space="preserve"> the possibility of uncertain URLs.</w:t>
-      </w:r>
-    </w:p>
-    <w:p>
-      <w:pPr>
-        <w:rPr>
-          <w:rFonts w:ascii="Times New Roman" w:hAnsi="Times New Roman" w:cs="Times New Roman"/>
-          <w:color w:val="24292E"/>
-          <w:sz w:val="24"/>
-          <w:shd w:val="clear" w:color="auto" w:fill="FFFFFF"/>
-        </w:rPr>
-      </w:pPr>
-      <w:proofErr w:type="spellStart"/>
-      <w:r>
-        <w:rPr>
-          <w:rFonts w:ascii="Times New Roman" w:hAnsi="Times New Roman" w:cs="Times New Roman"/>
-          <w:sz w:val="24"/>
-        </w:rPr>
-        <w:t>having_IP_Address</w:t>
-      </w:r>
-      <w:proofErr w:type="spellEnd"/>
-      <w:r>
-        <w:rPr>
-          <w:rFonts w:ascii="Times New Roman" w:hAnsi="Times New Roman" w:cs="Times New Roman"/>
-          <w:sz w:val="24"/>
-        </w:rPr>
-        <w:t xml:space="preserve">, </w:t>
-      </w:r>
-      <w:proofErr w:type="spellStart"/>
-      <w:r>
-        <w:rPr>
-          <w:rFonts w:ascii="Times New Roman" w:hAnsi="Times New Roman" w:cs="Times New Roman"/>
-          <w:sz w:val="24"/>
-        </w:rPr>
-        <w:t>Shortining_Service</w:t>
-      </w:r>
-      <w:proofErr w:type="spellEnd"/>
-      <w:r>
-        <w:rPr>
-          <w:rFonts w:ascii="Times New Roman" w:hAnsi="Times New Roman" w:cs="Times New Roman"/>
-          <w:sz w:val="24"/>
-        </w:rPr>
-        <w:t xml:space="preserve">, </w:t>
-      </w:r>
-      <w:proofErr w:type="spellStart"/>
-      <w:r>
-        <w:rPr>
-          <w:rFonts w:ascii="Times New Roman" w:hAnsi="Times New Roman" w:cs="Times New Roman"/>
-          <w:sz w:val="24"/>
-        </w:rPr>
-        <w:t>having_At_Symbol</w:t>
-      </w:r>
-      <w:proofErr w:type="spellEnd"/>
-      <w:r>
-        <w:rPr>
-          <w:rFonts w:ascii="Times New Roman" w:hAnsi="Times New Roman" w:cs="Times New Roman"/>
-          <w:sz w:val="24"/>
-        </w:rPr>
-        <w:t xml:space="preserve">, </w:t>
-      </w:r>
-      <w:proofErr w:type="spellStart"/>
-      <w:r>
-        <w:rPr>
-          <w:rFonts w:ascii="Times New Roman" w:hAnsi="Times New Roman" w:cs="Times New Roman"/>
-          <w:sz w:val="24"/>
-        </w:rPr>
-        <w:t>double_slash_redirecting</w:t>
-      </w:r>
-      <w:proofErr w:type="spellEnd"/>
-      <w:r>
-        <w:rPr>
-          <w:rFonts w:ascii="Times New Roman" w:hAnsi="Times New Roman" w:cs="Times New Roman"/>
-          <w:sz w:val="24"/>
-        </w:rPr>
-        <w:t xml:space="preserve">, </w:t>
-      </w:r>
-      <w:proofErr w:type="spellStart"/>
-      <w:r>
-        <w:rPr>
-          <w:rFonts w:ascii="Times New Roman" w:hAnsi="Times New Roman" w:cs="Times New Roman"/>
-          <w:sz w:val="24"/>
-        </w:rPr>
-        <w:t>Prefix_Suffix</w:t>
-      </w:r>
-      <w:proofErr w:type="spellEnd"/>
-      <w:r>
-        <w:rPr>
-          <w:rFonts w:ascii="Times New Roman" w:hAnsi="Times New Roman" w:cs="Times New Roman"/>
-          <w:sz w:val="24"/>
-        </w:rPr>
-        <w:t xml:space="preserve">, </w:t>
-      </w:r>
-      <w:proofErr w:type="spellStart"/>
-      <w:r>
-        <w:rPr>
-          <w:rFonts w:ascii="Times New Roman" w:hAnsi="Times New Roman" w:cs="Times New Roman"/>
-          <w:sz w:val="24"/>
-        </w:rPr>
-        <w:t>Domain_registeration_length</w:t>
-      </w:r>
-      <w:proofErr w:type="spellEnd"/>
-      <w:r>
-        <w:rPr>
-          <w:rFonts w:ascii="Times New Roman" w:hAnsi="Times New Roman" w:cs="Times New Roman"/>
-          <w:sz w:val="24"/>
-        </w:rPr>
-        <w:t xml:space="preserve">, </w:t>
-      </w:r>
-      <w:r>
-        <w:rPr>
-          <w:rFonts w:ascii="Times New Roman" w:hAnsi="Times New Roman" w:cs="Times New Roman"/>
-          <w:sz w:val="24"/>
-        </w:rPr>
-        <w:t>Favicon</w:t>
-      </w:r>
-      <w:r>
-        <w:rPr>
-          <w:rFonts w:ascii="Times New Roman" w:hAnsi="Times New Roman" w:cs="Times New Roman"/>
-          <w:sz w:val="24"/>
-        </w:rPr>
-        <w:t xml:space="preserve">, </w:t>
-      </w:r>
-      <w:r>
-        <w:rPr>
-          <w:rFonts w:ascii="Times New Roman" w:hAnsi="Times New Roman" w:cs="Times New Roman"/>
-          <w:sz w:val="24"/>
-        </w:rPr>
-        <w:t>port</w:t>
-      </w:r>
-      <w:r>
-        <w:rPr>
-          <w:rFonts w:ascii="Times New Roman" w:hAnsi="Times New Roman" w:cs="Times New Roman"/>
-          <w:sz w:val="24"/>
-        </w:rPr>
-        <w:t xml:space="preserve">, </w:t>
-      </w:r>
-      <w:proofErr w:type="spellStart"/>
-      <w:r>
-        <w:rPr>
-          <w:rFonts w:ascii="Times New Roman" w:hAnsi="Times New Roman" w:cs="Times New Roman"/>
-          <w:sz w:val="24"/>
-        </w:rPr>
-        <w:t>HTTPS_token</w:t>
-      </w:r>
-      <w:proofErr w:type="spellEnd"/>
-      <w:r>
-        <w:rPr>
-          <w:rFonts w:ascii="Times New Roman" w:hAnsi="Times New Roman" w:cs="Times New Roman"/>
-          <w:sz w:val="24"/>
-        </w:rPr>
-        <w:t>,</w:t>
-      </w:r>
-      <w:r>
-        <w:rPr>
-          <w:rFonts w:ascii="Times New Roman" w:hAnsi="Times New Roman" w:cs="Times New Roman"/>
-          <w:sz w:val="28"/>
-        </w:rPr>
-        <w:t xml:space="preserve"> </w:t>
-      </w:r>
-      <w:proofErr w:type="spellStart"/>
-      <w:r>
-        <w:rPr>
-          <w:rFonts w:ascii="Times New Roman" w:hAnsi="Times New Roman" w:cs="Times New Roman"/>
-          <w:color w:val="24292E"/>
-          <w:sz w:val="24"/>
-          <w:shd w:val="clear" w:color="auto" w:fill="FFFFFF"/>
-        </w:rPr>
-        <w:t>Request_URL</w:t>
-      </w:r>
-      <w:proofErr w:type="spellEnd"/>
-      <w:r>
-        <w:rPr>
-          <w:rFonts w:ascii="Times New Roman" w:hAnsi="Times New Roman" w:cs="Times New Roman"/>
-          <w:color w:val="24292E"/>
-          <w:sz w:val="24"/>
-          <w:shd w:val="clear" w:color="auto" w:fill="FFFFFF"/>
-        </w:rPr>
-        <w:t xml:space="preserve">, </w:t>
-      </w:r>
-      <w:proofErr w:type="spellStart"/>
-      <w:r>
-        <w:rPr>
-          <w:rFonts w:ascii="Times New Roman" w:hAnsi="Times New Roman" w:cs="Times New Roman"/>
-          <w:color w:val="24292E"/>
-          <w:sz w:val="24"/>
-          <w:shd w:val="clear" w:color="auto" w:fill="FFFFFF"/>
-        </w:rPr>
-        <w:t>Submitting_to_email</w:t>
-      </w:r>
-      <w:proofErr w:type="spellEnd"/>
-      <w:r>
-        <w:rPr>
-          <w:rFonts w:ascii="Times New Roman" w:hAnsi="Times New Roman" w:cs="Times New Roman"/>
-          <w:color w:val="24292E"/>
-          <w:sz w:val="24"/>
-          <w:shd w:val="clear" w:color="auto" w:fill="FFFFFF"/>
-        </w:rPr>
-        <w:t xml:space="preserve">, </w:t>
-      </w:r>
-      <w:proofErr w:type="spellStart"/>
-      <w:r>
-        <w:rPr>
-          <w:rFonts w:ascii="Times New Roman" w:hAnsi="Times New Roman" w:cs="Times New Roman"/>
-          <w:color w:val="24292E"/>
-          <w:sz w:val="24"/>
-          <w:shd w:val="clear" w:color="auto" w:fill="FFFFFF"/>
-        </w:rPr>
-        <w:t>Abnormal_URL</w:t>
-      </w:r>
-      <w:proofErr w:type="spellEnd"/>
-      <w:r>
-        <w:rPr>
-          <w:rFonts w:ascii="Times New Roman" w:hAnsi="Times New Roman" w:cs="Times New Roman"/>
-          <w:color w:val="24292E"/>
-          <w:sz w:val="24"/>
-          <w:shd w:val="clear" w:color="auto" w:fill="FFFFFF"/>
-        </w:rPr>
-        <w:t xml:space="preserve">, </w:t>
-      </w:r>
-      <w:r>
-        <w:rPr>
-          <w:rFonts w:ascii="Times New Roman" w:hAnsi="Times New Roman" w:cs="Times New Roman"/>
-          <w:color w:val="24292E"/>
-          <w:sz w:val="24"/>
-          <w:shd w:val="clear" w:color="auto" w:fill="FFFFFF"/>
-        </w:rPr>
-        <w:t>Redirect</w:t>
-      </w:r>
-      <w:r>
-        <w:rPr>
-          <w:rFonts w:ascii="Times New Roman" w:hAnsi="Times New Roman" w:cs="Times New Roman"/>
-          <w:color w:val="24292E"/>
-          <w:sz w:val="24"/>
-          <w:shd w:val="clear" w:color="auto" w:fill="FFFFFF"/>
-        </w:rPr>
-        <w:t xml:space="preserve">, </w:t>
-      </w:r>
-      <w:proofErr w:type="spellStart"/>
-      <w:r>
-        <w:rPr>
-          <w:rFonts w:ascii="Times New Roman" w:hAnsi="Times New Roman" w:cs="Times New Roman"/>
-          <w:color w:val="24292E"/>
-          <w:sz w:val="24"/>
-          <w:shd w:val="clear" w:color="auto" w:fill="FFFFFF"/>
-        </w:rPr>
-        <w:t>on_mouseover</w:t>
-      </w:r>
-      <w:proofErr w:type="spellEnd"/>
-      <w:r>
-        <w:rPr>
-          <w:rFonts w:ascii="Times New Roman" w:hAnsi="Times New Roman" w:cs="Times New Roman"/>
-          <w:color w:val="24292E"/>
-          <w:sz w:val="24"/>
-          <w:shd w:val="clear" w:color="auto" w:fill="FFFFFF"/>
-        </w:rPr>
-        <w:t xml:space="preserve">, </w:t>
-      </w:r>
-      <w:proofErr w:type="spellStart"/>
-      <w:r>
-        <w:rPr>
-          <w:rFonts w:ascii="Times New Roman" w:hAnsi="Times New Roman" w:cs="Times New Roman"/>
-          <w:color w:val="24292E"/>
-          <w:sz w:val="24"/>
-          <w:shd w:val="clear" w:color="auto" w:fill="FFFFFF"/>
-        </w:rPr>
-        <w:t>RightClick</w:t>
-      </w:r>
-      <w:proofErr w:type="spellEnd"/>
-      <w:r>
-        <w:rPr>
-          <w:rFonts w:ascii="Times New Roman" w:hAnsi="Times New Roman" w:cs="Times New Roman"/>
-          <w:color w:val="24292E"/>
-          <w:sz w:val="24"/>
-          <w:shd w:val="clear" w:color="auto" w:fill="FFFFFF"/>
-        </w:rPr>
-        <w:t xml:space="preserve">, </w:t>
-      </w:r>
-      <w:proofErr w:type="spellStart"/>
-      <w:r>
-        <w:rPr>
-          <w:rFonts w:ascii="Times New Roman" w:hAnsi="Times New Roman" w:cs="Times New Roman"/>
-          <w:color w:val="24292E"/>
-          <w:sz w:val="24"/>
-          <w:shd w:val="clear" w:color="auto" w:fill="FFFFFF"/>
-        </w:rPr>
-        <w:t>popUpWidnow</w:t>
-      </w:r>
-      <w:proofErr w:type="spellEnd"/>
-      <w:r>
-        <w:rPr>
-          <w:rFonts w:ascii="Times New Roman" w:hAnsi="Times New Roman" w:cs="Times New Roman"/>
-          <w:color w:val="24292E"/>
-          <w:sz w:val="24"/>
-          <w:shd w:val="clear" w:color="auto" w:fill="FFFFFF"/>
-        </w:rPr>
-        <w:t xml:space="preserve">, </w:t>
-      </w:r>
-      <w:r>
-        <w:rPr>
-          <w:rFonts w:ascii="Times New Roman" w:hAnsi="Times New Roman" w:cs="Times New Roman"/>
-          <w:color w:val="24292E"/>
-          <w:sz w:val="24"/>
-          <w:shd w:val="clear" w:color="auto" w:fill="FFFFFF"/>
-        </w:rPr>
-        <w:t>Iframe</w:t>
-      </w:r>
-      <w:r>
-        <w:rPr>
-          <w:rFonts w:ascii="Times New Roman" w:hAnsi="Times New Roman" w:cs="Times New Roman"/>
-          <w:color w:val="24292E"/>
-          <w:sz w:val="24"/>
-          <w:shd w:val="clear" w:color="auto" w:fill="FFFFFF"/>
-        </w:rPr>
-        <w:t xml:space="preserve">, </w:t>
-      </w:r>
-      <w:proofErr w:type="spellStart"/>
-      <w:r>
-        <w:rPr>
-          <w:rFonts w:ascii="Times New Roman" w:hAnsi="Times New Roman" w:cs="Times New Roman"/>
-          <w:color w:val="24292E"/>
-          <w:sz w:val="24"/>
-          <w:shd w:val="clear" w:color="auto" w:fill="FFFFFF"/>
-        </w:rPr>
-        <w:t>age_of_domain</w:t>
-      </w:r>
-      <w:proofErr w:type="spellEnd"/>
-      <w:r>
-        <w:rPr>
-          <w:rFonts w:ascii="Times New Roman" w:hAnsi="Times New Roman" w:cs="Times New Roman"/>
-          <w:color w:val="24292E"/>
-          <w:sz w:val="24"/>
-          <w:shd w:val="clear" w:color="auto" w:fill="FFFFFF"/>
-        </w:rPr>
-        <w:t xml:space="preserve">, </w:t>
-      </w:r>
-      <w:proofErr w:type="spellStart"/>
-      <w:r>
-        <w:rPr>
-          <w:rFonts w:ascii="Times New Roman" w:hAnsi="Times New Roman" w:cs="Times New Roman"/>
-          <w:color w:val="24292E"/>
-          <w:sz w:val="24"/>
-          <w:shd w:val="clear" w:color="auto" w:fill="FFFFFF"/>
-        </w:rPr>
-        <w:t>DNSRecord</w:t>
-      </w:r>
-      <w:proofErr w:type="spellEnd"/>
-      <w:r>
-        <w:rPr>
-          <w:rFonts w:ascii="Times New Roman" w:hAnsi="Times New Roman" w:cs="Times New Roman"/>
-          <w:color w:val="24292E"/>
-          <w:sz w:val="24"/>
-          <w:shd w:val="clear" w:color="auto" w:fill="FFFFFF"/>
-        </w:rPr>
-        <w:t xml:space="preserve">, </w:t>
-      </w:r>
-      <w:proofErr w:type="spellStart"/>
-      <w:r>
-        <w:rPr>
-          <w:rFonts w:ascii="Times New Roman" w:hAnsi="Times New Roman" w:cs="Times New Roman"/>
-          <w:color w:val="24292E"/>
-          <w:sz w:val="24"/>
-          <w:shd w:val="clear" w:color="auto" w:fill="FFFFFF"/>
-        </w:rPr>
-        <w:t>Page_Rank</w:t>
-      </w:r>
-      <w:proofErr w:type="spellEnd"/>
-      <w:r>
-        <w:rPr>
-          <w:rFonts w:ascii="Times New Roman" w:hAnsi="Times New Roman" w:cs="Times New Roman"/>
-          <w:color w:val="24292E"/>
-          <w:sz w:val="24"/>
-          <w:shd w:val="clear" w:color="auto" w:fill="FFFFFF"/>
-        </w:rPr>
-        <w:t xml:space="preserve">, </w:t>
-      </w:r>
-      <w:proofErr w:type="spellStart"/>
-      <w:r>
-        <w:rPr>
-          <w:rFonts w:ascii="Times New Roman" w:hAnsi="Times New Roman" w:cs="Times New Roman"/>
-          <w:color w:val="24292E"/>
-          <w:sz w:val="24"/>
-          <w:shd w:val="clear" w:color="auto" w:fill="FFFFFF"/>
-        </w:rPr>
-        <w:t>Google_Index</w:t>
-      </w:r>
-      <w:proofErr w:type="spellEnd"/>
-      <w:r>
-        <w:rPr>
-          <w:rFonts w:ascii="Times New Roman" w:hAnsi="Times New Roman" w:cs="Times New Roman"/>
-          <w:color w:val="24292E"/>
-          <w:sz w:val="24"/>
-          <w:shd w:val="clear" w:color="auto" w:fill="FFFFFF"/>
-        </w:rPr>
-        <w:t xml:space="preserve">, </w:t>
-      </w:r>
-      <w:proofErr w:type="spellStart"/>
-      <w:r>
-        <w:rPr>
-          <w:rFonts w:ascii="Times New Roman" w:hAnsi="Times New Roman" w:cs="Times New Roman"/>
-          <w:color w:val="24292E"/>
-          <w:sz w:val="24"/>
-          <w:shd w:val="clear" w:color="auto" w:fill="FFFFFF"/>
-        </w:rPr>
-        <w:t>Statistical_report</w:t>
-      </w:r>
-      <w:proofErr w:type="spellEnd"/>
-      <w:r>
-        <w:rPr>
-          <w:rFonts w:ascii="Times New Roman" w:hAnsi="Times New Roman" w:cs="Times New Roman"/>
-          <w:color w:val="24292E"/>
-          <w:sz w:val="24"/>
-          <w:shd w:val="clear" w:color="auto" w:fill="FFFFFF"/>
-        </w:rPr>
-        <w:t>.</w:t>
-      </w:r>
-    </w:p>
-    <w:p>
-      <w:pPr>
-        <w:rPr>
-          <w:rFonts w:ascii="Times New Roman" w:hAnsi="Times New Roman" w:cs="Times New Roman"/>
-          <w:sz w:val="24"/>
-        </w:rPr>
-      </w:pPr>
-      <w:r>
-        <w:rPr>
-          <w:rFonts w:ascii="Times New Roman" w:hAnsi="Times New Roman" w:cs="Times New Roman"/>
-          <w:color w:val="24292E"/>
-          <w:sz w:val="24"/>
-          <w:shd w:val="clear" w:color="auto" w:fill="FFFFFF"/>
-        </w:rPr>
-        <w:t>0,2,3,4,5,8,9,10,11,12,16,17,19,20,21,22,23,24,26,27,29</w:t>
-      </w:r>
-      <w:r>
-        <w:rPr>
-          <w:rFonts w:ascii="Times New Roman" w:hAnsi="Times New Roman" w:cs="Times New Roman"/>
-          <w:color w:val="24292E"/>
-          <w:sz w:val="24"/>
-          <w:shd w:val="clear" w:color="auto" w:fill="FFFFFF"/>
-        </w:rPr>
-        <w:t xml:space="preserve"> </w:t>
-      </w:r>
-      <w:r>
-        <w:rPr>
-          <w:rFonts w:ascii="Times New Roman" w:hAnsi="Times New Roman" w:cs="Times New Roman"/>
-          <w:color w:val="24292E"/>
-          <w:sz w:val="24"/>
-          <w:shd w:val="clear" w:color="auto" w:fill="FFFFFF"/>
-        </w:rPr>
-        <w:t xml:space="preserve"> (A-76.49%)</w:t>
-      </w:r>
-      <w:r>
-        <w:rPr>
-          <w:rFonts w:ascii="Times New Roman" w:hAnsi="Times New Roman" w:cs="Times New Roman"/>
-          <w:color w:val="24292E"/>
-          <w:sz w:val="24"/>
-          <w:shd w:val="clear" w:color="auto" w:fill="FFFFFF"/>
-        </w:rPr>
-        <w:t>      </w:t>
-      </w:r>
-    </w:p>
-    <w:p>
-      <w:pPr>
-        <w:rPr>
-          <w:rFonts w:ascii="Times New Roman" w:hAnsi="Times New Roman" w:cs="Times New Roman"/>
-          <w:sz w:val="24"/>
-        </w:rPr>
-      </w:pPr>
-      <w:r>
-        <w:rPr>
-          <w:rFonts w:ascii="Times New Roman" w:hAnsi="Times New Roman" w:cs="Times New Roman"/>
-          <w:sz w:val="24"/>
-          <w:u w:val="single"/>
-        </w:rPr>
-        <w:lastRenderedPageBreak/>
-        <w:t>Set C</w:t>
-      </w:r>
-      <w:r>
-        <w:rPr>
-          <w:rFonts w:ascii="Times New Roman" w:hAnsi="Times New Roman" w:cs="Times New Roman"/>
-          <w:sz w:val="24"/>
-        </w:rPr>
-        <w:t>:</w:t>
-      </w:r>
-      <w:r>
-        <w:rPr>
-          <w:rFonts w:ascii="Times New Roman" w:hAnsi="Times New Roman" w:cs="Times New Roman"/>
-          <w:sz w:val="24"/>
-        </w:rPr>
-        <w:t xml:space="preserve"> Web-presence related features: Domain age, Website traffic, Page Rank, Google Index</w:t>
-      </w:r>
-      <w:r>
-        <w:rPr>
-          <w:rFonts w:ascii="Times New Roman" w:hAnsi="Times New Roman" w:cs="Times New Roman"/>
-          <w:sz w:val="24"/>
-        </w:rPr>
-        <w:t xml:space="preserve"> </w:t>
-      </w:r>
-      <w:r>
-        <w:rPr>
-          <w:rFonts w:ascii="Times New Roman" w:hAnsi="Times New Roman" w:cs="Times New Roman"/>
-          <w:sz w:val="24"/>
-        </w:rPr>
-        <w:t>23,25,26,27</w:t>
-      </w:r>
-      <w:r>
-        <w:rPr>
-          <w:rFonts w:ascii="Times New Roman" w:hAnsi="Times New Roman" w:cs="Times New Roman"/>
-          <w:sz w:val="24"/>
-        </w:rPr>
-        <w:t xml:space="preserve"> </w:t>
-      </w:r>
-      <w:r>
-        <w:rPr>
-          <w:rFonts w:ascii="Times New Roman" w:hAnsi="Times New Roman" w:cs="Times New Roman"/>
-          <w:sz w:val="24"/>
-        </w:rPr>
-        <w:t>(</w:t>
-      </w:r>
-      <w:r>
-        <w:rPr>
-          <w:rFonts w:ascii="Times New Roman" w:hAnsi="Times New Roman" w:cs="Times New Roman"/>
-          <w:sz w:val="24"/>
-        </w:rPr>
-        <w:t>A-</w:t>
-      </w:r>
-      <w:r>
-        <w:rPr>
-          <w:rFonts w:ascii="Times New Roman" w:hAnsi="Times New Roman" w:cs="Times New Roman"/>
-          <w:sz w:val="24"/>
-        </w:rPr>
-        <w:t>50.52%)</w:t>
-      </w:r>
-    </w:p>
-    <w:p>
-      <w:pPr>
-        <w:rPr>
-          <w:rFonts w:ascii="Times New Roman" w:hAnsi="Times New Roman" w:cs="Times New Roman"/>
-          <w:sz w:val="24"/>
-        </w:rPr>
-      </w:pPr>
-      <w:r>
-        <w:rPr>
-          <w:rFonts w:ascii="Times New Roman" w:hAnsi="Times New Roman" w:cs="Times New Roman"/>
-          <w:sz w:val="24"/>
-          <w:u w:val="single"/>
-        </w:rPr>
-        <w:t>Set D</w:t>
-      </w:r>
-      <w:r>
-        <w:rPr>
-          <w:rFonts w:ascii="Times New Roman" w:hAnsi="Times New Roman" w:cs="Times New Roman"/>
-          <w:sz w:val="24"/>
-        </w:rPr>
-        <w:t>:</w:t>
-      </w:r>
-      <w:r>
-        <w:rPr>
-          <w:rFonts w:ascii="Times New Roman" w:hAnsi="Times New Roman" w:cs="Times New Roman"/>
-          <w:sz w:val="24"/>
-        </w:rPr>
-        <w:t xml:space="preserve"> Features with 3 po</w:t>
-      </w:r>
-      <w:r>
-        <w:rPr>
-          <w:rFonts w:ascii="Times New Roman" w:hAnsi="Times New Roman" w:cs="Times New Roman"/>
-          <w:sz w:val="24"/>
-        </w:rPr>
-        <w:t>s</w:t>
-      </w:r>
-      <w:r>
-        <w:rPr>
-          <w:rFonts w:ascii="Times New Roman" w:hAnsi="Times New Roman" w:cs="Times New Roman"/>
-          <w:sz w:val="24"/>
-        </w:rPr>
-        <w:t xml:space="preserve">sible outcomes </w:t>
-      </w:r>
-    </w:p>
-    <w:p>
-      <w:r>
-        <w:rPr>
-          <w:rFonts w:ascii="Times New Roman" w:hAnsi="Times New Roman" w:cs="Times New Roman"/>
-          <w:color w:val="24292E"/>
-          <w:sz w:val="24"/>
-          <w:shd w:val="clear" w:color="auto" w:fill="FFFFFF"/>
-        </w:rPr>
-        <w:t>1,6,7,13,14,15,25,28</w:t>
-      </w:r>
-      <w:r>
-        <w:rPr>
-          <w:rFonts w:ascii="Times New Roman" w:hAnsi="Times New Roman" w:cs="Times New Roman"/>
-          <w:color w:val="24292E"/>
-          <w:sz w:val="24"/>
-          <w:shd w:val="clear" w:color="auto" w:fill="FFFFFF"/>
-        </w:rPr>
-        <w:t xml:space="preserve"> </w:t>
-      </w:r>
-      <w:r>
-        <w:rPr>
-          <w:rFonts w:ascii="Times New Roman" w:hAnsi="Times New Roman" w:cs="Times New Roman"/>
-          <w:sz w:val="24"/>
-        </w:rPr>
-        <w:t>(A-90.99%)</w:t>
-      </w:r>
-      <w:r>
-        <w:rPr>
-          <w:rFonts w:ascii="Times New Roman" w:hAnsi="Times New Roman" w:cs="Times New Roman"/>
-          <w:sz w:val="24"/>
-        </w:rPr>
-        <w:t xml:space="preserve"> </w:t>
-      </w:r>
-      <w:r>
-        <w:rPr>
-          <w:rFonts w:ascii="Times New Roman" w:hAnsi="Times New Roman" w:cs="Times New Roman"/>
-          <w:color w:val="FF0000"/>
-          <w:sz w:val="24"/>
-        </w:rPr>
-        <w:t>Figure out WHY this is so good</w:t>
-      </w:r>
-      <w:r>
-        <w:rPr>
-          <w:rFonts w:ascii="Times New Roman" w:hAnsi="Times New Roman" w:cs="Times New Roman"/>
-          <w:sz w:val="24"/>
-        </w:rPr>
-        <w:t>!</w:t>
-      </w:r>
+        <w:t>New Set A</w:t>
+      </w:r>
+      <w:r>
+        <w:rPr>
+          <w:rFonts w:ascii="Times New Roman" w:hAnsi="Times New Roman" w:cs="Times New Roman"/>
+          <w:sz w:val="24"/>
+        </w:rPr>
+        <w:t xml:space="preserve">: The most important features (those rated 0.015 and up) according to </w:t>
+      </w:r>
+      <w:proofErr w:type="spellStart"/>
+      <w:proofErr w:type="gramStart"/>
+      <w:r>
+        <w:rPr>
+          <w:rFonts w:ascii="Times New Roman" w:hAnsi="Times New Roman" w:cs="Times New Roman"/>
+          <w:sz w:val="24"/>
+        </w:rPr>
+        <w:t>classifier.feature</w:t>
+      </w:r>
+      <w:proofErr w:type="gramEnd"/>
+      <w:r>
+        <w:rPr>
+          <w:rFonts w:ascii="Times New Roman" w:hAnsi="Times New Roman" w:cs="Times New Roman"/>
+          <w:sz w:val="24"/>
+        </w:rPr>
+        <w:t>_importances</w:t>
+      </w:r>
+      <w:proofErr w:type="spellEnd"/>
+      <w:r>
+        <w:rPr>
+          <w:rFonts w:ascii="Times New Roman" w:hAnsi="Times New Roman" w:cs="Times New Roman"/>
+          <w:sz w:val="24"/>
+        </w:rPr>
+        <w:t>_</w:t>
+      </w:r>
+      <w:r>
+        <w:rPr>
+          <w:rFonts w:ascii="Times New Roman" w:hAnsi="Times New Roman" w:cs="Times New Roman"/>
+          <w:sz w:val="24"/>
+        </w:rPr>
+        <w:t xml:space="preserve"> function.</w:t>
+      </w:r>
+    </w:p>
+    <w:p>
+      <w:pPr>
+        <w:rPr>
+          <w:rFonts w:ascii="Times New Roman" w:hAnsi="Times New Roman" w:cs="Times New Roman"/>
+          <w:sz w:val="24"/>
+        </w:rPr>
+      </w:pPr>
+      <w:r>
+        <w:rPr>
+          <w:rFonts w:ascii="Times New Roman" w:hAnsi="Times New Roman" w:cs="Times New Roman"/>
+          <w:sz w:val="24"/>
+        </w:rPr>
+        <w:t>6,7,8,9,13,14,15,16,24,26,29</w:t>
+      </w:r>
+      <w:r>
+        <w:rPr>
+          <w:rFonts w:ascii="Times New Roman" w:hAnsi="Times New Roman" w:cs="Times New Roman"/>
+          <w:sz w:val="24"/>
+        </w:rPr>
+        <w:t xml:space="preserve"> (A-93.84%)</w:t>
+      </w:r>
+    </w:p>
+    <w:p>
+      <w:pPr>
+        <w:rPr>
+          <w:rFonts w:ascii="Times New Roman" w:hAnsi="Times New Roman" w:cs="Times New Roman"/>
+          <w:sz w:val="24"/>
+        </w:rPr>
+      </w:pPr>
       <w:bookmarkStart w:id="0" w:name="_GoBack"/>
       <w:bookmarkEnd w:id="0"/>
-    </w:p>
-    <w:p>
-      <w:pPr>
-        <w:rPr>
-          <w:rFonts w:ascii="Times New Roman" w:hAnsi="Times New Roman" w:cs="Times New Roman"/>
-          <w:sz w:val="24"/>
-        </w:rPr>
-      </w:pPr>
-      <w:r>
-        <w:rPr>
-          <w:rFonts w:ascii="Times New Roman" w:hAnsi="Times New Roman" w:cs="Times New Roman"/>
-          <w:sz w:val="24"/>
-        </w:rPr>
-        <w:t>Set E:</w:t>
+      <w:r>
+        <w:rPr>
+          <w:rFonts w:ascii="Times New Roman" w:hAnsi="Times New Roman" w:cs="Times New Roman"/>
+          <w:sz w:val="24"/>
+          <w:u w:val="single"/>
+        </w:rPr>
+        <w:t>Set B</w:t>
+      </w:r>
+      <w:r>
+        <w:rPr>
+          <w:rFonts w:ascii="Times New Roman" w:hAnsi="Times New Roman" w:cs="Times New Roman"/>
+          <w:sz w:val="24"/>
+        </w:rPr>
+        <w:t xml:space="preserve">: </w:t>
+      </w:r>
+      <w:r>
+        <w:rPr>
+          <w:rFonts w:ascii="Times New Roman" w:hAnsi="Times New Roman" w:cs="Times New Roman"/>
+          <w:sz w:val="24"/>
+        </w:rPr>
+        <w:t>Featu</w:t>
+      </w:r>
+      <w:r>
+        <w:rPr>
+          <w:rFonts w:ascii="Times New Roman" w:hAnsi="Times New Roman" w:cs="Times New Roman"/>
+          <w:sz w:val="24"/>
+        </w:rPr>
+        <w:t>res without 3 possible outcomes</w:t>
+      </w:r>
+      <w:r>
+        <w:rPr>
+          <w:rFonts w:ascii="Times New Roman" w:hAnsi="Times New Roman" w:cs="Times New Roman"/>
+          <w:sz w:val="24"/>
+        </w:rPr>
+        <w:t xml:space="preserve"> {</w:t>
+      </w:r>
+      <w:r>
+        <w:rPr>
+          <w:rFonts w:ascii="Times New Roman" w:hAnsi="Times New Roman" w:cs="Times New Roman"/>
+          <w:sz w:val="24"/>
+        </w:rPr>
+        <w:t>-1,1</w:t>
+      </w:r>
+      <w:r>
+        <w:rPr>
+          <w:rFonts w:ascii="Times New Roman" w:hAnsi="Times New Roman" w:cs="Times New Roman"/>
+          <w:sz w:val="24"/>
+        </w:rPr>
+        <w:t>}</w:t>
+      </w:r>
+      <w:r>
+        <w:rPr>
+          <w:rFonts w:ascii="Times New Roman" w:hAnsi="Times New Roman" w:cs="Times New Roman"/>
+          <w:sz w:val="24"/>
+        </w:rPr>
+        <w:t>.</w:t>
+      </w:r>
+      <w:r>
+        <w:rPr>
+          <w:rFonts w:ascii="Times New Roman" w:hAnsi="Times New Roman" w:cs="Times New Roman"/>
+          <w:sz w:val="24"/>
+        </w:rPr>
+        <w:t xml:space="preserve"> </w:t>
+      </w:r>
+      <w:r>
+        <w:rPr>
+          <w:rFonts w:ascii="Times New Roman" w:hAnsi="Times New Roman" w:cs="Times New Roman"/>
+          <w:sz w:val="24"/>
+        </w:rPr>
+        <w:t>This</w:t>
+      </w:r>
+      <w:r>
+        <w:rPr>
+          <w:rFonts w:ascii="Times New Roman" w:hAnsi="Times New Roman" w:cs="Times New Roman"/>
+          <w:sz w:val="24"/>
+        </w:rPr>
+        <w:t xml:space="preserve"> make</w:t>
+      </w:r>
+      <w:r>
+        <w:rPr>
+          <w:rFonts w:ascii="Times New Roman" w:hAnsi="Times New Roman" w:cs="Times New Roman"/>
+          <w:sz w:val="24"/>
+        </w:rPr>
+        <w:t>s</w:t>
+      </w:r>
+      <w:r>
+        <w:rPr>
+          <w:rFonts w:ascii="Times New Roman" w:hAnsi="Times New Roman" w:cs="Times New Roman"/>
+          <w:sz w:val="24"/>
+        </w:rPr>
+        <w:t xml:space="preserve"> the data more binary and eliminate</w:t>
+      </w:r>
+      <w:r>
+        <w:rPr>
+          <w:rFonts w:ascii="Times New Roman" w:hAnsi="Times New Roman" w:cs="Times New Roman"/>
+          <w:sz w:val="24"/>
+        </w:rPr>
+        <w:t>s</w:t>
+      </w:r>
+      <w:r>
+        <w:rPr>
+          <w:rFonts w:ascii="Times New Roman" w:hAnsi="Times New Roman" w:cs="Times New Roman"/>
+          <w:sz w:val="24"/>
+        </w:rPr>
+        <w:t xml:space="preserve"> the possibility of uncertain URLs.</w:t>
+      </w:r>
+    </w:p>
+    <w:p>
+      <w:pPr>
+        <w:rPr>
+          <w:rFonts w:ascii="Times New Roman" w:hAnsi="Times New Roman" w:cs="Times New Roman"/>
+          <w:color w:val="24292E"/>
+          <w:sz w:val="24"/>
+          <w:shd w:val="clear" w:color="auto" w:fill="FFFFFF"/>
+        </w:rPr>
+      </w:pPr>
+      <w:proofErr w:type="spellStart"/>
+      <w:r>
+        <w:rPr>
+          <w:rFonts w:ascii="Times New Roman" w:hAnsi="Times New Roman" w:cs="Times New Roman"/>
+          <w:sz w:val="24"/>
+        </w:rPr>
+        <w:t>having_IP_Address</w:t>
+      </w:r>
+      <w:proofErr w:type="spellEnd"/>
+      <w:r>
+        <w:rPr>
+          <w:rFonts w:ascii="Times New Roman" w:hAnsi="Times New Roman" w:cs="Times New Roman"/>
+          <w:sz w:val="24"/>
+        </w:rPr>
+        <w:t xml:space="preserve">, </w:t>
+      </w:r>
+      <w:proofErr w:type="spellStart"/>
+      <w:r>
+        <w:rPr>
+          <w:rFonts w:ascii="Times New Roman" w:hAnsi="Times New Roman" w:cs="Times New Roman"/>
+          <w:sz w:val="24"/>
+        </w:rPr>
+        <w:t>Shortining_Service</w:t>
+      </w:r>
+      <w:proofErr w:type="spellEnd"/>
+      <w:r>
+        <w:rPr>
+          <w:rFonts w:ascii="Times New Roman" w:hAnsi="Times New Roman" w:cs="Times New Roman"/>
+          <w:sz w:val="24"/>
+        </w:rPr>
+        <w:t xml:space="preserve">, </w:t>
+      </w:r>
+      <w:proofErr w:type="spellStart"/>
+      <w:r>
+        <w:rPr>
+          <w:rFonts w:ascii="Times New Roman" w:hAnsi="Times New Roman" w:cs="Times New Roman"/>
+          <w:sz w:val="24"/>
+        </w:rPr>
+        <w:t>having_At_Symbol</w:t>
+      </w:r>
+      <w:proofErr w:type="spellEnd"/>
+      <w:r>
+        <w:rPr>
+          <w:rFonts w:ascii="Times New Roman" w:hAnsi="Times New Roman" w:cs="Times New Roman"/>
+          <w:sz w:val="24"/>
+        </w:rPr>
+        <w:t xml:space="preserve">, </w:t>
+      </w:r>
+      <w:proofErr w:type="spellStart"/>
+      <w:r>
+        <w:rPr>
+          <w:rFonts w:ascii="Times New Roman" w:hAnsi="Times New Roman" w:cs="Times New Roman"/>
+          <w:sz w:val="24"/>
+        </w:rPr>
+        <w:t>double_slash_redirecting</w:t>
+      </w:r>
+      <w:proofErr w:type="spellEnd"/>
+      <w:r>
+        <w:rPr>
+          <w:rFonts w:ascii="Times New Roman" w:hAnsi="Times New Roman" w:cs="Times New Roman"/>
+          <w:sz w:val="24"/>
+        </w:rPr>
+        <w:t xml:space="preserve">, </w:t>
+      </w:r>
+      <w:proofErr w:type="spellStart"/>
+      <w:r>
+        <w:rPr>
+          <w:rFonts w:ascii="Times New Roman" w:hAnsi="Times New Roman" w:cs="Times New Roman"/>
+          <w:sz w:val="24"/>
+        </w:rPr>
+        <w:t>Prefix_Suffix</w:t>
+      </w:r>
+      <w:proofErr w:type="spellEnd"/>
+      <w:r>
+        <w:rPr>
+          <w:rFonts w:ascii="Times New Roman" w:hAnsi="Times New Roman" w:cs="Times New Roman"/>
+          <w:sz w:val="24"/>
+        </w:rPr>
+        <w:t xml:space="preserve">, </w:t>
+      </w:r>
+      <w:proofErr w:type="spellStart"/>
+      <w:r>
+        <w:rPr>
+          <w:rFonts w:ascii="Times New Roman" w:hAnsi="Times New Roman" w:cs="Times New Roman"/>
+          <w:sz w:val="24"/>
+        </w:rPr>
+        <w:t>Domain_registeration_length</w:t>
+      </w:r>
+      <w:proofErr w:type="spellEnd"/>
+      <w:r>
+        <w:rPr>
+          <w:rFonts w:ascii="Times New Roman" w:hAnsi="Times New Roman" w:cs="Times New Roman"/>
+          <w:sz w:val="24"/>
+        </w:rPr>
+        <w:t xml:space="preserve">, </w:t>
+      </w:r>
+      <w:r>
+        <w:rPr>
+          <w:rFonts w:ascii="Times New Roman" w:hAnsi="Times New Roman" w:cs="Times New Roman"/>
+          <w:sz w:val="24"/>
+        </w:rPr>
+        <w:t>Favicon</w:t>
+      </w:r>
+      <w:r>
+        <w:rPr>
+          <w:rFonts w:ascii="Times New Roman" w:hAnsi="Times New Roman" w:cs="Times New Roman"/>
+          <w:sz w:val="24"/>
+        </w:rPr>
+        <w:t xml:space="preserve">, </w:t>
+      </w:r>
+      <w:r>
+        <w:rPr>
+          <w:rFonts w:ascii="Times New Roman" w:hAnsi="Times New Roman" w:cs="Times New Roman"/>
+          <w:sz w:val="24"/>
+        </w:rPr>
+        <w:t>port</w:t>
+      </w:r>
+      <w:r>
+        <w:rPr>
+          <w:rFonts w:ascii="Times New Roman" w:hAnsi="Times New Roman" w:cs="Times New Roman"/>
+          <w:sz w:val="24"/>
+        </w:rPr>
+        <w:t xml:space="preserve">, </w:t>
+      </w:r>
+      <w:proofErr w:type="spellStart"/>
+      <w:r>
+        <w:rPr>
+          <w:rFonts w:ascii="Times New Roman" w:hAnsi="Times New Roman" w:cs="Times New Roman"/>
+          <w:sz w:val="24"/>
+        </w:rPr>
+        <w:t>HTTPS_token</w:t>
+      </w:r>
+      <w:proofErr w:type="spellEnd"/>
+      <w:r>
+        <w:rPr>
+          <w:rFonts w:ascii="Times New Roman" w:hAnsi="Times New Roman" w:cs="Times New Roman"/>
+          <w:sz w:val="24"/>
+        </w:rPr>
+        <w:t>,</w:t>
+      </w:r>
+      <w:r>
+        <w:rPr>
+          <w:rFonts w:ascii="Times New Roman" w:hAnsi="Times New Roman" w:cs="Times New Roman"/>
+          <w:sz w:val="28"/>
+        </w:rPr>
+        <w:t xml:space="preserve"> </w:t>
+      </w:r>
+      <w:proofErr w:type="spellStart"/>
+      <w:r>
+        <w:rPr>
+          <w:rFonts w:ascii="Times New Roman" w:hAnsi="Times New Roman" w:cs="Times New Roman"/>
+          <w:color w:val="24292E"/>
+          <w:sz w:val="24"/>
+          <w:shd w:val="clear" w:color="auto" w:fill="FFFFFF"/>
+        </w:rPr>
+        <w:t>Request_URL</w:t>
+      </w:r>
+      <w:proofErr w:type="spellEnd"/>
+      <w:r>
+        <w:rPr>
+          <w:rFonts w:ascii="Times New Roman" w:hAnsi="Times New Roman" w:cs="Times New Roman"/>
+          <w:color w:val="24292E"/>
+          <w:sz w:val="24"/>
+          <w:shd w:val="clear" w:color="auto" w:fill="FFFFFF"/>
+        </w:rPr>
+        <w:t xml:space="preserve">, </w:t>
+      </w:r>
+      <w:proofErr w:type="spellStart"/>
+      <w:r>
+        <w:rPr>
+          <w:rFonts w:ascii="Times New Roman" w:hAnsi="Times New Roman" w:cs="Times New Roman"/>
+          <w:color w:val="24292E"/>
+          <w:sz w:val="24"/>
+          <w:shd w:val="clear" w:color="auto" w:fill="FFFFFF"/>
+        </w:rPr>
+        <w:lastRenderedPageBreak/>
+        <w:t>Submitting_to_email</w:t>
+      </w:r>
+      <w:proofErr w:type="spellEnd"/>
+      <w:r>
+        <w:rPr>
+          <w:rFonts w:ascii="Times New Roman" w:hAnsi="Times New Roman" w:cs="Times New Roman"/>
+          <w:color w:val="24292E"/>
+          <w:sz w:val="24"/>
+          <w:shd w:val="clear" w:color="auto" w:fill="FFFFFF"/>
+        </w:rPr>
+        <w:t xml:space="preserve">, </w:t>
+      </w:r>
+      <w:proofErr w:type="spellStart"/>
+      <w:r>
+        <w:rPr>
+          <w:rFonts w:ascii="Times New Roman" w:hAnsi="Times New Roman" w:cs="Times New Roman"/>
+          <w:color w:val="24292E"/>
+          <w:sz w:val="24"/>
+          <w:shd w:val="clear" w:color="auto" w:fill="FFFFFF"/>
+        </w:rPr>
+        <w:t>Abnormal_URL</w:t>
+      </w:r>
+      <w:proofErr w:type="spellEnd"/>
+      <w:r>
+        <w:rPr>
+          <w:rFonts w:ascii="Times New Roman" w:hAnsi="Times New Roman" w:cs="Times New Roman"/>
+          <w:color w:val="24292E"/>
+          <w:sz w:val="24"/>
+          <w:shd w:val="clear" w:color="auto" w:fill="FFFFFF"/>
+        </w:rPr>
+        <w:t xml:space="preserve">, Redirect, </w:t>
+      </w:r>
+      <w:proofErr w:type="spellStart"/>
+      <w:r>
+        <w:rPr>
+          <w:rFonts w:ascii="Times New Roman" w:hAnsi="Times New Roman" w:cs="Times New Roman"/>
+          <w:color w:val="24292E"/>
+          <w:sz w:val="24"/>
+          <w:shd w:val="clear" w:color="auto" w:fill="FFFFFF"/>
+        </w:rPr>
+        <w:t>on_mouseover</w:t>
+      </w:r>
+      <w:proofErr w:type="spellEnd"/>
+      <w:r>
+        <w:rPr>
+          <w:rFonts w:ascii="Times New Roman" w:hAnsi="Times New Roman" w:cs="Times New Roman"/>
+          <w:color w:val="24292E"/>
+          <w:sz w:val="24"/>
+          <w:shd w:val="clear" w:color="auto" w:fill="FFFFFF"/>
+        </w:rPr>
+        <w:t xml:space="preserve">, </w:t>
+      </w:r>
+      <w:proofErr w:type="spellStart"/>
+      <w:r>
+        <w:rPr>
+          <w:rFonts w:ascii="Times New Roman" w:hAnsi="Times New Roman" w:cs="Times New Roman"/>
+          <w:color w:val="24292E"/>
+          <w:sz w:val="24"/>
+          <w:shd w:val="clear" w:color="auto" w:fill="FFFFFF"/>
+        </w:rPr>
+        <w:t>RightClick</w:t>
+      </w:r>
+      <w:proofErr w:type="spellEnd"/>
+      <w:r>
+        <w:rPr>
+          <w:rFonts w:ascii="Times New Roman" w:hAnsi="Times New Roman" w:cs="Times New Roman"/>
+          <w:color w:val="24292E"/>
+          <w:sz w:val="24"/>
+          <w:shd w:val="clear" w:color="auto" w:fill="FFFFFF"/>
+        </w:rPr>
+        <w:t xml:space="preserve">, </w:t>
+      </w:r>
+      <w:proofErr w:type="spellStart"/>
+      <w:r>
+        <w:rPr>
+          <w:rFonts w:ascii="Times New Roman" w:hAnsi="Times New Roman" w:cs="Times New Roman"/>
+          <w:color w:val="24292E"/>
+          <w:sz w:val="24"/>
+          <w:shd w:val="clear" w:color="auto" w:fill="FFFFFF"/>
+        </w:rPr>
+        <w:t>popUpWidnow</w:t>
+      </w:r>
+      <w:proofErr w:type="spellEnd"/>
+      <w:r>
+        <w:rPr>
+          <w:rFonts w:ascii="Times New Roman" w:hAnsi="Times New Roman" w:cs="Times New Roman"/>
+          <w:color w:val="24292E"/>
+          <w:sz w:val="24"/>
+          <w:shd w:val="clear" w:color="auto" w:fill="FFFFFF"/>
+        </w:rPr>
+        <w:t xml:space="preserve">, </w:t>
+      </w:r>
+      <w:proofErr w:type="spellStart"/>
+      <w:r>
+        <w:rPr>
+          <w:rFonts w:ascii="Times New Roman" w:hAnsi="Times New Roman" w:cs="Times New Roman"/>
+          <w:color w:val="24292E"/>
+          <w:sz w:val="24"/>
+          <w:shd w:val="clear" w:color="auto" w:fill="FFFFFF"/>
+        </w:rPr>
+        <w:t>Iframe</w:t>
+      </w:r>
+      <w:proofErr w:type="spellEnd"/>
+      <w:r>
+        <w:rPr>
+          <w:rFonts w:ascii="Times New Roman" w:hAnsi="Times New Roman" w:cs="Times New Roman"/>
+          <w:color w:val="24292E"/>
+          <w:sz w:val="24"/>
+          <w:shd w:val="clear" w:color="auto" w:fill="FFFFFF"/>
+        </w:rPr>
+        <w:t xml:space="preserve">, </w:t>
+      </w:r>
+      <w:proofErr w:type="spellStart"/>
+      <w:r>
+        <w:rPr>
+          <w:rFonts w:ascii="Times New Roman" w:hAnsi="Times New Roman" w:cs="Times New Roman"/>
+          <w:color w:val="24292E"/>
+          <w:sz w:val="24"/>
+          <w:shd w:val="clear" w:color="auto" w:fill="FFFFFF"/>
+        </w:rPr>
+        <w:t>age_of_domain</w:t>
+      </w:r>
+      <w:proofErr w:type="spellEnd"/>
+      <w:r>
+        <w:rPr>
+          <w:rFonts w:ascii="Times New Roman" w:hAnsi="Times New Roman" w:cs="Times New Roman"/>
+          <w:color w:val="24292E"/>
+          <w:sz w:val="24"/>
+          <w:shd w:val="clear" w:color="auto" w:fill="FFFFFF"/>
+        </w:rPr>
+        <w:t xml:space="preserve">, </w:t>
+      </w:r>
+      <w:proofErr w:type="spellStart"/>
+      <w:r>
+        <w:rPr>
+          <w:rFonts w:ascii="Times New Roman" w:hAnsi="Times New Roman" w:cs="Times New Roman"/>
+          <w:color w:val="24292E"/>
+          <w:sz w:val="24"/>
+          <w:shd w:val="clear" w:color="auto" w:fill="FFFFFF"/>
+        </w:rPr>
+        <w:t>DNSRecord</w:t>
+      </w:r>
+      <w:proofErr w:type="spellEnd"/>
+      <w:r>
+        <w:rPr>
+          <w:rFonts w:ascii="Times New Roman" w:hAnsi="Times New Roman" w:cs="Times New Roman"/>
+          <w:color w:val="24292E"/>
+          <w:sz w:val="24"/>
+          <w:shd w:val="clear" w:color="auto" w:fill="FFFFFF"/>
+        </w:rPr>
+        <w:t xml:space="preserve">, </w:t>
+      </w:r>
+      <w:proofErr w:type="spellStart"/>
+      <w:r>
+        <w:rPr>
+          <w:rFonts w:ascii="Times New Roman" w:hAnsi="Times New Roman" w:cs="Times New Roman"/>
+          <w:color w:val="24292E"/>
+          <w:sz w:val="24"/>
+          <w:shd w:val="clear" w:color="auto" w:fill="FFFFFF"/>
+        </w:rPr>
+        <w:t>Page_Rank</w:t>
+      </w:r>
+      <w:proofErr w:type="spellEnd"/>
+      <w:r>
+        <w:rPr>
+          <w:rFonts w:ascii="Times New Roman" w:hAnsi="Times New Roman" w:cs="Times New Roman"/>
+          <w:color w:val="24292E"/>
+          <w:sz w:val="24"/>
+          <w:shd w:val="clear" w:color="auto" w:fill="FFFFFF"/>
+        </w:rPr>
+        <w:t xml:space="preserve">, </w:t>
+      </w:r>
+      <w:proofErr w:type="spellStart"/>
+      <w:r>
+        <w:rPr>
+          <w:rFonts w:ascii="Times New Roman" w:hAnsi="Times New Roman" w:cs="Times New Roman"/>
+          <w:color w:val="24292E"/>
+          <w:sz w:val="24"/>
+          <w:shd w:val="clear" w:color="auto" w:fill="FFFFFF"/>
+        </w:rPr>
+        <w:t>Google_Index</w:t>
+      </w:r>
+      <w:proofErr w:type="spellEnd"/>
+      <w:r>
+        <w:rPr>
+          <w:rFonts w:ascii="Times New Roman" w:hAnsi="Times New Roman" w:cs="Times New Roman"/>
+          <w:color w:val="24292E"/>
+          <w:sz w:val="24"/>
+          <w:shd w:val="clear" w:color="auto" w:fill="FFFFFF"/>
+        </w:rPr>
+        <w:t xml:space="preserve">, </w:t>
+      </w:r>
+      <w:proofErr w:type="spellStart"/>
+      <w:r>
+        <w:rPr>
+          <w:rFonts w:ascii="Times New Roman" w:hAnsi="Times New Roman" w:cs="Times New Roman"/>
+          <w:color w:val="24292E"/>
+          <w:sz w:val="24"/>
+          <w:shd w:val="clear" w:color="auto" w:fill="FFFFFF"/>
+        </w:rPr>
+        <w:t>Statistical_report</w:t>
+      </w:r>
+      <w:proofErr w:type="spellEnd"/>
+      <w:r>
+        <w:rPr>
+          <w:rFonts w:ascii="Times New Roman" w:hAnsi="Times New Roman" w:cs="Times New Roman"/>
+          <w:color w:val="24292E"/>
+          <w:sz w:val="24"/>
+          <w:shd w:val="clear" w:color="auto" w:fill="FFFFFF"/>
+        </w:rPr>
+        <w:t>.</w:t>
+      </w:r>
+    </w:p>
+    <w:p>
+      <w:pPr>
+        <w:rPr>
+          <w:rFonts w:ascii="Times New Roman" w:hAnsi="Times New Roman" w:cs="Times New Roman"/>
+          <w:sz w:val="24"/>
+        </w:rPr>
+      </w:pPr>
+      <w:r>
+        <w:rPr>
+          <w:rFonts w:ascii="Times New Roman" w:hAnsi="Times New Roman" w:cs="Times New Roman"/>
+          <w:color w:val="24292E"/>
+          <w:sz w:val="24"/>
+          <w:shd w:val="clear" w:color="auto" w:fill="FFFFFF"/>
+        </w:rPr>
+        <w:t>0,2,3,4,5,8,9,10,11,12,16,17,19,20,21,22,23,24,26,27,29</w:t>
+      </w:r>
+      <w:r>
+        <w:rPr>
+          <w:rFonts w:ascii="Times New Roman" w:hAnsi="Times New Roman" w:cs="Times New Roman"/>
+          <w:color w:val="24292E"/>
+          <w:sz w:val="24"/>
+          <w:shd w:val="clear" w:color="auto" w:fill="FFFFFF"/>
+        </w:rPr>
+        <w:t xml:space="preserve"> </w:t>
+      </w:r>
+      <w:r>
+        <w:rPr>
+          <w:rFonts w:ascii="Times New Roman" w:hAnsi="Times New Roman" w:cs="Times New Roman"/>
+          <w:color w:val="24292E"/>
+          <w:sz w:val="24"/>
+          <w:shd w:val="clear" w:color="auto" w:fill="FFFFFF"/>
+        </w:rPr>
+        <w:t xml:space="preserve"> (A-76.49%)</w:t>
+      </w:r>
+      <w:r>
+        <w:rPr>
+          <w:rFonts w:ascii="Times New Roman" w:hAnsi="Times New Roman" w:cs="Times New Roman"/>
+          <w:color w:val="24292E"/>
+          <w:sz w:val="24"/>
+          <w:shd w:val="clear" w:color="auto" w:fill="FFFFFF"/>
+        </w:rPr>
+        <w:t>      </w:t>
+      </w:r>
+    </w:p>
+    <w:p>
+      <w:pPr>
+        <w:rPr>
+          <w:rFonts w:ascii="Times New Roman" w:hAnsi="Times New Roman" w:cs="Times New Roman"/>
+          <w:sz w:val="24"/>
+        </w:rPr>
+      </w:pPr>
+      <w:r>
+        <w:rPr>
+          <w:rFonts w:ascii="Times New Roman" w:hAnsi="Times New Roman" w:cs="Times New Roman"/>
+          <w:sz w:val="24"/>
+          <w:u w:val="single"/>
+        </w:rPr>
+        <w:t>Set C</w:t>
+      </w:r>
+      <w:r>
+        <w:rPr>
+          <w:rFonts w:ascii="Times New Roman" w:hAnsi="Times New Roman" w:cs="Times New Roman"/>
+          <w:sz w:val="24"/>
+        </w:rPr>
+        <w:t>:</w:t>
+      </w:r>
+      <w:r>
+        <w:rPr>
+          <w:rFonts w:ascii="Times New Roman" w:hAnsi="Times New Roman" w:cs="Times New Roman"/>
+          <w:sz w:val="24"/>
+        </w:rPr>
+        <w:t xml:space="preserve"> Web-presence related features: Domain age, Website traffic, Page Rank, Google Index</w:t>
+      </w:r>
+      <w:r>
+        <w:rPr>
+          <w:rFonts w:ascii="Times New Roman" w:hAnsi="Times New Roman" w:cs="Times New Roman"/>
+          <w:sz w:val="24"/>
+        </w:rPr>
+        <w:t xml:space="preserve"> </w:t>
+      </w:r>
+      <w:r>
+        <w:rPr>
+          <w:rFonts w:ascii="Times New Roman" w:hAnsi="Times New Roman" w:cs="Times New Roman"/>
+          <w:sz w:val="24"/>
+        </w:rPr>
+        <w:t xml:space="preserve">23,25,26,27 </w:t>
+      </w:r>
+      <w:r>
+        <w:rPr>
+          <w:rFonts w:ascii="Times New Roman" w:hAnsi="Times New Roman" w:cs="Times New Roman"/>
+          <w:sz w:val="24"/>
+        </w:rPr>
+        <w:t>(</w:t>
+      </w:r>
+      <w:r>
+        <w:rPr>
+          <w:rFonts w:ascii="Times New Roman" w:hAnsi="Times New Roman" w:cs="Times New Roman"/>
+          <w:sz w:val="24"/>
+        </w:rPr>
+        <w:t>A-</w:t>
+      </w:r>
+      <w:r>
+        <w:rPr>
+          <w:rFonts w:ascii="Times New Roman" w:hAnsi="Times New Roman" w:cs="Times New Roman"/>
+          <w:sz w:val="24"/>
+        </w:rPr>
+        <w:t>50.52%)</w:t>
+      </w:r>
+    </w:p>
+    <w:p>
+      <w:pPr>
+        <w:rPr>
+          <w:rFonts w:ascii="Times New Roman" w:hAnsi="Times New Roman" w:cs="Times New Roman"/>
+          <w:sz w:val="24"/>
+        </w:rPr>
+      </w:pPr>
+      <w:r>
+        <w:rPr>
+          <w:rFonts w:ascii="Times New Roman" w:hAnsi="Times New Roman" w:cs="Times New Roman"/>
+          <w:sz w:val="24"/>
+          <w:u w:val="single"/>
+        </w:rPr>
+        <w:t>Set D</w:t>
+      </w:r>
+      <w:r>
+        <w:rPr>
+          <w:rFonts w:ascii="Times New Roman" w:hAnsi="Times New Roman" w:cs="Times New Roman"/>
+          <w:sz w:val="24"/>
+        </w:rPr>
+        <w:t>:</w:t>
+      </w:r>
+      <w:r>
+        <w:rPr>
+          <w:rFonts w:ascii="Times New Roman" w:hAnsi="Times New Roman" w:cs="Times New Roman"/>
+          <w:sz w:val="24"/>
+        </w:rPr>
+        <w:t xml:space="preserve"> Features with 3 po</w:t>
+      </w:r>
+      <w:r>
+        <w:rPr>
+          <w:rFonts w:ascii="Times New Roman" w:hAnsi="Times New Roman" w:cs="Times New Roman"/>
+          <w:sz w:val="24"/>
+        </w:rPr>
+        <w:t>s</w:t>
+      </w:r>
+      <w:r>
+        <w:rPr>
+          <w:rFonts w:ascii="Times New Roman" w:hAnsi="Times New Roman" w:cs="Times New Roman"/>
+          <w:sz w:val="24"/>
+        </w:rPr>
+        <w:t>sible outcomes</w:t>
+      </w:r>
+      <w:r>
+        <w:rPr>
+          <w:rFonts w:ascii="Times New Roman" w:hAnsi="Times New Roman" w:cs="Times New Roman"/>
+          <w:sz w:val="24"/>
+        </w:rPr>
+        <w:t xml:space="preserve"> {-1,0,1}</w:t>
+      </w:r>
+      <w:r>
+        <w:rPr>
+          <w:rFonts w:ascii="Times New Roman" w:hAnsi="Times New Roman" w:cs="Times New Roman"/>
+          <w:sz w:val="24"/>
+        </w:rPr>
+        <w:t xml:space="preserve"> </w:t>
+      </w:r>
+    </w:p>
+    <w:p>
+      <w:r>
+        <w:rPr>
+          <w:rFonts w:ascii="Times New Roman" w:hAnsi="Times New Roman" w:cs="Times New Roman"/>
+          <w:color w:val="24292E"/>
+          <w:sz w:val="24"/>
+          <w:shd w:val="clear" w:color="auto" w:fill="FFFFFF"/>
+        </w:rPr>
+        <w:t>1,6,7,13,14,15,25,28</w:t>
+      </w:r>
+      <w:r>
+        <w:rPr>
+          <w:rFonts w:ascii="Times New Roman" w:hAnsi="Times New Roman" w:cs="Times New Roman"/>
+          <w:color w:val="24292E"/>
+          <w:sz w:val="24"/>
+          <w:shd w:val="clear" w:color="auto" w:fill="FFFFFF"/>
+        </w:rPr>
+        <w:t xml:space="preserve"> </w:t>
+      </w:r>
+      <w:r>
+        <w:rPr>
+          <w:rFonts w:ascii="Times New Roman" w:hAnsi="Times New Roman" w:cs="Times New Roman"/>
+          <w:sz w:val="24"/>
+        </w:rPr>
+        <w:t>(A-90.99%)</w:t>
+      </w:r>
+      <w:r>
+        <w:rPr>
+          <w:rFonts w:ascii="Times New Roman" w:hAnsi="Times New Roman" w:cs="Times New Roman"/>
+          <w:sz w:val="24"/>
+        </w:rPr>
+        <w:t xml:space="preserve"> </w:t>
+      </w:r>
+      <w:r>
+        <w:rPr>
+          <w:rFonts w:ascii="Times New Roman" w:hAnsi="Times New Roman" w:cs="Times New Roman"/>
+          <w:color w:val="FF0000"/>
+          <w:sz w:val="24"/>
+        </w:rPr>
+        <w:t>Figure out WHY this is so good</w:t>
+      </w:r>
+      <w:r>
+        <w:rPr>
+          <w:rFonts w:ascii="Times New Roman" w:hAnsi="Times New Roman" w:cs="Times New Roman"/>
+          <w:sz w:val="24"/>
+        </w:rPr>
+        <w:t>!</w:t>
+      </w:r>
+    </w:p>
+    <w:p>
+      <w:pPr>
+        <w:rPr>
+          <w:rFonts w:ascii="Times New Roman" w:hAnsi="Times New Roman" w:cs="Times New Roman"/>
+          <w:sz w:val="24"/>
+        </w:rPr>
+      </w:pPr>
+      <w:r>
+        <w:rPr>
+          <w:rFonts w:ascii="Times New Roman" w:hAnsi="Times New Roman" w:cs="Times New Roman"/>
+          <w:sz w:val="24"/>
+          <w:u w:val="single"/>
+        </w:rPr>
+        <w:t>Set E</w:t>
+      </w:r>
+      <w:r>
+        <w:rPr>
+          <w:rFonts w:ascii="Times New Roman" w:hAnsi="Times New Roman" w:cs="Times New Roman"/>
+          <w:sz w:val="24"/>
+        </w:rPr>
+        <w:t>:</w:t>
       </w:r>
       <w:r>
         <w:rPr>
@@ -1685,6 +1821,7 @@
           <w:ilvl w:val="0"/>
           <w:numId w:val="2"/>
         </w:numPr>
+        <w:spacing w:after="0"/>
         <w:rPr>
           <w:rFonts w:ascii="Times New Roman" w:hAnsi="Times New Roman" w:cs="Times New Roman"/>
           <w:sz w:val="24"/>
@@ -1706,14 +1843,6 @@
         </w:rPr>
         <w:t xml:space="preserve"> { -1,1 }</w:t>
       </w:r>
-    </w:p>
-    <w:p>
-      <w:pPr>
-        <w:rPr>
-          <w:rFonts w:ascii="Times New Roman" w:hAnsi="Times New Roman" w:cs="Times New Roman"/>
-          <w:sz w:val="24"/>
-        </w:rPr>
-      </w:pPr>
     </w:p>
     <w:p>
       <w:pPr>
@@ -1722,6 +1851,7 @@
           <w:ilvl w:val="0"/>
           <w:numId w:val="2"/>
         </w:numPr>
+        <w:spacing w:after="0"/>
         <w:rPr>
           <w:rFonts w:ascii="Times New Roman" w:hAnsi="Times New Roman" w:cs="Times New Roman"/>
           <w:sz w:val="24"/>
@@ -1743,14 +1873,6 @@
         </w:rPr>
         <w:t xml:space="preserve"> { 1,0,-1 }</w:t>
       </w:r>
-    </w:p>
-    <w:p>
-      <w:pPr>
-        <w:rPr>
-          <w:rFonts w:ascii="Times New Roman" w:hAnsi="Times New Roman" w:cs="Times New Roman"/>
-          <w:sz w:val="24"/>
-        </w:rPr>
-      </w:pPr>
     </w:p>
     <w:p>
       <w:pPr>
@@ -1759,6 +1881,7 @@
           <w:ilvl w:val="0"/>
           <w:numId w:val="2"/>
         </w:numPr>
+        <w:spacing w:after="0"/>
         <w:rPr>
           <w:rFonts w:ascii="Times New Roman" w:hAnsi="Times New Roman" w:cs="Times New Roman"/>
           <w:sz w:val="24"/>
@@ -1780,14 +1903,6 @@
         </w:rPr>
         <w:t xml:space="preserve"> { 1,-1 }</w:t>
       </w:r>
-    </w:p>
-    <w:p>
-      <w:pPr>
-        <w:rPr>
-          <w:rFonts w:ascii="Times New Roman" w:hAnsi="Times New Roman" w:cs="Times New Roman"/>
-          <w:sz w:val="24"/>
-        </w:rPr>
-      </w:pPr>
     </w:p>
     <w:p>
       <w:pPr>
@@ -1796,6 +1911,7 @@
           <w:ilvl w:val="0"/>
           <w:numId w:val="2"/>
         </w:numPr>
+        <w:spacing w:after="0"/>
         <w:rPr>
           <w:rFonts w:ascii="Times New Roman" w:hAnsi="Times New Roman" w:cs="Times New Roman"/>
           <w:sz w:val="24"/>
@@ -1817,14 +1933,6 @@
         </w:rPr>
         <w:t xml:space="preserve"> { 1,-1 }</w:t>
       </w:r>
-    </w:p>
-    <w:p>
-      <w:pPr>
-        <w:rPr>
-          <w:rFonts w:ascii="Times New Roman" w:hAnsi="Times New Roman" w:cs="Times New Roman"/>
-          <w:sz w:val="24"/>
-        </w:rPr>
-      </w:pPr>
     </w:p>
     <w:p>
       <w:pPr>
@@ -1833,6 +1941,7 @@
           <w:ilvl w:val="0"/>
           <w:numId w:val="2"/>
         </w:numPr>
+        <w:spacing w:after="0"/>
         <w:rPr>
           <w:rFonts w:ascii="Times New Roman" w:hAnsi="Times New Roman" w:cs="Times New Roman"/>
           <w:sz w:val="24"/>
@@ -1854,14 +1963,6 @@
         </w:rPr>
         <w:t xml:space="preserve"> { -1,1 }</w:t>
       </w:r>
-    </w:p>
-    <w:p>
-      <w:pPr>
-        <w:rPr>
-          <w:rFonts w:ascii="Times New Roman" w:hAnsi="Times New Roman" w:cs="Times New Roman"/>
-          <w:sz w:val="24"/>
-        </w:rPr>
-      </w:pPr>
     </w:p>
     <w:p>
       <w:pPr>
@@ -1870,6 +1971,7 @@
           <w:ilvl w:val="0"/>
           <w:numId w:val="2"/>
         </w:numPr>
+        <w:spacing w:after="0"/>
         <w:rPr>
           <w:rFonts w:ascii="Times New Roman" w:hAnsi="Times New Roman" w:cs="Times New Roman"/>
           <w:sz w:val="24"/>
@@ -1891,14 +1993,6 @@
         </w:rPr>
         <w:t xml:space="preserve"> { -1,1 }</w:t>
       </w:r>
-    </w:p>
-    <w:p>
-      <w:pPr>
-        <w:rPr>
-          <w:rFonts w:ascii="Times New Roman" w:hAnsi="Times New Roman" w:cs="Times New Roman"/>
-          <w:sz w:val="24"/>
-        </w:rPr>
-      </w:pPr>
     </w:p>
     <w:p>
       <w:pPr>
@@ -1907,6 +2001,7 @@
           <w:ilvl w:val="0"/>
           <w:numId w:val="2"/>
         </w:numPr>
+        <w:spacing w:after="0"/>
         <w:rPr>
           <w:rFonts w:ascii="Times New Roman" w:hAnsi="Times New Roman" w:cs="Times New Roman"/>
           <w:sz w:val="24"/>
@@ -1928,14 +2023,6 @@
         </w:rPr>
         <w:t xml:space="preserve"> { -1,0,1 }</w:t>
       </w:r>
-    </w:p>
-    <w:p>
-      <w:pPr>
-        <w:rPr>
-          <w:rFonts w:ascii="Times New Roman" w:hAnsi="Times New Roman" w:cs="Times New Roman"/>
-          <w:sz w:val="24"/>
-        </w:rPr>
-      </w:pPr>
     </w:p>
     <w:p>
       <w:pPr>
@@ -1944,6 +2031,7 @@
           <w:ilvl w:val="0"/>
           <w:numId w:val="2"/>
         </w:numPr>
+        <w:spacing w:after="0"/>
         <w:rPr>
           <w:rFonts w:ascii="Times New Roman" w:hAnsi="Times New Roman" w:cs="Times New Roman"/>
           <w:sz w:val="24"/>
@@ -1965,14 +2053,6 @@
         </w:rPr>
         <w:t xml:space="preserve"> { -1,1,0 }</w:t>
       </w:r>
-    </w:p>
-    <w:p>
-      <w:pPr>
-        <w:rPr>
-          <w:rFonts w:ascii="Times New Roman" w:hAnsi="Times New Roman" w:cs="Times New Roman"/>
-          <w:sz w:val="24"/>
-        </w:rPr>
-      </w:pPr>
     </w:p>
     <w:p>
       <w:pPr>
@@ -1981,6 +2061,7 @@
           <w:ilvl w:val="0"/>
           <w:numId w:val="2"/>
         </w:numPr>
+        <w:spacing w:after="0"/>
         <w:rPr>
           <w:rFonts w:ascii="Times New Roman" w:hAnsi="Times New Roman" w:cs="Times New Roman"/>
           <w:sz w:val="24"/>
@@ -2002,14 +2083,6 @@
         </w:rPr>
         <w:t xml:space="preserve"> { -1,1 }</w:t>
       </w:r>
-    </w:p>
-    <w:p>
-      <w:pPr>
-        <w:rPr>
-          <w:rFonts w:ascii="Times New Roman" w:hAnsi="Times New Roman" w:cs="Times New Roman"/>
-          <w:sz w:val="24"/>
-        </w:rPr>
-      </w:pPr>
     </w:p>
     <w:p>
       <w:pPr>
@@ -2018,6 +2091,7 @@
           <w:ilvl w:val="0"/>
           <w:numId w:val="2"/>
         </w:numPr>
+        <w:spacing w:after="0"/>
         <w:rPr>
           <w:rFonts w:ascii="Times New Roman" w:hAnsi="Times New Roman" w:cs="Times New Roman"/>
           <w:sz w:val="24"/>
@@ -2030,14 +2104,6 @@
         </w:rPr>
         <w:t>Favicon { 1,-1 }</w:t>
       </w:r>
-    </w:p>
-    <w:p>
-      <w:pPr>
-        <w:rPr>
-          <w:rFonts w:ascii="Times New Roman" w:hAnsi="Times New Roman" w:cs="Times New Roman"/>
-          <w:sz w:val="24"/>
-        </w:rPr>
-      </w:pPr>
     </w:p>
     <w:p>
       <w:pPr>
@@ -2046,6 +2112,7 @@
           <w:ilvl w:val="0"/>
           <w:numId w:val="2"/>
         </w:numPr>
+        <w:spacing w:after="0"/>
         <w:rPr>
           <w:rFonts w:ascii="Times New Roman" w:hAnsi="Times New Roman" w:cs="Times New Roman"/>
           <w:sz w:val="24"/>
@@ -2058,14 +2125,6 @@
         </w:rPr>
         <w:t>port { 1,-1 }</w:t>
       </w:r>
-    </w:p>
-    <w:p>
-      <w:pPr>
-        <w:rPr>
-          <w:rFonts w:ascii="Times New Roman" w:hAnsi="Times New Roman" w:cs="Times New Roman"/>
-          <w:sz w:val="24"/>
-        </w:rPr>
-      </w:pPr>
     </w:p>
     <w:p>
       <w:pPr>
@@ -2074,6 +2133,7 @@
           <w:ilvl w:val="0"/>
           <w:numId w:val="2"/>
         </w:numPr>
+        <w:spacing w:after="0"/>
         <w:rPr>
           <w:rFonts w:ascii="Times New Roman" w:hAnsi="Times New Roman" w:cs="Times New Roman"/>
           <w:sz w:val="24"/>
@@ -2095,14 +2155,6 @@
         </w:rPr>
         <w:t xml:space="preserve"> { -1,1 }</w:t>
       </w:r>
-    </w:p>
-    <w:p>
-      <w:pPr>
-        <w:rPr>
-          <w:rFonts w:ascii="Times New Roman" w:hAnsi="Times New Roman" w:cs="Times New Roman"/>
-          <w:sz w:val="24"/>
-        </w:rPr>
-      </w:pPr>
     </w:p>
     <w:p>
       <w:pPr>
@@ -2111,6 +2163,7 @@
           <w:ilvl w:val="0"/>
           <w:numId w:val="2"/>
         </w:numPr>
+        <w:spacing w:after="0"/>
         <w:rPr>
           <w:rFonts w:ascii="Times New Roman" w:hAnsi="Times New Roman" w:cs="Times New Roman"/>
           <w:sz w:val="24"/>
@@ -2132,14 +2185,6 @@
         </w:rPr>
         <w:t xml:space="preserve"> { 1,-1 }</w:t>
       </w:r>
-    </w:p>
-    <w:p>
-      <w:pPr>
-        <w:rPr>
-          <w:rFonts w:ascii="Times New Roman" w:hAnsi="Times New Roman" w:cs="Times New Roman"/>
-          <w:sz w:val="24"/>
-        </w:rPr>
-      </w:pPr>
     </w:p>
     <w:p>
       <w:pPr>
@@ -2148,6 +2193,7 @@
           <w:ilvl w:val="0"/>
           <w:numId w:val="2"/>
         </w:numPr>
+        <w:spacing w:after="0"/>
         <w:rPr>
           <w:rFonts w:ascii="Times New Roman" w:hAnsi="Times New Roman" w:cs="Times New Roman"/>
           <w:sz w:val="24"/>
@@ -2169,14 +2215,6 @@
         </w:rPr>
         <w:t xml:space="preserve"> { -1,0,1 }</w:t>
       </w:r>
-    </w:p>
-    <w:p>
-      <w:pPr>
-        <w:rPr>
-          <w:rFonts w:ascii="Times New Roman" w:hAnsi="Times New Roman" w:cs="Times New Roman"/>
-          <w:sz w:val="24"/>
-        </w:rPr>
-      </w:pPr>
     </w:p>
     <w:p>
       <w:pPr>
@@ -2185,6 +2223,7 @@
           <w:ilvl w:val="0"/>
           <w:numId w:val="2"/>
         </w:numPr>
+        <w:spacing w:after="0"/>
         <w:rPr>
           <w:rFonts w:ascii="Times New Roman" w:hAnsi="Times New Roman" w:cs="Times New Roman"/>
           <w:sz w:val="24"/>
@@ -2209,6 +2248,8 @@
     </w:p>
     <w:p>
       <w:pPr>
+        <w:pStyle w:val="ListParagraph"/>
+        <w:spacing w:after="0"/>
         <w:rPr>
           <w:rFonts w:ascii="Times New Roman" w:hAnsi="Times New Roman" w:cs="Times New Roman"/>
           <w:sz w:val="24"/>
@@ -2222,6 +2263,7 @@
           <w:ilvl w:val="0"/>
           <w:numId w:val="2"/>
         </w:numPr>
+        <w:spacing w:after="0"/>
         <w:rPr>
           <w:rFonts w:ascii="Times New Roman" w:hAnsi="Times New Roman" w:cs="Times New Roman"/>
           <w:sz w:val="24"/>
@@ -2234,14 +2276,6 @@
         </w:rPr>
         <w:t>SFH { -1,1,0 }</w:t>
       </w:r>
-    </w:p>
-    <w:p>
-      <w:pPr>
-        <w:rPr>
-          <w:rFonts w:ascii="Times New Roman" w:hAnsi="Times New Roman" w:cs="Times New Roman"/>
-          <w:sz w:val="24"/>
-        </w:rPr>
-      </w:pPr>
     </w:p>
     <w:p>
       <w:pPr>
@@ -2250,6 +2284,7 @@
           <w:ilvl w:val="0"/>
           <w:numId w:val="2"/>
         </w:numPr>
+        <w:spacing w:after="0"/>
         <w:rPr>
           <w:rFonts w:ascii="Times New Roman" w:hAnsi="Times New Roman" w:cs="Times New Roman"/>
           <w:sz w:val="24"/>
@@ -2271,14 +2306,6 @@
         </w:rPr>
         <w:t xml:space="preserve"> { -1,1 }</w:t>
       </w:r>
-    </w:p>
-    <w:p>
-      <w:pPr>
-        <w:rPr>
-          <w:rFonts w:ascii="Times New Roman" w:hAnsi="Times New Roman" w:cs="Times New Roman"/>
-          <w:sz w:val="24"/>
-        </w:rPr>
-      </w:pPr>
     </w:p>
     <w:p>
       <w:pPr>
@@ -2287,6 +2314,7 @@
           <w:ilvl w:val="0"/>
           <w:numId w:val="2"/>
         </w:numPr>
+        <w:spacing w:after="0"/>
         <w:rPr>
           <w:rFonts w:ascii="Times New Roman" w:hAnsi="Times New Roman" w:cs="Times New Roman"/>
           <w:sz w:val="24"/>
@@ -2308,14 +2336,6 @@
         </w:rPr>
         <w:t xml:space="preserve"> { -1,1 }</w:t>
       </w:r>
-    </w:p>
-    <w:p>
-      <w:pPr>
-        <w:rPr>
-          <w:rFonts w:ascii="Times New Roman" w:hAnsi="Times New Roman" w:cs="Times New Roman"/>
-          <w:sz w:val="24"/>
-        </w:rPr>
-      </w:pPr>
     </w:p>
     <w:p>
       <w:pPr>
@@ -2324,6 +2344,7 @@
           <w:ilvl w:val="0"/>
           <w:numId w:val="2"/>
         </w:numPr>
+        <w:spacing w:after="0"/>
         <w:rPr>
           <w:rFonts w:ascii="Times New Roman" w:hAnsi="Times New Roman" w:cs="Times New Roman"/>
           <w:sz w:val="24"/>
@@ -2336,14 +2357,6 @@
         </w:rPr>
         <w:t>Redirect { 0,1 }</w:t>
       </w:r>
-    </w:p>
-    <w:p>
-      <w:pPr>
-        <w:rPr>
-          <w:rFonts w:ascii="Times New Roman" w:hAnsi="Times New Roman" w:cs="Times New Roman"/>
-          <w:sz w:val="24"/>
-        </w:rPr>
-      </w:pPr>
     </w:p>
     <w:p>
       <w:pPr>
@@ -2352,6 +2365,7 @@
           <w:ilvl w:val="0"/>
           <w:numId w:val="2"/>
         </w:numPr>
+        <w:spacing w:after="0"/>
         <w:rPr>
           <w:rFonts w:ascii="Times New Roman" w:hAnsi="Times New Roman" w:cs="Times New Roman"/>
           <w:sz w:val="24"/>
@@ -2373,14 +2387,6 @@
         </w:rPr>
         <w:t xml:space="preserve"> { 1,-1 }</w:t>
       </w:r>
-    </w:p>
-    <w:p>
-      <w:pPr>
-        <w:rPr>
-          <w:rFonts w:ascii="Times New Roman" w:hAnsi="Times New Roman" w:cs="Times New Roman"/>
-          <w:sz w:val="24"/>
-        </w:rPr>
-      </w:pPr>
     </w:p>
     <w:p>
       <w:pPr>
@@ -2389,6 +2395,7 @@
           <w:ilvl w:val="0"/>
           <w:numId w:val="2"/>
         </w:numPr>
+        <w:spacing w:after="0"/>
         <w:rPr>
           <w:rFonts w:ascii="Times New Roman" w:hAnsi="Times New Roman" w:cs="Times New Roman"/>
           <w:sz w:val="24"/>
@@ -2410,14 +2417,6 @@
         </w:rPr>
         <w:t xml:space="preserve"> { 1,-1 }</w:t>
       </w:r>
-    </w:p>
-    <w:p>
-      <w:pPr>
-        <w:rPr>
-          <w:rFonts w:ascii="Times New Roman" w:hAnsi="Times New Roman" w:cs="Times New Roman"/>
-          <w:sz w:val="24"/>
-        </w:rPr>
-      </w:pPr>
     </w:p>
     <w:p>
       <w:pPr>
@@ -2426,6 +2425,7 @@
           <w:ilvl w:val="0"/>
           <w:numId w:val="2"/>
         </w:numPr>
+        <w:spacing w:after="0"/>
         <w:rPr>
           <w:rFonts w:ascii="Times New Roman" w:hAnsi="Times New Roman" w:cs="Times New Roman"/>
           <w:sz w:val="24"/>
@@ -2447,14 +2447,6 @@
         </w:rPr>
         <w:t xml:space="preserve"> { 1,-1 }</w:t>
       </w:r>
-    </w:p>
-    <w:p>
-      <w:pPr>
-        <w:rPr>
-          <w:rFonts w:ascii="Times New Roman" w:hAnsi="Times New Roman" w:cs="Times New Roman"/>
-          <w:sz w:val="24"/>
-        </w:rPr>
-      </w:pPr>
     </w:p>
     <w:p>
       <w:pPr>
@@ -2463,6 +2455,7 @@
           <w:ilvl w:val="0"/>
           <w:numId w:val="2"/>
         </w:numPr>
+        <w:spacing w:after="0"/>
         <w:rPr>
           <w:rFonts w:ascii="Times New Roman" w:hAnsi="Times New Roman" w:cs="Times New Roman"/>
           <w:sz w:val="24"/>
@@ -2475,14 +2468,6 @@
         </w:rPr>
         <w:t>Iframe { 1,-1 }</w:t>
       </w:r>
-    </w:p>
-    <w:p>
-      <w:pPr>
-        <w:rPr>
-          <w:rFonts w:ascii="Times New Roman" w:hAnsi="Times New Roman" w:cs="Times New Roman"/>
-          <w:sz w:val="24"/>
-        </w:rPr>
-      </w:pPr>
     </w:p>
     <w:p>
       <w:pPr>
@@ -2491,6 +2476,7 @@
           <w:ilvl w:val="0"/>
           <w:numId w:val="2"/>
         </w:numPr>
+        <w:spacing w:after="0"/>
         <w:rPr>
           <w:rFonts w:ascii="Times New Roman" w:hAnsi="Times New Roman" w:cs="Times New Roman"/>
           <w:sz w:val="24"/>
@@ -2512,14 +2498,6 @@
         </w:rPr>
         <w:t xml:space="preserve"> { -1,1 }</w:t>
       </w:r>
-    </w:p>
-    <w:p>
-      <w:pPr>
-        <w:rPr>
-          <w:rFonts w:ascii="Times New Roman" w:hAnsi="Times New Roman" w:cs="Times New Roman"/>
-          <w:sz w:val="24"/>
-        </w:rPr>
-      </w:pPr>
     </w:p>
     <w:p>
       <w:pPr>
@@ -2528,6 +2506,7 @@
           <w:ilvl w:val="0"/>
           <w:numId w:val="2"/>
         </w:numPr>
+        <w:spacing w:after="0"/>
         <w:rPr>
           <w:rFonts w:ascii="Times New Roman" w:hAnsi="Times New Roman" w:cs="Times New Roman"/>
           <w:sz w:val="24"/>
@@ -2549,14 +2528,6 @@
         </w:rPr>
         <w:t xml:space="preserve"> { -1,1 }</w:t>
       </w:r>
-    </w:p>
-    <w:p>
-      <w:pPr>
-        <w:rPr>
-          <w:rFonts w:ascii="Times New Roman" w:hAnsi="Times New Roman" w:cs="Times New Roman"/>
-          <w:sz w:val="24"/>
-        </w:rPr>
-      </w:pPr>
     </w:p>
     <w:p>
       <w:pPr>
@@ -2565,6 +2536,7 @@
           <w:ilvl w:val="0"/>
           <w:numId w:val="2"/>
         </w:numPr>
+        <w:spacing w:after="0"/>
         <w:rPr>
           <w:rFonts w:ascii="Times New Roman" w:hAnsi="Times New Roman" w:cs="Times New Roman"/>
           <w:sz w:val="24"/>
@@ -2586,14 +2558,6 @@
         </w:rPr>
         <w:t xml:space="preserve"> { -1,0,1 }</w:t>
       </w:r>
-    </w:p>
-    <w:p>
-      <w:pPr>
-        <w:rPr>
-          <w:rFonts w:ascii="Times New Roman" w:hAnsi="Times New Roman" w:cs="Times New Roman"/>
-          <w:sz w:val="24"/>
-        </w:rPr>
-      </w:pPr>
     </w:p>
     <w:p>
       <w:pPr>
@@ -2602,6 +2566,7 @@
           <w:ilvl w:val="0"/>
           <w:numId w:val="2"/>
         </w:numPr>
+        <w:spacing w:after="0"/>
         <w:rPr>
           <w:rFonts w:ascii="Times New Roman" w:hAnsi="Times New Roman" w:cs="Times New Roman"/>
           <w:sz w:val="24"/>
@@ -2623,14 +2588,6 @@
         </w:rPr>
         <w:t xml:space="preserve"> { -1,1 }</w:t>
       </w:r>
-    </w:p>
-    <w:p>
-      <w:pPr>
-        <w:rPr>
-          <w:rFonts w:ascii="Times New Roman" w:hAnsi="Times New Roman" w:cs="Times New Roman"/>
-          <w:sz w:val="24"/>
-        </w:rPr>
-      </w:pPr>
     </w:p>
     <w:p>
       <w:pPr>
@@ -2639,6 +2596,7 @@
           <w:ilvl w:val="0"/>
           <w:numId w:val="2"/>
         </w:numPr>
+        <w:spacing w:after="0"/>
         <w:rPr>
           <w:rFonts w:ascii="Times New Roman" w:hAnsi="Times New Roman" w:cs="Times New Roman"/>
           <w:sz w:val="24"/>
@@ -2660,14 +2618,6 @@
         </w:rPr>
         <w:t xml:space="preserve"> { 1,-1 }</w:t>
       </w:r>
-    </w:p>
-    <w:p>
-      <w:pPr>
-        <w:rPr>
-          <w:rFonts w:ascii="Times New Roman" w:hAnsi="Times New Roman" w:cs="Times New Roman"/>
-          <w:sz w:val="24"/>
-        </w:rPr>
-      </w:pPr>
     </w:p>
     <w:p>
       <w:pPr>
@@ -2676,6 +2626,7 @@
           <w:ilvl w:val="0"/>
           <w:numId w:val="2"/>
         </w:numPr>
+        <w:spacing w:after="0"/>
         <w:rPr>
           <w:rFonts w:ascii="Times New Roman" w:hAnsi="Times New Roman" w:cs="Times New Roman"/>
           <w:sz w:val="24"/>
@@ -2697,14 +2648,6 @@
         </w:rPr>
         <w:t xml:space="preserve"> { 1,0,-1 }</w:t>
       </w:r>
-    </w:p>
-    <w:p>
-      <w:pPr>
-        <w:rPr>
-          <w:rFonts w:ascii="Times New Roman" w:hAnsi="Times New Roman" w:cs="Times New Roman"/>
-          <w:sz w:val="24"/>
-        </w:rPr>
-      </w:pPr>
     </w:p>
     <w:p>
       <w:pPr>
@@ -2713,6 +2656,7 @@
           <w:ilvl w:val="0"/>
           <w:numId w:val="2"/>
         </w:numPr>
+        <w:spacing w:after="0"/>
         <w:rPr>
           <w:rFonts w:ascii="Times New Roman" w:hAnsi="Times New Roman" w:cs="Times New Roman"/>
           <w:sz w:val="24"/>
@@ -2746,7 +2690,7 @@
 </file>
 
 <file path=word/numbering.xml><?xml version="1.0" encoding="utf-8"?>
-<w:numbering xmlns:wpc="http://schemas.microsoft.com/office/word/2010/wordprocessingCanvas" xmlns:cx="http://schemas.microsoft.com/office/drawing/2014/chartex" xmlns:cx1="http://schemas.microsoft.com/office/drawing/2015/9/8/chartex" xmlns:mc="http://schemas.openxmlformats.org/markup-compatibility/2006" xmlns:o="urn:schemas-microsoft-com:office:office" xmlns:r="http://schemas.openxmlformats.org/officeDocument/2006/relationships" xmlns:m="http://schemas.openxmlformats.org/officeDocument/2006/math" xmlns:v="urn:schemas-microsoft-com:vml" xmlns:wp14="http://schemas.microsoft.com/office/word/2010/wordprocessingDrawing" xmlns:wp="http://schemas.openxmlformats.org/drawingml/2006/wordprocessingDrawing" xmlns:w10="urn:schemas-microsoft-com:office:word" xmlns:w="http://schemas.openxmlformats.org/wordprocessingml/2006/main" xmlns:w14="http://schemas.microsoft.com/office/word/2010/wordml" xmlns:w15="http://schemas.microsoft.com/office/word/2012/wordml" xmlns:w16se="http://schemas.microsoft.com/office/word/2015/wordml/symex" xmlns:wpg="http://schemas.microsoft.com/office/word/2010/wordprocessingGroup" xmlns:wpi="http://schemas.microsoft.com/office/word/2010/wordprocessingInk" xmlns:wne="http://schemas.microsoft.com/office/word/2006/wordml" xmlns:wps="http://schemas.microsoft.com/office/word/2010/wordprocessingShape" mc:Ignorable="w14 w15 w16se wp14">
+<w:numbering xmlns:wpc="http://schemas.microsoft.com/office/word/2010/wordprocessingCanvas" xmlns:cx="http://schemas.microsoft.com/office/drawing/2014/chartex" xmlns:cx1="http://schemas.microsoft.com/office/drawing/2015/9/8/chartex" xmlns:cx2="http://schemas.microsoft.com/office/drawing/2015/10/21/chartex" xmlns:cx3="http://schemas.microsoft.com/office/drawing/2016/5/9/chartex" xmlns:cx4="http://schemas.microsoft.com/office/drawing/2016/5/10/chartex" xmlns:cx5="http://schemas.microsoft.com/office/drawing/2016/5/11/chartex" xmlns:cx6="http://schemas.microsoft.com/office/drawing/2016/5/12/chartex" xmlns:cx7="http://schemas.microsoft.com/office/drawing/2016/5/13/chartex" xmlns:cx8="http://schemas.microsoft.com/office/drawing/2016/5/14/chartex" xmlns:mc="http://schemas.openxmlformats.org/markup-compatibility/2006" xmlns:aink="http://schemas.microsoft.com/office/drawing/2016/ink" xmlns:am3d="http://schemas.microsoft.com/office/drawing/2017/model3d" xmlns:o="urn:schemas-microsoft-com:office:office" xmlns:r="http://schemas.openxmlformats.org/officeDocument/2006/relationships" xmlns:m="http://schemas.openxmlformats.org/officeDocument/2006/math" xmlns:v="urn:schemas-microsoft-com:vml" xmlns:wp14="http://schemas.microsoft.com/office/word/2010/wordprocessingDrawing" xmlns:wp="http://schemas.openxmlformats.org/drawingml/2006/wordprocessingDrawing" xmlns:w10="urn:schemas-microsoft-com:office:word" xmlns:w="http://schemas.openxmlformats.org/wordprocessingml/2006/main" xmlns:w14="http://schemas.microsoft.com/office/word/2010/wordml" xmlns:w15="http://schemas.microsoft.com/office/word/2012/wordml" xmlns:w16cid="http://schemas.microsoft.com/office/word/2016/wordml/cid" xmlns:w16se="http://schemas.microsoft.com/office/word/2015/wordml/symex" xmlns:wpg="http://schemas.microsoft.com/office/word/2010/wordprocessingGroup" xmlns:wpi="http://schemas.microsoft.com/office/word/2010/wordprocessingInk" xmlns:wne="http://schemas.microsoft.com/office/word/2006/wordml" xmlns:wps="http://schemas.microsoft.com/office/word/2010/wordprocessingShape" mc:Ignorable="w14 w15 w16se w16cid wp14">
   <w:abstractNum w:abstractNumId="0" w15:restartNumberingAfterBreak="0">
     <w:nsid w:val="013D3292"/>
     <w:multiLevelType w:val="hybridMultilevel"/>
@@ -2932,7 +2876,7 @@
 </file>
 
 <file path=word/styles.xml><?xml version="1.0" encoding="utf-8"?>
-<w:styles xmlns:mc="http://schemas.openxmlformats.org/markup-compatibility/2006" xmlns:r="http://schemas.openxmlformats.org/officeDocument/2006/relationships" xmlns:w="http://schemas.openxmlformats.org/wordprocessingml/2006/main" xmlns:w14="http://schemas.microsoft.com/office/word/2010/wordml" xmlns:w15="http://schemas.microsoft.com/office/word/2012/wordml" xmlns:w16se="http://schemas.microsoft.com/office/word/2015/wordml/symex" mc:Ignorable="w14 w15 w16se">
+<w:styles xmlns:mc="http://schemas.openxmlformats.org/markup-compatibility/2006" xmlns:r="http://schemas.openxmlformats.org/officeDocument/2006/relationships" xmlns:w="http://schemas.openxmlformats.org/wordprocessingml/2006/main" xmlns:w14="http://schemas.microsoft.com/office/word/2010/wordml" xmlns:w15="http://schemas.microsoft.com/office/word/2012/wordml" xmlns:w16cid="http://schemas.microsoft.com/office/word/2016/wordml/cid" xmlns:w16se="http://schemas.microsoft.com/office/word/2015/wordml/symex" mc:Ignorable="w14 w15 w16se w16cid">
   <w:docDefaults>
     <w:rPrDefault>
       <w:rPr>
@@ -2948,7 +2892,7 @@
       </w:pPr>
     </w:pPrDefault>
   </w:docDefaults>
-  <w:latentStyles w:defLockedState="0" w:defUIPriority="99" w:defSemiHidden="0" w:defUnhideWhenUsed="0" w:defQFormat="0" w:count="371">
+  <w:latentStyles w:defLockedState="0" w:defUIPriority="99" w:defSemiHidden="0" w:defUnhideWhenUsed="0" w:defQFormat="0" w:count="375">
     <w:lsdException w:name="Normal" w:uiPriority="0" w:qFormat="1"/>
     <w:lsdException w:name="heading 1" w:uiPriority="9" w:qFormat="1"/>
     <w:lsdException w:name="heading 2" w:semiHidden="1" w:uiPriority="9" w:unhideWhenUsed="1" w:qFormat="1"/>
@@ -3054,7 +2998,6 @@
     <w:lsdException w:name="HTML Sample" w:semiHidden="1" w:unhideWhenUsed="1"/>
     <w:lsdException w:name="HTML Typewriter" w:semiHidden="1" w:unhideWhenUsed="1"/>
     <w:lsdException w:name="HTML Variable" w:semiHidden="1" w:unhideWhenUsed="1"/>
-    <w:lsdException w:name="Normal Table" w:semiHidden="1" w:unhideWhenUsed="1"/>
     <w:lsdException w:name="annotation subject" w:semiHidden="1" w:unhideWhenUsed="1"/>
     <w:lsdException w:name="No List" w:semiHidden="1" w:unhideWhenUsed="1"/>
     <w:lsdException w:name="Outline List 1" w:semiHidden="1" w:unhideWhenUsed="1"/>
@@ -3098,10 +3041,8 @@
     <w:lsdException w:name="Table Elegant" w:semiHidden="1" w:unhideWhenUsed="1"/>
     <w:lsdException w:name="Table Professional" w:semiHidden="1" w:unhideWhenUsed="1"/>
     <w:lsdException w:name="Table Subtle 1" w:semiHidden="1" w:unhideWhenUsed="1"/>
-    <w:lsdException w:name="Table Subtle 2" w:semiHidden="1" w:unhideWhenUsed="1"/>
     <w:lsdException w:name="Table Web 1" w:semiHidden="1" w:unhideWhenUsed="1"/>
     <w:lsdException w:name="Table Web 2" w:semiHidden="1" w:unhideWhenUsed="1"/>
-    <w:lsdException w:name="Table Web 3" w:semiHidden="1" w:unhideWhenUsed="1"/>
     <w:lsdException w:name="Balloon Text" w:semiHidden="1" w:unhideWhenUsed="1"/>
     <w:lsdException w:name="Table Grid" w:uiPriority="39"/>
     <w:lsdException w:name="Table Theme" w:semiHidden="1" w:unhideWhenUsed="1"/>
@@ -3320,6 +3261,10 @@
     <w:lsdException w:name="List Table 5 Dark Accent 6" w:uiPriority="50"/>
     <w:lsdException w:name="List Table 6 Colorful Accent 6" w:uiPriority="51"/>
     <w:lsdException w:name="List Table 7 Colorful Accent 6" w:uiPriority="52"/>
+    <w:lsdException w:name="Mention" w:semiHidden="1" w:unhideWhenUsed="1"/>
+    <w:lsdException w:name="Smart Hyperlink" w:semiHidden="1" w:unhideWhenUsed="1"/>
+    <w:lsdException w:name="Hashtag" w:semiHidden="1" w:unhideWhenUsed="1"/>
+    <w:lsdException w:name="Unresolved Mention" w:semiHidden="1" w:unhideWhenUsed="1"/>
   </w:latentStyles>
   <w:style w:type="paragraph" w:default="1" w:styleId="Normal">
     <w:name w:val="Normal"/>

--- a/Docs/Documentation inProgress.docx
+++ b/Docs/Documentation inProgress.docx
@@ -1,6 +1,6 @@
 
 <file path=word/document.xml><?xml version="1.0" encoding="utf-8"?>
-<w:document xmlns:wpc="http://schemas.microsoft.com/office/word/2010/wordprocessingCanvas" xmlns:cx="http://schemas.microsoft.com/office/drawing/2014/chartex" xmlns:cx1="http://schemas.microsoft.com/office/drawing/2015/9/8/chartex" xmlns:mc="http://schemas.openxmlformats.org/markup-compatibility/2006" xmlns:o="urn:schemas-microsoft-com:office:office" xmlns:r="http://schemas.openxmlformats.org/officeDocument/2006/relationships" xmlns:m="http://schemas.openxmlformats.org/officeDocument/2006/math" xmlns:v="urn:schemas-microsoft-com:vml" xmlns:wp14="http://schemas.microsoft.com/office/word/2010/wordprocessingDrawing" xmlns:wp="http://schemas.openxmlformats.org/drawingml/2006/wordprocessingDrawing" xmlns:w10="urn:schemas-microsoft-com:office:word" xmlns:w="http://schemas.openxmlformats.org/wordprocessingml/2006/main" xmlns:w14="http://schemas.microsoft.com/office/word/2010/wordml" xmlns:w15="http://schemas.microsoft.com/office/word/2012/wordml" xmlns:w16se="http://schemas.microsoft.com/office/word/2015/wordml/symex" xmlns:wpg="http://schemas.microsoft.com/office/word/2010/wordprocessingGroup" xmlns:wpi="http://schemas.microsoft.com/office/word/2010/wordprocessingInk" xmlns:wne="http://schemas.microsoft.com/office/word/2006/wordml" xmlns:wps="http://schemas.microsoft.com/office/word/2010/wordprocessingShape" mc:Ignorable="w14 w15 w16se wp14">
+<w:document xmlns:wpc="http://schemas.microsoft.com/office/word/2010/wordprocessingCanvas" xmlns:cx="http://schemas.microsoft.com/office/drawing/2014/chartex" xmlns:cx1="http://schemas.microsoft.com/office/drawing/2015/9/8/chartex" xmlns:cx2="http://schemas.microsoft.com/office/drawing/2015/10/21/chartex" xmlns:cx3="http://schemas.microsoft.com/office/drawing/2016/5/9/chartex" xmlns:cx4="http://schemas.microsoft.com/office/drawing/2016/5/10/chartex" xmlns:cx5="http://schemas.microsoft.com/office/drawing/2016/5/11/chartex" xmlns:cx6="http://schemas.microsoft.com/office/drawing/2016/5/12/chartex" xmlns:cx7="http://schemas.microsoft.com/office/drawing/2016/5/13/chartex" xmlns:cx8="http://schemas.microsoft.com/office/drawing/2016/5/14/chartex" xmlns:mc="http://schemas.openxmlformats.org/markup-compatibility/2006" xmlns:aink="http://schemas.microsoft.com/office/drawing/2016/ink" xmlns:am3d="http://schemas.microsoft.com/office/drawing/2017/model3d" xmlns:o="urn:schemas-microsoft-com:office:office" xmlns:r="http://schemas.openxmlformats.org/officeDocument/2006/relationships" xmlns:m="http://schemas.openxmlformats.org/officeDocument/2006/math" xmlns:v="urn:schemas-microsoft-com:vml" xmlns:wp14="http://schemas.microsoft.com/office/word/2010/wordprocessingDrawing" xmlns:wp="http://schemas.openxmlformats.org/drawingml/2006/wordprocessingDrawing" xmlns:w10="urn:schemas-microsoft-com:office:word" xmlns:w="http://schemas.openxmlformats.org/wordprocessingml/2006/main" xmlns:w14="http://schemas.microsoft.com/office/word/2010/wordml" xmlns:w15="http://schemas.microsoft.com/office/word/2012/wordml" xmlns:w16cid="http://schemas.microsoft.com/office/word/2016/wordml/cid" xmlns:w16se="http://schemas.microsoft.com/office/word/2015/wordml/symex" xmlns:wpg="http://schemas.microsoft.com/office/word/2010/wordprocessingGroup" xmlns:wpi="http://schemas.microsoft.com/office/word/2010/wordprocessingInk" xmlns:wne="http://schemas.microsoft.com/office/word/2006/wordml" xmlns:wps="http://schemas.microsoft.com/office/word/2010/wordprocessingShape" mc:Ignorable="w14 w15 w16se w16cid wp14">
   <w:body>
     <w:p>
       <w:r>
@@ -52,29 +52,26 @@
           <w:sz w:val="24"/>
           <w:u w:val="single"/>
         </w:rPr>
-        <w:t>Our Research Goal</w:t>
+        <w:t>Abstract</w:t>
       </w:r>
     </w:p>
     <w:p>
       <w:pPr>
         <w:rPr>
           <w:rFonts w:ascii="Times New Roman" w:hAnsi="Times New Roman" w:cs="Times New Roman"/>
-          <w:sz w:val="24"/>
-        </w:rPr>
-      </w:pPr>
-      <w:r>
-        <w:rPr>
-          <w:rFonts w:ascii="Times New Roman" w:hAnsi="Times New Roman" w:cs="Times New Roman"/>
-          <w:sz w:val="24"/>
-        </w:rPr>
-        <w:t xml:space="preserve">Our </w:t>
-      </w:r>
-      <w:r>
-        <w:rPr>
-          <w:rFonts w:ascii="Times New Roman" w:hAnsi="Times New Roman" w:cs="Times New Roman"/>
-          <w:sz w:val="24"/>
-        </w:rPr>
-        <w:t>project aims to identify the most relevant subset of features that can accurately identify phishing URLs, using Decision Tree and Naïve Bayes algorithms together with five different subsets of features.</w:t>
+          <w:b/>
+          <w:sz w:val="24"/>
+          <w:u w:val="single"/>
+        </w:rPr>
+      </w:pPr>
+      <w:r>
+        <w:rPr>
+          <w:rFonts w:ascii="Times New Roman" w:hAnsi="Times New Roman" w:cs="Times New Roman"/>
+          <w:b/>
+          <w:sz w:val="24"/>
+          <w:u w:val="single"/>
+        </w:rPr>
+        <w:t>Introduction</w:t>
       </w:r>
     </w:p>
     <w:p>
@@ -93,64 +90,26 @@
           <w:sz w:val="24"/>
           <w:u w:val="single"/>
         </w:rPr>
-        <w:t>Methodology</w:t>
+        <w:t>Related Work</w:t>
       </w:r>
     </w:p>
     <w:p>
       <w:pPr>
         <w:rPr>
           <w:rFonts w:ascii="Times New Roman" w:hAnsi="Times New Roman" w:cs="Times New Roman"/>
-          <w:sz w:val="24"/>
-        </w:rPr>
-      </w:pPr>
-      <w:r>
-        <w:rPr>
-          <w:rFonts w:ascii="Times New Roman" w:hAnsi="Times New Roman" w:cs="Times New Roman"/>
-          <w:sz w:val="24"/>
-        </w:rPr>
-        <w:t>We chose to use the classification algorithm, Random Forest, because our dataset is made up of discrete data. This means each feature can only be represented by -1, 1 and sometimes 0. Random Forest also proves to be highly e</w:t>
-      </w:r>
-      <w:r>
-        <w:rPr>
-          <w:rFonts w:ascii="Times New Roman" w:hAnsi="Times New Roman" w:cs="Times New Roman"/>
-          <w:sz w:val="24"/>
-        </w:rPr>
-        <w:t xml:space="preserve">fficient when working with large datasets. We used 10,000 URLs for training and 1,055 for testing. </w:t>
-      </w:r>
-      <w:r>
-        <w:rPr>
-          <w:rFonts w:ascii="Times New Roman" w:hAnsi="Times New Roman" w:cs="Times New Roman"/>
-          <w:sz w:val="24"/>
-        </w:rPr>
-        <w:t>The test data contained 461 phishing sites and 594 legitimate sites.</w:t>
-      </w:r>
-      <w:r>
-        <w:rPr>
-          <w:rFonts w:ascii="Times New Roman" w:hAnsi="Times New Roman" w:cs="Times New Roman"/>
-          <w:sz w:val="24"/>
-        </w:rPr>
-        <w:t xml:space="preserve"> </w:t>
-      </w:r>
-      <w:r>
-        <w:rPr>
-          <w:rFonts w:ascii="Times New Roman" w:hAnsi="Times New Roman" w:cs="Times New Roman"/>
-          <w:sz w:val="24"/>
-        </w:rPr>
-        <w:t>Our belief is that using more features to train the algorithm should result in better predictions, and hence higher accuracy, recall and F1 scores, for the t</w:t>
-      </w:r>
-      <w:r>
-        <w:rPr>
-          <w:rFonts w:ascii="Times New Roman" w:hAnsi="Times New Roman" w:cs="Times New Roman"/>
-          <w:sz w:val="24"/>
-        </w:rPr>
-        <w:t>est data.</w:t>
-      </w:r>
-      <w:r>
-        <w:rPr>
-          <w:rFonts w:ascii="Times New Roman" w:hAnsi="Times New Roman" w:cs="Times New Roman"/>
-          <w:sz w:val="24"/>
-        </w:rPr>
-        <w:t xml:space="preserve"> </w:t>
+          <w:b/>
+          <w:sz w:val="24"/>
+          <w:u w:val="single"/>
+        </w:rPr>
+      </w:pPr>
+      <w:r>
+        <w:rPr>
+          <w:rFonts w:ascii="Times New Roman" w:hAnsi="Times New Roman" w:cs="Times New Roman"/>
+          <w:b/>
+          <w:sz w:val="24"/>
+          <w:u w:val="single"/>
+        </w:rPr>
+        <w:t>Our Research Goal</w:t>
       </w:r>
     </w:p>
     <w:p>
@@ -165,23 +124,7 @@
           <w:rFonts w:ascii="Times New Roman" w:hAnsi="Times New Roman" w:cs="Times New Roman"/>
           <w:sz w:val="24"/>
         </w:rPr>
-        <w:t>[</w:t>
-      </w:r>
-      <w:proofErr w:type="spellStart"/>
-      <w:r>
-        <w:rPr>
-          <w:rFonts w:ascii="Times New Roman" w:hAnsi="Times New Roman" w:cs="Times New Roman"/>
-          <w:sz w:val="24"/>
-        </w:rPr>
-        <w:t>FlowChart</w:t>
-      </w:r>
-      <w:proofErr w:type="spellEnd"/>
-      <w:r>
-        <w:rPr>
-          <w:rFonts w:ascii="Times New Roman" w:hAnsi="Times New Roman" w:cs="Times New Roman"/>
-          <w:sz w:val="24"/>
-        </w:rPr>
-        <w:t xml:space="preserve"> Diagram here]</w:t>
+        <w:t>Our project aims to identify the most relevant subset of features that can accurately identify phishing URLs, using Decision Tree and Naïve Bayes algorithms together with five different subsets of features.</w:t>
       </w:r>
     </w:p>
     <w:p>
@@ -193,7 +136,6 @@
           <w:u w:val="single"/>
         </w:rPr>
       </w:pPr>
-      <w:proofErr w:type="spellStart"/>
       <w:r>
         <w:rPr>
           <w:rFonts w:ascii="Times New Roman" w:hAnsi="Times New Roman" w:cs="Times New Roman"/>
@@ -201,9 +143,8 @@
           <w:sz w:val="24"/>
           <w:u w:val="single"/>
         </w:rPr>
-        <w:t>SubSect</w:t>
-      </w:r>
-      <w:proofErr w:type="spellEnd"/>
+        <w:t>Methodology</w:t>
+      </w:r>
       <w:r>
         <w:rPr>
           <w:rFonts w:ascii="Times New Roman" w:hAnsi="Times New Roman" w:cs="Times New Roman"/>
@@ -211,7 +152,7 @@
           <w:sz w:val="24"/>
           <w:u w:val="single"/>
         </w:rPr>
-        <w:t>: Data</w:t>
+        <w:t>/System Design</w:t>
       </w:r>
     </w:p>
     <w:p>
@@ -226,23 +167,28 @@
           <w:rFonts w:ascii="Times New Roman" w:hAnsi="Times New Roman" w:cs="Times New Roman"/>
           <w:sz w:val="24"/>
         </w:rPr>
-        <w:t xml:space="preserve">We collected our training and test data from the UCI phishing dataset that is publicly available. This dataset contained 2456 unique URL instances and a total of 11,055 URLs of which 6,157 are phishing and 4,898 are legitimate sites. Each row represented a URL and each URL was previously parsed and represented according to 30 features which could determine whether or not the URL is used for phishing or just identify a specific feature as suspicious for a particular URL. The features considered includes whether or not an IP Address is used instead of a URL, the length of the URL, the presence of link tags to the same domain as the webpage and whether or not the webpage uses </w:t>
-      </w:r>
-      <w:proofErr w:type="spellStart"/>
-      <w:r>
-        <w:rPr>
-          <w:rFonts w:ascii="Times New Roman" w:hAnsi="Times New Roman" w:cs="Times New Roman"/>
-          <w:sz w:val="24"/>
-        </w:rPr>
-        <w:t>IFrames</w:t>
-      </w:r>
-      <w:proofErr w:type="spellEnd"/>
-      <w:r>
-        <w:rPr>
-          <w:rFonts w:ascii="Times New Roman" w:hAnsi="Times New Roman" w:cs="Times New Roman"/>
-          <w:sz w:val="24"/>
-        </w:rPr>
-        <w:t>. At the end of each row, there is a result which identifies the true nature of the URL, 1 if it is a phishing site and -1 if it a legitimate site.</w:t>
+        <w:t xml:space="preserve">We chose to use the classification algorithm, Random Forest, because our dataset is made up of discrete data. This means each feature can only be represented by -1, 1 and sometimes 0. Random Forest also proves to be highly efficient when working with large datasets. We used 10,000 URLs for training and 1,055 for testing. </w:t>
+      </w:r>
+      <w:r>
+        <w:rPr>
+          <w:rFonts w:ascii="Times New Roman" w:hAnsi="Times New Roman" w:cs="Times New Roman"/>
+          <w:sz w:val="24"/>
+        </w:rPr>
+        <w:t xml:space="preserve">The test data contained 461 phishing sites and 594 legitimate sites. </w:t>
+      </w:r>
+      <w:r>
+        <w:rPr>
+          <w:rFonts w:ascii="Times New Roman" w:hAnsi="Times New Roman" w:cs="Times New Roman"/>
+          <w:sz w:val="24"/>
+        </w:rPr>
+        <w:t>Our belief is that using more features to train the algorithm should result in better predictions, and hence higher accuracy, recall and F1 scores, for the test data.</w:t>
+      </w:r>
+      <w:r>
+        <w:rPr>
+          <w:rFonts w:ascii="Times New Roman" w:hAnsi="Times New Roman" w:cs="Times New Roman"/>
+          <w:sz w:val="24"/>
+        </w:rPr>
+        <w:t xml:space="preserve"> </w:t>
       </w:r>
     </w:p>
     <w:p>
@@ -252,6 +198,29 @@
           <w:sz w:val="24"/>
         </w:rPr>
       </w:pPr>
+      <w:r>
+        <w:rPr>
+          <w:rFonts w:ascii="Times New Roman" w:hAnsi="Times New Roman" w:cs="Times New Roman"/>
+          <w:sz w:val="24"/>
+        </w:rPr>
+        <w:t>[</w:t>
+      </w:r>
+      <w:proofErr w:type="spellStart"/>
+      <w:r>
+        <w:rPr>
+          <w:rFonts w:ascii="Times New Roman" w:hAnsi="Times New Roman" w:cs="Times New Roman"/>
+          <w:sz w:val="24"/>
+        </w:rPr>
+        <w:t>FlowChart</w:t>
+      </w:r>
+      <w:proofErr w:type="spellEnd"/>
+      <w:r>
+        <w:rPr>
+          <w:rFonts w:ascii="Times New Roman" w:hAnsi="Times New Roman" w:cs="Times New Roman"/>
+          <w:sz w:val="24"/>
+        </w:rPr>
+        <w:t xml:space="preserve"> Diagram here]</w:t>
+      </w:r>
     </w:p>
     <w:p>
       <w:pPr>
@@ -259,6 +228,7 @@
           <w:rFonts w:ascii="Times New Roman" w:hAnsi="Times New Roman" w:cs="Times New Roman"/>
           <w:b/>
           <w:sz w:val="24"/>
+          <w:u w:val="single"/>
         </w:rPr>
       </w:pPr>
       <w:proofErr w:type="spellStart"/>
@@ -267,6 +237,7 @@
           <w:rFonts w:ascii="Times New Roman" w:hAnsi="Times New Roman" w:cs="Times New Roman"/>
           <w:b/>
           <w:sz w:val="24"/>
+          <w:u w:val="single"/>
         </w:rPr>
         <w:t>SubSect</w:t>
       </w:r>
@@ -276,26 +247,9 @@
           <w:rFonts w:ascii="Times New Roman" w:hAnsi="Times New Roman" w:cs="Times New Roman"/>
           <w:b/>
           <w:sz w:val="24"/>
-        </w:rPr>
-        <w:t xml:space="preserve">: </w:t>
-      </w:r>
-      <w:proofErr w:type="spellStart"/>
-      <w:r>
-        <w:rPr>
-          <w:rFonts w:ascii="Times New Roman" w:hAnsi="Times New Roman" w:cs="Times New Roman"/>
-          <w:b/>
-          <w:sz w:val="24"/>
-        </w:rPr>
-        <w:t>Featuers</w:t>
-      </w:r>
-      <w:proofErr w:type="spellEnd"/>
-      <w:r>
-        <w:rPr>
-          <w:rFonts w:ascii="Times New Roman" w:hAnsi="Times New Roman" w:cs="Times New Roman"/>
-          <w:b/>
-          <w:sz w:val="24"/>
-        </w:rPr>
-        <w:t>/Sets</w:t>
+          <w:u w:val="single"/>
+        </w:rPr>
+        <w:t>: Data</w:t>
       </w:r>
     </w:p>
     <w:p>
@@ -310,39 +264,113 @@
           <w:rFonts w:ascii="Times New Roman" w:hAnsi="Times New Roman" w:cs="Times New Roman"/>
           <w:sz w:val="24"/>
         </w:rPr>
-        <w:t>From the 30 features we identified five subsets. These were:</w:t>
+        <w:t xml:space="preserve">We collected our training and test data from the UCI phishing dataset that is publicly available. This dataset contained 2456 unique URL instances and a total of 11,055 URLs of which 6,157 are phishing and 4,898 are legitimate sites. Each row represented a URL and each URL was previously parsed and represented according to 30 features which could determine whether or not the URL is used for phishing or just identify a specific feature as suspicious for a particular URL. The features considered includes whether or not an IP Address is used instead of a URL, the length of the URL, the presence of link tags to the same domain as the webpage and whether or not the webpage uses </w:t>
+      </w:r>
+      <w:proofErr w:type="spellStart"/>
+      <w:r>
+        <w:rPr>
+          <w:rFonts w:ascii="Times New Roman" w:hAnsi="Times New Roman" w:cs="Times New Roman"/>
+          <w:sz w:val="24"/>
+        </w:rPr>
+        <w:t>IFrames</w:t>
+      </w:r>
+      <w:proofErr w:type="spellEnd"/>
+      <w:r>
+        <w:rPr>
+          <w:rFonts w:ascii="Times New Roman" w:hAnsi="Times New Roman" w:cs="Times New Roman"/>
+          <w:sz w:val="24"/>
+        </w:rPr>
+        <w:t>. At the end of each row, there is a result which identifies the true nature of the URL, 1 if it is a phishing site and -1 if it a legitimate site.</w:t>
       </w:r>
     </w:p>
     <w:p>
       <w:pPr>
         <w:rPr>
           <w:rFonts w:ascii="Times New Roman" w:hAnsi="Times New Roman" w:cs="Times New Roman"/>
-          <w:strike/>
-          <w:sz w:val="24"/>
-        </w:rPr>
-      </w:pPr>
-      <w:r>
-        <w:rPr>
-          <w:rFonts w:ascii="Times New Roman" w:hAnsi="Times New Roman" w:cs="Times New Roman"/>
-          <w:strike/>
-          <w:sz w:val="24"/>
-          <w:u w:val="single"/>
-        </w:rPr>
-        <w:t>Set A</w:t>
-      </w:r>
-      <w:r>
-        <w:rPr>
-          <w:rFonts w:ascii="Times New Roman" w:hAnsi="Times New Roman" w:cs="Times New Roman"/>
-          <w:strike/>
-          <w:sz w:val="24"/>
-        </w:rPr>
-        <w:t>: Features we think are most important.</w:t>
-      </w:r>
+          <w:sz w:val="24"/>
+        </w:rPr>
+      </w:pPr>
     </w:p>
     <w:p>
       <w:pPr>
         <w:rPr>
           <w:rFonts w:ascii="Times New Roman" w:hAnsi="Times New Roman" w:cs="Times New Roman"/>
+          <w:b/>
+          <w:sz w:val="24"/>
+        </w:rPr>
+      </w:pPr>
+      <w:proofErr w:type="spellStart"/>
+      <w:r>
+        <w:rPr>
+          <w:rFonts w:ascii="Times New Roman" w:hAnsi="Times New Roman" w:cs="Times New Roman"/>
+          <w:b/>
+          <w:sz w:val="24"/>
+        </w:rPr>
+        <w:t>SubSect</w:t>
+      </w:r>
+      <w:proofErr w:type="spellEnd"/>
+      <w:r>
+        <w:rPr>
+          <w:rFonts w:ascii="Times New Roman" w:hAnsi="Times New Roman" w:cs="Times New Roman"/>
+          <w:b/>
+          <w:sz w:val="24"/>
+        </w:rPr>
+        <w:t>: Featu</w:t>
+      </w:r>
+      <w:r>
+        <w:rPr>
+          <w:rFonts w:ascii="Times New Roman" w:hAnsi="Times New Roman" w:cs="Times New Roman"/>
+          <w:b/>
+          <w:sz w:val="24"/>
+        </w:rPr>
+        <w:t>re Selection</w:t>
+      </w:r>
+    </w:p>
+    <w:p>
+      <w:pPr>
+        <w:rPr>
+          <w:rFonts w:ascii="Times New Roman" w:hAnsi="Times New Roman" w:cs="Times New Roman"/>
+          <w:sz w:val="24"/>
+        </w:rPr>
+      </w:pPr>
+      <w:r>
+        <w:rPr>
+          <w:rFonts w:ascii="Times New Roman" w:hAnsi="Times New Roman" w:cs="Times New Roman"/>
+          <w:sz w:val="24"/>
+        </w:rPr>
+        <w:t>From the 30 features we identified five subsets. These were:</w:t>
+      </w:r>
+    </w:p>
+    <w:p>
+      <w:pPr>
+        <w:rPr>
+          <w:rFonts w:ascii="Times New Roman" w:hAnsi="Times New Roman" w:cs="Times New Roman"/>
+          <w:strike/>
+          <w:sz w:val="24"/>
+        </w:rPr>
+      </w:pPr>
+      <w:r>
+        <w:rPr>
+          <w:rFonts w:ascii="Times New Roman" w:hAnsi="Times New Roman" w:cs="Times New Roman"/>
+          <w:strike/>
+          <w:sz w:val="24"/>
+          <w:u w:val="single"/>
+        </w:rPr>
+        <w:t>Set A</w:t>
+      </w:r>
+      <w:r>
+        <w:rPr>
+          <w:rFonts w:ascii="Times New Roman" w:hAnsi="Times New Roman" w:cs="Times New Roman"/>
+          <w:strike/>
+          <w:sz w:val="24"/>
+        </w:rPr>
+        <w:t>: Features we think are most important.</w:t>
+      </w:r>
+    </w:p>
+    <w:p>
+      <w:pPr>
+        <w:rPr>
+          <w:rFonts w:ascii="Times New Roman" w:hAnsi="Times New Roman" w:cs="Times New Roman"/>
           <w:strike/>
           <w:sz w:val="24"/>
         </w:rPr>
@@ -456,7 +484,25 @@
           <w:strike/>
           <w:sz w:val="24"/>
         </w:rPr>
-        <w:t xml:space="preserve">, Iframe, </w:t>
+        <w:t xml:space="preserve">, </w:t>
+      </w:r>
+      <w:proofErr w:type="spellStart"/>
+      <w:r>
+        <w:rPr>
+          <w:rFonts w:ascii="Times New Roman" w:hAnsi="Times New Roman" w:cs="Times New Roman"/>
+          <w:strike/>
+          <w:sz w:val="24"/>
+        </w:rPr>
+        <w:t>Iframe</w:t>
+      </w:r>
+      <w:proofErr w:type="spellEnd"/>
+      <w:r>
+        <w:rPr>
+          <w:rFonts w:ascii="Times New Roman" w:hAnsi="Times New Roman" w:cs="Times New Roman"/>
+          <w:strike/>
+          <w:sz w:val="24"/>
+        </w:rPr>
+        <w:t xml:space="preserve">, </w:t>
       </w:r>
       <w:proofErr w:type="spellStart"/>
       <w:r>
@@ -507,8 +553,9 @@
           <w:szCs w:val="24"/>
           <w:shd w:val="clear" w:color="auto" w:fill="FFFFFF"/>
         </w:rPr>
-        <w:t>havi</w:t>
-      </w:r>
+        <w:t>having_Sub_Domain</w:t>
+      </w:r>
+      <w:proofErr w:type="spellEnd"/>
       <w:r>
         <w:rPr>
           <w:rFonts w:ascii="Times New Roman" w:hAnsi="Times New Roman" w:cs="Times New Roman"/>
@@ -518,18 +565,6 @@
           <w:szCs w:val="24"/>
           <w:shd w:val="clear" w:color="auto" w:fill="FFFFFF"/>
         </w:rPr>
-        <w:t>ng_Sub_Domain</w:t>
-      </w:r>
-      <w:proofErr w:type="spellEnd"/>
-      <w:r>
-        <w:rPr>
-          <w:rFonts w:ascii="Times New Roman" w:hAnsi="Times New Roman" w:cs="Times New Roman"/>
-          <w:strike/>
-          <w:color w:val="24292E"/>
-          <w:sz w:val="24"/>
-          <w:szCs w:val="24"/>
-          <w:shd w:val="clear" w:color="auto" w:fill="FFFFFF"/>
-        </w:rPr>
         <w:t>, Redirect</w:t>
       </w:r>
       <w:r>
@@ -555,7 +590,7 @@
           <w:strike/>
           <w:sz w:val="24"/>
         </w:rPr>
-        <w:t xml:space="preserve">0, </w:t>
+        <w:t>0, 1,3,8,14,16,18,22,</w:t>
       </w:r>
       <w:proofErr w:type="gramStart"/>
       <w:r>
@@ -564,7 +599,7 @@
           <w:strike/>
           <w:sz w:val="24"/>
         </w:rPr>
-        <w:t>1,3,8,14,16,18,22,23  (</w:t>
+        <w:t>23  (</w:t>
       </w:r>
       <w:proofErr w:type="gramEnd"/>
       <w:r>
@@ -589,6 +624,7 @@
           <w:sz w:val="24"/>
           <w:u w:val="single"/>
         </w:rPr>
+        <w:lastRenderedPageBreak/>
         <w:t>Set A</w:t>
       </w:r>
       <w:r>
@@ -656,60 +692,21 @@
           <w:sz w:val="24"/>
           <w:u w:val="single"/>
         </w:rPr>
-        <w:lastRenderedPageBreak/>
-        <w:t>S</w:t>
-      </w:r>
-      <w:r>
-        <w:rPr>
-          <w:rFonts w:ascii="Times New Roman" w:hAnsi="Times New Roman" w:cs="Times New Roman"/>
-          <w:sz w:val="24"/>
-          <w:u w:val="single"/>
-        </w:rPr>
-        <w:t>et B</w:t>
-      </w:r>
-      <w:r>
-        <w:rPr>
-          <w:rFonts w:ascii="Times New Roman" w:hAnsi="Times New Roman" w:cs="Times New Roman"/>
-          <w:sz w:val="24"/>
-        </w:rPr>
-        <w:t>: Features without 3</w:t>
-      </w:r>
-      <w:r>
-        <w:rPr>
-          <w:rFonts w:ascii="Times New Roman" w:hAnsi="Times New Roman" w:cs="Times New Roman"/>
-          <w:sz w:val="24"/>
-        </w:rPr>
-        <w:t xml:space="preserve"> possible outcomes {-1</w:t>
-      </w:r>
-      <w:proofErr w:type="gramStart"/>
-      <w:r>
-        <w:rPr>
-          <w:rFonts w:ascii="Times New Roman" w:hAnsi="Times New Roman" w:cs="Times New Roman"/>
-          <w:sz w:val="24"/>
-        </w:rPr>
-        <w:t>,1</w:t>
-      </w:r>
-      <w:proofErr w:type="gramEnd"/>
-      <w:r>
-        <w:rPr>
-          <w:rFonts w:ascii="Times New Roman" w:hAnsi="Times New Roman" w:cs="Times New Roman"/>
-          <w:sz w:val="24"/>
-        </w:rPr>
-        <w:t>}. This makes the data more binary and eliminates the possibility of uncertain URLs.</w:t>
-      </w:r>
-      <w:r>
-        <w:rPr>
-          <w:rFonts w:ascii="Times New Roman" w:hAnsi="Times New Roman" w:cs="Times New Roman"/>
-          <w:sz w:val="24"/>
-        </w:rPr>
-        <w:t xml:space="preserve"> 21 </w:t>
-      </w:r>
-      <w:r>
-        <w:rPr>
-          <w:rFonts w:ascii="Times New Roman" w:hAnsi="Times New Roman" w:cs="Times New Roman"/>
-          <w:sz w:val="24"/>
-        </w:rPr>
-        <w:t>features</w:t>
+        <w:t>Set B</w:t>
+      </w:r>
+      <w:r>
+        <w:rPr>
+          <w:rFonts w:ascii="Times New Roman" w:hAnsi="Times New Roman" w:cs="Times New Roman"/>
+          <w:sz w:val="24"/>
+        </w:rPr>
+        <w:t>: Features without 3 possible outcomes {-1,1}. This makes the data more binary and eliminates the possibility of uncertain URLs.</w:t>
+      </w:r>
+      <w:r>
+        <w:rPr>
+          <w:rFonts w:ascii="Times New Roman" w:hAnsi="Times New Roman" w:cs="Times New Roman"/>
+          <w:sz w:val="24"/>
+        </w:rPr>
+        <w:t xml:space="preserve"> 21 features</w:t>
       </w:r>
     </w:p>
     <w:p>
@@ -823,14 +820,7 @@
           <w:rFonts w:ascii="Times New Roman" w:hAnsi="Times New Roman" w:cs="Times New Roman"/>
           <w:sz w:val="24"/>
         </w:rPr>
-        <w:t>HTTPS</w:t>
-      </w:r>
-      <w:r>
-        <w:rPr>
-          <w:rFonts w:ascii="Times New Roman" w:hAnsi="Times New Roman" w:cs="Times New Roman"/>
-          <w:sz w:val="24"/>
-        </w:rPr>
-        <w:t>_token</w:t>
+        <w:t>HTTPS_token</w:t>
       </w:r>
       <w:proofErr w:type="spellEnd"/>
       <w:r>
@@ -965,7 +955,27 @@
           <w:sz w:val="24"/>
           <w:shd w:val="clear" w:color="auto" w:fill="FFFFFF"/>
         </w:rPr>
-        <w:t xml:space="preserve">, Iframe, </w:t>
+        <w:t xml:space="preserve">, </w:t>
+      </w:r>
+      <w:proofErr w:type="spellStart"/>
+      <w:r>
+        <w:rPr>
+          <w:rFonts w:ascii="Times New Roman" w:hAnsi="Times New Roman" w:cs="Times New Roman"/>
+          <w:color w:val="24292E"/>
+          <w:sz w:val="24"/>
+          <w:shd w:val="clear" w:color="auto" w:fill="FFFFFF"/>
+        </w:rPr>
+        <w:t>Iframe</w:t>
+      </w:r>
+      <w:proofErr w:type="spellEnd"/>
+      <w:r>
+        <w:rPr>
+          <w:rFonts w:ascii="Times New Roman" w:hAnsi="Times New Roman" w:cs="Times New Roman"/>
+          <w:color w:val="24292E"/>
+          <w:sz w:val="24"/>
+          <w:shd w:val="clear" w:color="auto" w:fill="FFFFFF"/>
+        </w:rPr>
+        <w:t xml:space="preserve">, </w:t>
       </w:r>
       <w:proofErr w:type="spellStart"/>
       <w:r>
@@ -1100,16 +1110,7 @@
           <w:sz w:val="24"/>
           <w:shd w:val="clear" w:color="auto" w:fill="FFFFFF"/>
         </w:rPr>
-        <w:t>%)     </w:t>
-      </w:r>
-      <w:r>
-        <w:rPr>
-          <w:rFonts w:ascii="Times New Roman" w:hAnsi="Times New Roman" w:cs="Times New Roman"/>
-          <w:color w:val="24292E"/>
-          <w:sz w:val="24"/>
-          <w:shd w:val="clear" w:color="auto" w:fill="FFFFFF"/>
-        </w:rPr>
-        <w:t> </w:t>
+        <w:t>%)      </w:t>
       </w:r>
     </w:p>
     <w:p>
@@ -1141,23 +1142,7 @@
           <w:rFonts w:ascii="Times New Roman" w:hAnsi="Times New Roman" w:cs="Times New Roman"/>
           <w:sz w:val="24"/>
         </w:rPr>
-        <w:t>: Features with 3 possible outcomes {-1</w:t>
-      </w:r>
-      <w:proofErr w:type="gramStart"/>
-      <w:r>
-        <w:rPr>
-          <w:rFonts w:ascii="Times New Roman" w:hAnsi="Times New Roman" w:cs="Times New Roman"/>
-          <w:sz w:val="24"/>
-        </w:rPr>
-        <w:t>,0,1</w:t>
-      </w:r>
-      <w:proofErr w:type="gramEnd"/>
-      <w:r>
-        <w:rPr>
-          <w:rFonts w:ascii="Times New Roman" w:hAnsi="Times New Roman" w:cs="Times New Roman"/>
-          <w:sz w:val="24"/>
-        </w:rPr>
-        <w:t xml:space="preserve">} </w:t>
+        <w:t xml:space="preserve">: Features with 3 possible outcomes {-1,0,1} </w:t>
       </w:r>
       <w:r>
         <w:rPr>
@@ -1257,14 +1242,7 @@
           <w:rFonts w:ascii="Times New Roman" w:hAnsi="Times New Roman" w:cs="Times New Roman"/>
           <w:sz w:val="24"/>
         </w:rPr>
-        <w:t>:  All 30 features (</w:t>
-      </w:r>
-      <w:r>
-        <w:rPr>
-          <w:rFonts w:ascii="Times New Roman" w:hAnsi="Times New Roman" w:cs="Times New Roman"/>
-          <w:sz w:val="24"/>
-        </w:rPr>
-        <w:t>A- 95.</w:t>
+        <w:t>:  All 30 features (A- 95.</w:t>
       </w:r>
       <w:r>
         <w:rPr>
@@ -1370,35 +1348,14 @@
           <w:rFonts w:ascii="Times New Roman" w:hAnsi="Times New Roman" w:cs="Times New Roman"/>
           <w:sz w:val="24"/>
         </w:rPr>
-        <w:t>28 (A-96.</w:t>
-      </w:r>
-      <w:r>
-        <w:rPr>
-          <w:rFonts w:ascii="Times New Roman" w:hAnsi="Times New Roman" w:cs="Times New Roman"/>
-          <w:sz w:val="24"/>
-        </w:rPr>
-        <w:t>20</w:t>
-      </w:r>
-      <w:r>
-        <w:rPr>
-          <w:rFonts w:ascii="Times New Roman" w:hAnsi="Times New Roman" w:cs="Times New Roman"/>
-          <w:sz w:val="24"/>
-        </w:rPr>
-        <w:t>%)</w:t>
-      </w:r>
-      <w:r>
-        <w:rPr>
-          <w:rFonts w:ascii="Times New Roman" w:hAnsi="Times New Roman" w:cs="Times New Roman"/>
-          <w:sz w:val="24"/>
-        </w:rPr>
-        <w:t xml:space="preserve"> 16 </w:t>
-      </w:r>
-      <w:r>
-        <w:rPr>
-          <w:rFonts w:ascii="Times New Roman" w:hAnsi="Times New Roman" w:cs="Times New Roman"/>
-          <w:sz w:val="24"/>
-        </w:rPr>
-        <w:t>features</w:t>
+        <w:t>28 (A-96.20%)</w:t>
+      </w:r>
+      <w:r>
+        <w:rPr>
+          <w:rFonts w:ascii="Times New Roman" w:hAnsi="Times New Roman" w:cs="Times New Roman"/>
+          <w:sz w:val="24"/>
+        </w:rPr>
+        <w:t xml:space="preserve"> 16 features</w:t>
       </w:r>
     </w:p>
     <w:p>
@@ -1680,7 +1637,7 @@
         <mc:AlternateContent>
           <mc:Choice Requires="wps">
             <w:drawing>
-              <wp:anchor distT="0" distB="0" distL="114300" distR="114300" simplePos="0" relativeHeight="251660288" behindDoc="0" locked="0" layoutInCell="1" allowOverlap="1">
+              <wp:anchor distT="0" distB="0" distL="114300" distR="114300" simplePos="0" relativeHeight="251660288" behindDoc="0" locked="0" layoutInCell="1" allowOverlap="1" wp14:anchorId="6F0A7E16" wp14:editId="00940AC8">
                 <wp:simplePos x="0" y="0"/>
                 <wp:positionH relativeFrom="column">
                   <wp:posOffset>3173506</wp:posOffset>
@@ -2154,11 +2111,11 @@
           </mc:Choice>
           <mc:Fallback>
             <w:pict>
-              <v:shapetype id="_x0000_t202" coordsize="21600,21600" o:spt="202" path="m,l,21600r21600,l21600,xe">
+              <v:shapetype w14:anchorId="6F0A7E16" id="_x0000_t202" coordsize="21600,21600" o:spt="202" path="m,l,21600r21600,l21600,xe">
                 <v:stroke joinstyle="miter"/>
                 <v:path gradientshapeok="t" o:connecttype="rect"/>
               </v:shapetype>
-              <v:shape id="Text Box 2" o:spid="_x0000_s1026" type="#_x0000_t202" style="position:absolute;margin-left:249.9pt;margin-top:8.85pt;width:229.4pt;height:249.85pt;z-index:251660288;visibility:visible;mso-wrap-style:square;mso-wrap-distance-left:9pt;mso-wrap-distance-top:0;mso-wrap-distance-right:9pt;mso-wrap-distance-bottom:0;mso-position-horizontal:absolute;mso-position-horizontal-relative:text;mso-position-vertical:absolute;mso-position-vertical-relative:text;v-text-anchor:top" o:gfxdata="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" fillcolor="white [3201]" strokeweight=".5pt">
+              <v:shape id="Text Box 2" o:spid="_x0000_s1026" type="#_x0000_t202" style="position:absolute;margin-left:249.9pt;margin-top:8.85pt;width:229.4pt;height:249.85pt;z-index:251660288;visibility:visible;mso-wrap-style:square;mso-wrap-distance-left:9pt;mso-wrap-distance-top:0;mso-wrap-distance-right:9pt;mso-wrap-distance-bottom:0;mso-position-horizontal:absolute;mso-position-horizontal-relative:text;mso-position-vertical:absolute;mso-position-vertical-relative:text;v-text-anchor:top" o:gfxdata="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" fillcolor="white [3201]" strokeweight=".5pt">
                 <v:textbox>
                   <w:txbxContent>
                     <w:p>
@@ -2600,7 +2557,7 @@
         <mc:AlternateContent>
           <mc:Choice Requires="wps">
             <w:drawing>
-              <wp:anchor distT="0" distB="0" distL="114300" distR="114300" simplePos="0" relativeHeight="251659264" behindDoc="0" locked="0" layoutInCell="1" allowOverlap="1">
+              <wp:anchor distT="0" distB="0" distL="114300" distR="114300" simplePos="0" relativeHeight="251659264" behindDoc="0" locked="0" layoutInCell="1" allowOverlap="1" wp14:anchorId="4A6E46A4" wp14:editId="0398CCF6">
                 <wp:simplePos x="0" y="0"/>
                 <wp:positionH relativeFrom="column">
                   <wp:posOffset>80122</wp:posOffset>
@@ -3085,7 +3042,7 @@
           </mc:Choice>
           <mc:Fallback>
             <w:pict>
-              <v:shape id="Text Box 1" o:spid="_x0000_s1027" type="#_x0000_t202" style="position:absolute;margin-left:6.3pt;margin-top:8.1pt;width:472.25pt;height:250.6pt;z-index:251659264;visibility:visible;mso-wrap-style:square;mso-wrap-distance-left:9pt;mso-wrap-distance-top:0;mso-wrap-distance-right:9pt;mso-wrap-distance-bottom:0;mso-position-horizontal:absolute;mso-position-horizontal-relative:text;mso-position-vertical:absolute;mso-position-vertical-relative:text;v-text-anchor:top" o:gfxdata="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" fillcolor="white [3201]" strokeweight=".5pt">
+              <v:shape w14:anchorId="4A6E46A4" id="Text Box 1" o:spid="_x0000_s1027" type="#_x0000_t202" style="position:absolute;margin-left:6.3pt;margin-top:8.1pt;width:472.25pt;height:250.6pt;z-index:251659264;visibility:visible;mso-wrap-style:square;mso-wrap-distance-left:9pt;mso-wrap-distance-top:0;mso-wrap-distance-right:9pt;mso-wrap-distance-bottom:0;mso-position-horizontal:absolute;mso-position-horizontal-relative:text;mso-position-vertical:absolute;mso-position-vertical-relative:text;v-text-anchor:top" o:gfxdata="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" fillcolor="white [3201]" strokeweight=".5pt">
                 <v:textbox>
                   <w:txbxContent>
                     <w:p>
@@ -3616,7 +3573,6 @@
           <w:b/>
           <w:sz w:val="24"/>
         </w:rPr>
-        <w:lastRenderedPageBreak/>
         <w:t>SubSect</w:t>
       </w:r>
       <w:proofErr w:type="spellEnd"/>
@@ -3627,6 +3583,14 @@
           <w:sz w:val="24"/>
         </w:rPr>
         <w:t>: Experiment</w:t>
+      </w:r>
+      <w:r>
+        <w:rPr>
+          <w:rFonts w:ascii="Times New Roman" w:hAnsi="Times New Roman" w:cs="Times New Roman"/>
+          <w:b/>
+          <w:sz w:val="24"/>
+        </w:rPr>
+        <w:t xml:space="preserve"> Design</w:t>
       </w:r>
     </w:p>
     <w:p>
@@ -3641,7 +3605,7 @@
           <w:rFonts w:ascii="Times New Roman" w:hAnsi="Times New Roman" w:cs="Times New Roman"/>
           <w:sz w:val="24"/>
         </w:rPr>
-        <w:t>Precision: P = TP/TP + FP - all correct classified / all classified</w:t>
+        <w:t>Brief overview of Random Forest:</w:t>
       </w:r>
     </w:p>
     <w:p>
@@ -3656,69 +3620,70 @@
           <w:rFonts w:ascii="Times New Roman" w:hAnsi="Times New Roman" w:cs="Times New Roman"/>
           <w:sz w:val="24"/>
         </w:rPr>
-        <w:t>Recall: R = TP/TP + FN - all correct classified / should be classified</w:t>
+        <w:t>Our Evaluation Methods:</w:t>
       </w:r>
     </w:p>
     <w:p>
       <w:pPr>
-        <w:rPr>
-          <w:rFonts w:ascii="Times New Roman" w:hAnsi="Times New Roman" w:cs="Times New Roman"/>
-          <w:sz w:val="24"/>
-        </w:rPr>
-      </w:pPr>
-      <w:r>
-        <w:rPr>
-          <w:rFonts w:ascii="Times New Roman" w:hAnsi="Times New Roman" w:cs="Times New Roman"/>
-          <w:sz w:val="24"/>
-        </w:rPr>
-        <w:t>F1 weight the Precision and Recall, in other word choose which one is more important</w:t>
-      </w:r>
-      <w:r>
-        <w:rPr>
-          <w:rFonts w:ascii="Times New Roman" w:hAnsi="Times New Roman" w:cs="Times New Roman"/>
-          <w:sz w:val="24"/>
-        </w:rPr>
-        <w:t>,</w:t>
-      </w:r>
-      <w:r>
-        <w:rPr>
-          <w:rFonts w:ascii="Times New Roman" w:hAnsi="Times New Roman" w:cs="Times New Roman"/>
-          <w:sz w:val="24"/>
-        </w:rPr>
-        <w:t xml:space="preserve">        Default is P = R</w:t>
+        <w:ind w:left="720"/>
+        <w:rPr>
+          <w:rFonts w:ascii="Times New Roman" w:hAnsi="Times New Roman" w:cs="Times New Roman"/>
+          <w:sz w:val="24"/>
+        </w:rPr>
+      </w:pPr>
+      <w:r>
+        <w:rPr>
+          <w:rFonts w:ascii="Times New Roman" w:hAnsi="Times New Roman" w:cs="Times New Roman"/>
+          <w:sz w:val="24"/>
+        </w:rPr>
+        <w:t>Precision: P = TP/TP + FP - all correct classified / all classified</w:t>
       </w:r>
     </w:p>
     <w:p>
       <w:pPr>
-        <w:rPr>
-          <w:rFonts w:ascii="Times New Roman" w:hAnsi="Times New Roman" w:cs="Times New Roman"/>
-          <w:sz w:val="24"/>
-        </w:rPr>
-      </w:pPr>
-      <w:r>
-        <w:rPr>
-          <w:rFonts w:ascii="Times New Roman" w:hAnsi="Times New Roman" w:cs="Times New Roman"/>
-          <w:sz w:val="24"/>
-        </w:rPr>
-        <w:t>Libraries used</w:t>
+        <w:ind w:left="720"/>
+        <w:rPr>
+          <w:rFonts w:ascii="Times New Roman" w:hAnsi="Times New Roman" w:cs="Times New Roman"/>
+          <w:sz w:val="24"/>
+        </w:rPr>
+      </w:pPr>
+      <w:r>
+        <w:rPr>
+          <w:rFonts w:ascii="Times New Roman" w:hAnsi="Times New Roman" w:cs="Times New Roman"/>
+          <w:sz w:val="24"/>
+        </w:rPr>
+        <w:t>Recall: R = TP/TP + FN - all correct classified / should be classified</w:t>
       </w:r>
     </w:p>
     <w:p>
       <w:pPr>
-        <w:rPr>
-          <w:rFonts w:ascii="Times New Roman" w:hAnsi="Times New Roman" w:cs="Times New Roman"/>
-          <w:sz w:val="24"/>
-        </w:rPr>
-      </w:pPr>
-      <w:r>
-        <w:rPr>
-          <w:rFonts w:ascii="Times New Roman" w:hAnsi="Times New Roman" w:cs="Times New Roman"/>
-          <w:sz w:val="24"/>
-        </w:rPr>
-        <w:t>How we parse the data into the different matrices.</w:t>
-      </w:r>
-      <w:bookmarkStart w:id="2" w:name="_GoBack"/>
-      <w:bookmarkEnd w:id="2"/>
+        <w:ind w:left="720"/>
+        <w:rPr>
+          <w:rFonts w:ascii="Times New Roman" w:hAnsi="Times New Roman" w:cs="Times New Roman"/>
+          <w:sz w:val="24"/>
+        </w:rPr>
+      </w:pPr>
+      <w:r>
+        <w:rPr>
+          <w:rFonts w:ascii="Times New Roman" w:hAnsi="Times New Roman" w:cs="Times New Roman"/>
+          <w:sz w:val="24"/>
+        </w:rPr>
+        <w:t>F1 weight the Precision and Recall, in other word choose which one is more important</w:t>
+      </w:r>
+      <w:r>
+        <w:rPr>
+          <w:rFonts w:ascii="Times New Roman" w:hAnsi="Times New Roman" w:cs="Times New Roman"/>
+          <w:sz w:val="24"/>
+        </w:rPr>
+        <w:t>,</w:t>
+      </w:r>
+      <w:r>
+        <w:rPr>
+          <w:rFonts w:ascii="Times New Roman" w:hAnsi="Times New Roman" w:cs="Times New Roman"/>
+          <w:sz w:val="24"/>
+        </w:rPr>
+        <w:t xml:space="preserve">        Default is P = R</w:t>
+      </w:r>
     </w:p>
     <w:p>
       <w:pPr>
@@ -3727,6 +3692,13 @@
           <w:sz w:val="24"/>
         </w:rPr>
       </w:pPr>
+      <w:r>
+        <w:rPr>
+          <w:rFonts w:ascii="Times New Roman" w:hAnsi="Times New Roman" w:cs="Times New Roman"/>
+          <w:sz w:val="24"/>
+        </w:rPr>
+        <w:t>Libraries used</w:t>
+      </w:r>
     </w:p>
     <w:p>
       <w:pPr>
@@ -3735,6 +3707,13 @@
           <w:sz w:val="24"/>
         </w:rPr>
       </w:pPr>
+      <w:r>
+        <w:rPr>
+          <w:rFonts w:ascii="Times New Roman" w:hAnsi="Times New Roman" w:cs="Times New Roman"/>
+          <w:sz w:val="24"/>
+        </w:rPr>
+        <w:t>How we parse the data into the different matrices.</w:t>
+      </w:r>
     </w:p>
     <w:p>
       <w:pPr>
@@ -3743,12 +3722,47 @@
           <w:sz w:val="24"/>
         </w:rPr>
       </w:pPr>
+    </w:p>
+    <w:p>
+      <w:pPr>
+        <w:rPr>
+          <w:rFonts w:ascii="Times New Roman" w:hAnsi="Times New Roman" w:cs="Times New Roman"/>
+          <w:b/>
+          <w:sz w:val="24"/>
+        </w:rPr>
+      </w:pPr>
+      <w:proofErr w:type="spellStart"/>
+      <w:r>
+        <w:rPr>
+          <w:rFonts w:ascii="Times New Roman" w:hAnsi="Times New Roman" w:cs="Times New Roman"/>
+          <w:b/>
+          <w:sz w:val="24"/>
+        </w:rPr>
+        <w:t>SubSect</w:t>
+      </w:r>
+      <w:proofErr w:type="spellEnd"/>
+      <w:r>
+        <w:rPr>
+          <w:rFonts w:ascii="Times New Roman" w:hAnsi="Times New Roman" w:cs="Times New Roman"/>
+          <w:b/>
+          <w:sz w:val="24"/>
+        </w:rPr>
+        <w:t>: Results</w:t>
+      </w:r>
+    </w:p>
+    <w:p>
+      <w:pPr>
+        <w:rPr>
+          <w:rFonts w:ascii="Times New Roman" w:hAnsi="Times New Roman" w:cs="Times New Roman"/>
+          <w:sz w:val="24"/>
+        </w:rPr>
+      </w:pPr>
       <w:r>
         <w:rPr>
           <w:noProof/>
         </w:rPr>
         <w:drawing>
-          <wp:inline distT="0" distB="0" distL="0" distR="0" wp14:anchorId="1E39F3C0" wp14:editId="76F129F7">
+          <wp:inline distT="0" distB="0" distL="0" distR="0" wp14:anchorId="17FBADF8" wp14:editId="2D4DCA34">
             <wp:extent cx="5534025" cy="3338514"/>
             <wp:effectExtent l="0" t="0" r="9525" b="14605"/>
             <wp:docPr id="3" name="Chart 3"/>
@@ -3769,36 +3783,13 @@
           <w:sz w:val="24"/>
         </w:rPr>
       </w:pPr>
-    </w:p>
-    <w:p>
-      <w:pPr>
-        <w:rPr>
-          <w:rFonts w:ascii="Times New Roman" w:hAnsi="Times New Roman" w:cs="Times New Roman"/>
-          <w:sz w:val="24"/>
-        </w:rPr>
-      </w:pPr>
-      <w:r>
-        <w:rPr>
-          <w:rFonts w:ascii="Times New Roman" w:hAnsi="Times New Roman" w:cs="Times New Roman"/>
-          <w:sz w:val="24"/>
-        </w:rPr>
-        <w:t>Results/Discussion</w:t>
-      </w:r>
-    </w:p>
-    <w:p>
-      <w:pPr>
-        <w:rPr>
-          <w:rFonts w:ascii="Times New Roman" w:hAnsi="Times New Roman" w:cs="Times New Roman"/>
-          <w:sz w:val="24"/>
-        </w:rPr>
-      </w:pPr>
       <w:r>
         <w:rPr>
           <w:noProof/>
         </w:rPr>
         <w:lastRenderedPageBreak/>
         <w:drawing>
-          <wp:inline distT="0" distB="0" distL="0" distR="0" wp14:anchorId="3EA6C8A5" wp14:editId="4E6BA4E1">
+          <wp:inline distT="0" distB="0" distL="0" distR="0" wp14:anchorId="1C52EED4" wp14:editId="34A10EDD">
             <wp:extent cx="4733925" cy="2743200"/>
             <wp:effectExtent l="0" t="0" r="9525" b="0"/>
             <wp:docPr id="4" name="Chart 4"/>
@@ -3810,6 +3801,55 @@
             </a:graphic>
           </wp:inline>
         </w:drawing>
+      </w:r>
+    </w:p>
+    <w:p>
+      <w:pPr>
+        <w:rPr>
+          <w:rFonts w:ascii="Times New Roman" w:hAnsi="Times New Roman" w:cs="Times New Roman"/>
+          <w:b/>
+          <w:sz w:val="24"/>
+          <w:u w:val="single"/>
+        </w:rPr>
+      </w:pPr>
+      <w:r>
+        <w:rPr>
+          <w:rFonts w:ascii="Times New Roman" w:hAnsi="Times New Roman" w:cs="Times New Roman"/>
+          <w:b/>
+          <w:sz w:val="24"/>
+          <w:u w:val="single"/>
+        </w:rPr>
+        <w:t>Discussion</w:t>
+      </w:r>
+    </w:p>
+    <w:p>
+      <w:pPr>
+        <w:rPr>
+          <w:rFonts w:ascii="Times New Roman" w:hAnsi="Times New Roman" w:cs="Times New Roman"/>
+          <w:b/>
+          <w:sz w:val="24"/>
+          <w:u w:val="single"/>
+        </w:rPr>
+      </w:pPr>
+      <w:r>
+        <w:rPr>
+          <w:rFonts w:ascii="Times New Roman" w:hAnsi="Times New Roman" w:cs="Times New Roman"/>
+          <w:b/>
+          <w:sz w:val="24"/>
+          <w:u w:val="single"/>
+        </w:rPr>
+        <w:t>Conclus</w:t>
+      </w:r>
+      <w:bookmarkStart w:id="2" w:name="_GoBack"/>
+      <w:bookmarkEnd w:id="2"/>
+      <w:r>
+        <w:rPr>
+          <w:rFonts w:ascii="Times New Roman" w:hAnsi="Times New Roman" w:cs="Times New Roman"/>
+          <w:b/>
+          <w:sz w:val="24"/>
+          <w:u w:val="single"/>
+        </w:rPr>
+        <w:t>ion</w:t>
       </w:r>
     </w:p>
     <w:sectPr>
@@ -3824,7 +3864,7 @@
 </file>
 
 <file path=word/numbering.xml><?xml version="1.0" encoding="utf-8"?>
-<w:numbering xmlns:wpc="http://schemas.microsoft.com/office/word/2010/wordprocessingCanvas" xmlns:cx="http://schemas.microsoft.com/office/drawing/2014/chartex" xmlns:cx1="http://schemas.microsoft.com/office/drawing/2015/9/8/chartex" xmlns:mc="http://schemas.openxmlformats.org/markup-compatibility/2006" xmlns:o="urn:schemas-microsoft-com:office:office" xmlns:r="http://schemas.openxmlformats.org/officeDocument/2006/relationships" xmlns:m="http://schemas.openxmlformats.org/officeDocument/2006/math" xmlns:v="urn:schemas-microsoft-com:vml" xmlns:wp14="http://schemas.microsoft.com/office/word/2010/wordprocessingDrawing" xmlns:wp="http://schemas.openxmlformats.org/drawingml/2006/wordprocessingDrawing" xmlns:w10="urn:schemas-microsoft-com:office:word" xmlns:w="http://schemas.openxmlformats.org/wordprocessingml/2006/main" xmlns:w14="http://schemas.microsoft.com/office/word/2010/wordml" xmlns:w15="http://schemas.microsoft.com/office/word/2012/wordml" xmlns:w16se="http://schemas.microsoft.com/office/word/2015/wordml/symex" xmlns:wpg="http://schemas.microsoft.com/office/word/2010/wordprocessingGroup" xmlns:wpi="http://schemas.microsoft.com/office/word/2010/wordprocessingInk" xmlns:wne="http://schemas.microsoft.com/office/word/2006/wordml" xmlns:wps="http://schemas.microsoft.com/office/word/2010/wordprocessingShape" mc:Ignorable="w14 w15 w16se wp14">
+<w:numbering xmlns:wpc="http://schemas.microsoft.com/office/word/2010/wordprocessingCanvas" xmlns:cx="http://schemas.microsoft.com/office/drawing/2014/chartex" xmlns:cx1="http://schemas.microsoft.com/office/drawing/2015/9/8/chartex" xmlns:cx2="http://schemas.microsoft.com/office/drawing/2015/10/21/chartex" xmlns:cx3="http://schemas.microsoft.com/office/drawing/2016/5/9/chartex" xmlns:cx4="http://schemas.microsoft.com/office/drawing/2016/5/10/chartex" xmlns:cx5="http://schemas.microsoft.com/office/drawing/2016/5/11/chartex" xmlns:cx6="http://schemas.microsoft.com/office/drawing/2016/5/12/chartex" xmlns:cx7="http://schemas.microsoft.com/office/drawing/2016/5/13/chartex" xmlns:cx8="http://schemas.microsoft.com/office/drawing/2016/5/14/chartex" xmlns:mc="http://schemas.openxmlformats.org/markup-compatibility/2006" xmlns:aink="http://schemas.microsoft.com/office/drawing/2016/ink" xmlns:am3d="http://schemas.microsoft.com/office/drawing/2017/model3d" xmlns:o="urn:schemas-microsoft-com:office:office" xmlns:r="http://schemas.openxmlformats.org/officeDocument/2006/relationships" xmlns:m="http://schemas.openxmlformats.org/officeDocument/2006/math" xmlns:v="urn:schemas-microsoft-com:vml" xmlns:wp14="http://schemas.microsoft.com/office/word/2010/wordprocessingDrawing" xmlns:wp="http://schemas.openxmlformats.org/drawingml/2006/wordprocessingDrawing" xmlns:w10="urn:schemas-microsoft-com:office:word" xmlns:w="http://schemas.openxmlformats.org/wordprocessingml/2006/main" xmlns:w14="http://schemas.microsoft.com/office/word/2010/wordml" xmlns:w15="http://schemas.microsoft.com/office/word/2012/wordml" xmlns:w16cid="http://schemas.microsoft.com/office/word/2016/wordml/cid" xmlns:w16se="http://schemas.microsoft.com/office/word/2015/wordml/symex" xmlns:wpg="http://schemas.microsoft.com/office/word/2010/wordprocessingGroup" xmlns:wpi="http://schemas.microsoft.com/office/word/2010/wordprocessingInk" xmlns:wne="http://schemas.microsoft.com/office/word/2006/wordml" xmlns:wps="http://schemas.microsoft.com/office/word/2010/wordprocessingShape" mc:Ignorable="w14 w15 w16se w16cid wp14">
   <w:abstractNum w:abstractNumId="0" w15:restartNumberingAfterBreak="0">
     <w:nsid w:val="63E64AAA"/>
     <w:multiLevelType w:val="multilevel"/>
@@ -4069,7 +4109,7 @@
 </file>
 
 <file path=word/styles.xml><?xml version="1.0" encoding="utf-8"?>
-<w:styles xmlns:mc="http://schemas.openxmlformats.org/markup-compatibility/2006" xmlns:r="http://schemas.openxmlformats.org/officeDocument/2006/relationships" xmlns:w="http://schemas.openxmlformats.org/wordprocessingml/2006/main" xmlns:w14="http://schemas.microsoft.com/office/word/2010/wordml" xmlns:w15="http://schemas.microsoft.com/office/word/2012/wordml" xmlns:w16se="http://schemas.microsoft.com/office/word/2015/wordml/symex" mc:Ignorable="w14 w15 w16se">
+<w:styles xmlns:mc="http://schemas.openxmlformats.org/markup-compatibility/2006" xmlns:r="http://schemas.openxmlformats.org/officeDocument/2006/relationships" xmlns:w="http://schemas.openxmlformats.org/wordprocessingml/2006/main" xmlns:w14="http://schemas.microsoft.com/office/word/2010/wordml" xmlns:w15="http://schemas.microsoft.com/office/word/2012/wordml" xmlns:w16cid="http://schemas.microsoft.com/office/word/2016/wordml/cid" xmlns:w16se="http://schemas.microsoft.com/office/word/2015/wordml/symex" mc:Ignorable="w14 w15 w16se w16cid">
   <w:docDefaults>
     <w:rPrDefault>
       <w:rPr>
@@ -4081,7 +4121,7 @@
     </w:rPrDefault>
     <w:pPrDefault/>
   </w:docDefaults>
-  <w:latentStyles w:defLockedState="0" w:defUIPriority="99" w:defSemiHidden="0" w:defUnhideWhenUsed="0" w:defQFormat="0" w:count="371">
+  <w:latentStyles w:defLockedState="0" w:defUIPriority="99" w:defSemiHidden="0" w:defUnhideWhenUsed="0" w:defQFormat="0" w:count="375">
     <w:lsdException w:name="Normal" w:uiPriority="0" w:qFormat="1"/>
     <w:lsdException w:name="heading 1" w:uiPriority="9" w:qFormat="1"/>
     <w:lsdException w:name="heading 2" w:semiHidden="1" w:uiPriority="9" w:unhideWhenUsed="1" w:qFormat="1"/>
@@ -4187,7 +4227,6 @@
     <w:lsdException w:name="HTML Sample" w:semiHidden="1" w:unhideWhenUsed="1"/>
     <w:lsdException w:name="HTML Typewriter" w:semiHidden="1" w:unhideWhenUsed="1"/>
     <w:lsdException w:name="HTML Variable" w:semiHidden="1" w:unhideWhenUsed="1"/>
-    <w:lsdException w:name="Normal Table" w:semiHidden="1" w:unhideWhenUsed="1"/>
     <w:lsdException w:name="annotation subject" w:semiHidden="1" w:unhideWhenUsed="1"/>
     <w:lsdException w:name="No List" w:semiHidden="1" w:unhideWhenUsed="1"/>
     <w:lsdException w:name="Outline List 1" w:semiHidden="1" w:unhideWhenUsed="1"/>
@@ -4231,10 +4270,8 @@
     <w:lsdException w:name="Table Elegant" w:semiHidden="1" w:unhideWhenUsed="1"/>
     <w:lsdException w:name="Table Professional" w:semiHidden="1" w:unhideWhenUsed="1"/>
     <w:lsdException w:name="Table Subtle 1" w:semiHidden="1" w:unhideWhenUsed="1"/>
-    <w:lsdException w:name="Table Subtle 2" w:semiHidden="1" w:unhideWhenUsed="1"/>
     <w:lsdException w:name="Table Web 1" w:semiHidden="1" w:unhideWhenUsed="1"/>
     <w:lsdException w:name="Table Web 2" w:semiHidden="1" w:unhideWhenUsed="1"/>
-    <w:lsdException w:name="Table Web 3" w:semiHidden="1" w:unhideWhenUsed="1"/>
     <w:lsdException w:name="Balloon Text" w:semiHidden="1" w:unhideWhenUsed="1"/>
     <w:lsdException w:name="Table Grid" w:uiPriority="39"/>
     <w:lsdException w:name="Table Theme" w:semiHidden="1" w:unhideWhenUsed="1"/>
@@ -4453,6 +4490,10 @@
     <w:lsdException w:name="List Table 5 Dark Accent 6" w:uiPriority="50"/>
     <w:lsdException w:name="List Table 6 Colorful Accent 6" w:uiPriority="51"/>
     <w:lsdException w:name="List Table 7 Colorful Accent 6" w:uiPriority="52"/>
+    <w:lsdException w:name="Mention" w:semiHidden="1" w:unhideWhenUsed="1"/>
+    <w:lsdException w:name="Smart Hyperlink" w:semiHidden="1" w:unhideWhenUsed="1"/>
+    <w:lsdException w:name="Hashtag" w:semiHidden="1" w:unhideWhenUsed="1"/>
+    <w:lsdException w:name="Unresolved Mention" w:semiHidden="1" w:unhideWhenUsed="1"/>
   </w:latentStyles>
   <w:style w:type="paragraph" w:default="1" w:styleId="Normal">
     <w:name w:val="Normal"/>
@@ -4584,7 +4625,6 @@
   </mc:AlternateContent>
   <c:chart>
     <c:title>
-      <c:layout/>
       <c:overlay val="0"/>
       <c:spPr>
         <a:noFill/>
@@ -5059,7 +5099,6 @@
     </c:plotArea>
     <c:legend>
       <c:legendPos val="b"/>
-      <c:layout/>
       <c:overlay val="0"/>
       <c:spPr>
         <a:noFill/>
@@ -5616,7 +5655,6 @@
     </c:plotArea>
     <c:legend>
       <c:legendPos val="b"/>
-      <c:layout/>
       <c:overlay val="0"/>
       <c:spPr>
         <a:noFill/>

--- a/Docs/Documentation inProgress.docx
+++ b/Docs/Documentation inProgress.docx
@@ -1,6 +1,6 @@
 
 <file path=word/document.xml><?xml version="1.0" encoding="utf-8"?>
-<w:document xmlns:wpc="http://schemas.microsoft.com/office/word/2010/wordprocessingCanvas" xmlns:cx="http://schemas.microsoft.com/office/drawing/2014/chartex" xmlns:cx1="http://schemas.microsoft.com/office/drawing/2015/9/8/chartex" xmlns:cx2="http://schemas.microsoft.com/office/drawing/2015/10/21/chartex" xmlns:cx3="http://schemas.microsoft.com/office/drawing/2016/5/9/chartex" xmlns:cx4="http://schemas.microsoft.com/office/drawing/2016/5/10/chartex" xmlns:cx5="http://schemas.microsoft.com/office/drawing/2016/5/11/chartex" xmlns:cx6="http://schemas.microsoft.com/office/drawing/2016/5/12/chartex" xmlns:cx7="http://schemas.microsoft.com/office/drawing/2016/5/13/chartex" xmlns:cx8="http://schemas.microsoft.com/office/drawing/2016/5/14/chartex" xmlns:mc="http://schemas.openxmlformats.org/markup-compatibility/2006" xmlns:aink="http://schemas.microsoft.com/office/drawing/2016/ink" xmlns:am3d="http://schemas.microsoft.com/office/drawing/2017/model3d" xmlns:o="urn:schemas-microsoft-com:office:office" xmlns:r="http://schemas.openxmlformats.org/officeDocument/2006/relationships" xmlns:m="http://schemas.openxmlformats.org/officeDocument/2006/math" xmlns:v="urn:schemas-microsoft-com:vml" xmlns:wp14="http://schemas.microsoft.com/office/word/2010/wordprocessingDrawing" xmlns:wp="http://schemas.openxmlformats.org/drawingml/2006/wordprocessingDrawing" xmlns:w10="urn:schemas-microsoft-com:office:word" xmlns:w="http://schemas.openxmlformats.org/wordprocessingml/2006/main" xmlns:w14="http://schemas.microsoft.com/office/word/2010/wordml" xmlns:w15="http://schemas.microsoft.com/office/word/2012/wordml" xmlns:w16cid="http://schemas.microsoft.com/office/word/2016/wordml/cid" xmlns:w16se="http://schemas.microsoft.com/office/word/2015/wordml/symex" xmlns:wpg="http://schemas.microsoft.com/office/word/2010/wordprocessingGroup" xmlns:wpi="http://schemas.microsoft.com/office/word/2010/wordprocessingInk" xmlns:wne="http://schemas.microsoft.com/office/word/2006/wordml" xmlns:wps="http://schemas.microsoft.com/office/word/2010/wordprocessingShape" mc:Ignorable="w14 w15 w16se w16cid wp14">
+<w:document xmlns:wpc="http://schemas.microsoft.com/office/word/2010/wordprocessingCanvas" xmlns:cx="http://schemas.microsoft.com/office/drawing/2014/chartex" xmlns:cx1="http://schemas.microsoft.com/office/drawing/2015/9/8/chartex" xmlns:mc="http://schemas.openxmlformats.org/markup-compatibility/2006" xmlns:o="urn:schemas-microsoft-com:office:office" xmlns:r="http://schemas.openxmlformats.org/officeDocument/2006/relationships" xmlns:m="http://schemas.openxmlformats.org/officeDocument/2006/math" xmlns:v="urn:schemas-microsoft-com:vml" xmlns:wp14="http://schemas.microsoft.com/office/word/2010/wordprocessingDrawing" xmlns:wp="http://schemas.openxmlformats.org/drawingml/2006/wordprocessingDrawing" xmlns:w10="urn:schemas-microsoft-com:office:word" xmlns:w="http://schemas.openxmlformats.org/wordprocessingml/2006/main" xmlns:w14="http://schemas.microsoft.com/office/word/2010/wordml" xmlns:w15="http://schemas.microsoft.com/office/word/2012/wordml" xmlns:w16se="http://schemas.microsoft.com/office/word/2015/wordml/symex" xmlns:wpg="http://schemas.microsoft.com/office/word/2010/wordprocessingGroup" xmlns:wpi="http://schemas.microsoft.com/office/word/2010/wordprocessingInk" xmlns:wne="http://schemas.microsoft.com/office/word/2006/wordml" xmlns:wps="http://schemas.microsoft.com/office/word/2010/wordprocessingShape" mc:Ignorable="w14 w15 w16se wp14">
   <w:body>
     <w:p>
       <w:r>
@@ -78,8 +78,137 @@
       <w:pPr>
         <w:rPr>
           <w:rFonts w:ascii="Times New Roman" w:hAnsi="Times New Roman" w:cs="Times New Roman"/>
+          <w:sz w:val="24"/>
+        </w:rPr>
+      </w:pPr>
+      <w:r>
+        <w:rPr>
+          <w:rFonts w:ascii="Times New Roman" w:hAnsi="Times New Roman" w:cs="Times New Roman"/>
+          <w:sz w:val="24"/>
+        </w:rPr>
+        <w:t>Phishing is a cyberattack rooted in scare tactics, with the sole purpose of eliciting personally identifiable information (PII) from its victims. An attacker disseminates a fraudulent version of a legitimate website, usually via email, telephone or text messages [1], in the hopes that the victim would believe the claims made in the email. A successful phishing attack can result in an attacker obtaining credit card details and login information</w:t>
+      </w:r>
+      <w:r>
+        <w:rPr>
+          <w:rFonts w:ascii="Times New Roman" w:hAnsi="Times New Roman" w:cs="Times New Roman"/>
+          <w:sz w:val="24"/>
+        </w:rPr>
+        <w:t>.</w:t>
+      </w:r>
+    </w:p>
+    <w:p>
+      <w:pPr>
+        <w:rPr>
+          <w:rFonts w:ascii="Times New Roman" w:hAnsi="Times New Roman" w:cs="Times New Roman"/>
+          <w:sz w:val="24"/>
+        </w:rPr>
+      </w:pPr>
+      <w:r>
+        <w:rPr>
+          <w:rFonts w:ascii="Times New Roman" w:hAnsi="Times New Roman" w:cs="Times New Roman"/>
+          <w:sz w:val="24"/>
+        </w:rPr>
+        <w:t>Why phishing is important to research.</w:t>
+      </w:r>
+    </w:p>
+    <w:p>
+      <w:pPr>
+        <w:rPr>
+          <w:rFonts w:ascii="Times New Roman" w:hAnsi="Times New Roman" w:cs="Times New Roman"/>
+          <w:sz w:val="24"/>
+        </w:rPr>
+      </w:pPr>
+      <w:r>
+        <w:rPr>
+          <w:rFonts w:ascii="Times New Roman" w:hAnsi="Times New Roman" w:cs="Times New Roman"/>
+          <w:sz w:val="24"/>
+        </w:rPr>
+        <w:t>Why we choose machine learning to detect phishing: easy to implement, have high accuracy and recall rates, over traditional methods, black and whitelists.</w:t>
+      </w:r>
+    </w:p>
+    <w:p>
+      <w:pPr>
+        <w:rPr>
+          <w:rFonts w:ascii="Times New Roman" w:hAnsi="Times New Roman" w:cs="Times New Roman"/>
+          <w:sz w:val="24"/>
+        </w:rPr>
+      </w:pPr>
+      <w:r>
+        <w:rPr>
+          <w:rFonts w:ascii="Times New Roman" w:hAnsi="Times New Roman" w:cs="Times New Roman"/>
+          <w:sz w:val="24"/>
+        </w:rPr>
+        <w:t xml:space="preserve">Differentiate among 3 types of phishing </w:t>
+      </w:r>
+      <w:r>
+        <w:rPr>
+          <w:rFonts w:ascii="Times New Roman" w:hAnsi="Times New Roman" w:cs="Times New Roman"/>
+          <w:sz w:val="24"/>
+        </w:rPr>
+        <w:t xml:space="preserve">[2] </w:t>
+      </w:r>
+      <w:r>
+        <w:rPr>
+          <w:rFonts w:ascii="Times New Roman" w:hAnsi="Times New Roman" w:cs="Times New Roman"/>
+          <w:sz w:val="24"/>
+        </w:rPr>
+        <w:t>and state that we are going to focus on web based phishing.</w:t>
+      </w:r>
+    </w:p>
+    <w:p>
+      <w:pPr>
+        <w:rPr>
+          <w:rFonts w:ascii="Times New Roman" w:hAnsi="Times New Roman" w:cs="Times New Roman"/>
           <w:b/>
           <w:sz w:val="24"/>
+        </w:rPr>
+      </w:pPr>
+      <w:r>
+        <w:rPr>
+          <w:rFonts w:ascii="Times New Roman" w:hAnsi="Times New Roman" w:cs="Times New Roman"/>
+          <w:b/>
+          <w:sz w:val="24"/>
+        </w:rPr>
+        <w:t>Our Research Goal</w:t>
+      </w:r>
+    </w:p>
+    <w:p>
+      <w:pPr>
+        <w:rPr>
+          <w:rFonts w:ascii="Times New Roman" w:hAnsi="Times New Roman" w:cs="Times New Roman"/>
+          <w:sz w:val="24"/>
+        </w:rPr>
+      </w:pPr>
+      <w:r>
+        <w:rPr>
+          <w:rFonts w:ascii="Times New Roman" w:hAnsi="Times New Roman" w:cs="Times New Roman"/>
+          <w:sz w:val="24"/>
+        </w:rPr>
+        <w:t xml:space="preserve">Our project aims to identify the most relevant subset of features that can accurately identify phishing URLs, using </w:t>
+      </w:r>
+      <w:proofErr w:type="gramStart"/>
+      <w:r>
+        <w:rPr>
+          <w:rFonts w:ascii="Times New Roman" w:hAnsi="Times New Roman" w:cs="Times New Roman"/>
+          <w:sz w:val="24"/>
+        </w:rPr>
+        <w:t>Random Forests</w:t>
+      </w:r>
+      <w:proofErr w:type="gramEnd"/>
+      <w:r>
+        <w:rPr>
+          <w:rFonts w:ascii="Times New Roman" w:hAnsi="Times New Roman" w:cs="Times New Roman"/>
+          <w:sz w:val="24"/>
+        </w:rPr>
+        <w:t xml:space="preserve"> algorithm together with five different subsets of features.</w:t>
+      </w:r>
+    </w:p>
+    <w:p>
+      <w:pPr>
+        <w:rPr>
+          <w:rFonts w:ascii="Times New Roman" w:hAnsi="Times New Roman" w:cs="Times New Roman"/>
+          <w:b/>
+          <w:sz w:val="24"/>
           <w:u w:val="single"/>
         </w:rPr>
       </w:pPr>
@@ -109,79 +238,340 @@
           <w:sz w:val="24"/>
           <w:u w:val="single"/>
         </w:rPr>
-        <w:t>Our Research Goal</w:t>
-      </w:r>
-    </w:p>
-    <w:p>
-      <w:pPr>
-        <w:rPr>
-          <w:rFonts w:ascii="Times New Roman" w:hAnsi="Times New Roman" w:cs="Times New Roman"/>
-          <w:sz w:val="24"/>
-        </w:rPr>
-      </w:pPr>
-      <w:r>
-        <w:rPr>
-          <w:rFonts w:ascii="Times New Roman" w:hAnsi="Times New Roman" w:cs="Times New Roman"/>
-          <w:sz w:val="24"/>
-        </w:rPr>
-        <w:t>Our project aims to identify the most relevant subset of features that can accurately identify phishing URLs, using Decision Tree and Naïve Bayes algorithms together with five different subsets of features.</w:t>
-      </w:r>
-    </w:p>
-    <w:p>
-      <w:pPr>
+        <w:t>Methodology</w:t>
+      </w:r>
+      <w:r>
         <w:rPr>
           <w:rFonts w:ascii="Times New Roman" w:hAnsi="Times New Roman" w:cs="Times New Roman"/>
           <w:b/>
           <w:sz w:val="24"/>
           <w:u w:val="single"/>
         </w:rPr>
-      </w:pPr>
-      <w:r>
+        <w:t>/System Design</w:t>
+      </w:r>
+    </w:p>
+    <w:p>
+      <w:pPr>
+        <w:rPr>
+          <w:rFonts w:ascii="Times New Roman" w:hAnsi="Times New Roman" w:cs="Times New Roman"/>
+          <w:color w:val="FF0000"/>
+          <w:sz w:val="24"/>
+        </w:rPr>
+      </w:pPr>
+      <w:r>
+        <w:rPr>
+          <w:rFonts w:ascii="Times New Roman" w:hAnsi="Times New Roman" w:cs="Times New Roman"/>
+          <w:color w:val="FF0000"/>
+          <w:sz w:val="24"/>
+        </w:rPr>
+        <w:t>Brief overview of our classification scheme. How it works.</w:t>
+      </w:r>
+    </w:p>
+    <w:p>
+      <w:pPr>
+        <w:rPr>
+          <w:rFonts w:ascii="Times New Roman" w:hAnsi="Times New Roman" w:cs="Times New Roman"/>
+          <w:sz w:val="24"/>
+        </w:rPr>
+      </w:pPr>
+    </w:p>
+    <w:p>
+      <w:pPr>
+        <w:rPr>
+          <w:rFonts w:ascii="Times New Roman" w:hAnsi="Times New Roman" w:cs="Times New Roman"/>
+          <w:sz w:val="24"/>
+        </w:rPr>
+      </w:pPr>
+      <w:r>
+        <w:rPr>
+          <w:rFonts w:ascii="Times New Roman" w:hAnsi="Times New Roman" w:cs="Times New Roman"/>
+          <w:noProof/>
+          <w:sz w:val="24"/>
+        </w:rPr>
+        <w:lastRenderedPageBreak/>
+        <w:drawing>
+          <wp:inline distT="0" distB="0" distL="0" distR="0" wp14:anchorId="3B25CCAF" wp14:editId="01A71424">
+            <wp:extent cx="2809875" cy="2886075"/>
+            <wp:effectExtent l="0" t="0" r="9525" b="9525"/>
+            <wp:docPr id="11" name="Picture 11"/>
+            <wp:cNvGraphicFramePr>
+              <a:graphicFrameLocks xmlns:a="http://schemas.openxmlformats.org/drawingml/2006/main" noChangeAspect="1"/>
+            </wp:cNvGraphicFramePr>
+            <a:graphic xmlns:a="http://schemas.openxmlformats.org/drawingml/2006/main">
+              <a:graphicData uri="http://schemas.openxmlformats.org/drawingml/2006/picture">
+                <pic:pic xmlns:pic="http://schemas.openxmlformats.org/drawingml/2006/picture">
+                  <pic:nvPicPr>
+                    <pic:cNvPr id="0" name="Picture 1"/>
+                    <pic:cNvPicPr>
+                      <a:picLocks noChangeAspect="1" noChangeArrowheads="1"/>
+                    </pic:cNvPicPr>
+                  </pic:nvPicPr>
+                  <pic:blipFill>
+                    <a:blip r:embed="rId6">
+                      <a:extLst>
+                        <a:ext uri="{28A0092B-C50C-407E-A947-70E740481C1C}">
+                          <a14:useLocalDpi xmlns:a14="http://schemas.microsoft.com/office/drawing/2010/main" val="0"/>
+                        </a:ext>
+                      </a:extLst>
+                    </a:blip>
+                    <a:srcRect/>
+                    <a:stretch>
+                      <a:fillRect/>
+                    </a:stretch>
+                  </pic:blipFill>
+                  <pic:spPr bwMode="auto">
+                    <a:xfrm>
+                      <a:off x="0" y="0"/>
+                      <a:ext cx="2809875" cy="2886075"/>
+                    </a:xfrm>
+                    <a:prstGeom prst="rect">
+                      <a:avLst/>
+                    </a:prstGeom>
+                    <a:noFill/>
+                    <a:ln>
+                      <a:noFill/>
+                    </a:ln>
+                  </pic:spPr>
+                </pic:pic>
+              </a:graphicData>
+            </a:graphic>
+          </wp:inline>
+        </w:drawing>
+      </w:r>
+    </w:p>
+    <w:p>
+      <w:pPr>
         <w:rPr>
           <w:rFonts w:ascii="Times New Roman" w:hAnsi="Times New Roman" w:cs="Times New Roman"/>
           <w:b/>
           <w:sz w:val="24"/>
           <w:u w:val="single"/>
         </w:rPr>
-        <w:t>Methodology</w:t>
-      </w:r>
-      <w:r>
+      </w:pPr>
+    </w:p>
+    <w:p>
+      <w:pPr>
         <w:rPr>
           <w:rFonts w:ascii="Times New Roman" w:hAnsi="Times New Roman" w:cs="Times New Roman"/>
           <w:b/>
           <w:sz w:val="24"/>
           <w:u w:val="single"/>
         </w:rPr>
-        <w:t>/System Design</w:t>
-      </w:r>
-    </w:p>
-    <w:p>
-      <w:pPr>
-        <w:rPr>
-          <w:rFonts w:ascii="Times New Roman" w:hAnsi="Times New Roman" w:cs="Times New Roman"/>
-          <w:sz w:val="24"/>
-        </w:rPr>
-      </w:pPr>
-      <w:r>
-        <w:rPr>
-          <w:rFonts w:ascii="Times New Roman" w:hAnsi="Times New Roman" w:cs="Times New Roman"/>
-          <w:sz w:val="24"/>
-        </w:rPr>
-        <w:t xml:space="preserve">We chose to use the classification algorithm, Random Forest, because our dataset is made up of discrete data. This means each feature can only be represented by -1, 1 and sometimes 0. Random Forest also proves to be highly efficient when working with large datasets. We used 10,000 URLs for training and 1,055 for testing. </w:t>
-      </w:r>
-      <w:r>
-        <w:rPr>
-          <w:rFonts w:ascii="Times New Roman" w:hAnsi="Times New Roman" w:cs="Times New Roman"/>
-          <w:sz w:val="24"/>
-        </w:rPr>
-        <w:t xml:space="preserve">The test data contained 461 phishing sites and 594 legitimate sites. </w:t>
-      </w:r>
-      <w:r>
-        <w:rPr>
-          <w:rFonts w:ascii="Times New Roman" w:hAnsi="Times New Roman" w:cs="Times New Roman"/>
-          <w:sz w:val="24"/>
-        </w:rPr>
-        <w:t>Our belief is that using more features to train the algorithm should result in better predictions, and hence higher accuracy, recall and F1 scores, for the test data.</w:t>
+      </w:pPr>
+      <w:proofErr w:type="spellStart"/>
+      <w:r>
+        <w:rPr>
+          <w:rFonts w:ascii="Times New Roman" w:hAnsi="Times New Roman" w:cs="Times New Roman"/>
+          <w:b/>
+          <w:sz w:val="24"/>
+          <w:u w:val="single"/>
+        </w:rPr>
+        <w:t>SubSect</w:t>
+      </w:r>
+      <w:proofErr w:type="spellEnd"/>
+      <w:r>
+        <w:rPr>
+          <w:rFonts w:ascii="Times New Roman" w:hAnsi="Times New Roman" w:cs="Times New Roman"/>
+          <w:b/>
+          <w:sz w:val="24"/>
+          <w:u w:val="single"/>
+        </w:rPr>
+        <w:t>: Data</w:t>
+      </w:r>
+    </w:p>
+    <w:p>
+      <w:pPr>
+        <w:rPr>
+          <w:rFonts w:ascii="Times New Roman" w:hAnsi="Times New Roman" w:cs="Times New Roman"/>
+          <w:sz w:val="24"/>
+        </w:rPr>
+      </w:pPr>
+      <w:r>
+        <w:rPr>
+          <w:rFonts w:ascii="Times New Roman" w:hAnsi="Times New Roman" w:cs="Times New Roman"/>
+          <w:sz w:val="24"/>
+        </w:rPr>
+        <w:t xml:space="preserve">We collected our training and test data from the UCI phishing dataset </w:t>
+      </w:r>
+      <w:r>
+        <w:rPr>
+          <w:rFonts w:ascii="Times New Roman" w:hAnsi="Times New Roman" w:cs="Times New Roman"/>
+          <w:sz w:val="24"/>
+        </w:rPr>
+        <w:t>[</w:t>
+      </w:r>
+      <w:r>
+        <w:rPr>
+          <w:rFonts w:ascii="Times New Roman" w:hAnsi="Times New Roman" w:cs="Times New Roman"/>
+          <w:sz w:val="24"/>
+        </w:rPr>
+        <w:t>6</w:t>
+      </w:r>
+      <w:r>
+        <w:rPr>
+          <w:rFonts w:ascii="Times New Roman" w:hAnsi="Times New Roman" w:cs="Times New Roman"/>
+          <w:sz w:val="24"/>
+        </w:rPr>
+        <w:t xml:space="preserve">] </w:t>
+      </w:r>
+      <w:r>
+        <w:rPr>
+          <w:rFonts w:ascii="Times New Roman" w:hAnsi="Times New Roman" w:cs="Times New Roman"/>
+          <w:sz w:val="24"/>
+        </w:rPr>
+        <w:t xml:space="preserve">that is publicly </w:t>
+      </w:r>
+      <w:proofErr w:type="gramStart"/>
+      <w:r>
+        <w:rPr>
+          <w:rFonts w:ascii="Times New Roman" w:hAnsi="Times New Roman" w:cs="Times New Roman"/>
+          <w:sz w:val="24"/>
+        </w:rPr>
+        <w:t>available</w:t>
+      </w:r>
+      <w:proofErr w:type="gramEnd"/>
+      <w:r>
+        <w:rPr>
+          <w:rFonts w:ascii="Times New Roman" w:hAnsi="Times New Roman" w:cs="Times New Roman"/>
+          <w:sz w:val="24"/>
+        </w:rPr>
+        <w:t xml:space="preserve">. This dataset contained 2456 unique URL instances and a total of 11,055 URLs of which 6,157 are phishing and 4,898 are legitimate sites. Each row represented a URL and each URL was previously parsed and represented according to 30 features which could determine whether or not the URL is used for phishing or just identify a specific feature as suspicious for a particular URL. The features considered includes whether or not an IP Address is used instead of a URL, the length of the URL, the presence of link tags to the same domain as the webpage and whether or not the webpage uses </w:t>
+      </w:r>
+      <w:proofErr w:type="spellStart"/>
+      <w:r>
+        <w:rPr>
+          <w:rFonts w:ascii="Times New Roman" w:hAnsi="Times New Roman" w:cs="Times New Roman"/>
+          <w:sz w:val="24"/>
+        </w:rPr>
+        <w:t>IFrames</w:t>
+      </w:r>
+      <w:proofErr w:type="spellEnd"/>
+      <w:r>
+        <w:rPr>
+          <w:rFonts w:ascii="Times New Roman" w:hAnsi="Times New Roman" w:cs="Times New Roman"/>
+          <w:sz w:val="24"/>
+        </w:rPr>
+        <w:t>. At the end of each row, there is a result which identifies the true nature of the URL, 1 if it is a phishing site and -1 if it a legitimate site.</w:t>
+      </w:r>
+    </w:p>
+    <w:p>
+      <w:pPr>
+        <w:rPr>
+          <w:rFonts w:ascii="Times New Roman" w:hAnsi="Times New Roman" w:cs="Times New Roman"/>
+          <w:color w:val="FF0000"/>
+          <w:sz w:val="24"/>
+        </w:rPr>
+      </w:pPr>
+      <w:r>
+        <w:rPr>
+          <w:rFonts w:ascii="Times New Roman" w:hAnsi="Times New Roman" w:cs="Times New Roman"/>
+          <w:color w:val="FF0000"/>
+          <w:sz w:val="24"/>
+        </w:rPr>
+        <w:t>Fix this paragraph:</w:t>
+      </w:r>
+    </w:p>
+    <w:p>
+      <w:pPr>
+        <w:rPr>
+          <w:rFonts w:ascii="Times New Roman" w:hAnsi="Times New Roman" w:cs="Times New Roman"/>
+          <w:sz w:val="24"/>
+        </w:rPr>
+      </w:pPr>
+      <w:r>
+        <w:rPr>
+          <w:rFonts w:ascii="Times New Roman" w:hAnsi="Times New Roman" w:cs="Times New Roman"/>
+          <w:sz w:val="24"/>
+        </w:rPr>
+        <w:t>Our dataset is made up of discrete data.</w:t>
+      </w:r>
+      <w:r>
+        <w:rPr>
+          <w:rFonts w:ascii="Times New Roman" w:hAnsi="Times New Roman" w:cs="Times New Roman"/>
+          <w:sz w:val="24"/>
+        </w:rPr>
+        <w:t xml:space="preserve"> This means each feature can only be represented by -1, 1 and sometimes 0. Random Forest also proves to be highly efficient when working with large datasets. We used 10,000 URLs for training and 1,055 for testing. The test data contained 461 phishing sites and 594 legitimate sites. Our belief is that using more features to train the algorithm should result in better predictions, and hence higher accuracy, recall and F1 scores, for the test data</w:t>
+      </w:r>
+    </w:p>
+    <w:p>
+      <w:pPr>
+        <w:rPr>
+          <w:rFonts w:ascii="Times New Roman" w:hAnsi="Times New Roman" w:cs="Times New Roman"/>
+          <w:sz w:val="24"/>
+        </w:rPr>
+      </w:pPr>
+    </w:p>
+    <w:p>
+      <w:pPr>
+        <w:rPr>
+          <w:rFonts w:ascii="Times New Roman" w:hAnsi="Times New Roman" w:cs="Times New Roman"/>
+          <w:b/>
+          <w:sz w:val="24"/>
+        </w:rPr>
+      </w:pPr>
+      <w:proofErr w:type="spellStart"/>
+      <w:r>
+        <w:rPr>
+          <w:rFonts w:ascii="Times New Roman" w:hAnsi="Times New Roman" w:cs="Times New Roman"/>
+          <w:b/>
+          <w:sz w:val="24"/>
+        </w:rPr>
+        <w:t>SubSect</w:t>
+      </w:r>
+      <w:proofErr w:type="spellEnd"/>
+      <w:r>
+        <w:rPr>
+          <w:rFonts w:ascii="Times New Roman" w:hAnsi="Times New Roman" w:cs="Times New Roman"/>
+          <w:b/>
+          <w:sz w:val="24"/>
+        </w:rPr>
+        <w:t>: Featu</w:t>
+      </w:r>
+      <w:r>
+        <w:rPr>
+          <w:rFonts w:ascii="Times New Roman" w:hAnsi="Times New Roman" w:cs="Times New Roman"/>
+          <w:b/>
+          <w:sz w:val="24"/>
+        </w:rPr>
+        <w:t>re Selection</w:t>
+      </w:r>
+    </w:p>
+    <w:p>
+      <w:pPr>
+        <w:rPr>
+          <w:rFonts w:ascii="Times New Roman" w:hAnsi="Times New Roman" w:cs="Times New Roman"/>
+          <w:sz w:val="24"/>
+        </w:rPr>
+      </w:pPr>
+      <w:bookmarkStart w:id="0" w:name="_Hlk512540943"/>
+      <w:r>
+        <w:rPr>
+          <w:rFonts w:ascii="Times New Roman" w:hAnsi="Times New Roman" w:cs="Times New Roman"/>
+          <w:sz w:val="24"/>
+        </w:rPr>
+        <w:t>In any classification scheme, there are features which seem more prominent than others in achieving a correct classification. These features, combined with other salient features or even less salient features, can perform outstandingly.</w:t>
+      </w:r>
+      <w:r>
+        <w:rPr>
+          <w:rFonts w:ascii="Times New Roman" w:hAnsi="Times New Roman" w:cs="Times New Roman"/>
+          <w:sz w:val="24"/>
+        </w:rPr>
+        <w:t xml:space="preserve"> The difficulty arises when we must determine </w:t>
+      </w:r>
+      <w:r>
+        <w:rPr>
+          <w:rFonts w:ascii="Times New Roman" w:hAnsi="Times New Roman" w:cs="Times New Roman"/>
+          <w:sz w:val="24"/>
+        </w:rPr>
+        <w:lastRenderedPageBreak/>
+        <w:t>what are the most relevant features from a set and what combination of features give us near perfect classification accurac</w:t>
+      </w:r>
+      <w:r>
+        <w:rPr>
+          <w:rFonts w:ascii="Times New Roman" w:hAnsi="Times New Roman" w:cs="Times New Roman"/>
+          <w:sz w:val="24"/>
+        </w:rPr>
+        <w:t>ies.</w:t>
       </w:r>
       <w:r>
         <w:rPr>
@@ -190,155 +580,41 @@
         </w:rPr>
         <w:t xml:space="preserve"> </w:t>
       </w:r>
-    </w:p>
-    <w:p>
-      <w:pPr>
-        <w:rPr>
-          <w:rFonts w:ascii="Times New Roman" w:hAnsi="Times New Roman" w:cs="Times New Roman"/>
-          <w:sz w:val="24"/>
-        </w:rPr>
-      </w:pPr>
-      <w:r>
-        <w:rPr>
-          <w:rFonts w:ascii="Times New Roman" w:hAnsi="Times New Roman" w:cs="Times New Roman"/>
-          <w:sz w:val="24"/>
-        </w:rPr>
-        <w:t>[</w:t>
-      </w:r>
-      <w:proofErr w:type="spellStart"/>
-      <w:r>
-        <w:rPr>
-          <w:rFonts w:ascii="Times New Roman" w:hAnsi="Times New Roman" w:cs="Times New Roman"/>
-          <w:sz w:val="24"/>
-        </w:rPr>
-        <w:t>FlowChart</w:t>
-      </w:r>
-      <w:proofErr w:type="spellEnd"/>
-      <w:r>
-        <w:rPr>
-          <w:rFonts w:ascii="Times New Roman" w:hAnsi="Times New Roman" w:cs="Times New Roman"/>
-          <w:sz w:val="24"/>
-        </w:rPr>
-        <w:t xml:space="preserve"> Diagram here]</w:t>
-      </w:r>
-    </w:p>
-    <w:p>
-      <w:pPr>
-        <w:rPr>
-          <w:rFonts w:ascii="Times New Roman" w:hAnsi="Times New Roman" w:cs="Times New Roman"/>
-          <w:b/>
-          <w:sz w:val="24"/>
-          <w:u w:val="single"/>
-        </w:rPr>
-      </w:pPr>
-      <w:proofErr w:type="spellStart"/>
-      <w:r>
-        <w:rPr>
-          <w:rFonts w:ascii="Times New Roman" w:hAnsi="Times New Roman" w:cs="Times New Roman"/>
-          <w:b/>
-          <w:sz w:val="24"/>
-          <w:u w:val="single"/>
-        </w:rPr>
-        <w:t>SubSect</w:t>
-      </w:r>
-      <w:proofErr w:type="spellEnd"/>
-      <w:r>
-        <w:rPr>
-          <w:rFonts w:ascii="Times New Roman" w:hAnsi="Times New Roman" w:cs="Times New Roman"/>
-          <w:b/>
-          <w:sz w:val="24"/>
-          <w:u w:val="single"/>
-        </w:rPr>
-        <w:t>: Data</w:t>
-      </w:r>
-    </w:p>
-    <w:p>
-      <w:pPr>
-        <w:rPr>
-          <w:rFonts w:ascii="Times New Roman" w:hAnsi="Times New Roman" w:cs="Times New Roman"/>
-          <w:sz w:val="24"/>
-        </w:rPr>
-      </w:pPr>
-      <w:r>
-        <w:rPr>
-          <w:rFonts w:ascii="Times New Roman" w:hAnsi="Times New Roman" w:cs="Times New Roman"/>
-          <w:sz w:val="24"/>
-        </w:rPr>
-        <w:t xml:space="preserve">We collected our training and test data from the UCI phishing dataset that is publicly available. This dataset contained 2456 unique URL instances and a total of 11,055 URLs of which 6,157 are phishing and 4,898 are legitimate sites. Each row represented a URL and each URL was previously parsed and represented according to 30 features which could determine whether or not the URL is used for phishing or just identify a specific feature as suspicious for a particular URL. The features considered includes whether or not an IP Address is used instead of a URL, the length of the URL, the presence of link tags to the same domain as the webpage and whether or not the webpage uses </w:t>
-      </w:r>
-      <w:proofErr w:type="spellStart"/>
-      <w:r>
-        <w:rPr>
-          <w:rFonts w:ascii="Times New Roman" w:hAnsi="Times New Roman" w:cs="Times New Roman"/>
-          <w:sz w:val="24"/>
-        </w:rPr>
-        <w:t>IFrames</w:t>
-      </w:r>
-      <w:proofErr w:type="spellEnd"/>
-      <w:r>
-        <w:rPr>
-          <w:rFonts w:ascii="Times New Roman" w:hAnsi="Times New Roman" w:cs="Times New Roman"/>
-          <w:sz w:val="24"/>
-        </w:rPr>
-        <w:t>. At the end of each row, there is a result which identifies the true nature of the URL, 1 if it is a phishing site and -1 if it a legitimate site.</w:t>
-      </w:r>
-    </w:p>
-    <w:p>
-      <w:pPr>
-        <w:rPr>
-          <w:rFonts w:ascii="Times New Roman" w:hAnsi="Times New Roman" w:cs="Times New Roman"/>
-          <w:sz w:val="24"/>
-        </w:rPr>
-      </w:pPr>
-    </w:p>
-    <w:p>
-      <w:pPr>
-        <w:rPr>
-          <w:rFonts w:ascii="Times New Roman" w:hAnsi="Times New Roman" w:cs="Times New Roman"/>
-          <w:b/>
-          <w:sz w:val="24"/>
-        </w:rPr>
-      </w:pPr>
-      <w:proofErr w:type="spellStart"/>
-      <w:r>
-        <w:rPr>
-          <w:rFonts w:ascii="Times New Roman" w:hAnsi="Times New Roman" w:cs="Times New Roman"/>
-          <w:b/>
-          <w:sz w:val="24"/>
-        </w:rPr>
-        <w:t>SubSect</w:t>
-      </w:r>
-      <w:proofErr w:type="spellEnd"/>
-      <w:r>
-        <w:rPr>
-          <w:rFonts w:ascii="Times New Roman" w:hAnsi="Times New Roman" w:cs="Times New Roman"/>
-          <w:b/>
-          <w:sz w:val="24"/>
-        </w:rPr>
-        <w:t>: Featu</w:t>
-      </w:r>
-      <w:r>
-        <w:rPr>
-          <w:rFonts w:ascii="Times New Roman" w:hAnsi="Times New Roman" w:cs="Times New Roman"/>
-          <w:b/>
-          <w:sz w:val="24"/>
-        </w:rPr>
-        <w:t>re Selection</w:t>
-      </w:r>
-    </w:p>
-    <w:p>
-      <w:pPr>
-        <w:rPr>
-          <w:rFonts w:ascii="Times New Roman" w:hAnsi="Times New Roman" w:cs="Times New Roman"/>
-          <w:sz w:val="24"/>
-        </w:rPr>
-      </w:pPr>
-      <w:r>
-        <w:rPr>
-          <w:rFonts w:ascii="Times New Roman" w:hAnsi="Times New Roman" w:cs="Times New Roman"/>
-          <w:sz w:val="24"/>
-        </w:rPr>
-        <w:t>From the 30 features we identified five subsets. These were:</w:t>
+      <w:r>
+        <w:rPr>
+          <w:rFonts w:ascii="Times New Roman" w:hAnsi="Times New Roman" w:cs="Times New Roman"/>
+          <w:sz w:val="24"/>
+        </w:rPr>
+        <w:t>From the 30 features</w:t>
+      </w:r>
+      <w:r>
+        <w:rPr>
+          <w:rFonts w:ascii="Times New Roman" w:hAnsi="Times New Roman" w:cs="Times New Roman"/>
+          <w:sz w:val="24"/>
+        </w:rPr>
+        <w:t>,</w:t>
+      </w:r>
+      <w:r>
+        <w:rPr>
+          <w:rFonts w:ascii="Times New Roman" w:hAnsi="Times New Roman" w:cs="Times New Roman"/>
+          <w:sz w:val="24"/>
+        </w:rPr>
+        <w:t xml:space="preserve"> we identified five subsets. These were</w:t>
+      </w:r>
+      <w:r>
+        <w:rPr>
+          <w:rFonts w:ascii="Times New Roman" w:hAnsi="Times New Roman" w:cs="Times New Roman"/>
+          <w:sz w:val="24"/>
+        </w:rPr>
+        <w:t xml:space="preserve"> grouped as shown below</w:t>
+      </w:r>
+      <w:bookmarkEnd w:id="0"/>
+      <w:r>
+        <w:rPr>
+          <w:rFonts w:ascii="Times New Roman" w:hAnsi="Times New Roman" w:cs="Times New Roman"/>
+          <w:sz w:val="24"/>
+        </w:rPr>
+        <w:t>.</w:t>
       </w:r>
     </w:p>
     <w:p>
@@ -484,25 +760,7 @@
           <w:strike/>
           <w:sz w:val="24"/>
         </w:rPr>
-        <w:t xml:space="preserve">, </w:t>
-      </w:r>
-      <w:proofErr w:type="spellStart"/>
-      <w:r>
-        <w:rPr>
-          <w:rFonts w:ascii="Times New Roman" w:hAnsi="Times New Roman" w:cs="Times New Roman"/>
-          <w:strike/>
-          <w:sz w:val="24"/>
-        </w:rPr>
-        <w:t>Iframe</w:t>
-      </w:r>
-      <w:proofErr w:type="spellEnd"/>
-      <w:r>
-        <w:rPr>
-          <w:rFonts w:ascii="Times New Roman" w:hAnsi="Times New Roman" w:cs="Times New Roman"/>
-          <w:strike/>
-          <w:sz w:val="24"/>
-        </w:rPr>
-        <w:t xml:space="preserve">, </w:t>
+        <w:t xml:space="preserve">, Iframe, </w:t>
       </w:r>
       <w:proofErr w:type="spellStart"/>
       <w:r>
@@ -590,7 +848,7 @@
           <w:strike/>
           <w:sz w:val="24"/>
         </w:rPr>
-        <w:t>0, 1,3,8,14,16,18,22,</w:t>
+        <w:t xml:space="preserve">0, </w:t>
       </w:r>
       <w:proofErr w:type="gramStart"/>
       <w:r>
@@ -599,7 +857,7 @@
           <w:strike/>
           <w:sz w:val="24"/>
         </w:rPr>
-        <w:t>23  (</w:t>
+        <w:t>1,3,8,14,16,18,22,23  (</w:t>
       </w:r>
       <w:proofErr w:type="gramEnd"/>
       <w:r>
@@ -624,7 +882,6 @@
           <w:sz w:val="24"/>
           <w:u w:val="single"/>
         </w:rPr>
-        <w:lastRenderedPageBreak/>
         <w:t>Set A</w:t>
       </w:r>
       <w:r>
@@ -632,7 +889,87 @@
           <w:rFonts w:ascii="Times New Roman" w:hAnsi="Times New Roman" w:cs="Times New Roman"/>
           <w:sz w:val="24"/>
         </w:rPr>
-        <w:t>: Web-presence related features: Domain age, Website traffic, Page Rank, Google Index 23,25,26,27 (A-50.</w:t>
+        <w:t xml:space="preserve">: </w:t>
+      </w:r>
+      <w:bookmarkStart w:id="1" w:name="_Hlk512541057"/>
+      <w:r>
+        <w:rPr>
+          <w:rFonts w:ascii="Times New Roman" w:hAnsi="Times New Roman" w:cs="Times New Roman"/>
+          <w:sz w:val="24"/>
+        </w:rPr>
+        <w:t>Web-presence related features</w:t>
+      </w:r>
+      <w:r>
+        <w:rPr>
+          <w:rFonts w:ascii="Times New Roman" w:hAnsi="Times New Roman" w:cs="Times New Roman"/>
+          <w:sz w:val="24"/>
+        </w:rPr>
+        <w:t>.</w:t>
+      </w:r>
+      <w:r>
+        <w:rPr>
+          <w:rFonts w:ascii="Times New Roman" w:hAnsi="Times New Roman" w:cs="Times New Roman"/>
+          <w:sz w:val="24"/>
+        </w:rPr>
+        <w:t xml:space="preserve"> </w:t>
+      </w:r>
+      <w:r>
+        <w:rPr>
+          <w:rFonts w:ascii="Times New Roman" w:hAnsi="Times New Roman" w:cs="Times New Roman"/>
+          <w:sz w:val="24"/>
+        </w:rPr>
+        <w:t xml:space="preserve">We chose these four features to determine if it is practical to determine the nature of a URL simply by looking at its </w:t>
+      </w:r>
+      <w:r>
+        <w:rPr>
+          <w:rFonts w:ascii="Times New Roman" w:hAnsi="Times New Roman" w:cs="Times New Roman"/>
+          <w:sz w:val="24"/>
+        </w:rPr>
+        <w:t>presence</w:t>
+      </w:r>
+      <w:r>
+        <w:rPr>
+          <w:rFonts w:ascii="Times New Roman" w:hAnsi="Times New Roman" w:cs="Times New Roman"/>
+          <w:sz w:val="24"/>
+        </w:rPr>
+        <w:t xml:space="preserve"> on the internet, and not by any structural </w:t>
+      </w:r>
+      <w:r>
+        <w:rPr>
+          <w:rFonts w:ascii="Times New Roman" w:hAnsi="Times New Roman" w:cs="Times New Roman"/>
+          <w:sz w:val="24"/>
+        </w:rPr>
+        <w:t>features of the URL itself. These features included</w:t>
+      </w:r>
+      <w:r>
+        <w:rPr>
+          <w:rFonts w:ascii="Times New Roman" w:hAnsi="Times New Roman" w:cs="Times New Roman"/>
+          <w:sz w:val="24"/>
+        </w:rPr>
+        <w:t>: Domain age, Website traffic, Page Rank, Google Index</w:t>
+      </w:r>
+      <w:bookmarkEnd w:id="1"/>
+      <w:r>
+        <w:rPr>
+          <w:rFonts w:ascii="Times New Roman" w:hAnsi="Times New Roman" w:cs="Times New Roman"/>
+          <w:sz w:val="24"/>
+        </w:rPr>
+        <w:t>.</w:t>
+      </w:r>
+    </w:p>
+    <w:p>
+      <w:pPr>
+        <w:rPr>
+          <w:rFonts w:ascii="Times New Roman" w:hAnsi="Times New Roman" w:cs="Times New Roman"/>
+          <w:sz w:val="24"/>
+        </w:rPr>
+      </w:pPr>
+      <w:r>
+        <w:rPr>
+          <w:rFonts w:ascii="Times New Roman" w:hAnsi="Times New Roman" w:cs="Times New Roman"/>
+          <w:sz w:val="24"/>
+        </w:rPr>
+        <w:t>23,25,26,27 (A-50.</w:t>
       </w:r>
       <w:r>
         <w:rPr>
@@ -699,14 +1036,74 @@
           <w:rFonts w:ascii="Times New Roman" w:hAnsi="Times New Roman" w:cs="Times New Roman"/>
           <w:sz w:val="24"/>
         </w:rPr>
-        <w:t>: Features without 3 possible outcomes {-1,1}. This makes the data more binary and eliminates the possibility of uncertain URLs.</w:t>
-      </w:r>
-      <w:r>
-        <w:rPr>
-          <w:rFonts w:ascii="Times New Roman" w:hAnsi="Times New Roman" w:cs="Times New Roman"/>
-          <w:sz w:val="24"/>
-        </w:rPr>
-        <w:t xml:space="preserve"> 21 features</w:t>
+        <w:t xml:space="preserve">: </w:t>
+      </w:r>
+      <w:bookmarkStart w:id="2" w:name="_Hlk512541126"/>
+      <w:r>
+        <w:rPr>
+          <w:rFonts w:ascii="Times New Roman" w:hAnsi="Times New Roman" w:cs="Times New Roman"/>
+          <w:sz w:val="24"/>
+        </w:rPr>
+        <w:t xml:space="preserve">Features </w:t>
+      </w:r>
+      <w:r>
+        <w:rPr>
+          <w:rFonts w:ascii="Times New Roman" w:hAnsi="Times New Roman" w:cs="Times New Roman"/>
+          <w:sz w:val="24"/>
+        </w:rPr>
+        <w:t>with only two</w:t>
+      </w:r>
+      <w:r>
+        <w:rPr>
+          <w:rFonts w:ascii="Times New Roman" w:hAnsi="Times New Roman" w:cs="Times New Roman"/>
+          <w:sz w:val="24"/>
+        </w:rPr>
+        <w:t xml:space="preserve"> </w:t>
+      </w:r>
+      <w:r>
+        <w:rPr>
+          <w:rFonts w:ascii="Times New Roman" w:hAnsi="Times New Roman" w:cs="Times New Roman"/>
+          <w:sz w:val="24"/>
+        </w:rPr>
+        <w:t xml:space="preserve">(2) </w:t>
+      </w:r>
+      <w:r>
+        <w:rPr>
+          <w:rFonts w:ascii="Times New Roman" w:hAnsi="Times New Roman" w:cs="Times New Roman"/>
+          <w:sz w:val="24"/>
+        </w:rPr>
+        <w:t>possible outcomes {-1</w:t>
+      </w:r>
+      <w:proofErr w:type="gramStart"/>
+      <w:r>
+        <w:rPr>
+          <w:rFonts w:ascii="Times New Roman" w:hAnsi="Times New Roman" w:cs="Times New Roman"/>
+          <w:sz w:val="24"/>
+        </w:rPr>
+        <w:t>,1</w:t>
+      </w:r>
+      <w:proofErr w:type="gramEnd"/>
+      <w:r>
+        <w:rPr>
+          <w:rFonts w:ascii="Times New Roman" w:hAnsi="Times New Roman" w:cs="Times New Roman"/>
+          <w:sz w:val="24"/>
+        </w:rPr>
+        <w:t>}. This makes the data more binary and eliminates the possibility of uncertain URLs.</w:t>
+      </w:r>
+      <w:r>
+        <w:rPr>
+          <w:rFonts w:ascii="Times New Roman" w:hAnsi="Times New Roman" w:cs="Times New Roman"/>
+          <w:sz w:val="24"/>
+        </w:rPr>
+        <w:t xml:space="preserve"> </w:t>
+      </w:r>
+      <w:bookmarkEnd w:id="2"/>
+      <w:r>
+        <w:rPr>
+          <w:rFonts w:ascii="Times New Roman" w:hAnsi="Times New Roman" w:cs="Times New Roman"/>
+          <w:sz w:val="24"/>
+        </w:rPr>
+        <w:t>21 features</w:t>
       </w:r>
     </w:p>
     <w:p>
@@ -718,6 +1115,7 @@
           <w:highlight w:val="white"/>
         </w:rPr>
       </w:pPr>
+      <w:bookmarkStart w:id="3" w:name="_Hlk512541224"/>
       <w:proofErr w:type="spellStart"/>
       <w:r>
         <w:rPr>
@@ -955,6 +1353,26 @@
           <w:sz w:val="24"/>
           <w:shd w:val="clear" w:color="auto" w:fill="FFFFFF"/>
         </w:rPr>
+        <w:t xml:space="preserve">, Iframe, </w:t>
+      </w:r>
+      <w:proofErr w:type="spellStart"/>
+      <w:r>
+        <w:rPr>
+          <w:rFonts w:ascii="Times New Roman" w:hAnsi="Times New Roman" w:cs="Times New Roman"/>
+          <w:color w:val="24292E"/>
+          <w:sz w:val="24"/>
+          <w:shd w:val="clear" w:color="auto" w:fill="FFFFFF"/>
+        </w:rPr>
+        <w:t>age_of_domain</w:t>
+      </w:r>
+      <w:proofErr w:type="spellEnd"/>
+      <w:r>
+        <w:rPr>
+          <w:rFonts w:ascii="Times New Roman" w:hAnsi="Times New Roman" w:cs="Times New Roman"/>
+          <w:color w:val="24292E"/>
+          <w:sz w:val="24"/>
+          <w:shd w:val="clear" w:color="auto" w:fill="FFFFFF"/>
+        </w:rPr>
         <w:t xml:space="preserve">, </w:t>
       </w:r>
       <w:proofErr w:type="spellStart"/>
@@ -965,7 +1383,7 @@
           <w:sz w:val="24"/>
           <w:shd w:val="clear" w:color="auto" w:fill="FFFFFF"/>
         </w:rPr>
-        <w:t>Iframe</w:t>
+        <w:t>DNSRecord</w:t>
       </w:r>
       <w:proofErr w:type="spellEnd"/>
       <w:r>
@@ -985,7 +1403,7 @@
           <w:sz w:val="24"/>
           <w:shd w:val="clear" w:color="auto" w:fill="FFFFFF"/>
         </w:rPr>
-        <w:t>age_of_domain</w:t>
+        <w:t>Page_Rank</w:t>
       </w:r>
       <w:proofErr w:type="spellEnd"/>
       <w:r>
@@ -1005,7 +1423,7 @@
           <w:sz w:val="24"/>
           <w:shd w:val="clear" w:color="auto" w:fill="FFFFFF"/>
         </w:rPr>
-        <w:t>DNSRecord</w:t>
+        <w:t>Google_Index</w:t>
       </w:r>
       <w:proofErr w:type="spellEnd"/>
       <w:r>
@@ -1025,8 +1443,9 @@
           <w:sz w:val="24"/>
           <w:shd w:val="clear" w:color="auto" w:fill="FFFFFF"/>
         </w:rPr>
-        <w:t>Page_Rank</w:t>
-      </w:r>
+        <w:t>Statistical_report</w:t>
+      </w:r>
+      <w:bookmarkEnd w:id="3"/>
       <w:proofErr w:type="spellEnd"/>
       <w:r>
         <w:rPr>
@@ -1035,9 +1454,16 @@
           <w:sz w:val="24"/>
           <w:shd w:val="clear" w:color="auto" w:fill="FFFFFF"/>
         </w:rPr>
-        <w:t xml:space="preserve">, </w:t>
-      </w:r>
-      <w:proofErr w:type="spellStart"/>
+        <w:t>.</w:t>
+      </w:r>
+    </w:p>
+    <w:p>
+      <w:pPr>
+        <w:rPr>
+          <w:rFonts w:ascii="Times New Roman" w:hAnsi="Times New Roman" w:cs="Times New Roman"/>
+          <w:sz w:val="24"/>
+        </w:rPr>
+      </w:pPr>
       <w:r>
         <w:rPr>
           <w:rFonts w:ascii="Times New Roman" w:hAnsi="Times New Roman" w:cs="Times New Roman"/>
@@ -1045,9 +1471,8 @@
           <w:sz w:val="24"/>
           <w:shd w:val="clear" w:color="auto" w:fill="FFFFFF"/>
         </w:rPr>
-        <w:t>Google_Index</w:t>
-      </w:r>
-      <w:proofErr w:type="spellEnd"/>
+        <w:t>0,2,3,4,5,8,9,10,11,12,16,17,19,20,21,22,23,24,26,27,29  (A-76.</w:t>
+      </w:r>
       <w:r>
         <w:rPr>
           <w:rFonts w:ascii="Times New Roman" w:hAnsi="Times New Roman" w:cs="Times New Roman"/>
@@ -1055,9 +1480,8 @@
           <w:sz w:val="24"/>
           <w:shd w:val="clear" w:color="auto" w:fill="FFFFFF"/>
         </w:rPr>
-        <w:t xml:space="preserve">, </w:t>
-      </w:r>
-      <w:proofErr w:type="spellStart"/>
+        <w:t>77</w:t>
+      </w:r>
       <w:r>
         <w:rPr>
           <w:rFonts w:ascii="Times New Roman" w:hAnsi="Times New Roman" w:cs="Times New Roman"/>
@@ -1065,9 +1489,85 @@
           <w:sz w:val="24"/>
           <w:shd w:val="clear" w:color="auto" w:fill="FFFFFF"/>
         </w:rPr>
-        <w:t>Statistical_report</w:t>
-      </w:r>
-      <w:proofErr w:type="spellEnd"/>
+        <w:t>%)      </w:t>
+      </w:r>
+    </w:p>
+    <w:p>
+      <w:pPr>
+        <w:rPr>
+          <w:rFonts w:ascii="Times New Roman" w:hAnsi="Times New Roman" w:cs="Times New Roman"/>
+          <w:sz w:val="24"/>
+          <w:u w:val="single"/>
+        </w:rPr>
+      </w:pPr>
+    </w:p>
+    <w:p>
+      <w:pPr>
+        <w:rPr>
+          <w:rFonts w:ascii="Times New Roman" w:hAnsi="Times New Roman" w:cs="Times New Roman"/>
+          <w:sz w:val="24"/>
+        </w:rPr>
+      </w:pPr>
+      <w:r>
+        <w:rPr>
+          <w:rFonts w:ascii="Times New Roman" w:hAnsi="Times New Roman" w:cs="Times New Roman"/>
+          <w:sz w:val="24"/>
+          <w:u w:val="single"/>
+        </w:rPr>
+        <w:t>Set C</w:t>
+      </w:r>
+      <w:r>
+        <w:rPr>
+          <w:rFonts w:ascii="Times New Roman" w:hAnsi="Times New Roman" w:cs="Times New Roman"/>
+          <w:sz w:val="24"/>
+        </w:rPr>
+        <w:t xml:space="preserve">: </w:t>
+      </w:r>
+      <w:r>
+        <w:rPr>
+          <w:rFonts w:ascii="Times New Roman" w:hAnsi="Times New Roman" w:cs="Times New Roman"/>
+          <w:sz w:val="24"/>
+        </w:rPr>
+        <w:t>Features with three (3) possible outcomes {-1</w:t>
+      </w:r>
+      <w:proofErr w:type="gramStart"/>
+      <w:r>
+        <w:rPr>
+          <w:rFonts w:ascii="Times New Roman" w:hAnsi="Times New Roman" w:cs="Times New Roman"/>
+          <w:sz w:val="24"/>
+        </w:rPr>
+        <w:t>,0,1</w:t>
+      </w:r>
+      <w:proofErr w:type="gramEnd"/>
+      <w:r>
+        <w:rPr>
+          <w:rFonts w:ascii="Times New Roman" w:hAnsi="Times New Roman" w:cs="Times New Roman"/>
+          <w:sz w:val="24"/>
+        </w:rPr>
+        <w:t>}. These features allows for uncertainty in their output and includes:</w:t>
+      </w:r>
+      <w:r>
+        <w:rPr>
+          <w:rFonts w:ascii="Times New Roman" w:hAnsi="Times New Roman" w:cs="Times New Roman"/>
+          <w:sz w:val="24"/>
+        </w:rPr>
+        <w:t xml:space="preserve"> </w:t>
+      </w:r>
+      <w:r>
+        <w:rPr>
+          <w:rFonts w:ascii="Times New Roman" w:hAnsi="Times New Roman" w:cs="Times New Roman"/>
+          <w:sz w:val="24"/>
+        </w:rPr>
+        <w:t>8 features</w:t>
+      </w:r>
+    </w:p>
+    <w:p>
+      <w:pPr>
+        <w:rPr>
+          <w:rFonts w:ascii="Times New Roman" w:hAnsi="Times New Roman" w:cs="Times New Roman"/>
+          <w:sz w:val="24"/>
+        </w:rPr>
+      </w:pPr>
       <w:r>
         <w:rPr>
           <w:rFonts w:ascii="Times New Roman" w:hAnsi="Times New Roman" w:cs="Times New Roman"/>
@@ -1075,97 +1575,6 @@
           <w:sz w:val="24"/>
           <w:shd w:val="clear" w:color="auto" w:fill="FFFFFF"/>
         </w:rPr>
-        <w:t>.</w:t>
-      </w:r>
-    </w:p>
-    <w:p>
-      <w:pPr>
-        <w:rPr>
-          <w:rFonts w:ascii="Times New Roman" w:hAnsi="Times New Roman" w:cs="Times New Roman"/>
-          <w:sz w:val="24"/>
-        </w:rPr>
-      </w:pPr>
-      <w:r>
-        <w:rPr>
-          <w:rFonts w:ascii="Times New Roman" w:hAnsi="Times New Roman" w:cs="Times New Roman"/>
-          <w:color w:val="24292E"/>
-          <w:sz w:val="24"/>
-          <w:shd w:val="clear" w:color="auto" w:fill="FFFFFF"/>
-        </w:rPr>
-        <w:t>0,2,3,4,5,8,9,10,11,12,16,17,19,20,21,22,23,24,26,27,29  (A-76.</w:t>
-      </w:r>
-      <w:r>
-        <w:rPr>
-          <w:rFonts w:ascii="Times New Roman" w:hAnsi="Times New Roman" w:cs="Times New Roman"/>
-          <w:color w:val="24292E"/>
-          <w:sz w:val="24"/>
-          <w:shd w:val="clear" w:color="auto" w:fill="FFFFFF"/>
-        </w:rPr>
-        <w:t>77</w:t>
-      </w:r>
-      <w:r>
-        <w:rPr>
-          <w:rFonts w:ascii="Times New Roman" w:hAnsi="Times New Roman" w:cs="Times New Roman"/>
-          <w:color w:val="24292E"/>
-          <w:sz w:val="24"/>
-          <w:shd w:val="clear" w:color="auto" w:fill="FFFFFF"/>
-        </w:rPr>
-        <w:t>%)      </w:t>
-      </w:r>
-    </w:p>
-    <w:p>
-      <w:pPr>
-        <w:rPr>
-          <w:rFonts w:ascii="Times New Roman" w:hAnsi="Times New Roman" w:cs="Times New Roman"/>
-          <w:sz w:val="24"/>
-          <w:u w:val="single"/>
-        </w:rPr>
-      </w:pPr>
-    </w:p>
-    <w:p>
-      <w:pPr>
-        <w:rPr>
-          <w:rFonts w:ascii="Times New Roman" w:hAnsi="Times New Roman" w:cs="Times New Roman"/>
-          <w:sz w:val="24"/>
-        </w:rPr>
-      </w:pPr>
-      <w:r>
-        <w:rPr>
-          <w:rFonts w:ascii="Times New Roman" w:hAnsi="Times New Roman" w:cs="Times New Roman"/>
-          <w:sz w:val="24"/>
-          <w:u w:val="single"/>
-        </w:rPr>
-        <w:t>Set C</w:t>
-      </w:r>
-      <w:r>
-        <w:rPr>
-          <w:rFonts w:ascii="Times New Roman" w:hAnsi="Times New Roman" w:cs="Times New Roman"/>
-          <w:sz w:val="24"/>
-        </w:rPr>
-        <w:t xml:space="preserve">: Features with 3 possible outcomes {-1,0,1} </w:t>
-      </w:r>
-      <w:r>
-        <w:rPr>
-          <w:rFonts w:ascii="Times New Roman" w:hAnsi="Times New Roman" w:cs="Times New Roman"/>
-          <w:sz w:val="24"/>
-        </w:rPr>
-        <w:t>8 features</w:t>
-      </w:r>
-    </w:p>
-    <w:p>
-      <w:pPr>
-        <w:rPr>
-          <w:rFonts w:ascii="Times New Roman" w:hAnsi="Times New Roman" w:cs="Times New Roman"/>
-          <w:sz w:val="24"/>
-        </w:rPr>
-      </w:pPr>
-      <w:r>
-        <w:rPr>
-          <w:rFonts w:ascii="Times New Roman" w:hAnsi="Times New Roman" w:cs="Times New Roman"/>
-          <w:color w:val="24292E"/>
-          <w:sz w:val="24"/>
-          <w:shd w:val="clear" w:color="auto" w:fill="FFFFFF"/>
-        </w:rPr>
         <w:t xml:space="preserve">1,6,7,13,14,15,25,28 </w:t>
       </w:r>
       <w:r>
@@ -1203,159 +1612,6 @@
           <w:sz w:val="24"/>
         </w:rPr>
         <w:t>!</w:t>
-      </w:r>
-    </w:p>
-    <w:p>
-      <w:pPr>
-        <w:rPr>
-          <w:rFonts w:ascii="Times New Roman" w:hAnsi="Times New Roman" w:cs="Times New Roman"/>
-          <w:sz w:val="24"/>
-          <w:u w:val="single"/>
-        </w:rPr>
-      </w:pPr>
-    </w:p>
-    <w:p>
-      <w:pPr>
-        <w:rPr>
-          <w:rFonts w:ascii="Times New Roman" w:hAnsi="Times New Roman" w:cs="Times New Roman"/>
-          <w:sz w:val="24"/>
-        </w:rPr>
-      </w:pPr>
-      <w:r>
-        <w:rPr>
-          <w:rFonts w:ascii="Times New Roman" w:hAnsi="Times New Roman" w:cs="Times New Roman"/>
-          <w:sz w:val="24"/>
-          <w:u w:val="single"/>
-        </w:rPr>
-        <w:t xml:space="preserve">Set </w:t>
-      </w:r>
-      <w:r>
-        <w:rPr>
-          <w:rFonts w:ascii="Times New Roman" w:hAnsi="Times New Roman" w:cs="Times New Roman"/>
-          <w:sz w:val="24"/>
-          <w:u w:val="single"/>
-        </w:rPr>
-        <w:t>D</w:t>
-      </w:r>
-      <w:r>
-        <w:rPr>
-          <w:rFonts w:ascii="Times New Roman" w:hAnsi="Times New Roman" w:cs="Times New Roman"/>
-          <w:sz w:val="24"/>
-        </w:rPr>
-        <w:t>:  All 30 features (A- 95.</w:t>
-      </w:r>
-      <w:r>
-        <w:rPr>
-          <w:rFonts w:ascii="Times New Roman" w:hAnsi="Times New Roman" w:cs="Times New Roman"/>
-          <w:sz w:val="24"/>
-        </w:rPr>
-        <w:t>73</w:t>
-      </w:r>
-      <w:r>
-        <w:rPr>
-          <w:rFonts w:ascii="Times New Roman" w:hAnsi="Times New Roman" w:cs="Times New Roman"/>
-          <w:sz w:val="24"/>
-        </w:rPr>
-        <w:t>%)</w:t>
-      </w:r>
-    </w:p>
-    <w:p>
-      <w:pPr>
-        <w:rPr>
-          <w:rFonts w:ascii="Times New Roman" w:hAnsi="Times New Roman" w:cs="Times New Roman"/>
-          <w:sz w:val="24"/>
-          <w:u w:val="single"/>
-        </w:rPr>
-      </w:pPr>
-    </w:p>
-    <w:p>
-      <w:pPr>
-        <w:rPr>
-          <w:rFonts w:ascii="Times New Roman" w:hAnsi="Times New Roman" w:cs="Times New Roman"/>
-          <w:sz w:val="24"/>
-        </w:rPr>
-      </w:pPr>
-      <w:r>
-        <w:rPr>
-          <w:rFonts w:ascii="Times New Roman" w:hAnsi="Times New Roman" w:cs="Times New Roman"/>
-          <w:sz w:val="24"/>
-          <w:u w:val="single"/>
-        </w:rPr>
-        <w:t>Set E</w:t>
-      </w:r>
-      <w:r>
-        <w:rPr>
-          <w:rFonts w:ascii="Times New Roman" w:hAnsi="Times New Roman" w:cs="Times New Roman"/>
-          <w:sz w:val="24"/>
-        </w:rPr>
-        <w:t xml:space="preserve">: The most important features (those rated 0.01 and up) according to </w:t>
-      </w:r>
-      <w:proofErr w:type="spellStart"/>
-      <w:r>
-        <w:rPr>
-          <w:rFonts w:ascii="Times New Roman" w:hAnsi="Times New Roman" w:cs="Times New Roman"/>
-          <w:sz w:val="24"/>
-        </w:rPr>
-        <w:t>classifier.feature_importances</w:t>
-      </w:r>
-      <w:proofErr w:type="spellEnd"/>
-      <w:r>
-        <w:rPr>
-          <w:rFonts w:ascii="Times New Roman" w:hAnsi="Times New Roman" w:cs="Times New Roman"/>
-          <w:sz w:val="24"/>
-        </w:rPr>
-        <w:t>_ function.</w:t>
-      </w:r>
-    </w:p>
-    <w:p>
-      <w:r>
-        <w:rPr>
-          <w:rFonts w:ascii="Times New Roman" w:hAnsi="Times New Roman" w:cs="Times New Roman"/>
-          <w:sz w:val="24"/>
-        </w:rPr>
-        <w:t>0,1,5,6,7,8,12,13,14,15,23,</w:t>
-      </w:r>
-      <w:r>
-        <w:rPr>
-          <w:rFonts w:ascii="Times New Roman" w:hAnsi="Times New Roman" w:cs="Times New Roman"/>
-          <w:sz w:val="24"/>
-        </w:rPr>
-        <w:t xml:space="preserve"> 24,</w:t>
-      </w:r>
-      <w:r>
-        <w:rPr>
-          <w:rFonts w:ascii="Times New Roman" w:hAnsi="Times New Roman" w:cs="Times New Roman"/>
-          <w:sz w:val="24"/>
-        </w:rPr>
-        <w:t xml:space="preserve"> </w:t>
-      </w:r>
-      <w:r>
-        <w:rPr>
-          <w:rFonts w:ascii="Times New Roman" w:hAnsi="Times New Roman" w:cs="Times New Roman"/>
-          <w:sz w:val="24"/>
-        </w:rPr>
-        <w:t>25,</w:t>
-      </w:r>
-      <w:r>
-        <w:rPr>
-          <w:rFonts w:ascii="Times New Roman" w:hAnsi="Times New Roman" w:cs="Times New Roman"/>
-          <w:sz w:val="24"/>
-        </w:rPr>
-        <w:t xml:space="preserve"> 26, 27, </w:t>
-      </w:r>
-      <w:r>
-        <w:rPr>
-          <w:rFonts w:ascii="Times New Roman" w:hAnsi="Times New Roman" w:cs="Times New Roman"/>
-          <w:sz w:val="24"/>
-        </w:rPr>
-        <w:t>28 (A-96.20%)</w:t>
-      </w:r>
-      <w:r>
-        <w:rPr>
-          <w:rFonts w:ascii="Times New Roman" w:hAnsi="Times New Roman" w:cs="Times New Roman"/>
-          <w:sz w:val="24"/>
-        </w:rPr>
-        <w:t xml:space="preserve"> 16 features</w:t>
       </w:r>
     </w:p>
     <w:p>
@@ -1374,6 +1630,312 @@
           <w:rFonts w:ascii="Times New Roman" w:hAnsi="Times New Roman" w:cs="Times New Roman"/>
           <w:sz w:val="24"/>
         </w:rPr>
+        <w:t>URL_Length</w:t>
+      </w:r>
+      <w:proofErr w:type="spellEnd"/>
+      <w:r>
+        <w:rPr>
+          <w:rFonts w:ascii="Times New Roman" w:hAnsi="Times New Roman" w:cs="Times New Roman"/>
+          <w:sz w:val="24"/>
+        </w:rPr>
+        <w:t xml:space="preserve">, </w:t>
+      </w:r>
+      <w:proofErr w:type="spellStart"/>
+      <w:r>
+        <w:rPr>
+          <w:rFonts w:ascii="Times New Roman" w:hAnsi="Times New Roman" w:cs="Times New Roman"/>
+          <w:sz w:val="24"/>
+        </w:rPr>
+        <w:t>having_Sub_Domain</w:t>
+      </w:r>
+      <w:proofErr w:type="spellEnd"/>
+      <w:r>
+        <w:rPr>
+          <w:rFonts w:ascii="Times New Roman" w:hAnsi="Times New Roman" w:cs="Times New Roman"/>
+          <w:sz w:val="24"/>
+        </w:rPr>
+        <w:t xml:space="preserve">, </w:t>
+      </w:r>
+      <w:proofErr w:type="spellStart"/>
+      <w:r>
+        <w:rPr>
+          <w:rFonts w:ascii="Times New Roman" w:hAnsi="Times New Roman" w:cs="Times New Roman"/>
+          <w:sz w:val="24"/>
+        </w:rPr>
+        <w:t>SSLfinal_State</w:t>
+      </w:r>
+      <w:proofErr w:type="spellEnd"/>
+      <w:r>
+        <w:rPr>
+          <w:rFonts w:ascii="Times New Roman" w:hAnsi="Times New Roman" w:cs="Times New Roman"/>
+          <w:sz w:val="24"/>
+        </w:rPr>
+        <w:t xml:space="preserve">, </w:t>
+      </w:r>
+      <w:proofErr w:type="spellStart"/>
+      <w:r>
+        <w:rPr>
+          <w:rFonts w:ascii="Times New Roman" w:hAnsi="Times New Roman" w:cs="Times New Roman"/>
+          <w:sz w:val="24"/>
+        </w:rPr>
+        <w:t>URL_of_Anchor</w:t>
+      </w:r>
+      <w:proofErr w:type="spellEnd"/>
+      <w:r>
+        <w:rPr>
+          <w:rFonts w:ascii="Times New Roman" w:hAnsi="Times New Roman" w:cs="Times New Roman"/>
+          <w:sz w:val="24"/>
+        </w:rPr>
+        <w:t xml:space="preserve">, </w:t>
+      </w:r>
+      <w:proofErr w:type="spellStart"/>
+      <w:r>
+        <w:rPr>
+          <w:rFonts w:ascii="Times New Roman" w:hAnsi="Times New Roman" w:cs="Times New Roman"/>
+          <w:sz w:val="24"/>
+        </w:rPr>
+        <w:t>Links_in_</w:t>
+      </w:r>
+      <w:proofErr w:type="gramStart"/>
+      <w:r>
+        <w:rPr>
+          <w:rFonts w:ascii="Times New Roman" w:hAnsi="Times New Roman" w:cs="Times New Roman"/>
+          <w:sz w:val="24"/>
+        </w:rPr>
+        <w:t>tags</w:t>
+      </w:r>
+      <w:proofErr w:type="spellEnd"/>
+      <w:r>
+        <w:rPr>
+          <w:rFonts w:ascii="Times New Roman" w:hAnsi="Times New Roman" w:cs="Times New Roman"/>
+          <w:sz w:val="24"/>
+        </w:rPr>
+        <w:t xml:space="preserve"> </w:t>
+      </w:r>
+      <w:r>
+        <w:rPr>
+          <w:rFonts w:ascii="Times New Roman" w:hAnsi="Times New Roman" w:cs="Times New Roman"/>
+          <w:sz w:val="24"/>
+        </w:rPr>
+        <w:t>,</w:t>
+      </w:r>
+      <w:proofErr w:type="gramEnd"/>
+      <w:r>
+        <w:rPr>
+          <w:rFonts w:ascii="Times New Roman" w:hAnsi="Times New Roman" w:cs="Times New Roman"/>
+          <w:sz w:val="24"/>
+        </w:rPr>
+        <w:t xml:space="preserve"> SFH, </w:t>
+      </w:r>
+      <w:proofErr w:type="spellStart"/>
+      <w:r>
+        <w:rPr>
+          <w:rFonts w:ascii="Times New Roman" w:hAnsi="Times New Roman" w:cs="Times New Roman"/>
+          <w:sz w:val="24"/>
+        </w:rPr>
+        <w:t>web_traffic</w:t>
+      </w:r>
+      <w:proofErr w:type="spellEnd"/>
+      <w:r>
+        <w:rPr>
+          <w:rFonts w:ascii="Times New Roman" w:hAnsi="Times New Roman" w:cs="Times New Roman"/>
+          <w:sz w:val="24"/>
+        </w:rPr>
+        <w:t xml:space="preserve">, </w:t>
+      </w:r>
+      <w:proofErr w:type="spellStart"/>
+      <w:r>
+        <w:rPr>
+          <w:rFonts w:ascii="Times New Roman" w:hAnsi="Times New Roman" w:cs="Times New Roman"/>
+          <w:sz w:val="24"/>
+        </w:rPr>
+        <w:t>Links_pointing_to_page</w:t>
+      </w:r>
+      <w:proofErr w:type="spellEnd"/>
+      <w:r>
+        <w:rPr>
+          <w:rFonts w:ascii="Times New Roman" w:hAnsi="Times New Roman" w:cs="Times New Roman"/>
+          <w:sz w:val="24"/>
+        </w:rPr>
+        <w:t>.</w:t>
+      </w:r>
+    </w:p>
+    <w:p>
+      <w:pPr>
+        <w:rPr>
+          <w:rFonts w:ascii="Times New Roman" w:hAnsi="Times New Roman" w:cs="Times New Roman"/>
+          <w:sz w:val="24"/>
+          <w:u w:val="single"/>
+        </w:rPr>
+      </w:pPr>
+    </w:p>
+    <w:p>
+      <w:pPr>
+        <w:rPr>
+          <w:rFonts w:ascii="Times New Roman" w:hAnsi="Times New Roman" w:cs="Times New Roman"/>
+          <w:sz w:val="24"/>
+        </w:rPr>
+      </w:pPr>
+      <w:r>
+        <w:rPr>
+          <w:rFonts w:ascii="Times New Roman" w:hAnsi="Times New Roman" w:cs="Times New Roman"/>
+          <w:sz w:val="24"/>
+          <w:u w:val="single"/>
+        </w:rPr>
+        <w:t xml:space="preserve">Set </w:t>
+      </w:r>
+      <w:r>
+        <w:rPr>
+          <w:rFonts w:ascii="Times New Roman" w:hAnsi="Times New Roman" w:cs="Times New Roman"/>
+          <w:sz w:val="24"/>
+          <w:u w:val="single"/>
+        </w:rPr>
+        <w:t>D</w:t>
+      </w:r>
+      <w:r>
+        <w:rPr>
+          <w:rFonts w:ascii="Times New Roman" w:hAnsi="Times New Roman" w:cs="Times New Roman"/>
+          <w:sz w:val="24"/>
+        </w:rPr>
+        <w:t>:  All 30 features (A- 95.</w:t>
+      </w:r>
+      <w:r>
+        <w:rPr>
+          <w:rFonts w:ascii="Times New Roman" w:hAnsi="Times New Roman" w:cs="Times New Roman"/>
+          <w:sz w:val="24"/>
+        </w:rPr>
+        <w:t>73</w:t>
+      </w:r>
+      <w:r>
+        <w:rPr>
+          <w:rFonts w:ascii="Times New Roman" w:hAnsi="Times New Roman" w:cs="Times New Roman"/>
+          <w:sz w:val="24"/>
+        </w:rPr>
+        <w:t>%)</w:t>
+      </w:r>
+    </w:p>
+    <w:p>
+      <w:pPr>
+        <w:rPr>
+          <w:rFonts w:ascii="Times New Roman" w:hAnsi="Times New Roman" w:cs="Times New Roman"/>
+          <w:sz w:val="24"/>
+          <w:u w:val="single"/>
+        </w:rPr>
+      </w:pPr>
+    </w:p>
+    <w:p>
+      <w:pPr>
+        <w:rPr>
+          <w:rFonts w:ascii="Times New Roman" w:hAnsi="Times New Roman" w:cs="Times New Roman"/>
+          <w:sz w:val="24"/>
+        </w:rPr>
+      </w:pPr>
+      <w:r>
+        <w:rPr>
+          <w:rFonts w:ascii="Times New Roman" w:hAnsi="Times New Roman" w:cs="Times New Roman"/>
+          <w:sz w:val="24"/>
+          <w:u w:val="single"/>
+        </w:rPr>
+        <w:t>Set E</w:t>
+      </w:r>
+      <w:r>
+        <w:rPr>
+          <w:rFonts w:ascii="Times New Roman" w:hAnsi="Times New Roman" w:cs="Times New Roman"/>
+          <w:sz w:val="24"/>
+        </w:rPr>
+        <w:t xml:space="preserve">: The most important features (those rated 0.01 and up) according to </w:t>
+      </w:r>
+      <w:proofErr w:type="spellStart"/>
+      <w:r>
+        <w:rPr>
+          <w:rFonts w:ascii="Times New Roman" w:hAnsi="Times New Roman" w:cs="Times New Roman"/>
+          <w:sz w:val="24"/>
+        </w:rPr>
+        <w:t>classifier.feature_importances</w:t>
+      </w:r>
+      <w:proofErr w:type="spellEnd"/>
+      <w:r>
+        <w:rPr>
+          <w:rFonts w:ascii="Times New Roman" w:hAnsi="Times New Roman" w:cs="Times New Roman"/>
+          <w:sz w:val="24"/>
+        </w:rPr>
+        <w:t>_ function.</w:t>
+      </w:r>
+      <w:r>
+        <w:rPr>
+          <w:rFonts w:ascii="Times New Roman" w:hAnsi="Times New Roman" w:cs="Times New Roman"/>
+          <w:sz w:val="24"/>
+        </w:rPr>
+        <w:t xml:space="preserve"> These include: </w:t>
+      </w:r>
+    </w:p>
+    <w:p>
+      <w:r>
+        <w:rPr>
+          <w:rFonts w:ascii="Times New Roman" w:hAnsi="Times New Roman" w:cs="Times New Roman"/>
+          <w:sz w:val="24"/>
+        </w:rPr>
+        <w:t>0,1,5,6,7,8,12,13,14,15,23,</w:t>
+      </w:r>
+      <w:r>
+        <w:rPr>
+          <w:rFonts w:ascii="Times New Roman" w:hAnsi="Times New Roman" w:cs="Times New Roman"/>
+          <w:sz w:val="24"/>
+        </w:rPr>
+        <w:t xml:space="preserve"> 24,</w:t>
+      </w:r>
+      <w:r>
+        <w:rPr>
+          <w:rFonts w:ascii="Times New Roman" w:hAnsi="Times New Roman" w:cs="Times New Roman"/>
+          <w:sz w:val="24"/>
+        </w:rPr>
+        <w:t xml:space="preserve"> </w:t>
+      </w:r>
+      <w:r>
+        <w:rPr>
+          <w:rFonts w:ascii="Times New Roman" w:hAnsi="Times New Roman" w:cs="Times New Roman"/>
+          <w:sz w:val="24"/>
+        </w:rPr>
+        <w:t>25,</w:t>
+      </w:r>
+      <w:r>
+        <w:rPr>
+          <w:rFonts w:ascii="Times New Roman" w:hAnsi="Times New Roman" w:cs="Times New Roman"/>
+          <w:sz w:val="24"/>
+        </w:rPr>
+        <w:t xml:space="preserve"> 26, 27, </w:t>
+      </w:r>
+      <w:r>
+        <w:rPr>
+          <w:rFonts w:ascii="Times New Roman" w:hAnsi="Times New Roman" w:cs="Times New Roman"/>
+          <w:sz w:val="24"/>
+        </w:rPr>
+        <w:t>28 (A-96.20%)</w:t>
+      </w:r>
+      <w:r>
+        <w:rPr>
+          <w:rFonts w:ascii="Times New Roman" w:hAnsi="Times New Roman" w:cs="Times New Roman"/>
+          <w:sz w:val="24"/>
+        </w:rPr>
+        <w:t xml:space="preserve"> 16 features</w:t>
+      </w:r>
+    </w:p>
+    <w:p>
+      <w:pPr>
+        <w:pStyle w:val="ListParagraph"/>
+        <w:spacing w:after="0"/>
+        <w:ind w:left="0"/>
+        <w:rPr>
+          <w:rFonts w:ascii="Times New Roman" w:hAnsi="Times New Roman" w:cs="Times New Roman"/>
+          <w:sz w:val="24"/>
+        </w:rPr>
+      </w:pPr>
+      <w:proofErr w:type="spellStart"/>
+      <w:r>
+        <w:rPr>
+          <w:rFonts w:ascii="Times New Roman" w:hAnsi="Times New Roman" w:cs="Times New Roman"/>
+          <w:sz w:val="24"/>
+        </w:rPr>
         <w:t>having_IP_Address</w:t>
       </w:r>
       <w:proofErr w:type="spellEnd"/>
@@ -1540,6 +2102,7 @@
           <w:rFonts w:ascii="Times New Roman" w:hAnsi="Times New Roman" w:cs="Times New Roman"/>
           <w:sz w:val="24"/>
         </w:rPr>
+        <w:lastRenderedPageBreak/>
         <w:t>,</w:t>
       </w:r>
       <w:r>
@@ -1614,6 +2177,86 @@
     </w:p>
     <w:p>
       <w:pPr>
+        <w:pStyle w:val="ListParagraph"/>
+        <w:spacing w:after="0"/>
+        <w:ind w:left="0"/>
+        <w:rPr>
+          <w:rFonts w:ascii="Times New Roman" w:hAnsi="Times New Roman" w:cs="Times New Roman"/>
+          <w:sz w:val="24"/>
+        </w:rPr>
+      </w:pPr>
+    </w:p>
+    <w:p>
+      <w:pPr>
+        <w:pStyle w:val="ListParagraph"/>
+        <w:spacing w:after="0"/>
+        <w:ind w:left="0"/>
+        <w:rPr>
+          <w:rFonts w:ascii="Times New Roman" w:hAnsi="Times New Roman" w:cs="Times New Roman"/>
+          <w:sz w:val="24"/>
+        </w:rPr>
+      </w:pPr>
+    </w:p>
+    <w:p>
+      <w:pPr>
+        <w:pStyle w:val="ListParagraph"/>
+        <w:spacing w:after="0"/>
+        <w:ind w:left="0"/>
+        <w:rPr>
+          <w:rFonts w:ascii="Times New Roman" w:hAnsi="Times New Roman" w:cs="Times New Roman"/>
+          <w:sz w:val="24"/>
+        </w:rPr>
+      </w:pPr>
+    </w:p>
+    <w:p>
+      <w:pPr>
+        <w:pStyle w:val="ListParagraph"/>
+        <w:spacing w:after="0"/>
+        <w:ind w:left="0"/>
+        <w:rPr>
+          <w:rFonts w:ascii="Times New Roman" w:hAnsi="Times New Roman" w:cs="Times New Roman"/>
+          <w:sz w:val="24"/>
+        </w:rPr>
+      </w:pPr>
+    </w:p>
+    <w:p>
+      <w:pPr>
+        <w:pStyle w:val="ListParagraph"/>
+        <w:spacing w:after="0"/>
+        <w:ind w:left="0"/>
+        <w:rPr>
+          <w:rFonts w:ascii="Times New Roman" w:hAnsi="Times New Roman" w:cs="Times New Roman"/>
+          <w:sz w:val="24"/>
+        </w:rPr>
+      </w:pPr>
+    </w:p>
+    <w:p>
+      <w:pPr>
+        <w:pStyle w:val="ListParagraph"/>
+        <w:spacing w:after="0"/>
+        <w:ind w:left="0"/>
+        <w:rPr>
+          <w:rFonts w:ascii="Times New Roman" w:hAnsi="Times New Roman" w:cs="Times New Roman"/>
+          <w:sz w:val="24"/>
+        </w:rPr>
+      </w:pPr>
+    </w:p>
+    <w:p>
+      <w:pPr>
+        <w:pStyle w:val="ListParagraph"/>
+        <w:spacing w:after="0"/>
+        <w:ind w:left="0"/>
+        <w:rPr>
+          <w:rFonts w:ascii="Times New Roman" w:hAnsi="Times New Roman" w:cs="Times New Roman"/>
+          <w:sz w:val="24"/>
+        </w:rPr>
+      </w:pPr>
+    </w:p>
+    <w:p>
+      <w:pPr>
+        <w:pStyle w:val="ListParagraph"/>
+        <w:spacing w:after="0"/>
+        <w:ind w:left="0"/>
         <w:rPr>
           <w:rFonts w:ascii="Times New Roman" w:hAnsi="Times New Roman" w:cs="Times New Roman"/>
           <w:sz w:val="24"/>
@@ -1637,13 +2280,13 @@
         <mc:AlternateContent>
           <mc:Choice Requires="wps">
             <w:drawing>
-              <wp:anchor distT="0" distB="0" distL="114300" distR="114300" simplePos="0" relativeHeight="251660288" behindDoc="0" locked="0" layoutInCell="1" allowOverlap="1" wp14:anchorId="6F0A7E16" wp14:editId="00940AC8">
+              <wp:anchor distT="0" distB="0" distL="114300" distR="114300" simplePos="0" relativeHeight="251660288" behindDoc="0" locked="0" layoutInCell="1" allowOverlap="1" wp14:anchorId="6F0A7E16" wp14:editId="414774AA">
                 <wp:simplePos x="0" y="0"/>
-                <wp:positionH relativeFrom="column">
-                  <wp:posOffset>3173506</wp:posOffset>
+                <wp:positionH relativeFrom="margin">
+                  <wp:posOffset>3162300</wp:posOffset>
                 </wp:positionH>
                 <wp:positionV relativeFrom="paragraph">
-                  <wp:posOffset>112134</wp:posOffset>
+                  <wp:posOffset>12065</wp:posOffset>
                 </wp:positionV>
                 <wp:extent cx="2913529" cy="3173020"/>
                 <wp:effectExtent l="0" t="0" r="20320" b="27940"/>
@@ -1959,8 +2602,8 @@
                                 <w:sz w:val="24"/>
                               </w:rPr>
                             </w:pPr>
-                            <w:bookmarkStart w:id="0" w:name="__DdeLink__280_1249291045"/>
-                            <w:bookmarkEnd w:id="0"/>
+                            <w:bookmarkStart w:id="4" w:name="__DdeLink__280_1249291045"/>
+                            <w:bookmarkEnd w:id="4"/>
                             <w:proofErr w:type="spellStart"/>
                             <w:r>
                               <w:rPr>
@@ -2109,13 +2752,13 @@
               </wp:anchor>
             </w:drawing>
           </mc:Choice>
-          <mc:Fallback>
+          <mc:Fallback xmlns:w16cid="http://schemas.microsoft.com/office/word/2016/wordml/cid" xmlns:am3d="http://schemas.microsoft.com/office/drawing/2017/model3d" xmlns:aink="http://schemas.microsoft.com/office/drawing/2016/ink" xmlns:cx8="http://schemas.microsoft.com/office/drawing/2016/5/14/chartex" xmlns:cx7="http://schemas.microsoft.com/office/drawing/2016/5/13/chartex" xmlns:cx6="http://schemas.microsoft.com/office/drawing/2016/5/12/chartex" xmlns:cx5="http://schemas.microsoft.com/office/drawing/2016/5/11/chartex" xmlns:cx4="http://schemas.microsoft.com/office/drawing/2016/5/10/chartex" xmlns:cx3="http://schemas.microsoft.com/office/drawing/2016/5/9/chartex" xmlns:cx2="http://schemas.microsoft.com/office/drawing/2015/10/21/chartex">
             <w:pict>
               <v:shapetype w14:anchorId="6F0A7E16" id="_x0000_t202" coordsize="21600,21600" o:spt="202" path="m,l,21600r21600,l21600,xe">
                 <v:stroke joinstyle="miter"/>
                 <v:path gradientshapeok="t" o:connecttype="rect"/>
               </v:shapetype>
-              <v:shape id="Text Box 2" o:spid="_x0000_s1026" type="#_x0000_t202" style="position:absolute;margin-left:249.9pt;margin-top:8.85pt;width:229.4pt;height:249.85pt;z-index:251660288;visibility:visible;mso-wrap-style:square;mso-wrap-distance-left:9pt;mso-wrap-distance-top:0;mso-wrap-distance-right:9pt;mso-wrap-distance-bottom:0;mso-position-horizontal:absolute;mso-position-horizontal-relative:text;mso-position-vertical:absolute;mso-position-vertical-relative:text;v-text-anchor:top" o:gfxdata="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" fillcolor="white [3201]" strokeweight=".5pt">
+              <v:shape id="Text Box 2" o:spid="_x0000_s1026" type="#_x0000_t202" style="position:absolute;margin-left:249pt;margin-top:.95pt;width:229.4pt;height:249.85pt;z-index:251660288;visibility:visible;mso-wrap-style:square;mso-wrap-distance-left:9pt;mso-wrap-distance-top:0;mso-wrap-distance-right:9pt;mso-wrap-distance-bottom:0;mso-position-horizontal:absolute;mso-position-horizontal-relative:margin;mso-position-vertical:absolute;mso-position-vertical-relative:text;v-text-anchor:top" o:gfxdata="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" fillcolor="white [3201]" strokeweight=".5pt">
                 <v:textbox>
                   <w:txbxContent>
                     <w:p>
@@ -2152,21 +2795,12 @@
                           <w:sz w:val="24"/>
                         </w:rPr>
                       </w:pPr>
-                      <w:proofErr w:type="spellStart"/>
                       <w:r>
                         <w:rPr>
                           <w:rFonts w:ascii="Times New Roman" w:hAnsi="Times New Roman" w:cs="Times New Roman"/>
                           <w:sz w:val="24"/>
                         </w:rPr>
-                        <w:t>Submitting_to_email</w:t>
-                      </w:r>
-                      <w:proofErr w:type="spellEnd"/>
-                      <w:r>
-                        <w:rPr>
-                          <w:rFonts w:ascii="Times New Roman" w:hAnsi="Times New Roman" w:cs="Times New Roman"/>
-                          <w:sz w:val="24"/>
-                        </w:rPr>
-                        <w:t xml:space="preserve"> { -1,1 }</w:t>
+                        <w:t>Submitting_to_email { -1,1 }</w:t>
                       </w:r>
                     </w:p>
                     <w:p>
@@ -2182,21 +2816,12 @@
                           <w:sz w:val="24"/>
                         </w:rPr>
                       </w:pPr>
-                      <w:proofErr w:type="spellStart"/>
                       <w:r>
                         <w:rPr>
                           <w:rFonts w:ascii="Times New Roman" w:hAnsi="Times New Roman" w:cs="Times New Roman"/>
                           <w:sz w:val="24"/>
                         </w:rPr>
-                        <w:t>Abnormal_URL</w:t>
-                      </w:r>
-                      <w:proofErr w:type="spellEnd"/>
-                      <w:r>
-                        <w:rPr>
-                          <w:rFonts w:ascii="Times New Roman" w:hAnsi="Times New Roman" w:cs="Times New Roman"/>
-                          <w:sz w:val="24"/>
-                        </w:rPr>
-                        <w:t xml:space="preserve"> { -1,1 }</w:t>
+                        <w:t>Abnormal_URL { -1,1 }</w:t>
                       </w:r>
                     </w:p>
                     <w:p>
@@ -2233,21 +2858,12 @@
                           <w:sz w:val="24"/>
                         </w:rPr>
                       </w:pPr>
-                      <w:proofErr w:type="spellStart"/>
                       <w:r>
                         <w:rPr>
                           <w:rFonts w:ascii="Times New Roman" w:hAnsi="Times New Roman" w:cs="Times New Roman"/>
                           <w:sz w:val="24"/>
                         </w:rPr>
-                        <w:t>on_mouseover</w:t>
-                      </w:r>
-                      <w:proofErr w:type="spellEnd"/>
-                      <w:r>
-                        <w:rPr>
-                          <w:rFonts w:ascii="Times New Roman" w:hAnsi="Times New Roman" w:cs="Times New Roman"/>
-                          <w:sz w:val="24"/>
-                        </w:rPr>
-                        <w:t xml:space="preserve"> { 1,-1 }</w:t>
+                        <w:t>on_mouseover { 1,-1 }</w:t>
                       </w:r>
                     </w:p>
                     <w:p>
@@ -2263,21 +2879,12 @@
                           <w:sz w:val="24"/>
                         </w:rPr>
                       </w:pPr>
-                      <w:proofErr w:type="spellStart"/>
                       <w:r>
                         <w:rPr>
                           <w:rFonts w:ascii="Times New Roman" w:hAnsi="Times New Roman" w:cs="Times New Roman"/>
                           <w:sz w:val="24"/>
                         </w:rPr>
-                        <w:t>RightClick</w:t>
-                      </w:r>
-                      <w:proofErr w:type="spellEnd"/>
-                      <w:r>
-                        <w:rPr>
-                          <w:rFonts w:ascii="Times New Roman" w:hAnsi="Times New Roman" w:cs="Times New Roman"/>
-                          <w:sz w:val="24"/>
-                        </w:rPr>
-                        <w:t xml:space="preserve"> { 1,-1 }</w:t>
+                        <w:t>RightClick { 1,-1 }</w:t>
                       </w:r>
                     </w:p>
                     <w:p>
@@ -2293,21 +2900,12 @@
                           <w:sz w:val="24"/>
                         </w:rPr>
                       </w:pPr>
-                      <w:proofErr w:type="spellStart"/>
                       <w:r>
                         <w:rPr>
                           <w:rFonts w:ascii="Times New Roman" w:hAnsi="Times New Roman" w:cs="Times New Roman"/>
                           <w:sz w:val="24"/>
                         </w:rPr>
-                        <w:t>popUpWidnow</w:t>
-                      </w:r>
-                      <w:proofErr w:type="spellEnd"/>
-                      <w:r>
-                        <w:rPr>
-                          <w:rFonts w:ascii="Times New Roman" w:hAnsi="Times New Roman" w:cs="Times New Roman"/>
-                          <w:sz w:val="24"/>
-                        </w:rPr>
-                        <w:t xml:space="preserve"> { 1,-1 }</w:t>
+                        <w:t>popUpWidnow { 1,-1 }</w:t>
                       </w:r>
                     </w:p>
                     <w:p>
@@ -2344,21 +2942,12 @@
                           <w:sz w:val="24"/>
                         </w:rPr>
                       </w:pPr>
-                      <w:proofErr w:type="spellStart"/>
                       <w:r>
                         <w:rPr>
                           <w:rFonts w:ascii="Times New Roman" w:hAnsi="Times New Roman" w:cs="Times New Roman"/>
                           <w:sz w:val="24"/>
                         </w:rPr>
-                        <w:t>age_of_domain</w:t>
-                      </w:r>
-                      <w:proofErr w:type="spellEnd"/>
-                      <w:r>
-                        <w:rPr>
-                          <w:rFonts w:ascii="Times New Roman" w:hAnsi="Times New Roman" w:cs="Times New Roman"/>
-                          <w:sz w:val="24"/>
-                        </w:rPr>
-                        <w:t xml:space="preserve"> { -1,1 }</w:t>
+                        <w:t>age_of_domain { -1,1 }</w:t>
                       </w:r>
                     </w:p>
                     <w:p>
@@ -2374,21 +2963,12 @@
                           <w:sz w:val="24"/>
                         </w:rPr>
                       </w:pPr>
-                      <w:proofErr w:type="spellStart"/>
                       <w:r>
                         <w:rPr>
                           <w:rFonts w:ascii="Times New Roman" w:hAnsi="Times New Roman" w:cs="Times New Roman"/>
                           <w:sz w:val="24"/>
                         </w:rPr>
-                        <w:t>DNSRecord</w:t>
-                      </w:r>
-                      <w:proofErr w:type="spellEnd"/>
-                      <w:r>
-                        <w:rPr>
-                          <w:rFonts w:ascii="Times New Roman" w:hAnsi="Times New Roman" w:cs="Times New Roman"/>
-                          <w:sz w:val="24"/>
-                        </w:rPr>
-                        <w:t xml:space="preserve"> { -1,1 }</w:t>
+                        <w:t>DNSRecord { -1,1 }</w:t>
                       </w:r>
                     </w:p>
                     <w:p>
@@ -2404,23 +2984,14 @@
                           <w:sz w:val="24"/>
                         </w:rPr>
                       </w:pPr>
-                      <w:bookmarkStart w:id="1" w:name="__DdeLink__280_1249291045"/>
-                      <w:bookmarkEnd w:id="1"/>
-                      <w:proofErr w:type="spellStart"/>
+                      <w:bookmarkStart w:id="5" w:name="__DdeLink__280_1249291045"/>
+                      <w:bookmarkEnd w:id="5"/>
                       <w:r>
                         <w:rPr>
                           <w:rFonts w:ascii="Times New Roman" w:hAnsi="Times New Roman" w:cs="Times New Roman"/>
                           <w:sz w:val="24"/>
                         </w:rPr>
-                        <w:t>web_traffic</w:t>
-                      </w:r>
-                      <w:proofErr w:type="spellEnd"/>
-                      <w:r>
-                        <w:rPr>
-                          <w:rFonts w:ascii="Times New Roman" w:hAnsi="Times New Roman" w:cs="Times New Roman"/>
-                          <w:sz w:val="24"/>
-                        </w:rPr>
-                        <w:t xml:space="preserve"> { -1,0,1 }</w:t>
+                        <w:t>web_traffic { -1,0,1 }</w:t>
                       </w:r>
                     </w:p>
                     <w:p>
@@ -2436,21 +3007,12 @@
                           <w:sz w:val="24"/>
                         </w:rPr>
                       </w:pPr>
-                      <w:proofErr w:type="spellStart"/>
                       <w:r>
                         <w:rPr>
                           <w:rFonts w:ascii="Times New Roman" w:hAnsi="Times New Roman" w:cs="Times New Roman"/>
                           <w:sz w:val="24"/>
                         </w:rPr>
-                        <w:t>Page_Rank</w:t>
-                      </w:r>
-                      <w:proofErr w:type="spellEnd"/>
-                      <w:r>
-                        <w:rPr>
-                          <w:rFonts w:ascii="Times New Roman" w:hAnsi="Times New Roman" w:cs="Times New Roman"/>
-                          <w:sz w:val="24"/>
-                        </w:rPr>
-                        <w:t xml:space="preserve"> { -1,1 }</w:t>
+                        <w:t>Page_Rank { -1,1 }</w:t>
                       </w:r>
                     </w:p>
                     <w:p>
@@ -2466,21 +3028,12 @@
                           <w:sz w:val="24"/>
                         </w:rPr>
                       </w:pPr>
-                      <w:proofErr w:type="spellStart"/>
                       <w:r>
                         <w:rPr>
                           <w:rFonts w:ascii="Times New Roman" w:hAnsi="Times New Roman" w:cs="Times New Roman"/>
                           <w:sz w:val="24"/>
                         </w:rPr>
-                        <w:t>Google_Index</w:t>
-                      </w:r>
-                      <w:proofErr w:type="spellEnd"/>
-                      <w:r>
-                        <w:rPr>
-                          <w:rFonts w:ascii="Times New Roman" w:hAnsi="Times New Roman" w:cs="Times New Roman"/>
-                          <w:sz w:val="24"/>
-                        </w:rPr>
-                        <w:t xml:space="preserve"> { 1,-1 }</w:t>
+                        <w:t>Google_Index { 1,-1 }</w:t>
                       </w:r>
                     </w:p>
                     <w:p>
@@ -2496,21 +3049,12 @@
                           <w:sz w:val="24"/>
                         </w:rPr>
                       </w:pPr>
-                      <w:proofErr w:type="spellStart"/>
                       <w:r>
                         <w:rPr>
                           <w:rFonts w:ascii="Times New Roman" w:hAnsi="Times New Roman" w:cs="Times New Roman"/>
                           <w:sz w:val="24"/>
                         </w:rPr>
-                        <w:t>Links_pointing_to_page</w:t>
-                      </w:r>
-                      <w:proofErr w:type="spellEnd"/>
-                      <w:r>
-                        <w:rPr>
-                          <w:rFonts w:ascii="Times New Roman" w:hAnsi="Times New Roman" w:cs="Times New Roman"/>
-                          <w:sz w:val="24"/>
-                        </w:rPr>
-                        <w:t xml:space="preserve"> { 1,0,-1 }</w:t>
+                        <w:t>Links_pointing_to_page { 1,0,-1 }</w:t>
                       </w:r>
                     </w:p>
                     <w:p>
@@ -2522,26 +3066,18 @@
                         </w:numPr>
                         <w:spacing w:after="0"/>
                       </w:pPr>
-                      <w:proofErr w:type="spellStart"/>
                       <w:r>
                         <w:rPr>
                           <w:rFonts w:ascii="Times New Roman" w:hAnsi="Times New Roman" w:cs="Times New Roman"/>
                           <w:sz w:val="24"/>
                         </w:rPr>
-                        <w:t>Statistical_repo</w:t>
-                      </w:r>
-                      <w:proofErr w:type="spellEnd"/>
-                      <w:r>
-                        <w:rPr>
-                          <w:rFonts w:ascii="Times New Roman" w:hAnsi="Times New Roman" w:cs="Times New Roman"/>
-                          <w:sz w:val="24"/>
-                        </w:rPr>
-                        <w:t xml:space="preserve"> {-1,1}</w:t>
+                        <w:t>Statistical_repo {-1,1}</w:t>
                       </w:r>
                     </w:p>
                     <w:p/>
                   </w:txbxContent>
                 </v:textbox>
+                <w10:wrap anchorx="margin"/>
               </v:shape>
             </w:pict>
           </mc:Fallback>
@@ -2557,16 +3093,16 @@
         <mc:AlternateContent>
           <mc:Choice Requires="wps">
             <w:drawing>
-              <wp:anchor distT="0" distB="0" distL="114300" distR="114300" simplePos="0" relativeHeight="251659264" behindDoc="0" locked="0" layoutInCell="1" allowOverlap="1" wp14:anchorId="4A6E46A4" wp14:editId="0398CCF6">
+              <wp:anchor distT="0" distB="0" distL="114300" distR="114300" simplePos="0" relativeHeight="251659264" behindDoc="0" locked="0" layoutInCell="1" allowOverlap="1" wp14:anchorId="4A6E46A4" wp14:editId="32ED05BE">
                 <wp:simplePos x="0" y="0"/>
-                <wp:positionH relativeFrom="column">
-                  <wp:posOffset>80122</wp:posOffset>
+                <wp:positionH relativeFrom="margin">
+                  <wp:posOffset>8890</wp:posOffset>
                 </wp:positionH>
                 <wp:positionV relativeFrom="paragraph">
-                  <wp:posOffset>102908</wp:posOffset>
+                  <wp:posOffset>3175</wp:posOffset>
                 </wp:positionV>
-                <wp:extent cx="5997388" cy="3182471"/>
-                <wp:effectExtent l="0" t="0" r="22860" b="18415"/>
+                <wp:extent cx="6029325" cy="3181985"/>
+                <wp:effectExtent l="0" t="0" r="28575" b="18415"/>
                 <wp:wrapNone/>
                 <wp:docPr id="1" name="Text Box 1"/>
                 <wp:cNvGraphicFramePr/>
@@ -2577,7 +3113,7 @@
                       <wps:spPr>
                         <a:xfrm>
                           <a:off x="0" y="0"/>
-                          <a:ext cx="5997388" cy="3182471"/>
+                          <a:ext cx="6029325" cy="3181985"/>
                         </a:xfrm>
                         <a:prstGeom prst="rect">
                           <a:avLst/>
@@ -2598,7 +3134,7 @@
                               <w:pStyle w:val="ListParagraph"/>
                               <w:numPr>
                                 <w:ilvl w:val="0"/>
-                                <w:numId w:val="1"/>
+                                <w:numId w:val="3"/>
                               </w:numPr>
                               <w:spacing w:after="0"/>
                               <w:rPr>
@@ -2628,7 +3164,7 @@
                               <w:pStyle w:val="ListParagraph"/>
                               <w:numPr>
                                 <w:ilvl w:val="0"/>
-                                <w:numId w:val="1"/>
+                                <w:numId w:val="3"/>
                               </w:numPr>
                               <w:spacing w:after="0"/>
                               <w:rPr>
@@ -2658,7 +3194,7 @@
                               <w:pStyle w:val="ListParagraph"/>
                               <w:numPr>
                                 <w:ilvl w:val="0"/>
-                                <w:numId w:val="1"/>
+                                <w:numId w:val="3"/>
                               </w:numPr>
                               <w:spacing w:after="0"/>
                               <w:rPr>
@@ -2688,7 +3224,7 @@
                               <w:pStyle w:val="ListParagraph"/>
                               <w:numPr>
                                 <w:ilvl w:val="0"/>
-                                <w:numId w:val="1"/>
+                                <w:numId w:val="3"/>
                               </w:numPr>
                               <w:spacing w:after="0"/>
                               <w:rPr>
@@ -2718,7 +3254,7 @@
                               <w:pStyle w:val="ListParagraph"/>
                               <w:numPr>
                                 <w:ilvl w:val="0"/>
-                                <w:numId w:val="1"/>
+                                <w:numId w:val="3"/>
                               </w:numPr>
                               <w:spacing w:after="0"/>
                               <w:rPr>
@@ -2748,7 +3284,7 @@
                               <w:pStyle w:val="ListParagraph"/>
                               <w:numPr>
                                 <w:ilvl w:val="0"/>
-                                <w:numId w:val="1"/>
+                                <w:numId w:val="3"/>
                               </w:numPr>
                               <w:spacing w:after="0"/>
                               <w:rPr>
@@ -2778,7 +3314,7 @@
                               <w:pStyle w:val="ListParagraph"/>
                               <w:numPr>
                                 <w:ilvl w:val="0"/>
-                                <w:numId w:val="1"/>
+                                <w:numId w:val="3"/>
                               </w:numPr>
                               <w:spacing w:after="0"/>
                               <w:rPr>
@@ -2808,7 +3344,7 @@
                               <w:pStyle w:val="ListParagraph"/>
                               <w:numPr>
                                 <w:ilvl w:val="0"/>
-                                <w:numId w:val="1"/>
+                                <w:numId w:val="3"/>
                               </w:numPr>
                               <w:spacing w:after="0"/>
                               <w:rPr>
@@ -2838,7 +3374,7 @@
                               <w:pStyle w:val="ListParagraph"/>
                               <w:numPr>
                                 <w:ilvl w:val="0"/>
-                                <w:numId w:val="1"/>
+                                <w:numId w:val="3"/>
                               </w:numPr>
                               <w:spacing w:after="0"/>
                               <w:rPr>
@@ -2868,7 +3404,7 @@
                               <w:pStyle w:val="ListParagraph"/>
                               <w:numPr>
                                 <w:ilvl w:val="0"/>
-                                <w:numId w:val="1"/>
+                                <w:numId w:val="3"/>
                               </w:numPr>
                               <w:spacing w:after="0"/>
                               <w:rPr>
@@ -2889,7 +3425,7 @@
                               <w:pStyle w:val="ListParagraph"/>
                               <w:numPr>
                                 <w:ilvl w:val="0"/>
-                                <w:numId w:val="1"/>
+                                <w:numId w:val="3"/>
                               </w:numPr>
                               <w:spacing w:after="0"/>
                               <w:rPr>
@@ -2910,7 +3446,7 @@
                               <w:pStyle w:val="ListParagraph"/>
                               <w:numPr>
                                 <w:ilvl w:val="0"/>
-                                <w:numId w:val="1"/>
+                                <w:numId w:val="3"/>
                               </w:numPr>
                               <w:spacing w:after="0"/>
                               <w:rPr>
@@ -2940,7 +3476,7 @@
                               <w:pStyle w:val="ListParagraph"/>
                               <w:numPr>
                                 <w:ilvl w:val="0"/>
-                                <w:numId w:val="1"/>
+                                <w:numId w:val="3"/>
                               </w:numPr>
                               <w:spacing w:after="0"/>
                               <w:rPr>
@@ -2970,7 +3506,7 @@
                               <w:pStyle w:val="ListParagraph"/>
                               <w:numPr>
                                 <w:ilvl w:val="0"/>
-                                <w:numId w:val="1"/>
+                                <w:numId w:val="3"/>
                               </w:numPr>
                               <w:spacing w:after="0"/>
                               <w:rPr>
@@ -3000,7 +3536,7 @@
                               <w:pStyle w:val="ListParagraph"/>
                               <w:numPr>
                                 <w:ilvl w:val="0"/>
-                                <w:numId w:val="1"/>
+                                <w:numId w:val="3"/>
                               </w:numPr>
                               <w:spacing w:after="0"/>
                               <w:rPr>
@@ -3037,12 +3573,15 @@
                     </wps:wsp>
                   </a:graphicData>
                 </a:graphic>
+                <wp14:sizeRelH relativeFrom="margin">
+                  <wp14:pctWidth>0</wp14:pctWidth>
+                </wp14:sizeRelH>
               </wp:anchor>
             </w:drawing>
           </mc:Choice>
-          <mc:Fallback>
+          <mc:Fallback xmlns:w16cid="http://schemas.microsoft.com/office/word/2016/wordml/cid" xmlns:am3d="http://schemas.microsoft.com/office/drawing/2017/model3d" xmlns:aink="http://schemas.microsoft.com/office/drawing/2016/ink" xmlns:cx8="http://schemas.microsoft.com/office/drawing/2016/5/14/chartex" xmlns:cx7="http://schemas.microsoft.com/office/drawing/2016/5/13/chartex" xmlns:cx6="http://schemas.microsoft.com/office/drawing/2016/5/12/chartex" xmlns:cx5="http://schemas.microsoft.com/office/drawing/2016/5/11/chartex" xmlns:cx4="http://schemas.microsoft.com/office/drawing/2016/5/10/chartex" xmlns:cx3="http://schemas.microsoft.com/office/drawing/2016/5/9/chartex" xmlns:cx2="http://schemas.microsoft.com/office/drawing/2015/10/21/chartex">
             <w:pict>
-              <v:shape w14:anchorId="4A6E46A4" id="Text Box 1" o:spid="_x0000_s1027" type="#_x0000_t202" style="position:absolute;margin-left:6.3pt;margin-top:8.1pt;width:472.25pt;height:250.6pt;z-index:251659264;visibility:visible;mso-wrap-style:square;mso-wrap-distance-left:9pt;mso-wrap-distance-top:0;mso-wrap-distance-right:9pt;mso-wrap-distance-bottom:0;mso-position-horizontal:absolute;mso-position-horizontal-relative:text;mso-position-vertical:absolute;mso-position-vertical-relative:text;v-text-anchor:top" o:gfxdata="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" fillcolor="white [3201]" strokeweight=".5pt">
+              <v:shape w14:anchorId="4A6E46A4" id="Text Box 1" o:spid="_x0000_s1027" type="#_x0000_t202" style="position:absolute;margin-left:.7pt;margin-top:.25pt;width:474.75pt;height:250.55pt;z-index:251659264;visibility:visible;mso-wrap-style:square;mso-width-percent:0;mso-wrap-distance-left:9pt;mso-wrap-distance-top:0;mso-wrap-distance-right:9pt;mso-wrap-distance-bottom:0;mso-position-horizontal:absolute;mso-position-horizontal-relative:margin;mso-position-vertical:absolute;mso-position-vertical-relative:text;mso-width-percent:0;mso-width-relative:margin;v-text-anchor:top" o:gfxdata="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" fillcolor="white [3201]" strokeweight=".5pt">
                 <v:textbox>
                   <w:txbxContent>
                     <w:p>
@@ -3050,7 +3589,7 @@
                         <w:pStyle w:val="ListParagraph"/>
                         <w:numPr>
                           <w:ilvl w:val="0"/>
-                          <w:numId w:val="1"/>
+                          <w:numId w:val="3"/>
                         </w:numPr>
                         <w:spacing w:after="0"/>
                         <w:rPr>
@@ -3058,21 +3597,12 @@
                           <w:sz w:val="24"/>
                         </w:rPr>
                       </w:pPr>
-                      <w:proofErr w:type="spellStart"/>
                       <w:r>
                         <w:rPr>
                           <w:rFonts w:ascii="Times New Roman" w:hAnsi="Times New Roman" w:cs="Times New Roman"/>
                           <w:sz w:val="24"/>
                         </w:rPr>
-                        <w:t>having_IP_Address</w:t>
-                      </w:r>
-                      <w:proofErr w:type="spellEnd"/>
-                      <w:r>
-                        <w:rPr>
-                          <w:rFonts w:ascii="Times New Roman" w:hAnsi="Times New Roman" w:cs="Times New Roman"/>
-                          <w:sz w:val="24"/>
-                        </w:rPr>
-                        <w:t xml:space="preserve"> { -1,1 }</w:t>
+                        <w:t>having_IP_Address { -1,1 }</w:t>
                       </w:r>
                     </w:p>
                     <w:p>
@@ -3080,7 +3610,7 @@
                         <w:pStyle w:val="ListParagraph"/>
                         <w:numPr>
                           <w:ilvl w:val="0"/>
-                          <w:numId w:val="1"/>
+                          <w:numId w:val="3"/>
                         </w:numPr>
                         <w:spacing w:after="0"/>
                         <w:rPr>
@@ -3088,21 +3618,12 @@
                           <w:sz w:val="24"/>
                         </w:rPr>
                       </w:pPr>
-                      <w:proofErr w:type="spellStart"/>
                       <w:r>
                         <w:rPr>
                           <w:rFonts w:ascii="Times New Roman" w:hAnsi="Times New Roman" w:cs="Times New Roman"/>
                           <w:sz w:val="24"/>
                         </w:rPr>
-                        <w:t>URL_Length</w:t>
-                      </w:r>
-                      <w:proofErr w:type="spellEnd"/>
-                      <w:r>
-                        <w:rPr>
-                          <w:rFonts w:ascii="Times New Roman" w:hAnsi="Times New Roman" w:cs="Times New Roman"/>
-                          <w:sz w:val="24"/>
-                        </w:rPr>
-                        <w:t xml:space="preserve"> { 1,0,-1 }</w:t>
+                        <w:t>URL_Length { 1,0,-1 }</w:t>
                       </w:r>
                     </w:p>
                     <w:p>
@@ -3110,7 +3631,7 @@
                         <w:pStyle w:val="ListParagraph"/>
                         <w:numPr>
                           <w:ilvl w:val="0"/>
-                          <w:numId w:val="1"/>
+                          <w:numId w:val="3"/>
                         </w:numPr>
                         <w:spacing w:after="0"/>
                         <w:rPr>
@@ -3118,21 +3639,12 @@
                           <w:sz w:val="24"/>
                         </w:rPr>
                       </w:pPr>
-                      <w:proofErr w:type="spellStart"/>
                       <w:r>
                         <w:rPr>
                           <w:rFonts w:ascii="Times New Roman" w:hAnsi="Times New Roman" w:cs="Times New Roman"/>
                           <w:sz w:val="24"/>
                         </w:rPr>
-                        <w:t>Shortining_Service</w:t>
-                      </w:r>
-                      <w:proofErr w:type="spellEnd"/>
-                      <w:r>
-                        <w:rPr>
-                          <w:rFonts w:ascii="Times New Roman" w:hAnsi="Times New Roman" w:cs="Times New Roman"/>
-                          <w:sz w:val="24"/>
-                        </w:rPr>
-                        <w:t xml:space="preserve"> { 1,-1 }</w:t>
+                        <w:t>Shortining_Service { 1,-1 }</w:t>
                       </w:r>
                     </w:p>
                     <w:p>
@@ -3140,7 +3652,7 @@
                         <w:pStyle w:val="ListParagraph"/>
                         <w:numPr>
                           <w:ilvl w:val="0"/>
-                          <w:numId w:val="1"/>
+                          <w:numId w:val="3"/>
                         </w:numPr>
                         <w:spacing w:after="0"/>
                         <w:rPr>
@@ -3148,21 +3660,12 @@
                           <w:sz w:val="24"/>
                         </w:rPr>
                       </w:pPr>
-                      <w:proofErr w:type="spellStart"/>
                       <w:r>
                         <w:rPr>
                           <w:rFonts w:ascii="Times New Roman" w:hAnsi="Times New Roman" w:cs="Times New Roman"/>
                           <w:sz w:val="24"/>
                         </w:rPr>
-                        <w:t>having_At_Symbol</w:t>
-                      </w:r>
-                      <w:proofErr w:type="spellEnd"/>
-                      <w:r>
-                        <w:rPr>
-                          <w:rFonts w:ascii="Times New Roman" w:hAnsi="Times New Roman" w:cs="Times New Roman"/>
-                          <w:sz w:val="24"/>
-                        </w:rPr>
-                        <w:t xml:space="preserve"> { 1,-1 }</w:t>
+                        <w:t>having_At_Symbol { 1,-1 }</w:t>
                       </w:r>
                     </w:p>
                     <w:p>
@@ -3170,7 +3673,7 @@
                         <w:pStyle w:val="ListParagraph"/>
                         <w:numPr>
                           <w:ilvl w:val="0"/>
-                          <w:numId w:val="1"/>
+                          <w:numId w:val="3"/>
                         </w:numPr>
                         <w:spacing w:after="0"/>
                         <w:rPr>
@@ -3178,21 +3681,12 @@
                           <w:sz w:val="24"/>
                         </w:rPr>
                       </w:pPr>
-                      <w:proofErr w:type="spellStart"/>
                       <w:r>
                         <w:rPr>
                           <w:rFonts w:ascii="Times New Roman" w:hAnsi="Times New Roman" w:cs="Times New Roman"/>
                           <w:sz w:val="24"/>
                         </w:rPr>
-                        <w:t>double_slash_redirecting</w:t>
-                      </w:r>
-                      <w:proofErr w:type="spellEnd"/>
-                      <w:r>
-                        <w:rPr>
-                          <w:rFonts w:ascii="Times New Roman" w:hAnsi="Times New Roman" w:cs="Times New Roman"/>
-                          <w:sz w:val="24"/>
-                        </w:rPr>
-                        <w:t xml:space="preserve"> { -1,1 }</w:t>
+                        <w:t>double_slash_redirecting { -1,1 }</w:t>
                       </w:r>
                     </w:p>
                     <w:p>
@@ -3200,7 +3694,7 @@
                         <w:pStyle w:val="ListParagraph"/>
                         <w:numPr>
                           <w:ilvl w:val="0"/>
-                          <w:numId w:val="1"/>
+                          <w:numId w:val="3"/>
                         </w:numPr>
                         <w:spacing w:after="0"/>
                         <w:rPr>
@@ -3208,21 +3702,12 @@
                           <w:sz w:val="24"/>
                         </w:rPr>
                       </w:pPr>
-                      <w:proofErr w:type="spellStart"/>
                       <w:r>
                         <w:rPr>
                           <w:rFonts w:ascii="Times New Roman" w:hAnsi="Times New Roman" w:cs="Times New Roman"/>
                           <w:sz w:val="24"/>
                         </w:rPr>
-                        <w:t>Prefix_Suffix</w:t>
-                      </w:r>
-                      <w:proofErr w:type="spellEnd"/>
-                      <w:r>
-                        <w:rPr>
-                          <w:rFonts w:ascii="Times New Roman" w:hAnsi="Times New Roman" w:cs="Times New Roman"/>
-                          <w:sz w:val="24"/>
-                        </w:rPr>
-                        <w:t xml:space="preserve"> { -1,1 }</w:t>
+                        <w:t>Prefix_Suffix { -1,1 }</w:t>
                       </w:r>
                     </w:p>
                     <w:p>
@@ -3230,7 +3715,7 @@
                         <w:pStyle w:val="ListParagraph"/>
                         <w:numPr>
                           <w:ilvl w:val="0"/>
-                          <w:numId w:val="1"/>
+                          <w:numId w:val="3"/>
                         </w:numPr>
                         <w:spacing w:after="0"/>
                         <w:rPr>
@@ -3238,21 +3723,12 @@
                           <w:sz w:val="24"/>
                         </w:rPr>
                       </w:pPr>
-                      <w:proofErr w:type="spellStart"/>
                       <w:r>
                         <w:rPr>
                           <w:rFonts w:ascii="Times New Roman" w:hAnsi="Times New Roman" w:cs="Times New Roman"/>
                           <w:sz w:val="24"/>
                         </w:rPr>
-                        <w:t>having_Sub_Domain</w:t>
-                      </w:r>
-                      <w:proofErr w:type="spellEnd"/>
-                      <w:r>
-                        <w:rPr>
-                          <w:rFonts w:ascii="Times New Roman" w:hAnsi="Times New Roman" w:cs="Times New Roman"/>
-                          <w:sz w:val="24"/>
-                        </w:rPr>
-                        <w:t xml:space="preserve"> { -1,0,1 }</w:t>
+                        <w:t>having_Sub_Domain { -1,0,1 }</w:t>
                       </w:r>
                     </w:p>
                     <w:p>
@@ -3260,7 +3736,7 @@
                         <w:pStyle w:val="ListParagraph"/>
                         <w:numPr>
                           <w:ilvl w:val="0"/>
-                          <w:numId w:val="1"/>
+                          <w:numId w:val="3"/>
                         </w:numPr>
                         <w:spacing w:after="0"/>
                         <w:rPr>
@@ -3268,21 +3744,12 @@
                           <w:sz w:val="24"/>
                         </w:rPr>
                       </w:pPr>
-                      <w:proofErr w:type="spellStart"/>
                       <w:r>
                         <w:rPr>
                           <w:rFonts w:ascii="Times New Roman" w:hAnsi="Times New Roman" w:cs="Times New Roman"/>
                           <w:sz w:val="24"/>
                         </w:rPr>
-                        <w:t>SSLfinal_State</w:t>
-                      </w:r>
-                      <w:proofErr w:type="spellEnd"/>
-                      <w:r>
-                        <w:rPr>
-                          <w:rFonts w:ascii="Times New Roman" w:hAnsi="Times New Roman" w:cs="Times New Roman"/>
-                          <w:sz w:val="24"/>
-                        </w:rPr>
-                        <w:t xml:space="preserve"> { -1,1,0 }</w:t>
+                        <w:t>SSLfinal_State { -1,1,0 }</w:t>
                       </w:r>
                     </w:p>
                     <w:p>
@@ -3290,7 +3757,7 @@
                         <w:pStyle w:val="ListParagraph"/>
                         <w:numPr>
                           <w:ilvl w:val="0"/>
-                          <w:numId w:val="1"/>
+                          <w:numId w:val="3"/>
                         </w:numPr>
                         <w:spacing w:after="0"/>
                         <w:rPr>
@@ -3298,21 +3765,12 @@
                           <w:sz w:val="24"/>
                         </w:rPr>
                       </w:pPr>
-                      <w:proofErr w:type="spellStart"/>
                       <w:r>
                         <w:rPr>
                           <w:rFonts w:ascii="Times New Roman" w:hAnsi="Times New Roman" w:cs="Times New Roman"/>
                           <w:sz w:val="24"/>
                         </w:rPr>
-                        <w:t>Domain_registeration_length</w:t>
-                      </w:r>
-                      <w:proofErr w:type="spellEnd"/>
-                      <w:r>
-                        <w:rPr>
-                          <w:rFonts w:ascii="Times New Roman" w:hAnsi="Times New Roman" w:cs="Times New Roman"/>
-                          <w:sz w:val="24"/>
-                        </w:rPr>
-                        <w:t xml:space="preserve"> { -1,1 }</w:t>
+                        <w:t>Domain_registeration_length { -1,1 }</w:t>
                       </w:r>
                     </w:p>
                     <w:p>
@@ -3320,7 +3778,7 @@
                         <w:pStyle w:val="ListParagraph"/>
                         <w:numPr>
                           <w:ilvl w:val="0"/>
-                          <w:numId w:val="1"/>
+                          <w:numId w:val="3"/>
                         </w:numPr>
                         <w:spacing w:after="0"/>
                         <w:rPr>
@@ -3341,7 +3799,7 @@
                         <w:pStyle w:val="ListParagraph"/>
                         <w:numPr>
                           <w:ilvl w:val="0"/>
-                          <w:numId w:val="1"/>
+                          <w:numId w:val="3"/>
                         </w:numPr>
                         <w:spacing w:after="0"/>
                         <w:rPr>
@@ -3362,7 +3820,7 @@
                         <w:pStyle w:val="ListParagraph"/>
                         <w:numPr>
                           <w:ilvl w:val="0"/>
-                          <w:numId w:val="1"/>
+                          <w:numId w:val="3"/>
                         </w:numPr>
                         <w:spacing w:after="0"/>
                         <w:rPr>
@@ -3370,21 +3828,12 @@
                           <w:sz w:val="24"/>
                         </w:rPr>
                       </w:pPr>
-                      <w:proofErr w:type="spellStart"/>
                       <w:r>
                         <w:rPr>
                           <w:rFonts w:ascii="Times New Roman" w:hAnsi="Times New Roman" w:cs="Times New Roman"/>
                           <w:sz w:val="24"/>
                         </w:rPr>
-                        <w:t>HTTPS_token</w:t>
-                      </w:r>
-                      <w:proofErr w:type="spellEnd"/>
-                      <w:r>
-                        <w:rPr>
-                          <w:rFonts w:ascii="Times New Roman" w:hAnsi="Times New Roman" w:cs="Times New Roman"/>
-                          <w:sz w:val="24"/>
-                        </w:rPr>
-                        <w:t xml:space="preserve"> { -1,1 }</w:t>
+                        <w:t>HTTPS_token { -1,1 }</w:t>
                       </w:r>
                     </w:p>
                     <w:p>
@@ -3392,7 +3841,7 @@
                         <w:pStyle w:val="ListParagraph"/>
                         <w:numPr>
                           <w:ilvl w:val="0"/>
-                          <w:numId w:val="1"/>
+                          <w:numId w:val="3"/>
                         </w:numPr>
                         <w:spacing w:after="0"/>
                         <w:rPr>
@@ -3400,21 +3849,12 @@
                           <w:sz w:val="24"/>
                         </w:rPr>
                       </w:pPr>
-                      <w:proofErr w:type="spellStart"/>
                       <w:r>
                         <w:rPr>
                           <w:rFonts w:ascii="Times New Roman" w:hAnsi="Times New Roman" w:cs="Times New Roman"/>
                           <w:sz w:val="24"/>
                         </w:rPr>
-                        <w:t>Request_URL</w:t>
-                      </w:r>
-                      <w:proofErr w:type="spellEnd"/>
-                      <w:r>
-                        <w:rPr>
-                          <w:rFonts w:ascii="Times New Roman" w:hAnsi="Times New Roman" w:cs="Times New Roman"/>
-                          <w:sz w:val="24"/>
-                        </w:rPr>
-                        <w:t xml:space="preserve"> { 1,-1 }</w:t>
+                        <w:t>Request_URL { 1,-1 }</w:t>
                       </w:r>
                     </w:p>
                     <w:p>
@@ -3422,7 +3862,7 @@
                         <w:pStyle w:val="ListParagraph"/>
                         <w:numPr>
                           <w:ilvl w:val="0"/>
-                          <w:numId w:val="1"/>
+                          <w:numId w:val="3"/>
                         </w:numPr>
                         <w:spacing w:after="0"/>
                         <w:rPr>
@@ -3430,21 +3870,12 @@
                           <w:sz w:val="24"/>
                         </w:rPr>
                       </w:pPr>
-                      <w:proofErr w:type="spellStart"/>
                       <w:r>
                         <w:rPr>
                           <w:rFonts w:ascii="Times New Roman" w:hAnsi="Times New Roman" w:cs="Times New Roman"/>
                           <w:sz w:val="24"/>
                         </w:rPr>
-                        <w:t>URL_of_Anchor</w:t>
-                      </w:r>
-                      <w:proofErr w:type="spellEnd"/>
-                      <w:r>
-                        <w:rPr>
-                          <w:rFonts w:ascii="Times New Roman" w:hAnsi="Times New Roman" w:cs="Times New Roman"/>
-                          <w:sz w:val="24"/>
-                        </w:rPr>
-                        <w:t xml:space="preserve"> { -1,0,1 }</w:t>
+                        <w:t>URL_of_Anchor { -1,0,1 }</w:t>
                       </w:r>
                     </w:p>
                     <w:p>
@@ -3452,7 +3883,7 @@
                         <w:pStyle w:val="ListParagraph"/>
                         <w:numPr>
                           <w:ilvl w:val="0"/>
-                          <w:numId w:val="1"/>
+                          <w:numId w:val="3"/>
                         </w:numPr>
                         <w:spacing w:after="0"/>
                         <w:rPr>
@@ -3460,26 +3891,18 @@
                           <w:sz w:val="24"/>
                         </w:rPr>
                       </w:pPr>
-                      <w:proofErr w:type="spellStart"/>
                       <w:r>
                         <w:rPr>
                           <w:rFonts w:ascii="Times New Roman" w:hAnsi="Times New Roman" w:cs="Times New Roman"/>
                           <w:sz w:val="24"/>
                         </w:rPr>
-                        <w:t>Links_in_tags</w:t>
-                      </w:r>
-                      <w:proofErr w:type="spellEnd"/>
-                      <w:r>
-                        <w:rPr>
-                          <w:rFonts w:ascii="Times New Roman" w:hAnsi="Times New Roman" w:cs="Times New Roman"/>
-                          <w:sz w:val="24"/>
-                        </w:rPr>
-                        <w:t xml:space="preserve"> { 1,-1,0 }</w:t>
+                        <w:t>Links_in_tags { 1,-1,0 }</w:t>
                       </w:r>
                     </w:p>
                     <w:p/>
                   </w:txbxContent>
                 </v:textbox>
+                <w10:wrap anchorx="margin"/>
               </v:shape>
             </w:pict>
           </mc:Fallback>
@@ -3597,35 +4020,268 @@
       <w:pPr>
         <w:rPr>
           <w:rFonts w:ascii="Times New Roman" w:hAnsi="Times New Roman" w:cs="Times New Roman"/>
-          <w:sz w:val="24"/>
-        </w:rPr>
-      </w:pPr>
-      <w:r>
-        <w:rPr>
-          <w:rFonts w:ascii="Times New Roman" w:hAnsi="Times New Roman" w:cs="Times New Roman"/>
-          <w:sz w:val="24"/>
-        </w:rPr>
-        <w:t>Brief overview of Random Forest:</w:t>
-      </w:r>
-    </w:p>
-    <w:p>
-      <w:pPr>
-        <w:rPr>
-          <w:rFonts w:ascii="Times New Roman" w:hAnsi="Times New Roman" w:cs="Times New Roman"/>
-          <w:sz w:val="24"/>
-        </w:rPr>
-      </w:pPr>
-      <w:r>
-        <w:rPr>
-          <w:rFonts w:ascii="Times New Roman" w:hAnsi="Times New Roman" w:cs="Times New Roman"/>
-          <w:sz w:val="24"/>
-        </w:rPr>
-        <w:t>Our Evaluation Methods:</w:t>
-      </w:r>
-    </w:p>
-    <w:p>
-      <w:pPr>
-        <w:ind w:left="720"/>
+          <w:b/>
+          <w:sz w:val="24"/>
+          <w:u w:val="single"/>
+        </w:rPr>
+      </w:pPr>
+      <w:r>
+        <w:rPr>
+          <w:rFonts w:ascii="Times New Roman" w:hAnsi="Times New Roman" w:cs="Times New Roman"/>
+          <w:b/>
+          <w:sz w:val="24"/>
+          <w:u w:val="single"/>
+        </w:rPr>
+        <w:t>Experiment Design</w:t>
+      </w:r>
+    </w:p>
+    <w:p>
+      <w:pPr>
+        <w:rPr>
+          <w:rFonts w:ascii="Times New Roman" w:hAnsi="Times New Roman" w:cs="Times New Roman"/>
+          <w:sz w:val="24"/>
+        </w:rPr>
+      </w:pPr>
+      <w:r>
+        <w:rPr>
+          <w:rFonts w:ascii="Times New Roman" w:hAnsi="Times New Roman" w:cs="Times New Roman"/>
+          <w:sz w:val="24"/>
+        </w:rPr>
+        <w:t xml:space="preserve">Brief overview of Random Forest: </w:t>
+      </w:r>
+    </w:p>
+    <w:p>
+      <w:pPr>
+        <w:rPr>
+          <w:rFonts w:ascii="Times New Roman" w:hAnsi="Times New Roman" w:cs="Times New Roman"/>
+          <w:sz w:val="24"/>
+        </w:rPr>
+      </w:pPr>
+      <w:r>
+        <w:rPr>
+          <w:rFonts w:ascii="Times New Roman" w:hAnsi="Times New Roman" w:cs="Times New Roman"/>
+          <w:sz w:val="24"/>
+        </w:rPr>
+        <w:t>Random Forest is a supervised classification algorithm that makes use of several classification trees [7]. A classification is made by passing each input vector down each tree, randomly. Each tree gives a classification, or vote, and the forest chooses the classification with the most instances, or votes [8]. We decided to use this algorithm because it is unexcelled in accuracy among its counterparts [8], it runs efficiently on large datasets and it can handle missing values [7].</w:t>
+      </w:r>
+    </w:p>
+    <w:p>
+      <w:pPr>
+        <w:rPr>
+          <w:rFonts w:ascii="Times New Roman" w:hAnsi="Times New Roman" w:cs="Times New Roman"/>
+          <w:color w:val="FF0000"/>
+          <w:sz w:val="24"/>
+        </w:rPr>
+      </w:pPr>
+      <w:r>
+        <w:rPr>
+          <w:rFonts w:ascii="Times New Roman" w:hAnsi="Times New Roman" w:cs="Times New Roman"/>
+          <w:color w:val="FF0000"/>
+          <w:sz w:val="24"/>
+        </w:rPr>
+        <w:t>Libraries used</w:t>
+      </w:r>
+    </w:p>
+    <w:p>
+      <w:pPr>
+        <w:rPr>
+          <w:rFonts w:ascii="Times New Roman" w:hAnsi="Times New Roman" w:cs="Times New Roman"/>
+          <w:color w:val="FF0000"/>
+          <w:sz w:val="24"/>
+        </w:rPr>
+      </w:pPr>
+      <w:r>
+        <w:rPr>
+          <w:rFonts w:ascii="Times New Roman" w:hAnsi="Times New Roman" w:cs="Times New Roman"/>
+          <w:color w:val="FF0000"/>
+          <w:sz w:val="24"/>
+        </w:rPr>
+        <w:t>How we parse the data into the different matrices.</w:t>
+      </w:r>
+    </w:p>
+    <w:p>
+      <w:pPr>
+        <w:rPr>
+          <w:rFonts w:ascii="Times New Roman" w:hAnsi="Times New Roman" w:cs="Times New Roman"/>
+          <w:sz w:val="24"/>
+        </w:rPr>
+      </w:pPr>
+    </w:p>
+    <w:p>
+      <w:pPr>
+        <w:rPr>
+          <w:rFonts w:ascii="Times New Roman" w:hAnsi="Times New Roman" w:cs="Times New Roman"/>
+          <w:sz w:val="24"/>
+        </w:rPr>
+      </w:pPr>
+    </w:p>
+    <w:p>
+      <w:pPr>
+        <w:rPr>
+          <w:rFonts w:ascii="Times New Roman" w:hAnsi="Times New Roman" w:cs="Times New Roman"/>
+          <w:b/>
+          <w:sz w:val="24"/>
+        </w:rPr>
+      </w:pPr>
+      <w:proofErr w:type="spellStart"/>
+      <w:r>
+        <w:rPr>
+          <w:rFonts w:ascii="Times New Roman" w:hAnsi="Times New Roman" w:cs="Times New Roman"/>
+          <w:b/>
+          <w:sz w:val="24"/>
+        </w:rPr>
+        <w:lastRenderedPageBreak/>
+        <w:t>SubSect</w:t>
+      </w:r>
+      <w:proofErr w:type="spellEnd"/>
+      <w:r>
+        <w:rPr>
+          <w:rFonts w:ascii="Times New Roman" w:hAnsi="Times New Roman" w:cs="Times New Roman"/>
+          <w:b/>
+          <w:sz w:val="24"/>
+        </w:rPr>
+        <w:t>: Evaluation Methods</w:t>
+      </w:r>
+    </w:p>
+    <w:p>
+      <w:pPr>
+        <w:rPr>
+          <w:rFonts w:ascii="Times New Roman" w:hAnsi="Times New Roman" w:cs="Times New Roman"/>
+          <w:sz w:val="24"/>
+        </w:rPr>
+      </w:pPr>
+      <w:r>
+        <w:rPr>
+          <w:rFonts w:ascii="Times New Roman" w:hAnsi="Times New Roman" w:cs="Times New Roman"/>
+          <w:sz w:val="24"/>
+        </w:rPr>
+        <w:t xml:space="preserve">To fully evaluate the effectiveness of a classification model, </w:t>
+      </w:r>
+      <w:r>
+        <w:rPr>
+          <w:rFonts w:ascii="Times New Roman" w:hAnsi="Times New Roman" w:cs="Times New Roman"/>
+          <w:sz w:val="24"/>
+        </w:rPr>
+        <w:t xml:space="preserve">you must </w:t>
+      </w:r>
+      <w:r>
+        <w:rPr>
+          <w:rFonts w:ascii="Times New Roman" w:hAnsi="Times New Roman" w:cs="Times New Roman"/>
+          <w:sz w:val="24"/>
+        </w:rPr>
+        <w:t xml:space="preserve">include </w:t>
+      </w:r>
+      <w:r>
+        <w:rPr>
+          <w:rFonts w:ascii="Times New Roman" w:hAnsi="Times New Roman" w:cs="Times New Roman"/>
+          <w:sz w:val="24"/>
+        </w:rPr>
+        <w:t xml:space="preserve">its precision and recall scores. </w:t>
+      </w:r>
+      <w:r>
+        <w:rPr>
+          <w:rFonts w:ascii="Times New Roman" w:hAnsi="Times New Roman" w:cs="Times New Roman"/>
+          <w:sz w:val="24"/>
+        </w:rPr>
+        <w:t xml:space="preserve">In order to evaluate the performance of our classifications, we’ve </w:t>
+      </w:r>
+      <w:r>
+        <w:rPr>
+          <w:rFonts w:ascii="Times New Roman" w:hAnsi="Times New Roman" w:cs="Times New Roman"/>
+          <w:sz w:val="24"/>
+        </w:rPr>
+        <w:t xml:space="preserve">calculated the Accuracy, Precision, Recall and F1 Scores for each set tested. </w:t>
+      </w:r>
+    </w:p>
+    <w:p>
+      <w:pPr>
+        <w:rPr>
+          <w:rFonts w:ascii="Times New Roman" w:hAnsi="Times New Roman" w:cs="Times New Roman"/>
+          <w:sz w:val="24"/>
+        </w:rPr>
+      </w:pPr>
+      <w:bookmarkStart w:id="5" w:name="_Hlk512549950"/>
+      <w:r>
+        <w:rPr>
+          <w:rFonts w:ascii="Times New Roman" w:hAnsi="Times New Roman" w:cs="Times New Roman"/>
+          <w:sz w:val="24"/>
+        </w:rPr>
+        <w:t>Precision</w:t>
+      </w:r>
+      <w:r>
+        <w:rPr>
+          <w:rFonts w:ascii="Times New Roman" w:hAnsi="Times New Roman" w:cs="Times New Roman"/>
+          <w:sz w:val="24"/>
+        </w:rPr>
+        <w:t xml:space="preserve"> measures the number of instances that have been correctly classified</w:t>
+      </w:r>
+      <w:r>
+        <w:rPr>
+          <w:rFonts w:ascii="Times New Roman" w:hAnsi="Times New Roman" w:cs="Times New Roman"/>
+          <w:sz w:val="24"/>
+        </w:rPr>
+        <w:t xml:space="preserve"> and is a measure of the classifier’s exactness</w:t>
+      </w:r>
+      <w:r>
+        <w:rPr>
+          <w:rFonts w:ascii="Times New Roman" w:hAnsi="Times New Roman" w:cs="Times New Roman"/>
+          <w:sz w:val="24"/>
+        </w:rPr>
+        <w:t xml:space="preserve">. </w:t>
+      </w:r>
+      <w:r>
+        <w:rPr>
+          <w:rFonts w:ascii="Times New Roman" w:hAnsi="Times New Roman" w:cs="Times New Roman"/>
+          <w:sz w:val="24"/>
+        </w:rPr>
+        <w:t>I</w:t>
+      </w:r>
+      <w:r>
+        <w:rPr>
+          <w:rFonts w:ascii="Times New Roman" w:hAnsi="Times New Roman" w:cs="Times New Roman"/>
+          <w:sz w:val="24"/>
+        </w:rPr>
+        <w:t xml:space="preserve">t is the number of positive predictions divided by the total number of positive </w:t>
+      </w:r>
+      <w:r>
+        <w:rPr>
+          <w:rFonts w:ascii="Times New Roman" w:hAnsi="Times New Roman" w:cs="Times New Roman"/>
+          <w:sz w:val="24"/>
+        </w:rPr>
+        <w:t>instances</w:t>
+      </w:r>
+      <w:r>
+        <w:rPr>
+          <w:rFonts w:ascii="Times New Roman" w:hAnsi="Times New Roman" w:cs="Times New Roman"/>
+          <w:sz w:val="24"/>
+        </w:rPr>
+        <w:t xml:space="preserve"> predicted. </w:t>
+      </w:r>
+      <w:r>
+        <w:rPr>
+          <w:rFonts w:ascii="Times New Roman" w:hAnsi="Times New Roman" w:cs="Times New Roman"/>
+          <w:sz w:val="24"/>
+        </w:rPr>
+        <w:t xml:space="preserve">For us, precision answers the question, “Of all the URLs labeled as phishing, how many are actually phishing?” </w:t>
+      </w:r>
+      <w:r>
+        <w:rPr>
+          <w:rFonts w:ascii="Times New Roman" w:hAnsi="Times New Roman" w:cs="Times New Roman"/>
+          <w:sz w:val="24"/>
+        </w:rPr>
+        <w:t>The formula to calculate precision is given by Equation 1 below</w:t>
+      </w:r>
+      <w:bookmarkEnd w:id="5"/>
+      <w:r>
+        <w:rPr>
+          <w:rFonts w:ascii="Times New Roman" w:hAnsi="Times New Roman" w:cs="Times New Roman"/>
+          <w:sz w:val="24"/>
+        </w:rPr>
+        <w:t>.</w:t>
+      </w:r>
+    </w:p>
+    <w:p>
+      <w:pPr>
         <w:rPr>
           <w:rFonts w:ascii="Times New Roman" w:hAnsi="Times New Roman" w:cs="Times New Roman"/>
           <w:sz w:val="24"/>
@@ -3641,7 +4297,114 @@
     </w:p>
     <w:p>
       <w:pPr>
-        <w:ind w:left="720"/>
+        <w:rPr>
+          <w:rFonts w:ascii="Times New Roman" w:hAnsi="Times New Roman" w:cs="Times New Roman"/>
+          <w:sz w:val="24"/>
+        </w:rPr>
+      </w:pPr>
+      <w:bookmarkStart w:id="6" w:name="_Hlk512554026"/>
+      <w:r>
+        <w:rPr>
+          <w:rFonts w:ascii="Times New Roman" w:hAnsi="Times New Roman" w:cs="Times New Roman"/>
+          <w:sz w:val="24"/>
+        </w:rPr>
+        <w:t>Recall measures</w:t>
+      </w:r>
+      <w:r>
+        <w:rPr>
+          <w:rFonts w:ascii="Times New Roman" w:hAnsi="Times New Roman" w:cs="Times New Roman"/>
+          <w:sz w:val="24"/>
+        </w:rPr>
+        <w:t xml:space="preserve"> the number of positive instances that the classifier correctly identified from the set of all positive instances.</w:t>
+      </w:r>
+      <w:r>
+        <w:rPr>
+          <w:rFonts w:ascii="Times New Roman" w:hAnsi="Times New Roman" w:cs="Times New Roman"/>
+          <w:sz w:val="24"/>
+        </w:rPr>
+        <w:t xml:space="preserve"> In other words, recall measure the number of instances that were missed [1].</w:t>
+      </w:r>
+      <w:r>
+        <w:rPr>
+          <w:rFonts w:ascii="Times New Roman" w:hAnsi="Times New Roman" w:cs="Times New Roman"/>
+          <w:sz w:val="24"/>
+        </w:rPr>
+        <w:t xml:space="preserve"> </w:t>
+      </w:r>
+      <w:r>
+        <w:rPr>
+          <w:rFonts w:ascii="Times New Roman" w:hAnsi="Times New Roman" w:cs="Times New Roman"/>
+          <w:sz w:val="24"/>
+        </w:rPr>
+        <w:t xml:space="preserve">Recall is a measure of the classifier’s completeness. </w:t>
+      </w:r>
+      <w:r>
+        <w:rPr>
+          <w:rFonts w:ascii="Times New Roman" w:hAnsi="Times New Roman" w:cs="Times New Roman"/>
+          <w:sz w:val="24"/>
+        </w:rPr>
+        <w:t>For us, recall answers the question, “</w:t>
+      </w:r>
+      <w:r>
+        <w:rPr>
+          <w:rFonts w:ascii="Times New Roman" w:hAnsi="Times New Roman" w:cs="Times New Roman"/>
+          <w:sz w:val="24"/>
+        </w:rPr>
+        <w:t>Of all the URLs that are truly phishing, how many did we identify as phishing?</w:t>
+      </w:r>
+      <w:r>
+        <w:rPr>
+          <w:rFonts w:ascii="Times New Roman" w:hAnsi="Times New Roman" w:cs="Times New Roman"/>
+          <w:sz w:val="24"/>
+        </w:rPr>
+        <w:t xml:space="preserve">” </w:t>
+      </w:r>
+      <w:r>
+        <w:rPr>
+          <w:rFonts w:ascii="Times New Roman" w:hAnsi="Times New Roman" w:cs="Times New Roman"/>
+          <w:sz w:val="24"/>
+        </w:rPr>
+        <w:t xml:space="preserve">The formula to calculate </w:t>
+      </w:r>
+      <w:r>
+        <w:rPr>
+          <w:rFonts w:ascii="Times New Roman" w:hAnsi="Times New Roman" w:cs="Times New Roman"/>
+          <w:sz w:val="24"/>
+        </w:rPr>
+        <w:t>recall</w:t>
+      </w:r>
+      <w:r>
+        <w:rPr>
+          <w:rFonts w:ascii="Times New Roman" w:hAnsi="Times New Roman" w:cs="Times New Roman"/>
+          <w:sz w:val="24"/>
+        </w:rPr>
+        <w:t xml:space="preserve"> is given by Equation </w:t>
+      </w:r>
+      <w:r>
+        <w:rPr>
+          <w:rFonts w:ascii="Times New Roman" w:hAnsi="Times New Roman" w:cs="Times New Roman"/>
+          <w:sz w:val="24"/>
+        </w:rPr>
+        <w:t>2</w:t>
+      </w:r>
+      <w:r>
+        <w:rPr>
+          <w:rFonts w:ascii="Times New Roman" w:hAnsi="Times New Roman" w:cs="Times New Roman"/>
+          <w:sz w:val="24"/>
+        </w:rPr>
+        <w:t xml:space="preserve"> below</w:t>
+      </w:r>
+      <w:bookmarkEnd w:id="6"/>
+      <w:r>
+        <w:rPr>
+          <w:rFonts w:ascii="Times New Roman" w:hAnsi="Times New Roman" w:cs="Times New Roman"/>
+          <w:sz w:val="24"/>
+        </w:rPr>
+        <w:t>.</w:t>
+      </w:r>
+    </w:p>
+    <w:p>
+      <w:pPr>
         <w:rPr>
           <w:rFonts w:ascii="Times New Roman" w:hAnsi="Times New Roman" w:cs="Times New Roman"/>
           <w:sz w:val="24"/>
@@ -3657,12 +4420,104 @@
     </w:p>
     <w:p>
       <w:pPr>
-        <w:ind w:left="720"/>
-        <w:rPr>
-          <w:rFonts w:ascii="Times New Roman" w:hAnsi="Times New Roman" w:cs="Times New Roman"/>
-          <w:sz w:val="24"/>
-        </w:rPr>
-      </w:pPr>
+        <w:rPr>
+          <w:rFonts w:ascii="Times New Roman" w:hAnsi="Times New Roman" w:cs="Times New Roman"/>
+          <w:sz w:val="24"/>
+        </w:rPr>
+      </w:pPr>
+      <w:r>
+        <w:rPr>
+          <w:rFonts w:ascii="Times New Roman" w:hAnsi="Times New Roman" w:cs="Times New Roman"/>
+          <w:sz w:val="24"/>
+        </w:rPr>
+        <w:t>If a machine learning algorithm is good at recall, it doesn’t mean that algorithm is good at precision. That’s why we also need F1 score which is the (harmonic) mean of recall and precision to evaluate an algorithm.</w:t>
+      </w:r>
+    </w:p>
+    <w:p>
+      <w:pPr>
+        <w:rPr>
+          <w:rFonts w:ascii="Times New Roman" w:hAnsi="Times New Roman" w:cs="Times New Roman"/>
+          <w:sz w:val="24"/>
+        </w:rPr>
+      </w:pPr>
+      <w:r>
+        <w:rPr>
+          <w:rFonts w:ascii="Times New Roman" w:hAnsi="Times New Roman" w:cs="Times New Roman"/>
+          <w:sz w:val="24"/>
+        </w:rPr>
+        <w:t>Simply looking at a classifier’s precision and recall scores would be not constitute a substantial evaluation.</w:t>
+      </w:r>
+      <w:r>
+        <w:rPr>
+          <w:rFonts w:ascii="Times New Roman" w:hAnsi="Times New Roman" w:cs="Times New Roman"/>
+          <w:sz w:val="24"/>
+        </w:rPr>
+        <w:t xml:space="preserve"> As such, we include the F1 score, which is the weighted average of precision and recall scores.</w:t>
+      </w:r>
+      <w:r>
+        <w:rPr>
+          <w:rFonts w:ascii="Times New Roman" w:hAnsi="Times New Roman" w:cs="Times New Roman"/>
+          <w:sz w:val="24"/>
+        </w:rPr>
+        <w:t xml:space="preserve"> </w:t>
+      </w:r>
+      <w:r>
+        <w:rPr>
+          <w:rFonts w:ascii="Times New Roman" w:hAnsi="Times New Roman" w:cs="Times New Roman"/>
+          <w:sz w:val="24"/>
+        </w:rPr>
+        <w:t xml:space="preserve">The formula to calculate </w:t>
+      </w:r>
+      <w:r>
+        <w:rPr>
+          <w:rFonts w:ascii="Times New Roman" w:hAnsi="Times New Roman" w:cs="Times New Roman"/>
+          <w:sz w:val="24"/>
+        </w:rPr>
+        <w:t>F1 Score</w:t>
+      </w:r>
+      <w:r>
+        <w:rPr>
+          <w:rFonts w:ascii="Times New Roman" w:hAnsi="Times New Roman" w:cs="Times New Roman"/>
+          <w:sz w:val="24"/>
+        </w:rPr>
+        <w:t xml:space="preserve"> is given by Equation </w:t>
+      </w:r>
+      <w:r>
+        <w:rPr>
+          <w:rFonts w:ascii="Times New Roman" w:hAnsi="Times New Roman" w:cs="Times New Roman"/>
+          <w:sz w:val="24"/>
+        </w:rPr>
+        <w:t>3</w:t>
+      </w:r>
+      <w:r>
+        <w:rPr>
+          <w:rFonts w:ascii="Times New Roman" w:hAnsi="Times New Roman" w:cs="Times New Roman"/>
+          <w:sz w:val="24"/>
+        </w:rPr>
+        <w:t xml:space="preserve"> below</w:t>
+      </w:r>
+      <w:r>
+        <w:rPr>
+          <w:rFonts w:ascii="Times New Roman" w:hAnsi="Times New Roman" w:cs="Times New Roman"/>
+          <w:sz w:val="24"/>
+        </w:rPr>
+        <w:t>.</w:t>
+      </w:r>
+    </w:p>
+    <w:p>
+      <w:pPr>
+        <w:rPr>
+          <w:rFonts w:ascii="Times New Roman" w:hAnsi="Times New Roman" w:cs="Times New Roman"/>
+          <w:sz w:val="24"/>
+        </w:rPr>
+      </w:pPr>
+      <w:r>
+        <w:rPr>
+          <w:rFonts w:ascii="Times New Roman" w:hAnsi="Times New Roman" w:cs="Times New Roman"/>
+          <w:sz w:val="24"/>
+        </w:rPr>
+        <w:t>//</w:t>
+      </w:r>
       <w:r>
         <w:rPr>
           <w:rFonts w:ascii="Times New Roman" w:hAnsi="Times New Roman" w:cs="Times New Roman"/>
@@ -3686,33 +4541,523 @@
       </w:r>
     </w:p>
     <w:p>
-      <w:pPr>
-        <w:rPr>
-          <w:rFonts w:ascii="Times New Roman" w:hAnsi="Times New Roman" w:cs="Times New Roman"/>
-          <w:sz w:val="24"/>
-        </w:rPr>
-      </w:pPr>
-      <w:r>
-        <w:rPr>
-          <w:rFonts w:ascii="Times New Roman" w:hAnsi="Times New Roman" w:cs="Times New Roman"/>
-          <w:sz w:val="24"/>
-        </w:rPr>
-        <w:t>Libraries used</w:t>
-      </w:r>
-    </w:p>
-    <w:p>
-      <w:pPr>
-        <w:rPr>
-          <w:rFonts w:ascii="Times New Roman" w:hAnsi="Times New Roman" w:cs="Times New Roman"/>
-          <w:sz w:val="24"/>
-        </w:rPr>
-      </w:pPr>
-      <w:r>
-        <w:rPr>
-          <w:rFonts w:ascii="Times New Roman" w:hAnsi="Times New Roman" w:cs="Times New Roman"/>
-          <w:sz w:val="24"/>
-        </w:rPr>
-        <w:t>How we parse the data into the different matrices.</w:t>
+      <w:bookmarkStart w:id="7" w:name="_Hlk512546623"/>
+      <m:oMathPara>
+        <m:oMathParaPr>
+          <m:jc m:val="center"/>
+        </m:oMathParaPr>
+        <m:oMath>
+          <m:r>
+            <w:rPr>
+              <w:rFonts w:ascii="Cambria Math" w:hAnsi="Cambria Math"/>
+            </w:rPr>
+            <m:t>TPR=</m:t>
+          </m:r>
+          <m:f>
+            <m:fPr>
+              <m:ctrlPr>
+                <w:rPr>
+                  <w:rFonts w:ascii="Cambria Math" w:hAnsi="Cambria Math"/>
+                  <w:i/>
+                </w:rPr>
+              </m:ctrlPr>
+            </m:fPr>
+            <m:num>
+              <m:r>
+                <w:rPr>
+                  <w:rFonts w:ascii="Cambria Math" w:hAnsi="Cambria Math"/>
+                </w:rPr>
+                <m:t>TP</m:t>
+              </m:r>
+            </m:num>
+            <m:den>
+              <m:r>
+                <w:rPr>
+                  <w:rFonts w:ascii="Cambria Math" w:hAnsi="Cambria Math"/>
+                </w:rPr>
+                <m:t>TP+FN</m:t>
+              </m:r>
+            </m:den>
+          </m:f>
+        </m:oMath>
+      </m:oMathPara>
+      <w:bookmarkEnd w:id="7"/>
+    </w:p>
+    <w:p>
+      <w:pPr>
+        <w:rPr>
+          <w:rFonts w:ascii="Times New Roman" w:hAnsi="Times New Roman" w:cs="Times New Roman"/>
+          <w:sz w:val="24"/>
+        </w:rPr>
+      </w:pPr>
+    </w:p>
+    <w:p>
+      <w:pPr>
+        <w:rPr>
+          <w:rFonts w:ascii="Times New Roman" w:hAnsi="Times New Roman" w:cs="Times New Roman"/>
+          <w:sz w:val="24"/>
+        </w:rPr>
+      </w:pPr>
+      <w:r>
+        <w:rPr>
+          <w:noProof/>
+        </w:rPr>
+        <w:drawing>
+          <wp:inline distT="0" distB="0" distL="0" distR="0" wp14:anchorId="400B2AC5" wp14:editId="79E2B04B">
+            <wp:extent cx="1135207" cy="438150"/>
+            <wp:effectExtent l="0" t="0" r="8255" b="0"/>
+            <wp:docPr id="16" name="Picture 16"/>
+            <wp:cNvGraphicFramePr>
+              <a:graphicFrameLocks xmlns:a="http://schemas.openxmlformats.org/drawingml/2006/main" noChangeAspect="1"/>
+            </wp:cNvGraphicFramePr>
+            <a:graphic xmlns:a="http://schemas.openxmlformats.org/drawingml/2006/main">
+              <a:graphicData uri="http://schemas.openxmlformats.org/drawingml/2006/picture">
+                <pic:pic xmlns:pic="http://schemas.openxmlformats.org/drawingml/2006/picture">
+                  <pic:nvPicPr>
+                    <pic:cNvPr id="1" name=""/>
+                    <pic:cNvPicPr/>
+                  </pic:nvPicPr>
+                  <pic:blipFill rotWithShape="1">
+                    <a:blip r:embed="rId7"/>
+                    <a:srcRect l="46153" t="35918" r="44712" b="57811"/>
+                    <a:stretch/>
+                  </pic:blipFill>
+                  <pic:spPr bwMode="auto">
+                    <a:xfrm>
+                      <a:off x="0" y="0"/>
+                      <a:ext cx="1139747" cy="439902"/>
+                    </a:xfrm>
+                    <a:prstGeom prst="rect">
+                      <a:avLst/>
+                    </a:prstGeom>
+                    <a:ln>
+                      <a:noFill/>
+                    </a:ln>
+                    <a:extLst>
+                      <a:ext uri="{53640926-AAD7-44D8-BBD7-CCE9431645EC}">
+                        <a14:shadowObscured xmlns:a14="http://schemas.microsoft.com/office/drawing/2010/main"/>
+                      </a:ext>
+                    </a:extLst>
+                  </pic:spPr>
+                </pic:pic>
+              </a:graphicData>
+            </a:graphic>
+          </wp:inline>
+        </w:drawing>
+      </w:r>
+      <w:r>
+        <w:rPr>
+          <w:noProof/>
+        </w:rPr>
+        <w:drawing>
+          <wp:inline distT="0" distB="0" distL="0" distR="0" wp14:anchorId="3563EC17" wp14:editId="2C29B3F6">
+            <wp:extent cx="1066800" cy="419100"/>
+            <wp:effectExtent l="0" t="0" r="0" b="0"/>
+            <wp:docPr id="17" name="Picture 17"/>
+            <wp:cNvGraphicFramePr>
+              <a:graphicFrameLocks xmlns:a="http://schemas.openxmlformats.org/drawingml/2006/main" noChangeAspect="1"/>
+            </wp:cNvGraphicFramePr>
+            <a:graphic xmlns:a="http://schemas.openxmlformats.org/drawingml/2006/main">
+              <a:graphicData uri="http://schemas.openxmlformats.org/drawingml/2006/picture">
+                <pic:pic xmlns:pic="http://schemas.openxmlformats.org/drawingml/2006/picture">
+                  <pic:nvPicPr>
+                    <pic:cNvPr id="1" name=""/>
+                    <pic:cNvPicPr/>
+                  </pic:nvPicPr>
+                  <pic:blipFill rotWithShape="1">
+                    <a:blip r:embed="rId8"/>
+                    <a:srcRect l="45994" t="42474" r="45032" b="51254"/>
+                    <a:stretch/>
+                  </pic:blipFill>
+                  <pic:spPr bwMode="auto">
+                    <a:xfrm>
+                      <a:off x="0" y="0"/>
+                      <a:ext cx="1071473" cy="420936"/>
+                    </a:xfrm>
+                    <a:prstGeom prst="rect">
+                      <a:avLst/>
+                    </a:prstGeom>
+                    <a:ln>
+                      <a:noFill/>
+                    </a:ln>
+                    <a:extLst>
+                      <a:ext uri="{53640926-AAD7-44D8-BBD7-CCE9431645EC}">
+                        <a14:shadowObscured xmlns:a14="http://schemas.microsoft.com/office/drawing/2010/main"/>
+                      </a:ext>
+                    </a:extLst>
+                  </pic:spPr>
+                </pic:pic>
+              </a:graphicData>
+            </a:graphic>
+          </wp:inline>
+        </w:drawing>
+      </w:r>
+    </w:p>
+    <w:p>
+      <w:pPr>
+        <w:rPr>
+          <w:rFonts w:ascii="Times New Roman" w:hAnsi="Times New Roman" w:cs="Times New Roman"/>
+          <w:sz w:val="24"/>
+        </w:rPr>
+      </w:pPr>
+      <w:r>
+        <w:rPr>
+          <w:noProof/>
+        </w:rPr>
+        <w:drawing>
+          <wp:inline distT="0" distB="0" distL="0" distR="0" wp14:anchorId="6F339E54" wp14:editId="4A1F7891">
+            <wp:extent cx="1876425" cy="725551"/>
+            <wp:effectExtent l="0" t="0" r="0" b="0"/>
+            <wp:docPr id="7" name="Picture 7"/>
+            <wp:cNvGraphicFramePr>
+              <a:graphicFrameLocks xmlns:a="http://schemas.openxmlformats.org/drawingml/2006/main" noChangeAspect="1"/>
+            </wp:cNvGraphicFramePr>
+            <a:graphic xmlns:a="http://schemas.openxmlformats.org/drawingml/2006/main">
+              <a:graphicData uri="http://schemas.openxmlformats.org/drawingml/2006/picture">
+                <pic:pic xmlns:pic="http://schemas.openxmlformats.org/drawingml/2006/picture">
+                  <pic:nvPicPr>
+                    <pic:cNvPr id="1" name=""/>
+                    <pic:cNvPicPr/>
+                  </pic:nvPicPr>
+                  <pic:blipFill rotWithShape="1">
+                    <a:blip r:embed="rId9"/>
+                    <a:srcRect l="44551" t="47890" r="43429" b="43843"/>
+                    <a:stretch/>
+                  </pic:blipFill>
+                  <pic:spPr bwMode="auto">
+                    <a:xfrm>
+                      <a:off x="0" y="0"/>
+                      <a:ext cx="1890923" cy="731157"/>
+                    </a:xfrm>
+                    <a:prstGeom prst="rect">
+                      <a:avLst/>
+                    </a:prstGeom>
+                    <a:ln>
+                      <a:noFill/>
+                    </a:ln>
+                    <a:extLst>
+                      <a:ext uri="{53640926-AAD7-44D8-BBD7-CCE9431645EC}">
+                        <a14:shadowObscured xmlns:a14="http://schemas.microsoft.com/office/drawing/2010/main"/>
+                      </a:ext>
+                    </a:extLst>
+                  </pic:spPr>
+                </pic:pic>
+              </a:graphicData>
+            </a:graphic>
+          </wp:inline>
+        </w:drawing>
+      </w:r>
+      <w:r>
+        <w:rPr>
+          <w:noProof/>
+        </w:rPr>
+        <w:drawing>
+          <wp:inline distT="0" distB="0" distL="0" distR="0" wp14:anchorId="33F6E803" wp14:editId="7AC29ECD">
+            <wp:extent cx="1476375" cy="613264"/>
+            <wp:effectExtent l="0" t="0" r="0" b="0"/>
+            <wp:docPr id="8" name="Picture 8"/>
+            <wp:cNvGraphicFramePr>
+              <a:graphicFrameLocks xmlns:a="http://schemas.openxmlformats.org/drawingml/2006/main" noChangeAspect="1"/>
+            </wp:cNvGraphicFramePr>
+            <a:graphic xmlns:a="http://schemas.openxmlformats.org/drawingml/2006/main">
+              <a:graphicData uri="http://schemas.openxmlformats.org/drawingml/2006/picture">
+                <pic:pic xmlns:pic="http://schemas.openxmlformats.org/drawingml/2006/picture">
+                  <pic:nvPicPr>
+                    <pic:cNvPr id="1" name=""/>
+                    <pic:cNvPicPr/>
+                  </pic:nvPicPr>
+                  <pic:blipFill rotWithShape="1">
+                    <a:blip r:embed="rId10"/>
+                    <a:srcRect l="45352" t="49886" r="44231" b="42417"/>
+                    <a:stretch/>
+                  </pic:blipFill>
+                  <pic:spPr bwMode="auto">
+                    <a:xfrm>
+                      <a:off x="0" y="0"/>
+                      <a:ext cx="1495654" cy="621272"/>
+                    </a:xfrm>
+                    <a:prstGeom prst="rect">
+                      <a:avLst/>
+                    </a:prstGeom>
+                    <a:ln>
+                      <a:noFill/>
+                    </a:ln>
+                    <a:extLst>
+                      <a:ext uri="{53640926-AAD7-44D8-BBD7-CCE9431645EC}">
+                        <a14:shadowObscured xmlns:a14="http://schemas.microsoft.com/office/drawing/2010/main"/>
+                      </a:ext>
+                    </a:extLst>
+                  </pic:spPr>
+                </pic:pic>
+              </a:graphicData>
+            </a:graphic>
+          </wp:inline>
+        </w:drawing>
+      </w:r>
+      <w:r>
+        <w:rPr>
+          <w:noProof/>
+        </w:rPr>
+        <w:drawing>
+          <wp:inline distT="0" distB="0" distL="0" distR="0" wp14:anchorId="38B228A1" wp14:editId="6E1B086D">
+            <wp:extent cx="1990725" cy="663575"/>
+            <wp:effectExtent l="0" t="0" r="9525" b="3175"/>
+            <wp:docPr id="9" name="Picture 9"/>
+            <wp:cNvGraphicFramePr>
+              <a:graphicFrameLocks xmlns:a="http://schemas.openxmlformats.org/drawingml/2006/main" noChangeAspect="1"/>
+            </wp:cNvGraphicFramePr>
+            <a:graphic xmlns:a="http://schemas.openxmlformats.org/drawingml/2006/main">
+              <a:graphicData uri="http://schemas.openxmlformats.org/drawingml/2006/picture">
+                <pic:pic xmlns:pic="http://schemas.openxmlformats.org/drawingml/2006/picture">
+                  <pic:nvPicPr>
+                    <pic:cNvPr id="1" name=""/>
+                    <pic:cNvPicPr/>
+                  </pic:nvPicPr>
+                  <pic:blipFill rotWithShape="1">
+                    <a:blip r:embed="rId11"/>
+                    <a:srcRect l="43109" t="43614" r="41988" b="47549"/>
+                    <a:stretch/>
+                  </pic:blipFill>
+                  <pic:spPr bwMode="auto">
+                    <a:xfrm>
+                      <a:off x="0" y="0"/>
+                      <a:ext cx="1990725" cy="663575"/>
+                    </a:xfrm>
+                    <a:prstGeom prst="rect">
+                      <a:avLst/>
+                    </a:prstGeom>
+                    <a:ln>
+                      <a:noFill/>
+                    </a:ln>
+                    <a:extLst>
+                      <a:ext uri="{53640926-AAD7-44D8-BBD7-CCE9431645EC}">
+                        <a14:shadowObscured xmlns:a14="http://schemas.microsoft.com/office/drawing/2010/main"/>
+                      </a:ext>
+                    </a:extLst>
+                  </pic:spPr>
+                </pic:pic>
+              </a:graphicData>
+            </a:graphic>
+          </wp:inline>
+        </w:drawing>
+      </w:r>
+      <w:r>
+        <w:rPr>
+          <w:noProof/>
+        </w:rPr>
+        <w:drawing>
+          <wp:inline distT="0" distB="0" distL="0" distR="0" wp14:anchorId="3BCCA1F0" wp14:editId="2ABAF2C4">
+            <wp:extent cx="2400300" cy="559293"/>
+            <wp:effectExtent l="0" t="0" r="0" b="0"/>
+            <wp:docPr id="10" name="Picture 10"/>
+            <wp:cNvGraphicFramePr>
+              <a:graphicFrameLocks xmlns:a="http://schemas.openxmlformats.org/drawingml/2006/main" noChangeAspect="1"/>
+            </wp:cNvGraphicFramePr>
+            <a:graphic xmlns:a="http://schemas.openxmlformats.org/drawingml/2006/main">
+              <a:graphicData uri="http://schemas.openxmlformats.org/drawingml/2006/picture">
+                <pic:pic xmlns:pic="http://schemas.openxmlformats.org/drawingml/2006/picture">
+                  <pic:nvPicPr>
+                    <pic:cNvPr id="1" name=""/>
+                    <pic:cNvPicPr/>
+                  </pic:nvPicPr>
+                  <pic:blipFill rotWithShape="1">
+                    <a:blip r:embed="rId12"/>
+                    <a:srcRect l="42308" t="38199" r="41186" b="54960"/>
+                    <a:stretch/>
+                  </pic:blipFill>
+                  <pic:spPr bwMode="auto">
+                    <a:xfrm>
+                      <a:off x="0" y="0"/>
+                      <a:ext cx="2422280" cy="564415"/>
+                    </a:xfrm>
+                    <a:prstGeom prst="rect">
+                      <a:avLst/>
+                    </a:prstGeom>
+                    <a:ln>
+                      <a:noFill/>
+                    </a:ln>
+                    <a:extLst>
+                      <a:ext uri="{53640926-AAD7-44D8-BBD7-CCE9431645EC}">
+                        <a14:shadowObscured xmlns:a14="http://schemas.microsoft.com/office/drawing/2010/main"/>
+                      </a:ext>
+                    </a:extLst>
+                  </pic:spPr>
+                </pic:pic>
+              </a:graphicData>
+            </a:graphic>
+          </wp:inline>
+        </w:drawing>
+      </w:r>
+    </w:p>
+    <w:p>
+      <w:pPr>
+        <w:rPr>
+          <w:rFonts w:ascii="Times New Roman" w:hAnsi="Times New Roman" w:cs="Times New Roman"/>
+          <w:sz w:val="24"/>
+        </w:rPr>
+      </w:pPr>
+      <w:r>
+        <w:rPr>
+          <w:rFonts w:ascii="Times New Roman" w:hAnsi="Times New Roman" w:cs="Times New Roman"/>
+          <w:sz w:val="24"/>
+        </w:rPr>
+        <w:lastRenderedPageBreak/>
+        <w:t>Accuracy, simply put, is the number of correct classifications made</w:t>
+      </w:r>
+      <w:r>
+        <w:rPr>
+          <w:rFonts w:ascii="Times New Roman" w:hAnsi="Times New Roman" w:cs="Times New Roman"/>
+          <w:sz w:val="24"/>
+        </w:rPr>
+        <w:t xml:space="preserve"> out of all instances in the test data.</w:t>
+      </w:r>
+      <w:r>
+        <w:rPr>
+          <w:rFonts w:ascii="Times New Roman" w:hAnsi="Times New Roman" w:cs="Times New Roman"/>
+          <w:sz w:val="24"/>
+        </w:rPr>
+        <w:t xml:space="preserve"> </w:t>
+      </w:r>
+      <w:r>
+        <w:rPr>
+          <w:rFonts w:ascii="Times New Roman" w:hAnsi="Times New Roman" w:cs="Times New Roman"/>
+          <w:sz w:val="24"/>
+        </w:rPr>
+        <w:t xml:space="preserve">The formula to calculate </w:t>
+      </w:r>
+      <w:r>
+        <w:rPr>
+          <w:rFonts w:ascii="Times New Roman" w:hAnsi="Times New Roman" w:cs="Times New Roman"/>
+          <w:sz w:val="24"/>
+        </w:rPr>
+        <w:t>accuracy</w:t>
+      </w:r>
+      <w:r>
+        <w:rPr>
+          <w:rFonts w:ascii="Times New Roman" w:hAnsi="Times New Roman" w:cs="Times New Roman"/>
+          <w:sz w:val="24"/>
+        </w:rPr>
+        <w:t xml:space="preserve"> is given by Equation </w:t>
+      </w:r>
+      <w:r>
+        <w:rPr>
+          <w:rFonts w:ascii="Times New Roman" w:hAnsi="Times New Roman" w:cs="Times New Roman"/>
+          <w:sz w:val="24"/>
+        </w:rPr>
+        <w:t>4</w:t>
+      </w:r>
+      <w:r>
+        <w:rPr>
+          <w:rFonts w:ascii="Times New Roman" w:hAnsi="Times New Roman" w:cs="Times New Roman"/>
+          <w:sz w:val="24"/>
+        </w:rPr>
+        <w:t xml:space="preserve"> below</w:t>
+      </w:r>
+    </w:p>
+    <w:p>
+      <w:pPr>
+        <w:rPr>
+          <w:rFonts w:ascii="Times New Roman" w:hAnsi="Times New Roman" w:cs="Times New Roman"/>
+          <w:sz w:val="24"/>
+        </w:rPr>
+      </w:pPr>
+      <w:r>
+        <w:rPr>
+          <w:rFonts w:ascii="Times New Roman" w:hAnsi="Times New Roman" w:cs="Times New Roman"/>
+          <w:sz w:val="24"/>
+        </w:rPr>
+        <w:t>The Receiver Operating Characteristic (ROC) curve</w:t>
+      </w:r>
+      <w:r>
+        <w:rPr>
+          <w:rFonts w:ascii="Times New Roman" w:hAnsi="Times New Roman" w:cs="Times New Roman"/>
+          <w:sz w:val="24"/>
+        </w:rPr>
+        <w:t xml:space="preserve"> is ideal for representing binary classifications like this one.</w:t>
+      </w:r>
+      <w:r>
+        <w:rPr>
+          <w:rFonts w:ascii="Times New Roman" w:hAnsi="Times New Roman" w:cs="Times New Roman"/>
+          <w:sz w:val="24"/>
+        </w:rPr>
+        <w:t xml:space="preserve"> The curve is plotted with the False Positive Rate (FPR) on the x-axis and the True Positive Rate (TPR) </w:t>
+      </w:r>
+      <w:r>
+        <w:rPr>
+          <w:rFonts w:ascii="Times New Roman" w:hAnsi="Times New Roman" w:cs="Times New Roman"/>
+          <w:sz w:val="24"/>
+        </w:rPr>
+        <w:t xml:space="preserve">or recall, </w:t>
+      </w:r>
+      <w:r>
+        <w:rPr>
+          <w:rFonts w:ascii="Times New Roman" w:hAnsi="Times New Roman" w:cs="Times New Roman"/>
+          <w:sz w:val="24"/>
+        </w:rPr>
+        <w:t>on the y-axis.</w:t>
+      </w:r>
+      <w:r>
+        <w:rPr>
+          <w:rFonts w:ascii="Times New Roman" w:hAnsi="Times New Roman" w:cs="Times New Roman"/>
+          <w:sz w:val="24"/>
+        </w:rPr>
+        <w:t xml:space="preserve"> </w:t>
+      </w:r>
+      <w:r>
+        <w:rPr>
+          <w:rFonts w:ascii="Times New Roman" w:hAnsi="Times New Roman" w:cs="Times New Roman"/>
+          <w:sz w:val="24"/>
+        </w:rPr>
+        <w:t>The formula</w:t>
+      </w:r>
+      <w:r>
+        <w:rPr>
+          <w:rFonts w:ascii="Times New Roman" w:hAnsi="Times New Roman" w:cs="Times New Roman"/>
+          <w:sz w:val="24"/>
+        </w:rPr>
+        <w:t>s</w:t>
+      </w:r>
+      <w:r>
+        <w:rPr>
+          <w:rFonts w:ascii="Times New Roman" w:hAnsi="Times New Roman" w:cs="Times New Roman"/>
+          <w:sz w:val="24"/>
+        </w:rPr>
+        <w:t xml:space="preserve"> to calculate </w:t>
+      </w:r>
+      <w:r>
+        <w:rPr>
+          <w:rFonts w:ascii="Times New Roman" w:hAnsi="Times New Roman" w:cs="Times New Roman"/>
+          <w:sz w:val="24"/>
+        </w:rPr>
+        <w:t>FPR and TPR are</w:t>
+      </w:r>
+      <w:r>
+        <w:rPr>
+          <w:rFonts w:ascii="Times New Roman" w:hAnsi="Times New Roman" w:cs="Times New Roman"/>
+          <w:sz w:val="24"/>
+        </w:rPr>
+        <w:t xml:space="preserve"> given by Equation</w:t>
+      </w:r>
+      <w:r>
+        <w:rPr>
+          <w:rFonts w:ascii="Times New Roman" w:hAnsi="Times New Roman" w:cs="Times New Roman"/>
+          <w:sz w:val="24"/>
+        </w:rPr>
+        <w:t>s 5 and 6</w:t>
+      </w:r>
+      <w:r>
+        <w:rPr>
+          <w:rFonts w:ascii="Times New Roman" w:hAnsi="Times New Roman" w:cs="Times New Roman"/>
+          <w:sz w:val="24"/>
+        </w:rPr>
+        <w:t xml:space="preserve"> below</w:t>
+      </w:r>
+      <w:r>
+        <w:rPr>
+          <w:rFonts w:ascii="Times New Roman" w:hAnsi="Times New Roman" w:cs="Times New Roman"/>
+          <w:sz w:val="24"/>
+        </w:rPr>
+        <w:t>.</w:t>
       </w:r>
     </w:p>
     <w:p>
@@ -3731,6 +5076,15 @@
           <w:sz w:val="24"/>
         </w:rPr>
       </w:pPr>
+    </w:p>
+    <w:p>
+      <w:pPr>
+        <w:rPr>
+          <w:rFonts w:ascii="Times New Roman" w:hAnsi="Times New Roman" w:cs="Times New Roman"/>
+          <w:b/>
+          <w:sz w:val="24"/>
+        </w:rPr>
+      </w:pPr>
       <w:proofErr w:type="spellStart"/>
       <w:r>
         <w:rPr>
@@ -3747,7 +5101,31 @@
           <w:b/>
           <w:sz w:val="24"/>
         </w:rPr>
-        <w:t>: Results</w:t>
+        <w:t xml:space="preserve">: </w:t>
+      </w:r>
+      <w:r>
+        <w:rPr>
+          <w:rFonts w:ascii="Times New Roman" w:hAnsi="Times New Roman" w:cs="Times New Roman"/>
+          <w:b/>
+          <w:color w:val="FF0000"/>
+          <w:sz w:val="24"/>
+        </w:rPr>
+        <w:t>Results</w:t>
+      </w:r>
+    </w:p>
+    <w:p>
+      <w:pPr>
+        <w:rPr>
+          <w:rFonts w:ascii="Times New Roman" w:hAnsi="Times New Roman" w:cs="Times New Roman"/>
+          <w:sz w:val="24"/>
+        </w:rPr>
+      </w:pPr>
+      <w:r>
+        <w:rPr>
+          <w:rFonts w:ascii="Times New Roman" w:hAnsi="Times New Roman" w:cs="Times New Roman"/>
+          <w:sz w:val="24"/>
+        </w:rPr>
+        <w:t>-Performance</w:t>
       </w:r>
     </w:p>
     <w:p>
@@ -3762,14 +5140,14 @@
           <w:noProof/>
         </w:rPr>
         <w:drawing>
-          <wp:inline distT="0" distB="0" distL="0" distR="0" wp14:anchorId="17FBADF8" wp14:editId="2D4DCA34">
+          <wp:inline distT="0" distB="0" distL="0" distR="0" wp14:anchorId="17FBADF8" wp14:editId="321059FC">
             <wp:extent cx="5534025" cy="3338514"/>
             <wp:effectExtent l="0" t="0" r="9525" b="14605"/>
             <wp:docPr id="3" name="Chart 3"/>
             <wp:cNvGraphicFramePr/>
             <a:graphic xmlns:a="http://schemas.openxmlformats.org/drawingml/2006/main">
               <a:graphicData uri="http://schemas.openxmlformats.org/drawingml/2006/chart">
-                <c:chart xmlns:c="http://schemas.openxmlformats.org/drawingml/2006/chart" xmlns:r="http://schemas.openxmlformats.org/officeDocument/2006/relationships" r:id="rId6"/>
+                <c:chart xmlns:c="http://schemas.openxmlformats.org/drawingml/2006/chart" xmlns:r="http://schemas.openxmlformats.org/officeDocument/2006/relationships" r:id="rId13"/>
               </a:graphicData>
             </a:graphic>
           </wp:inline>
@@ -3783,20 +5161,28 @@
           <w:sz w:val="24"/>
         </w:rPr>
       </w:pPr>
+    </w:p>
+    <w:p>
+      <w:pPr>
+        <w:rPr>
+          <w:rFonts w:ascii="Times New Roman" w:hAnsi="Times New Roman" w:cs="Times New Roman"/>
+          <w:sz w:val="24"/>
+        </w:rPr>
+      </w:pPr>
       <w:r>
         <w:rPr>
           <w:noProof/>
         </w:rPr>
         <w:lastRenderedPageBreak/>
         <w:drawing>
-          <wp:inline distT="0" distB="0" distL="0" distR="0" wp14:anchorId="1C52EED4" wp14:editId="34A10EDD">
+          <wp:inline distT="0" distB="0" distL="0" distR="0" wp14:anchorId="1C52EED4" wp14:editId="66148C28">
             <wp:extent cx="4733925" cy="2743200"/>
             <wp:effectExtent l="0" t="0" r="9525" b="0"/>
             <wp:docPr id="4" name="Chart 4"/>
             <wp:cNvGraphicFramePr/>
             <a:graphic xmlns:a="http://schemas.openxmlformats.org/drawingml/2006/main">
               <a:graphicData uri="http://schemas.openxmlformats.org/drawingml/2006/chart">
-                <c:chart xmlns:c="http://schemas.openxmlformats.org/drawingml/2006/chart" xmlns:r="http://schemas.openxmlformats.org/officeDocument/2006/relationships" r:id="rId7"/>
+                <c:chart xmlns:c="http://schemas.openxmlformats.org/drawingml/2006/chart" xmlns:r="http://schemas.openxmlformats.org/officeDocument/2006/relationships" r:id="rId14"/>
               </a:graphicData>
             </a:graphic>
           </wp:inline>
@@ -3807,7 +5193,40 @@
       <w:pPr>
         <w:rPr>
           <w:rFonts w:ascii="Times New Roman" w:hAnsi="Times New Roman" w:cs="Times New Roman"/>
+          <w:sz w:val="24"/>
+        </w:rPr>
+      </w:pPr>
+      <w:r>
+        <w:rPr>
+          <w:noProof/>
+        </w:rPr>
+        <w:drawing>
+          <wp:inline distT="0" distB="0" distL="0" distR="0" wp14:anchorId="470C18FF" wp14:editId="3627BCF0">
+            <wp:extent cx="5381625" cy="3924300"/>
+            <wp:effectExtent l="0" t="0" r="9525" b="0"/>
+            <wp:docPr id="13" name="Chart 13">
+              <a:extLst xmlns:a="http://schemas.openxmlformats.org/drawingml/2006/main">
+                <a:ext uri="{FF2B5EF4-FFF2-40B4-BE49-F238E27FC236}">
+                  <a16:creationId xmlns:a16="http://schemas.microsoft.com/office/drawing/2014/main" id="{B0C1FA03-DF3E-490F-B2BC-FAA6256D78BB}"/>
+                </a:ext>
+              </a:extLst>
+            </wp:docPr>
+            <wp:cNvGraphicFramePr/>
+            <a:graphic xmlns:a="http://schemas.openxmlformats.org/drawingml/2006/main">
+              <a:graphicData uri="http://schemas.openxmlformats.org/drawingml/2006/chart">
+                <c:chart xmlns:c="http://schemas.openxmlformats.org/drawingml/2006/chart" xmlns:r="http://schemas.openxmlformats.org/officeDocument/2006/relationships" r:id="rId15"/>
+              </a:graphicData>
+            </a:graphic>
+          </wp:inline>
+        </w:drawing>
+      </w:r>
+    </w:p>
+    <w:p>
+      <w:pPr>
+        <w:rPr>
+          <w:rFonts w:ascii="Times New Roman" w:hAnsi="Times New Roman" w:cs="Times New Roman"/>
           <w:b/>
+          <w:color w:val="FF0000"/>
           <w:sz w:val="24"/>
           <w:u w:val="single"/>
         </w:rPr>
@@ -3816,32 +5235,204 @@
         <w:rPr>
           <w:rFonts w:ascii="Times New Roman" w:hAnsi="Times New Roman" w:cs="Times New Roman"/>
           <w:b/>
+          <w:color w:val="FF0000"/>
           <w:sz w:val="24"/>
           <w:u w:val="single"/>
         </w:rPr>
         <w:t>Discussion</w:t>
       </w:r>
-    </w:p>
-    <w:p>
-      <w:pPr>
+      <w:r>
         <w:rPr>
           <w:rFonts w:ascii="Times New Roman" w:hAnsi="Times New Roman" w:cs="Times New Roman"/>
           <w:b/>
+          <w:color w:val="FF0000"/>
           <w:sz w:val="24"/>
           <w:u w:val="single"/>
         </w:rPr>
-      </w:pPr>
+        <w:t>:</w:t>
+      </w:r>
+    </w:p>
+    <w:p>
+      <w:pPr>
+        <w:rPr>
+          <w:rFonts w:ascii="Times New Roman" w:hAnsi="Times New Roman" w:cs="Times New Roman"/>
+          <w:sz w:val="24"/>
+        </w:rPr>
+      </w:pPr>
+      <w:r>
+        <w:rPr>
+          <w:rFonts w:ascii="Times New Roman" w:hAnsi="Times New Roman" w:cs="Times New Roman"/>
+          <w:sz w:val="24"/>
+        </w:rPr>
+        <w:t>Why Set perform</w:t>
+      </w:r>
+      <w:bookmarkStart w:id="8" w:name="_GoBack"/>
+      <w:bookmarkEnd w:id="8"/>
+      <w:r>
+        <w:rPr>
+          <w:rFonts w:ascii="Times New Roman" w:hAnsi="Times New Roman" w:cs="Times New Roman"/>
+          <w:sz w:val="24"/>
+        </w:rPr>
+        <w:t>ed so well?</w:t>
+      </w:r>
+    </w:p>
+    <w:p>
+      <w:pPr>
+        <w:rPr>
+          <w:rFonts w:ascii="Times New Roman" w:hAnsi="Times New Roman" w:cs="Times New Roman"/>
+          <w:sz w:val="24"/>
+        </w:rPr>
+      </w:pPr>
+      <w:r>
+        <w:rPr>
+          <w:rFonts w:ascii="Times New Roman" w:hAnsi="Times New Roman" w:cs="Times New Roman"/>
+          <w:sz w:val="24"/>
+        </w:rPr>
+        <w:t xml:space="preserve">Why Set B did so </w:t>
+      </w:r>
+      <w:proofErr w:type="gramStart"/>
+      <w:r>
+        <w:rPr>
+          <w:rFonts w:ascii="Times New Roman" w:hAnsi="Times New Roman" w:cs="Times New Roman"/>
+          <w:sz w:val="24"/>
+        </w:rPr>
+        <w:t>bad</w:t>
+      </w:r>
+      <w:proofErr w:type="gramEnd"/>
+      <w:r>
+        <w:rPr>
+          <w:rFonts w:ascii="Times New Roman" w:hAnsi="Times New Roman" w:cs="Times New Roman"/>
+          <w:sz w:val="24"/>
+        </w:rPr>
+        <w:t>?</w:t>
+      </w:r>
+    </w:p>
+    <w:p>
+      <w:pPr>
+        <w:rPr>
+          <w:rFonts w:ascii="Times New Roman" w:hAnsi="Times New Roman" w:cs="Times New Roman"/>
+          <w:sz w:val="24"/>
+        </w:rPr>
+      </w:pPr>
+      <w:r>
+        <w:rPr>
+          <w:rFonts w:ascii="Times New Roman" w:hAnsi="Times New Roman" w:cs="Times New Roman"/>
+          <w:sz w:val="24"/>
+        </w:rPr>
+        <w:t>Comment on feature importance and Set E outperforming the other sets.</w:t>
+      </w:r>
+    </w:p>
+    <w:p>
+      <w:pPr>
+        <w:rPr>
+          <w:rFonts w:ascii="Times New Roman" w:hAnsi="Times New Roman" w:cs="Times New Roman"/>
+          <w:sz w:val="24"/>
+        </w:rPr>
+      </w:pPr>
+      <w:proofErr w:type="spellStart"/>
       <w:r>
         <w:rPr>
           <w:rFonts w:ascii="Times New Roman" w:hAnsi="Times New Roman" w:cs="Times New Roman"/>
           <w:b/>
           <w:sz w:val="24"/>
+        </w:rPr>
+        <w:lastRenderedPageBreak/>
+        <w:t>SubSet</w:t>
+      </w:r>
+      <w:proofErr w:type="spellEnd"/>
+      <w:r>
+        <w:rPr>
+          <w:rFonts w:ascii="Times New Roman" w:hAnsi="Times New Roman" w:cs="Times New Roman"/>
+          <w:b/>
+          <w:sz w:val="24"/>
+        </w:rPr>
+        <w:t xml:space="preserve"> Limitations</w:t>
+      </w:r>
+      <w:r>
+        <w:rPr>
+          <w:rFonts w:ascii="Times New Roman" w:hAnsi="Times New Roman" w:cs="Times New Roman"/>
+          <w:sz w:val="24"/>
+        </w:rPr>
+        <w:t>:</w:t>
+      </w:r>
+    </w:p>
+    <w:p>
+      <w:pPr>
+        <w:rPr>
+          <w:rFonts w:ascii="Times New Roman" w:hAnsi="Times New Roman" w:cs="Times New Roman"/>
+          <w:sz w:val="24"/>
+        </w:rPr>
+      </w:pPr>
+      <w:r>
+        <w:rPr>
+          <w:rFonts w:ascii="Times New Roman" w:hAnsi="Times New Roman" w:cs="Times New Roman"/>
+          <w:sz w:val="24"/>
+        </w:rPr>
+        <w:t>Had to stick to the format of the dataset.</w:t>
+      </w:r>
+    </w:p>
+    <w:p>
+      <w:pPr>
+        <w:rPr>
+          <w:rFonts w:ascii="Times New Roman" w:hAnsi="Times New Roman" w:cs="Times New Roman"/>
+          <w:sz w:val="24"/>
+        </w:rPr>
+      </w:pPr>
+      <w:r>
+        <w:rPr>
+          <w:rFonts w:ascii="Times New Roman" w:hAnsi="Times New Roman" w:cs="Times New Roman"/>
+          <w:sz w:val="24"/>
+        </w:rPr>
+        <w:t>Some of o</w:t>
+      </w:r>
+      <w:r>
+        <w:rPr>
+          <w:rFonts w:ascii="Times New Roman" w:hAnsi="Times New Roman" w:cs="Times New Roman"/>
+          <w:sz w:val="24"/>
+        </w:rPr>
+        <w:t xml:space="preserve">ur subsets were build based on our judgement of feature </w:t>
+      </w:r>
+      <w:r>
+        <w:rPr>
+          <w:rFonts w:ascii="Times New Roman" w:hAnsi="Times New Roman" w:cs="Times New Roman"/>
+          <w:sz w:val="24"/>
+        </w:rPr>
+        <w:t xml:space="preserve">importance, </w:t>
+      </w:r>
+      <w:proofErr w:type="spellStart"/>
+      <w:r>
+        <w:rPr>
+          <w:rFonts w:ascii="Times New Roman" w:hAnsi="Times New Roman" w:cs="Times New Roman"/>
+          <w:sz w:val="24"/>
+        </w:rPr>
+        <w:t>ie</w:t>
+      </w:r>
+      <w:proofErr w:type="spellEnd"/>
+      <w:r>
+        <w:rPr>
+          <w:rFonts w:ascii="Times New Roman" w:hAnsi="Times New Roman" w:cs="Times New Roman"/>
+          <w:sz w:val="24"/>
+        </w:rPr>
+        <w:t xml:space="preserve"> Sets A, B and C.</w:t>
+      </w:r>
+    </w:p>
+    <w:p>
+      <w:pPr>
+        <w:rPr>
+          <w:rFonts w:ascii="Times New Roman" w:hAnsi="Times New Roman" w:cs="Times New Roman"/>
+          <w:sz w:val="24"/>
+        </w:rPr>
+      </w:pPr>
+    </w:p>
+    <w:p>
+      <w:pPr>
+        <w:rPr>
+          <w:rFonts w:ascii="Times New Roman" w:hAnsi="Times New Roman" w:cs="Times New Roman"/>
+          <w:b/>
+          <w:sz w:val="24"/>
           <w:u w:val="single"/>
         </w:rPr>
-        <w:t>Conclus</w:t>
-      </w:r>
-      <w:bookmarkStart w:id="2" w:name="_GoBack"/>
-      <w:bookmarkEnd w:id="2"/>
+      </w:pPr>
       <w:r>
         <w:rPr>
           <w:rFonts w:ascii="Times New Roman" w:hAnsi="Times New Roman" w:cs="Times New Roman"/>
@@ -3849,7 +5440,165 @@
           <w:sz w:val="24"/>
           <w:u w:val="single"/>
         </w:rPr>
-        <w:t>ion</w:t>
+        <w:t>Conclusion</w:t>
+      </w:r>
+      <w:r>
+        <w:rPr>
+          <w:rFonts w:ascii="Times New Roman" w:hAnsi="Times New Roman" w:cs="Times New Roman"/>
+          <w:b/>
+          <w:sz w:val="24"/>
+          <w:u w:val="single"/>
+        </w:rPr>
+        <w:t>:</w:t>
+      </w:r>
+    </w:p>
+    <w:p>
+      <w:pPr>
+        <w:rPr>
+          <w:rFonts w:ascii="Times New Roman" w:hAnsi="Times New Roman" w:cs="Times New Roman"/>
+          <w:sz w:val="24"/>
+        </w:rPr>
+      </w:pPr>
+      <w:r>
+        <w:rPr>
+          <w:rFonts w:ascii="Times New Roman" w:hAnsi="Times New Roman" w:cs="Times New Roman"/>
+          <w:sz w:val="24"/>
+        </w:rPr>
+        <w:t xml:space="preserve">State our success of improving accuracy, precision and recall of the original system design using select </w:t>
+      </w:r>
+      <w:r>
+        <w:rPr>
+          <w:rFonts w:ascii="Times New Roman" w:hAnsi="Times New Roman" w:cs="Times New Roman"/>
+          <w:sz w:val="24"/>
+        </w:rPr>
+        <w:t>features</w:t>
+      </w:r>
+      <w:r>
+        <w:rPr>
+          <w:rFonts w:ascii="Times New Roman" w:hAnsi="Times New Roman" w:cs="Times New Roman"/>
+          <w:sz w:val="24"/>
+        </w:rPr>
+        <w:t xml:space="preserve"> from all 30 features.</w:t>
+      </w:r>
+    </w:p>
+    <w:p>
+      <w:pPr>
+        <w:rPr>
+          <w:rFonts w:ascii="Times New Roman" w:hAnsi="Times New Roman" w:cs="Times New Roman"/>
+          <w:sz w:val="24"/>
+        </w:rPr>
+      </w:pPr>
+      <w:r>
+        <w:rPr>
+          <w:rFonts w:ascii="Times New Roman" w:hAnsi="Times New Roman" w:cs="Times New Roman"/>
+          <w:b/>
+          <w:sz w:val="24"/>
+          <w:u w:val="single"/>
+        </w:rPr>
+        <w:t>Future Work:</w:t>
+      </w:r>
+      <w:r>
+        <w:rPr>
+          <w:rFonts w:ascii="Times New Roman" w:hAnsi="Times New Roman" w:cs="Times New Roman"/>
+          <w:sz w:val="24"/>
+        </w:rPr>
+        <w:t xml:space="preserve"> </w:t>
+      </w:r>
+    </w:p>
+    <w:p>
+      <w:pPr>
+        <w:rPr>
+          <w:rFonts w:ascii="Times New Roman" w:hAnsi="Times New Roman" w:cs="Times New Roman"/>
+          <w:sz w:val="24"/>
+        </w:rPr>
+      </w:pPr>
+      <w:r>
+        <w:rPr>
+          <w:rFonts w:ascii="Times New Roman" w:hAnsi="Times New Roman" w:cs="Times New Roman"/>
+          <w:sz w:val="24"/>
+        </w:rPr>
+        <w:t>Include</w:t>
+      </w:r>
+      <w:r>
+        <w:rPr>
+          <w:rFonts w:ascii="Times New Roman" w:hAnsi="Times New Roman" w:cs="Times New Roman"/>
+          <w:sz w:val="24"/>
+        </w:rPr>
+        <w:t xml:space="preserve"> more features, find more important features, </w:t>
+      </w:r>
+      <w:r>
+        <w:rPr>
+          <w:rFonts w:ascii="Times New Roman" w:hAnsi="Times New Roman" w:cs="Times New Roman"/>
+          <w:sz w:val="24"/>
+        </w:rPr>
+        <w:t>and combine</w:t>
+      </w:r>
+      <w:r>
+        <w:rPr>
+          <w:rFonts w:ascii="Times New Roman" w:hAnsi="Times New Roman" w:cs="Times New Roman"/>
+          <w:sz w:val="24"/>
+        </w:rPr>
+        <w:t xml:space="preserve"> all </w:t>
+      </w:r>
+      <w:r>
+        <w:rPr>
+          <w:rFonts w:ascii="Times New Roman" w:hAnsi="Times New Roman" w:cs="Times New Roman"/>
+          <w:sz w:val="24"/>
+        </w:rPr>
+        <w:t>important</w:t>
+      </w:r>
+      <w:r>
+        <w:rPr>
+          <w:rFonts w:ascii="Times New Roman" w:hAnsi="Times New Roman" w:cs="Times New Roman"/>
+          <w:sz w:val="24"/>
+        </w:rPr>
+        <w:t xml:space="preserve"> features in hopes of achieving near perfect accuracy and precision.</w:t>
+      </w:r>
+    </w:p>
+    <w:p>
+      <w:pPr>
+        <w:rPr>
+          <w:rFonts w:ascii="Times New Roman" w:hAnsi="Times New Roman" w:cs="Times New Roman"/>
+          <w:sz w:val="24"/>
+        </w:rPr>
+      </w:pPr>
+      <w:r>
+        <w:rPr>
+          <w:rFonts w:ascii="Times New Roman" w:hAnsi="Times New Roman" w:cs="Times New Roman"/>
+          <w:sz w:val="24"/>
+        </w:rPr>
+        <w:t>Design our own URL parser to include additional features.</w:t>
+      </w:r>
+    </w:p>
+    <w:p>
+      <w:pPr>
+        <w:rPr>
+          <w:rFonts w:ascii="Times New Roman" w:hAnsi="Times New Roman" w:cs="Times New Roman"/>
+          <w:sz w:val="24"/>
+        </w:rPr>
+      </w:pPr>
+      <w:r>
+        <w:rPr>
+          <w:rFonts w:ascii="Times New Roman" w:hAnsi="Times New Roman" w:cs="Times New Roman"/>
+          <w:sz w:val="24"/>
+        </w:rPr>
+        <w:t xml:space="preserve">Better method of selecting feature sets, </w:t>
+      </w:r>
+      <w:proofErr w:type="spellStart"/>
+      <w:r>
+        <w:rPr>
+          <w:rFonts w:ascii="Times New Roman" w:hAnsi="Times New Roman" w:cs="Times New Roman"/>
+          <w:sz w:val="24"/>
+        </w:rPr>
+        <w:t>eg</w:t>
+      </w:r>
+      <w:proofErr w:type="spellEnd"/>
+      <w:r>
+        <w:rPr>
+          <w:rFonts w:ascii="Times New Roman" w:hAnsi="Times New Roman" w:cs="Times New Roman"/>
+          <w:sz w:val="24"/>
+        </w:rPr>
+        <w:t>. By using forward feature selection and backward feature elimination methods.</w:t>
       </w:r>
     </w:p>
     <w:sectPr>
@@ -3864,8 +5613,96 @@
 </file>
 
 <file path=word/numbering.xml><?xml version="1.0" encoding="utf-8"?>
-<w:numbering xmlns:wpc="http://schemas.microsoft.com/office/word/2010/wordprocessingCanvas" xmlns:cx="http://schemas.microsoft.com/office/drawing/2014/chartex" xmlns:cx1="http://schemas.microsoft.com/office/drawing/2015/9/8/chartex" xmlns:cx2="http://schemas.microsoft.com/office/drawing/2015/10/21/chartex" xmlns:cx3="http://schemas.microsoft.com/office/drawing/2016/5/9/chartex" xmlns:cx4="http://schemas.microsoft.com/office/drawing/2016/5/10/chartex" xmlns:cx5="http://schemas.microsoft.com/office/drawing/2016/5/11/chartex" xmlns:cx6="http://schemas.microsoft.com/office/drawing/2016/5/12/chartex" xmlns:cx7="http://schemas.microsoft.com/office/drawing/2016/5/13/chartex" xmlns:cx8="http://schemas.microsoft.com/office/drawing/2016/5/14/chartex" xmlns:mc="http://schemas.openxmlformats.org/markup-compatibility/2006" xmlns:aink="http://schemas.microsoft.com/office/drawing/2016/ink" xmlns:am3d="http://schemas.microsoft.com/office/drawing/2017/model3d" xmlns:o="urn:schemas-microsoft-com:office:office" xmlns:r="http://schemas.openxmlformats.org/officeDocument/2006/relationships" xmlns:m="http://schemas.openxmlformats.org/officeDocument/2006/math" xmlns:v="urn:schemas-microsoft-com:vml" xmlns:wp14="http://schemas.microsoft.com/office/word/2010/wordprocessingDrawing" xmlns:wp="http://schemas.openxmlformats.org/drawingml/2006/wordprocessingDrawing" xmlns:w10="urn:schemas-microsoft-com:office:word" xmlns:w="http://schemas.openxmlformats.org/wordprocessingml/2006/main" xmlns:w14="http://schemas.microsoft.com/office/word/2010/wordml" xmlns:w15="http://schemas.microsoft.com/office/word/2012/wordml" xmlns:w16cid="http://schemas.microsoft.com/office/word/2016/wordml/cid" xmlns:w16se="http://schemas.microsoft.com/office/word/2015/wordml/symex" xmlns:wpg="http://schemas.microsoft.com/office/word/2010/wordprocessingGroup" xmlns:wpi="http://schemas.microsoft.com/office/word/2010/wordprocessingInk" xmlns:wne="http://schemas.microsoft.com/office/word/2006/wordml" xmlns:wps="http://schemas.microsoft.com/office/word/2010/wordprocessingShape" mc:Ignorable="w14 w15 w16se w16cid wp14">
+<w:numbering xmlns:wpc="http://schemas.microsoft.com/office/word/2010/wordprocessingCanvas" xmlns:cx="http://schemas.microsoft.com/office/drawing/2014/chartex" xmlns:cx1="http://schemas.microsoft.com/office/drawing/2015/9/8/chartex" xmlns:mc="http://schemas.openxmlformats.org/markup-compatibility/2006" xmlns:o="urn:schemas-microsoft-com:office:office" xmlns:r="http://schemas.openxmlformats.org/officeDocument/2006/relationships" xmlns:m="http://schemas.openxmlformats.org/officeDocument/2006/math" xmlns:v="urn:schemas-microsoft-com:vml" xmlns:wp14="http://schemas.microsoft.com/office/word/2010/wordprocessingDrawing" xmlns:wp="http://schemas.openxmlformats.org/drawingml/2006/wordprocessingDrawing" xmlns:w10="urn:schemas-microsoft-com:office:word" xmlns:w="http://schemas.openxmlformats.org/wordprocessingml/2006/main" xmlns:w14="http://schemas.microsoft.com/office/word/2010/wordml" xmlns:w15="http://schemas.microsoft.com/office/word/2012/wordml" xmlns:w16se="http://schemas.microsoft.com/office/word/2015/wordml/symex" xmlns:wpg="http://schemas.microsoft.com/office/word/2010/wordprocessingGroup" xmlns:wpi="http://schemas.microsoft.com/office/word/2010/wordprocessingInk" xmlns:wne="http://schemas.microsoft.com/office/word/2006/wordml" xmlns:wps="http://schemas.microsoft.com/office/word/2010/wordprocessingShape" mc:Ignorable="w14 w15 w16se wp14">
   <w:abstractNum w:abstractNumId="0" w15:restartNumberingAfterBreak="0">
+    <w:nsid w:val="11AA5454"/>
+    <w:multiLevelType w:val="hybridMultilevel"/>
+    <w:tmpl w:val="432EC69E"/>
+    <w:lvl w:ilvl="0" w:tplc="A6104250">
+      <w:numFmt w:val="decimal"/>
+      <w:lvlText w:val="%1."/>
+      <w:lvlJc w:val="left"/>
+      <w:pPr>
+        <w:ind w:left="1080" w:hanging="360"/>
+      </w:pPr>
+      <w:rPr>
+        <w:rFonts w:hint="default"/>
+      </w:rPr>
+    </w:lvl>
+    <w:lvl w:ilvl="1" w:tplc="04090019" w:tentative="1">
+      <w:start w:val="1"/>
+      <w:numFmt w:val="lowerLetter"/>
+      <w:lvlText w:val="%2."/>
+      <w:lvlJc w:val="left"/>
+      <w:pPr>
+        <w:ind w:left="1800" w:hanging="360"/>
+      </w:pPr>
+    </w:lvl>
+    <w:lvl w:ilvl="2" w:tplc="0409001B" w:tentative="1">
+      <w:start w:val="1"/>
+      <w:numFmt w:val="lowerRoman"/>
+      <w:lvlText w:val="%3."/>
+      <w:lvlJc w:val="right"/>
+      <w:pPr>
+        <w:ind w:left="2520" w:hanging="180"/>
+      </w:pPr>
+    </w:lvl>
+    <w:lvl w:ilvl="3" w:tplc="0409000F" w:tentative="1">
+      <w:start w:val="1"/>
+      <w:numFmt w:val="decimal"/>
+      <w:lvlText w:val="%4."/>
+      <w:lvlJc w:val="left"/>
+      <w:pPr>
+        <w:ind w:left="3240" w:hanging="360"/>
+      </w:pPr>
+    </w:lvl>
+    <w:lvl w:ilvl="4" w:tplc="04090019" w:tentative="1">
+      <w:start w:val="1"/>
+      <w:numFmt w:val="lowerLetter"/>
+      <w:lvlText w:val="%5."/>
+      <w:lvlJc w:val="left"/>
+      <w:pPr>
+        <w:ind w:left="3960" w:hanging="360"/>
+      </w:pPr>
+    </w:lvl>
+    <w:lvl w:ilvl="5" w:tplc="0409001B" w:tentative="1">
+      <w:start w:val="1"/>
+      <w:numFmt w:val="lowerRoman"/>
+      <w:lvlText w:val="%6."/>
+      <w:lvlJc w:val="right"/>
+      <w:pPr>
+        <w:ind w:left="4680" w:hanging="180"/>
+      </w:pPr>
+    </w:lvl>
+    <w:lvl w:ilvl="6" w:tplc="0409000F" w:tentative="1">
+      <w:start w:val="1"/>
+      <w:numFmt w:val="decimal"/>
+      <w:lvlText w:val="%7."/>
+      <w:lvlJc w:val="left"/>
+      <w:pPr>
+        <w:ind w:left="5400" w:hanging="360"/>
+      </w:pPr>
+    </w:lvl>
+    <w:lvl w:ilvl="7" w:tplc="04090019" w:tentative="1">
+      <w:start w:val="1"/>
+      <w:numFmt w:val="lowerLetter"/>
+      <w:lvlText w:val="%8."/>
+      <w:lvlJc w:val="left"/>
+      <w:pPr>
+        <w:ind w:left="6120" w:hanging="360"/>
+      </w:pPr>
+    </w:lvl>
+    <w:lvl w:ilvl="8" w:tplc="0409001B" w:tentative="1">
+      <w:start w:val="1"/>
+      <w:numFmt w:val="lowerRoman"/>
+      <w:lvlText w:val="%9."/>
+      <w:lvlJc w:val="right"/>
+      <w:pPr>
+        <w:ind w:left="6840" w:hanging="180"/>
+      </w:pPr>
+    </w:lvl>
+  </w:abstractNum>
+  <w:abstractNum w:abstractNumId="1" w15:restartNumberingAfterBreak="0">
     <w:nsid w:val="63E64AAA"/>
     <w:multiLevelType w:val="multilevel"/>
     <w:tmpl w:val="568CC920"/>
@@ -3987,11 +5824,12 @@
       </w:pPr>
     </w:lvl>
   </w:abstractNum>
-  <w:abstractNum w:abstractNumId="1" w15:restartNumberingAfterBreak="0">
+  <w:abstractNum w:abstractNumId="2" w15:restartNumberingAfterBreak="0">
     <w:nsid w:val="6FE32742"/>
     <w:multiLevelType w:val="multilevel"/>
-    <w:tmpl w:val="A9909782"/>
+    <w:tmpl w:val="1312ED98"/>
     <w:lvl w:ilvl="0">
+      <w:start w:val="15"/>
       <w:numFmt w:val="decimal"/>
       <w:lvlText w:val="%1."/>
       <w:lvlJc w:val="left"/>
@@ -4100,16 +5938,19 @@
     </w:lvl>
   </w:abstractNum>
   <w:num w:numId="1">
+    <w:abstractNumId w:val="2"/>
+  </w:num>
+  <w:num w:numId="2">
     <w:abstractNumId w:val="1"/>
   </w:num>
-  <w:num w:numId="2">
+  <w:num w:numId="3">
     <w:abstractNumId w:val="0"/>
   </w:num>
 </w:numbering>
 </file>
 
 <file path=word/styles.xml><?xml version="1.0" encoding="utf-8"?>
-<w:styles xmlns:mc="http://schemas.openxmlformats.org/markup-compatibility/2006" xmlns:r="http://schemas.openxmlformats.org/officeDocument/2006/relationships" xmlns:w="http://schemas.openxmlformats.org/wordprocessingml/2006/main" xmlns:w14="http://schemas.microsoft.com/office/word/2010/wordml" xmlns:w15="http://schemas.microsoft.com/office/word/2012/wordml" xmlns:w16cid="http://schemas.microsoft.com/office/word/2016/wordml/cid" xmlns:w16se="http://schemas.microsoft.com/office/word/2015/wordml/symex" mc:Ignorable="w14 w15 w16se w16cid">
+<w:styles xmlns:mc="http://schemas.openxmlformats.org/markup-compatibility/2006" xmlns:r="http://schemas.openxmlformats.org/officeDocument/2006/relationships" xmlns:w="http://schemas.openxmlformats.org/wordprocessingml/2006/main" xmlns:w14="http://schemas.microsoft.com/office/word/2010/wordml" xmlns:w15="http://schemas.microsoft.com/office/word/2012/wordml" xmlns:w16se="http://schemas.microsoft.com/office/word/2015/wordml/symex" mc:Ignorable="w14 w15 w16se">
   <w:docDefaults>
     <w:rPrDefault>
       <w:rPr>
@@ -4121,7 +5962,7 @@
     </w:rPrDefault>
     <w:pPrDefault/>
   </w:docDefaults>
-  <w:latentStyles w:defLockedState="0" w:defUIPriority="99" w:defSemiHidden="0" w:defUnhideWhenUsed="0" w:defQFormat="0" w:count="375">
+  <w:latentStyles w:defLockedState="0" w:defUIPriority="99" w:defSemiHidden="0" w:defUnhideWhenUsed="0" w:defQFormat="0" w:count="371">
     <w:lsdException w:name="Normal" w:uiPriority="0" w:qFormat="1"/>
     <w:lsdException w:name="heading 1" w:uiPriority="9" w:qFormat="1"/>
     <w:lsdException w:name="heading 2" w:semiHidden="1" w:uiPriority="9" w:unhideWhenUsed="1" w:qFormat="1"/>
@@ -4227,6 +6068,7 @@
     <w:lsdException w:name="HTML Sample" w:semiHidden="1" w:unhideWhenUsed="1"/>
     <w:lsdException w:name="HTML Typewriter" w:semiHidden="1" w:unhideWhenUsed="1"/>
     <w:lsdException w:name="HTML Variable" w:semiHidden="1" w:unhideWhenUsed="1"/>
+    <w:lsdException w:name="Normal Table" w:semiHidden="1" w:unhideWhenUsed="1"/>
     <w:lsdException w:name="annotation subject" w:semiHidden="1" w:unhideWhenUsed="1"/>
     <w:lsdException w:name="No List" w:semiHidden="1" w:unhideWhenUsed="1"/>
     <w:lsdException w:name="Outline List 1" w:semiHidden="1" w:unhideWhenUsed="1"/>
@@ -4270,8 +6112,10 @@
     <w:lsdException w:name="Table Elegant" w:semiHidden="1" w:unhideWhenUsed="1"/>
     <w:lsdException w:name="Table Professional" w:semiHidden="1" w:unhideWhenUsed="1"/>
     <w:lsdException w:name="Table Subtle 1" w:semiHidden="1" w:unhideWhenUsed="1"/>
+    <w:lsdException w:name="Table Subtle 2" w:semiHidden="1" w:unhideWhenUsed="1"/>
     <w:lsdException w:name="Table Web 1" w:semiHidden="1" w:unhideWhenUsed="1"/>
     <w:lsdException w:name="Table Web 2" w:semiHidden="1" w:unhideWhenUsed="1"/>
+    <w:lsdException w:name="Table Web 3" w:semiHidden="1" w:unhideWhenUsed="1"/>
     <w:lsdException w:name="Balloon Text" w:semiHidden="1" w:unhideWhenUsed="1"/>
     <w:lsdException w:name="Table Grid" w:uiPriority="39"/>
     <w:lsdException w:name="Table Theme" w:semiHidden="1" w:unhideWhenUsed="1"/>
@@ -4490,10 +6334,6 @@
     <w:lsdException w:name="List Table 5 Dark Accent 6" w:uiPriority="50"/>
     <w:lsdException w:name="List Table 6 Colorful Accent 6" w:uiPriority="51"/>
     <w:lsdException w:name="List Table 7 Colorful Accent 6" w:uiPriority="52"/>
-    <w:lsdException w:name="Mention" w:semiHidden="1" w:unhideWhenUsed="1"/>
-    <w:lsdException w:name="Smart Hyperlink" w:semiHidden="1" w:unhideWhenUsed="1"/>
-    <w:lsdException w:name="Hashtag" w:semiHidden="1" w:unhideWhenUsed="1"/>
-    <w:lsdException w:name="Unresolved Mention" w:semiHidden="1" w:unhideWhenUsed="1"/>
   </w:latentStyles>
   <w:style w:type="paragraph" w:default="1" w:styleId="Normal">
     <w:name w:val="Normal"/>
@@ -4625,6 +6465,39 @@
   </mc:AlternateContent>
   <c:chart>
     <c:title>
+      <c:tx>
+        <c:rich>
+          <a:bodyPr rot="0" spcFirstLastPara="1" vertOverflow="ellipsis" vert="horz" wrap="square" anchor="ctr" anchorCtr="1"/>
+          <a:lstStyle/>
+          <a:p>
+            <a:pPr>
+              <a:defRPr sz="1400" b="0" i="0" u="none" strike="noStrike" kern="1200" spc="0" baseline="0">
+                <a:solidFill>
+                  <a:schemeClr val="tx1">
+                    <a:lumMod val="65000"/>
+                    <a:lumOff val="35000"/>
+                  </a:schemeClr>
+                </a:solidFill>
+                <a:latin typeface="+mn-lt"/>
+                <a:ea typeface="+mn-ea"/>
+                <a:cs typeface="+mn-cs"/>
+              </a:defRPr>
+            </a:pPr>
+            <a:r>
+              <a:rPr lang="en-US"/>
+              <a:t>Classification Performance</a:t>
+            </a:r>
+          </a:p>
+        </c:rich>
+      </c:tx>
+      <c:layout>
+        <c:manualLayout>
+          <c:xMode val="edge"/>
+          <c:yMode val="edge"/>
+          <c:x val="0.31048197288591939"/>
+          <c:y val="2.2826707247479552E-2"/>
+        </c:manualLayout>
+      </c:layout>
       <c:overlay val="0"/>
       <c:spPr>
         <a:noFill/>
@@ -5099,6 +6972,7 @@
     </c:plotArea>
     <c:legend>
       <c:legendPos val="b"/>
+      <c:layout/>
       <c:overlay val="0"/>
       <c:spPr>
         <a:noFill/>
@@ -5212,7 +7086,7 @@
         <c:manualLayout>
           <c:xMode val="edge"/>
           <c:yMode val="edge"/>
-          <c:x val="0.42063720908125918"/>
+          <c:x val="0.33478878520466632"/>
           <c:y val="2.7777777777777776E-2"/>
         </c:manualLayout>
       </c:layout>
@@ -5655,6 +7529,7 @@
     </c:plotArea>
     <c:legend>
       <c:legendPos val="b"/>
+      <c:layout/>
       <c:overlay val="0"/>
       <c:spPr>
         <a:noFill/>
@@ -5719,6 +7594,476 @@
 </c:chartSpace>
 </file>
 
+<file path=word/charts/chart3.xml><?xml version="1.0" encoding="utf-8"?>
+<c:chartSpace xmlns:c="http://schemas.openxmlformats.org/drawingml/2006/chart" xmlns:a="http://schemas.openxmlformats.org/drawingml/2006/main" xmlns:r="http://schemas.openxmlformats.org/officeDocument/2006/relationships" xmlns:c16r2="http://schemas.microsoft.com/office/drawing/2015/06/chart">
+  <c:date1904 val="0"/>
+  <c:lang val="en-US"/>
+  <c:roundedCorners val="0"/>
+  <mc:AlternateContent xmlns:mc="http://schemas.openxmlformats.org/markup-compatibility/2006">
+    <mc:Choice xmlns:c14="http://schemas.microsoft.com/office/drawing/2007/8/2/chart" Requires="c14">
+      <c14:style val="102"/>
+    </mc:Choice>
+    <mc:Fallback>
+      <c:style val="2"/>
+    </mc:Fallback>
+  </mc:AlternateContent>
+  <c:chart>
+    <c:autoTitleDeleted val="1"/>
+    <c:plotArea>
+      <c:layout>
+        <c:manualLayout>
+          <c:layoutTarget val="inner"/>
+          <c:xMode val="edge"/>
+          <c:yMode val="edge"/>
+          <c:x val="0.16067340255034493"/>
+          <c:y val="9.543875981019613E-2"/>
+          <c:w val="0.68316885389326332"/>
+          <c:h val="0.74744944839745242"/>
+        </c:manualLayout>
+      </c:layout>
+      <c:scatterChart>
+        <c:scatterStyle val="lineMarker"/>
+        <c:varyColors val="0"/>
+        <c:ser>
+          <c:idx val="0"/>
+          <c:order val="0"/>
+          <c:tx>
+            <c:strRef>
+              <c:f>Sheet1!$L$2</c:f>
+              <c:strCache>
+                <c:ptCount val="1"/>
+                <c:pt idx="0">
+                  <c:v>TPR</c:v>
+                </c:pt>
+              </c:strCache>
+            </c:strRef>
+          </c:tx>
+          <c:spPr>
+            <a:ln w="22225" cap="rnd">
+              <a:solidFill>
+                <a:schemeClr val="accent1"/>
+              </a:solidFill>
+              <a:round/>
+            </a:ln>
+            <a:effectLst/>
+          </c:spPr>
+          <c:marker>
+            <c:symbol val="diamond"/>
+            <c:size val="6"/>
+            <c:spPr>
+              <a:solidFill>
+                <a:schemeClr val="accent1"/>
+              </a:solidFill>
+              <a:ln w="9525">
+                <a:solidFill>
+                  <a:schemeClr val="accent1"/>
+                </a:solidFill>
+                <a:round/>
+              </a:ln>
+              <a:effectLst/>
+            </c:spPr>
+          </c:marker>
+          <c:xVal>
+            <c:numRef>
+              <c:f>Sheet1!$K$3:$K$7</c:f>
+              <c:numCache>
+                <c:formatCode>General</c:formatCode>
+                <c:ptCount val="5"/>
+                <c:pt idx="0">
+                  <c:v>2.18E-2</c:v>
+                </c:pt>
+                <c:pt idx="1">
+                  <c:v>2.86E-2</c:v>
+                </c:pt>
+                <c:pt idx="2">
+                  <c:v>4.5400000000000003E-2</c:v>
+                </c:pt>
+                <c:pt idx="3">
+                  <c:v>0.2407</c:v>
+                </c:pt>
+                <c:pt idx="4">
+                  <c:v>0.54039999999999999</c:v>
+                </c:pt>
+              </c:numCache>
+            </c:numRef>
+          </c:xVal>
+          <c:yVal>
+            <c:numRef>
+              <c:f>Sheet1!$L$3:$L$7</c:f>
+              <c:numCache>
+                <c:formatCode>General</c:formatCode>
+                <c:ptCount val="5"/>
+                <c:pt idx="0">
+                  <c:v>0.56179999999999997</c:v>
+                </c:pt>
+                <c:pt idx="1">
+                  <c:v>0.77869999999999995</c:v>
+                </c:pt>
+                <c:pt idx="2">
+                  <c:v>0.92400000000000004</c:v>
+                </c:pt>
+                <c:pt idx="3">
+                  <c:v>0.93920000000000003</c:v>
+                </c:pt>
+                <c:pt idx="4">
+                  <c:v>0.94140000000000001</c:v>
+                </c:pt>
+              </c:numCache>
+            </c:numRef>
+          </c:yVal>
+          <c:smooth val="0"/>
+          <c:extLst>
+            <c:ext xmlns:c16="http://schemas.microsoft.com/office/drawing/2014/chart" uri="{C3380CC4-5D6E-409C-BE32-E72D297353CC}">
+              <c16:uniqueId val="{00000000-705E-4694-B73F-969AFF9FC5D5}"/>
+            </c:ext>
+          </c:extLst>
+        </c:ser>
+        <c:dLbls>
+          <c:showLegendKey val="0"/>
+          <c:showVal val="0"/>
+          <c:showCatName val="0"/>
+          <c:showSerName val="0"/>
+          <c:showPercent val="0"/>
+          <c:showBubbleSize val="0"/>
+        </c:dLbls>
+        <c:axId val="1154039023"/>
+        <c:axId val="1151362863"/>
+      </c:scatterChart>
+      <c:valAx>
+        <c:axId val="1154039023"/>
+        <c:scaling>
+          <c:orientation val="minMax"/>
+        </c:scaling>
+        <c:delete val="0"/>
+        <c:axPos val="b"/>
+        <c:majorGridlines>
+          <c:spPr>
+            <a:ln w="9525" cap="flat" cmpd="sng" algn="ctr">
+              <a:solidFill>
+                <a:schemeClr val="tx1">
+                  <a:lumMod val="15000"/>
+                  <a:lumOff val="85000"/>
+                </a:schemeClr>
+              </a:solidFill>
+              <a:round/>
+            </a:ln>
+            <a:effectLst/>
+          </c:spPr>
+        </c:majorGridlines>
+        <c:title>
+          <c:tx>
+            <c:rich>
+              <a:bodyPr rot="0" spcFirstLastPara="1" vertOverflow="ellipsis" vert="horz" wrap="square" anchor="ctr" anchorCtr="1"/>
+              <a:lstStyle/>
+              <a:p>
+                <a:pPr>
+                  <a:defRPr sz="900" b="0" i="0" u="none" strike="noStrike" kern="1200" cap="all" baseline="0">
+                    <a:solidFill>
+                      <a:schemeClr val="tx1">
+                        <a:lumMod val="65000"/>
+                        <a:lumOff val="35000"/>
+                      </a:schemeClr>
+                    </a:solidFill>
+                    <a:latin typeface="+mn-lt"/>
+                    <a:ea typeface="+mn-ea"/>
+                    <a:cs typeface="+mn-cs"/>
+                  </a:defRPr>
+                </a:pPr>
+                <a:r>
+                  <a:rPr lang="en-US"/>
+                  <a:t>False Positive Rate</a:t>
+                </a:r>
+              </a:p>
+            </c:rich>
+          </c:tx>
+          <c:layout>
+            <c:manualLayout>
+              <c:xMode val="edge"/>
+              <c:yMode val="edge"/>
+              <c:x val="0.39666922165702745"/>
+              <c:y val="0.89984019238974455"/>
+            </c:manualLayout>
+          </c:layout>
+          <c:overlay val="0"/>
+          <c:spPr>
+            <a:noFill/>
+            <a:ln>
+              <a:noFill/>
+            </a:ln>
+            <a:effectLst/>
+          </c:spPr>
+          <c:txPr>
+            <a:bodyPr rot="0" spcFirstLastPara="1" vertOverflow="ellipsis" vert="horz" wrap="square" anchor="ctr" anchorCtr="1"/>
+            <a:lstStyle/>
+            <a:p>
+              <a:pPr>
+                <a:defRPr sz="900" b="0" i="0" u="none" strike="noStrike" kern="1200" cap="all" baseline="0">
+                  <a:solidFill>
+                    <a:schemeClr val="tx1">
+                      <a:lumMod val="65000"/>
+                      <a:lumOff val="35000"/>
+                    </a:schemeClr>
+                  </a:solidFill>
+                  <a:latin typeface="+mn-lt"/>
+                  <a:ea typeface="+mn-ea"/>
+                  <a:cs typeface="+mn-cs"/>
+                </a:defRPr>
+              </a:pPr>
+              <a:endParaRPr lang="en-US"/>
+            </a:p>
+          </c:txPr>
+        </c:title>
+        <c:numFmt formatCode="General" sourceLinked="1"/>
+        <c:majorTickMark val="none"/>
+        <c:minorTickMark val="none"/>
+        <c:tickLblPos val="nextTo"/>
+        <c:spPr>
+          <a:noFill/>
+          <a:ln w="9525" cap="flat" cmpd="sng" algn="ctr">
+            <a:solidFill>
+              <a:schemeClr val="tx1">
+                <a:lumMod val="15000"/>
+                <a:lumOff val="85000"/>
+              </a:schemeClr>
+            </a:solidFill>
+            <a:round/>
+          </a:ln>
+          <a:effectLst/>
+        </c:spPr>
+        <c:txPr>
+          <a:bodyPr rot="-60000000" spcFirstLastPara="1" vertOverflow="ellipsis" vert="horz" wrap="square" anchor="ctr" anchorCtr="1"/>
+          <a:lstStyle/>
+          <a:p>
+            <a:pPr>
+              <a:defRPr sz="900" b="0" i="0" u="none" strike="noStrike" kern="1200" cap="all" spc="120" normalizeH="0" baseline="0">
+                <a:solidFill>
+                  <a:schemeClr val="tx1">
+                    <a:lumMod val="65000"/>
+                    <a:lumOff val="35000"/>
+                  </a:schemeClr>
+                </a:solidFill>
+                <a:latin typeface="+mn-lt"/>
+                <a:ea typeface="+mn-ea"/>
+                <a:cs typeface="+mn-cs"/>
+              </a:defRPr>
+            </a:pPr>
+            <a:endParaRPr lang="en-US"/>
+          </a:p>
+        </c:txPr>
+        <c:crossAx val="1151362863"/>
+        <c:crosses val="autoZero"/>
+        <c:crossBetween val="midCat"/>
+      </c:valAx>
+      <c:valAx>
+        <c:axId val="1151362863"/>
+        <c:scaling>
+          <c:orientation val="minMax"/>
+        </c:scaling>
+        <c:delete val="0"/>
+        <c:axPos val="l"/>
+        <c:majorGridlines>
+          <c:spPr>
+            <a:ln w="9525" cap="flat" cmpd="sng" algn="ctr">
+              <a:solidFill>
+                <a:schemeClr val="tx1">
+                  <a:lumMod val="15000"/>
+                  <a:lumOff val="85000"/>
+                </a:schemeClr>
+              </a:solidFill>
+              <a:round/>
+            </a:ln>
+            <a:effectLst/>
+          </c:spPr>
+        </c:majorGridlines>
+        <c:title>
+          <c:tx>
+            <c:rich>
+              <a:bodyPr rot="-5400000" spcFirstLastPara="1" vertOverflow="ellipsis" vert="horz" wrap="square" anchor="ctr" anchorCtr="1"/>
+              <a:lstStyle/>
+              <a:p>
+                <a:pPr>
+                  <a:defRPr sz="900" b="0" i="0" u="none" strike="noStrike" kern="1200" cap="all" baseline="0">
+                    <a:solidFill>
+                      <a:schemeClr val="tx1">
+                        <a:lumMod val="65000"/>
+                        <a:lumOff val="35000"/>
+                      </a:schemeClr>
+                    </a:solidFill>
+                    <a:latin typeface="+mn-lt"/>
+                    <a:ea typeface="+mn-ea"/>
+                    <a:cs typeface="+mn-cs"/>
+                  </a:defRPr>
+                </a:pPr>
+                <a:r>
+                  <a:rPr lang="en-US"/>
+                  <a:t>True Positive Rate</a:t>
+                </a:r>
+              </a:p>
+            </c:rich>
+          </c:tx>
+          <c:layout>
+            <c:manualLayout>
+              <c:xMode val="edge"/>
+              <c:yMode val="edge"/>
+              <c:x val="3.6111173603299587E-2"/>
+              <c:y val="0.26431262480330731"/>
+            </c:manualLayout>
+          </c:layout>
+          <c:overlay val="0"/>
+          <c:spPr>
+            <a:noFill/>
+            <a:ln>
+              <a:noFill/>
+            </a:ln>
+            <a:effectLst/>
+          </c:spPr>
+          <c:txPr>
+            <a:bodyPr rot="-5400000" spcFirstLastPara="1" vertOverflow="ellipsis" vert="horz" wrap="square" anchor="ctr" anchorCtr="1"/>
+            <a:lstStyle/>
+            <a:p>
+              <a:pPr>
+                <a:defRPr sz="900" b="0" i="0" u="none" strike="noStrike" kern="1200" cap="all" baseline="0">
+                  <a:solidFill>
+                    <a:schemeClr val="tx1">
+                      <a:lumMod val="65000"/>
+                      <a:lumOff val="35000"/>
+                    </a:schemeClr>
+                  </a:solidFill>
+                  <a:latin typeface="+mn-lt"/>
+                  <a:ea typeface="+mn-ea"/>
+                  <a:cs typeface="+mn-cs"/>
+                </a:defRPr>
+              </a:pPr>
+              <a:endParaRPr lang="en-US"/>
+            </a:p>
+          </c:txPr>
+        </c:title>
+        <c:numFmt formatCode="General" sourceLinked="1"/>
+        <c:majorTickMark val="none"/>
+        <c:minorTickMark val="none"/>
+        <c:tickLblPos val="nextTo"/>
+        <c:spPr>
+          <a:noFill/>
+          <a:ln w="9525" cap="flat" cmpd="sng" algn="ctr">
+            <a:solidFill>
+              <a:schemeClr val="dk1">
+                <a:lumMod val="15000"/>
+                <a:lumOff val="85000"/>
+              </a:schemeClr>
+            </a:solidFill>
+            <a:round/>
+          </a:ln>
+          <a:effectLst/>
+        </c:spPr>
+        <c:txPr>
+          <a:bodyPr rot="-60000000" spcFirstLastPara="1" vertOverflow="ellipsis" vert="horz" wrap="square" anchor="ctr" anchorCtr="1"/>
+          <a:lstStyle/>
+          <a:p>
+            <a:pPr>
+              <a:defRPr sz="900" b="0" i="0" u="none" strike="noStrike" kern="1200" baseline="0">
+                <a:solidFill>
+                  <a:schemeClr val="tx1">
+                    <a:lumMod val="65000"/>
+                    <a:lumOff val="35000"/>
+                  </a:schemeClr>
+                </a:solidFill>
+                <a:latin typeface="+mn-lt"/>
+                <a:ea typeface="+mn-ea"/>
+                <a:cs typeface="+mn-cs"/>
+              </a:defRPr>
+            </a:pPr>
+            <a:endParaRPr lang="en-US"/>
+          </a:p>
+        </c:txPr>
+        <c:crossAx val="1154039023"/>
+        <c:crosses val="autoZero"/>
+        <c:crossBetween val="midCat"/>
+      </c:valAx>
+      <c:spPr>
+        <a:noFill/>
+        <a:ln>
+          <a:noFill/>
+        </a:ln>
+        <a:effectLst/>
+      </c:spPr>
+    </c:plotArea>
+    <c:legend>
+      <c:legendPos val="t"/>
+      <c:layout>
+        <c:manualLayout>
+          <c:xMode val="edge"/>
+          <c:yMode val="edge"/>
+          <c:x val="0.85346662917135363"/>
+          <c:y val="0.3648931222532058"/>
+          <c:w val="0.10738429377743711"/>
+          <c:h val="5.4612032719211077E-2"/>
+        </c:manualLayout>
+      </c:layout>
+      <c:overlay val="0"/>
+      <c:spPr>
+        <a:noFill/>
+        <a:ln>
+          <a:noFill/>
+        </a:ln>
+        <a:effectLst/>
+      </c:spPr>
+      <c:txPr>
+        <a:bodyPr rot="0" spcFirstLastPara="1" vertOverflow="ellipsis" vert="horz" wrap="square" anchor="ctr" anchorCtr="1"/>
+        <a:lstStyle/>
+        <a:p>
+          <a:pPr>
+            <a:defRPr sz="900" b="0" i="0" u="none" strike="noStrike" kern="1200" baseline="0">
+              <a:solidFill>
+                <a:schemeClr val="tx1">
+                  <a:lumMod val="65000"/>
+                  <a:lumOff val="35000"/>
+                </a:schemeClr>
+              </a:solidFill>
+              <a:latin typeface="+mn-lt"/>
+              <a:ea typeface="+mn-ea"/>
+              <a:cs typeface="+mn-cs"/>
+            </a:defRPr>
+          </a:pPr>
+          <a:endParaRPr lang="en-US"/>
+        </a:p>
+      </c:txPr>
+    </c:legend>
+    <c:plotVisOnly val="1"/>
+    <c:dispBlanksAs val="gap"/>
+    <c:showDLblsOverMax val="0"/>
+  </c:chart>
+  <c:spPr>
+    <a:solidFill>
+      <a:schemeClr val="lt1"/>
+    </a:solidFill>
+    <a:ln w="9525" cap="flat" cmpd="sng" algn="ctr">
+      <a:solidFill>
+        <a:schemeClr val="tx1">
+          <a:lumMod val="15000"/>
+          <a:lumOff val="85000"/>
+        </a:schemeClr>
+      </a:solidFill>
+      <a:round/>
+    </a:ln>
+    <a:effectLst/>
+  </c:spPr>
+  <c:txPr>
+    <a:bodyPr/>
+    <a:lstStyle/>
+    <a:p>
+      <a:pPr>
+        <a:defRPr/>
+      </a:pPr>
+      <a:endParaRPr lang="en-US"/>
+    </a:p>
+  </c:txPr>
+  <c:externalData r:id="rId3">
+    <c:autoUpdate val="0"/>
+  </c:externalData>
+  <c:userShapes r:id="rId4"/>
+</c:chartSpace>
+</file>
+
 <file path=word/charts/colors1.xml><?xml version="1.0" encoding="utf-8"?>
 <cs:colorStyle xmlns:cs="http://schemas.microsoft.com/office/drawing/2012/chartStyle" xmlns:a="http://schemas.openxmlformats.org/drawingml/2006/main" meth="cycle" id="10">
   <a:schemeClr val="accent1"/>
@@ -5760,6 +8105,46 @@
 </file>
 
 <file path=word/charts/colors2.xml><?xml version="1.0" encoding="utf-8"?>
+<cs:colorStyle xmlns:cs="http://schemas.microsoft.com/office/drawing/2012/chartStyle" xmlns:a="http://schemas.openxmlformats.org/drawingml/2006/main" meth="cycle" id="10">
+  <a:schemeClr val="accent1"/>
+  <a:schemeClr val="accent2"/>
+  <a:schemeClr val="accent3"/>
+  <a:schemeClr val="accent4"/>
+  <a:schemeClr val="accent5"/>
+  <a:schemeClr val="accent6"/>
+  <cs:variation/>
+  <cs:variation>
+    <a:lumMod val="60000"/>
+  </cs:variation>
+  <cs:variation>
+    <a:lumMod val="80000"/>
+    <a:lumOff val="20000"/>
+  </cs:variation>
+  <cs:variation>
+    <a:lumMod val="80000"/>
+  </cs:variation>
+  <cs:variation>
+    <a:lumMod val="60000"/>
+    <a:lumOff val="40000"/>
+  </cs:variation>
+  <cs:variation>
+    <a:lumMod val="50000"/>
+  </cs:variation>
+  <cs:variation>
+    <a:lumMod val="70000"/>
+    <a:lumOff val="30000"/>
+  </cs:variation>
+  <cs:variation>
+    <a:lumMod val="70000"/>
+  </cs:variation>
+  <cs:variation>
+    <a:lumMod val="50000"/>
+    <a:lumOff val="50000"/>
+  </cs:variation>
+</cs:colorStyle>
+</file>
+
+<file path=word/charts/colors3.xml><?xml version="1.0" encoding="utf-8"?>
 <cs:colorStyle xmlns:cs="http://schemas.microsoft.com/office/drawing/2012/chartStyle" xmlns:a="http://schemas.openxmlformats.org/drawingml/2006/main" meth="cycle" id="10">
   <a:schemeClr val="accent1"/>
   <a:schemeClr val="accent2"/>
@@ -6818,6 +9203,632 @@
 </cs:chartStyle>
 </file>
 
+<file path=word/charts/style3.xml><?xml version="1.0" encoding="utf-8"?>
+<cs:chartStyle xmlns:cs="http://schemas.microsoft.com/office/drawing/2012/chartStyle" xmlns:a="http://schemas.openxmlformats.org/drawingml/2006/main" id="241">
+  <cs:axisTitle>
+    <cs:lnRef idx="0"/>
+    <cs:fillRef idx="0"/>
+    <cs:effectRef idx="0"/>
+    <cs:fontRef idx="minor">
+      <a:schemeClr val="tx1">
+        <a:lumMod val="65000"/>
+        <a:lumOff val="35000"/>
+      </a:schemeClr>
+    </cs:fontRef>
+    <cs:defRPr sz="900" kern="1200" cap="all"/>
+  </cs:axisTitle>
+  <cs:categoryAxis>
+    <cs:lnRef idx="0"/>
+    <cs:fillRef idx="0"/>
+    <cs:effectRef idx="0"/>
+    <cs:fontRef idx="minor">
+      <a:schemeClr val="tx1">
+        <a:lumMod val="65000"/>
+        <a:lumOff val="35000"/>
+      </a:schemeClr>
+    </cs:fontRef>
+    <cs:spPr>
+      <a:ln w="9525" cap="flat" cmpd="sng" algn="ctr">
+        <a:solidFill>
+          <a:schemeClr val="tx1">
+            <a:lumMod val="15000"/>
+            <a:lumOff val="85000"/>
+          </a:schemeClr>
+        </a:solidFill>
+        <a:round/>
+      </a:ln>
+    </cs:spPr>
+    <cs:defRPr sz="900" kern="1200" cap="all" spc="120" normalizeH="0" baseline="0"/>
+  </cs:categoryAxis>
+  <cs:chartArea mods="allowNoFillOverride allowNoLineOverride">
+    <cs:lnRef idx="0"/>
+    <cs:fillRef idx="0"/>
+    <cs:effectRef idx="0"/>
+    <cs:fontRef idx="minor">
+      <a:schemeClr val="dk1"/>
+    </cs:fontRef>
+    <cs:spPr>
+      <a:solidFill>
+        <a:schemeClr val="lt1"/>
+      </a:solidFill>
+      <a:ln w="9525" cap="flat" cmpd="sng" algn="ctr">
+        <a:solidFill>
+          <a:schemeClr val="tx1">
+            <a:lumMod val="15000"/>
+            <a:lumOff val="85000"/>
+          </a:schemeClr>
+        </a:solidFill>
+        <a:round/>
+      </a:ln>
+    </cs:spPr>
+    <cs:defRPr sz="900" kern="1200"/>
+  </cs:chartArea>
+  <cs:dataLabel>
+    <cs:lnRef idx="0"/>
+    <cs:fillRef idx="0"/>
+    <cs:effectRef idx="0"/>
+    <cs:fontRef idx="minor">
+      <a:schemeClr val="tx1">
+        <a:lumMod val="50000"/>
+        <a:lumOff val="50000"/>
+      </a:schemeClr>
+    </cs:fontRef>
+    <cs:defRPr sz="800" b="0" i="0" u="none" strike="noStrike" kern="1200" baseline="0"/>
+  </cs:dataLabel>
+  <cs:dataLabelCallout>
+    <cs:lnRef idx="0"/>
+    <cs:fillRef idx="0"/>
+    <cs:effectRef idx="0"/>
+    <cs:fontRef idx="minor">
+      <a:schemeClr val="dk1">
+        <a:lumMod val="65000"/>
+        <a:lumOff val="35000"/>
+      </a:schemeClr>
+    </cs:fontRef>
+    <cs:spPr>
+      <a:solidFill>
+        <a:schemeClr val="lt1"/>
+      </a:solidFill>
+      <a:ln>
+        <a:solidFill>
+          <a:schemeClr val="dk1">
+            <a:lumMod val="25000"/>
+            <a:lumOff val="75000"/>
+          </a:schemeClr>
+        </a:solidFill>
+      </a:ln>
+    </cs:spPr>
+    <cs:defRPr sz="900" kern="1200"/>
+    <cs:bodyPr rot="0" spcFirstLastPara="1" vertOverflow="clip" horzOverflow="clip" vert="horz" wrap="square" lIns="36576" tIns="18288" rIns="36576" bIns="18288" anchor="ctr" anchorCtr="1">
+      <a:spAutoFit/>
+    </cs:bodyPr>
+  </cs:dataLabelCallout>
+  <cs:dataPoint>
+    <cs:lnRef idx="0"/>
+    <cs:fillRef idx="0">
+      <cs:styleClr val="auto"/>
+    </cs:fillRef>
+    <cs:effectRef idx="0"/>
+    <cs:fontRef idx="minor">
+      <a:schemeClr val="dk1"/>
+    </cs:fontRef>
+    <cs:spPr>
+      <a:solidFill>
+        <a:schemeClr val="phClr"/>
+      </a:solidFill>
+    </cs:spPr>
+  </cs:dataPoint>
+  <cs:dataPoint3D>
+    <cs:lnRef idx="0"/>
+    <cs:fillRef idx="0">
+      <cs:styleClr val="auto"/>
+    </cs:fillRef>
+    <cs:effectRef idx="0"/>
+    <cs:fontRef idx="minor">
+      <a:schemeClr val="dk1"/>
+    </cs:fontRef>
+    <cs:spPr>
+      <a:solidFill>
+        <a:schemeClr val="phClr"/>
+      </a:solidFill>
+    </cs:spPr>
+  </cs:dataPoint3D>
+  <cs:dataPointLine>
+    <cs:lnRef idx="0">
+      <cs:styleClr val="auto"/>
+    </cs:lnRef>
+    <cs:fillRef idx="0"/>
+    <cs:effectRef idx="0"/>
+    <cs:fontRef idx="minor">
+      <a:schemeClr val="dk1"/>
+    </cs:fontRef>
+    <cs:spPr>
+      <a:ln w="22225" cap="rnd">
+        <a:solidFill>
+          <a:schemeClr val="phClr"/>
+        </a:solidFill>
+        <a:round/>
+      </a:ln>
+    </cs:spPr>
+  </cs:dataPointLine>
+  <cs:dataPointMarker>
+    <cs:lnRef idx="0">
+      <cs:styleClr val="auto"/>
+    </cs:lnRef>
+    <cs:fillRef idx="0">
+      <cs:styleClr val="auto"/>
+    </cs:fillRef>
+    <cs:effectRef idx="0"/>
+    <cs:fontRef idx="minor">
+      <a:schemeClr val="dk1"/>
+    </cs:fontRef>
+    <cs:spPr>
+      <a:solidFill>
+        <a:schemeClr val="phClr"/>
+      </a:solidFill>
+      <a:ln w="9525">
+        <a:solidFill>
+          <a:schemeClr val="phClr"/>
+        </a:solidFill>
+        <a:round/>
+      </a:ln>
+    </cs:spPr>
+  </cs:dataPointMarker>
+  <cs:dataPointMarkerLayout size="6"/>
+  <cs:dataPointWireframe>
+    <cs:lnRef idx="0">
+      <cs:styleClr val="auto"/>
+    </cs:lnRef>
+    <cs:fillRef idx="0"/>
+    <cs:effectRef idx="0"/>
+    <cs:fontRef idx="minor">
+      <a:schemeClr val="dk1"/>
+    </cs:fontRef>
+    <cs:spPr>
+      <a:ln w="9525" cap="rnd">
+        <a:solidFill>
+          <a:schemeClr val="phClr"/>
+        </a:solidFill>
+        <a:round/>
+      </a:ln>
+    </cs:spPr>
+  </cs:dataPointWireframe>
+  <cs:dataTable>
+    <cs:lnRef idx="0"/>
+    <cs:fillRef idx="0"/>
+    <cs:effectRef idx="0"/>
+    <cs:fontRef idx="minor">
+      <a:schemeClr val="tx1">
+        <a:lumMod val="65000"/>
+        <a:lumOff val="35000"/>
+      </a:schemeClr>
+    </cs:fontRef>
+    <cs:spPr>
+      <a:ln w="9525">
+        <a:solidFill>
+          <a:schemeClr val="tx1">
+            <a:lumMod val="15000"/>
+            <a:lumOff val="85000"/>
+          </a:schemeClr>
+        </a:solidFill>
+      </a:ln>
+    </cs:spPr>
+    <cs:defRPr sz="900" kern="1200"/>
+  </cs:dataTable>
+  <cs:downBar>
+    <cs:lnRef idx="0"/>
+    <cs:fillRef idx="0"/>
+    <cs:effectRef idx="0"/>
+    <cs:fontRef idx="minor">
+      <a:schemeClr val="dk1"/>
+    </cs:fontRef>
+    <cs:spPr>
+      <a:solidFill>
+        <a:schemeClr val="dk1">
+          <a:lumMod val="75000"/>
+          <a:lumOff val="25000"/>
+        </a:schemeClr>
+      </a:solidFill>
+      <a:ln w="9525">
+        <a:solidFill>
+          <a:schemeClr val="tx1">
+            <a:lumMod val="15000"/>
+            <a:lumOff val="85000"/>
+          </a:schemeClr>
+        </a:solidFill>
+      </a:ln>
+    </cs:spPr>
+  </cs:downBar>
+  <cs:dropLine>
+    <cs:lnRef idx="0"/>
+    <cs:fillRef idx="0"/>
+    <cs:effectRef idx="0"/>
+    <cs:fontRef idx="minor">
+      <a:schemeClr val="dk1"/>
+    </cs:fontRef>
+    <cs:spPr>
+      <a:ln w="9525">
+        <a:solidFill>
+          <a:schemeClr val="tx1">
+            <a:lumMod val="35000"/>
+            <a:lumOff val="65000"/>
+          </a:schemeClr>
+        </a:solidFill>
+      </a:ln>
+    </cs:spPr>
+  </cs:dropLine>
+  <cs:errorBar>
+    <cs:lnRef idx="0"/>
+    <cs:fillRef idx="0"/>
+    <cs:effectRef idx="0"/>
+    <cs:fontRef idx="minor">
+      <a:schemeClr val="dk1"/>
+    </cs:fontRef>
+    <cs:spPr>
+      <a:ln w="9525">
+        <a:solidFill>
+          <a:schemeClr val="tx1">
+            <a:lumMod val="65000"/>
+            <a:lumOff val="35000"/>
+          </a:schemeClr>
+        </a:solidFill>
+        <a:round/>
+      </a:ln>
+    </cs:spPr>
+  </cs:errorBar>
+  <cs:floor>
+    <cs:lnRef idx="0"/>
+    <cs:fillRef idx="0"/>
+    <cs:effectRef idx="0"/>
+    <cs:fontRef idx="minor">
+      <a:schemeClr val="dk1"/>
+    </cs:fontRef>
+  </cs:floor>
+  <cs:gridlineMajor>
+    <cs:lnRef idx="0"/>
+    <cs:fillRef idx="0"/>
+    <cs:effectRef idx="0"/>
+    <cs:fontRef idx="minor">
+      <a:schemeClr val="dk1"/>
+    </cs:fontRef>
+    <cs:spPr>
+      <a:ln w="9525" cap="flat" cmpd="sng" algn="ctr">
+        <a:solidFill>
+          <a:schemeClr val="tx1">
+            <a:lumMod val="15000"/>
+            <a:lumOff val="85000"/>
+          </a:schemeClr>
+        </a:solidFill>
+        <a:round/>
+      </a:ln>
+    </cs:spPr>
+  </cs:gridlineMajor>
+  <cs:gridlineMinor>
+    <cs:lnRef idx="0"/>
+    <cs:fillRef idx="0"/>
+    <cs:effectRef idx="0"/>
+    <cs:fontRef idx="minor">
+      <a:schemeClr val="dk1"/>
+    </cs:fontRef>
+    <cs:spPr>
+      <a:ln>
+        <a:solidFill>
+          <a:schemeClr val="tx1">
+            <a:lumMod val="5000"/>
+            <a:lumOff val="95000"/>
+          </a:schemeClr>
+        </a:solidFill>
+      </a:ln>
+    </cs:spPr>
+  </cs:gridlineMinor>
+  <cs:hiLoLine>
+    <cs:lnRef idx="0"/>
+    <cs:fillRef idx="0"/>
+    <cs:effectRef idx="0"/>
+    <cs:fontRef idx="minor">
+      <a:schemeClr val="dk1"/>
+    </cs:fontRef>
+    <cs:spPr>
+      <a:ln w="9525">
+        <a:solidFill>
+          <a:schemeClr val="tx1">
+            <a:lumMod val="35000"/>
+            <a:lumOff val="65000"/>
+          </a:schemeClr>
+        </a:solidFill>
+      </a:ln>
+    </cs:spPr>
+  </cs:hiLoLine>
+  <cs:leaderLine>
+    <cs:lnRef idx="0"/>
+    <cs:fillRef idx="0"/>
+    <cs:effectRef idx="0"/>
+    <cs:fontRef idx="minor">
+      <a:schemeClr val="dk1"/>
+    </cs:fontRef>
+    <cs:spPr>
+      <a:ln w="9525">
+        <a:solidFill>
+          <a:schemeClr val="tx1">
+            <a:lumMod val="35000"/>
+            <a:lumOff val="65000"/>
+          </a:schemeClr>
+        </a:solidFill>
+      </a:ln>
+    </cs:spPr>
+  </cs:leaderLine>
+  <cs:legend>
+    <cs:lnRef idx="0"/>
+    <cs:fillRef idx="0"/>
+    <cs:effectRef idx="0"/>
+    <cs:fontRef idx="minor">
+      <a:schemeClr val="tx1">
+        <a:lumMod val="65000"/>
+        <a:lumOff val="35000"/>
+      </a:schemeClr>
+    </cs:fontRef>
+    <cs:defRPr sz="900" kern="1200"/>
+  </cs:legend>
+  <cs:plotArea mods="allowNoFillOverride allowNoLineOverride">
+    <cs:lnRef idx="0"/>
+    <cs:fillRef idx="0"/>
+    <cs:effectRef idx="0"/>
+    <cs:fontRef idx="minor">
+      <a:schemeClr val="dk1"/>
+    </cs:fontRef>
+  </cs:plotArea>
+  <cs:plotArea3D mods="allowNoFillOverride allowNoLineOverride">
+    <cs:lnRef idx="0"/>
+    <cs:fillRef idx="0"/>
+    <cs:effectRef idx="0"/>
+    <cs:fontRef idx="minor">
+      <a:schemeClr val="dk1"/>
+    </cs:fontRef>
+  </cs:plotArea3D>
+  <cs:seriesAxis>
+    <cs:lnRef idx="0"/>
+    <cs:fillRef idx="0"/>
+    <cs:effectRef idx="0"/>
+    <cs:fontRef idx="minor">
+      <a:schemeClr val="tx1">
+        <a:lumMod val="65000"/>
+        <a:lumOff val="35000"/>
+      </a:schemeClr>
+    </cs:fontRef>
+    <cs:spPr>
+      <a:ln w="9525" cap="flat" cmpd="sng" algn="ctr">
+        <a:solidFill>
+          <a:schemeClr val="tx1">
+            <a:lumMod val="15000"/>
+            <a:lumOff val="85000"/>
+          </a:schemeClr>
+        </a:solidFill>
+        <a:round/>
+      </a:ln>
+    </cs:spPr>
+    <cs:defRPr sz="900" kern="1200"/>
+  </cs:seriesAxis>
+  <cs:seriesLine>
+    <cs:lnRef idx="0"/>
+    <cs:fillRef idx="0"/>
+    <cs:effectRef idx="0"/>
+    <cs:fontRef idx="minor">
+      <a:schemeClr val="dk1"/>
+    </cs:fontRef>
+    <cs:spPr>
+      <a:ln w="9525">
+        <a:solidFill>
+          <a:schemeClr val="tx1">
+            <a:lumMod val="35000"/>
+            <a:lumOff val="65000"/>
+          </a:schemeClr>
+        </a:solidFill>
+        <a:round/>
+      </a:ln>
+    </cs:spPr>
+  </cs:seriesLine>
+  <cs:title>
+    <cs:lnRef idx="0"/>
+    <cs:fillRef idx="0"/>
+    <cs:effectRef idx="0"/>
+    <cs:fontRef idx="minor">
+      <a:schemeClr val="tx1">
+        <a:lumMod val="65000"/>
+        <a:lumOff val="35000"/>
+      </a:schemeClr>
+    </cs:fontRef>
+    <cs:defRPr sz="1600" b="1" kern="1200" cap="all" spc="120" normalizeH="0" baseline="0"/>
+  </cs:title>
+  <cs:trendline>
+    <cs:lnRef idx="0">
+      <cs:styleClr val="auto"/>
+    </cs:lnRef>
+    <cs:fillRef idx="0"/>
+    <cs:effectRef idx="0"/>
+    <cs:fontRef idx="minor">
+      <a:schemeClr val="dk1"/>
+    </cs:fontRef>
+    <cs:spPr>
+      <a:ln w="9525" cap="rnd">
+        <a:solidFill>
+          <a:schemeClr val="phClr"/>
+        </a:solidFill>
+      </a:ln>
+    </cs:spPr>
+  </cs:trendline>
+  <cs:trendlineLabel>
+    <cs:lnRef idx="0"/>
+    <cs:fillRef idx="0"/>
+    <cs:effectRef idx="0"/>
+    <cs:fontRef idx="minor">
+      <a:schemeClr val="tx1">
+        <a:lumMod val="65000"/>
+        <a:lumOff val="35000"/>
+      </a:schemeClr>
+    </cs:fontRef>
+    <cs:defRPr sz="800" kern="1200"/>
+  </cs:trendlineLabel>
+  <cs:upBar>
+    <cs:lnRef idx="0"/>
+    <cs:fillRef idx="0"/>
+    <cs:effectRef idx="0"/>
+    <cs:fontRef idx="minor">
+      <a:schemeClr val="dk1"/>
+    </cs:fontRef>
+    <cs:spPr>
+      <a:solidFill>
+        <a:schemeClr val="lt1"/>
+      </a:solidFill>
+      <a:ln w="9525">
+        <a:solidFill>
+          <a:schemeClr val="tx1">
+            <a:lumMod val="65000"/>
+            <a:lumOff val="35000"/>
+          </a:schemeClr>
+        </a:solidFill>
+      </a:ln>
+    </cs:spPr>
+  </cs:upBar>
+  <cs:valueAxis>
+    <cs:lnRef idx="0"/>
+    <cs:fillRef idx="0"/>
+    <cs:effectRef idx="0"/>
+    <cs:fontRef idx="minor">
+      <a:schemeClr val="tx1">
+        <a:lumMod val="65000"/>
+        <a:lumOff val="35000"/>
+      </a:schemeClr>
+    </cs:fontRef>
+    <cs:spPr>
+      <a:ln w="9525" cap="flat" cmpd="sng" algn="ctr">
+        <a:solidFill>
+          <a:schemeClr val="dk1">
+            <a:lumMod val="15000"/>
+            <a:lumOff val="85000"/>
+          </a:schemeClr>
+        </a:solidFill>
+        <a:round/>
+      </a:ln>
+    </cs:spPr>
+    <cs:defRPr sz="900" kern="1200"/>
+  </cs:valueAxis>
+  <cs:wall>
+    <cs:lnRef idx="0"/>
+    <cs:fillRef idx="0"/>
+    <cs:effectRef idx="0"/>
+    <cs:fontRef idx="minor">
+      <a:schemeClr val="dk1"/>
+    </cs:fontRef>
+  </cs:wall>
+</cs:chartStyle>
+</file>
+
+<file path=word/drawings/drawing1.xml><?xml version="1.0" encoding="utf-8"?>
+<c:userShapes xmlns:c="http://schemas.openxmlformats.org/drawingml/2006/chart">
+  <cdr:relSizeAnchor xmlns:cdr="http://schemas.openxmlformats.org/drawingml/2006/chartDrawing">
+    <cdr:from>
+      <cdr:x>0.14762</cdr:x>
+      <cdr:y>0.93126</cdr:y>
+    </cdr:from>
+    <cdr:to>
+      <cdr:x>0.85804</cdr:x>
+      <cdr:y>1</cdr:y>
+    </cdr:to>
+    <cdr:sp macro="" textlink="">
+      <cdr:nvSpPr>
+        <cdr:cNvPr id="2" name="TextBox 1">
+          <a:extLst xmlns:a="http://schemas.openxmlformats.org/drawingml/2006/main">
+            <a:ext uri="{FF2B5EF4-FFF2-40B4-BE49-F238E27FC236}">
+              <a16:creationId xmlns:a16="http://schemas.microsoft.com/office/drawing/2014/main" id="{9DB4E288-1C7F-4CB0-BBCC-7A859112322C}"/>
+            </a:ext>
+          </a:extLst>
+        </cdr:cNvPr>
+        <cdr:cNvSpPr txBox="1"/>
+      </cdr:nvSpPr>
+      <cdr:spPr>
+        <a:xfrm xmlns:a="http://schemas.openxmlformats.org/drawingml/2006/main">
+          <a:off x="787400" y="3321911"/>
+          <a:ext cx="3789363" cy="245202"/>
+        </a:xfrm>
+        <a:prstGeom xmlns:a="http://schemas.openxmlformats.org/drawingml/2006/main" prst="rect">
+          <a:avLst/>
+        </a:prstGeom>
+      </cdr:spPr>
+      <cdr:txBody>
+        <a:bodyPr xmlns:a="http://schemas.openxmlformats.org/drawingml/2006/main" vertOverflow="clip" wrap="square" rtlCol="0"/>
+        <a:lstStyle xmlns:a="http://schemas.openxmlformats.org/drawingml/2006/main"/>
+        <a:p xmlns:a="http://schemas.openxmlformats.org/drawingml/2006/main">
+          <a:pPr algn="ctr"/>
+          <a:r>
+            <a:rPr lang="en-US" sz="1200">
+              <a:latin typeface="Times New Roman" panose="02020603050405020304" pitchFamily="18" charset="0"/>
+              <a:cs typeface="Times New Roman" panose="02020603050405020304" pitchFamily="18" charset="0"/>
+            </a:rPr>
+            <a:t>Fig. 2 ROC Curve for Random</a:t>
+          </a:r>
+          <a:r>
+            <a:rPr lang="en-US" sz="1200" baseline="0">
+              <a:latin typeface="Times New Roman" panose="02020603050405020304" pitchFamily="18" charset="0"/>
+              <a:cs typeface="Times New Roman" panose="02020603050405020304" pitchFamily="18" charset="0"/>
+            </a:rPr>
+            <a:t> Forest Classifier.</a:t>
+          </a:r>
+          <a:endParaRPr lang="en-US" sz="1200">
+            <a:latin typeface="Times New Roman" panose="02020603050405020304" pitchFamily="18" charset="0"/>
+            <a:cs typeface="Times New Roman" panose="02020603050405020304" pitchFamily="18" charset="0"/>
+          </a:endParaRPr>
+        </a:p>
+      </cdr:txBody>
+    </cdr:sp>
+  </cdr:relSizeAnchor>
+  <cdr:relSizeAnchor xmlns:cdr="http://schemas.openxmlformats.org/drawingml/2006/chartDrawing">
+    <cdr:from>
+      <cdr:x>0.3375</cdr:x>
+      <cdr:y>0.0203</cdr:y>
+    </cdr:from>
+    <cdr:to>
+      <cdr:x>0.6125</cdr:x>
+      <cdr:y>0.07868</cdr:y>
+    </cdr:to>
+    <cdr:sp macro="" textlink="">
+      <cdr:nvSpPr>
+        <cdr:cNvPr id="3" name="TextBox 2">
+          <a:extLst xmlns:a="http://schemas.openxmlformats.org/drawingml/2006/main">
+            <a:ext uri="{FF2B5EF4-FFF2-40B4-BE49-F238E27FC236}">
+              <a16:creationId xmlns:a16="http://schemas.microsoft.com/office/drawing/2014/main" id="{5307688B-FF3B-47A8-859D-81B545A543AE}"/>
+            </a:ext>
+          </a:extLst>
+        </cdr:cNvPr>
+        <cdr:cNvSpPr txBox="1"/>
+      </cdr:nvSpPr>
+      <cdr:spPr>
+        <a:xfrm xmlns:a="http://schemas.openxmlformats.org/drawingml/2006/main">
+          <a:off x="1800225" y="76200"/>
+          <a:ext cx="1466850" cy="219075"/>
+        </a:xfrm>
+        <a:prstGeom xmlns:a="http://schemas.openxmlformats.org/drawingml/2006/main" prst="rect">
+          <a:avLst/>
+        </a:prstGeom>
+      </cdr:spPr>
+      <cdr:txBody>
+        <a:bodyPr xmlns:a="http://schemas.openxmlformats.org/drawingml/2006/main" vertOverflow="clip" wrap="square" rtlCol="0"/>
+        <a:lstStyle xmlns:a="http://schemas.openxmlformats.org/drawingml/2006/main"/>
+        <a:p xmlns:a="http://schemas.openxmlformats.org/drawingml/2006/main">
+          <a:pPr algn="ctr"/>
+          <a:r>
+            <a:rPr lang="en-US" sz="1200">
+              <a:latin typeface="Times New Roman" panose="02020603050405020304" pitchFamily="18" charset="0"/>
+              <a:cs typeface="Times New Roman" panose="02020603050405020304" pitchFamily="18" charset="0"/>
+            </a:rPr>
+            <a:t>ROC Curve</a:t>
+          </a:r>
+        </a:p>
+      </cdr:txBody>
+    </cdr:sp>
+  </cdr:relSizeAnchor>
+</c:userShapes>
+</file>
+
 <file path=word/theme/theme1.xml><?xml version="1.0" encoding="utf-8"?>
 <a:theme xmlns:a="http://schemas.openxmlformats.org/drawingml/2006/main" name="Office Theme">
   <a:themeElements>

--- a/Docs/Documentation inProgress.docx
+++ b/Docs/Documentation inProgress.docx
@@ -1,6 +1,6 @@
 
 <file path=word/document.xml><?xml version="1.0" encoding="utf-8"?>
-<w:document xmlns:wpc="http://schemas.microsoft.com/office/word/2010/wordprocessingCanvas" xmlns:cx="http://schemas.microsoft.com/office/drawing/2014/chartex" xmlns:cx1="http://schemas.microsoft.com/office/drawing/2015/9/8/chartex" xmlns:mc="http://schemas.openxmlformats.org/markup-compatibility/2006" xmlns:o="urn:schemas-microsoft-com:office:office" xmlns:r="http://schemas.openxmlformats.org/officeDocument/2006/relationships" xmlns:m="http://schemas.openxmlformats.org/officeDocument/2006/math" xmlns:v="urn:schemas-microsoft-com:vml" xmlns:wp14="http://schemas.microsoft.com/office/word/2010/wordprocessingDrawing" xmlns:wp="http://schemas.openxmlformats.org/drawingml/2006/wordprocessingDrawing" xmlns:w10="urn:schemas-microsoft-com:office:word" xmlns:w="http://schemas.openxmlformats.org/wordprocessingml/2006/main" xmlns:w14="http://schemas.microsoft.com/office/word/2010/wordml" xmlns:w15="http://schemas.microsoft.com/office/word/2012/wordml" xmlns:w16se="http://schemas.microsoft.com/office/word/2015/wordml/symex" xmlns:wpg="http://schemas.microsoft.com/office/word/2010/wordprocessingGroup" xmlns:wpi="http://schemas.microsoft.com/office/word/2010/wordprocessingInk" xmlns:wne="http://schemas.microsoft.com/office/word/2006/wordml" xmlns:wps="http://schemas.microsoft.com/office/word/2010/wordprocessingShape" mc:Ignorable="w14 w15 w16se wp14">
+<w:document xmlns:wpc="http://schemas.microsoft.com/office/word/2010/wordprocessingCanvas" xmlns:cx="http://schemas.microsoft.com/office/drawing/2014/chartex" xmlns:cx1="http://schemas.microsoft.com/office/drawing/2015/9/8/chartex" xmlns:cx2="http://schemas.microsoft.com/office/drawing/2015/10/21/chartex" xmlns:cx3="http://schemas.microsoft.com/office/drawing/2016/5/9/chartex" xmlns:cx4="http://schemas.microsoft.com/office/drawing/2016/5/10/chartex" xmlns:cx5="http://schemas.microsoft.com/office/drawing/2016/5/11/chartex" xmlns:cx6="http://schemas.microsoft.com/office/drawing/2016/5/12/chartex" xmlns:cx7="http://schemas.microsoft.com/office/drawing/2016/5/13/chartex" xmlns:cx8="http://schemas.microsoft.com/office/drawing/2016/5/14/chartex" xmlns:mc="http://schemas.openxmlformats.org/markup-compatibility/2006" xmlns:aink="http://schemas.microsoft.com/office/drawing/2016/ink" xmlns:am3d="http://schemas.microsoft.com/office/drawing/2017/model3d" xmlns:o="urn:schemas-microsoft-com:office:office" xmlns:r="http://schemas.openxmlformats.org/officeDocument/2006/relationships" xmlns:m="http://schemas.openxmlformats.org/officeDocument/2006/math" xmlns:v="urn:schemas-microsoft-com:vml" xmlns:wp14="http://schemas.microsoft.com/office/word/2010/wordprocessingDrawing" xmlns:wp="http://schemas.openxmlformats.org/drawingml/2006/wordprocessingDrawing" xmlns:w10="urn:schemas-microsoft-com:office:word" xmlns:w="http://schemas.openxmlformats.org/wordprocessingml/2006/main" xmlns:w14="http://schemas.microsoft.com/office/word/2010/wordml" xmlns:w15="http://schemas.microsoft.com/office/word/2012/wordml" xmlns:w16cid="http://schemas.microsoft.com/office/word/2016/wordml/cid" xmlns:w16se="http://schemas.microsoft.com/office/word/2015/wordml/symex" xmlns:wpg="http://schemas.microsoft.com/office/word/2010/wordprocessingGroup" xmlns:wpi="http://schemas.microsoft.com/office/word/2010/wordprocessingInk" xmlns:wne="http://schemas.microsoft.com/office/word/2006/wordml" xmlns:wps="http://schemas.microsoft.com/office/word/2010/wordprocessingShape" mc:Ignorable="w14 w15 w16se w16cid wp14">
   <w:body>
     <w:p>
       <w:r>
@@ -10,7 +10,7 @@
         </w:rPr>
         <w:t xml:space="preserve">Sample Paper: </w:t>
       </w:r>
-      <w:hyperlink r:id="rId5">
+      <w:hyperlink r:id="rId6">
         <w:r>
           <w:rPr>
             <w:rStyle w:val="InternetLink"/>
@@ -54,61 +54,165 @@
         </w:rPr>
         <w:t>Abstract</w:t>
       </w:r>
+      <w:bookmarkStart w:id="0" w:name="_GoBack"/>
+      <w:bookmarkEnd w:id="0"/>
     </w:p>
     <w:p>
       <w:pPr>
         <w:rPr>
           <w:rFonts w:ascii="Times New Roman" w:hAnsi="Times New Roman" w:cs="Times New Roman"/>
-          <w:b/>
-          <w:sz w:val="24"/>
-          <w:u w:val="single"/>
+          <w:sz w:val="24"/>
         </w:rPr>
       </w:pPr>
       <w:r>
         <w:rPr>
           <w:rFonts w:ascii="Times New Roman" w:hAnsi="Times New Roman" w:cs="Times New Roman"/>
-          <w:b/>
-          <w:sz w:val="24"/>
-          <w:u w:val="single"/>
-        </w:rPr>
-        <w:t>Introduction</w:t>
+          <w:sz w:val="24"/>
+        </w:rPr>
+        <w:t xml:space="preserve">Phishing has been a widespread issue for many years, </w:t>
+      </w:r>
+      <w:r>
+        <w:rPr>
+          <w:rFonts w:ascii="Times New Roman" w:hAnsi="Times New Roman" w:cs="Times New Roman"/>
+          <w:sz w:val="24"/>
+        </w:rPr>
+        <w:t>claiming</w:t>
+      </w:r>
+      <w:r>
+        <w:rPr>
+          <w:rFonts w:ascii="Times New Roman" w:hAnsi="Times New Roman" w:cs="Times New Roman"/>
+          <w:sz w:val="24"/>
+        </w:rPr>
+        <w:t xml:space="preserve"> countless victims, some of which </w:t>
+      </w:r>
+      <w:r>
+        <w:rPr>
+          <w:rFonts w:ascii="Times New Roman" w:hAnsi="Times New Roman" w:cs="Times New Roman"/>
+          <w:sz w:val="24"/>
+        </w:rPr>
+        <w:t>have</w:t>
+      </w:r>
+      <w:r>
+        <w:rPr>
+          <w:rFonts w:ascii="Times New Roman" w:hAnsi="Times New Roman" w:cs="Times New Roman"/>
+          <w:sz w:val="24"/>
+        </w:rPr>
+        <w:t xml:space="preserve"> not even realize</w:t>
+      </w:r>
+      <w:r>
+        <w:rPr>
+          <w:rFonts w:ascii="Times New Roman" w:hAnsi="Times New Roman" w:cs="Times New Roman"/>
+          <w:sz w:val="24"/>
+        </w:rPr>
+        <w:t>s</w:t>
+      </w:r>
+      <w:r>
+        <w:rPr>
+          <w:rFonts w:ascii="Times New Roman" w:hAnsi="Times New Roman" w:cs="Times New Roman"/>
+          <w:sz w:val="24"/>
+        </w:rPr>
+        <w:t xml:space="preserve"> that they fell prey</w:t>
+      </w:r>
+      <w:r>
+        <w:rPr>
+          <w:rFonts w:ascii="Times New Roman" w:hAnsi="Times New Roman" w:cs="Times New Roman"/>
+          <w:sz w:val="24"/>
+        </w:rPr>
+        <w:t>.</w:t>
+      </w:r>
+      <w:r>
+        <w:rPr>
+          <w:rFonts w:ascii="Times New Roman" w:hAnsi="Times New Roman" w:cs="Times New Roman"/>
+          <w:sz w:val="24"/>
+        </w:rPr>
+        <w:t xml:space="preserve"> </w:t>
+      </w:r>
+      <w:r>
+        <w:rPr>
+          <w:rFonts w:ascii="Times New Roman" w:hAnsi="Times New Roman" w:cs="Times New Roman"/>
+          <w:sz w:val="24"/>
+        </w:rPr>
+        <w:t xml:space="preserve">The sole purpose of phishing is to obtain sensitive information from its victims. </w:t>
+      </w:r>
+      <w:r>
+        <w:rPr>
+          <w:rFonts w:ascii="Times New Roman" w:hAnsi="Times New Roman" w:cs="Times New Roman"/>
+          <w:sz w:val="24"/>
+        </w:rPr>
+        <w:t xml:space="preserve">There have yet to be a consensus on the best way to detect phishing. </w:t>
+      </w:r>
+      <w:r>
+        <w:rPr>
+          <w:rFonts w:ascii="Times New Roman" w:hAnsi="Times New Roman" w:cs="Times New Roman"/>
+          <w:sz w:val="24"/>
+        </w:rPr>
+        <w:t xml:space="preserve">The main aim of this paper is to present </w:t>
+      </w:r>
+      <w:r>
+        <w:rPr>
+          <w:rFonts w:ascii="Times New Roman" w:hAnsi="Times New Roman" w:cs="Times New Roman"/>
+          <w:sz w:val="24"/>
+        </w:rPr>
+        <w:t>an analysis of using Random Forest to detect web-based phishing.</w:t>
+      </w:r>
+      <w:r>
+        <w:rPr>
+          <w:rFonts w:ascii="Times New Roman" w:hAnsi="Times New Roman" w:cs="Times New Roman"/>
+          <w:sz w:val="24"/>
+        </w:rPr>
+        <w:t xml:space="preserve"> We also determine some URL features that are more important than others in determining whether a site is phishing.</w:t>
       </w:r>
     </w:p>
     <w:p>
       <w:pPr>
         <w:rPr>
           <w:rFonts w:ascii="Times New Roman" w:hAnsi="Times New Roman" w:cs="Times New Roman"/>
-          <w:sz w:val="24"/>
+          <w:b/>
+          <w:sz w:val="24"/>
+          <w:u w:val="single"/>
         </w:rPr>
       </w:pPr>
       <w:r>
         <w:rPr>
           <w:rFonts w:ascii="Times New Roman" w:hAnsi="Times New Roman" w:cs="Times New Roman"/>
-          <w:sz w:val="24"/>
-        </w:rPr>
-        <w:t>Phishing is a cyberattack rooted in scare tactics, with the sole purpose of eliciting personally identifiable information (PII) from its victims. An attacker disseminates a fraudulent version of a legitimate website, usually via email, telephone or text messages [1], in the hopes that the victim would believe the claims made in the email. A successful phishing attack can result in an attacker obtaining credit card details and login information</w:t>
-      </w:r>
-      <w:r>
-        <w:rPr>
-          <w:rFonts w:ascii="Times New Roman" w:hAnsi="Times New Roman" w:cs="Times New Roman"/>
-          <w:sz w:val="24"/>
-        </w:rPr>
-        <w:t>.</w:t>
+          <w:b/>
+          <w:sz w:val="24"/>
+          <w:u w:val="single"/>
+        </w:rPr>
+        <w:t xml:space="preserve">Keywords: </w:t>
+      </w:r>
+      <w:r>
+        <w:rPr>
+          <w:rFonts w:ascii="Times New Roman" w:hAnsi="Times New Roman" w:cs="Times New Roman"/>
+          <w:sz w:val="24"/>
+        </w:rPr>
+        <w:t>URL</w:t>
+      </w:r>
+      <w:r>
+        <w:rPr>
+          <w:rFonts w:ascii="Times New Roman" w:hAnsi="Times New Roman" w:cs="Times New Roman"/>
+          <w:sz w:val="24"/>
+        </w:rPr>
+        <w:t xml:space="preserve">, cyberattack, cybercriminal, </w:t>
       </w:r>
     </w:p>
     <w:p>
       <w:pPr>
         <w:rPr>
           <w:rFonts w:ascii="Times New Roman" w:hAnsi="Times New Roman" w:cs="Times New Roman"/>
-          <w:sz w:val="24"/>
+          <w:b/>
+          <w:sz w:val="24"/>
+          <w:u w:val="single"/>
         </w:rPr>
       </w:pPr>
       <w:r>
         <w:rPr>
           <w:rFonts w:ascii="Times New Roman" w:hAnsi="Times New Roman" w:cs="Times New Roman"/>
-          <w:sz w:val="24"/>
-        </w:rPr>
-        <w:t>Why phishing is important to research.</w:t>
+          <w:b/>
+          <w:sz w:val="24"/>
+          <w:u w:val="single"/>
+        </w:rPr>
+        <w:t>Introduction</w:t>
       </w:r>
     </w:p>
     <w:p>
@@ -123,7 +227,14 @@
           <w:rFonts w:ascii="Times New Roman" w:hAnsi="Times New Roman" w:cs="Times New Roman"/>
           <w:sz w:val="24"/>
         </w:rPr>
-        <w:t>Why we choose machine learning to detect phishing: easy to implement, have high accuracy and recall rates, over traditional methods, black and whitelists.</w:t>
+        <w:t>Phishing is a cyberattack rooted in scare tactics, with the sole purpose of eliciting personally identifiable information (PII) from its victims. An attacker disseminates a fraudulent version of a legitimate website, usually via email, telephone or text messages [1], in the hopes that the victim would believe the claims made in the email. A successful phishing attack can result in an attacker obtaining credit card details and login information</w:t>
+      </w:r>
+      <w:r>
+        <w:rPr>
+          <w:rFonts w:ascii="Times New Roman" w:hAnsi="Times New Roman" w:cs="Times New Roman"/>
+          <w:sz w:val="24"/>
+        </w:rPr>
+        <w:t>.</w:t>
       </w:r>
     </w:p>
     <w:p>
@@ -138,88 +249,152 @@
           <w:rFonts w:ascii="Times New Roman" w:hAnsi="Times New Roman" w:cs="Times New Roman"/>
           <w:sz w:val="24"/>
         </w:rPr>
-        <w:t xml:space="preserve">Differentiate among 3 types of phishing </w:t>
-      </w:r>
-      <w:r>
-        <w:rPr>
-          <w:rFonts w:ascii="Times New Roman" w:hAnsi="Times New Roman" w:cs="Times New Roman"/>
-          <w:sz w:val="24"/>
-        </w:rPr>
-        <w:t xml:space="preserve">[2] </w:t>
-      </w:r>
-      <w:r>
-        <w:rPr>
-          <w:rFonts w:ascii="Times New Roman" w:hAnsi="Times New Roman" w:cs="Times New Roman"/>
-          <w:sz w:val="24"/>
-        </w:rPr>
-        <w:t>and state that we are going to focus on web based phishing.</w:t>
+        <w:t xml:space="preserve">With the </w:t>
+      </w:r>
+      <w:r>
+        <w:rPr>
+          <w:rFonts w:ascii="Times New Roman" w:hAnsi="Times New Roman" w:cs="Times New Roman"/>
+          <w:sz w:val="24"/>
+        </w:rPr>
+        <w:t>ever-increasing</w:t>
+      </w:r>
+      <w:r>
+        <w:rPr>
+          <w:rFonts w:ascii="Times New Roman" w:hAnsi="Times New Roman" w:cs="Times New Roman"/>
+          <w:sz w:val="24"/>
+        </w:rPr>
+        <w:t xml:space="preserve"> </w:t>
+      </w:r>
+      <w:r>
+        <w:rPr>
+          <w:rFonts w:ascii="Times New Roman" w:hAnsi="Times New Roman" w:cs="Times New Roman"/>
+          <w:sz w:val="24"/>
+        </w:rPr>
+        <w:t>number of Internet users, comes even more data that needs to be protected.</w:t>
+      </w:r>
+      <w:r>
+        <w:rPr>
+          <w:rFonts w:ascii="Times New Roman" w:hAnsi="Times New Roman" w:cs="Times New Roman"/>
+          <w:sz w:val="24"/>
+        </w:rPr>
+        <w:t xml:space="preserve"> This data includes login information and credit card information, both of which are priceless to cyber criminals. These cybercriminals would try anything to gain this information. One such way that has been overutilized is via phishing websites.</w:t>
       </w:r>
     </w:p>
     <w:p>
       <w:pPr>
         <w:rPr>
           <w:rFonts w:ascii="Times New Roman" w:hAnsi="Times New Roman" w:cs="Times New Roman"/>
-          <w:b/>
           <w:sz w:val="24"/>
         </w:rPr>
       </w:pPr>
       <w:r>
         <w:rPr>
           <w:rFonts w:ascii="Times New Roman" w:hAnsi="Times New Roman" w:cs="Times New Roman"/>
-          <w:b/>
-          <w:sz w:val="24"/>
-        </w:rPr>
-        <w:t>Our Research Goal</w:t>
+          <w:sz w:val="24"/>
+        </w:rPr>
+        <w:t>Phishing can occur in three forms: web-based phishing where a website is duplicated to resemble a trusted website and tricks users into submitting sensitive information</w:t>
+      </w:r>
+      <w:r>
+        <w:rPr>
+          <w:rFonts w:ascii="Times New Roman" w:hAnsi="Times New Roman" w:cs="Times New Roman"/>
+          <w:sz w:val="24"/>
+        </w:rPr>
+        <w:t xml:space="preserve"> [2]</w:t>
+      </w:r>
+      <w:r>
+        <w:rPr>
+          <w:rFonts w:ascii="Times New Roman" w:hAnsi="Times New Roman" w:cs="Times New Roman"/>
+          <w:sz w:val="24"/>
+        </w:rPr>
+        <w:t>. Email-based phishing, where an attacker sends email to countless users claiming some</w:t>
+      </w:r>
+      <w:r>
+        <w:rPr>
+          <w:rFonts w:ascii="Times New Roman" w:hAnsi="Times New Roman" w:cs="Times New Roman"/>
+          <w:sz w:val="24"/>
+        </w:rPr>
+        <w:t xml:space="preserve"> account issue, in hope some of them fall for it. Email phishing usually involves web-based phishing as well</w:t>
+      </w:r>
+      <w:r>
+        <w:rPr>
+          <w:rFonts w:ascii="Times New Roman" w:hAnsi="Times New Roman" w:cs="Times New Roman"/>
+          <w:sz w:val="24"/>
+        </w:rPr>
+        <w:t xml:space="preserve"> [2]</w:t>
+      </w:r>
+      <w:r>
+        <w:rPr>
+          <w:rFonts w:ascii="Times New Roman" w:hAnsi="Times New Roman" w:cs="Times New Roman"/>
+          <w:sz w:val="24"/>
+        </w:rPr>
+        <w:t>.</w:t>
+      </w:r>
+      <w:r>
+        <w:rPr>
+          <w:rFonts w:ascii="Times New Roman" w:hAnsi="Times New Roman" w:cs="Times New Roman"/>
+          <w:sz w:val="24"/>
+        </w:rPr>
+        <w:t xml:space="preserve"> Malware-based phishing</w:t>
+      </w:r>
+      <w:r>
+        <w:rPr>
+          <w:rFonts w:ascii="Times New Roman" w:hAnsi="Times New Roman" w:cs="Times New Roman"/>
+          <w:sz w:val="24"/>
+        </w:rPr>
+        <w:t xml:space="preserve"> where malicious code in injected into a legitimate website and when the user visits that site, the malicious software is installed on the user’s system [2].</w:t>
       </w:r>
     </w:p>
     <w:p>
       <w:pPr>
         <w:rPr>
           <w:rFonts w:ascii="Times New Roman" w:hAnsi="Times New Roman" w:cs="Times New Roman"/>
+          <w:b/>
           <w:sz w:val="24"/>
         </w:rPr>
       </w:pPr>
       <w:r>
         <w:rPr>
           <w:rFonts w:ascii="Times New Roman" w:hAnsi="Times New Roman" w:cs="Times New Roman"/>
-          <w:sz w:val="24"/>
-        </w:rPr>
-        <w:t xml:space="preserve">Our project aims to identify the most relevant subset of features that can accurately identify phishing URLs, using </w:t>
-      </w:r>
-      <w:proofErr w:type="gramStart"/>
-      <w:r>
-        <w:rPr>
-          <w:rFonts w:ascii="Times New Roman" w:hAnsi="Times New Roman" w:cs="Times New Roman"/>
-          <w:sz w:val="24"/>
-        </w:rPr>
-        <w:t>Random Forests</w:t>
-      </w:r>
-      <w:proofErr w:type="gramEnd"/>
-      <w:r>
-        <w:rPr>
-          <w:rFonts w:ascii="Times New Roman" w:hAnsi="Times New Roman" w:cs="Times New Roman"/>
-          <w:sz w:val="24"/>
-        </w:rPr>
-        <w:t xml:space="preserve"> algorithm together with five different subsets of features.</w:t>
+          <w:b/>
+          <w:sz w:val="24"/>
+        </w:rPr>
+        <w:t>Our Research Goal</w:t>
       </w:r>
     </w:p>
     <w:p>
       <w:pPr>
         <w:rPr>
           <w:rFonts w:ascii="Times New Roman" w:hAnsi="Times New Roman" w:cs="Times New Roman"/>
-          <w:b/>
-          <w:sz w:val="24"/>
-          <w:u w:val="single"/>
+          <w:sz w:val="24"/>
         </w:rPr>
       </w:pPr>
       <w:r>
         <w:rPr>
           <w:rFonts w:ascii="Times New Roman" w:hAnsi="Times New Roman" w:cs="Times New Roman"/>
-          <w:b/>
-          <w:sz w:val="24"/>
-          <w:u w:val="single"/>
-        </w:rPr>
-        <w:t>Related Work</w:t>
+          <w:sz w:val="24"/>
+        </w:rPr>
+        <w:t xml:space="preserve">Our project </w:t>
+      </w:r>
+      <w:r>
+        <w:rPr>
+          <w:rFonts w:ascii="Times New Roman" w:hAnsi="Times New Roman" w:cs="Times New Roman"/>
+          <w:sz w:val="24"/>
+        </w:rPr>
+        <w:t xml:space="preserve">focuses on web-based phishing detection and </w:t>
+      </w:r>
+      <w:r>
+        <w:rPr>
+          <w:rFonts w:ascii="Times New Roman" w:hAnsi="Times New Roman" w:cs="Times New Roman"/>
+          <w:sz w:val="24"/>
+        </w:rPr>
+        <w:t>aims to identify the most relevant subset of features that can accurately identify phishing URLs, using Random Forests algorithm</w:t>
+      </w:r>
+      <w:r>
+        <w:rPr>
+          <w:rFonts w:ascii="Times New Roman" w:hAnsi="Times New Roman" w:cs="Times New Roman"/>
+          <w:sz w:val="24"/>
+        </w:rPr>
+        <w:t>.</w:t>
       </w:r>
     </w:p>
     <w:p>
@@ -238,7 +413,7 @@
           <w:sz w:val="24"/>
           <w:u w:val="single"/>
         </w:rPr>
-        <w:t>Methodology</w:t>
+        <w:t>Related Work</w:t>
       </w:r>
       <w:r>
         <w:rPr>
@@ -247,33 +422,53 @@
           <w:sz w:val="24"/>
           <w:u w:val="single"/>
         </w:rPr>
-        <w:t>/System Design</w:t>
+        <w:t xml:space="preserve"> </w:t>
       </w:r>
     </w:p>
     <w:p>
       <w:pPr>
         <w:rPr>
           <w:rFonts w:ascii="Times New Roman" w:hAnsi="Times New Roman" w:cs="Times New Roman"/>
-          <w:color w:val="FF0000"/>
-          <w:sz w:val="24"/>
+          <w:b/>
+          <w:sz w:val="24"/>
+          <w:u w:val="single"/>
         </w:rPr>
       </w:pPr>
       <w:r>
         <w:rPr>
           <w:rFonts w:ascii="Times New Roman" w:hAnsi="Times New Roman" w:cs="Times New Roman"/>
-          <w:color w:val="FF0000"/>
-          <w:sz w:val="24"/>
-        </w:rPr>
-        <w:t>Brief overview of our classification scheme. How it works.</w:t>
+          <w:sz w:val="24"/>
+        </w:rPr>
+        <w:t>Why we choose machine learning to detect phishing: easy to implement, have high accuracy and recall rates, over traditional methods, black and whitelists.</w:t>
       </w:r>
     </w:p>
     <w:p>
       <w:pPr>
         <w:rPr>
           <w:rFonts w:ascii="Times New Roman" w:hAnsi="Times New Roman" w:cs="Times New Roman"/>
-          <w:sz w:val="24"/>
+          <w:b/>
+          <w:sz w:val="24"/>
+          <w:u w:val="single"/>
         </w:rPr>
       </w:pPr>
+      <w:r>
+        <w:rPr>
+          <w:rFonts w:ascii="Times New Roman" w:hAnsi="Times New Roman" w:cs="Times New Roman"/>
+          <w:b/>
+          <w:sz w:val="24"/>
+          <w:u w:val="single"/>
+        </w:rPr>
+        <w:t>Methodology</w:t>
+      </w:r>
+      <w:r>
+        <w:rPr>
+          <w:rFonts w:ascii="Times New Roman" w:hAnsi="Times New Roman" w:cs="Times New Roman"/>
+          <w:b/>
+          <w:sz w:val="24"/>
+          <w:u w:val="single"/>
+        </w:rPr>
+        <w:t>/System Design</w:t>
+      </w:r>
     </w:p>
     <w:p>
       <w:pPr>
@@ -285,10 +480,191 @@
       <w:r>
         <w:rPr>
           <w:rFonts w:ascii="Times New Roman" w:hAnsi="Times New Roman" w:cs="Times New Roman"/>
+          <w:sz w:val="24"/>
+        </w:rPr>
+        <w:t xml:space="preserve">The aim of phishing </w:t>
+      </w:r>
+      <w:r>
+        <w:rPr>
+          <w:rFonts w:ascii="Times New Roman" w:hAnsi="Times New Roman" w:cs="Times New Roman"/>
+          <w:sz w:val="24"/>
+        </w:rPr>
+        <w:t>websites is to trick users into submitting their private information like login credentials or credit card information.</w:t>
+      </w:r>
+      <w:r>
+        <w:rPr>
+          <w:rFonts w:ascii="Times New Roman" w:hAnsi="Times New Roman" w:cs="Times New Roman"/>
+          <w:sz w:val="24"/>
+        </w:rPr>
+        <w:t xml:space="preserve"> Some of these websites are easily recognizable as </w:t>
+      </w:r>
+      <w:r>
+        <w:rPr>
+          <w:rFonts w:ascii="Times New Roman" w:hAnsi="Times New Roman" w:cs="Times New Roman"/>
+          <w:sz w:val="24"/>
+        </w:rPr>
+        <w:lastRenderedPageBreak/>
+        <w:t>illegitimate but others require deeper analysis. One method of conducting a deeper analysis of websites is to look at their URLs.</w:t>
+      </w:r>
+    </w:p>
+    <w:p>
+      <w:pPr>
+        <w:rPr>
+          <w:rFonts w:ascii="Times New Roman" w:hAnsi="Times New Roman" w:cs="Times New Roman"/>
+          <w:sz w:val="24"/>
+          <w:szCs w:val="24"/>
+        </w:rPr>
+      </w:pPr>
+      <w:proofErr w:type="gramStart"/>
+      <w:r>
+        <w:rPr>
+          <w:rFonts w:ascii="Times New Roman" w:hAnsi="Times New Roman" w:cs="Times New Roman"/>
+          <w:sz w:val="24"/>
+        </w:rPr>
+        <w:t>In order to</w:t>
+      </w:r>
+      <w:proofErr w:type="gramEnd"/>
+      <w:r>
+        <w:rPr>
+          <w:rFonts w:ascii="Times New Roman" w:hAnsi="Times New Roman" w:cs="Times New Roman"/>
+          <w:sz w:val="24"/>
+        </w:rPr>
+        <w:t xml:space="preserve"> detect phishing websites with high precision and recall, we </w:t>
+      </w:r>
+      <w:r>
+        <w:rPr>
+          <w:rFonts w:ascii="Times New Roman" w:hAnsi="Times New Roman" w:cs="Times New Roman"/>
+          <w:sz w:val="24"/>
+        </w:rPr>
+        <w:t>carefully select specific features that represent each URL</w:t>
+      </w:r>
+      <w:r>
+        <w:rPr>
+          <w:rFonts w:ascii="Times New Roman" w:hAnsi="Times New Roman" w:cs="Times New Roman"/>
+          <w:sz w:val="24"/>
+        </w:rPr>
+        <w:t>,</w:t>
+      </w:r>
+      <w:r>
+        <w:rPr>
+          <w:rFonts w:ascii="Times New Roman" w:hAnsi="Times New Roman" w:cs="Times New Roman"/>
+          <w:sz w:val="24"/>
+        </w:rPr>
+        <w:t xml:space="preserve"> for training and testing</w:t>
+      </w:r>
+      <w:r>
+        <w:rPr>
+          <w:rFonts w:ascii="Times New Roman" w:hAnsi="Times New Roman" w:cs="Times New Roman"/>
+          <w:sz w:val="24"/>
+        </w:rPr>
+        <w:t xml:space="preserve"> inputs</w:t>
+      </w:r>
+      <w:r>
+        <w:rPr>
+          <w:rFonts w:ascii="Times New Roman" w:hAnsi="Times New Roman" w:cs="Times New Roman"/>
+          <w:sz w:val="24"/>
+        </w:rPr>
+        <w:t>.</w:t>
+      </w:r>
+      <w:r>
+        <w:rPr>
+          <w:rFonts w:ascii="Times New Roman" w:hAnsi="Times New Roman" w:cs="Times New Roman"/>
+          <w:sz w:val="24"/>
+        </w:rPr>
+        <w:t xml:space="preserve"> We then divide this input into four different arrays: </w:t>
+      </w:r>
+      <w:r>
+        <w:rPr>
+          <w:rFonts w:ascii="Times New Roman" w:hAnsi="Times New Roman" w:cs="Times New Roman"/>
+          <w:sz w:val="24"/>
+          <w:szCs w:val="24"/>
+        </w:rPr>
+        <w:t xml:space="preserve">training input, training output, testing input and testing output. We then use the training input array to train our </w:t>
+      </w:r>
+      <w:r>
+        <w:rPr>
+          <w:rFonts w:ascii="Times New Roman" w:hAnsi="Times New Roman" w:cs="Times New Roman"/>
+          <w:sz w:val="24"/>
+          <w:szCs w:val="24"/>
+        </w:rPr>
+        <w:t xml:space="preserve">Random Forest </w:t>
+      </w:r>
+      <w:r>
+        <w:rPr>
+          <w:rFonts w:ascii="Times New Roman" w:hAnsi="Times New Roman" w:cs="Times New Roman"/>
+          <w:sz w:val="24"/>
+          <w:szCs w:val="24"/>
+        </w:rPr>
+        <w:t>classifier.</w:t>
+      </w:r>
+      <w:r>
+        <w:rPr>
+          <w:rFonts w:ascii="Times New Roman" w:hAnsi="Times New Roman" w:cs="Times New Roman"/>
+          <w:sz w:val="24"/>
+          <w:szCs w:val="24"/>
+        </w:rPr>
+        <w:t xml:space="preserve"> Once the classifier is trained to accept the specific features and make the appropriate decision, we used the testing input to test the classifier.</w:t>
+      </w:r>
+      <w:r>
+        <w:rPr>
+          <w:rFonts w:ascii="Times New Roman" w:hAnsi="Times New Roman" w:cs="Times New Roman"/>
+          <w:sz w:val="24"/>
+          <w:szCs w:val="24"/>
+        </w:rPr>
+        <w:t xml:space="preserve"> </w:t>
+      </w:r>
+      <w:r>
+        <w:rPr>
+          <w:rFonts w:ascii="Times New Roman" w:hAnsi="Times New Roman" w:cs="Times New Roman"/>
+          <w:sz w:val="24"/>
+          <w:szCs w:val="24"/>
+        </w:rPr>
+        <w:t xml:space="preserve">This process is summarized in Figure 1. </w:t>
+      </w:r>
+      <w:r>
+        <w:rPr>
+          <w:rFonts w:ascii="Times New Roman" w:hAnsi="Times New Roman" w:cs="Times New Roman"/>
+          <w:sz w:val="24"/>
+          <w:szCs w:val="24"/>
+        </w:rPr>
+        <w:t>These predictions are then evaluated based on accuracy, precision, recall and F-score.</w:t>
+      </w:r>
+    </w:p>
+    <w:p>
+      <w:pPr>
+        <w:rPr>
+          <w:rFonts w:ascii="Times New Roman" w:hAnsi="Times New Roman" w:cs="Times New Roman"/>
+          <w:sz w:val="24"/>
+        </w:rPr>
+      </w:pPr>
+      <w:r>
+        <w:rPr>
+          <w:rFonts w:ascii="Times New Roman" w:hAnsi="Times New Roman" w:cs="Times New Roman"/>
+          <w:sz w:val="24"/>
+        </w:rPr>
+        <w:t>We’ve recorded these four scores for five different subsets of features and compared them.</w:t>
+      </w:r>
+      <w:r>
+        <w:rPr>
+          <w:rFonts w:ascii="Times New Roman" w:hAnsi="Times New Roman" w:cs="Times New Roman"/>
+          <w:sz w:val="24"/>
+        </w:rPr>
+        <w:t xml:space="preserve"> Our goal was to find the subset of features that give the highest precision and recall rates.</w:t>
+      </w:r>
+    </w:p>
+    <w:p>
+      <w:pPr>
+        <w:rPr>
+          <w:rFonts w:ascii="Times New Roman" w:hAnsi="Times New Roman" w:cs="Times New Roman"/>
+          <w:sz w:val="24"/>
+        </w:rPr>
+      </w:pPr>
+      <w:r>
+        <w:rPr>
+          <w:rFonts w:ascii="Times New Roman" w:hAnsi="Times New Roman" w:cs="Times New Roman"/>
           <w:noProof/>
           <w:sz w:val="24"/>
         </w:rPr>
-        <w:lastRenderedPageBreak/>
         <w:drawing>
           <wp:inline distT="0" distB="0" distL="0" distR="0" wp14:anchorId="3B25CCAF" wp14:editId="01A71424">
             <wp:extent cx="2809875" cy="2886075"/>
@@ -307,7 +683,7 @@
                     </pic:cNvPicPr>
                   </pic:nvPicPr>
                   <pic:blipFill>
-                    <a:blip r:embed="rId6">
+                    <a:blip r:embed="rId7">
                       <a:extLst>
                         <a:ext uri="{28A0092B-C50C-407E-A947-70E740481C1C}">
                           <a14:useLocalDpi xmlns:a14="http://schemas.microsoft.com/office/drawing/2010/main" val="0"/>
@@ -419,23 +795,7 @@
           <w:rFonts w:ascii="Times New Roman" w:hAnsi="Times New Roman" w:cs="Times New Roman"/>
           <w:sz w:val="24"/>
         </w:rPr>
-        <w:t xml:space="preserve">that is publicly </w:t>
-      </w:r>
-      <w:proofErr w:type="gramStart"/>
-      <w:r>
-        <w:rPr>
-          <w:rFonts w:ascii="Times New Roman" w:hAnsi="Times New Roman" w:cs="Times New Roman"/>
-          <w:sz w:val="24"/>
-        </w:rPr>
-        <w:t>available</w:t>
-      </w:r>
-      <w:proofErr w:type="gramEnd"/>
-      <w:r>
-        <w:rPr>
-          <w:rFonts w:ascii="Times New Roman" w:hAnsi="Times New Roman" w:cs="Times New Roman"/>
-          <w:sz w:val="24"/>
-        </w:rPr>
-        <w:t xml:space="preserve">. This dataset contained 2456 unique URL instances and a total of 11,055 URLs of which 6,157 are phishing and 4,898 are legitimate sites. Each row represented a URL and each URL was previously parsed and represented according to 30 features which could determine whether or not the URL is used for phishing or just identify a specific feature as suspicious for a particular URL. The features considered includes whether or not an IP Address is used instead of a URL, the length of the URL, the presence of link tags to the same domain as the webpage and whether or not the webpage uses </w:t>
+        <w:t xml:space="preserve">that is publicly available. This dataset contained 2456 unique URL instances and a total of 11,055 URLs of which 6,157 are phishing and 4,898 are legitimate sites. Each row represented a URL and each URL was previously parsed and represented according to 30 features which could determine whether or not the URL is used for phishing or just identify a specific feature as suspicious for a particular URL. The features considered includes whether or not an IP Address is used instead of a URL, the length of the URL, the presence of link tags to the same domain as the webpage and whether or not the webpage uses </w:t>
       </w:r>
       <w:proofErr w:type="spellStart"/>
       <w:r>
@@ -483,6 +843,7 @@
           <w:rFonts w:ascii="Times New Roman" w:hAnsi="Times New Roman" w:cs="Times New Roman"/>
           <w:sz w:val="24"/>
         </w:rPr>
+        <w:lastRenderedPageBreak/>
         <w:t>Our dataset is made up of discrete data.</w:t>
       </w:r>
       <w:r>
@@ -543,7 +904,7 @@
           <w:sz w:val="24"/>
         </w:rPr>
       </w:pPr>
-      <w:bookmarkStart w:id="0" w:name="_Hlk512540943"/>
+      <w:bookmarkStart w:id="1" w:name="_Hlk512540943"/>
       <w:r>
         <w:rPr>
           <w:rFonts w:ascii="Times New Roman" w:hAnsi="Times New Roman" w:cs="Times New Roman"/>
@@ -556,15 +917,7 @@
           <w:rFonts w:ascii="Times New Roman" w:hAnsi="Times New Roman" w:cs="Times New Roman"/>
           <w:sz w:val="24"/>
         </w:rPr>
-        <w:t xml:space="preserve"> The difficulty arises when we must determine </w:t>
-      </w:r>
-      <w:r>
-        <w:rPr>
-          <w:rFonts w:ascii="Times New Roman" w:hAnsi="Times New Roman" w:cs="Times New Roman"/>
-          <w:sz w:val="24"/>
-        </w:rPr>
-        <w:lastRenderedPageBreak/>
-        <w:t>what are the most relevant features from a set and what combination of features give us near perfect classification accurac</w:t>
+        <w:t xml:space="preserve"> The difficulty arises when we must determine what are the most relevant features from a set and what combination of features give us near perfect classification accurac</w:t>
       </w:r>
       <w:r>
         <w:rPr>
@@ -608,7 +961,7 @@
         </w:rPr>
         <w:t xml:space="preserve"> grouped as shown below</w:t>
       </w:r>
-      <w:bookmarkEnd w:id="0"/>
+      <w:bookmarkEnd w:id="1"/>
       <w:r>
         <w:rPr>
           <w:rFonts w:ascii="Times New Roman" w:hAnsi="Times New Roman" w:cs="Times New Roman"/>
@@ -848,7 +1201,7 @@
           <w:strike/>
           <w:sz w:val="24"/>
         </w:rPr>
-        <w:t xml:space="preserve">0, </w:t>
+        <w:t>0, 1,3,8,14,16,18,22,</w:t>
       </w:r>
       <w:proofErr w:type="gramStart"/>
       <w:r>
@@ -857,7 +1210,7 @@
           <w:strike/>
           <w:sz w:val="24"/>
         </w:rPr>
-        <w:t>1,3,8,14,16,18,22,23  (</w:t>
+        <w:t>23  (</w:t>
       </w:r>
       <w:proofErr w:type="gramEnd"/>
       <w:r>
@@ -891,7 +1244,7 @@
         </w:rPr>
         <w:t xml:space="preserve">: </w:t>
       </w:r>
-      <w:bookmarkStart w:id="1" w:name="_Hlk512541057"/>
+      <w:bookmarkStart w:id="2" w:name="_Hlk512541057"/>
       <w:r>
         <w:rPr>
           <w:rFonts w:ascii="Times New Roman" w:hAnsi="Times New Roman" w:cs="Times New Roman"/>
@@ -948,7 +1301,7 @@
         </w:rPr>
         <w:t>: Domain age, Website traffic, Page Rank, Google Index</w:t>
       </w:r>
-      <w:bookmarkEnd w:id="1"/>
+      <w:bookmarkEnd w:id="2"/>
       <w:r>
         <w:rPr>
           <w:rFonts w:ascii="Times New Roman" w:hAnsi="Times New Roman" w:cs="Times New Roman"/>
@@ -1038,7 +1391,7 @@
         </w:rPr>
         <w:t xml:space="preserve">: </w:t>
       </w:r>
-      <w:bookmarkStart w:id="2" w:name="_Hlk512541126"/>
+      <w:bookmarkStart w:id="3" w:name="_Hlk512541126"/>
       <w:r>
         <w:rPr>
           <w:rFonts w:ascii="Times New Roman" w:hAnsi="Times New Roman" w:cs="Times New Roman"/>
@@ -1072,23 +1425,7 @@
           <w:rFonts w:ascii="Times New Roman" w:hAnsi="Times New Roman" w:cs="Times New Roman"/>
           <w:sz w:val="24"/>
         </w:rPr>
-        <w:t>possible outcomes {-1</w:t>
-      </w:r>
-      <w:proofErr w:type="gramStart"/>
-      <w:r>
-        <w:rPr>
-          <w:rFonts w:ascii="Times New Roman" w:hAnsi="Times New Roman" w:cs="Times New Roman"/>
-          <w:sz w:val="24"/>
-        </w:rPr>
-        <w:t>,1</w:t>
-      </w:r>
-      <w:proofErr w:type="gramEnd"/>
-      <w:r>
-        <w:rPr>
-          <w:rFonts w:ascii="Times New Roman" w:hAnsi="Times New Roman" w:cs="Times New Roman"/>
-          <w:sz w:val="24"/>
-        </w:rPr>
-        <w:t>}. This makes the data more binary and eliminates the possibility of uncertain URLs.</w:t>
+        <w:t>possible outcomes {-1,1}. This makes the data more binary and eliminates the possibility of uncertain URLs.</w:t>
       </w:r>
       <w:r>
         <w:rPr>
@@ -1097,7 +1434,7 @@
         </w:rPr>
         <w:t xml:space="preserve"> </w:t>
       </w:r>
-      <w:bookmarkEnd w:id="2"/>
+      <w:bookmarkEnd w:id="3"/>
       <w:r>
         <w:rPr>
           <w:rFonts w:ascii="Times New Roman" w:hAnsi="Times New Roman" w:cs="Times New Roman"/>
@@ -1115,7 +1452,7 @@
           <w:highlight w:val="white"/>
         </w:rPr>
       </w:pPr>
-      <w:bookmarkStart w:id="3" w:name="_Hlk512541224"/>
+      <w:bookmarkStart w:id="4" w:name="_Hlk512541224"/>
       <w:proofErr w:type="spellStart"/>
       <w:r>
         <w:rPr>
@@ -1445,7 +1782,7 @@
         </w:rPr>
         <w:t>Statistical_report</w:t>
       </w:r>
-      <w:bookmarkEnd w:id="3"/>
+      <w:bookmarkEnd w:id="4"/>
       <w:proofErr w:type="spellEnd"/>
       <w:r>
         <w:rPr>
@@ -1528,23 +1865,7 @@
           <w:rFonts w:ascii="Times New Roman" w:hAnsi="Times New Roman" w:cs="Times New Roman"/>
           <w:sz w:val="24"/>
         </w:rPr>
-        <w:t>Features with three (3) possible outcomes {-1</w:t>
-      </w:r>
-      <w:proofErr w:type="gramStart"/>
-      <w:r>
-        <w:rPr>
-          <w:rFonts w:ascii="Times New Roman" w:hAnsi="Times New Roman" w:cs="Times New Roman"/>
-          <w:sz w:val="24"/>
-        </w:rPr>
-        <w:t>,0,1</w:t>
-      </w:r>
-      <w:proofErr w:type="gramEnd"/>
-      <w:r>
-        <w:rPr>
-          <w:rFonts w:ascii="Times New Roman" w:hAnsi="Times New Roman" w:cs="Times New Roman"/>
-          <w:sz w:val="24"/>
-        </w:rPr>
-        <w:t>}. These features allows for uncertainty in their output and includes:</w:t>
+        <w:t>Features with three (3) possible outcomes {-1,0,1}. These features allows for uncertainty in their output and includes:</w:t>
       </w:r>
       <w:r>
         <w:rPr>
@@ -1630,6 +1951,7 @@
           <w:rFonts w:ascii="Times New Roman" w:hAnsi="Times New Roman" w:cs="Times New Roman"/>
           <w:sz w:val="24"/>
         </w:rPr>
+        <w:lastRenderedPageBreak/>
         <w:t>URL_Length</w:t>
       </w:r>
       <w:proofErr w:type="spellEnd"/>
@@ -1843,23 +2165,7 @@
           <w:rFonts w:ascii="Times New Roman" w:hAnsi="Times New Roman" w:cs="Times New Roman"/>
           <w:sz w:val="24"/>
         </w:rPr>
-        <w:t xml:space="preserve">: The most important features (those rated 0.01 and up) according to </w:t>
-      </w:r>
-      <w:proofErr w:type="spellStart"/>
-      <w:r>
-        <w:rPr>
-          <w:rFonts w:ascii="Times New Roman" w:hAnsi="Times New Roman" w:cs="Times New Roman"/>
-          <w:sz w:val="24"/>
-        </w:rPr>
-        <w:t>classifier.feature_importances</w:t>
-      </w:r>
-      <w:proofErr w:type="spellEnd"/>
-      <w:r>
-        <w:rPr>
-          <w:rFonts w:ascii="Times New Roman" w:hAnsi="Times New Roman" w:cs="Times New Roman"/>
-          <w:sz w:val="24"/>
-        </w:rPr>
-        <w:t>_ function.</w:t>
+        <w:t>: The most important features (those rated 0.01 and up) according to classifier.feature_importances_ function.</w:t>
       </w:r>
       <w:r>
         <w:rPr>
@@ -2102,7 +2408,6 @@
           <w:rFonts w:ascii="Times New Roman" w:hAnsi="Times New Roman" w:cs="Times New Roman"/>
           <w:sz w:val="24"/>
         </w:rPr>
-        <w:lastRenderedPageBreak/>
         <w:t>,</w:t>
       </w:r>
       <w:r>
@@ -2350,21 +2655,12 @@
                                 <w:sz w:val="24"/>
                               </w:rPr>
                             </w:pPr>
-                            <w:proofErr w:type="spellStart"/>
                             <w:r>
                               <w:rPr>
                                 <w:rFonts w:ascii="Times New Roman" w:hAnsi="Times New Roman" w:cs="Times New Roman"/>
                                 <w:sz w:val="24"/>
                               </w:rPr>
-                              <w:t>Submitting_to_email</w:t>
-                            </w:r>
-                            <w:proofErr w:type="spellEnd"/>
-                            <w:r>
-                              <w:rPr>
-                                <w:rFonts w:ascii="Times New Roman" w:hAnsi="Times New Roman" w:cs="Times New Roman"/>
-                                <w:sz w:val="24"/>
-                              </w:rPr>
-                              <w:t xml:space="preserve"> { -1,1 }</w:t>
+                              <w:t>Submitting_to_email { -1,1 }</w:t>
                             </w:r>
                           </w:p>
                           <w:p>
@@ -2380,21 +2676,12 @@
                                 <w:sz w:val="24"/>
                               </w:rPr>
                             </w:pPr>
-                            <w:proofErr w:type="spellStart"/>
                             <w:r>
                               <w:rPr>
                                 <w:rFonts w:ascii="Times New Roman" w:hAnsi="Times New Roman" w:cs="Times New Roman"/>
                                 <w:sz w:val="24"/>
                               </w:rPr>
-                              <w:t>Abnormal_URL</w:t>
-                            </w:r>
-                            <w:proofErr w:type="spellEnd"/>
-                            <w:r>
-                              <w:rPr>
-                                <w:rFonts w:ascii="Times New Roman" w:hAnsi="Times New Roman" w:cs="Times New Roman"/>
-                                <w:sz w:val="24"/>
-                              </w:rPr>
-                              <w:t xml:space="preserve"> { -1,1 }</w:t>
+                              <w:t>Abnormal_URL { -1,1 }</w:t>
                             </w:r>
                           </w:p>
                           <w:p>
@@ -2431,21 +2718,12 @@
                                 <w:sz w:val="24"/>
                               </w:rPr>
                             </w:pPr>
-                            <w:proofErr w:type="spellStart"/>
                             <w:r>
                               <w:rPr>
                                 <w:rFonts w:ascii="Times New Roman" w:hAnsi="Times New Roman" w:cs="Times New Roman"/>
                                 <w:sz w:val="24"/>
                               </w:rPr>
-                              <w:t>on_mouseover</w:t>
-                            </w:r>
-                            <w:proofErr w:type="spellEnd"/>
-                            <w:r>
-                              <w:rPr>
-                                <w:rFonts w:ascii="Times New Roman" w:hAnsi="Times New Roman" w:cs="Times New Roman"/>
-                                <w:sz w:val="24"/>
-                              </w:rPr>
-                              <w:t xml:space="preserve"> { 1,-1 }</w:t>
+                              <w:t>on_mouseover { 1,-1 }</w:t>
                             </w:r>
                           </w:p>
                           <w:p>
@@ -2461,21 +2739,12 @@
                                 <w:sz w:val="24"/>
                               </w:rPr>
                             </w:pPr>
-                            <w:proofErr w:type="spellStart"/>
                             <w:r>
                               <w:rPr>
                                 <w:rFonts w:ascii="Times New Roman" w:hAnsi="Times New Roman" w:cs="Times New Roman"/>
                                 <w:sz w:val="24"/>
                               </w:rPr>
-                              <w:t>RightClick</w:t>
-                            </w:r>
-                            <w:proofErr w:type="spellEnd"/>
-                            <w:r>
-                              <w:rPr>
-                                <w:rFonts w:ascii="Times New Roman" w:hAnsi="Times New Roman" w:cs="Times New Roman"/>
-                                <w:sz w:val="24"/>
-                              </w:rPr>
-                              <w:t xml:space="preserve"> { 1,-1 }</w:t>
+                              <w:t>RightClick { 1,-1 }</w:t>
                             </w:r>
                           </w:p>
                           <w:p>
@@ -2491,21 +2760,12 @@
                                 <w:sz w:val="24"/>
                               </w:rPr>
                             </w:pPr>
-                            <w:proofErr w:type="spellStart"/>
                             <w:r>
                               <w:rPr>
                                 <w:rFonts w:ascii="Times New Roman" w:hAnsi="Times New Roman" w:cs="Times New Roman"/>
                                 <w:sz w:val="24"/>
                               </w:rPr>
-                              <w:t>popUpWidnow</w:t>
-                            </w:r>
-                            <w:proofErr w:type="spellEnd"/>
-                            <w:r>
-                              <w:rPr>
-                                <w:rFonts w:ascii="Times New Roman" w:hAnsi="Times New Roman" w:cs="Times New Roman"/>
-                                <w:sz w:val="24"/>
-                              </w:rPr>
-                              <w:t xml:space="preserve"> { 1,-1 }</w:t>
+                              <w:t>popUpWidnow { 1,-1 }</w:t>
                             </w:r>
                           </w:p>
                           <w:p>
@@ -2542,21 +2802,12 @@
                                 <w:sz w:val="24"/>
                               </w:rPr>
                             </w:pPr>
-                            <w:proofErr w:type="spellStart"/>
                             <w:r>
                               <w:rPr>
                                 <w:rFonts w:ascii="Times New Roman" w:hAnsi="Times New Roman" w:cs="Times New Roman"/>
                                 <w:sz w:val="24"/>
                               </w:rPr>
-                              <w:t>age_of_domain</w:t>
-                            </w:r>
-                            <w:proofErr w:type="spellEnd"/>
-                            <w:r>
-                              <w:rPr>
-                                <w:rFonts w:ascii="Times New Roman" w:hAnsi="Times New Roman" w:cs="Times New Roman"/>
-                                <w:sz w:val="24"/>
-                              </w:rPr>
-                              <w:t xml:space="preserve"> { -1,1 }</w:t>
+                              <w:t>age_of_domain { -1,1 }</w:t>
                             </w:r>
                           </w:p>
                           <w:p>
@@ -2572,21 +2823,12 @@
                                 <w:sz w:val="24"/>
                               </w:rPr>
                             </w:pPr>
-                            <w:proofErr w:type="spellStart"/>
                             <w:r>
                               <w:rPr>
                                 <w:rFonts w:ascii="Times New Roman" w:hAnsi="Times New Roman" w:cs="Times New Roman"/>
                                 <w:sz w:val="24"/>
                               </w:rPr>
-                              <w:t>DNSRecord</w:t>
-                            </w:r>
-                            <w:proofErr w:type="spellEnd"/>
-                            <w:r>
-                              <w:rPr>
-                                <w:rFonts w:ascii="Times New Roman" w:hAnsi="Times New Roman" w:cs="Times New Roman"/>
-                                <w:sz w:val="24"/>
-                              </w:rPr>
-                              <w:t xml:space="preserve"> { -1,1 }</w:t>
+                              <w:t>DNSRecord { -1,1 }</w:t>
                             </w:r>
                           </w:p>
                           <w:p>
@@ -2602,23 +2844,14 @@
                                 <w:sz w:val="24"/>
                               </w:rPr>
                             </w:pPr>
-                            <w:bookmarkStart w:id="4" w:name="__DdeLink__280_1249291045"/>
-                            <w:bookmarkEnd w:id="4"/>
-                            <w:proofErr w:type="spellStart"/>
+                            <w:bookmarkStart w:id="5" w:name="__DdeLink__280_1249291045"/>
+                            <w:bookmarkEnd w:id="5"/>
                             <w:r>
                               <w:rPr>
                                 <w:rFonts w:ascii="Times New Roman" w:hAnsi="Times New Roman" w:cs="Times New Roman"/>
                                 <w:sz w:val="24"/>
                               </w:rPr>
-                              <w:t>web_traffic</w:t>
-                            </w:r>
-                            <w:proofErr w:type="spellEnd"/>
-                            <w:r>
-                              <w:rPr>
-                                <w:rFonts w:ascii="Times New Roman" w:hAnsi="Times New Roman" w:cs="Times New Roman"/>
-                                <w:sz w:val="24"/>
-                              </w:rPr>
-                              <w:t xml:space="preserve"> { -1,0,1 }</w:t>
+                              <w:t>web_traffic { -1,0,1 }</w:t>
                             </w:r>
                           </w:p>
                           <w:p>
@@ -2634,21 +2867,12 @@
                                 <w:sz w:val="24"/>
                               </w:rPr>
                             </w:pPr>
-                            <w:proofErr w:type="spellStart"/>
                             <w:r>
                               <w:rPr>
                                 <w:rFonts w:ascii="Times New Roman" w:hAnsi="Times New Roman" w:cs="Times New Roman"/>
                                 <w:sz w:val="24"/>
                               </w:rPr>
-                              <w:t>Page_Rank</w:t>
-                            </w:r>
-                            <w:proofErr w:type="spellEnd"/>
-                            <w:r>
-                              <w:rPr>
-                                <w:rFonts w:ascii="Times New Roman" w:hAnsi="Times New Roman" w:cs="Times New Roman"/>
-                                <w:sz w:val="24"/>
-                              </w:rPr>
-                              <w:t xml:space="preserve"> { -1,1 }</w:t>
+                              <w:t>Page_Rank { -1,1 }</w:t>
                             </w:r>
                           </w:p>
                           <w:p>
@@ -2664,21 +2888,12 @@
                                 <w:sz w:val="24"/>
                               </w:rPr>
                             </w:pPr>
-                            <w:proofErr w:type="spellStart"/>
                             <w:r>
                               <w:rPr>
                                 <w:rFonts w:ascii="Times New Roman" w:hAnsi="Times New Roman" w:cs="Times New Roman"/>
                                 <w:sz w:val="24"/>
                               </w:rPr>
-                              <w:t>Google_Index</w:t>
-                            </w:r>
-                            <w:proofErr w:type="spellEnd"/>
-                            <w:r>
-                              <w:rPr>
-                                <w:rFonts w:ascii="Times New Roman" w:hAnsi="Times New Roman" w:cs="Times New Roman"/>
-                                <w:sz w:val="24"/>
-                              </w:rPr>
-                              <w:t xml:space="preserve"> { 1,-1 }</w:t>
+                              <w:t>Google_Index { 1,-1 }</w:t>
                             </w:r>
                           </w:p>
                           <w:p>
@@ -2694,21 +2909,12 @@
                                 <w:sz w:val="24"/>
                               </w:rPr>
                             </w:pPr>
-                            <w:proofErr w:type="spellStart"/>
                             <w:r>
                               <w:rPr>
                                 <w:rFonts w:ascii="Times New Roman" w:hAnsi="Times New Roman" w:cs="Times New Roman"/>
                                 <w:sz w:val="24"/>
                               </w:rPr>
-                              <w:t>Links_pointing_to_page</w:t>
-                            </w:r>
-                            <w:proofErr w:type="spellEnd"/>
-                            <w:r>
-                              <w:rPr>
-                                <w:rFonts w:ascii="Times New Roman" w:hAnsi="Times New Roman" w:cs="Times New Roman"/>
-                                <w:sz w:val="24"/>
-                              </w:rPr>
-                              <w:t xml:space="preserve"> { 1,0,-1 }</w:t>
+                              <w:t>Links_pointing_to_page { 1,0,-1 }</w:t>
                             </w:r>
                           </w:p>
                           <w:p>
@@ -2720,21 +2926,12 @@
                               </w:numPr>
                               <w:spacing w:after="0"/>
                             </w:pPr>
-                            <w:proofErr w:type="spellStart"/>
                             <w:r>
                               <w:rPr>
                                 <w:rFonts w:ascii="Times New Roman" w:hAnsi="Times New Roman" w:cs="Times New Roman"/>
                                 <w:sz w:val="24"/>
                               </w:rPr>
-                              <w:t>Statistical_repo</w:t>
-                            </w:r>
-                            <w:proofErr w:type="spellEnd"/>
-                            <w:r>
-                              <w:rPr>
-                                <w:rFonts w:ascii="Times New Roman" w:hAnsi="Times New Roman" w:cs="Times New Roman"/>
-                                <w:sz w:val="24"/>
-                              </w:rPr>
-                              <w:t xml:space="preserve"> {-1,1}</w:t>
+                              <w:t>Statistical_repo {-1,1}</w:t>
                             </w:r>
                           </w:p>
                           <w:p/>
@@ -2752,7 +2949,7 @@
               </wp:anchor>
             </w:drawing>
           </mc:Choice>
-          <mc:Fallback xmlns:w16cid="http://schemas.microsoft.com/office/word/2016/wordml/cid" xmlns:am3d="http://schemas.microsoft.com/office/drawing/2017/model3d" xmlns:aink="http://schemas.microsoft.com/office/drawing/2016/ink" xmlns:cx8="http://schemas.microsoft.com/office/drawing/2016/5/14/chartex" xmlns:cx7="http://schemas.microsoft.com/office/drawing/2016/5/13/chartex" xmlns:cx6="http://schemas.microsoft.com/office/drawing/2016/5/12/chartex" xmlns:cx5="http://schemas.microsoft.com/office/drawing/2016/5/11/chartex" xmlns:cx4="http://schemas.microsoft.com/office/drawing/2016/5/10/chartex" xmlns:cx3="http://schemas.microsoft.com/office/drawing/2016/5/9/chartex" xmlns:cx2="http://schemas.microsoft.com/office/drawing/2015/10/21/chartex">
+          <mc:Fallback>
             <w:pict>
               <v:shapetype w14:anchorId="6F0A7E16" id="_x0000_t202" coordsize="21600,21600" o:spt="202" path="m,l,21600r21600,l21600,xe">
                 <v:stroke joinstyle="miter"/>
@@ -2984,8 +3181,8 @@
                           <w:sz w:val="24"/>
                         </w:rPr>
                       </w:pPr>
-                      <w:bookmarkStart w:id="5" w:name="__DdeLink__280_1249291045"/>
-                      <w:bookmarkEnd w:id="5"/>
+                      <w:bookmarkStart w:id="6" w:name="__DdeLink__280_1249291045"/>
+                      <w:bookmarkEnd w:id="6"/>
                       <w:r>
                         <w:rPr>
                           <w:rFonts w:ascii="Times New Roman" w:hAnsi="Times New Roman" w:cs="Times New Roman"/>
@@ -3142,21 +3339,12 @@
                                 <w:sz w:val="24"/>
                               </w:rPr>
                             </w:pPr>
-                            <w:proofErr w:type="spellStart"/>
                             <w:r>
                               <w:rPr>
                                 <w:rFonts w:ascii="Times New Roman" w:hAnsi="Times New Roman" w:cs="Times New Roman"/>
                                 <w:sz w:val="24"/>
                               </w:rPr>
-                              <w:t>having_IP_Address</w:t>
-                            </w:r>
-                            <w:proofErr w:type="spellEnd"/>
-                            <w:r>
-                              <w:rPr>
-                                <w:rFonts w:ascii="Times New Roman" w:hAnsi="Times New Roman" w:cs="Times New Roman"/>
-                                <w:sz w:val="24"/>
-                              </w:rPr>
-                              <w:t xml:space="preserve"> { -1,1 }</w:t>
+                              <w:t>having_IP_Address { -1,1 }</w:t>
                             </w:r>
                           </w:p>
                           <w:p>
@@ -3172,21 +3360,12 @@
                                 <w:sz w:val="24"/>
                               </w:rPr>
                             </w:pPr>
-                            <w:proofErr w:type="spellStart"/>
                             <w:r>
                               <w:rPr>
                                 <w:rFonts w:ascii="Times New Roman" w:hAnsi="Times New Roman" w:cs="Times New Roman"/>
                                 <w:sz w:val="24"/>
                               </w:rPr>
-                              <w:t>URL_Length</w:t>
-                            </w:r>
-                            <w:proofErr w:type="spellEnd"/>
-                            <w:r>
-                              <w:rPr>
-                                <w:rFonts w:ascii="Times New Roman" w:hAnsi="Times New Roman" w:cs="Times New Roman"/>
-                                <w:sz w:val="24"/>
-                              </w:rPr>
-                              <w:t xml:space="preserve"> { 1,0,-1 }</w:t>
+                              <w:t>URL_Length { 1,0,-1 }</w:t>
                             </w:r>
                           </w:p>
                           <w:p>
@@ -3202,21 +3381,12 @@
                                 <w:sz w:val="24"/>
                               </w:rPr>
                             </w:pPr>
-                            <w:proofErr w:type="spellStart"/>
                             <w:r>
                               <w:rPr>
                                 <w:rFonts w:ascii="Times New Roman" w:hAnsi="Times New Roman" w:cs="Times New Roman"/>
                                 <w:sz w:val="24"/>
                               </w:rPr>
-                              <w:t>Shortining_Service</w:t>
-                            </w:r>
-                            <w:proofErr w:type="spellEnd"/>
-                            <w:r>
-                              <w:rPr>
-                                <w:rFonts w:ascii="Times New Roman" w:hAnsi="Times New Roman" w:cs="Times New Roman"/>
-                                <w:sz w:val="24"/>
-                              </w:rPr>
-                              <w:t xml:space="preserve"> { 1,-1 }</w:t>
+                              <w:t>Shortining_Service { 1,-1 }</w:t>
                             </w:r>
                           </w:p>
                           <w:p>
@@ -3232,21 +3402,12 @@
                                 <w:sz w:val="24"/>
                               </w:rPr>
                             </w:pPr>
-                            <w:proofErr w:type="spellStart"/>
                             <w:r>
                               <w:rPr>
                                 <w:rFonts w:ascii="Times New Roman" w:hAnsi="Times New Roman" w:cs="Times New Roman"/>
                                 <w:sz w:val="24"/>
                               </w:rPr>
-                              <w:t>having_At_Symbol</w:t>
-                            </w:r>
-                            <w:proofErr w:type="spellEnd"/>
-                            <w:r>
-                              <w:rPr>
-                                <w:rFonts w:ascii="Times New Roman" w:hAnsi="Times New Roman" w:cs="Times New Roman"/>
-                                <w:sz w:val="24"/>
-                              </w:rPr>
-                              <w:t xml:space="preserve"> { 1,-1 }</w:t>
+                              <w:t>having_At_Symbol { 1,-1 }</w:t>
                             </w:r>
                           </w:p>
                           <w:p>
@@ -3262,21 +3423,12 @@
                                 <w:sz w:val="24"/>
                               </w:rPr>
                             </w:pPr>
-                            <w:proofErr w:type="spellStart"/>
                             <w:r>
                               <w:rPr>
                                 <w:rFonts w:ascii="Times New Roman" w:hAnsi="Times New Roman" w:cs="Times New Roman"/>
                                 <w:sz w:val="24"/>
                               </w:rPr>
-                              <w:t>double_slash_redirecting</w:t>
-                            </w:r>
-                            <w:proofErr w:type="spellEnd"/>
-                            <w:r>
-                              <w:rPr>
-                                <w:rFonts w:ascii="Times New Roman" w:hAnsi="Times New Roman" w:cs="Times New Roman"/>
-                                <w:sz w:val="24"/>
-                              </w:rPr>
-                              <w:t xml:space="preserve"> { -1,1 }</w:t>
+                              <w:t>double_slash_redirecting { -1,1 }</w:t>
                             </w:r>
                           </w:p>
                           <w:p>
@@ -3292,21 +3444,12 @@
                                 <w:sz w:val="24"/>
                               </w:rPr>
                             </w:pPr>
-                            <w:proofErr w:type="spellStart"/>
                             <w:r>
                               <w:rPr>
                                 <w:rFonts w:ascii="Times New Roman" w:hAnsi="Times New Roman" w:cs="Times New Roman"/>
                                 <w:sz w:val="24"/>
                               </w:rPr>
-                              <w:t>Prefix_Suffix</w:t>
-                            </w:r>
-                            <w:proofErr w:type="spellEnd"/>
-                            <w:r>
-                              <w:rPr>
-                                <w:rFonts w:ascii="Times New Roman" w:hAnsi="Times New Roman" w:cs="Times New Roman"/>
-                                <w:sz w:val="24"/>
-                              </w:rPr>
-                              <w:t xml:space="preserve"> { -1,1 }</w:t>
+                              <w:t>Prefix_Suffix { -1,1 }</w:t>
                             </w:r>
                           </w:p>
                           <w:p>
@@ -3322,21 +3465,12 @@
                                 <w:sz w:val="24"/>
                               </w:rPr>
                             </w:pPr>
-                            <w:proofErr w:type="spellStart"/>
                             <w:r>
                               <w:rPr>
                                 <w:rFonts w:ascii="Times New Roman" w:hAnsi="Times New Roman" w:cs="Times New Roman"/>
                                 <w:sz w:val="24"/>
                               </w:rPr>
-                              <w:t>having_Sub_Domain</w:t>
-                            </w:r>
-                            <w:proofErr w:type="spellEnd"/>
-                            <w:r>
-                              <w:rPr>
-                                <w:rFonts w:ascii="Times New Roman" w:hAnsi="Times New Roman" w:cs="Times New Roman"/>
-                                <w:sz w:val="24"/>
-                              </w:rPr>
-                              <w:t xml:space="preserve"> { -1,0,1 }</w:t>
+                              <w:t>having_Sub_Domain { -1,0,1 }</w:t>
                             </w:r>
                           </w:p>
                           <w:p>
@@ -3352,21 +3486,12 @@
                                 <w:sz w:val="24"/>
                               </w:rPr>
                             </w:pPr>
-                            <w:proofErr w:type="spellStart"/>
                             <w:r>
                               <w:rPr>
                                 <w:rFonts w:ascii="Times New Roman" w:hAnsi="Times New Roman" w:cs="Times New Roman"/>
                                 <w:sz w:val="24"/>
                               </w:rPr>
-                              <w:t>SSLfinal_State</w:t>
-                            </w:r>
-                            <w:proofErr w:type="spellEnd"/>
-                            <w:r>
-                              <w:rPr>
-                                <w:rFonts w:ascii="Times New Roman" w:hAnsi="Times New Roman" w:cs="Times New Roman"/>
-                                <w:sz w:val="24"/>
-                              </w:rPr>
-                              <w:t xml:space="preserve"> { -1,1,0 }</w:t>
+                              <w:t>SSLfinal_State { -1,1,0 }</w:t>
                             </w:r>
                           </w:p>
                           <w:p>
@@ -3382,21 +3507,12 @@
                                 <w:sz w:val="24"/>
                               </w:rPr>
                             </w:pPr>
-                            <w:proofErr w:type="spellStart"/>
                             <w:r>
                               <w:rPr>
                                 <w:rFonts w:ascii="Times New Roman" w:hAnsi="Times New Roman" w:cs="Times New Roman"/>
                                 <w:sz w:val="24"/>
                               </w:rPr>
-                              <w:t>Domain_registeration_length</w:t>
-                            </w:r>
-                            <w:proofErr w:type="spellEnd"/>
-                            <w:r>
-                              <w:rPr>
-                                <w:rFonts w:ascii="Times New Roman" w:hAnsi="Times New Roman" w:cs="Times New Roman"/>
-                                <w:sz w:val="24"/>
-                              </w:rPr>
-                              <w:t xml:space="preserve"> { -1,1 }</w:t>
+                              <w:t>Domain_registeration_length { -1,1 }</w:t>
                             </w:r>
                           </w:p>
                           <w:p>
@@ -3454,21 +3570,12 @@
                                 <w:sz w:val="24"/>
                               </w:rPr>
                             </w:pPr>
-                            <w:proofErr w:type="spellStart"/>
                             <w:r>
                               <w:rPr>
                                 <w:rFonts w:ascii="Times New Roman" w:hAnsi="Times New Roman" w:cs="Times New Roman"/>
                                 <w:sz w:val="24"/>
                               </w:rPr>
-                              <w:t>HTTPS_token</w:t>
-                            </w:r>
-                            <w:proofErr w:type="spellEnd"/>
-                            <w:r>
-                              <w:rPr>
-                                <w:rFonts w:ascii="Times New Roman" w:hAnsi="Times New Roman" w:cs="Times New Roman"/>
-                                <w:sz w:val="24"/>
-                              </w:rPr>
-                              <w:t xml:space="preserve"> { -1,1 }</w:t>
+                              <w:t>HTTPS_token { -1,1 }</w:t>
                             </w:r>
                           </w:p>
                           <w:p>
@@ -3484,21 +3591,12 @@
                                 <w:sz w:val="24"/>
                               </w:rPr>
                             </w:pPr>
-                            <w:proofErr w:type="spellStart"/>
                             <w:r>
                               <w:rPr>
                                 <w:rFonts w:ascii="Times New Roman" w:hAnsi="Times New Roman" w:cs="Times New Roman"/>
                                 <w:sz w:val="24"/>
                               </w:rPr>
-                              <w:t>Request_URL</w:t>
-                            </w:r>
-                            <w:proofErr w:type="spellEnd"/>
-                            <w:r>
-                              <w:rPr>
-                                <w:rFonts w:ascii="Times New Roman" w:hAnsi="Times New Roman" w:cs="Times New Roman"/>
-                                <w:sz w:val="24"/>
-                              </w:rPr>
-                              <w:t xml:space="preserve"> { 1,-1 }</w:t>
+                              <w:t>Request_URL { 1,-1 }</w:t>
                             </w:r>
                           </w:p>
                           <w:p>
@@ -3514,21 +3612,12 @@
                                 <w:sz w:val="24"/>
                               </w:rPr>
                             </w:pPr>
-                            <w:proofErr w:type="spellStart"/>
                             <w:r>
                               <w:rPr>
                                 <w:rFonts w:ascii="Times New Roman" w:hAnsi="Times New Roman" w:cs="Times New Roman"/>
                                 <w:sz w:val="24"/>
                               </w:rPr>
-                              <w:t>URL_of_Anchor</w:t>
-                            </w:r>
-                            <w:proofErr w:type="spellEnd"/>
-                            <w:r>
-                              <w:rPr>
-                                <w:rFonts w:ascii="Times New Roman" w:hAnsi="Times New Roman" w:cs="Times New Roman"/>
-                                <w:sz w:val="24"/>
-                              </w:rPr>
-                              <w:t xml:space="preserve"> { -1,0,1 }</w:t>
+                              <w:t>URL_of_Anchor { -1,0,1 }</w:t>
                             </w:r>
                           </w:p>
                           <w:p>
@@ -3544,21 +3633,12 @@
                                 <w:sz w:val="24"/>
                               </w:rPr>
                             </w:pPr>
-                            <w:proofErr w:type="spellStart"/>
                             <w:r>
                               <w:rPr>
                                 <w:rFonts w:ascii="Times New Roman" w:hAnsi="Times New Roman" w:cs="Times New Roman"/>
                                 <w:sz w:val="24"/>
                               </w:rPr>
-                              <w:t>Links_in_tags</w:t>
-                            </w:r>
-                            <w:proofErr w:type="spellEnd"/>
-                            <w:r>
-                              <w:rPr>
-                                <w:rFonts w:ascii="Times New Roman" w:hAnsi="Times New Roman" w:cs="Times New Roman"/>
-                                <w:sz w:val="24"/>
-                              </w:rPr>
-                              <w:t xml:space="preserve"> { 1,-1,0 }</w:t>
+                              <w:t>Links_in_tags { 1,-1,0 }</w:t>
                             </w:r>
                           </w:p>
                           <w:p/>
@@ -3579,7 +3659,7 @@
               </wp:anchor>
             </w:drawing>
           </mc:Choice>
-          <mc:Fallback xmlns:w16cid="http://schemas.microsoft.com/office/word/2016/wordml/cid" xmlns:am3d="http://schemas.microsoft.com/office/drawing/2017/model3d" xmlns:aink="http://schemas.microsoft.com/office/drawing/2016/ink" xmlns:cx8="http://schemas.microsoft.com/office/drawing/2016/5/14/chartex" xmlns:cx7="http://schemas.microsoft.com/office/drawing/2016/5/13/chartex" xmlns:cx6="http://schemas.microsoft.com/office/drawing/2016/5/12/chartex" xmlns:cx5="http://schemas.microsoft.com/office/drawing/2016/5/11/chartex" xmlns:cx4="http://schemas.microsoft.com/office/drawing/2016/5/10/chartex" xmlns:cx3="http://schemas.microsoft.com/office/drawing/2016/5/9/chartex" xmlns:cx2="http://schemas.microsoft.com/office/drawing/2015/10/21/chartex">
+          <mc:Fallback>
             <w:pict>
               <v:shape w14:anchorId="4A6E46A4" id="Text Box 1" o:spid="_x0000_s1027" type="#_x0000_t202" style="position:absolute;margin-left:.7pt;margin-top:.25pt;width:474.75pt;height:250.55pt;z-index:251659264;visibility:visible;mso-wrap-style:square;mso-width-percent:0;mso-wrap-distance-left:9pt;mso-wrap-distance-top:0;mso-wrap-distance-right:9pt;mso-wrap-distance-bottom:0;mso-position-horizontal:absolute;mso-position-horizontal-relative:margin;mso-position-vertical:absolute;mso-position-vertical-relative:text;mso-width-percent:0;mso-width-relative:margin;v-text-anchor:top" o:gfxdata="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" fillcolor="white [3201]" strokeweight=".5pt">
                 <v:textbox>
@@ -4062,6 +4142,7 @@
           <w:rFonts w:ascii="Times New Roman" w:hAnsi="Times New Roman" w:cs="Times New Roman"/>
           <w:sz w:val="24"/>
         </w:rPr>
+        <w:lastRenderedPageBreak/>
         <w:t>Random Forest is a supervised classification algorithm that makes use of several classification trees [7]. A classification is made by passing each input vector down each tree, randomly. Each tree gives a classification, or vote, and the forest chooses the classification with the most instances, or votes [8]. We decided to use this algorithm because it is unexcelled in accuracy among its counterparts [8], it runs efficiently on large datasets and it can handle missing values [7].</w:t>
       </w:r>
     </w:p>
@@ -4130,7 +4211,6 @@
           <w:b/>
           <w:sz w:val="24"/>
         </w:rPr>
-        <w:lastRenderedPageBreak/>
         <w:t>SubSect</w:t>
       </w:r>
       <w:proofErr w:type="spellEnd"/>
@@ -4200,7 +4280,7 @@
           <w:sz w:val="24"/>
         </w:rPr>
       </w:pPr>
-      <w:bookmarkStart w:id="5" w:name="_Hlk512549950"/>
+      <w:bookmarkStart w:id="7" w:name="_Hlk512549950"/>
       <w:r>
         <w:rPr>
           <w:rFonts w:ascii="Times New Roman" w:hAnsi="Times New Roman" w:cs="Times New Roman"/>
@@ -4271,7 +4351,7 @@
         </w:rPr>
         <w:t>The formula to calculate precision is given by Equation 1 below</w:t>
       </w:r>
-      <w:bookmarkEnd w:id="5"/>
+      <w:bookmarkEnd w:id="7"/>
       <w:r>
         <w:rPr>
           <w:rFonts w:ascii="Times New Roman" w:hAnsi="Times New Roman" w:cs="Times New Roman"/>
@@ -4302,7 +4382,7 @@
           <w:sz w:val="24"/>
         </w:rPr>
       </w:pPr>
-      <w:bookmarkStart w:id="6" w:name="_Hlk512554026"/>
+      <w:bookmarkStart w:id="8" w:name="_Hlk512554026"/>
       <w:r>
         <w:rPr>
           <w:rFonts w:ascii="Times New Roman" w:hAnsi="Times New Roman" w:cs="Times New Roman"/>
@@ -4394,7 +4474,7 @@
         </w:rPr>
         <w:t xml:space="preserve"> below</w:t>
       </w:r>
-      <w:bookmarkEnd w:id="6"/>
+      <w:bookmarkEnd w:id="8"/>
       <w:r>
         <w:rPr>
           <w:rFonts w:ascii="Times New Roman" w:hAnsi="Times New Roman" w:cs="Times New Roman"/>
@@ -4541,7 +4621,7 @@
       </w:r>
     </w:p>
     <w:p>
-      <w:bookmarkStart w:id="7" w:name="_Hlk512546623"/>
+      <w:bookmarkStart w:id="9" w:name="_Hlk512546623"/>
       <m:oMathPara>
         <m:oMathParaPr>
           <m:jc m:val="center"/>
@@ -4581,7 +4661,7 @@
           </m:f>
         </m:oMath>
       </m:oMathPara>
-      <w:bookmarkEnd w:id="7"/>
+      <w:bookmarkEnd w:id="9"/>
     </w:p>
     <w:p>
       <w:pPr>
@@ -4618,7 +4698,7 @@
                     <pic:cNvPicPr/>
                   </pic:nvPicPr>
                   <pic:blipFill rotWithShape="1">
-                    <a:blip r:embed="rId7"/>
+                    <a:blip r:embed="rId8"/>
                     <a:srcRect l="46153" t="35918" r="44712" b="57811"/>
                     <a:stretch/>
                   </pic:blipFill>
@@ -4665,7 +4745,7 @@
                     <pic:cNvPicPr/>
                   </pic:nvPicPr>
                   <pic:blipFill rotWithShape="1">
-                    <a:blip r:embed="rId8"/>
+                    <a:blip r:embed="rId9"/>
                     <a:srcRect l="45994" t="42474" r="45032" b="51254"/>
                     <a:stretch/>
                   </pic:blipFill>
@@ -4720,7 +4800,7 @@
                     <pic:cNvPicPr/>
                   </pic:nvPicPr>
                   <pic:blipFill rotWithShape="1">
-                    <a:blip r:embed="rId9"/>
+                    <a:blip r:embed="rId10"/>
                     <a:srcRect l="44551" t="47890" r="43429" b="43843"/>
                     <a:stretch/>
                   </pic:blipFill>
@@ -4767,7 +4847,7 @@
                     <pic:cNvPicPr/>
                   </pic:nvPicPr>
                   <pic:blipFill rotWithShape="1">
-                    <a:blip r:embed="rId10"/>
+                    <a:blip r:embed="rId11"/>
                     <a:srcRect l="45352" t="49886" r="44231" b="42417"/>
                     <a:stretch/>
                   </pic:blipFill>
@@ -4814,7 +4894,7 @@
                     <pic:cNvPicPr/>
                   </pic:nvPicPr>
                   <pic:blipFill rotWithShape="1">
-                    <a:blip r:embed="rId11"/>
+                    <a:blip r:embed="rId12"/>
                     <a:srcRect l="43109" t="43614" r="41988" b="47549"/>
                     <a:stretch/>
                   </pic:blipFill>
@@ -4861,7 +4941,7 @@
                     <pic:cNvPicPr/>
                   </pic:nvPicPr>
                   <pic:blipFill rotWithShape="1">
-                    <a:blip r:embed="rId12"/>
+                    <a:blip r:embed="rId13"/>
                     <a:srcRect l="42308" t="38199" r="41186" b="54960"/>
                     <a:stretch/>
                   </pic:blipFill>
@@ -4901,7 +4981,6 @@
           <w:rFonts w:ascii="Times New Roman" w:hAnsi="Times New Roman" w:cs="Times New Roman"/>
           <w:sz w:val="24"/>
         </w:rPr>
-        <w:lastRenderedPageBreak/>
         <w:t>Accuracy, simply put, is the number of correct classifications made</w:t>
       </w:r>
       <w:r>
@@ -5064,6 +5143,7 @@
       <w:pPr>
         <w:rPr>
           <w:rFonts w:ascii="Times New Roman" w:hAnsi="Times New Roman" w:cs="Times New Roman"/>
+          <w:b/>
           <w:sz w:val="24"/>
         </w:rPr>
       </w:pPr>
@@ -5073,6 +5153,207 @@
         <w:rPr>
           <w:rFonts w:ascii="Times New Roman" w:hAnsi="Times New Roman" w:cs="Times New Roman"/>
           <w:b/>
+          <w:color w:val="FF0000"/>
+          <w:sz w:val="24"/>
+        </w:rPr>
+      </w:pPr>
+      <w:proofErr w:type="spellStart"/>
+      <w:r>
+        <w:rPr>
+          <w:rFonts w:ascii="Times New Roman" w:hAnsi="Times New Roman" w:cs="Times New Roman"/>
+          <w:b/>
+          <w:sz w:val="24"/>
+        </w:rPr>
+        <w:t>SubSect</w:t>
+      </w:r>
+      <w:proofErr w:type="spellEnd"/>
+      <w:r>
+        <w:rPr>
+          <w:rFonts w:ascii="Times New Roman" w:hAnsi="Times New Roman" w:cs="Times New Roman"/>
+          <w:b/>
+          <w:sz w:val="24"/>
+        </w:rPr>
+        <w:t xml:space="preserve">: </w:t>
+      </w:r>
+      <w:r>
+        <w:rPr>
+          <w:rFonts w:ascii="Times New Roman" w:hAnsi="Times New Roman" w:cs="Times New Roman"/>
+          <w:b/>
+          <w:color w:val="FF0000"/>
+          <w:sz w:val="24"/>
+        </w:rPr>
+        <w:t>Results</w:t>
+      </w:r>
+    </w:p>
+    <w:p>
+      <w:pPr>
+        <w:rPr>
+          <w:rFonts w:ascii="Times New Roman" w:hAnsi="Times New Roman" w:cs="Times New Roman"/>
+          <w:sz w:val="24"/>
+        </w:rPr>
+      </w:pPr>
+      <w:r>
+        <w:rPr>
+          <w:rFonts w:ascii="Times New Roman" w:hAnsi="Times New Roman" w:cs="Times New Roman"/>
+          <w:sz w:val="24"/>
+        </w:rPr>
+        <w:t>In this section we provide details on the performance of our classification model. As previously mentioned, thirty (30) initial features were broken down into five subsets and investigated. The overall performance of these subsets is reported in Table 1.</w:t>
+      </w:r>
+    </w:p>
+    <w:p>
+      <w:pPr>
+        <w:rPr>
+          <w:rFonts w:ascii="Times New Roman" w:hAnsi="Times New Roman" w:cs="Times New Roman"/>
+          <w:sz w:val="24"/>
+        </w:rPr>
+      </w:pPr>
+      <w:r>
+        <w:rPr>
+          <w:rFonts w:ascii="Times New Roman" w:hAnsi="Times New Roman" w:cs="Times New Roman"/>
+          <w:sz w:val="24"/>
+        </w:rPr>
+        <w:t>-Performance</w:t>
+      </w:r>
+    </w:p>
+    <w:p>
+      <w:pPr>
+        <w:rPr>
+          <w:rFonts w:ascii="Times New Roman" w:hAnsi="Times New Roman" w:cs="Times New Roman"/>
+          <w:sz w:val="24"/>
+        </w:rPr>
+      </w:pPr>
+      <w:r>
+        <w:rPr>
+          <w:rFonts w:ascii="Times New Roman" w:hAnsi="Times New Roman" w:cs="Times New Roman"/>
+          <w:sz w:val="24"/>
+        </w:rPr>
+        <w:t>Sets C, D and E were able to achieve great precision and recall rates, above 92.4%. Set E outperformed the other sets, achieving 97.09% precision and 94.14% recall. This set produced results that surpass some previous research [1]</w:t>
+      </w:r>
+      <w:r>
+        <w:rPr>
+          <w:rFonts w:ascii="Times New Roman" w:hAnsi="Times New Roman" w:cs="Times New Roman"/>
+          <w:sz w:val="24"/>
+        </w:rPr>
+        <w:t xml:space="preserve"> and closely follow</w:t>
+      </w:r>
+      <w:r>
+        <w:rPr>
+          <w:rFonts w:ascii="Times New Roman" w:hAnsi="Times New Roman" w:cs="Times New Roman"/>
+          <w:sz w:val="24"/>
+        </w:rPr>
+        <w:t xml:space="preserve"> others [3]</w:t>
+      </w:r>
+      <w:r>
+        <w:rPr>
+          <w:rFonts w:ascii="Times New Roman" w:hAnsi="Times New Roman" w:cs="Times New Roman"/>
+          <w:sz w:val="24"/>
+        </w:rPr>
+        <w:t>. High precision and recall rates are directly related to high quality feature selection. Set A underperformed with 50% accuracy and 44.65% precision, while Set B produced average results, obtaining 76.77% accuracy and 71.51% precision. The increasing performance of each set can be easily seen in Fig. 2.</w:t>
+      </w:r>
+    </w:p>
+    <w:p>
+      <w:pPr>
+        <w:rPr>
+          <w:rFonts w:ascii="Times New Roman" w:hAnsi="Times New Roman" w:cs="Times New Roman"/>
+          <w:sz w:val="24"/>
+        </w:rPr>
+      </w:pPr>
+      <w:r>
+        <w:rPr>
+          <w:rFonts w:ascii="Times New Roman" w:hAnsi="Times New Roman" w:cs="Times New Roman"/>
+          <w:sz w:val="24"/>
+        </w:rPr>
+        <w:t>Each set contained varying amounts of features. The relation between feature count and performance is shown in Fig. 3. We can observe one profound characteristic: the number of features is not as important as the importance of the features in question. Set B contained 21 features to obtain 76.77% accuracy while Sets C and E used 8 and 16 features respectively and achieved over 94% accuracy</w:t>
+      </w:r>
+      <w:r>
+        <w:rPr>
+          <w:rFonts w:ascii="Times New Roman" w:hAnsi="Times New Roman" w:cs="Times New Roman"/>
+          <w:sz w:val="24"/>
+        </w:rPr>
+        <w:t>.</w:t>
+      </w:r>
+    </w:p>
+    <w:p>
+      <w:pPr>
+        <w:rPr>
+          <w:rFonts w:ascii="Times New Roman" w:hAnsi="Times New Roman" w:cs="Times New Roman"/>
+          <w:color w:val="FF0000"/>
+          <w:sz w:val="24"/>
+        </w:rPr>
+      </w:pPr>
+      <w:bookmarkStart w:id="10" w:name="_Hlk512712242"/>
+      <w:r>
+        <w:rPr>
+          <w:rFonts w:ascii="Times New Roman" w:hAnsi="Times New Roman" w:cs="Times New Roman"/>
+          <w:sz w:val="24"/>
+        </w:rPr>
+        <w:t xml:space="preserve">The ROC Curve </w:t>
+      </w:r>
+      <w:r>
+        <w:rPr>
+          <w:rFonts w:ascii="Times New Roman" w:hAnsi="Times New Roman" w:cs="Times New Roman"/>
+          <w:sz w:val="24"/>
+        </w:rPr>
+        <w:t>is useful in showing the relationship between False Positive Rate and True Positive Rate.</w:t>
+      </w:r>
+      <w:r>
+        <w:rPr>
+          <w:rFonts w:ascii="Times New Roman" w:hAnsi="Times New Roman" w:cs="Times New Roman"/>
+          <w:sz w:val="24"/>
+        </w:rPr>
+        <w:t xml:space="preserve"> The ideal case occurs when the cur</w:t>
+      </w:r>
+      <w:r>
+        <w:rPr>
+          <w:rFonts w:ascii="Times New Roman" w:hAnsi="Times New Roman" w:cs="Times New Roman"/>
+          <w:sz w:val="24"/>
+        </w:rPr>
+        <w:t>ve has the shortest distance to the upper left corner of the graph.</w:t>
+      </w:r>
+      <w:r>
+        <w:rPr>
+          <w:rFonts w:ascii="Times New Roman" w:hAnsi="Times New Roman" w:cs="Times New Roman"/>
+          <w:sz w:val="24"/>
+        </w:rPr>
+        <w:t xml:space="preserve"> The Area Under the</w:t>
+      </w:r>
+      <w:r>
+        <w:rPr>
+          <w:rFonts w:ascii="Times New Roman" w:hAnsi="Times New Roman" w:cs="Times New Roman"/>
+          <w:sz w:val="24"/>
+        </w:rPr>
+        <w:t xml:space="preserve"> Curve (AUC) is also an important indicator of classifier </w:t>
+      </w:r>
+      <w:r>
+        <w:rPr>
+          <w:rFonts w:ascii="Times New Roman" w:hAnsi="Times New Roman" w:cs="Times New Roman"/>
+          <w:sz w:val="24"/>
+        </w:rPr>
+        <w:lastRenderedPageBreak/>
+        <w:t>performance</w:t>
+      </w:r>
+      <w:r>
+        <w:rPr>
+          <w:rFonts w:ascii="Times New Roman" w:hAnsi="Times New Roman" w:cs="Times New Roman"/>
+          <w:sz w:val="24"/>
+        </w:rPr>
+        <w:t xml:space="preserve">. </w:t>
+      </w:r>
+      <w:bookmarkEnd w:id="10"/>
+      <w:r>
+        <w:rPr>
+          <w:rFonts w:ascii="Times New Roman" w:hAnsi="Times New Roman" w:cs="Times New Roman"/>
+          <w:color w:val="FF0000"/>
+          <w:sz w:val="24"/>
+        </w:rPr>
+        <w:t>We see the Random Forest classifier achieves the best AUC for Set E, with 0.00000111.</w:t>
+      </w:r>
+    </w:p>
+    <w:p>
+      <w:pPr>
+        <w:rPr>
+          <w:rFonts w:ascii="Times New Roman" w:hAnsi="Times New Roman" w:cs="Times New Roman"/>
+          <w:color w:val="FF0000"/>
           <w:sz w:val="24"/>
         </w:rPr>
       </w:pPr>
@@ -5081,24 +5362,19 @@
       <w:pPr>
         <w:rPr>
           <w:rFonts w:ascii="Times New Roman" w:hAnsi="Times New Roman" w:cs="Times New Roman"/>
-          <w:b/>
           <w:sz w:val="24"/>
         </w:rPr>
       </w:pPr>
-      <w:proofErr w:type="spellStart"/>
-      <w:r>
-        <w:rPr>
-          <w:rFonts w:ascii="Times New Roman" w:hAnsi="Times New Roman" w:cs="Times New Roman"/>
-          <w:b/>
-          <w:sz w:val="24"/>
-        </w:rPr>
-        <w:t>SubSect</w:t>
-      </w:r>
-      <w:proofErr w:type="spellEnd"/>
-      <w:r>
-        <w:rPr>
-          <w:rFonts w:ascii="Times New Roman" w:hAnsi="Times New Roman" w:cs="Times New Roman"/>
-          <w:b/>
+      <w:r>
+        <w:rPr>
+          <w:rFonts w:ascii="Times New Roman" w:hAnsi="Times New Roman" w:cs="Times New Roman"/>
+          <w:sz w:val="24"/>
+        </w:rPr>
+        <w:t>Table I</w:t>
+      </w:r>
+      <w:r>
+        <w:rPr>
+          <w:rFonts w:ascii="Times New Roman" w:hAnsi="Times New Roman" w:cs="Times New Roman"/>
           <w:sz w:val="24"/>
         </w:rPr>
         <w:t xml:space="preserve">: </w:t>
@@ -5106,12 +5382,1645 @@
       <w:r>
         <w:rPr>
           <w:rFonts w:ascii="Times New Roman" w:hAnsi="Times New Roman" w:cs="Times New Roman"/>
-          <w:b/>
-          <w:color w:val="FF0000"/>
-          <w:sz w:val="24"/>
-        </w:rPr>
-        <w:t>Results</w:t>
-      </w:r>
+          <w:sz w:val="24"/>
+        </w:rPr>
+        <w:t>Classification Performance</w:t>
+      </w:r>
+    </w:p>
+    <w:tbl>
+      <w:tblPr>
+        <w:tblpPr w:leftFromText="180" w:rightFromText="180" w:vertAnchor="page" w:horzAnchor="margin" w:tblpY="12191"/>
+        <w:tblW w:w="6117" w:type="dxa"/>
+        <w:tblBorders>
+          <w:top w:val="single" w:sz="2" w:space="0" w:color="auto"/>
+          <w:left w:val="single" w:sz="2" w:space="0" w:color="auto"/>
+          <w:bottom w:val="single" w:sz="2" w:space="0" w:color="auto"/>
+          <w:right w:val="single" w:sz="2" w:space="0" w:color="auto"/>
+          <w:insideH w:val="single" w:sz="2" w:space="0" w:color="auto"/>
+          <w:insideV w:val="single" w:sz="2" w:space="0" w:color="auto"/>
+        </w:tblBorders>
+        <w:tblLayout w:type="fixed"/>
+        <w:tblLook w:val="0000" w:firstRow="0" w:lastRow="0" w:firstColumn="0" w:lastColumn="0" w:noHBand="0" w:noVBand="0"/>
+      </w:tblPr>
+      <w:tblGrid>
+        <w:gridCol w:w="717"/>
+        <w:gridCol w:w="1080"/>
+        <w:gridCol w:w="868"/>
+        <w:gridCol w:w="810"/>
+        <w:gridCol w:w="1022"/>
+        <w:gridCol w:w="810"/>
+        <w:gridCol w:w="810"/>
+      </w:tblGrid>
+      <w:tr>
+        <w:trPr>
+          <w:cantSplit/>
+          <w:trHeight w:val="240"/>
+          <w:tblHeader/>
+        </w:trPr>
+        <w:tc>
+          <w:tcPr>
+            <w:tcW w:w="717" w:type="dxa"/>
+            <w:tcBorders>
+              <w:top w:val="single" w:sz="2" w:space="0" w:color="auto"/>
+              <w:left w:val="single" w:sz="2" w:space="0" w:color="auto"/>
+              <w:bottom w:val="single" w:sz="2" w:space="0" w:color="auto"/>
+              <w:right w:val="single" w:sz="2" w:space="0" w:color="auto"/>
+            </w:tcBorders>
+          </w:tcPr>
+          <w:p>
+            <w:pPr>
+              <w:spacing w:after="0" w:line="240" w:lineRule="auto"/>
+              <w:jc w:val="center"/>
+              <w:rPr>
+                <w:rFonts w:ascii="Times New Roman" w:eastAsia="SimSun" w:hAnsi="Times New Roman" w:cs="Times New Roman"/>
+                <w:sz w:val="20"/>
+                <w:szCs w:val="20"/>
+              </w:rPr>
+            </w:pPr>
+            <w:r>
+              <w:rPr>
+                <w:rFonts w:ascii="Times New Roman" w:eastAsia="SimSun" w:hAnsi="Times New Roman" w:cs="Times New Roman"/>
+                <w:sz w:val="20"/>
+                <w:szCs w:val="20"/>
+              </w:rPr>
+              <w:t> </w:t>
+            </w:r>
+          </w:p>
+        </w:tc>
+        <w:tc>
+          <w:tcPr>
+            <w:tcW w:w="1080" w:type="dxa"/>
+            <w:tcBorders>
+              <w:top w:val="single" w:sz="2" w:space="0" w:color="auto"/>
+              <w:left w:val="single" w:sz="2" w:space="0" w:color="auto"/>
+              <w:bottom w:val="single" w:sz="2" w:space="0" w:color="auto"/>
+              <w:right w:val="single" w:sz="2" w:space="0" w:color="auto"/>
+            </w:tcBorders>
+            <w:vAlign w:val="center"/>
+          </w:tcPr>
+          <w:p>
+            <w:pPr>
+              <w:spacing w:after="0" w:line="240" w:lineRule="auto"/>
+              <w:jc w:val="center"/>
+              <w:rPr>
+                <w:rFonts w:ascii="Times New Roman" w:eastAsia="SimSun" w:hAnsi="Times New Roman" w:cs="Times New Roman"/>
+                <w:b/>
+                <w:bCs/>
+                <w:i/>
+                <w:iCs/>
+                <w:sz w:val="20"/>
+                <w:szCs w:val="20"/>
+              </w:rPr>
+            </w:pPr>
+            <w:r>
+              <w:rPr>
+                <w:rFonts w:ascii="Times New Roman" w:eastAsia="SimSun" w:hAnsi="Times New Roman" w:cs="Times New Roman"/>
+                <w:b/>
+                <w:bCs/>
+                <w:i/>
+                <w:iCs/>
+                <w:sz w:val="20"/>
+                <w:szCs w:val="20"/>
+              </w:rPr>
+              <w:t>Precision</w:t>
+            </w:r>
+          </w:p>
+        </w:tc>
+        <w:tc>
+          <w:tcPr>
+            <w:tcW w:w="868" w:type="dxa"/>
+            <w:tcBorders>
+              <w:top w:val="single" w:sz="2" w:space="0" w:color="auto"/>
+              <w:left w:val="single" w:sz="2" w:space="0" w:color="auto"/>
+              <w:bottom w:val="single" w:sz="2" w:space="0" w:color="auto"/>
+              <w:right w:val="single" w:sz="2" w:space="0" w:color="auto"/>
+            </w:tcBorders>
+            <w:vAlign w:val="center"/>
+          </w:tcPr>
+          <w:p>
+            <w:pPr>
+              <w:spacing w:after="0" w:line="240" w:lineRule="auto"/>
+              <w:jc w:val="center"/>
+              <w:rPr>
+                <w:rFonts w:ascii="Times New Roman" w:eastAsia="SimSun" w:hAnsi="Times New Roman" w:cs="Times New Roman"/>
+                <w:b/>
+                <w:bCs/>
+                <w:i/>
+                <w:iCs/>
+                <w:sz w:val="20"/>
+                <w:szCs w:val="20"/>
+              </w:rPr>
+            </w:pPr>
+            <w:r>
+              <w:rPr>
+                <w:rFonts w:ascii="Times New Roman" w:eastAsia="SimSun" w:hAnsi="Times New Roman" w:cs="Times New Roman"/>
+                <w:b/>
+                <w:bCs/>
+                <w:i/>
+                <w:iCs/>
+                <w:sz w:val="20"/>
+                <w:szCs w:val="20"/>
+              </w:rPr>
+              <w:t>Recall</w:t>
+            </w:r>
+          </w:p>
+        </w:tc>
+        <w:tc>
+          <w:tcPr>
+            <w:tcW w:w="810" w:type="dxa"/>
+            <w:tcBorders>
+              <w:top w:val="single" w:sz="2" w:space="0" w:color="auto"/>
+              <w:left w:val="single" w:sz="2" w:space="0" w:color="auto"/>
+              <w:bottom w:val="single" w:sz="2" w:space="0" w:color="auto"/>
+              <w:right w:val="single" w:sz="2" w:space="0" w:color="auto"/>
+            </w:tcBorders>
+            <w:vAlign w:val="center"/>
+          </w:tcPr>
+          <w:p>
+            <w:pPr>
+              <w:spacing w:after="0" w:line="240" w:lineRule="auto"/>
+              <w:jc w:val="center"/>
+              <w:rPr>
+                <w:rFonts w:ascii="Times New Roman" w:eastAsia="SimSun" w:hAnsi="Times New Roman" w:cs="Times New Roman"/>
+                <w:b/>
+                <w:bCs/>
+                <w:i/>
+                <w:iCs/>
+                <w:sz w:val="20"/>
+                <w:szCs w:val="20"/>
+              </w:rPr>
+            </w:pPr>
+            <w:r>
+              <w:rPr>
+                <w:rFonts w:ascii="Times New Roman" w:eastAsia="SimSun" w:hAnsi="Times New Roman" w:cs="Times New Roman"/>
+                <w:b/>
+                <w:bCs/>
+                <w:i/>
+                <w:iCs/>
+                <w:sz w:val="20"/>
+                <w:szCs w:val="20"/>
+              </w:rPr>
+              <w:t>F1 Score</w:t>
+            </w:r>
+          </w:p>
+        </w:tc>
+        <w:tc>
+          <w:tcPr>
+            <w:tcW w:w="1022" w:type="dxa"/>
+            <w:tcBorders>
+              <w:top w:val="single" w:sz="2" w:space="0" w:color="auto"/>
+              <w:left w:val="single" w:sz="2" w:space="0" w:color="auto"/>
+              <w:bottom w:val="single" w:sz="2" w:space="0" w:color="auto"/>
+              <w:right w:val="single" w:sz="2" w:space="0" w:color="auto"/>
+            </w:tcBorders>
+          </w:tcPr>
+          <w:p>
+            <w:pPr>
+              <w:spacing w:after="0" w:line="240" w:lineRule="auto"/>
+              <w:jc w:val="center"/>
+              <w:rPr>
+                <w:rFonts w:ascii="Times New Roman" w:eastAsia="SimSun" w:hAnsi="Times New Roman" w:cs="Times New Roman"/>
+                <w:b/>
+                <w:bCs/>
+                <w:i/>
+                <w:iCs/>
+                <w:sz w:val="20"/>
+                <w:szCs w:val="20"/>
+              </w:rPr>
+            </w:pPr>
+            <w:r>
+              <w:rPr>
+                <w:rFonts w:ascii="Times New Roman" w:eastAsia="SimSun" w:hAnsi="Times New Roman" w:cs="Times New Roman"/>
+                <w:b/>
+                <w:bCs/>
+                <w:i/>
+                <w:iCs/>
+                <w:sz w:val="20"/>
+                <w:szCs w:val="20"/>
+              </w:rPr>
+              <w:t>Accuracy</w:t>
+            </w:r>
+          </w:p>
+        </w:tc>
+        <w:tc>
+          <w:tcPr>
+            <w:tcW w:w="810" w:type="dxa"/>
+            <w:tcBorders>
+              <w:top w:val="single" w:sz="4" w:space="0" w:color="auto"/>
+              <w:left w:val="single" w:sz="4" w:space="0" w:color="auto"/>
+              <w:bottom w:val="single" w:sz="4" w:space="0" w:color="auto"/>
+              <w:right w:val="single" w:sz="4" w:space="0" w:color="auto"/>
+            </w:tcBorders>
+            <w:shd w:val="clear" w:color="auto" w:fill="auto"/>
+            <w:vAlign w:val="center"/>
+          </w:tcPr>
+          <w:p>
+            <w:pPr>
+              <w:spacing w:after="0" w:line="240" w:lineRule="auto"/>
+              <w:jc w:val="center"/>
+              <w:rPr>
+                <w:rFonts w:ascii="Times New Roman" w:eastAsia="SimSun" w:hAnsi="Times New Roman" w:cs="Times New Roman"/>
+                <w:b/>
+                <w:i/>
+                <w:color w:val="000000"/>
+                <w:sz w:val="20"/>
+                <w:szCs w:val="20"/>
+              </w:rPr>
+            </w:pPr>
+            <w:r>
+              <w:rPr>
+                <w:rFonts w:ascii="Times New Roman" w:eastAsia="SimSun" w:hAnsi="Times New Roman" w:cs="Times New Roman"/>
+                <w:b/>
+                <w:i/>
+                <w:color w:val="000000"/>
+                <w:sz w:val="20"/>
+                <w:szCs w:val="20"/>
+              </w:rPr>
+              <w:t>FPR</w:t>
+            </w:r>
+          </w:p>
+        </w:tc>
+        <w:tc>
+          <w:tcPr>
+            <w:tcW w:w="810" w:type="dxa"/>
+            <w:tcBorders>
+              <w:top w:val="single" w:sz="4" w:space="0" w:color="auto"/>
+              <w:left w:val="single" w:sz="4" w:space="0" w:color="auto"/>
+              <w:bottom w:val="single" w:sz="4" w:space="0" w:color="auto"/>
+              <w:right w:val="single" w:sz="4" w:space="0" w:color="auto"/>
+            </w:tcBorders>
+            <w:vAlign w:val="center"/>
+          </w:tcPr>
+          <w:p>
+            <w:pPr>
+              <w:spacing w:after="0" w:line="240" w:lineRule="auto"/>
+              <w:jc w:val="center"/>
+              <w:rPr>
+                <w:rFonts w:ascii="Times New Roman" w:eastAsia="SimSun" w:hAnsi="Times New Roman" w:cs="Times New Roman"/>
+                <w:b/>
+                <w:i/>
+                <w:color w:val="000000"/>
+                <w:sz w:val="20"/>
+                <w:szCs w:val="20"/>
+              </w:rPr>
+            </w:pPr>
+            <w:r>
+              <w:rPr>
+                <w:rFonts w:ascii="Times New Roman" w:eastAsia="SimSun" w:hAnsi="Times New Roman" w:cs="Times New Roman"/>
+                <w:b/>
+                <w:i/>
+                <w:color w:val="000000"/>
+                <w:sz w:val="20"/>
+                <w:szCs w:val="20"/>
+              </w:rPr>
+              <w:t>TPR</w:t>
+            </w:r>
+          </w:p>
+        </w:tc>
+      </w:tr>
+      <w:tr>
+        <w:trPr>
+          <w:cantSplit/>
+          <w:trHeight w:val="240"/>
+          <w:tblHeader/>
+        </w:trPr>
+        <w:tc>
+          <w:tcPr>
+            <w:tcW w:w="717" w:type="dxa"/>
+            <w:tcBorders>
+              <w:top w:val="single" w:sz="2" w:space="0" w:color="auto"/>
+              <w:left w:val="single" w:sz="2" w:space="0" w:color="auto"/>
+              <w:bottom w:val="single" w:sz="2" w:space="0" w:color="auto"/>
+              <w:right w:val="single" w:sz="2" w:space="0" w:color="auto"/>
+            </w:tcBorders>
+          </w:tcPr>
+          <w:p>
+            <w:pPr>
+              <w:spacing w:after="0" w:line="240" w:lineRule="auto"/>
+              <w:jc w:val="center"/>
+              <w:rPr>
+                <w:rFonts w:ascii="Times New Roman" w:eastAsia="SimSun" w:hAnsi="Times New Roman" w:cs="Times New Roman"/>
+                <w:sz w:val="20"/>
+                <w:szCs w:val="20"/>
+              </w:rPr>
+            </w:pPr>
+            <w:r>
+              <w:rPr>
+                <w:rFonts w:ascii="Times New Roman" w:eastAsia="SimSun" w:hAnsi="Times New Roman" w:cs="Times New Roman"/>
+                <w:sz w:val="20"/>
+                <w:szCs w:val="20"/>
+              </w:rPr>
+              <w:t>Set A</w:t>
+            </w:r>
+          </w:p>
+        </w:tc>
+        <w:tc>
+          <w:tcPr>
+            <w:tcW w:w="1080" w:type="dxa"/>
+            <w:tcBorders>
+              <w:top w:val="single" w:sz="2" w:space="0" w:color="auto"/>
+              <w:left w:val="single" w:sz="2" w:space="0" w:color="auto"/>
+              <w:bottom w:val="single" w:sz="2" w:space="0" w:color="auto"/>
+              <w:right w:val="single" w:sz="2" w:space="0" w:color="auto"/>
+            </w:tcBorders>
+            <w:vAlign w:val="center"/>
+          </w:tcPr>
+          <w:p>
+            <w:pPr>
+              <w:spacing w:after="0" w:line="240" w:lineRule="auto"/>
+              <w:jc w:val="center"/>
+              <w:rPr>
+                <w:rFonts w:ascii="Times New Roman" w:eastAsia="SimSun" w:hAnsi="Times New Roman" w:cs="Times New Roman"/>
+                <w:b/>
+                <w:bCs/>
+                <w:i/>
+                <w:iCs/>
+                <w:sz w:val="20"/>
+                <w:szCs w:val="20"/>
+              </w:rPr>
+            </w:pPr>
+            <w:r>
+              <w:rPr>
+                <w:rFonts w:ascii="Times New Roman" w:eastAsia="SimSun" w:hAnsi="Times New Roman" w:cs="Times New Roman"/>
+                <w:b/>
+                <w:bCs/>
+                <w:i/>
+                <w:iCs/>
+                <w:sz w:val="20"/>
+                <w:szCs w:val="20"/>
+              </w:rPr>
+              <w:t>44.65</w:t>
+            </w:r>
+          </w:p>
+        </w:tc>
+        <w:tc>
+          <w:tcPr>
+            <w:tcW w:w="868" w:type="dxa"/>
+            <w:tcBorders>
+              <w:top w:val="single" w:sz="2" w:space="0" w:color="auto"/>
+              <w:left w:val="single" w:sz="2" w:space="0" w:color="auto"/>
+              <w:bottom w:val="single" w:sz="2" w:space="0" w:color="auto"/>
+              <w:right w:val="single" w:sz="2" w:space="0" w:color="auto"/>
+            </w:tcBorders>
+            <w:vAlign w:val="center"/>
+          </w:tcPr>
+          <w:p>
+            <w:pPr>
+              <w:spacing w:after="0" w:line="240" w:lineRule="auto"/>
+              <w:jc w:val="center"/>
+              <w:rPr>
+                <w:rFonts w:ascii="Times New Roman" w:eastAsia="SimSun" w:hAnsi="Times New Roman" w:cs="Times New Roman"/>
+                <w:b/>
+                <w:bCs/>
+                <w:i/>
+                <w:iCs/>
+                <w:sz w:val="20"/>
+                <w:szCs w:val="20"/>
+              </w:rPr>
+            </w:pPr>
+            <w:r>
+              <w:rPr>
+                <w:rFonts w:ascii="Times New Roman" w:eastAsia="SimSun" w:hAnsi="Times New Roman" w:cs="Times New Roman"/>
+                <w:b/>
+                <w:bCs/>
+                <w:i/>
+                <w:iCs/>
+                <w:sz w:val="20"/>
+                <w:szCs w:val="20"/>
+              </w:rPr>
+              <w:t>56.18</w:t>
+            </w:r>
+          </w:p>
+        </w:tc>
+        <w:tc>
+          <w:tcPr>
+            <w:tcW w:w="810" w:type="dxa"/>
+            <w:tcBorders>
+              <w:top w:val="single" w:sz="2" w:space="0" w:color="auto"/>
+              <w:left w:val="single" w:sz="2" w:space="0" w:color="auto"/>
+              <w:bottom w:val="single" w:sz="2" w:space="0" w:color="auto"/>
+              <w:right w:val="single" w:sz="2" w:space="0" w:color="auto"/>
+            </w:tcBorders>
+            <w:vAlign w:val="center"/>
+          </w:tcPr>
+          <w:p>
+            <w:pPr>
+              <w:spacing w:after="0" w:line="240" w:lineRule="auto"/>
+              <w:jc w:val="center"/>
+              <w:rPr>
+                <w:rFonts w:ascii="Times New Roman" w:eastAsia="SimSun" w:hAnsi="Times New Roman" w:cs="Times New Roman"/>
+                <w:b/>
+                <w:bCs/>
+                <w:i/>
+                <w:iCs/>
+                <w:sz w:val="20"/>
+                <w:szCs w:val="20"/>
+              </w:rPr>
+            </w:pPr>
+            <w:r>
+              <w:rPr>
+                <w:rFonts w:ascii="Times New Roman" w:eastAsia="SimSun" w:hAnsi="Times New Roman" w:cs="Times New Roman"/>
+                <w:b/>
+                <w:bCs/>
+                <w:i/>
+                <w:iCs/>
+                <w:sz w:val="20"/>
+                <w:szCs w:val="20"/>
+              </w:rPr>
+              <w:t>0.4975</w:t>
+            </w:r>
+          </w:p>
+        </w:tc>
+        <w:tc>
+          <w:tcPr>
+            <w:tcW w:w="1022" w:type="dxa"/>
+            <w:tcBorders>
+              <w:top w:val="single" w:sz="2" w:space="0" w:color="auto"/>
+              <w:left w:val="single" w:sz="2" w:space="0" w:color="auto"/>
+              <w:bottom w:val="single" w:sz="2" w:space="0" w:color="auto"/>
+              <w:right w:val="single" w:sz="2" w:space="0" w:color="auto"/>
+            </w:tcBorders>
+          </w:tcPr>
+          <w:p>
+            <w:pPr>
+              <w:spacing w:after="0" w:line="240" w:lineRule="auto"/>
+              <w:jc w:val="center"/>
+              <w:rPr>
+                <w:rFonts w:ascii="Times New Roman" w:eastAsia="SimSun" w:hAnsi="Times New Roman" w:cs="Times New Roman"/>
+                <w:b/>
+                <w:bCs/>
+                <w:i/>
+                <w:iCs/>
+                <w:sz w:val="20"/>
+                <w:szCs w:val="20"/>
+              </w:rPr>
+            </w:pPr>
+            <w:r>
+              <w:rPr>
+                <w:rFonts w:ascii="Times New Roman" w:eastAsia="SimSun" w:hAnsi="Times New Roman" w:cs="Times New Roman"/>
+                <w:b/>
+                <w:bCs/>
+                <w:i/>
+                <w:iCs/>
+                <w:sz w:val="20"/>
+                <w:szCs w:val="20"/>
+              </w:rPr>
+              <w:t>50.42</w:t>
+            </w:r>
+          </w:p>
+        </w:tc>
+        <w:tc>
+          <w:tcPr>
+            <w:tcW w:w="810" w:type="dxa"/>
+            <w:tcBorders>
+              <w:top w:val="nil"/>
+              <w:left w:val="single" w:sz="4" w:space="0" w:color="auto"/>
+              <w:bottom w:val="single" w:sz="4" w:space="0" w:color="auto"/>
+              <w:right w:val="single" w:sz="4" w:space="0" w:color="auto"/>
+            </w:tcBorders>
+            <w:shd w:val="clear" w:color="auto" w:fill="auto"/>
+            <w:vAlign w:val="center"/>
+          </w:tcPr>
+          <w:p>
+            <w:pPr>
+              <w:spacing w:after="0" w:line="240" w:lineRule="auto"/>
+              <w:jc w:val="center"/>
+              <w:rPr>
+                <w:rFonts w:ascii="Times New Roman" w:eastAsia="SimSun" w:hAnsi="Times New Roman" w:cs="Times New Roman"/>
+                <w:b/>
+                <w:i/>
+                <w:color w:val="000000"/>
+                <w:sz w:val="20"/>
+                <w:szCs w:val="20"/>
+              </w:rPr>
+            </w:pPr>
+            <w:r>
+              <w:rPr>
+                <w:rFonts w:ascii="Times New Roman" w:eastAsia="SimSun" w:hAnsi="Times New Roman" w:cs="Times New Roman"/>
+                <w:b/>
+                <w:i/>
+                <w:color w:val="000000"/>
+                <w:sz w:val="20"/>
+                <w:szCs w:val="20"/>
+              </w:rPr>
+              <w:t>0.0218</w:t>
+            </w:r>
+          </w:p>
+        </w:tc>
+        <w:tc>
+          <w:tcPr>
+            <w:tcW w:w="810" w:type="dxa"/>
+            <w:tcBorders>
+              <w:top w:val="nil"/>
+              <w:left w:val="single" w:sz="4" w:space="0" w:color="auto"/>
+              <w:bottom w:val="single" w:sz="4" w:space="0" w:color="auto"/>
+              <w:right w:val="single" w:sz="4" w:space="0" w:color="auto"/>
+            </w:tcBorders>
+            <w:vAlign w:val="center"/>
+          </w:tcPr>
+          <w:p>
+            <w:pPr>
+              <w:spacing w:after="0" w:line="240" w:lineRule="auto"/>
+              <w:jc w:val="center"/>
+              <w:rPr>
+                <w:rFonts w:ascii="Times New Roman" w:eastAsia="SimSun" w:hAnsi="Times New Roman" w:cs="Times New Roman"/>
+                <w:b/>
+                <w:i/>
+                <w:color w:val="000000"/>
+                <w:sz w:val="20"/>
+                <w:szCs w:val="20"/>
+              </w:rPr>
+            </w:pPr>
+            <w:r>
+              <w:rPr>
+                <w:rFonts w:ascii="Times New Roman" w:eastAsia="SimSun" w:hAnsi="Times New Roman" w:cs="Times New Roman"/>
+                <w:b/>
+                <w:i/>
+                <w:color w:val="000000"/>
+                <w:sz w:val="20"/>
+                <w:szCs w:val="20"/>
+              </w:rPr>
+              <w:t>0.5618</w:t>
+            </w:r>
+          </w:p>
+        </w:tc>
+      </w:tr>
+      <w:tr>
+        <w:trPr>
+          <w:cantSplit/>
+          <w:trHeight w:val="240"/>
+          <w:tblHeader/>
+        </w:trPr>
+        <w:tc>
+          <w:tcPr>
+            <w:tcW w:w="717" w:type="dxa"/>
+            <w:tcBorders>
+              <w:top w:val="single" w:sz="2" w:space="0" w:color="auto"/>
+              <w:left w:val="single" w:sz="2" w:space="0" w:color="auto"/>
+              <w:bottom w:val="single" w:sz="2" w:space="0" w:color="auto"/>
+              <w:right w:val="single" w:sz="2" w:space="0" w:color="auto"/>
+            </w:tcBorders>
+          </w:tcPr>
+          <w:p>
+            <w:pPr>
+              <w:spacing w:after="0" w:line="240" w:lineRule="auto"/>
+              <w:jc w:val="center"/>
+              <w:rPr>
+                <w:rFonts w:ascii="Times New Roman" w:eastAsia="SimSun" w:hAnsi="Times New Roman" w:cs="Times New Roman"/>
+                <w:sz w:val="20"/>
+                <w:szCs w:val="20"/>
+              </w:rPr>
+            </w:pPr>
+            <w:r>
+              <w:rPr>
+                <w:rFonts w:ascii="Times New Roman" w:eastAsia="SimSun" w:hAnsi="Times New Roman" w:cs="Times New Roman"/>
+                <w:sz w:val="20"/>
+                <w:szCs w:val="20"/>
+              </w:rPr>
+              <w:t>Set B</w:t>
+            </w:r>
+          </w:p>
+        </w:tc>
+        <w:tc>
+          <w:tcPr>
+            <w:tcW w:w="1080" w:type="dxa"/>
+            <w:tcBorders>
+              <w:top w:val="single" w:sz="2" w:space="0" w:color="auto"/>
+              <w:left w:val="single" w:sz="2" w:space="0" w:color="auto"/>
+              <w:bottom w:val="single" w:sz="2" w:space="0" w:color="auto"/>
+              <w:right w:val="single" w:sz="2" w:space="0" w:color="auto"/>
+            </w:tcBorders>
+            <w:vAlign w:val="center"/>
+          </w:tcPr>
+          <w:p>
+            <w:pPr>
+              <w:spacing w:after="0" w:line="240" w:lineRule="auto"/>
+              <w:jc w:val="center"/>
+              <w:rPr>
+                <w:rFonts w:ascii="Times New Roman" w:eastAsia="SimSun" w:hAnsi="Times New Roman" w:cs="Times New Roman"/>
+                <w:b/>
+                <w:bCs/>
+                <w:i/>
+                <w:iCs/>
+                <w:sz w:val="20"/>
+                <w:szCs w:val="20"/>
+              </w:rPr>
+            </w:pPr>
+            <w:r>
+              <w:rPr>
+                <w:rFonts w:ascii="Times New Roman" w:eastAsia="SimSun" w:hAnsi="Times New Roman" w:cs="Times New Roman"/>
+                <w:b/>
+                <w:bCs/>
+                <w:i/>
+                <w:iCs/>
+                <w:sz w:val="20"/>
+                <w:szCs w:val="20"/>
+              </w:rPr>
+              <w:t>71.51</w:t>
+            </w:r>
+          </w:p>
+        </w:tc>
+        <w:tc>
+          <w:tcPr>
+            <w:tcW w:w="868" w:type="dxa"/>
+            <w:tcBorders>
+              <w:top w:val="single" w:sz="2" w:space="0" w:color="auto"/>
+              <w:left w:val="single" w:sz="2" w:space="0" w:color="auto"/>
+              <w:bottom w:val="single" w:sz="2" w:space="0" w:color="auto"/>
+              <w:right w:val="single" w:sz="2" w:space="0" w:color="auto"/>
+            </w:tcBorders>
+            <w:vAlign w:val="center"/>
+          </w:tcPr>
+          <w:p>
+            <w:pPr>
+              <w:spacing w:after="0" w:line="240" w:lineRule="auto"/>
+              <w:jc w:val="center"/>
+              <w:rPr>
+                <w:rFonts w:ascii="Times New Roman" w:eastAsia="SimSun" w:hAnsi="Times New Roman" w:cs="Times New Roman"/>
+                <w:b/>
+                <w:bCs/>
+                <w:i/>
+                <w:iCs/>
+                <w:sz w:val="20"/>
+                <w:szCs w:val="20"/>
+              </w:rPr>
+            </w:pPr>
+            <w:r>
+              <w:rPr>
+                <w:rFonts w:ascii="Times New Roman" w:eastAsia="SimSun" w:hAnsi="Times New Roman" w:cs="Times New Roman"/>
+                <w:b/>
+                <w:bCs/>
+                <w:i/>
+                <w:iCs/>
+                <w:sz w:val="20"/>
+                <w:szCs w:val="20"/>
+              </w:rPr>
+              <w:t>77.87</w:t>
+            </w:r>
+          </w:p>
+        </w:tc>
+        <w:tc>
+          <w:tcPr>
+            <w:tcW w:w="810" w:type="dxa"/>
+            <w:tcBorders>
+              <w:top w:val="single" w:sz="2" w:space="0" w:color="auto"/>
+              <w:left w:val="single" w:sz="2" w:space="0" w:color="auto"/>
+              <w:bottom w:val="single" w:sz="2" w:space="0" w:color="auto"/>
+              <w:right w:val="single" w:sz="2" w:space="0" w:color="auto"/>
+            </w:tcBorders>
+            <w:vAlign w:val="center"/>
+          </w:tcPr>
+          <w:p>
+            <w:pPr>
+              <w:spacing w:after="0" w:line="240" w:lineRule="auto"/>
+              <w:jc w:val="center"/>
+              <w:rPr>
+                <w:rFonts w:ascii="Times New Roman" w:eastAsia="SimSun" w:hAnsi="Times New Roman" w:cs="Times New Roman"/>
+                <w:b/>
+                <w:bCs/>
+                <w:i/>
+                <w:iCs/>
+                <w:sz w:val="20"/>
+                <w:szCs w:val="20"/>
+              </w:rPr>
+            </w:pPr>
+            <w:r>
+              <w:rPr>
+                <w:rFonts w:ascii="Times New Roman" w:eastAsia="SimSun" w:hAnsi="Times New Roman" w:cs="Times New Roman"/>
+                <w:b/>
+                <w:bCs/>
+                <w:i/>
+                <w:iCs/>
+                <w:sz w:val="20"/>
+                <w:szCs w:val="20"/>
+              </w:rPr>
+              <w:t>0.7455</w:t>
+            </w:r>
+          </w:p>
+        </w:tc>
+        <w:tc>
+          <w:tcPr>
+            <w:tcW w:w="1022" w:type="dxa"/>
+            <w:tcBorders>
+              <w:top w:val="single" w:sz="2" w:space="0" w:color="auto"/>
+              <w:left w:val="single" w:sz="2" w:space="0" w:color="auto"/>
+              <w:bottom w:val="single" w:sz="2" w:space="0" w:color="auto"/>
+              <w:right w:val="single" w:sz="2" w:space="0" w:color="auto"/>
+            </w:tcBorders>
+          </w:tcPr>
+          <w:p>
+            <w:pPr>
+              <w:spacing w:after="0" w:line="240" w:lineRule="auto"/>
+              <w:jc w:val="center"/>
+              <w:rPr>
+                <w:rFonts w:ascii="Times New Roman" w:eastAsia="SimSun" w:hAnsi="Times New Roman" w:cs="Times New Roman"/>
+                <w:b/>
+                <w:bCs/>
+                <w:i/>
+                <w:iCs/>
+                <w:sz w:val="20"/>
+                <w:szCs w:val="20"/>
+              </w:rPr>
+            </w:pPr>
+            <w:r>
+              <w:rPr>
+                <w:rFonts w:ascii="Times New Roman" w:eastAsia="SimSun" w:hAnsi="Times New Roman" w:cs="Times New Roman"/>
+                <w:b/>
+                <w:bCs/>
+                <w:i/>
+                <w:iCs/>
+                <w:sz w:val="20"/>
+                <w:szCs w:val="20"/>
+              </w:rPr>
+              <w:t>76.77</w:t>
+            </w:r>
+          </w:p>
+        </w:tc>
+        <w:tc>
+          <w:tcPr>
+            <w:tcW w:w="810" w:type="dxa"/>
+            <w:tcBorders>
+              <w:top w:val="nil"/>
+              <w:left w:val="single" w:sz="4" w:space="0" w:color="auto"/>
+              <w:bottom w:val="single" w:sz="4" w:space="0" w:color="auto"/>
+              <w:right w:val="single" w:sz="4" w:space="0" w:color="auto"/>
+            </w:tcBorders>
+            <w:shd w:val="clear" w:color="auto" w:fill="auto"/>
+            <w:vAlign w:val="center"/>
+          </w:tcPr>
+          <w:p>
+            <w:pPr>
+              <w:spacing w:after="0" w:line="240" w:lineRule="auto"/>
+              <w:jc w:val="center"/>
+              <w:rPr>
+                <w:rFonts w:ascii="Times New Roman" w:eastAsia="SimSun" w:hAnsi="Times New Roman" w:cs="Times New Roman"/>
+                <w:b/>
+                <w:i/>
+                <w:color w:val="000000"/>
+                <w:sz w:val="20"/>
+                <w:szCs w:val="20"/>
+              </w:rPr>
+            </w:pPr>
+            <w:r>
+              <w:rPr>
+                <w:rFonts w:ascii="Times New Roman" w:eastAsia="SimSun" w:hAnsi="Times New Roman" w:cs="Times New Roman"/>
+                <w:b/>
+                <w:i/>
+                <w:color w:val="000000"/>
+                <w:sz w:val="20"/>
+                <w:szCs w:val="20"/>
+              </w:rPr>
+              <w:t>0.0286</w:t>
+            </w:r>
+          </w:p>
+        </w:tc>
+        <w:tc>
+          <w:tcPr>
+            <w:tcW w:w="810" w:type="dxa"/>
+            <w:tcBorders>
+              <w:top w:val="nil"/>
+              <w:left w:val="single" w:sz="4" w:space="0" w:color="auto"/>
+              <w:bottom w:val="single" w:sz="4" w:space="0" w:color="auto"/>
+              <w:right w:val="single" w:sz="4" w:space="0" w:color="auto"/>
+            </w:tcBorders>
+            <w:vAlign w:val="center"/>
+          </w:tcPr>
+          <w:p>
+            <w:pPr>
+              <w:spacing w:after="0" w:line="240" w:lineRule="auto"/>
+              <w:jc w:val="center"/>
+              <w:rPr>
+                <w:rFonts w:ascii="Times New Roman" w:eastAsia="SimSun" w:hAnsi="Times New Roman" w:cs="Times New Roman"/>
+                <w:b/>
+                <w:i/>
+                <w:color w:val="000000"/>
+                <w:sz w:val="20"/>
+                <w:szCs w:val="20"/>
+              </w:rPr>
+            </w:pPr>
+            <w:r>
+              <w:rPr>
+                <w:rFonts w:ascii="Times New Roman" w:eastAsia="SimSun" w:hAnsi="Times New Roman" w:cs="Times New Roman"/>
+                <w:b/>
+                <w:i/>
+                <w:color w:val="000000"/>
+                <w:sz w:val="20"/>
+                <w:szCs w:val="20"/>
+              </w:rPr>
+              <w:t>0.7787</w:t>
+            </w:r>
+          </w:p>
+        </w:tc>
+      </w:tr>
+      <w:tr>
+        <w:trPr>
+          <w:cantSplit/>
+          <w:trHeight w:val="240"/>
+          <w:tblHeader/>
+        </w:trPr>
+        <w:tc>
+          <w:tcPr>
+            <w:tcW w:w="717" w:type="dxa"/>
+            <w:tcBorders>
+              <w:top w:val="single" w:sz="2" w:space="0" w:color="auto"/>
+              <w:left w:val="single" w:sz="2" w:space="0" w:color="auto"/>
+              <w:bottom w:val="single" w:sz="2" w:space="0" w:color="auto"/>
+              <w:right w:val="single" w:sz="2" w:space="0" w:color="auto"/>
+            </w:tcBorders>
+          </w:tcPr>
+          <w:p>
+            <w:pPr>
+              <w:spacing w:after="0" w:line="240" w:lineRule="auto"/>
+              <w:jc w:val="center"/>
+              <w:rPr>
+                <w:rFonts w:ascii="Times New Roman" w:eastAsia="SimSun" w:hAnsi="Times New Roman" w:cs="Times New Roman"/>
+                <w:sz w:val="20"/>
+                <w:szCs w:val="20"/>
+              </w:rPr>
+            </w:pPr>
+            <w:r>
+              <w:rPr>
+                <w:rFonts w:ascii="Times New Roman" w:eastAsia="SimSun" w:hAnsi="Times New Roman" w:cs="Times New Roman"/>
+                <w:sz w:val="20"/>
+                <w:szCs w:val="20"/>
+              </w:rPr>
+              <w:t>Set C</w:t>
+            </w:r>
+          </w:p>
+        </w:tc>
+        <w:tc>
+          <w:tcPr>
+            <w:tcW w:w="1080" w:type="dxa"/>
+            <w:tcBorders>
+              <w:top w:val="single" w:sz="2" w:space="0" w:color="auto"/>
+              <w:left w:val="single" w:sz="2" w:space="0" w:color="auto"/>
+              <w:bottom w:val="single" w:sz="2" w:space="0" w:color="auto"/>
+              <w:right w:val="single" w:sz="2" w:space="0" w:color="auto"/>
+            </w:tcBorders>
+            <w:vAlign w:val="center"/>
+          </w:tcPr>
+          <w:p>
+            <w:pPr>
+              <w:spacing w:after="0" w:line="240" w:lineRule="auto"/>
+              <w:jc w:val="center"/>
+              <w:rPr>
+                <w:rFonts w:ascii="Times New Roman" w:eastAsia="SimSun" w:hAnsi="Times New Roman" w:cs="Times New Roman"/>
+                <w:b/>
+                <w:bCs/>
+                <w:i/>
+                <w:iCs/>
+                <w:sz w:val="20"/>
+                <w:szCs w:val="20"/>
+              </w:rPr>
+            </w:pPr>
+            <w:r>
+              <w:rPr>
+                <w:rFonts w:ascii="Times New Roman" w:eastAsia="SimSun" w:hAnsi="Times New Roman" w:cs="Times New Roman"/>
+                <w:b/>
+                <w:bCs/>
+                <w:i/>
+                <w:iCs/>
+                <w:sz w:val="20"/>
+                <w:szCs w:val="20"/>
+              </w:rPr>
+              <w:t>94.03</w:t>
+            </w:r>
+          </w:p>
+        </w:tc>
+        <w:tc>
+          <w:tcPr>
+            <w:tcW w:w="868" w:type="dxa"/>
+            <w:tcBorders>
+              <w:top w:val="single" w:sz="2" w:space="0" w:color="auto"/>
+              <w:left w:val="single" w:sz="2" w:space="0" w:color="auto"/>
+              <w:bottom w:val="single" w:sz="2" w:space="0" w:color="auto"/>
+              <w:right w:val="single" w:sz="2" w:space="0" w:color="auto"/>
+            </w:tcBorders>
+            <w:vAlign w:val="center"/>
+          </w:tcPr>
+          <w:p>
+            <w:pPr>
+              <w:spacing w:after="0" w:line="240" w:lineRule="auto"/>
+              <w:jc w:val="center"/>
+              <w:rPr>
+                <w:rFonts w:ascii="Times New Roman" w:eastAsia="SimSun" w:hAnsi="Times New Roman" w:cs="Times New Roman"/>
+                <w:b/>
+                <w:bCs/>
+                <w:i/>
+                <w:iCs/>
+                <w:sz w:val="20"/>
+                <w:szCs w:val="20"/>
+              </w:rPr>
+            </w:pPr>
+            <w:r>
+              <w:rPr>
+                <w:rFonts w:ascii="Times New Roman" w:eastAsia="SimSun" w:hAnsi="Times New Roman" w:cs="Times New Roman"/>
+                <w:b/>
+                <w:bCs/>
+                <w:i/>
+                <w:iCs/>
+                <w:sz w:val="20"/>
+                <w:szCs w:val="20"/>
+              </w:rPr>
+              <w:t>92.4</w:t>
+            </w:r>
+          </w:p>
+        </w:tc>
+        <w:tc>
+          <w:tcPr>
+            <w:tcW w:w="810" w:type="dxa"/>
+            <w:tcBorders>
+              <w:top w:val="single" w:sz="2" w:space="0" w:color="auto"/>
+              <w:left w:val="single" w:sz="2" w:space="0" w:color="auto"/>
+              <w:bottom w:val="single" w:sz="2" w:space="0" w:color="auto"/>
+              <w:right w:val="single" w:sz="2" w:space="0" w:color="auto"/>
+            </w:tcBorders>
+            <w:vAlign w:val="center"/>
+          </w:tcPr>
+          <w:p>
+            <w:pPr>
+              <w:spacing w:after="0" w:line="240" w:lineRule="auto"/>
+              <w:jc w:val="center"/>
+              <w:rPr>
+                <w:rFonts w:ascii="Times New Roman" w:eastAsia="SimSun" w:hAnsi="Times New Roman" w:cs="Times New Roman"/>
+                <w:b/>
+                <w:bCs/>
+                <w:i/>
+                <w:iCs/>
+                <w:sz w:val="20"/>
+                <w:szCs w:val="20"/>
+              </w:rPr>
+            </w:pPr>
+            <w:r>
+              <w:rPr>
+                <w:rFonts w:ascii="Times New Roman" w:eastAsia="SimSun" w:hAnsi="Times New Roman" w:cs="Times New Roman"/>
+                <w:b/>
+                <w:bCs/>
+                <w:i/>
+                <w:iCs/>
+                <w:sz w:val="20"/>
+                <w:szCs w:val="20"/>
+              </w:rPr>
+              <w:t>0.9321</w:t>
+            </w:r>
+          </w:p>
+        </w:tc>
+        <w:tc>
+          <w:tcPr>
+            <w:tcW w:w="1022" w:type="dxa"/>
+            <w:tcBorders>
+              <w:top w:val="single" w:sz="2" w:space="0" w:color="auto"/>
+              <w:left w:val="single" w:sz="2" w:space="0" w:color="auto"/>
+              <w:bottom w:val="single" w:sz="2" w:space="0" w:color="auto"/>
+              <w:right w:val="single" w:sz="2" w:space="0" w:color="auto"/>
+            </w:tcBorders>
+          </w:tcPr>
+          <w:p>
+            <w:pPr>
+              <w:spacing w:after="0" w:line="240" w:lineRule="auto"/>
+              <w:jc w:val="center"/>
+              <w:rPr>
+                <w:rFonts w:ascii="Times New Roman" w:eastAsia="SimSun" w:hAnsi="Times New Roman" w:cs="Times New Roman"/>
+                <w:b/>
+                <w:bCs/>
+                <w:i/>
+                <w:iCs/>
+                <w:sz w:val="20"/>
+                <w:szCs w:val="20"/>
+              </w:rPr>
+            </w:pPr>
+            <w:r>
+              <w:rPr>
+                <w:rFonts w:ascii="Times New Roman" w:eastAsia="SimSun" w:hAnsi="Times New Roman" w:cs="Times New Roman"/>
+                <w:b/>
+                <w:bCs/>
+                <w:i/>
+                <w:iCs/>
+                <w:sz w:val="20"/>
+                <w:szCs w:val="20"/>
+              </w:rPr>
+              <w:t>94.12</w:t>
+            </w:r>
+          </w:p>
+        </w:tc>
+        <w:tc>
+          <w:tcPr>
+            <w:tcW w:w="810" w:type="dxa"/>
+            <w:tcBorders>
+              <w:top w:val="nil"/>
+              <w:left w:val="single" w:sz="4" w:space="0" w:color="auto"/>
+              <w:bottom w:val="single" w:sz="4" w:space="0" w:color="auto"/>
+              <w:right w:val="single" w:sz="4" w:space="0" w:color="auto"/>
+            </w:tcBorders>
+            <w:shd w:val="clear" w:color="auto" w:fill="auto"/>
+            <w:vAlign w:val="center"/>
+          </w:tcPr>
+          <w:p>
+            <w:pPr>
+              <w:spacing w:after="0" w:line="240" w:lineRule="auto"/>
+              <w:jc w:val="center"/>
+              <w:rPr>
+                <w:rFonts w:ascii="Times New Roman" w:eastAsia="SimSun" w:hAnsi="Times New Roman" w:cs="Times New Roman"/>
+                <w:b/>
+                <w:i/>
+                <w:color w:val="000000"/>
+                <w:sz w:val="20"/>
+                <w:szCs w:val="20"/>
+              </w:rPr>
+            </w:pPr>
+            <w:r>
+              <w:rPr>
+                <w:rFonts w:ascii="Times New Roman" w:eastAsia="SimSun" w:hAnsi="Times New Roman" w:cs="Times New Roman"/>
+                <w:b/>
+                <w:i/>
+                <w:color w:val="000000"/>
+                <w:sz w:val="20"/>
+                <w:szCs w:val="20"/>
+              </w:rPr>
+              <w:t>0.0454</w:t>
+            </w:r>
+          </w:p>
+        </w:tc>
+        <w:tc>
+          <w:tcPr>
+            <w:tcW w:w="810" w:type="dxa"/>
+            <w:tcBorders>
+              <w:top w:val="nil"/>
+              <w:left w:val="single" w:sz="4" w:space="0" w:color="auto"/>
+              <w:bottom w:val="single" w:sz="4" w:space="0" w:color="auto"/>
+              <w:right w:val="single" w:sz="4" w:space="0" w:color="auto"/>
+            </w:tcBorders>
+            <w:vAlign w:val="center"/>
+          </w:tcPr>
+          <w:p>
+            <w:pPr>
+              <w:spacing w:after="0" w:line="240" w:lineRule="auto"/>
+              <w:jc w:val="center"/>
+              <w:rPr>
+                <w:rFonts w:ascii="Times New Roman" w:eastAsia="SimSun" w:hAnsi="Times New Roman" w:cs="Times New Roman"/>
+                <w:b/>
+                <w:i/>
+                <w:color w:val="000000"/>
+                <w:sz w:val="20"/>
+                <w:szCs w:val="20"/>
+              </w:rPr>
+            </w:pPr>
+            <w:r>
+              <w:rPr>
+                <w:rFonts w:ascii="Times New Roman" w:eastAsia="SimSun" w:hAnsi="Times New Roman" w:cs="Times New Roman"/>
+                <w:b/>
+                <w:i/>
+                <w:color w:val="000000"/>
+                <w:sz w:val="20"/>
+                <w:szCs w:val="20"/>
+              </w:rPr>
+              <w:t>0.924</w:t>
+            </w:r>
+          </w:p>
+        </w:tc>
+      </w:tr>
+      <w:tr>
+        <w:trPr>
+          <w:cantSplit/>
+          <w:trHeight w:val="240"/>
+          <w:tblHeader/>
+        </w:trPr>
+        <w:tc>
+          <w:tcPr>
+            <w:tcW w:w="717" w:type="dxa"/>
+            <w:tcBorders>
+              <w:top w:val="single" w:sz="2" w:space="0" w:color="auto"/>
+              <w:left w:val="single" w:sz="2" w:space="0" w:color="auto"/>
+              <w:bottom w:val="single" w:sz="2" w:space="0" w:color="auto"/>
+              <w:right w:val="single" w:sz="2" w:space="0" w:color="auto"/>
+            </w:tcBorders>
+          </w:tcPr>
+          <w:p>
+            <w:pPr>
+              <w:spacing w:after="0" w:line="240" w:lineRule="auto"/>
+              <w:jc w:val="center"/>
+              <w:rPr>
+                <w:rFonts w:ascii="Times New Roman" w:eastAsia="SimSun" w:hAnsi="Times New Roman" w:cs="Times New Roman"/>
+                <w:sz w:val="20"/>
+                <w:szCs w:val="20"/>
+              </w:rPr>
+            </w:pPr>
+            <w:r>
+              <w:rPr>
+                <w:rFonts w:ascii="Times New Roman" w:eastAsia="SimSun" w:hAnsi="Times New Roman" w:cs="Times New Roman"/>
+                <w:sz w:val="20"/>
+                <w:szCs w:val="20"/>
+              </w:rPr>
+              <w:t>Set D</w:t>
+            </w:r>
+          </w:p>
+        </w:tc>
+        <w:tc>
+          <w:tcPr>
+            <w:tcW w:w="1080" w:type="dxa"/>
+            <w:tcBorders>
+              <w:top w:val="single" w:sz="2" w:space="0" w:color="auto"/>
+              <w:left w:val="single" w:sz="2" w:space="0" w:color="auto"/>
+              <w:bottom w:val="single" w:sz="2" w:space="0" w:color="auto"/>
+              <w:right w:val="single" w:sz="2" w:space="0" w:color="auto"/>
+            </w:tcBorders>
+            <w:vAlign w:val="center"/>
+          </w:tcPr>
+          <w:p>
+            <w:pPr>
+              <w:spacing w:after="0" w:line="240" w:lineRule="auto"/>
+              <w:jc w:val="center"/>
+              <w:rPr>
+                <w:rFonts w:ascii="Times New Roman" w:eastAsia="SimSun" w:hAnsi="Times New Roman" w:cs="Times New Roman"/>
+                <w:b/>
+                <w:bCs/>
+                <w:i/>
+                <w:iCs/>
+                <w:sz w:val="20"/>
+                <w:szCs w:val="20"/>
+              </w:rPr>
+            </w:pPr>
+            <w:r>
+              <w:rPr>
+                <w:rFonts w:ascii="Times New Roman" w:eastAsia="SimSun" w:hAnsi="Times New Roman" w:cs="Times New Roman"/>
+                <w:b/>
+                <w:bCs/>
+                <w:i/>
+                <w:iCs/>
+                <w:sz w:val="20"/>
+                <w:szCs w:val="20"/>
+              </w:rPr>
+              <w:t>96.22</w:t>
+            </w:r>
+          </w:p>
+        </w:tc>
+        <w:tc>
+          <w:tcPr>
+            <w:tcW w:w="868" w:type="dxa"/>
+            <w:tcBorders>
+              <w:top w:val="single" w:sz="2" w:space="0" w:color="auto"/>
+              <w:left w:val="single" w:sz="2" w:space="0" w:color="auto"/>
+              <w:bottom w:val="single" w:sz="2" w:space="0" w:color="auto"/>
+              <w:right w:val="single" w:sz="2" w:space="0" w:color="auto"/>
+            </w:tcBorders>
+            <w:vAlign w:val="center"/>
+          </w:tcPr>
+          <w:p>
+            <w:pPr>
+              <w:spacing w:after="0" w:line="240" w:lineRule="auto"/>
+              <w:jc w:val="center"/>
+              <w:rPr>
+                <w:rFonts w:ascii="Times New Roman" w:eastAsia="SimSun" w:hAnsi="Times New Roman" w:cs="Times New Roman"/>
+                <w:b/>
+                <w:bCs/>
+                <w:i/>
+                <w:iCs/>
+                <w:sz w:val="20"/>
+                <w:szCs w:val="20"/>
+              </w:rPr>
+            </w:pPr>
+            <w:r>
+              <w:rPr>
+                <w:rFonts w:ascii="Times New Roman" w:eastAsia="SimSun" w:hAnsi="Times New Roman" w:cs="Times New Roman"/>
+                <w:b/>
+                <w:bCs/>
+                <w:i/>
+                <w:iCs/>
+                <w:sz w:val="20"/>
+                <w:szCs w:val="20"/>
+              </w:rPr>
+              <w:t>93.92</w:t>
+            </w:r>
+          </w:p>
+        </w:tc>
+        <w:tc>
+          <w:tcPr>
+            <w:tcW w:w="810" w:type="dxa"/>
+            <w:tcBorders>
+              <w:top w:val="single" w:sz="2" w:space="0" w:color="auto"/>
+              <w:left w:val="single" w:sz="2" w:space="0" w:color="auto"/>
+              <w:bottom w:val="single" w:sz="2" w:space="0" w:color="auto"/>
+              <w:right w:val="single" w:sz="2" w:space="0" w:color="auto"/>
+            </w:tcBorders>
+            <w:vAlign w:val="center"/>
+          </w:tcPr>
+          <w:p>
+            <w:pPr>
+              <w:spacing w:after="0" w:line="240" w:lineRule="auto"/>
+              <w:jc w:val="center"/>
+              <w:rPr>
+                <w:rFonts w:ascii="Times New Roman" w:eastAsia="SimSun" w:hAnsi="Times New Roman" w:cs="Times New Roman"/>
+                <w:b/>
+                <w:bCs/>
+                <w:i/>
+                <w:iCs/>
+                <w:sz w:val="20"/>
+                <w:szCs w:val="20"/>
+              </w:rPr>
+            </w:pPr>
+            <w:r>
+              <w:rPr>
+                <w:rFonts w:ascii="Times New Roman" w:eastAsia="SimSun" w:hAnsi="Times New Roman" w:cs="Times New Roman"/>
+                <w:b/>
+                <w:bCs/>
+                <w:i/>
+                <w:iCs/>
+                <w:sz w:val="20"/>
+                <w:szCs w:val="20"/>
+              </w:rPr>
+              <w:t>0.9506</w:t>
+            </w:r>
+          </w:p>
+        </w:tc>
+        <w:tc>
+          <w:tcPr>
+            <w:tcW w:w="1022" w:type="dxa"/>
+            <w:tcBorders>
+              <w:top w:val="single" w:sz="2" w:space="0" w:color="auto"/>
+              <w:left w:val="single" w:sz="2" w:space="0" w:color="auto"/>
+              <w:bottom w:val="single" w:sz="2" w:space="0" w:color="auto"/>
+              <w:right w:val="single" w:sz="2" w:space="0" w:color="auto"/>
+            </w:tcBorders>
+          </w:tcPr>
+          <w:p>
+            <w:pPr>
+              <w:spacing w:after="0" w:line="240" w:lineRule="auto"/>
+              <w:jc w:val="center"/>
+              <w:rPr>
+                <w:rFonts w:ascii="Times New Roman" w:eastAsia="SimSun" w:hAnsi="Times New Roman" w:cs="Times New Roman"/>
+                <w:b/>
+                <w:bCs/>
+                <w:i/>
+                <w:iCs/>
+                <w:sz w:val="20"/>
+                <w:szCs w:val="20"/>
+              </w:rPr>
+            </w:pPr>
+            <w:r>
+              <w:rPr>
+                <w:rFonts w:ascii="Times New Roman" w:eastAsia="SimSun" w:hAnsi="Times New Roman" w:cs="Times New Roman"/>
+                <w:b/>
+                <w:bCs/>
+                <w:i/>
+                <w:iCs/>
+                <w:sz w:val="20"/>
+                <w:szCs w:val="20"/>
+              </w:rPr>
+              <w:t>95.73</w:t>
+            </w:r>
+          </w:p>
+        </w:tc>
+        <w:tc>
+          <w:tcPr>
+            <w:tcW w:w="810" w:type="dxa"/>
+            <w:tcBorders>
+              <w:top w:val="nil"/>
+              <w:left w:val="single" w:sz="4" w:space="0" w:color="auto"/>
+              <w:bottom w:val="single" w:sz="4" w:space="0" w:color="auto"/>
+              <w:right w:val="single" w:sz="4" w:space="0" w:color="auto"/>
+            </w:tcBorders>
+            <w:shd w:val="clear" w:color="auto" w:fill="auto"/>
+            <w:vAlign w:val="center"/>
+          </w:tcPr>
+          <w:p>
+            <w:pPr>
+              <w:spacing w:after="0" w:line="240" w:lineRule="auto"/>
+              <w:jc w:val="center"/>
+              <w:rPr>
+                <w:rFonts w:ascii="Times New Roman" w:eastAsia="SimSun" w:hAnsi="Times New Roman" w:cs="Times New Roman"/>
+                <w:b/>
+                <w:i/>
+                <w:color w:val="000000"/>
+                <w:sz w:val="20"/>
+                <w:szCs w:val="20"/>
+              </w:rPr>
+            </w:pPr>
+            <w:r>
+              <w:rPr>
+                <w:rFonts w:ascii="Times New Roman" w:eastAsia="SimSun" w:hAnsi="Times New Roman" w:cs="Times New Roman"/>
+                <w:b/>
+                <w:i/>
+                <w:color w:val="000000"/>
+                <w:sz w:val="20"/>
+                <w:szCs w:val="20"/>
+              </w:rPr>
+              <w:t>0.2407</w:t>
+            </w:r>
+          </w:p>
+        </w:tc>
+        <w:tc>
+          <w:tcPr>
+            <w:tcW w:w="810" w:type="dxa"/>
+            <w:tcBorders>
+              <w:top w:val="nil"/>
+              <w:left w:val="single" w:sz="4" w:space="0" w:color="auto"/>
+              <w:bottom w:val="single" w:sz="4" w:space="0" w:color="auto"/>
+              <w:right w:val="single" w:sz="4" w:space="0" w:color="auto"/>
+            </w:tcBorders>
+            <w:vAlign w:val="center"/>
+          </w:tcPr>
+          <w:p>
+            <w:pPr>
+              <w:spacing w:after="0" w:line="240" w:lineRule="auto"/>
+              <w:jc w:val="center"/>
+              <w:rPr>
+                <w:rFonts w:ascii="Times New Roman" w:eastAsia="SimSun" w:hAnsi="Times New Roman" w:cs="Times New Roman"/>
+                <w:b/>
+                <w:i/>
+                <w:color w:val="000000"/>
+                <w:sz w:val="20"/>
+                <w:szCs w:val="20"/>
+              </w:rPr>
+            </w:pPr>
+            <w:r>
+              <w:rPr>
+                <w:rFonts w:ascii="Times New Roman" w:eastAsia="SimSun" w:hAnsi="Times New Roman" w:cs="Times New Roman"/>
+                <w:b/>
+                <w:i/>
+                <w:color w:val="000000"/>
+                <w:sz w:val="20"/>
+                <w:szCs w:val="20"/>
+              </w:rPr>
+              <w:t>0.9392</w:t>
+            </w:r>
+          </w:p>
+        </w:tc>
+      </w:tr>
+      <w:tr>
+        <w:trPr>
+          <w:cantSplit/>
+          <w:trHeight w:val="240"/>
+          <w:tblHeader/>
+        </w:trPr>
+        <w:tc>
+          <w:tcPr>
+            <w:tcW w:w="717" w:type="dxa"/>
+            <w:tcBorders>
+              <w:top w:val="single" w:sz="2" w:space="0" w:color="auto"/>
+              <w:left w:val="single" w:sz="2" w:space="0" w:color="auto"/>
+              <w:bottom w:val="single" w:sz="2" w:space="0" w:color="auto"/>
+              <w:right w:val="single" w:sz="2" w:space="0" w:color="auto"/>
+            </w:tcBorders>
+          </w:tcPr>
+          <w:p>
+            <w:pPr>
+              <w:spacing w:after="0" w:line="240" w:lineRule="auto"/>
+              <w:jc w:val="center"/>
+              <w:rPr>
+                <w:rFonts w:ascii="Times New Roman" w:eastAsia="SimSun" w:hAnsi="Times New Roman" w:cs="Times New Roman"/>
+                <w:sz w:val="20"/>
+                <w:szCs w:val="20"/>
+              </w:rPr>
+            </w:pPr>
+            <w:r>
+              <w:rPr>
+                <w:rFonts w:ascii="Times New Roman" w:eastAsia="SimSun" w:hAnsi="Times New Roman" w:cs="Times New Roman"/>
+                <w:sz w:val="20"/>
+                <w:szCs w:val="20"/>
+              </w:rPr>
+              <w:t>Set E</w:t>
+            </w:r>
+          </w:p>
+        </w:tc>
+        <w:tc>
+          <w:tcPr>
+            <w:tcW w:w="1080" w:type="dxa"/>
+            <w:tcBorders>
+              <w:top w:val="single" w:sz="2" w:space="0" w:color="auto"/>
+              <w:left w:val="single" w:sz="2" w:space="0" w:color="auto"/>
+              <w:bottom w:val="single" w:sz="2" w:space="0" w:color="auto"/>
+              <w:right w:val="single" w:sz="2" w:space="0" w:color="auto"/>
+            </w:tcBorders>
+            <w:vAlign w:val="center"/>
+          </w:tcPr>
+          <w:p>
+            <w:pPr>
+              <w:spacing w:after="0" w:line="240" w:lineRule="auto"/>
+              <w:jc w:val="center"/>
+              <w:rPr>
+                <w:rFonts w:ascii="Times New Roman" w:eastAsia="SimSun" w:hAnsi="Times New Roman" w:cs="Times New Roman"/>
+                <w:b/>
+                <w:bCs/>
+                <w:i/>
+                <w:iCs/>
+                <w:sz w:val="20"/>
+                <w:szCs w:val="20"/>
+              </w:rPr>
+            </w:pPr>
+            <w:r>
+              <w:rPr>
+                <w:rFonts w:ascii="Times New Roman" w:eastAsia="SimSun" w:hAnsi="Times New Roman" w:cs="Times New Roman"/>
+                <w:b/>
+                <w:bCs/>
+                <w:i/>
+                <w:iCs/>
+                <w:sz w:val="20"/>
+                <w:szCs w:val="20"/>
+              </w:rPr>
+              <w:t>97.09</w:t>
+            </w:r>
+          </w:p>
+        </w:tc>
+        <w:tc>
+          <w:tcPr>
+            <w:tcW w:w="868" w:type="dxa"/>
+            <w:tcBorders>
+              <w:top w:val="single" w:sz="2" w:space="0" w:color="auto"/>
+              <w:left w:val="single" w:sz="2" w:space="0" w:color="auto"/>
+              <w:bottom w:val="single" w:sz="2" w:space="0" w:color="auto"/>
+              <w:right w:val="single" w:sz="2" w:space="0" w:color="auto"/>
+            </w:tcBorders>
+            <w:vAlign w:val="center"/>
+          </w:tcPr>
+          <w:p>
+            <w:pPr>
+              <w:spacing w:after="0" w:line="240" w:lineRule="auto"/>
+              <w:jc w:val="center"/>
+              <w:rPr>
+                <w:rFonts w:ascii="Times New Roman" w:eastAsia="SimSun" w:hAnsi="Times New Roman" w:cs="Times New Roman"/>
+                <w:b/>
+                <w:bCs/>
+                <w:i/>
+                <w:iCs/>
+                <w:sz w:val="20"/>
+                <w:szCs w:val="20"/>
+              </w:rPr>
+            </w:pPr>
+            <w:r>
+              <w:rPr>
+                <w:rFonts w:ascii="Times New Roman" w:eastAsia="SimSun" w:hAnsi="Times New Roman" w:cs="Times New Roman"/>
+                <w:b/>
+                <w:bCs/>
+                <w:i/>
+                <w:iCs/>
+                <w:sz w:val="20"/>
+                <w:szCs w:val="20"/>
+              </w:rPr>
+              <w:t>94.14</w:t>
+            </w:r>
+          </w:p>
+        </w:tc>
+        <w:tc>
+          <w:tcPr>
+            <w:tcW w:w="810" w:type="dxa"/>
+            <w:tcBorders>
+              <w:top w:val="single" w:sz="2" w:space="0" w:color="auto"/>
+              <w:left w:val="single" w:sz="2" w:space="0" w:color="auto"/>
+              <w:bottom w:val="single" w:sz="2" w:space="0" w:color="auto"/>
+              <w:right w:val="single" w:sz="2" w:space="0" w:color="auto"/>
+            </w:tcBorders>
+            <w:vAlign w:val="center"/>
+          </w:tcPr>
+          <w:p>
+            <w:pPr>
+              <w:spacing w:after="0" w:line="240" w:lineRule="auto"/>
+              <w:jc w:val="center"/>
+              <w:rPr>
+                <w:rFonts w:ascii="Times New Roman" w:eastAsia="SimSun" w:hAnsi="Times New Roman" w:cs="Times New Roman"/>
+                <w:b/>
+                <w:bCs/>
+                <w:i/>
+                <w:iCs/>
+                <w:sz w:val="20"/>
+                <w:szCs w:val="20"/>
+              </w:rPr>
+            </w:pPr>
+            <w:r>
+              <w:rPr>
+                <w:rFonts w:ascii="Times New Roman" w:eastAsia="SimSun" w:hAnsi="Times New Roman" w:cs="Times New Roman"/>
+                <w:b/>
+                <w:bCs/>
+                <w:i/>
+                <w:iCs/>
+                <w:sz w:val="20"/>
+                <w:szCs w:val="20"/>
+              </w:rPr>
+              <w:t>0.9459</w:t>
+            </w:r>
+          </w:p>
+        </w:tc>
+        <w:tc>
+          <w:tcPr>
+            <w:tcW w:w="1022" w:type="dxa"/>
+            <w:tcBorders>
+              <w:top w:val="single" w:sz="2" w:space="0" w:color="auto"/>
+              <w:left w:val="single" w:sz="2" w:space="0" w:color="auto"/>
+              <w:bottom w:val="single" w:sz="2" w:space="0" w:color="auto"/>
+              <w:right w:val="single" w:sz="2" w:space="0" w:color="auto"/>
+            </w:tcBorders>
+          </w:tcPr>
+          <w:p>
+            <w:pPr>
+              <w:spacing w:after="0" w:line="240" w:lineRule="auto"/>
+              <w:jc w:val="center"/>
+              <w:rPr>
+                <w:rFonts w:ascii="Times New Roman" w:eastAsia="SimSun" w:hAnsi="Times New Roman" w:cs="Times New Roman"/>
+                <w:b/>
+                <w:bCs/>
+                <w:i/>
+                <w:iCs/>
+                <w:sz w:val="20"/>
+                <w:szCs w:val="20"/>
+              </w:rPr>
+            </w:pPr>
+            <w:r>
+              <w:rPr>
+                <w:rFonts w:ascii="Times New Roman" w:eastAsia="SimSun" w:hAnsi="Times New Roman" w:cs="Times New Roman"/>
+                <w:b/>
+                <w:bCs/>
+                <w:i/>
+                <w:iCs/>
+                <w:sz w:val="20"/>
+                <w:szCs w:val="20"/>
+              </w:rPr>
+              <w:t>96.2</w:t>
+            </w:r>
+          </w:p>
+        </w:tc>
+        <w:tc>
+          <w:tcPr>
+            <w:tcW w:w="810" w:type="dxa"/>
+            <w:tcBorders>
+              <w:top w:val="nil"/>
+              <w:left w:val="single" w:sz="4" w:space="0" w:color="auto"/>
+              <w:bottom w:val="single" w:sz="4" w:space="0" w:color="auto"/>
+              <w:right w:val="single" w:sz="4" w:space="0" w:color="auto"/>
+            </w:tcBorders>
+            <w:shd w:val="clear" w:color="auto" w:fill="auto"/>
+            <w:vAlign w:val="center"/>
+          </w:tcPr>
+          <w:p>
+            <w:pPr>
+              <w:spacing w:after="0" w:line="240" w:lineRule="auto"/>
+              <w:jc w:val="center"/>
+              <w:rPr>
+                <w:rFonts w:ascii="Times New Roman" w:eastAsia="SimSun" w:hAnsi="Times New Roman" w:cs="Times New Roman"/>
+                <w:b/>
+                <w:i/>
+                <w:color w:val="000000"/>
+                <w:sz w:val="20"/>
+                <w:szCs w:val="20"/>
+              </w:rPr>
+            </w:pPr>
+            <w:r>
+              <w:rPr>
+                <w:rFonts w:ascii="Times New Roman" w:eastAsia="SimSun" w:hAnsi="Times New Roman" w:cs="Times New Roman"/>
+                <w:b/>
+                <w:i/>
+                <w:color w:val="000000"/>
+                <w:sz w:val="20"/>
+                <w:szCs w:val="20"/>
+              </w:rPr>
+              <w:t>0.5404</w:t>
+            </w:r>
+          </w:p>
+        </w:tc>
+        <w:tc>
+          <w:tcPr>
+            <w:tcW w:w="810" w:type="dxa"/>
+            <w:tcBorders>
+              <w:top w:val="nil"/>
+              <w:left w:val="single" w:sz="4" w:space="0" w:color="auto"/>
+              <w:bottom w:val="single" w:sz="4" w:space="0" w:color="auto"/>
+              <w:right w:val="single" w:sz="4" w:space="0" w:color="auto"/>
+            </w:tcBorders>
+            <w:vAlign w:val="center"/>
+          </w:tcPr>
+          <w:p>
+            <w:pPr>
+              <w:spacing w:after="0" w:line="240" w:lineRule="auto"/>
+              <w:jc w:val="center"/>
+              <w:rPr>
+                <w:rFonts w:ascii="Times New Roman" w:eastAsia="SimSun" w:hAnsi="Times New Roman" w:cs="Times New Roman"/>
+                <w:b/>
+                <w:i/>
+                <w:color w:val="000000"/>
+                <w:sz w:val="20"/>
+                <w:szCs w:val="20"/>
+              </w:rPr>
+            </w:pPr>
+            <w:r>
+              <w:rPr>
+                <w:rFonts w:ascii="Times New Roman" w:eastAsia="SimSun" w:hAnsi="Times New Roman" w:cs="Times New Roman"/>
+                <w:b/>
+                <w:i/>
+                <w:color w:val="000000"/>
+                <w:sz w:val="20"/>
+                <w:szCs w:val="20"/>
+              </w:rPr>
+              <w:t>0.9414</w:t>
+            </w:r>
+          </w:p>
+        </w:tc>
+      </w:tr>
+    </w:tbl>
+    <w:p>
+      <w:pPr>
+        <w:rPr>
+          <w:rFonts w:ascii="Times New Roman" w:hAnsi="Times New Roman" w:cs="Times New Roman"/>
+          <w:sz w:val="24"/>
+        </w:rPr>
+      </w:pPr>
     </w:p>
     <w:p>
       <w:pPr>
@@ -5122,10 +7031,27 @@
       </w:pPr>
       <w:r>
         <w:rPr>
-          <w:rFonts w:ascii="Times New Roman" w:hAnsi="Times New Roman" w:cs="Times New Roman"/>
-          <w:sz w:val="24"/>
-        </w:rPr>
-        <w:t>-Performance</w:t>
+          <w:noProof/>
+        </w:rPr>
+        <w:drawing>
+          <wp:inline distT="0" distB="0" distL="0" distR="0" wp14:anchorId="3CECB394" wp14:editId="0BCA0F84">
+            <wp:extent cx="4912242" cy="2700670"/>
+            <wp:effectExtent l="0" t="0" r="3175" b="4445"/>
+            <wp:docPr id="5" name="Chart 5">
+              <a:extLst xmlns:a="http://schemas.openxmlformats.org/drawingml/2006/main">
+                <a:ext uri="{FF2B5EF4-FFF2-40B4-BE49-F238E27FC236}">
+                  <a16:creationId xmlns:a16="http://schemas.microsoft.com/office/drawing/2014/main" id="{00000000-0008-0000-0000-000002000000}"/>
+                </a:ext>
+              </a:extLst>
+            </wp:docPr>
+            <wp:cNvGraphicFramePr/>
+            <a:graphic xmlns:a="http://schemas.openxmlformats.org/drawingml/2006/main">
+              <a:graphicData uri="http://schemas.openxmlformats.org/drawingml/2006/chart">
+                <c:chart xmlns:c="http://schemas.openxmlformats.org/drawingml/2006/chart" xmlns:r="http://schemas.openxmlformats.org/officeDocument/2006/relationships" r:id="rId14"/>
+              </a:graphicData>
+            </a:graphic>
+          </wp:inline>
+        </w:drawing>
       </w:r>
     </w:p>
     <w:p>
@@ -5135,10 +7061,19 @@
           <w:sz w:val="24"/>
         </w:rPr>
       </w:pPr>
+    </w:p>
+    <w:p>
+      <w:pPr>
+        <w:rPr>
+          <w:rFonts w:ascii="Times New Roman" w:hAnsi="Times New Roman" w:cs="Times New Roman"/>
+          <w:sz w:val="24"/>
+        </w:rPr>
+      </w:pPr>
       <w:r>
         <w:rPr>
           <w:noProof/>
         </w:rPr>
+        <w:lastRenderedPageBreak/>
         <w:drawing>
           <wp:inline distT="0" distB="0" distL="0" distR="0" wp14:anchorId="17FBADF8" wp14:editId="321059FC">
             <wp:extent cx="5534025" cy="3338514"/>
@@ -5147,7 +7082,7 @@
             <wp:cNvGraphicFramePr/>
             <a:graphic xmlns:a="http://schemas.openxmlformats.org/drawingml/2006/main">
               <a:graphicData uri="http://schemas.openxmlformats.org/drawingml/2006/chart">
-                <c:chart xmlns:c="http://schemas.openxmlformats.org/drawingml/2006/chart" xmlns:r="http://schemas.openxmlformats.org/officeDocument/2006/relationships" r:id="rId13"/>
+                <c:chart xmlns:c="http://schemas.openxmlformats.org/drawingml/2006/chart" xmlns:r="http://schemas.openxmlformats.org/officeDocument/2006/relationships" r:id="rId15"/>
               </a:graphicData>
             </a:graphic>
           </wp:inline>
@@ -5174,6 +7109,44 @@
           <w:noProof/>
         </w:rPr>
         <w:lastRenderedPageBreak/>
+        <w:drawing>
+          <wp:anchor distT="0" distB="0" distL="114300" distR="114300" simplePos="0" relativeHeight="251662336" behindDoc="0" locked="0" layoutInCell="1" allowOverlap="1" wp14:anchorId="68E99E7A" wp14:editId="65718D67">
+            <wp:simplePos x="0" y="0"/>
+            <wp:positionH relativeFrom="margin">
+              <wp:posOffset>0</wp:posOffset>
+            </wp:positionH>
+            <wp:positionV relativeFrom="margin">
+              <wp:posOffset>0</wp:posOffset>
+            </wp:positionV>
+            <wp:extent cx="6612890" cy="3423285"/>
+            <wp:effectExtent l="0" t="0" r="16510" b="5715"/>
+            <wp:wrapSquare wrapText="bothSides"/>
+            <wp:docPr id="12" name="Chart 12">
+              <a:extLst xmlns:a="http://schemas.openxmlformats.org/drawingml/2006/main">
+                <a:ext uri="{FF2B5EF4-FFF2-40B4-BE49-F238E27FC236}">
+                  <a16:creationId xmlns:a16="http://schemas.microsoft.com/office/drawing/2014/main" id="{83A5588D-1DD0-4476-8AF6-17B71B105040}"/>
+                </a:ext>
+              </a:extLst>
+            </wp:docPr>
+            <wp:cNvGraphicFramePr/>
+            <a:graphic xmlns:a="http://schemas.openxmlformats.org/drawingml/2006/main">
+              <a:graphicData uri="http://schemas.openxmlformats.org/drawingml/2006/chart">
+                <c:chart xmlns:c="http://schemas.openxmlformats.org/drawingml/2006/chart" xmlns:r="http://schemas.openxmlformats.org/officeDocument/2006/relationships" r:id="rId16"/>
+              </a:graphicData>
+            </a:graphic>
+            <wp14:sizeRelH relativeFrom="margin">
+              <wp14:pctWidth>0</wp14:pctWidth>
+            </wp14:sizeRelH>
+            <wp14:sizeRelV relativeFrom="margin">
+              <wp14:pctHeight>0</wp14:pctHeight>
+            </wp14:sizeRelV>
+          </wp:anchor>
+        </w:drawing>
+      </w:r>
+      <w:r>
+        <w:rPr>
+          <w:noProof/>
+        </w:rPr>
         <w:drawing>
           <wp:inline distT="0" distB="0" distL="0" distR="0" wp14:anchorId="1C52EED4" wp14:editId="66148C28">
             <wp:extent cx="4733925" cy="2743200"/>
@@ -5182,7 +7155,7 @@
             <wp:cNvGraphicFramePr/>
             <a:graphic xmlns:a="http://schemas.openxmlformats.org/drawingml/2006/main">
               <a:graphicData uri="http://schemas.openxmlformats.org/drawingml/2006/chart">
-                <c:chart xmlns:c="http://schemas.openxmlformats.org/drawingml/2006/chart" xmlns:r="http://schemas.openxmlformats.org/officeDocument/2006/relationships" r:id="rId14"/>
+                <c:chart xmlns:c="http://schemas.openxmlformats.org/drawingml/2006/chart" xmlns:r="http://schemas.openxmlformats.org/officeDocument/2006/relationships" r:id="rId17"/>
               </a:graphicData>
             </a:graphic>
           </wp:inline>
@@ -5200,8 +7173,9 @@
         <w:rPr>
           <w:noProof/>
         </w:rPr>
+        <w:lastRenderedPageBreak/>
         <w:drawing>
-          <wp:inline distT="0" distB="0" distL="0" distR="0" wp14:anchorId="470C18FF" wp14:editId="3627BCF0">
+          <wp:inline distT="0" distB="0" distL="0" distR="0" wp14:anchorId="470C18FF" wp14:editId="59D306C7">
             <wp:extent cx="5381625" cy="3924300"/>
             <wp:effectExtent l="0" t="0" r="9525" b="0"/>
             <wp:docPr id="13" name="Chart 13">
@@ -5214,7 +7188,7 @@
             <wp:cNvGraphicFramePr/>
             <a:graphic xmlns:a="http://schemas.openxmlformats.org/drawingml/2006/main">
               <a:graphicData uri="http://schemas.openxmlformats.org/drawingml/2006/chart">
-                <c:chart xmlns:c="http://schemas.openxmlformats.org/drawingml/2006/chart" xmlns:r="http://schemas.openxmlformats.org/officeDocument/2006/relationships" r:id="rId15"/>
+                <c:chart xmlns:c="http://schemas.openxmlformats.org/drawingml/2006/chart" xmlns:r="http://schemas.openxmlformats.org/officeDocument/2006/relationships" r:id="rId18"/>
               </a:graphicData>
             </a:graphic>
           </wp:inline>
@@ -5225,195 +7199,15 @@
       <w:pPr>
         <w:rPr>
           <w:rFonts w:ascii="Times New Roman" w:hAnsi="Times New Roman" w:cs="Times New Roman"/>
-          <w:b/>
-          <w:color w:val="FF0000"/>
-          <w:sz w:val="24"/>
-          <w:u w:val="single"/>
+          <w:sz w:val="24"/>
         </w:rPr>
       </w:pPr>
       <w:r>
         <w:rPr>
           <w:rFonts w:ascii="Times New Roman" w:hAnsi="Times New Roman" w:cs="Times New Roman"/>
-          <w:b/>
-          <w:color w:val="FF0000"/>
-          <w:sz w:val="24"/>
-          <w:u w:val="single"/>
-        </w:rPr>
-        <w:t>Discussion</w:t>
-      </w:r>
-      <w:r>
-        <w:rPr>
-          <w:rFonts w:ascii="Times New Roman" w:hAnsi="Times New Roman" w:cs="Times New Roman"/>
-          <w:b/>
-          <w:color w:val="FF0000"/>
-          <w:sz w:val="24"/>
-          <w:u w:val="single"/>
-        </w:rPr>
-        <w:t>:</w:t>
-      </w:r>
-    </w:p>
-    <w:p>
-      <w:pPr>
-        <w:rPr>
-          <w:rFonts w:ascii="Times New Roman" w:hAnsi="Times New Roman" w:cs="Times New Roman"/>
-          <w:sz w:val="24"/>
-        </w:rPr>
-      </w:pPr>
-      <w:r>
-        <w:rPr>
-          <w:rFonts w:ascii="Times New Roman" w:hAnsi="Times New Roman" w:cs="Times New Roman"/>
-          <w:sz w:val="24"/>
-        </w:rPr>
-        <w:t>Why Set perform</w:t>
-      </w:r>
-      <w:bookmarkStart w:id="8" w:name="_GoBack"/>
-      <w:bookmarkEnd w:id="8"/>
-      <w:r>
-        <w:rPr>
-          <w:rFonts w:ascii="Times New Roman" w:hAnsi="Times New Roman" w:cs="Times New Roman"/>
-          <w:sz w:val="24"/>
-        </w:rPr>
-        <w:t>ed so well?</w:t>
-      </w:r>
-    </w:p>
-    <w:p>
-      <w:pPr>
-        <w:rPr>
-          <w:rFonts w:ascii="Times New Roman" w:hAnsi="Times New Roman" w:cs="Times New Roman"/>
-          <w:sz w:val="24"/>
-        </w:rPr>
-      </w:pPr>
-      <w:r>
-        <w:rPr>
-          <w:rFonts w:ascii="Times New Roman" w:hAnsi="Times New Roman" w:cs="Times New Roman"/>
-          <w:sz w:val="24"/>
-        </w:rPr>
-        <w:t xml:space="preserve">Why Set B did so </w:t>
-      </w:r>
-      <w:proofErr w:type="gramStart"/>
-      <w:r>
-        <w:rPr>
-          <w:rFonts w:ascii="Times New Roman" w:hAnsi="Times New Roman" w:cs="Times New Roman"/>
-          <w:sz w:val="24"/>
-        </w:rPr>
-        <w:t>bad</w:t>
-      </w:r>
-      <w:proofErr w:type="gramEnd"/>
-      <w:r>
-        <w:rPr>
-          <w:rFonts w:ascii="Times New Roman" w:hAnsi="Times New Roman" w:cs="Times New Roman"/>
-          <w:sz w:val="24"/>
-        </w:rPr>
-        <w:t>?</w:t>
-      </w:r>
-    </w:p>
-    <w:p>
-      <w:pPr>
-        <w:rPr>
-          <w:rFonts w:ascii="Times New Roman" w:hAnsi="Times New Roman" w:cs="Times New Roman"/>
-          <w:sz w:val="24"/>
-        </w:rPr>
-      </w:pPr>
-      <w:r>
-        <w:rPr>
-          <w:rFonts w:ascii="Times New Roman" w:hAnsi="Times New Roman" w:cs="Times New Roman"/>
-          <w:sz w:val="24"/>
-        </w:rPr>
-        <w:t>Comment on feature importance and Set E outperforming the other sets.</w:t>
-      </w:r>
-    </w:p>
-    <w:p>
-      <w:pPr>
-        <w:rPr>
-          <w:rFonts w:ascii="Times New Roman" w:hAnsi="Times New Roman" w:cs="Times New Roman"/>
-          <w:sz w:val="24"/>
-        </w:rPr>
-      </w:pPr>
-      <w:proofErr w:type="spellStart"/>
-      <w:r>
-        <w:rPr>
-          <w:rFonts w:ascii="Times New Roman" w:hAnsi="Times New Roman" w:cs="Times New Roman"/>
-          <w:b/>
-          <w:sz w:val="24"/>
-        </w:rPr>
-        <w:lastRenderedPageBreak/>
-        <w:t>SubSet</w:t>
-      </w:r>
-      <w:proofErr w:type="spellEnd"/>
-      <w:r>
-        <w:rPr>
-          <w:rFonts w:ascii="Times New Roman" w:hAnsi="Times New Roman" w:cs="Times New Roman"/>
-          <w:b/>
-          <w:sz w:val="24"/>
-        </w:rPr>
-        <w:t xml:space="preserve"> Limitations</w:t>
-      </w:r>
-      <w:r>
-        <w:rPr>
-          <w:rFonts w:ascii="Times New Roman" w:hAnsi="Times New Roman" w:cs="Times New Roman"/>
-          <w:sz w:val="24"/>
-        </w:rPr>
-        <w:t>:</w:t>
-      </w:r>
-    </w:p>
-    <w:p>
-      <w:pPr>
-        <w:rPr>
-          <w:rFonts w:ascii="Times New Roman" w:hAnsi="Times New Roman" w:cs="Times New Roman"/>
-          <w:sz w:val="24"/>
-        </w:rPr>
-      </w:pPr>
-      <w:r>
-        <w:rPr>
-          <w:rFonts w:ascii="Times New Roman" w:hAnsi="Times New Roman" w:cs="Times New Roman"/>
-          <w:sz w:val="24"/>
-        </w:rPr>
-        <w:t>Had to stick to the format of the dataset.</w:t>
-      </w:r>
-    </w:p>
-    <w:p>
-      <w:pPr>
-        <w:rPr>
-          <w:rFonts w:ascii="Times New Roman" w:hAnsi="Times New Roman" w:cs="Times New Roman"/>
-          <w:sz w:val="24"/>
-        </w:rPr>
-      </w:pPr>
-      <w:r>
-        <w:rPr>
-          <w:rFonts w:ascii="Times New Roman" w:hAnsi="Times New Roman" w:cs="Times New Roman"/>
-          <w:sz w:val="24"/>
-        </w:rPr>
-        <w:t>Some of o</w:t>
-      </w:r>
-      <w:r>
-        <w:rPr>
-          <w:rFonts w:ascii="Times New Roman" w:hAnsi="Times New Roman" w:cs="Times New Roman"/>
-          <w:sz w:val="24"/>
-        </w:rPr>
-        <w:t xml:space="preserve">ur subsets were build based on our judgement of feature </w:t>
-      </w:r>
-      <w:r>
-        <w:rPr>
-          <w:rFonts w:ascii="Times New Roman" w:hAnsi="Times New Roman" w:cs="Times New Roman"/>
-          <w:sz w:val="24"/>
-        </w:rPr>
-        <w:t xml:space="preserve">importance, </w:t>
-      </w:r>
-      <w:proofErr w:type="spellStart"/>
-      <w:r>
-        <w:rPr>
-          <w:rFonts w:ascii="Times New Roman" w:hAnsi="Times New Roman" w:cs="Times New Roman"/>
-          <w:sz w:val="24"/>
-        </w:rPr>
-        <w:t>ie</w:t>
-      </w:r>
-      <w:proofErr w:type="spellEnd"/>
-      <w:r>
-        <w:rPr>
-          <w:rFonts w:ascii="Times New Roman" w:hAnsi="Times New Roman" w:cs="Times New Roman"/>
-          <w:sz w:val="24"/>
-        </w:rPr>
-        <w:t xml:space="preserve"> Sets A, B and C.</w:t>
+          <w:sz w:val="24"/>
+        </w:rPr>
+        <w:t>Fig. 4 ROC Curve for Random Forest Classifier.</w:t>
       </w:r>
     </w:p>
     <w:p>
@@ -5429,6 +7223,7 @@
         <w:rPr>
           <w:rFonts w:ascii="Times New Roman" w:hAnsi="Times New Roman" w:cs="Times New Roman"/>
           <w:b/>
+          <w:color w:val="FF0000"/>
           <w:sz w:val="24"/>
           <w:u w:val="single"/>
         </w:rPr>
@@ -5437,15 +7232,17 @@
         <w:rPr>
           <w:rFonts w:ascii="Times New Roman" w:hAnsi="Times New Roman" w:cs="Times New Roman"/>
           <w:b/>
+          <w:color w:val="FF0000"/>
           <w:sz w:val="24"/>
           <w:u w:val="single"/>
         </w:rPr>
-        <w:t>Conclusion</w:t>
+        <w:t>Discussion</w:t>
       </w:r>
       <w:r>
         <w:rPr>
           <w:rFonts w:ascii="Times New Roman" w:hAnsi="Times New Roman" w:cs="Times New Roman"/>
           <w:b/>
+          <w:color w:val="FF0000"/>
           <w:sz w:val="24"/>
           <w:u w:val="single"/>
         </w:rPr>
@@ -5464,21 +7261,44 @@
           <w:rFonts w:ascii="Times New Roman" w:hAnsi="Times New Roman" w:cs="Times New Roman"/>
           <w:sz w:val="24"/>
         </w:rPr>
-        <w:t xml:space="preserve">State our success of improving accuracy, precision and recall of the original system design using select </w:t>
-      </w:r>
-      <w:r>
-        <w:rPr>
-          <w:rFonts w:ascii="Times New Roman" w:hAnsi="Times New Roman" w:cs="Times New Roman"/>
-          <w:sz w:val="24"/>
-        </w:rPr>
-        <w:t>features</w:t>
-      </w:r>
-      <w:r>
-        <w:rPr>
-          <w:rFonts w:ascii="Times New Roman" w:hAnsi="Times New Roman" w:cs="Times New Roman"/>
-          <w:sz w:val="24"/>
-        </w:rPr>
-        <w:t xml:space="preserve"> from all 30 features.</w:t>
+        <w:t>Set A was chosen based on the URL’s online presence rather than its structure.</w:t>
+      </w:r>
+      <w:r>
+        <w:rPr>
+          <w:rFonts w:ascii="Times New Roman" w:hAnsi="Times New Roman" w:cs="Times New Roman"/>
+          <w:sz w:val="24"/>
+        </w:rPr>
+        <w:t xml:space="preserve"> The performance of this set simply reiterates that we cannot determine, without a doubt, </w:t>
+      </w:r>
+      <w:proofErr w:type="gramStart"/>
+      <w:r>
+        <w:rPr>
+          <w:rFonts w:ascii="Times New Roman" w:hAnsi="Times New Roman" w:cs="Times New Roman"/>
+          <w:sz w:val="24"/>
+        </w:rPr>
+        <w:t>whether or not</w:t>
+      </w:r>
+      <w:proofErr w:type="gramEnd"/>
+      <w:r>
+        <w:rPr>
+          <w:rFonts w:ascii="Times New Roman" w:hAnsi="Times New Roman" w:cs="Times New Roman"/>
+          <w:sz w:val="24"/>
+        </w:rPr>
+        <w:t xml:space="preserve"> a website is phishing based solely on how long the site has been online, how many people visit the site and whether or not a user can visit the site from doing a Google se</w:t>
+      </w:r>
+      <w:r>
+        <w:rPr>
+          <w:rFonts w:ascii="Times New Roman" w:hAnsi="Times New Roman" w:cs="Times New Roman"/>
+          <w:sz w:val="24"/>
+        </w:rPr>
+        <w:t>arch.</w:t>
+      </w:r>
+      <w:r>
+        <w:rPr>
+          <w:rFonts w:ascii="Times New Roman" w:hAnsi="Times New Roman" w:cs="Times New Roman"/>
+          <w:sz w:val="24"/>
+        </w:rPr>
+        <w:t xml:space="preserve"> These features are not substantial on their own.</w:t>
       </w:r>
     </w:p>
     <w:p>
@@ -5491,18 +7311,9 @@
       <w:r>
         <w:rPr>
           <w:rFonts w:ascii="Times New Roman" w:hAnsi="Times New Roman" w:cs="Times New Roman"/>
-          <w:b/>
-          <w:sz w:val="24"/>
-          <w:u w:val="single"/>
-        </w:rPr>
-        <w:t>Future Work:</w:t>
-      </w:r>
-      <w:r>
-        <w:rPr>
-          <w:rFonts w:ascii="Times New Roman" w:hAnsi="Times New Roman" w:cs="Times New Roman"/>
-          <w:sz w:val="24"/>
-        </w:rPr>
-        <w:t xml:space="preserve"> </w:t>
+          <w:sz w:val="24"/>
+        </w:rPr>
+        <w:t>Why Set B underperformed?</w:t>
       </w:r>
     </w:p>
     <w:p>
@@ -5517,42 +7328,14 @@
           <w:rFonts w:ascii="Times New Roman" w:hAnsi="Times New Roman" w:cs="Times New Roman"/>
           <w:sz w:val="24"/>
         </w:rPr>
-        <w:t>Include</w:t>
-      </w:r>
-      <w:r>
-        <w:rPr>
-          <w:rFonts w:ascii="Times New Roman" w:hAnsi="Times New Roman" w:cs="Times New Roman"/>
-          <w:sz w:val="24"/>
-        </w:rPr>
-        <w:t xml:space="preserve"> more features, find more important features, </w:t>
-      </w:r>
-      <w:r>
-        <w:rPr>
-          <w:rFonts w:ascii="Times New Roman" w:hAnsi="Times New Roman" w:cs="Times New Roman"/>
-          <w:sz w:val="24"/>
-        </w:rPr>
-        <w:t>and combine</w:t>
-      </w:r>
-      <w:r>
-        <w:rPr>
-          <w:rFonts w:ascii="Times New Roman" w:hAnsi="Times New Roman" w:cs="Times New Roman"/>
-          <w:sz w:val="24"/>
-        </w:rPr>
-        <w:t xml:space="preserve"> all </w:t>
-      </w:r>
-      <w:r>
-        <w:rPr>
-          <w:rFonts w:ascii="Times New Roman" w:hAnsi="Times New Roman" w:cs="Times New Roman"/>
-          <w:sz w:val="24"/>
-        </w:rPr>
-        <w:t>important</w:t>
-      </w:r>
-      <w:r>
-        <w:rPr>
-          <w:rFonts w:ascii="Times New Roman" w:hAnsi="Times New Roman" w:cs="Times New Roman"/>
-          <w:sz w:val="24"/>
-        </w:rPr>
-        <w:t xml:space="preserve"> features in hopes of achieving near perfect accuracy and precision.</w:t>
+        <w:t>It was hoped that having binary input would make classification simpler for Random Forest. As evident by Set B’s performance, precision and recall scores were still good</w:t>
+      </w:r>
+      <w:r>
+        <w:rPr>
+          <w:rFonts w:ascii="Times New Roman" w:hAnsi="Times New Roman" w:cs="Times New Roman"/>
+          <w:sz w:val="24"/>
+        </w:rPr>
+        <w:t>, though not desirable.</w:t>
       </w:r>
     </w:p>
     <w:p>
@@ -5567,7 +7350,21 @@
           <w:rFonts w:ascii="Times New Roman" w:hAnsi="Times New Roman" w:cs="Times New Roman"/>
           <w:sz w:val="24"/>
         </w:rPr>
-        <w:t>Design our own URL parser to include additional features.</w:t>
+        <w:t xml:space="preserve">Why Set </w:t>
+      </w:r>
+      <w:r>
+        <w:rPr>
+          <w:rFonts w:ascii="Times New Roman" w:hAnsi="Times New Roman" w:cs="Times New Roman"/>
+          <w:sz w:val="24"/>
+        </w:rPr>
+        <w:t xml:space="preserve">C </w:t>
+      </w:r>
+      <w:r>
+        <w:rPr>
+          <w:rFonts w:ascii="Times New Roman" w:hAnsi="Times New Roman" w:cs="Times New Roman"/>
+          <w:sz w:val="24"/>
+        </w:rPr>
+        <w:t>performed so well?</w:t>
       </w:r>
     </w:p>
     <w:p>
@@ -5582,6 +7379,516 @@
           <w:rFonts w:ascii="Times New Roman" w:hAnsi="Times New Roman" w:cs="Times New Roman"/>
           <w:sz w:val="24"/>
         </w:rPr>
+        <w:t>In contrast, Set C</w:t>
+      </w:r>
+      <w:r>
+        <w:rPr>
+          <w:rFonts w:ascii="Times New Roman" w:hAnsi="Times New Roman" w:cs="Times New Roman"/>
+          <w:sz w:val="24"/>
+        </w:rPr>
+        <w:t xml:space="preserve"> obtained surprisingly better results although only containing features that could take on 3 possible outcomes.</w:t>
+      </w:r>
+      <w:r>
+        <w:rPr>
+          <w:rFonts w:ascii="Times New Roman" w:hAnsi="Times New Roman" w:cs="Times New Roman"/>
+          <w:sz w:val="24"/>
+        </w:rPr>
+        <w:t xml:space="preserve"> This means that some features had a value of zero, meaning that feature was suspicious</w:t>
+      </w:r>
+      <w:r>
+        <w:rPr>
+          <w:rFonts w:ascii="Times New Roman" w:hAnsi="Times New Roman" w:cs="Times New Roman"/>
+          <w:sz w:val="24"/>
+        </w:rPr>
+        <w:t>, and not definitely phishing or legitimate.</w:t>
+      </w:r>
+    </w:p>
+    <w:p>
+      <w:pPr>
+        <w:rPr>
+          <w:rFonts w:ascii="Times New Roman" w:hAnsi="Times New Roman" w:cs="Times New Roman"/>
+          <w:sz w:val="24"/>
+        </w:rPr>
+      </w:pPr>
+      <w:r>
+        <w:rPr>
+          <w:rFonts w:ascii="Times New Roman" w:hAnsi="Times New Roman" w:cs="Times New Roman"/>
+          <w:sz w:val="24"/>
+        </w:rPr>
+        <w:t>Comment on feature importance and Set E outperforming the other sets.</w:t>
+      </w:r>
+    </w:p>
+    <w:p>
+      <w:pPr>
+        <w:rPr>
+          <w:rFonts w:ascii="Times New Roman" w:hAnsi="Times New Roman" w:cs="Times New Roman"/>
+          <w:sz w:val="24"/>
+        </w:rPr>
+      </w:pPr>
+      <w:r>
+        <w:rPr>
+          <w:rFonts w:ascii="Times New Roman" w:hAnsi="Times New Roman" w:cs="Times New Roman"/>
+          <w:sz w:val="24"/>
+        </w:rPr>
+        <w:lastRenderedPageBreak/>
+        <w:t xml:space="preserve">Our feature importance ranking was done using Random Forest’s </w:t>
+      </w:r>
+      <w:proofErr w:type="spellStart"/>
+      <w:r>
+        <w:rPr>
+          <w:rFonts w:ascii="Times New Roman" w:hAnsi="Times New Roman" w:cs="Times New Roman"/>
+          <w:sz w:val="24"/>
+        </w:rPr>
+        <w:t>feature_importances</w:t>
+      </w:r>
+      <w:proofErr w:type="spellEnd"/>
+      <w:r>
+        <w:rPr>
+          <w:rFonts w:ascii="Times New Roman" w:hAnsi="Times New Roman" w:cs="Times New Roman"/>
+          <w:sz w:val="24"/>
+        </w:rPr>
+        <w:t xml:space="preserve">_ </w:t>
+      </w:r>
+      <w:r>
+        <w:rPr>
+          <w:rFonts w:ascii="Times New Roman" w:hAnsi="Times New Roman" w:cs="Times New Roman"/>
+          <w:sz w:val="24"/>
+        </w:rPr>
+        <w:t>attribute</w:t>
+      </w:r>
+      <w:r>
+        <w:rPr>
+          <w:rFonts w:ascii="Times New Roman" w:hAnsi="Times New Roman" w:cs="Times New Roman"/>
+          <w:sz w:val="24"/>
+        </w:rPr>
+        <w:t>.</w:t>
+      </w:r>
+      <w:r>
+        <w:rPr>
+          <w:rFonts w:ascii="Times New Roman" w:hAnsi="Times New Roman" w:cs="Times New Roman"/>
+          <w:sz w:val="24"/>
+        </w:rPr>
+        <w:t xml:space="preserve"> This resulted in 16 features with a rating 0.01 or greater.</w:t>
+      </w:r>
+      <w:r>
+        <w:rPr>
+          <w:rFonts w:ascii="Times New Roman" w:hAnsi="Times New Roman" w:cs="Times New Roman"/>
+          <w:sz w:val="24"/>
+        </w:rPr>
+        <w:t xml:space="preserve"> These 16 features held the most weight and so was expected to perform extremely well. As evident by Set E’s performance,</w:t>
+      </w:r>
+      <w:r>
+        <w:rPr>
+          <w:rFonts w:ascii="Times New Roman" w:hAnsi="Times New Roman" w:cs="Times New Roman"/>
+          <w:sz w:val="24"/>
+        </w:rPr>
+        <w:t xml:space="preserve"> using only</w:t>
+      </w:r>
+      <w:r>
+        <w:rPr>
+          <w:rFonts w:ascii="Times New Roman" w:hAnsi="Times New Roman" w:cs="Times New Roman"/>
+          <w:sz w:val="24"/>
+        </w:rPr>
+        <w:t xml:space="preserve"> </w:t>
+      </w:r>
+      <w:r>
+        <w:rPr>
+          <w:rFonts w:ascii="Times New Roman" w:hAnsi="Times New Roman" w:cs="Times New Roman"/>
+          <w:sz w:val="24"/>
+        </w:rPr>
+        <w:t>the most important features are enough to increase the accuracy, precision and recall.</w:t>
+      </w:r>
+    </w:p>
+    <w:p>
+      <w:pPr>
+        <w:rPr>
+          <w:rFonts w:ascii="Times New Roman" w:hAnsi="Times New Roman" w:cs="Times New Roman"/>
+          <w:color w:val="FF0000"/>
+          <w:sz w:val="24"/>
+        </w:rPr>
+      </w:pPr>
+      <w:r>
+        <w:rPr>
+          <w:rFonts w:ascii="Times New Roman" w:hAnsi="Times New Roman" w:cs="Times New Roman"/>
+          <w:color w:val="FF0000"/>
+          <w:sz w:val="24"/>
+        </w:rPr>
+        <w:t>Compare our results to previous works.</w:t>
+      </w:r>
+    </w:p>
+    <w:p>
+      <w:pPr>
+        <w:rPr>
+          <w:rFonts w:ascii="Times New Roman" w:hAnsi="Times New Roman" w:cs="Times New Roman"/>
+          <w:sz w:val="24"/>
+        </w:rPr>
+      </w:pPr>
+    </w:p>
+    <w:p>
+      <w:pPr>
+        <w:rPr>
+          <w:rFonts w:ascii="Times New Roman" w:hAnsi="Times New Roman" w:cs="Times New Roman"/>
+          <w:sz w:val="24"/>
+        </w:rPr>
+      </w:pPr>
+      <w:proofErr w:type="spellStart"/>
+      <w:r>
+        <w:rPr>
+          <w:rFonts w:ascii="Times New Roman" w:hAnsi="Times New Roman" w:cs="Times New Roman"/>
+          <w:b/>
+          <w:sz w:val="24"/>
+        </w:rPr>
+        <w:t>SubSet</w:t>
+      </w:r>
+      <w:proofErr w:type="spellEnd"/>
+      <w:r>
+        <w:rPr>
+          <w:rFonts w:ascii="Times New Roman" w:hAnsi="Times New Roman" w:cs="Times New Roman"/>
+          <w:b/>
+          <w:sz w:val="24"/>
+        </w:rPr>
+        <w:t xml:space="preserve"> Limitations</w:t>
+      </w:r>
+      <w:r>
+        <w:rPr>
+          <w:rFonts w:ascii="Times New Roman" w:hAnsi="Times New Roman" w:cs="Times New Roman"/>
+          <w:sz w:val="24"/>
+        </w:rPr>
+        <w:t>:</w:t>
+      </w:r>
+    </w:p>
+    <w:p>
+      <w:pPr>
+        <w:rPr>
+          <w:rFonts w:ascii="Times New Roman" w:hAnsi="Times New Roman" w:cs="Times New Roman"/>
+          <w:sz w:val="24"/>
+        </w:rPr>
+      </w:pPr>
+      <w:r>
+        <w:rPr>
+          <w:rFonts w:ascii="Times New Roman" w:hAnsi="Times New Roman" w:cs="Times New Roman"/>
+          <w:sz w:val="24"/>
+        </w:rPr>
+        <w:t>We were restricted in the number and type of features under consideration. H</w:t>
+      </w:r>
+      <w:r>
+        <w:rPr>
+          <w:rFonts w:ascii="Times New Roman" w:hAnsi="Times New Roman" w:cs="Times New Roman"/>
+          <w:sz w:val="24"/>
+        </w:rPr>
+        <w:t xml:space="preserve">ad </w:t>
+      </w:r>
+      <w:r>
+        <w:rPr>
+          <w:rFonts w:ascii="Times New Roman" w:hAnsi="Times New Roman" w:cs="Times New Roman"/>
+          <w:sz w:val="24"/>
+        </w:rPr>
+        <w:t xml:space="preserve">we been able to alter these parameters, we could have included current phishing URLs as reported by </w:t>
+      </w:r>
+      <w:proofErr w:type="spellStart"/>
+      <w:r>
+        <w:rPr>
+          <w:rFonts w:ascii="Times New Roman" w:hAnsi="Times New Roman" w:cs="Times New Roman"/>
+          <w:sz w:val="24"/>
+        </w:rPr>
+        <w:t>PhishTank</w:t>
+      </w:r>
+      <w:proofErr w:type="spellEnd"/>
+      <w:r>
+        <w:rPr>
+          <w:rFonts w:ascii="Times New Roman" w:hAnsi="Times New Roman" w:cs="Times New Roman"/>
+          <w:sz w:val="24"/>
+        </w:rPr>
+        <w:t>. Another limitation of our method is that s</w:t>
+      </w:r>
+      <w:r>
+        <w:rPr>
+          <w:rFonts w:ascii="Times New Roman" w:hAnsi="Times New Roman" w:cs="Times New Roman"/>
+          <w:sz w:val="24"/>
+        </w:rPr>
+        <w:t>ome of o</w:t>
+      </w:r>
+      <w:r>
+        <w:rPr>
+          <w:rFonts w:ascii="Times New Roman" w:hAnsi="Times New Roman" w:cs="Times New Roman"/>
+          <w:sz w:val="24"/>
+        </w:rPr>
+        <w:t>ur subsets were buil</w:t>
+      </w:r>
+      <w:r>
+        <w:rPr>
+          <w:rFonts w:ascii="Times New Roman" w:hAnsi="Times New Roman" w:cs="Times New Roman"/>
+          <w:sz w:val="24"/>
+        </w:rPr>
+        <w:t>t</w:t>
+      </w:r>
+      <w:r>
+        <w:rPr>
+          <w:rFonts w:ascii="Times New Roman" w:hAnsi="Times New Roman" w:cs="Times New Roman"/>
+          <w:sz w:val="24"/>
+        </w:rPr>
+        <w:t xml:space="preserve"> based on our judgement of feature </w:t>
+      </w:r>
+      <w:r>
+        <w:rPr>
+          <w:rFonts w:ascii="Times New Roman" w:hAnsi="Times New Roman" w:cs="Times New Roman"/>
+          <w:sz w:val="24"/>
+        </w:rPr>
+        <w:t xml:space="preserve">importance, </w:t>
+      </w:r>
+      <w:r>
+        <w:rPr>
+          <w:rFonts w:ascii="Times New Roman" w:hAnsi="Times New Roman" w:cs="Times New Roman"/>
+          <w:sz w:val="24"/>
+        </w:rPr>
+        <w:t>this includes</w:t>
+      </w:r>
+      <w:r>
+        <w:rPr>
+          <w:rFonts w:ascii="Times New Roman" w:hAnsi="Times New Roman" w:cs="Times New Roman"/>
+          <w:sz w:val="24"/>
+        </w:rPr>
+        <w:t xml:space="preserve"> Sets A, B and C.</w:t>
+      </w:r>
+      <w:r>
+        <w:rPr>
+          <w:rFonts w:ascii="Times New Roman" w:hAnsi="Times New Roman" w:cs="Times New Roman"/>
+          <w:sz w:val="24"/>
+        </w:rPr>
+        <w:t xml:space="preserve"> </w:t>
+      </w:r>
+    </w:p>
+    <w:p>
+      <w:pPr>
+        <w:rPr>
+          <w:rFonts w:ascii="Times New Roman" w:hAnsi="Times New Roman" w:cs="Times New Roman"/>
+          <w:sz w:val="24"/>
+        </w:rPr>
+      </w:pPr>
+    </w:p>
+    <w:p>
+      <w:pPr>
+        <w:rPr>
+          <w:rFonts w:ascii="Times New Roman" w:hAnsi="Times New Roman" w:cs="Times New Roman"/>
+          <w:b/>
+          <w:sz w:val="24"/>
+          <w:u w:val="single"/>
+        </w:rPr>
+      </w:pPr>
+      <w:r>
+        <w:rPr>
+          <w:rFonts w:ascii="Times New Roman" w:hAnsi="Times New Roman" w:cs="Times New Roman"/>
+          <w:b/>
+          <w:sz w:val="24"/>
+          <w:u w:val="single"/>
+        </w:rPr>
+        <w:t>Conclusion</w:t>
+      </w:r>
+      <w:r>
+        <w:rPr>
+          <w:rFonts w:ascii="Times New Roman" w:hAnsi="Times New Roman" w:cs="Times New Roman"/>
+          <w:b/>
+          <w:sz w:val="24"/>
+          <w:u w:val="single"/>
+        </w:rPr>
+        <w:t>:</w:t>
+      </w:r>
+    </w:p>
+    <w:p>
+      <w:pPr>
+        <w:rPr>
+          <w:rFonts w:ascii="Times New Roman" w:hAnsi="Times New Roman" w:cs="Times New Roman"/>
+          <w:sz w:val="24"/>
+        </w:rPr>
+      </w:pPr>
+      <w:r>
+        <w:rPr>
+          <w:rFonts w:ascii="Times New Roman" w:hAnsi="Times New Roman" w:cs="Times New Roman"/>
+          <w:sz w:val="24"/>
+        </w:rPr>
+        <w:t>We were able to</w:t>
+      </w:r>
+      <w:r>
+        <w:rPr>
+          <w:rFonts w:ascii="Times New Roman" w:hAnsi="Times New Roman" w:cs="Times New Roman"/>
+          <w:sz w:val="24"/>
+        </w:rPr>
+        <w:t xml:space="preserve"> improv</w:t>
+      </w:r>
+      <w:r>
+        <w:rPr>
+          <w:rFonts w:ascii="Times New Roman" w:hAnsi="Times New Roman" w:cs="Times New Roman"/>
+          <w:sz w:val="24"/>
+        </w:rPr>
+        <w:t>e the</w:t>
+      </w:r>
+      <w:r>
+        <w:rPr>
+          <w:rFonts w:ascii="Times New Roman" w:hAnsi="Times New Roman" w:cs="Times New Roman"/>
+          <w:sz w:val="24"/>
+        </w:rPr>
+        <w:t xml:space="preserve"> accuracy, precision and recall of the </w:t>
+      </w:r>
+      <w:r>
+        <w:rPr>
+          <w:rFonts w:ascii="Times New Roman" w:hAnsi="Times New Roman" w:cs="Times New Roman"/>
+          <w:sz w:val="24"/>
+        </w:rPr>
+        <w:t>Random Forest classifier by</w:t>
+      </w:r>
+      <w:r>
+        <w:rPr>
+          <w:rFonts w:ascii="Times New Roman" w:hAnsi="Times New Roman" w:cs="Times New Roman"/>
+          <w:sz w:val="24"/>
+        </w:rPr>
+        <w:t xml:space="preserve"> using select </w:t>
+      </w:r>
+      <w:r>
+        <w:rPr>
+          <w:rFonts w:ascii="Times New Roman" w:hAnsi="Times New Roman" w:cs="Times New Roman"/>
+          <w:sz w:val="24"/>
+        </w:rPr>
+        <w:t>features</w:t>
+      </w:r>
+      <w:r>
+        <w:rPr>
+          <w:rFonts w:ascii="Times New Roman" w:hAnsi="Times New Roman" w:cs="Times New Roman"/>
+          <w:sz w:val="24"/>
+        </w:rPr>
+        <w:t xml:space="preserve"> from all 30 features.</w:t>
+      </w:r>
+      <w:r>
+        <w:rPr>
+          <w:rFonts w:ascii="Times New Roman" w:hAnsi="Times New Roman" w:cs="Times New Roman"/>
+          <w:sz w:val="24"/>
+        </w:rPr>
+        <w:t xml:space="preserve"> This highlights the significance of first determining which features are most useful in determining </w:t>
+      </w:r>
+      <w:proofErr w:type="gramStart"/>
+      <w:r>
+        <w:rPr>
+          <w:rFonts w:ascii="Times New Roman" w:hAnsi="Times New Roman" w:cs="Times New Roman"/>
+          <w:sz w:val="24"/>
+        </w:rPr>
+        <w:t>whether or not</w:t>
+      </w:r>
+      <w:proofErr w:type="gramEnd"/>
+      <w:r>
+        <w:rPr>
+          <w:rFonts w:ascii="Times New Roman" w:hAnsi="Times New Roman" w:cs="Times New Roman"/>
+          <w:sz w:val="24"/>
+        </w:rPr>
+        <w:t xml:space="preserve"> a URL is phishing.</w:t>
+      </w:r>
+      <w:r>
+        <w:rPr>
+          <w:rFonts w:ascii="Times New Roman" w:hAnsi="Times New Roman" w:cs="Times New Roman"/>
+          <w:sz w:val="24"/>
+        </w:rPr>
+        <w:t xml:space="preserve"> </w:t>
+      </w:r>
+      <w:r>
+        <w:rPr>
+          <w:rFonts w:ascii="Times New Roman" w:hAnsi="Times New Roman" w:cs="Times New Roman"/>
+          <w:sz w:val="24"/>
+        </w:rPr>
+        <w:t>Our findings give several possibilities for improvement. As a further step, we would i</w:t>
+      </w:r>
+      <w:r>
+        <w:rPr>
+          <w:rFonts w:ascii="Times New Roman" w:hAnsi="Times New Roman" w:cs="Times New Roman"/>
+          <w:sz w:val="24"/>
+        </w:rPr>
+        <w:t>nclude more features, find more important features, and combine all important features in hopes of achieving near perfect accuracy</w:t>
+      </w:r>
+      <w:r>
+        <w:rPr>
+          <w:rFonts w:ascii="Times New Roman" w:hAnsi="Times New Roman" w:cs="Times New Roman"/>
+          <w:sz w:val="24"/>
+        </w:rPr>
+        <w:t xml:space="preserve">, </w:t>
+      </w:r>
+      <w:r>
+        <w:rPr>
+          <w:rFonts w:ascii="Times New Roman" w:hAnsi="Times New Roman" w:cs="Times New Roman"/>
+          <w:sz w:val="24"/>
+        </w:rPr>
+        <w:t>precision</w:t>
+      </w:r>
+      <w:r>
+        <w:rPr>
+          <w:rFonts w:ascii="Times New Roman" w:hAnsi="Times New Roman" w:cs="Times New Roman"/>
+          <w:sz w:val="24"/>
+        </w:rPr>
+        <w:t xml:space="preserve"> and recall. We would also design our own URL parse </w:t>
+      </w:r>
+      <w:proofErr w:type="gramStart"/>
+      <w:r>
+        <w:rPr>
+          <w:rFonts w:ascii="Times New Roman" w:hAnsi="Times New Roman" w:cs="Times New Roman"/>
+          <w:sz w:val="24"/>
+        </w:rPr>
+        <w:t>so as to</w:t>
+      </w:r>
+      <w:proofErr w:type="gramEnd"/>
+      <w:r>
+        <w:rPr>
+          <w:rFonts w:ascii="Times New Roman" w:hAnsi="Times New Roman" w:cs="Times New Roman"/>
+          <w:sz w:val="24"/>
+        </w:rPr>
+        <w:t xml:space="preserve"> be able to include more current phishing URLs. </w:t>
+      </w:r>
+      <w:proofErr w:type="gramStart"/>
+      <w:r>
+        <w:rPr>
+          <w:rFonts w:ascii="Times New Roman" w:hAnsi="Times New Roman" w:cs="Times New Roman"/>
+          <w:sz w:val="24"/>
+        </w:rPr>
+        <w:t>In order to</w:t>
+      </w:r>
+      <w:proofErr w:type="gramEnd"/>
+      <w:r>
+        <w:rPr>
+          <w:rFonts w:ascii="Times New Roman" w:hAnsi="Times New Roman" w:cs="Times New Roman"/>
+          <w:sz w:val="24"/>
+        </w:rPr>
+        <w:t xml:space="preserve"> improve method of selecting important features for testing, we would </w:t>
+      </w:r>
+      <w:r>
+        <w:rPr>
+          <w:rFonts w:ascii="Times New Roman" w:hAnsi="Times New Roman" w:cs="Times New Roman"/>
+          <w:sz w:val="24"/>
+        </w:rPr>
+        <w:t>employ</w:t>
+      </w:r>
+      <w:r>
+        <w:rPr>
+          <w:rFonts w:ascii="Times New Roman" w:hAnsi="Times New Roman" w:cs="Times New Roman"/>
+          <w:sz w:val="24"/>
+        </w:rPr>
+        <w:t xml:space="preserve"> forward feature selection and backward feature elimination methods.</w:t>
+      </w:r>
+    </w:p>
+    <w:p>
+      <w:pPr>
+        <w:rPr>
+          <w:rFonts w:ascii="Times New Roman" w:hAnsi="Times New Roman" w:cs="Times New Roman"/>
+          <w:sz w:val="24"/>
+        </w:rPr>
+      </w:pPr>
+    </w:p>
+    <w:p>
+      <w:pPr>
+        <w:rPr>
+          <w:rFonts w:ascii="Times New Roman" w:hAnsi="Times New Roman" w:cs="Times New Roman"/>
+          <w:sz w:val="24"/>
+        </w:rPr>
+      </w:pPr>
+      <w:r>
+        <w:rPr>
+          <w:rFonts w:ascii="Times New Roman" w:hAnsi="Times New Roman" w:cs="Times New Roman"/>
+          <w:sz w:val="24"/>
+        </w:rPr>
         <w:t xml:space="preserve">Better method of selecting feature sets, </w:t>
       </w:r>
       <w:proofErr w:type="spellStart"/>
@@ -5590,7 +7897,7 @@
           <w:rFonts w:ascii="Times New Roman" w:hAnsi="Times New Roman" w:cs="Times New Roman"/>
           <w:sz w:val="24"/>
         </w:rPr>
-        <w:t>eg</w:t>
+        <w:t>eg.</w:t>
       </w:r>
       <w:proofErr w:type="spellEnd"/>
       <w:r>
@@ -5598,7 +7905,7 @@
           <w:rFonts w:ascii="Times New Roman" w:hAnsi="Times New Roman" w:cs="Times New Roman"/>
           <w:sz w:val="24"/>
         </w:rPr>
-        <w:t>. By using forward feature selection and backward feature elimination methods.</w:t>
+        <w:t xml:space="preserve"> By using forward feature selection and backward feature elimination methods.</w:t>
       </w:r>
     </w:p>
     <w:sectPr>
@@ -5613,7 +7920,7 @@
 </file>
 
 <file path=word/numbering.xml><?xml version="1.0" encoding="utf-8"?>
-<w:numbering xmlns:wpc="http://schemas.microsoft.com/office/word/2010/wordprocessingCanvas" xmlns:cx="http://schemas.microsoft.com/office/drawing/2014/chartex" xmlns:cx1="http://schemas.microsoft.com/office/drawing/2015/9/8/chartex" xmlns:mc="http://schemas.openxmlformats.org/markup-compatibility/2006" xmlns:o="urn:schemas-microsoft-com:office:office" xmlns:r="http://schemas.openxmlformats.org/officeDocument/2006/relationships" xmlns:m="http://schemas.openxmlformats.org/officeDocument/2006/math" xmlns:v="urn:schemas-microsoft-com:vml" xmlns:wp14="http://schemas.microsoft.com/office/word/2010/wordprocessingDrawing" xmlns:wp="http://schemas.openxmlformats.org/drawingml/2006/wordprocessingDrawing" xmlns:w10="urn:schemas-microsoft-com:office:word" xmlns:w="http://schemas.openxmlformats.org/wordprocessingml/2006/main" xmlns:w14="http://schemas.microsoft.com/office/word/2010/wordml" xmlns:w15="http://schemas.microsoft.com/office/word/2012/wordml" xmlns:w16se="http://schemas.microsoft.com/office/word/2015/wordml/symex" xmlns:wpg="http://schemas.microsoft.com/office/word/2010/wordprocessingGroup" xmlns:wpi="http://schemas.microsoft.com/office/word/2010/wordprocessingInk" xmlns:wne="http://schemas.microsoft.com/office/word/2006/wordml" xmlns:wps="http://schemas.microsoft.com/office/word/2010/wordprocessingShape" mc:Ignorable="w14 w15 w16se wp14">
+<w:numbering xmlns:wpc="http://schemas.microsoft.com/office/word/2010/wordprocessingCanvas" xmlns:cx="http://schemas.microsoft.com/office/drawing/2014/chartex" xmlns:cx1="http://schemas.microsoft.com/office/drawing/2015/9/8/chartex" xmlns:cx2="http://schemas.microsoft.com/office/drawing/2015/10/21/chartex" xmlns:cx3="http://schemas.microsoft.com/office/drawing/2016/5/9/chartex" xmlns:cx4="http://schemas.microsoft.com/office/drawing/2016/5/10/chartex" xmlns:cx5="http://schemas.microsoft.com/office/drawing/2016/5/11/chartex" xmlns:cx6="http://schemas.microsoft.com/office/drawing/2016/5/12/chartex" xmlns:cx7="http://schemas.microsoft.com/office/drawing/2016/5/13/chartex" xmlns:cx8="http://schemas.microsoft.com/office/drawing/2016/5/14/chartex" xmlns:mc="http://schemas.openxmlformats.org/markup-compatibility/2006" xmlns:aink="http://schemas.microsoft.com/office/drawing/2016/ink" xmlns:am3d="http://schemas.microsoft.com/office/drawing/2017/model3d" xmlns:o="urn:schemas-microsoft-com:office:office" xmlns:r="http://schemas.openxmlformats.org/officeDocument/2006/relationships" xmlns:m="http://schemas.openxmlformats.org/officeDocument/2006/math" xmlns:v="urn:schemas-microsoft-com:vml" xmlns:wp14="http://schemas.microsoft.com/office/word/2010/wordprocessingDrawing" xmlns:wp="http://schemas.openxmlformats.org/drawingml/2006/wordprocessingDrawing" xmlns:w10="urn:schemas-microsoft-com:office:word" xmlns:w="http://schemas.openxmlformats.org/wordprocessingml/2006/main" xmlns:w14="http://schemas.microsoft.com/office/word/2010/wordml" xmlns:w15="http://schemas.microsoft.com/office/word/2012/wordml" xmlns:w16cid="http://schemas.microsoft.com/office/word/2016/wordml/cid" xmlns:w16se="http://schemas.microsoft.com/office/word/2015/wordml/symex" xmlns:wpg="http://schemas.microsoft.com/office/word/2010/wordprocessingGroup" xmlns:wpi="http://schemas.microsoft.com/office/word/2010/wordprocessingInk" xmlns:wne="http://schemas.microsoft.com/office/word/2006/wordml" xmlns:wps="http://schemas.microsoft.com/office/word/2010/wordprocessingShape" mc:Ignorable="w14 w15 w16se w16cid wp14">
   <w:abstractNum w:abstractNumId="0" w15:restartNumberingAfterBreak="0">
     <w:nsid w:val="11AA5454"/>
     <w:multiLevelType w:val="hybridMultilevel"/>
@@ -5950,7 +8257,7 @@
 </file>
 
 <file path=word/styles.xml><?xml version="1.0" encoding="utf-8"?>
-<w:styles xmlns:mc="http://schemas.openxmlformats.org/markup-compatibility/2006" xmlns:r="http://schemas.openxmlformats.org/officeDocument/2006/relationships" xmlns:w="http://schemas.openxmlformats.org/wordprocessingml/2006/main" xmlns:w14="http://schemas.microsoft.com/office/word/2010/wordml" xmlns:w15="http://schemas.microsoft.com/office/word/2012/wordml" xmlns:w16se="http://schemas.microsoft.com/office/word/2015/wordml/symex" mc:Ignorable="w14 w15 w16se">
+<w:styles xmlns:mc="http://schemas.openxmlformats.org/markup-compatibility/2006" xmlns:r="http://schemas.openxmlformats.org/officeDocument/2006/relationships" xmlns:w="http://schemas.openxmlformats.org/wordprocessingml/2006/main" xmlns:w14="http://schemas.microsoft.com/office/word/2010/wordml" xmlns:w15="http://schemas.microsoft.com/office/word/2012/wordml" xmlns:w16cid="http://schemas.microsoft.com/office/word/2016/wordml/cid" xmlns:w16se="http://schemas.microsoft.com/office/word/2015/wordml/symex" mc:Ignorable="w14 w15 w16se w16cid">
   <w:docDefaults>
     <w:rPrDefault>
       <w:rPr>
@@ -5962,7 +8269,7 @@
     </w:rPrDefault>
     <w:pPrDefault/>
   </w:docDefaults>
-  <w:latentStyles w:defLockedState="0" w:defUIPriority="99" w:defSemiHidden="0" w:defUnhideWhenUsed="0" w:defQFormat="0" w:count="371">
+  <w:latentStyles w:defLockedState="0" w:defUIPriority="99" w:defSemiHidden="0" w:defUnhideWhenUsed="0" w:defQFormat="0" w:count="375">
     <w:lsdException w:name="Normal" w:uiPriority="0" w:qFormat="1"/>
     <w:lsdException w:name="heading 1" w:uiPriority="9" w:qFormat="1"/>
     <w:lsdException w:name="heading 2" w:semiHidden="1" w:uiPriority="9" w:unhideWhenUsed="1" w:qFormat="1"/>
@@ -6334,6 +8641,10 @@
     <w:lsdException w:name="List Table 5 Dark Accent 6" w:uiPriority="50"/>
     <w:lsdException w:name="List Table 6 Colorful Accent 6" w:uiPriority="51"/>
     <w:lsdException w:name="List Table 7 Colorful Accent 6" w:uiPriority="52"/>
+    <w:lsdException w:name="Mention" w:semiHidden="1" w:unhideWhenUsed="1"/>
+    <w:lsdException w:name="Smart Hyperlink" w:semiHidden="1" w:unhideWhenUsed="1"/>
+    <w:lsdException w:name="Hashtag" w:semiHidden="1" w:unhideWhenUsed="1"/>
+    <w:lsdException w:name="Unresolved Mention" w:semiHidden="1" w:unhideWhenUsed="1"/>
   </w:latentStyles>
   <w:style w:type="paragraph" w:default="1" w:styleId="Normal">
     <w:name w:val="Normal"/>
@@ -6484,6 +8795,745 @@
               </a:defRPr>
             </a:pPr>
             <a:r>
+              <a:rPr lang="en-US" altLang="zh-CN"/>
+              <a:t>Fig. 2</a:t>
+            </a:r>
+            <a:r>
+              <a:rPr lang="en-US" altLang="zh-CN" baseline="0"/>
+              <a:t>: Random Forest </a:t>
+            </a:r>
+            <a:r>
+              <a:rPr lang="en-US" altLang="zh-CN"/>
+              <a:t>Performance</a:t>
+            </a:r>
+            <a:r>
+              <a:rPr lang="en-US" altLang="zh-CN" baseline="0"/>
+              <a:t> Comparison</a:t>
+            </a:r>
+            <a:endParaRPr lang="en-US" altLang="zh-CN"/>
+          </a:p>
+        </c:rich>
+      </c:tx>
+      <c:layout>
+        <c:manualLayout>
+          <c:xMode val="edge"/>
+          <c:yMode val="edge"/>
+          <c:x val="0.16664573036967667"/>
+          <c:y val="0.90552551140371507"/>
+        </c:manualLayout>
+      </c:layout>
+      <c:overlay val="0"/>
+      <c:spPr>
+        <a:noFill/>
+        <a:ln>
+          <a:noFill/>
+        </a:ln>
+        <a:effectLst/>
+      </c:spPr>
+      <c:txPr>
+        <a:bodyPr rot="0" spcFirstLastPara="1" vertOverflow="ellipsis" vert="horz" wrap="square" anchor="ctr" anchorCtr="1"/>
+        <a:lstStyle/>
+        <a:p>
+          <a:pPr>
+            <a:defRPr sz="1400" b="0" i="0" u="none" strike="noStrike" kern="1200" spc="0" baseline="0">
+              <a:solidFill>
+                <a:schemeClr val="tx1">
+                  <a:lumMod val="65000"/>
+                  <a:lumOff val="35000"/>
+                </a:schemeClr>
+              </a:solidFill>
+              <a:latin typeface="+mn-lt"/>
+              <a:ea typeface="+mn-ea"/>
+              <a:cs typeface="+mn-cs"/>
+            </a:defRPr>
+          </a:pPr>
+          <a:endParaRPr lang="en-US"/>
+        </a:p>
+      </c:txPr>
+    </c:title>
+    <c:autoTitleDeleted val="0"/>
+    <c:plotArea>
+      <c:layout>
+        <c:manualLayout>
+          <c:layoutTarget val="inner"/>
+          <c:xMode val="edge"/>
+          <c:yMode val="edge"/>
+          <c:x val="6.0372067625907466E-2"/>
+          <c:y val="5.9992140188730177E-2"/>
+          <c:w val="0.91314105541767554"/>
+          <c:h val="0.67536075428935782"/>
+        </c:manualLayout>
+      </c:layout>
+      <c:barChart>
+        <c:barDir val="col"/>
+        <c:grouping val="clustered"/>
+        <c:varyColors val="0"/>
+        <c:ser>
+          <c:idx val="0"/>
+          <c:order val="0"/>
+          <c:tx>
+            <c:strRef>
+              <c:f>Sheet1!$G$2</c:f>
+              <c:strCache>
+                <c:ptCount val="1"/>
+                <c:pt idx="0">
+                  <c:v>Precision</c:v>
+                </c:pt>
+              </c:strCache>
+            </c:strRef>
+          </c:tx>
+          <c:spPr>
+            <a:solidFill>
+              <a:schemeClr val="accent1"/>
+            </a:solidFill>
+            <a:ln>
+              <a:noFill/>
+            </a:ln>
+            <a:effectLst/>
+          </c:spPr>
+          <c:invertIfNegative val="0"/>
+          <c:cat>
+            <c:strRef>
+              <c:f>Sheet1!$F$3:$F$7</c:f>
+              <c:strCache>
+                <c:ptCount val="5"/>
+                <c:pt idx="0">
+                  <c:v>Set A</c:v>
+                </c:pt>
+                <c:pt idx="1">
+                  <c:v>Set B</c:v>
+                </c:pt>
+                <c:pt idx="2">
+                  <c:v>Set C</c:v>
+                </c:pt>
+                <c:pt idx="3">
+                  <c:v>Set D</c:v>
+                </c:pt>
+                <c:pt idx="4">
+                  <c:v>Set E</c:v>
+                </c:pt>
+              </c:strCache>
+            </c:strRef>
+          </c:cat>
+          <c:val>
+            <c:numRef>
+              <c:f>Sheet1!$G$3:$G$7</c:f>
+              <c:numCache>
+                <c:formatCode>General</c:formatCode>
+                <c:ptCount val="5"/>
+                <c:pt idx="0">
+                  <c:v>0.44650000000000001</c:v>
+                </c:pt>
+                <c:pt idx="1">
+                  <c:v>0.71509999999999996</c:v>
+                </c:pt>
+                <c:pt idx="2">
+                  <c:v>0.94030000000000002</c:v>
+                </c:pt>
+                <c:pt idx="3">
+                  <c:v>0.96220000000000006</c:v>
+                </c:pt>
+                <c:pt idx="4">
+                  <c:v>0.97089999999999999</c:v>
+                </c:pt>
+              </c:numCache>
+            </c:numRef>
+          </c:val>
+          <c:extLst>
+            <c:ext xmlns:c16="http://schemas.microsoft.com/office/drawing/2014/chart" uri="{C3380CC4-5D6E-409C-BE32-E72D297353CC}">
+              <c16:uniqueId val="{00000000-CBF9-4CB8-A4AF-DC759B6991FA}"/>
+            </c:ext>
+          </c:extLst>
+        </c:ser>
+        <c:ser>
+          <c:idx val="1"/>
+          <c:order val="1"/>
+          <c:tx>
+            <c:strRef>
+              <c:f>Sheet1!$H$2</c:f>
+              <c:strCache>
+                <c:ptCount val="1"/>
+                <c:pt idx="0">
+                  <c:v>Recall</c:v>
+                </c:pt>
+              </c:strCache>
+            </c:strRef>
+          </c:tx>
+          <c:spPr>
+            <a:solidFill>
+              <a:schemeClr val="accent2"/>
+            </a:solidFill>
+            <a:ln>
+              <a:noFill/>
+            </a:ln>
+            <a:effectLst/>
+          </c:spPr>
+          <c:invertIfNegative val="0"/>
+          <c:dLbls>
+            <c:spPr>
+              <a:noFill/>
+              <a:ln>
+                <a:noFill/>
+              </a:ln>
+              <a:effectLst/>
+            </c:spPr>
+            <c:txPr>
+              <a:bodyPr rot="0" spcFirstLastPara="1" vertOverflow="ellipsis" vert="horz" wrap="square" lIns="38100" tIns="19050" rIns="38100" bIns="19050" anchor="ctr" anchorCtr="1">
+                <a:spAutoFit/>
+              </a:bodyPr>
+              <a:lstStyle/>
+              <a:p>
+                <a:pPr>
+                  <a:defRPr sz="900" b="0" i="0" u="none" strike="noStrike" kern="1200" baseline="0">
+                    <a:solidFill>
+                      <a:schemeClr val="tx1">
+                        <a:lumMod val="75000"/>
+                        <a:lumOff val="25000"/>
+                      </a:schemeClr>
+                    </a:solidFill>
+                    <a:latin typeface="+mn-lt"/>
+                    <a:ea typeface="+mn-ea"/>
+                    <a:cs typeface="+mn-cs"/>
+                  </a:defRPr>
+                </a:pPr>
+                <a:endParaRPr lang="en-US"/>
+              </a:p>
+            </c:txPr>
+            <c:showLegendKey val="0"/>
+            <c:showVal val="1"/>
+            <c:showCatName val="0"/>
+            <c:showSerName val="0"/>
+            <c:showPercent val="0"/>
+            <c:showBubbleSize val="0"/>
+            <c:showLeaderLines val="0"/>
+            <c:extLst>
+              <c:ext xmlns:c15="http://schemas.microsoft.com/office/drawing/2012/chart" uri="{CE6537A1-D6FC-4f65-9D91-7224C49458BB}">
+                <c15:showLeaderLines val="1"/>
+                <c15:leaderLines>
+                  <c:spPr>
+                    <a:ln w="9525" cap="flat" cmpd="sng" algn="ctr">
+                      <a:solidFill>
+                        <a:schemeClr val="tx1">
+                          <a:lumMod val="35000"/>
+                          <a:lumOff val="65000"/>
+                        </a:schemeClr>
+                      </a:solidFill>
+                      <a:round/>
+                    </a:ln>
+                    <a:effectLst/>
+                  </c:spPr>
+                </c15:leaderLines>
+              </c:ext>
+            </c:extLst>
+          </c:dLbls>
+          <c:cat>
+            <c:strRef>
+              <c:f>Sheet1!$F$3:$F$7</c:f>
+              <c:strCache>
+                <c:ptCount val="5"/>
+                <c:pt idx="0">
+                  <c:v>Set A</c:v>
+                </c:pt>
+                <c:pt idx="1">
+                  <c:v>Set B</c:v>
+                </c:pt>
+                <c:pt idx="2">
+                  <c:v>Set C</c:v>
+                </c:pt>
+                <c:pt idx="3">
+                  <c:v>Set D</c:v>
+                </c:pt>
+                <c:pt idx="4">
+                  <c:v>Set E</c:v>
+                </c:pt>
+              </c:strCache>
+            </c:strRef>
+          </c:cat>
+          <c:val>
+            <c:numRef>
+              <c:f>Sheet1!$H$3:$H$7</c:f>
+              <c:numCache>
+                <c:formatCode>General</c:formatCode>
+                <c:ptCount val="5"/>
+                <c:pt idx="0">
+                  <c:v>0.56179999999999997</c:v>
+                </c:pt>
+                <c:pt idx="1">
+                  <c:v>0.77869999999999995</c:v>
+                </c:pt>
+                <c:pt idx="2">
+                  <c:v>0.92400000000000004</c:v>
+                </c:pt>
+                <c:pt idx="3">
+                  <c:v>0.93920000000000003</c:v>
+                </c:pt>
+                <c:pt idx="4">
+                  <c:v>0.94140000000000001</c:v>
+                </c:pt>
+              </c:numCache>
+            </c:numRef>
+          </c:val>
+          <c:extLst>
+            <c:ext xmlns:c16="http://schemas.microsoft.com/office/drawing/2014/chart" uri="{C3380CC4-5D6E-409C-BE32-E72D297353CC}">
+              <c16:uniqueId val="{00000001-CBF9-4CB8-A4AF-DC759B6991FA}"/>
+            </c:ext>
+          </c:extLst>
+        </c:ser>
+        <c:ser>
+          <c:idx val="2"/>
+          <c:order val="2"/>
+          <c:tx>
+            <c:strRef>
+              <c:f>Sheet1!$I$2</c:f>
+              <c:strCache>
+                <c:ptCount val="1"/>
+                <c:pt idx="0">
+                  <c:v>F1 Score</c:v>
+                </c:pt>
+              </c:strCache>
+            </c:strRef>
+          </c:tx>
+          <c:spPr>
+            <a:solidFill>
+              <a:schemeClr val="accent6"/>
+            </a:solidFill>
+            <a:ln>
+              <a:noFill/>
+            </a:ln>
+            <a:effectLst/>
+          </c:spPr>
+          <c:invertIfNegative val="0"/>
+          <c:cat>
+            <c:strRef>
+              <c:f>Sheet1!$F$3:$F$7</c:f>
+              <c:strCache>
+                <c:ptCount val="5"/>
+                <c:pt idx="0">
+                  <c:v>Set A</c:v>
+                </c:pt>
+                <c:pt idx="1">
+                  <c:v>Set B</c:v>
+                </c:pt>
+                <c:pt idx="2">
+                  <c:v>Set C</c:v>
+                </c:pt>
+                <c:pt idx="3">
+                  <c:v>Set D</c:v>
+                </c:pt>
+                <c:pt idx="4">
+                  <c:v>Set E</c:v>
+                </c:pt>
+              </c:strCache>
+            </c:strRef>
+          </c:cat>
+          <c:val>
+            <c:numRef>
+              <c:f>Sheet1!$I$3:$I$7</c:f>
+              <c:numCache>
+                <c:formatCode>General</c:formatCode>
+                <c:ptCount val="5"/>
+                <c:pt idx="0">
+                  <c:v>0.4975</c:v>
+                </c:pt>
+                <c:pt idx="1">
+                  <c:v>0.74550000000000005</c:v>
+                </c:pt>
+                <c:pt idx="2">
+                  <c:v>0.93210000000000004</c:v>
+                </c:pt>
+                <c:pt idx="3">
+                  <c:v>0.9506</c:v>
+                </c:pt>
+                <c:pt idx="4">
+                  <c:v>0.94589999999999996</c:v>
+                </c:pt>
+              </c:numCache>
+            </c:numRef>
+          </c:val>
+          <c:extLst>
+            <c:ext xmlns:c16="http://schemas.microsoft.com/office/drawing/2014/chart" uri="{C3380CC4-5D6E-409C-BE32-E72D297353CC}">
+              <c16:uniqueId val="{00000002-CBF9-4CB8-A4AF-DC759B6991FA}"/>
+            </c:ext>
+          </c:extLst>
+        </c:ser>
+        <c:ser>
+          <c:idx val="3"/>
+          <c:order val="3"/>
+          <c:tx>
+            <c:strRef>
+              <c:f>Sheet1!$J$2</c:f>
+              <c:strCache>
+                <c:ptCount val="1"/>
+                <c:pt idx="0">
+                  <c:v>Accuracy</c:v>
+                </c:pt>
+              </c:strCache>
+            </c:strRef>
+          </c:tx>
+          <c:spPr>
+            <a:solidFill>
+              <a:schemeClr val="accent4"/>
+            </a:solidFill>
+            <a:ln>
+              <a:noFill/>
+            </a:ln>
+            <a:effectLst/>
+            <a:scene3d>
+              <a:camera prst="orthographicFront"/>
+              <a:lightRig rig="threePt" dir="t"/>
+            </a:scene3d>
+            <a:sp3d/>
+          </c:spPr>
+          <c:invertIfNegative val="0"/>
+          <c:dLbls>
+            <c:spPr>
+              <a:noFill/>
+              <a:ln>
+                <a:noFill/>
+              </a:ln>
+              <a:effectLst/>
+            </c:spPr>
+            <c:txPr>
+              <a:bodyPr rot="0" spcFirstLastPara="1" vertOverflow="ellipsis" vert="horz" wrap="square" lIns="38100" tIns="19050" rIns="38100" bIns="19050" anchor="ctr" anchorCtr="1">
+                <a:spAutoFit/>
+              </a:bodyPr>
+              <a:lstStyle/>
+              <a:p>
+                <a:pPr>
+                  <a:defRPr sz="900" b="0" i="0" u="none" strike="noStrike" kern="1200" baseline="0">
+                    <a:solidFill>
+                      <a:schemeClr val="tx1">
+                        <a:lumMod val="75000"/>
+                        <a:lumOff val="25000"/>
+                      </a:schemeClr>
+                    </a:solidFill>
+                    <a:latin typeface="+mn-lt"/>
+                    <a:ea typeface="+mn-ea"/>
+                    <a:cs typeface="+mn-cs"/>
+                  </a:defRPr>
+                </a:pPr>
+                <a:endParaRPr lang="en-US"/>
+              </a:p>
+            </c:txPr>
+            <c:showLegendKey val="0"/>
+            <c:showVal val="1"/>
+            <c:showCatName val="0"/>
+            <c:showSerName val="0"/>
+            <c:showPercent val="0"/>
+            <c:showBubbleSize val="0"/>
+            <c:showLeaderLines val="0"/>
+            <c:extLst>
+              <c:ext xmlns:c15="http://schemas.microsoft.com/office/drawing/2012/chart" uri="{CE6537A1-D6FC-4f65-9D91-7224C49458BB}">
+                <c15:showLeaderLines val="1"/>
+                <c15:leaderLines>
+                  <c:spPr>
+                    <a:ln w="9525" cap="flat" cmpd="sng" algn="ctr">
+                      <a:solidFill>
+                        <a:schemeClr val="tx1">
+                          <a:lumMod val="35000"/>
+                          <a:lumOff val="65000"/>
+                        </a:schemeClr>
+                      </a:solidFill>
+                      <a:round/>
+                    </a:ln>
+                    <a:effectLst/>
+                  </c:spPr>
+                </c15:leaderLines>
+              </c:ext>
+            </c:extLst>
+          </c:dLbls>
+          <c:cat>
+            <c:strRef>
+              <c:f>Sheet1!$F$3:$F$7</c:f>
+              <c:strCache>
+                <c:ptCount val="5"/>
+                <c:pt idx="0">
+                  <c:v>Set A</c:v>
+                </c:pt>
+                <c:pt idx="1">
+                  <c:v>Set B</c:v>
+                </c:pt>
+                <c:pt idx="2">
+                  <c:v>Set C</c:v>
+                </c:pt>
+                <c:pt idx="3">
+                  <c:v>Set D</c:v>
+                </c:pt>
+                <c:pt idx="4">
+                  <c:v>Set E</c:v>
+                </c:pt>
+              </c:strCache>
+            </c:strRef>
+          </c:cat>
+          <c:val>
+            <c:numRef>
+              <c:f>Sheet1!$J$3:$J$7</c:f>
+              <c:numCache>
+                <c:formatCode>General</c:formatCode>
+                <c:ptCount val="5"/>
+                <c:pt idx="0">
+                  <c:v>0.50419999999999998</c:v>
+                </c:pt>
+                <c:pt idx="1">
+                  <c:v>0.76770000000000005</c:v>
+                </c:pt>
+                <c:pt idx="2">
+                  <c:v>0.94120000000000004</c:v>
+                </c:pt>
+                <c:pt idx="3">
+                  <c:v>0.95730000000000004</c:v>
+                </c:pt>
+                <c:pt idx="4">
+                  <c:v>0.96199999999999997</c:v>
+                </c:pt>
+              </c:numCache>
+            </c:numRef>
+          </c:val>
+          <c:extLst>
+            <c:ext xmlns:c16="http://schemas.microsoft.com/office/drawing/2014/chart" uri="{C3380CC4-5D6E-409C-BE32-E72D297353CC}">
+              <c16:uniqueId val="{00000003-CBF9-4CB8-A4AF-DC759B6991FA}"/>
+            </c:ext>
+          </c:extLst>
+        </c:ser>
+        <c:dLbls>
+          <c:showLegendKey val="0"/>
+          <c:showVal val="0"/>
+          <c:showCatName val="0"/>
+          <c:showSerName val="0"/>
+          <c:showPercent val="0"/>
+          <c:showBubbleSize val="0"/>
+        </c:dLbls>
+        <c:gapWidth val="219"/>
+        <c:overlap val="-27"/>
+        <c:axId val="326538448"/>
+        <c:axId val="326541072"/>
+      </c:barChart>
+      <c:catAx>
+        <c:axId val="326538448"/>
+        <c:scaling>
+          <c:orientation val="minMax"/>
+        </c:scaling>
+        <c:delete val="0"/>
+        <c:axPos val="b"/>
+        <c:numFmt formatCode="General" sourceLinked="1"/>
+        <c:majorTickMark val="none"/>
+        <c:minorTickMark val="none"/>
+        <c:tickLblPos val="nextTo"/>
+        <c:spPr>
+          <a:noFill/>
+          <a:ln w="9525" cap="flat" cmpd="sng" algn="ctr">
+            <a:solidFill>
+              <a:schemeClr val="tx1">
+                <a:lumMod val="15000"/>
+                <a:lumOff val="85000"/>
+              </a:schemeClr>
+            </a:solidFill>
+            <a:round/>
+          </a:ln>
+          <a:effectLst/>
+        </c:spPr>
+        <c:txPr>
+          <a:bodyPr rot="-60000000" spcFirstLastPara="1" vertOverflow="ellipsis" vert="horz" wrap="square" anchor="ctr" anchorCtr="1"/>
+          <a:lstStyle/>
+          <a:p>
+            <a:pPr>
+              <a:defRPr sz="900" b="0" i="0" u="none" strike="noStrike" kern="1200" baseline="0">
+                <a:solidFill>
+                  <a:schemeClr val="tx1">
+                    <a:lumMod val="65000"/>
+                    <a:lumOff val="35000"/>
+                  </a:schemeClr>
+                </a:solidFill>
+                <a:latin typeface="+mn-lt"/>
+                <a:ea typeface="+mn-ea"/>
+                <a:cs typeface="+mn-cs"/>
+              </a:defRPr>
+            </a:pPr>
+            <a:endParaRPr lang="en-US"/>
+          </a:p>
+        </c:txPr>
+        <c:crossAx val="326541072"/>
+        <c:crosses val="autoZero"/>
+        <c:auto val="1"/>
+        <c:lblAlgn val="ctr"/>
+        <c:lblOffset val="100"/>
+        <c:noMultiLvlLbl val="0"/>
+      </c:catAx>
+      <c:valAx>
+        <c:axId val="326541072"/>
+        <c:scaling>
+          <c:orientation val="minMax"/>
+          <c:max val="1"/>
+        </c:scaling>
+        <c:delete val="0"/>
+        <c:axPos val="l"/>
+        <c:majorGridlines>
+          <c:spPr>
+            <a:ln w="9525" cap="flat" cmpd="sng" algn="ctr">
+              <a:solidFill>
+                <a:schemeClr val="tx1">
+                  <a:lumMod val="15000"/>
+                  <a:lumOff val="85000"/>
+                </a:schemeClr>
+              </a:solidFill>
+              <a:round/>
+            </a:ln>
+            <a:effectLst/>
+          </c:spPr>
+        </c:majorGridlines>
+        <c:numFmt formatCode="General" sourceLinked="1"/>
+        <c:majorTickMark val="none"/>
+        <c:minorTickMark val="none"/>
+        <c:tickLblPos val="nextTo"/>
+        <c:spPr>
+          <a:noFill/>
+          <a:ln>
+            <a:noFill/>
+          </a:ln>
+          <a:effectLst/>
+        </c:spPr>
+        <c:txPr>
+          <a:bodyPr rot="-60000000" spcFirstLastPara="1" vertOverflow="ellipsis" vert="horz" wrap="square" anchor="ctr" anchorCtr="1"/>
+          <a:lstStyle/>
+          <a:p>
+            <a:pPr>
+              <a:defRPr sz="900" b="0" i="0" u="none" strike="noStrike" kern="1200" baseline="0">
+                <a:solidFill>
+                  <a:schemeClr val="tx1">
+                    <a:lumMod val="65000"/>
+                    <a:lumOff val="35000"/>
+                  </a:schemeClr>
+                </a:solidFill>
+                <a:latin typeface="+mn-lt"/>
+                <a:ea typeface="+mn-ea"/>
+                <a:cs typeface="+mn-cs"/>
+              </a:defRPr>
+            </a:pPr>
+            <a:endParaRPr lang="en-US"/>
+          </a:p>
+        </c:txPr>
+        <c:crossAx val="326538448"/>
+        <c:crosses val="autoZero"/>
+        <c:crossBetween val="between"/>
+      </c:valAx>
+      <c:spPr>
+        <a:noFill/>
+        <a:ln>
+          <a:noFill/>
+        </a:ln>
+        <a:effectLst/>
+      </c:spPr>
+    </c:plotArea>
+    <c:legend>
+      <c:legendPos val="b"/>
+      <c:layout>
+        <c:manualLayout>
+          <c:xMode val="edge"/>
+          <c:yMode val="edge"/>
+          <c:x val="0.26392134705771941"/>
+          <c:y val="0.81446710321762994"/>
+          <c:w val="0.45770972885552802"/>
+          <c:h val="6.1259495299106854E-2"/>
+        </c:manualLayout>
+      </c:layout>
+      <c:overlay val="0"/>
+      <c:spPr>
+        <a:noFill/>
+        <a:ln>
+          <a:noFill/>
+        </a:ln>
+        <a:effectLst/>
+      </c:spPr>
+      <c:txPr>
+        <a:bodyPr rot="0" spcFirstLastPara="1" vertOverflow="ellipsis" vert="horz" wrap="square" anchor="ctr" anchorCtr="1"/>
+        <a:lstStyle/>
+        <a:p>
+          <a:pPr>
+            <a:defRPr sz="900" b="0" i="0" u="none" strike="noStrike" kern="1200" baseline="0">
+              <a:solidFill>
+                <a:schemeClr val="tx1">
+                  <a:lumMod val="65000"/>
+                  <a:lumOff val="35000"/>
+                </a:schemeClr>
+              </a:solidFill>
+              <a:latin typeface="+mn-lt"/>
+              <a:ea typeface="+mn-ea"/>
+              <a:cs typeface="+mn-cs"/>
+            </a:defRPr>
+          </a:pPr>
+          <a:endParaRPr lang="en-US"/>
+        </a:p>
+      </c:txPr>
+    </c:legend>
+    <c:plotVisOnly val="1"/>
+    <c:dispBlanksAs val="gap"/>
+    <c:showDLblsOverMax val="0"/>
+  </c:chart>
+  <c:spPr>
+    <a:solidFill>
+      <a:schemeClr val="bg1"/>
+    </a:solidFill>
+    <a:ln w="9525" cap="flat" cmpd="sng" algn="ctr">
+      <a:solidFill>
+        <a:schemeClr val="tx1">
+          <a:lumMod val="15000"/>
+          <a:lumOff val="85000"/>
+        </a:schemeClr>
+      </a:solidFill>
+      <a:round/>
+    </a:ln>
+    <a:effectLst/>
+  </c:spPr>
+  <c:txPr>
+    <a:bodyPr/>
+    <a:lstStyle/>
+    <a:p>
+      <a:pPr>
+        <a:defRPr/>
+      </a:pPr>
+      <a:endParaRPr lang="en-US"/>
+    </a:p>
+  </c:txPr>
+  <c:externalData r:id="rId3">
+    <c:autoUpdate val="0"/>
+  </c:externalData>
+</c:chartSpace>
+</file>
+
+<file path=word/charts/chart2.xml><?xml version="1.0" encoding="utf-8"?>
+<c:chartSpace xmlns:c="http://schemas.openxmlformats.org/drawingml/2006/chart" xmlns:a="http://schemas.openxmlformats.org/drawingml/2006/main" xmlns:r="http://schemas.openxmlformats.org/officeDocument/2006/relationships" xmlns:c16r2="http://schemas.microsoft.com/office/drawing/2015/06/chart">
+  <c:date1904 val="0"/>
+  <c:lang val="en-US"/>
+  <c:roundedCorners val="0"/>
+  <mc:AlternateContent xmlns:mc="http://schemas.openxmlformats.org/markup-compatibility/2006">
+    <mc:Choice xmlns:c14="http://schemas.microsoft.com/office/drawing/2007/8/2/chart" Requires="c14">
+      <c14:style val="102"/>
+    </mc:Choice>
+    <mc:Fallback>
+      <c:style val="2"/>
+    </mc:Fallback>
+  </mc:AlternateContent>
+  <c:chart>
+    <c:title>
+      <c:tx>
+        <c:rich>
+          <a:bodyPr rot="0" spcFirstLastPara="1" vertOverflow="ellipsis" vert="horz" wrap="square" anchor="ctr" anchorCtr="1"/>
+          <a:lstStyle/>
+          <a:p>
+            <a:pPr>
+              <a:defRPr sz="1400" b="0" i="0" u="none" strike="noStrike" kern="1200" spc="0" baseline="0">
+                <a:solidFill>
+                  <a:schemeClr val="tx1">
+                    <a:lumMod val="65000"/>
+                    <a:lumOff val="35000"/>
+                  </a:schemeClr>
+                </a:solidFill>
+                <a:latin typeface="+mn-lt"/>
+                <a:ea typeface="+mn-ea"/>
+                <a:cs typeface="+mn-cs"/>
+              </a:defRPr>
+            </a:pPr>
+            <a:r>
               <a:rPr lang="en-US"/>
               <a:t>Classification Performance</a:t>
             </a:r>
@@ -6972,7 +10022,6 @@
     </c:plotArea>
     <c:legend>
       <c:legendPos val="b"/>
-      <c:layout/>
       <c:overlay val="0"/>
       <c:spPr>
         <a:noFill/>
@@ -7037,7 +10086,1058 @@
 </c:chartSpace>
 </file>
 
-<file path=word/charts/chart2.xml><?xml version="1.0" encoding="utf-8"?>
+<file path=word/charts/chart3.xml><?xml version="1.0" encoding="utf-8"?>
+<c:chartSpace xmlns:c="http://schemas.openxmlformats.org/drawingml/2006/chart" xmlns:a="http://schemas.openxmlformats.org/drawingml/2006/main" xmlns:r="http://schemas.openxmlformats.org/officeDocument/2006/relationships" xmlns:c16r2="http://schemas.microsoft.com/office/drawing/2015/06/chart">
+  <c:date1904 val="0"/>
+  <c:lang val="en-US"/>
+  <c:roundedCorners val="0"/>
+  <mc:AlternateContent xmlns:mc="http://schemas.openxmlformats.org/markup-compatibility/2006">
+    <mc:Choice xmlns:c14="http://schemas.microsoft.com/office/drawing/2007/8/2/chart" Requires="c14">
+      <c14:style val="102"/>
+    </mc:Choice>
+    <mc:Fallback>
+      <c:style val="2"/>
+    </mc:Fallback>
+  </mc:AlternateContent>
+  <c:chart>
+    <c:title>
+      <c:tx>
+        <c:rich>
+          <a:bodyPr rot="0" spcFirstLastPara="1" vertOverflow="ellipsis" vert="horz" wrap="square" anchor="ctr" anchorCtr="1"/>
+          <a:lstStyle/>
+          <a:p>
+            <a:pPr>
+              <a:defRPr sz="1400" b="0" i="0" u="none" strike="noStrike" kern="1200" spc="0" baseline="0">
+                <a:solidFill>
+                  <a:schemeClr val="tx1">
+                    <a:lumMod val="65000"/>
+                    <a:lumOff val="35000"/>
+                  </a:schemeClr>
+                </a:solidFill>
+                <a:latin typeface="+mn-lt"/>
+                <a:ea typeface="+mn-ea"/>
+                <a:cs typeface="+mn-cs"/>
+              </a:defRPr>
+            </a:pPr>
+            <a:r>
+              <a:rPr lang="en-US" altLang="zh-CN" sz="1600" b="0" i="0" baseline="0">
+                <a:effectLst/>
+              </a:rPr>
+              <a:t>Fig. 3: Feature Counts vs Accuracy</a:t>
+            </a:r>
+            <a:endParaRPr lang="zh-CN" altLang="zh-CN" sz="1600">
+              <a:effectLst/>
+            </a:endParaRPr>
+          </a:p>
+        </c:rich>
+      </c:tx>
+      <c:layout>
+        <c:manualLayout>
+          <c:xMode val="edge"/>
+          <c:yMode val="edge"/>
+          <c:x val="0.27536644341581368"/>
+          <c:y val="4.9812095691711321E-2"/>
+        </c:manualLayout>
+      </c:layout>
+      <c:overlay val="0"/>
+      <c:spPr>
+        <a:noFill/>
+        <a:ln>
+          <a:noFill/>
+        </a:ln>
+        <a:effectLst/>
+      </c:spPr>
+      <c:txPr>
+        <a:bodyPr rot="0" spcFirstLastPara="1" vertOverflow="ellipsis" vert="horz" wrap="square" anchor="ctr" anchorCtr="1"/>
+        <a:lstStyle/>
+        <a:p>
+          <a:pPr>
+            <a:defRPr sz="1400" b="0" i="0" u="none" strike="noStrike" kern="1200" spc="0" baseline="0">
+              <a:solidFill>
+                <a:schemeClr val="tx1">
+                  <a:lumMod val="65000"/>
+                  <a:lumOff val="35000"/>
+                </a:schemeClr>
+              </a:solidFill>
+              <a:latin typeface="+mn-lt"/>
+              <a:ea typeface="+mn-ea"/>
+              <a:cs typeface="+mn-cs"/>
+            </a:defRPr>
+          </a:pPr>
+          <a:endParaRPr lang="en-US"/>
+        </a:p>
+      </c:txPr>
+    </c:title>
+    <c:autoTitleDeleted val="0"/>
+    <c:plotArea>
+      <c:layout>
+        <c:manualLayout>
+          <c:layoutTarget val="inner"/>
+          <c:xMode val="edge"/>
+          <c:yMode val="edge"/>
+          <c:x val="5.9633987560658047E-2"/>
+          <c:y val="0.16129276129276129"/>
+          <c:w val="0.88401155790994457"/>
+          <c:h val="0.63830572491989801"/>
+        </c:manualLayout>
+      </c:layout>
+      <c:scatterChart>
+        <c:scatterStyle val="smoothMarker"/>
+        <c:varyColors val="0"/>
+        <c:ser>
+          <c:idx val="0"/>
+          <c:order val="0"/>
+          <c:tx>
+            <c:strRef>
+              <c:f>Sheet1!$F$28</c:f>
+              <c:strCache>
+                <c:ptCount val="1"/>
+                <c:pt idx="0">
+                  <c:v>Features</c:v>
+                </c:pt>
+              </c:strCache>
+            </c:strRef>
+          </c:tx>
+          <c:spPr>
+            <a:ln w="19050" cap="rnd">
+              <a:solidFill>
+                <a:schemeClr val="accent1"/>
+              </a:solidFill>
+              <a:round/>
+            </a:ln>
+            <a:effectLst/>
+          </c:spPr>
+          <c:marker>
+            <c:symbol val="circle"/>
+            <c:size val="5"/>
+            <c:spPr>
+              <a:solidFill>
+                <a:schemeClr val="accent1"/>
+              </a:solidFill>
+              <a:ln w="9525">
+                <a:solidFill>
+                  <a:schemeClr val="accent1"/>
+                </a:solidFill>
+              </a:ln>
+              <a:effectLst/>
+            </c:spPr>
+          </c:marker>
+          <c:dLbls>
+            <c:spPr>
+              <a:noFill/>
+              <a:ln>
+                <a:noFill/>
+              </a:ln>
+              <a:effectLst/>
+            </c:spPr>
+            <c:txPr>
+              <a:bodyPr rot="0" spcFirstLastPara="1" vertOverflow="ellipsis" vert="horz" wrap="square" lIns="38100" tIns="19050" rIns="38100" bIns="19050" anchor="ctr" anchorCtr="1">
+                <a:spAutoFit/>
+              </a:bodyPr>
+              <a:lstStyle/>
+              <a:p>
+                <a:pPr>
+                  <a:defRPr sz="900" b="0" i="0" u="none" strike="noStrike" kern="1200" baseline="0">
+                    <a:solidFill>
+                      <a:schemeClr val="tx1">
+                        <a:lumMod val="75000"/>
+                        <a:lumOff val="25000"/>
+                      </a:schemeClr>
+                    </a:solidFill>
+                    <a:latin typeface="+mn-lt"/>
+                    <a:ea typeface="+mn-ea"/>
+                    <a:cs typeface="+mn-cs"/>
+                  </a:defRPr>
+                </a:pPr>
+                <a:endParaRPr lang="en-US"/>
+              </a:p>
+            </c:txPr>
+            <c:showLegendKey val="0"/>
+            <c:showVal val="1"/>
+            <c:showCatName val="0"/>
+            <c:showSerName val="0"/>
+            <c:showPercent val="0"/>
+            <c:showBubbleSize val="0"/>
+            <c:showLeaderLines val="0"/>
+            <c:extLst>
+              <c:ext xmlns:c15="http://schemas.microsoft.com/office/drawing/2012/chart" uri="{CE6537A1-D6FC-4f65-9D91-7224C49458BB}">
+                <c15:showLeaderLines val="1"/>
+                <c15:leaderLines>
+                  <c:spPr>
+                    <a:ln w="9525" cap="flat" cmpd="sng" algn="ctr">
+                      <a:solidFill>
+                        <a:schemeClr val="tx1">
+                          <a:lumMod val="35000"/>
+                          <a:lumOff val="65000"/>
+                        </a:schemeClr>
+                      </a:solidFill>
+                      <a:round/>
+                    </a:ln>
+                    <a:effectLst/>
+                  </c:spPr>
+                </c15:leaderLines>
+              </c:ext>
+            </c:extLst>
+          </c:dLbls>
+          <c:xVal>
+            <c:strRef>
+              <c:f>Sheet1!$E$29:$E$33</c:f>
+              <c:strCache>
+                <c:ptCount val="5"/>
+                <c:pt idx="0">
+                  <c:v>Set A</c:v>
+                </c:pt>
+                <c:pt idx="1">
+                  <c:v>Set C</c:v>
+                </c:pt>
+                <c:pt idx="2">
+                  <c:v>Set E</c:v>
+                </c:pt>
+                <c:pt idx="3">
+                  <c:v>Set B</c:v>
+                </c:pt>
+                <c:pt idx="4">
+                  <c:v>Set D</c:v>
+                </c:pt>
+              </c:strCache>
+            </c:strRef>
+          </c:xVal>
+          <c:yVal>
+            <c:numRef>
+              <c:f>Sheet1!$F$29:$F$33</c:f>
+              <c:numCache>
+                <c:formatCode>General</c:formatCode>
+                <c:ptCount val="5"/>
+                <c:pt idx="0">
+                  <c:v>4</c:v>
+                </c:pt>
+                <c:pt idx="1">
+                  <c:v>8</c:v>
+                </c:pt>
+                <c:pt idx="2">
+                  <c:v>16</c:v>
+                </c:pt>
+                <c:pt idx="3">
+                  <c:v>21</c:v>
+                </c:pt>
+                <c:pt idx="4">
+                  <c:v>30</c:v>
+                </c:pt>
+              </c:numCache>
+            </c:numRef>
+          </c:yVal>
+          <c:smooth val="1"/>
+          <c:extLst>
+            <c:ext xmlns:c16="http://schemas.microsoft.com/office/drawing/2014/chart" uri="{C3380CC4-5D6E-409C-BE32-E72D297353CC}">
+              <c16:uniqueId val="{00000000-54F2-4BA8-8ED4-CFE3D9558050}"/>
+            </c:ext>
+          </c:extLst>
+        </c:ser>
+        <c:dLbls>
+          <c:showLegendKey val="0"/>
+          <c:showVal val="0"/>
+          <c:showCatName val="0"/>
+          <c:showSerName val="0"/>
+          <c:showPercent val="0"/>
+          <c:showBubbleSize val="0"/>
+        </c:dLbls>
+        <c:axId val="507470520"/>
+        <c:axId val="507468880"/>
+      </c:scatterChart>
+      <c:scatterChart>
+        <c:scatterStyle val="smoothMarker"/>
+        <c:varyColors val="0"/>
+        <c:ser>
+          <c:idx val="1"/>
+          <c:order val="1"/>
+          <c:tx>
+            <c:strRef>
+              <c:f>Sheet1!$G$28</c:f>
+              <c:strCache>
+                <c:ptCount val="1"/>
+                <c:pt idx="0">
+                  <c:v>Accuracy</c:v>
+                </c:pt>
+              </c:strCache>
+            </c:strRef>
+          </c:tx>
+          <c:spPr>
+            <a:ln w="19050" cap="rnd">
+              <a:solidFill>
+                <a:schemeClr val="accent2"/>
+              </a:solidFill>
+              <a:round/>
+            </a:ln>
+            <a:effectLst/>
+          </c:spPr>
+          <c:marker>
+            <c:symbol val="circle"/>
+            <c:size val="5"/>
+            <c:spPr>
+              <a:solidFill>
+                <a:schemeClr val="accent2"/>
+              </a:solidFill>
+              <a:ln w="9525">
+                <a:solidFill>
+                  <a:schemeClr val="accent2"/>
+                </a:solidFill>
+              </a:ln>
+              <a:effectLst/>
+            </c:spPr>
+          </c:marker>
+          <c:xVal>
+            <c:strRef>
+              <c:f>Sheet1!$E$29:$E$33</c:f>
+              <c:strCache>
+                <c:ptCount val="5"/>
+                <c:pt idx="0">
+                  <c:v>Set A</c:v>
+                </c:pt>
+                <c:pt idx="1">
+                  <c:v>Set C</c:v>
+                </c:pt>
+                <c:pt idx="2">
+                  <c:v>Set E</c:v>
+                </c:pt>
+                <c:pt idx="3">
+                  <c:v>Set B</c:v>
+                </c:pt>
+                <c:pt idx="4">
+                  <c:v>Set D</c:v>
+                </c:pt>
+              </c:strCache>
+            </c:strRef>
+          </c:xVal>
+          <c:yVal>
+            <c:numRef>
+              <c:f>Sheet1!$G$29:$G$33</c:f>
+              <c:numCache>
+                <c:formatCode>General</c:formatCode>
+                <c:ptCount val="5"/>
+                <c:pt idx="0">
+                  <c:v>0.50419999999999998</c:v>
+                </c:pt>
+                <c:pt idx="1">
+                  <c:v>0.94120000000000004</c:v>
+                </c:pt>
+                <c:pt idx="2">
+                  <c:v>0.96199999999999997</c:v>
+                </c:pt>
+                <c:pt idx="3">
+                  <c:v>0.76770000000000005</c:v>
+                </c:pt>
+                <c:pt idx="4">
+                  <c:v>0.95730000000000004</c:v>
+                </c:pt>
+              </c:numCache>
+            </c:numRef>
+          </c:yVal>
+          <c:smooth val="1"/>
+          <c:extLst>
+            <c:ext xmlns:c16="http://schemas.microsoft.com/office/drawing/2014/chart" uri="{C3380CC4-5D6E-409C-BE32-E72D297353CC}">
+              <c16:uniqueId val="{00000001-54F2-4BA8-8ED4-CFE3D9558050}"/>
+            </c:ext>
+          </c:extLst>
+        </c:ser>
+        <c:ser>
+          <c:idx val="2"/>
+          <c:order val="2"/>
+          <c:tx>
+            <c:strRef>
+              <c:f>Sheet1!$H$28</c:f>
+              <c:strCache>
+                <c:ptCount val="1"/>
+                <c:pt idx="0">
+                  <c:v>Recall</c:v>
+                </c:pt>
+              </c:strCache>
+            </c:strRef>
+          </c:tx>
+          <c:spPr>
+            <a:ln w="19050" cap="rnd">
+              <a:solidFill>
+                <a:schemeClr val="accent3"/>
+              </a:solidFill>
+              <a:round/>
+            </a:ln>
+            <a:effectLst/>
+          </c:spPr>
+          <c:marker>
+            <c:symbol val="circle"/>
+            <c:size val="5"/>
+            <c:spPr>
+              <a:solidFill>
+                <a:schemeClr val="accent3"/>
+              </a:solidFill>
+              <a:ln w="9525">
+                <a:solidFill>
+                  <a:schemeClr val="accent3"/>
+                </a:solidFill>
+              </a:ln>
+              <a:effectLst/>
+            </c:spPr>
+          </c:marker>
+          <c:xVal>
+            <c:strRef>
+              <c:f>Sheet1!$E$29:$E$33</c:f>
+              <c:strCache>
+                <c:ptCount val="5"/>
+                <c:pt idx="0">
+                  <c:v>Set A</c:v>
+                </c:pt>
+                <c:pt idx="1">
+                  <c:v>Set C</c:v>
+                </c:pt>
+                <c:pt idx="2">
+                  <c:v>Set E</c:v>
+                </c:pt>
+                <c:pt idx="3">
+                  <c:v>Set B</c:v>
+                </c:pt>
+                <c:pt idx="4">
+                  <c:v>Set D</c:v>
+                </c:pt>
+              </c:strCache>
+            </c:strRef>
+          </c:xVal>
+          <c:yVal>
+            <c:numRef>
+              <c:f>Sheet1!$H$29:$H$33</c:f>
+              <c:numCache>
+                <c:formatCode>General</c:formatCode>
+                <c:ptCount val="5"/>
+                <c:pt idx="0">
+                  <c:v>0.56179999999999997</c:v>
+                </c:pt>
+                <c:pt idx="1">
+                  <c:v>0.92400000000000004</c:v>
+                </c:pt>
+                <c:pt idx="2">
+                  <c:v>0.94140000000000001</c:v>
+                </c:pt>
+                <c:pt idx="3">
+                  <c:v>0.77869999999999995</c:v>
+                </c:pt>
+                <c:pt idx="4">
+                  <c:v>0.93920000000000003</c:v>
+                </c:pt>
+              </c:numCache>
+            </c:numRef>
+          </c:yVal>
+          <c:smooth val="1"/>
+          <c:extLst>
+            <c:ext xmlns:c16="http://schemas.microsoft.com/office/drawing/2014/chart" uri="{C3380CC4-5D6E-409C-BE32-E72D297353CC}">
+              <c16:uniqueId val="{00000002-54F2-4BA8-8ED4-CFE3D9558050}"/>
+            </c:ext>
+          </c:extLst>
+        </c:ser>
+        <c:ser>
+          <c:idx val="3"/>
+          <c:order val="3"/>
+          <c:tx>
+            <c:strRef>
+              <c:f>Sheet1!$I$28</c:f>
+              <c:strCache>
+                <c:ptCount val="1"/>
+                <c:pt idx="0">
+                  <c:v>Precision</c:v>
+                </c:pt>
+              </c:strCache>
+            </c:strRef>
+          </c:tx>
+          <c:spPr>
+            <a:ln w="19050" cap="rnd">
+              <a:solidFill>
+                <a:schemeClr val="accent4"/>
+              </a:solidFill>
+              <a:round/>
+            </a:ln>
+            <a:effectLst/>
+          </c:spPr>
+          <c:marker>
+            <c:symbol val="circle"/>
+            <c:size val="5"/>
+            <c:spPr>
+              <a:solidFill>
+                <a:schemeClr val="accent4"/>
+              </a:solidFill>
+              <a:ln w="9525">
+                <a:solidFill>
+                  <a:schemeClr val="accent4"/>
+                </a:solidFill>
+              </a:ln>
+              <a:effectLst/>
+            </c:spPr>
+          </c:marker>
+          <c:dLbls>
+            <c:spPr>
+              <a:noFill/>
+              <a:ln>
+                <a:noFill/>
+              </a:ln>
+              <a:effectLst/>
+            </c:spPr>
+            <c:txPr>
+              <a:bodyPr rot="0" spcFirstLastPara="1" vertOverflow="ellipsis" vert="horz" wrap="square" lIns="38100" tIns="19050" rIns="38100" bIns="19050" anchor="ctr" anchorCtr="1">
+                <a:spAutoFit/>
+              </a:bodyPr>
+              <a:lstStyle/>
+              <a:p>
+                <a:pPr>
+                  <a:defRPr sz="900" b="0" i="0" u="none" strike="noStrike" kern="1200" baseline="0">
+                    <a:solidFill>
+                      <a:schemeClr val="tx1">
+                        <a:lumMod val="75000"/>
+                        <a:lumOff val="25000"/>
+                      </a:schemeClr>
+                    </a:solidFill>
+                    <a:latin typeface="+mn-lt"/>
+                    <a:ea typeface="+mn-ea"/>
+                    <a:cs typeface="+mn-cs"/>
+                  </a:defRPr>
+                </a:pPr>
+                <a:endParaRPr lang="en-US"/>
+              </a:p>
+            </c:txPr>
+            <c:showLegendKey val="0"/>
+            <c:showVal val="1"/>
+            <c:showCatName val="0"/>
+            <c:showSerName val="0"/>
+            <c:showPercent val="0"/>
+            <c:showBubbleSize val="0"/>
+            <c:showLeaderLines val="0"/>
+            <c:extLst>
+              <c:ext xmlns:c15="http://schemas.microsoft.com/office/drawing/2012/chart" uri="{CE6537A1-D6FC-4f65-9D91-7224C49458BB}">
+                <c15:showLeaderLines val="1"/>
+                <c15:leaderLines>
+                  <c:spPr>
+                    <a:ln w="9525" cap="flat" cmpd="sng" algn="ctr">
+                      <a:solidFill>
+                        <a:schemeClr val="tx1">
+                          <a:lumMod val="35000"/>
+                          <a:lumOff val="65000"/>
+                        </a:schemeClr>
+                      </a:solidFill>
+                      <a:round/>
+                    </a:ln>
+                    <a:effectLst/>
+                  </c:spPr>
+                </c15:leaderLines>
+              </c:ext>
+            </c:extLst>
+          </c:dLbls>
+          <c:xVal>
+            <c:strRef>
+              <c:f>Sheet1!$E$29:$E$33</c:f>
+              <c:strCache>
+                <c:ptCount val="5"/>
+                <c:pt idx="0">
+                  <c:v>Set A</c:v>
+                </c:pt>
+                <c:pt idx="1">
+                  <c:v>Set C</c:v>
+                </c:pt>
+                <c:pt idx="2">
+                  <c:v>Set E</c:v>
+                </c:pt>
+                <c:pt idx="3">
+                  <c:v>Set B</c:v>
+                </c:pt>
+                <c:pt idx="4">
+                  <c:v>Set D</c:v>
+                </c:pt>
+              </c:strCache>
+            </c:strRef>
+          </c:xVal>
+          <c:yVal>
+            <c:numRef>
+              <c:f>Sheet1!$I$29:$I$33</c:f>
+              <c:numCache>
+                <c:formatCode>General</c:formatCode>
+                <c:ptCount val="5"/>
+                <c:pt idx="0">
+                  <c:v>0.44650000000000001</c:v>
+                </c:pt>
+                <c:pt idx="1">
+                  <c:v>0.94030000000000002</c:v>
+                </c:pt>
+                <c:pt idx="2">
+                  <c:v>0.97089999999999999</c:v>
+                </c:pt>
+                <c:pt idx="3">
+                  <c:v>0.71509999999999996</c:v>
+                </c:pt>
+                <c:pt idx="4">
+                  <c:v>0.96220000000000006</c:v>
+                </c:pt>
+              </c:numCache>
+            </c:numRef>
+          </c:yVal>
+          <c:smooth val="1"/>
+          <c:extLst>
+            <c:ext xmlns:c16="http://schemas.microsoft.com/office/drawing/2014/chart" uri="{C3380CC4-5D6E-409C-BE32-E72D297353CC}">
+              <c16:uniqueId val="{00000003-54F2-4BA8-8ED4-CFE3D9558050}"/>
+            </c:ext>
+          </c:extLst>
+        </c:ser>
+        <c:dLbls>
+          <c:showLegendKey val="0"/>
+          <c:showVal val="0"/>
+          <c:showCatName val="0"/>
+          <c:showSerName val="0"/>
+          <c:showPercent val="0"/>
+          <c:showBubbleSize val="0"/>
+        </c:dLbls>
+        <c:axId val="507471504"/>
+        <c:axId val="507472488"/>
+      </c:scatterChart>
+      <c:valAx>
+        <c:axId val="507470520"/>
+        <c:scaling>
+          <c:orientation val="minMax"/>
+        </c:scaling>
+        <c:delete val="0"/>
+        <c:axPos val="b"/>
+        <c:majorGridlines>
+          <c:spPr>
+            <a:ln w="9525" cap="flat" cmpd="sng" algn="ctr">
+              <a:solidFill>
+                <a:schemeClr val="tx1">
+                  <a:lumMod val="15000"/>
+                  <a:lumOff val="85000"/>
+                </a:schemeClr>
+              </a:solidFill>
+              <a:round/>
+            </a:ln>
+            <a:effectLst/>
+          </c:spPr>
+        </c:majorGridlines>
+        <c:title>
+          <c:tx>
+            <c:rich>
+              <a:bodyPr rot="0" spcFirstLastPara="1" vertOverflow="ellipsis" vert="horz" wrap="square" anchor="ctr" anchorCtr="1"/>
+              <a:lstStyle/>
+              <a:p>
+                <a:pPr>
+                  <a:defRPr sz="1000" b="0" i="0" u="none" strike="noStrike" kern="1200" baseline="0">
+                    <a:solidFill>
+                      <a:schemeClr val="tx1">
+                        <a:lumMod val="65000"/>
+                        <a:lumOff val="35000"/>
+                      </a:schemeClr>
+                    </a:solidFill>
+                    <a:latin typeface="+mn-lt"/>
+                    <a:ea typeface="+mn-ea"/>
+                    <a:cs typeface="+mn-cs"/>
+                  </a:defRPr>
+                </a:pPr>
+                <a:r>
+                  <a:rPr lang="en-US"/>
+                  <a:t>Set</a:t>
+                </a:r>
+              </a:p>
+            </c:rich>
+          </c:tx>
+          <c:overlay val="0"/>
+          <c:spPr>
+            <a:noFill/>
+            <a:ln>
+              <a:noFill/>
+            </a:ln>
+            <a:effectLst/>
+          </c:spPr>
+          <c:txPr>
+            <a:bodyPr rot="0" spcFirstLastPara="1" vertOverflow="ellipsis" vert="horz" wrap="square" anchor="ctr" anchorCtr="1"/>
+            <a:lstStyle/>
+            <a:p>
+              <a:pPr>
+                <a:defRPr sz="1000" b="0" i="0" u="none" strike="noStrike" kern="1200" baseline="0">
+                  <a:solidFill>
+                    <a:schemeClr val="tx1">
+                      <a:lumMod val="65000"/>
+                      <a:lumOff val="35000"/>
+                    </a:schemeClr>
+                  </a:solidFill>
+                  <a:latin typeface="+mn-lt"/>
+                  <a:ea typeface="+mn-ea"/>
+                  <a:cs typeface="+mn-cs"/>
+                </a:defRPr>
+              </a:pPr>
+              <a:endParaRPr lang="en-US"/>
+            </a:p>
+          </c:txPr>
+        </c:title>
+        <c:numFmt formatCode="@" sourceLinked="0"/>
+        <c:majorTickMark val="none"/>
+        <c:minorTickMark val="none"/>
+        <c:tickLblPos val="low"/>
+        <c:spPr>
+          <a:noFill/>
+          <a:ln w="9525" cap="flat" cmpd="sng" algn="ctr">
+            <a:solidFill>
+              <a:schemeClr val="tx1">
+                <a:lumMod val="25000"/>
+                <a:lumOff val="75000"/>
+              </a:schemeClr>
+            </a:solidFill>
+            <a:round/>
+          </a:ln>
+          <a:effectLst/>
+        </c:spPr>
+        <c:txPr>
+          <a:bodyPr rot="-60000000" spcFirstLastPara="1" vertOverflow="ellipsis" vert="horz" wrap="square" anchor="ctr" anchorCtr="1"/>
+          <a:lstStyle/>
+          <a:p>
+            <a:pPr>
+              <a:defRPr sz="900" b="0" i="0" u="none" strike="noStrike" kern="1200" baseline="0">
+                <a:solidFill>
+                  <a:schemeClr val="tx1">
+                    <a:lumMod val="65000"/>
+                    <a:lumOff val="35000"/>
+                  </a:schemeClr>
+                </a:solidFill>
+                <a:latin typeface="+mn-lt"/>
+                <a:ea typeface="+mn-ea"/>
+                <a:cs typeface="+mn-cs"/>
+              </a:defRPr>
+            </a:pPr>
+            <a:endParaRPr lang="en-US"/>
+          </a:p>
+        </c:txPr>
+        <c:crossAx val="507468880"/>
+        <c:crosses val="autoZero"/>
+        <c:crossBetween val="midCat"/>
+      </c:valAx>
+      <c:valAx>
+        <c:axId val="507468880"/>
+        <c:scaling>
+          <c:orientation val="minMax"/>
+        </c:scaling>
+        <c:delete val="0"/>
+        <c:axPos val="l"/>
+        <c:majorGridlines>
+          <c:spPr>
+            <a:ln w="9525" cap="flat" cmpd="sng" algn="ctr">
+              <a:solidFill>
+                <a:schemeClr val="tx1">
+                  <a:lumMod val="15000"/>
+                  <a:lumOff val="85000"/>
+                </a:schemeClr>
+              </a:solidFill>
+              <a:round/>
+            </a:ln>
+            <a:effectLst/>
+          </c:spPr>
+        </c:majorGridlines>
+        <c:title>
+          <c:tx>
+            <c:rich>
+              <a:bodyPr rot="-5400000" spcFirstLastPara="1" vertOverflow="ellipsis" vert="horz" wrap="square" anchor="ctr" anchorCtr="1"/>
+              <a:lstStyle/>
+              <a:p>
+                <a:pPr>
+                  <a:defRPr sz="1000" b="0" i="0" u="none" strike="noStrike" kern="1200" baseline="0">
+                    <a:solidFill>
+                      <a:schemeClr val="tx1">
+                        <a:lumMod val="65000"/>
+                        <a:lumOff val="35000"/>
+                      </a:schemeClr>
+                    </a:solidFill>
+                    <a:latin typeface="+mn-lt"/>
+                    <a:ea typeface="+mn-ea"/>
+                    <a:cs typeface="+mn-cs"/>
+                  </a:defRPr>
+                </a:pPr>
+                <a:r>
+                  <a:rPr lang="en-US"/>
+                  <a:t>Num.</a:t>
+                </a:r>
+                <a:r>
+                  <a:rPr lang="en-US" baseline="0"/>
+                  <a:t> of Features</a:t>
+                </a:r>
+                <a:endParaRPr lang="en-US"/>
+              </a:p>
+            </c:rich>
+          </c:tx>
+          <c:layout>
+            <c:manualLayout>
+              <c:xMode val="edge"/>
+              <c:yMode val="edge"/>
+              <c:x val="0"/>
+              <c:y val="0.31834953724717502"/>
+            </c:manualLayout>
+          </c:layout>
+          <c:overlay val="0"/>
+          <c:spPr>
+            <a:noFill/>
+            <a:ln>
+              <a:noFill/>
+            </a:ln>
+            <a:effectLst/>
+          </c:spPr>
+          <c:txPr>
+            <a:bodyPr rot="-5400000" spcFirstLastPara="1" vertOverflow="ellipsis" vert="horz" wrap="square" anchor="ctr" anchorCtr="1"/>
+            <a:lstStyle/>
+            <a:p>
+              <a:pPr>
+                <a:defRPr sz="1000" b="0" i="0" u="none" strike="noStrike" kern="1200" baseline="0">
+                  <a:solidFill>
+                    <a:schemeClr val="tx1">
+                      <a:lumMod val="65000"/>
+                      <a:lumOff val="35000"/>
+                    </a:schemeClr>
+                  </a:solidFill>
+                  <a:latin typeface="+mn-lt"/>
+                  <a:ea typeface="+mn-ea"/>
+                  <a:cs typeface="+mn-cs"/>
+                </a:defRPr>
+              </a:pPr>
+              <a:endParaRPr lang="en-US"/>
+            </a:p>
+          </c:txPr>
+        </c:title>
+        <c:numFmt formatCode="General" sourceLinked="1"/>
+        <c:majorTickMark val="none"/>
+        <c:minorTickMark val="none"/>
+        <c:tickLblPos val="nextTo"/>
+        <c:spPr>
+          <a:noFill/>
+          <a:ln w="9525" cap="flat" cmpd="sng" algn="ctr">
+            <a:solidFill>
+              <a:schemeClr val="tx1">
+                <a:lumMod val="25000"/>
+                <a:lumOff val="75000"/>
+              </a:schemeClr>
+            </a:solidFill>
+            <a:round/>
+          </a:ln>
+          <a:effectLst/>
+        </c:spPr>
+        <c:txPr>
+          <a:bodyPr rot="-60000000" spcFirstLastPara="1" vertOverflow="ellipsis" vert="horz" wrap="square" anchor="ctr" anchorCtr="1"/>
+          <a:lstStyle/>
+          <a:p>
+            <a:pPr>
+              <a:defRPr sz="900" b="0" i="0" u="none" strike="noStrike" kern="1200" baseline="0">
+                <a:solidFill>
+                  <a:schemeClr val="tx1">
+                    <a:lumMod val="65000"/>
+                    <a:lumOff val="35000"/>
+                  </a:schemeClr>
+                </a:solidFill>
+                <a:latin typeface="+mn-lt"/>
+                <a:ea typeface="+mn-ea"/>
+                <a:cs typeface="+mn-cs"/>
+              </a:defRPr>
+            </a:pPr>
+            <a:endParaRPr lang="en-US"/>
+          </a:p>
+        </c:txPr>
+        <c:crossAx val="507470520"/>
+        <c:crossesAt val="0"/>
+        <c:crossBetween val="midCat"/>
+      </c:valAx>
+      <c:valAx>
+        <c:axId val="507472488"/>
+        <c:scaling>
+          <c:orientation val="minMax"/>
+          <c:max val="1"/>
+        </c:scaling>
+        <c:delete val="0"/>
+        <c:axPos val="r"/>
+        <c:title>
+          <c:tx>
+            <c:rich>
+              <a:bodyPr rot="-5400000" spcFirstLastPara="1" vertOverflow="ellipsis" vert="horz" wrap="square" anchor="ctr" anchorCtr="1"/>
+              <a:lstStyle/>
+              <a:p>
+                <a:pPr>
+                  <a:defRPr sz="1000" b="0" i="0" u="none" strike="noStrike" kern="1200" baseline="0">
+                    <a:solidFill>
+                      <a:schemeClr val="tx1">
+                        <a:lumMod val="65000"/>
+                        <a:lumOff val="35000"/>
+                      </a:schemeClr>
+                    </a:solidFill>
+                    <a:latin typeface="+mn-lt"/>
+                    <a:ea typeface="+mn-ea"/>
+                    <a:cs typeface="+mn-cs"/>
+                  </a:defRPr>
+                </a:pPr>
+                <a:r>
+                  <a:rPr lang="en-US"/>
+                  <a:t>Score</a:t>
+                </a:r>
+              </a:p>
+            </c:rich>
+          </c:tx>
+          <c:overlay val="0"/>
+          <c:spPr>
+            <a:noFill/>
+            <a:ln>
+              <a:noFill/>
+            </a:ln>
+            <a:effectLst/>
+          </c:spPr>
+          <c:txPr>
+            <a:bodyPr rot="-5400000" spcFirstLastPara="1" vertOverflow="ellipsis" vert="horz" wrap="square" anchor="ctr" anchorCtr="1"/>
+            <a:lstStyle/>
+            <a:p>
+              <a:pPr>
+                <a:defRPr sz="1000" b="0" i="0" u="none" strike="noStrike" kern="1200" baseline="0">
+                  <a:solidFill>
+                    <a:schemeClr val="tx1">
+                      <a:lumMod val="65000"/>
+                      <a:lumOff val="35000"/>
+                    </a:schemeClr>
+                  </a:solidFill>
+                  <a:latin typeface="+mn-lt"/>
+                  <a:ea typeface="+mn-ea"/>
+                  <a:cs typeface="+mn-cs"/>
+                </a:defRPr>
+              </a:pPr>
+              <a:endParaRPr lang="en-US"/>
+            </a:p>
+          </c:txPr>
+        </c:title>
+        <c:numFmt formatCode="General" sourceLinked="1"/>
+        <c:majorTickMark val="out"/>
+        <c:minorTickMark val="none"/>
+        <c:tickLblPos val="nextTo"/>
+        <c:spPr>
+          <a:noFill/>
+          <a:ln w="9525" cap="flat" cmpd="sng" algn="ctr">
+            <a:solidFill>
+              <a:schemeClr val="tx1">
+                <a:lumMod val="25000"/>
+                <a:lumOff val="75000"/>
+              </a:schemeClr>
+            </a:solidFill>
+            <a:round/>
+          </a:ln>
+          <a:effectLst/>
+        </c:spPr>
+        <c:txPr>
+          <a:bodyPr rot="-60000000" spcFirstLastPara="1" vertOverflow="ellipsis" vert="horz" wrap="square" anchor="ctr" anchorCtr="1"/>
+          <a:lstStyle/>
+          <a:p>
+            <a:pPr>
+              <a:defRPr sz="900" b="0" i="0" u="none" strike="noStrike" kern="1200" baseline="0">
+                <a:solidFill>
+                  <a:schemeClr val="tx1">
+                    <a:lumMod val="65000"/>
+                    <a:lumOff val="35000"/>
+                  </a:schemeClr>
+                </a:solidFill>
+                <a:latin typeface="+mn-lt"/>
+                <a:ea typeface="+mn-ea"/>
+                <a:cs typeface="+mn-cs"/>
+              </a:defRPr>
+            </a:pPr>
+            <a:endParaRPr lang="en-US"/>
+          </a:p>
+        </c:txPr>
+        <c:crossAx val="507471504"/>
+        <c:crosses val="max"/>
+        <c:crossBetween val="midCat"/>
+      </c:valAx>
+      <c:valAx>
+        <c:axId val="507471504"/>
+        <c:scaling>
+          <c:orientation val="minMax"/>
+        </c:scaling>
+        <c:delete val="1"/>
+        <c:axPos val="b"/>
+        <c:majorTickMark val="out"/>
+        <c:minorTickMark val="none"/>
+        <c:tickLblPos val="nextTo"/>
+        <c:crossAx val="507472488"/>
+        <c:crosses val="autoZero"/>
+        <c:crossBetween val="midCat"/>
+      </c:valAx>
+      <c:spPr>
+        <a:noFill/>
+        <a:ln>
+          <a:noFill/>
+        </a:ln>
+        <a:effectLst/>
+      </c:spPr>
+    </c:plotArea>
+    <c:legend>
+      <c:legendPos val="b"/>
+      <c:overlay val="0"/>
+      <c:spPr>
+        <a:noFill/>
+        <a:ln>
+          <a:noFill/>
+        </a:ln>
+        <a:effectLst/>
+      </c:spPr>
+      <c:txPr>
+        <a:bodyPr rot="0" spcFirstLastPara="1" vertOverflow="ellipsis" vert="horz" wrap="square" anchor="ctr" anchorCtr="1"/>
+        <a:lstStyle/>
+        <a:p>
+          <a:pPr>
+            <a:defRPr sz="900" b="0" i="0" u="none" strike="noStrike" kern="1200" baseline="0">
+              <a:solidFill>
+                <a:schemeClr val="tx1">
+                  <a:lumMod val="65000"/>
+                  <a:lumOff val="35000"/>
+                </a:schemeClr>
+              </a:solidFill>
+              <a:latin typeface="+mn-lt"/>
+              <a:ea typeface="+mn-ea"/>
+              <a:cs typeface="+mn-cs"/>
+            </a:defRPr>
+          </a:pPr>
+          <a:endParaRPr lang="en-US"/>
+        </a:p>
+      </c:txPr>
+    </c:legend>
+    <c:plotVisOnly val="1"/>
+    <c:dispBlanksAs val="gap"/>
+    <c:extLst>
+      <c:ext xmlns:c16r3="http://schemas.microsoft.com/office/drawing/2017/03/chart" uri="{56B9EC1D-385E-4148-901F-78D8002777C0}">
+        <c16r3:dataDisplayOptions16>
+          <c16r3:dispNaAsBlank val="1"/>
+        </c16r3:dataDisplayOptions16>
+      </c:ext>
+    </c:extLst>
+    <c:showDLblsOverMax val="0"/>
+  </c:chart>
+  <c:spPr>
+    <a:solidFill>
+      <a:schemeClr val="bg1"/>
+    </a:solidFill>
+    <a:ln w="9525" cap="flat" cmpd="sng" algn="ctr">
+      <a:solidFill>
+        <a:schemeClr val="tx1">
+          <a:lumMod val="15000"/>
+          <a:lumOff val="85000"/>
+        </a:schemeClr>
+      </a:solidFill>
+      <a:round/>
+    </a:ln>
+    <a:effectLst/>
+  </c:spPr>
+  <c:txPr>
+    <a:bodyPr/>
+    <a:lstStyle/>
+    <a:p>
+      <a:pPr>
+        <a:defRPr/>
+      </a:pPr>
+      <a:endParaRPr lang="en-US"/>
+    </a:p>
+  </c:txPr>
+  <c:externalData r:id="rId3">
+    <c:autoUpdate val="0"/>
+  </c:externalData>
+</c:chartSpace>
+</file>
+
+<file path=word/charts/chart4.xml><?xml version="1.0" encoding="utf-8"?>
 <c:chartSpace xmlns:c="http://schemas.openxmlformats.org/drawingml/2006/chart" xmlns:a="http://schemas.openxmlformats.org/drawingml/2006/main" xmlns:r="http://schemas.openxmlformats.org/officeDocument/2006/relationships" xmlns:c16r2="http://schemas.microsoft.com/office/drawing/2015/06/chart">
   <c:date1904 val="0"/>
   <c:lang val="en-US"/>
@@ -7529,7 +11629,6 @@
     </c:plotArea>
     <c:legend>
       <c:legendPos val="b"/>
-      <c:layout/>
       <c:overlay val="0"/>
       <c:spPr>
         <a:noFill/>
@@ -7594,7 +11693,7 @@
 </c:chartSpace>
 </file>
 
-<file path=word/charts/chart3.xml><?xml version="1.0" encoding="utf-8"?>
+<file path=word/charts/chart5.xml><?xml version="1.0" encoding="utf-8"?>
 <c:chartSpace xmlns:c="http://schemas.openxmlformats.org/drawingml/2006/chart" xmlns:a="http://schemas.openxmlformats.org/drawingml/2006/main" xmlns:r="http://schemas.openxmlformats.org/officeDocument/2006/relationships" xmlns:c16r2="http://schemas.microsoft.com/office/drawing/2015/06/chart">
   <c:date1904 val="0"/>
   <c:lang val="en-US"/>
@@ -8145,6 +12244,86 @@
 </file>
 
 <file path=word/charts/colors3.xml><?xml version="1.0" encoding="utf-8"?>
+<cs:colorStyle xmlns:cs="http://schemas.microsoft.com/office/drawing/2012/chartStyle" xmlns:a="http://schemas.openxmlformats.org/drawingml/2006/main" meth="cycle" id="10">
+  <a:schemeClr val="accent1"/>
+  <a:schemeClr val="accent2"/>
+  <a:schemeClr val="accent3"/>
+  <a:schemeClr val="accent4"/>
+  <a:schemeClr val="accent5"/>
+  <a:schemeClr val="accent6"/>
+  <cs:variation/>
+  <cs:variation>
+    <a:lumMod val="60000"/>
+  </cs:variation>
+  <cs:variation>
+    <a:lumMod val="80000"/>
+    <a:lumOff val="20000"/>
+  </cs:variation>
+  <cs:variation>
+    <a:lumMod val="80000"/>
+  </cs:variation>
+  <cs:variation>
+    <a:lumMod val="60000"/>
+    <a:lumOff val="40000"/>
+  </cs:variation>
+  <cs:variation>
+    <a:lumMod val="50000"/>
+  </cs:variation>
+  <cs:variation>
+    <a:lumMod val="70000"/>
+    <a:lumOff val="30000"/>
+  </cs:variation>
+  <cs:variation>
+    <a:lumMod val="70000"/>
+  </cs:variation>
+  <cs:variation>
+    <a:lumMod val="50000"/>
+    <a:lumOff val="50000"/>
+  </cs:variation>
+</cs:colorStyle>
+</file>
+
+<file path=word/charts/colors4.xml><?xml version="1.0" encoding="utf-8"?>
+<cs:colorStyle xmlns:cs="http://schemas.microsoft.com/office/drawing/2012/chartStyle" xmlns:a="http://schemas.openxmlformats.org/drawingml/2006/main" meth="cycle" id="10">
+  <a:schemeClr val="accent1"/>
+  <a:schemeClr val="accent2"/>
+  <a:schemeClr val="accent3"/>
+  <a:schemeClr val="accent4"/>
+  <a:schemeClr val="accent5"/>
+  <a:schemeClr val="accent6"/>
+  <cs:variation/>
+  <cs:variation>
+    <a:lumMod val="60000"/>
+  </cs:variation>
+  <cs:variation>
+    <a:lumMod val="80000"/>
+    <a:lumOff val="20000"/>
+  </cs:variation>
+  <cs:variation>
+    <a:lumMod val="80000"/>
+  </cs:variation>
+  <cs:variation>
+    <a:lumMod val="60000"/>
+    <a:lumOff val="40000"/>
+  </cs:variation>
+  <cs:variation>
+    <a:lumMod val="50000"/>
+  </cs:variation>
+  <cs:variation>
+    <a:lumMod val="70000"/>
+    <a:lumOff val="30000"/>
+  </cs:variation>
+  <cs:variation>
+    <a:lumMod val="70000"/>
+  </cs:variation>
+  <cs:variation>
+    <a:lumMod val="50000"/>
+    <a:lumOff val="50000"/>
+  </cs:variation>
+</cs:colorStyle>
+</file>
+
+<file path=word/charts/colors5.xml><?xml version="1.0" encoding="utf-8"?>
 <cs:colorStyle xmlns:cs="http://schemas.microsoft.com/office/drawing/2012/chartStyle" xmlns:a="http://schemas.openxmlformats.org/drawingml/2006/main" meth="cycle" id="10">
   <a:schemeClr val="accent1"/>
   <a:schemeClr val="accent2"/>
@@ -8688,6 +12867,509 @@
 </file>
 
 <file path=word/charts/style2.xml><?xml version="1.0" encoding="utf-8"?>
+<cs:chartStyle xmlns:cs="http://schemas.microsoft.com/office/drawing/2012/chartStyle" xmlns:a="http://schemas.openxmlformats.org/drawingml/2006/main" id="201">
+  <cs:axisTitle>
+    <cs:lnRef idx="0"/>
+    <cs:fillRef idx="0"/>
+    <cs:effectRef idx="0"/>
+    <cs:fontRef idx="minor">
+      <a:schemeClr val="tx1">
+        <a:lumMod val="65000"/>
+        <a:lumOff val="35000"/>
+      </a:schemeClr>
+    </cs:fontRef>
+    <cs:defRPr sz="1000" kern="1200"/>
+  </cs:axisTitle>
+  <cs:categoryAxis>
+    <cs:lnRef idx="0"/>
+    <cs:fillRef idx="0"/>
+    <cs:effectRef idx="0"/>
+    <cs:fontRef idx="minor">
+      <a:schemeClr val="tx1">
+        <a:lumMod val="65000"/>
+        <a:lumOff val="35000"/>
+      </a:schemeClr>
+    </cs:fontRef>
+    <cs:spPr>
+      <a:ln w="9525" cap="flat" cmpd="sng" algn="ctr">
+        <a:solidFill>
+          <a:schemeClr val="tx1">
+            <a:lumMod val="15000"/>
+            <a:lumOff val="85000"/>
+          </a:schemeClr>
+        </a:solidFill>
+        <a:round/>
+      </a:ln>
+    </cs:spPr>
+    <cs:defRPr sz="900" kern="1200"/>
+  </cs:categoryAxis>
+  <cs:chartArea mods="allowNoFillOverride allowNoLineOverride">
+    <cs:lnRef idx="0"/>
+    <cs:fillRef idx="0"/>
+    <cs:effectRef idx="0"/>
+    <cs:fontRef idx="minor">
+      <a:schemeClr val="tx1"/>
+    </cs:fontRef>
+    <cs:spPr>
+      <a:solidFill>
+        <a:schemeClr val="bg1"/>
+      </a:solidFill>
+      <a:ln w="9525" cap="flat" cmpd="sng" algn="ctr">
+        <a:solidFill>
+          <a:schemeClr val="tx1">
+            <a:lumMod val="15000"/>
+            <a:lumOff val="85000"/>
+          </a:schemeClr>
+        </a:solidFill>
+        <a:round/>
+      </a:ln>
+    </cs:spPr>
+    <cs:defRPr sz="1000" kern="1200"/>
+  </cs:chartArea>
+  <cs:dataLabel>
+    <cs:lnRef idx="0"/>
+    <cs:fillRef idx="0"/>
+    <cs:effectRef idx="0"/>
+    <cs:fontRef idx="minor">
+      <a:schemeClr val="tx1">
+        <a:lumMod val="75000"/>
+        <a:lumOff val="25000"/>
+      </a:schemeClr>
+    </cs:fontRef>
+    <cs:defRPr sz="900" kern="1200"/>
+  </cs:dataLabel>
+  <cs:dataLabelCallout>
+    <cs:lnRef idx="0"/>
+    <cs:fillRef idx="0"/>
+    <cs:effectRef idx="0"/>
+    <cs:fontRef idx="minor">
+      <a:schemeClr val="dk1">
+        <a:lumMod val="65000"/>
+        <a:lumOff val="35000"/>
+      </a:schemeClr>
+    </cs:fontRef>
+    <cs:spPr>
+      <a:solidFill>
+        <a:schemeClr val="lt1"/>
+      </a:solidFill>
+      <a:ln>
+        <a:solidFill>
+          <a:schemeClr val="dk1">
+            <a:lumMod val="25000"/>
+            <a:lumOff val="75000"/>
+          </a:schemeClr>
+        </a:solidFill>
+      </a:ln>
+    </cs:spPr>
+    <cs:defRPr sz="900" kern="1200"/>
+    <cs:bodyPr rot="0" spcFirstLastPara="1" vertOverflow="clip" horzOverflow="clip" vert="horz" wrap="square" lIns="36576" tIns="18288" rIns="36576" bIns="18288" anchor="ctr" anchorCtr="1">
+      <a:spAutoFit/>
+    </cs:bodyPr>
+  </cs:dataLabelCallout>
+  <cs:dataPoint>
+    <cs:lnRef idx="0"/>
+    <cs:fillRef idx="1">
+      <cs:styleClr val="auto"/>
+    </cs:fillRef>
+    <cs:effectRef idx="0"/>
+    <cs:fontRef idx="minor">
+      <a:schemeClr val="tx1"/>
+    </cs:fontRef>
+  </cs:dataPoint>
+  <cs:dataPoint3D>
+    <cs:lnRef idx="0"/>
+    <cs:fillRef idx="1">
+      <cs:styleClr val="auto"/>
+    </cs:fillRef>
+    <cs:effectRef idx="0"/>
+    <cs:fontRef idx="minor">
+      <a:schemeClr val="tx1"/>
+    </cs:fontRef>
+  </cs:dataPoint3D>
+  <cs:dataPointLine>
+    <cs:lnRef idx="0">
+      <cs:styleClr val="auto"/>
+    </cs:lnRef>
+    <cs:fillRef idx="1"/>
+    <cs:effectRef idx="0"/>
+    <cs:fontRef idx="minor">
+      <a:schemeClr val="tx1"/>
+    </cs:fontRef>
+    <cs:spPr>
+      <a:ln w="28575" cap="rnd">
+        <a:solidFill>
+          <a:schemeClr val="phClr"/>
+        </a:solidFill>
+        <a:round/>
+      </a:ln>
+    </cs:spPr>
+  </cs:dataPointLine>
+  <cs:dataPointMarker>
+    <cs:lnRef idx="0">
+      <cs:styleClr val="auto"/>
+    </cs:lnRef>
+    <cs:fillRef idx="1">
+      <cs:styleClr val="auto"/>
+    </cs:fillRef>
+    <cs:effectRef idx="0"/>
+    <cs:fontRef idx="minor">
+      <a:schemeClr val="tx1"/>
+    </cs:fontRef>
+    <cs:spPr>
+      <a:ln w="9525">
+        <a:solidFill>
+          <a:schemeClr val="phClr"/>
+        </a:solidFill>
+      </a:ln>
+    </cs:spPr>
+  </cs:dataPointMarker>
+  <cs:dataPointMarkerLayout symbol="circle" size="5"/>
+  <cs:dataPointWireframe>
+    <cs:lnRef idx="0">
+      <cs:styleClr val="auto"/>
+    </cs:lnRef>
+    <cs:fillRef idx="1"/>
+    <cs:effectRef idx="0"/>
+    <cs:fontRef idx="minor">
+      <a:schemeClr val="tx1"/>
+    </cs:fontRef>
+    <cs:spPr>
+      <a:ln w="9525" cap="rnd">
+        <a:solidFill>
+          <a:schemeClr val="phClr"/>
+        </a:solidFill>
+        <a:round/>
+      </a:ln>
+    </cs:spPr>
+  </cs:dataPointWireframe>
+  <cs:dataTable>
+    <cs:lnRef idx="0"/>
+    <cs:fillRef idx="0"/>
+    <cs:effectRef idx="0"/>
+    <cs:fontRef idx="minor">
+      <a:schemeClr val="tx1">
+        <a:lumMod val="65000"/>
+        <a:lumOff val="35000"/>
+      </a:schemeClr>
+    </cs:fontRef>
+    <cs:spPr>
+      <a:noFill/>
+      <a:ln w="9525" cap="flat" cmpd="sng" algn="ctr">
+        <a:solidFill>
+          <a:schemeClr val="tx1">
+            <a:lumMod val="15000"/>
+            <a:lumOff val="85000"/>
+          </a:schemeClr>
+        </a:solidFill>
+        <a:round/>
+      </a:ln>
+    </cs:spPr>
+    <cs:defRPr sz="900" kern="1200"/>
+  </cs:dataTable>
+  <cs:downBar>
+    <cs:lnRef idx="0"/>
+    <cs:fillRef idx="0"/>
+    <cs:effectRef idx="0"/>
+    <cs:fontRef idx="minor">
+      <a:schemeClr val="dk1"/>
+    </cs:fontRef>
+    <cs:spPr>
+      <a:solidFill>
+        <a:schemeClr val="dk1">
+          <a:lumMod val="65000"/>
+          <a:lumOff val="35000"/>
+        </a:schemeClr>
+      </a:solidFill>
+      <a:ln w="9525">
+        <a:solidFill>
+          <a:schemeClr val="tx1">
+            <a:lumMod val="65000"/>
+            <a:lumOff val="35000"/>
+          </a:schemeClr>
+        </a:solidFill>
+      </a:ln>
+    </cs:spPr>
+  </cs:downBar>
+  <cs:dropLine>
+    <cs:lnRef idx="0"/>
+    <cs:fillRef idx="0"/>
+    <cs:effectRef idx="0"/>
+    <cs:fontRef idx="minor">
+      <a:schemeClr val="tx1"/>
+    </cs:fontRef>
+    <cs:spPr>
+      <a:ln w="9525" cap="flat" cmpd="sng" algn="ctr">
+        <a:solidFill>
+          <a:schemeClr val="tx1">
+            <a:lumMod val="35000"/>
+            <a:lumOff val="65000"/>
+          </a:schemeClr>
+        </a:solidFill>
+        <a:round/>
+      </a:ln>
+    </cs:spPr>
+  </cs:dropLine>
+  <cs:errorBar>
+    <cs:lnRef idx="0"/>
+    <cs:fillRef idx="0"/>
+    <cs:effectRef idx="0"/>
+    <cs:fontRef idx="minor">
+      <a:schemeClr val="tx1"/>
+    </cs:fontRef>
+    <cs:spPr>
+      <a:ln w="9525" cap="flat" cmpd="sng" algn="ctr">
+        <a:solidFill>
+          <a:schemeClr val="tx1">
+            <a:lumMod val="65000"/>
+            <a:lumOff val="35000"/>
+          </a:schemeClr>
+        </a:solidFill>
+        <a:round/>
+      </a:ln>
+    </cs:spPr>
+  </cs:errorBar>
+  <cs:floor>
+    <cs:lnRef idx="0"/>
+    <cs:fillRef idx="0"/>
+    <cs:effectRef idx="0"/>
+    <cs:fontRef idx="minor">
+      <a:schemeClr val="tx1"/>
+    </cs:fontRef>
+    <cs:spPr>
+      <a:noFill/>
+      <a:ln>
+        <a:noFill/>
+      </a:ln>
+    </cs:spPr>
+  </cs:floor>
+  <cs:gridlineMajor>
+    <cs:lnRef idx="0"/>
+    <cs:fillRef idx="0"/>
+    <cs:effectRef idx="0"/>
+    <cs:fontRef idx="minor">
+      <a:schemeClr val="tx1"/>
+    </cs:fontRef>
+    <cs:spPr>
+      <a:ln w="9525" cap="flat" cmpd="sng" algn="ctr">
+        <a:solidFill>
+          <a:schemeClr val="tx1">
+            <a:lumMod val="15000"/>
+            <a:lumOff val="85000"/>
+          </a:schemeClr>
+        </a:solidFill>
+        <a:round/>
+      </a:ln>
+    </cs:spPr>
+  </cs:gridlineMajor>
+  <cs:gridlineMinor>
+    <cs:lnRef idx="0"/>
+    <cs:fillRef idx="0"/>
+    <cs:effectRef idx="0"/>
+    <cs:fontRef idx="minor">
+      <a:schemeClr val="tx1"/>
+    </cs:fontRef>
+    <cs:spPr>
+      <a:ln w="9525" cap="flat" cmpd="sng" algn="ctr">
+        <a:solidFill>
+          <a:schemeClr val="tx1">
+            <a:lumMod val="5000"/>
+            <a:lumOff val="95000"/>
+          </a:schemeClr>
+        </a:solidFill>
+        <a:round/>
+      </a:ln>
+    </cs:spPr>
+  </cs:gridlineMinor>
+  <cs:hiLoLine>
+    <cs:lnRef idx="0"/>
+    <cs:fillRef idx="0"/>
+    <cs:effectRef idx="0"/>
+    <cs:fontRef idx="minor">
+      <a:schemeClr val="tx1"/>
+    </cs:fontRef>
+    <cs:spPr>
+      <a:ln w="9525" cap="flat" cmpd="sng" algn="ctr">
+        <a:solidFill>
+          <a:schemeClr val="tx1">
+            <a:lumMod val="75000"/>
+            <a:lumOff val="25000"/>
+          </a:schemeClr>
+        </a:solidFill>
+        <a:round/>
+      </a:ln>
+    </cs:spPr>
+  </cs:hiLoLine>
+  <cs:leaderLine>
+    <cs:lnRef idx="0"/>
+    <cs:fillRef idx="0"/>
+    <cs:effectRef idx="0"/>
+    <cs:fontRef idx="minor">
+      <a:schemeClr val="tx1"/>
+    </cs:fontRef>
+    <cs:spPr>
+      <a:ln w="9525" cap="flat" cmpd="sng" algn="ctr">
+        <a:solidFill>
+          <a:schemeClr val="tx1">
+            <a:lumMod val="35000"/>
+            <a:lumOff val="65000"/>
+          </a:schemeClr>
+        </a:solidFill>
+        <a:round/>
+      </a:ln>
+    </cs:spPr>
+  </cs:leaderLine>
+  <cs:legend>
+    <cs:lnRef idx="0"/>
+    <cs:fillRef idx="0"/>
+    <cs:effectRef idx="0"/>
+    <cs:fontRef idx="minor">
+      <a:schemeClr val="tx1">
+        <a:lumMod val="65000"/>
+        <a:lumOff val="35000"/>
+      </a:schemeClr>
+    </cs:fontRef>
+    <cs:defRPr sz="900" kern="1200"/>
+  </cs:legend>
+  <cs:plotArea mods="allowNoFillOverride allowNoLineOverride">
+    <cs:lnRef idx="0"/>
+    <cs:fillRef idx="0"/>
+    <cs:effectRef idx="0"/>
+    <cs:fontRef idx="minor">
+      <a:schemeClr val="tx1"/>
+    </cs:fontRef>
+  </cs:plotArea>
+  <cs:plotArea3D mods="allowNoFillOverride allowNoLineOverride">
+    <cs:lnRef idx="0"/>
+    <cs:fillRef idx="0"/>
+    <cs:effectRef idx="0"/>
+    <cs:fontRef idx="minor">
+      <a:schemeClr val="tx1"/>
+    </cs:fontRef>
+  </cs:plotArea3D>
+  <cs:seriesAxis>
+    <cs:lnRef idx="0"/>
+    <cs:fillRef idx="0"/>
+    <cs:effectRef idx="0"/>
+    <cs:fontRef idx="minor">
+      <a:schemeClr val="tx1">
+        <a:lumMod val="65000"/>
+        <a:lumOff val="35000"/>
+      </a:schemeClr>
+    </cs:fontRef>
+    <cs:defRPr sz="900" kern="1200"/>
+  </cs:seriesAxis>
+  <cs:seriesLine>
+    <cs:lnRef idx="0"/>
+    <cs:fillRef idx="0"/>
+    <cs:effectRef idx="0"/>
+    <cs:fontRef idx="minor">
+      <a:schemeClr val="tx1"/>
+    </cs:fontRef>
+    <cs:spPr>
+      <a:ln w="9525" cap="flat" cmpd="sng" algn="ctr">
+        <a:solidFill>
+          <a:schemeClr val="tx1">
+            <a:lumMod val="35000"/>
+            <a:lumOff val="65000"/>
+          </a:schemeClr>
+        </a:solidFill>
+        <a:round/>
+      </a:ln>
+    </cs:spPr>
+  </cs:seriesLine>
+  <cs:title>
+    <cs:lnRef idx="0"/>
+    <cs:fillRef idx="0"/>
+    <cs:effectRef idx="0"/>
+    <cs:fontRef idx="minor">
+      <a:schemeClr val="tx1">
+        <a:lumMod val="65000"/>
+        <a:lumOff val="35000"/>
+      </a:schemeClr>
+    </cs:fontRef>
+    <cs:defRPr sz="1400" b="0" kern="1200" spc="0" baseline="0"/>
+  </cs:title>
+  <cs:trendline>
+    <cs:lnRef idx="0">
+      <cs:styleClr val="auto"/>
+    </cs:lnRef>
+    <cs:fillRef idx="0"/>
+    <cs:effectRef idx="0"/>
+    <cs:fontRef idx="minor">
+      <a:schemeClr val="tx1"/>
+    </cs:fontRef>
+    <cs:spPr>
+      <a:ln w="19050" cap="rnd">
+        <a:solidFill>
+          <a:schemeClr val="phClr"/>
+        </a:solidFill>
+        <a:prstDash val="sysDot"/>
+      </a:ln>
+    </cs:spPr>
+  </cs:trendline>
+  <cs:trendlineLabel>
+    <cs:lnRef idx="0"/>
+    <cs:fillRef idx="0"/>
+    <cs:effectRef idx="0"/>
+    <cs:fontRef idx="minor">
+      <a:schemeClr val="tx1">
+        <a:lumMod val="65000"/>
+        <a:lumOff val="35000"/>
+      </a:schemeClr>
+    </cs:fontRef>
+    <cs:defRPr sz="900" kern="1200"/>
+  </cs:trendlineLabel>
+  <cs:upBar>
+    <cs:lnRef idx="0"/>
+    <cs:fillRef idx="0"/>
+    <cs:effectRef idx="0"/>
+    <cs:fontRef idx="minor">
+      <a:schemeClr val="dk1"/>
+    </cs:fontRef>
+    <cs:spPr>
+      <a:solidFill>
+        <a:schemeClr val="lt1"/>
+      </a:solidFill>
+      <a:ln w="9525">
+        <a:solidFill>
+          <a:schemeClr val="tx1">
+            <a:lumMod val="15000"/>
+            <a:lumOff val="85000"/>
+          </a:schemeClr>
+        </a:solidFill>
+      </a:ln>
+    </cs:spPr>
+  </cs:upBar>
+  <cs:valueAxis>
+    <cs:lnRef idx="0"/>
+    <cs:fillRef idx="0"/>
+    <cs:effectRef idx="0"/>
+    <cs:fontRef idx="minor">
+      <a:schemeClr val="tx1">
+        <a:lumMod val="65000"/>
+        <a:lumOff val="35000"/>
+      </a:schemeClr>
+    </cs:fontRef>
+    <cs:defRPr sz="900" kern="1200"/>
+  </cs:valueAxis>
+  <cs:wall>
+    <cs:lnRef idx="0"/>
+    <cs:fillRef idx="0"/>
+    <cs:effectRef idx="0"/>
+    <cs:fontRef idx="minor">
+      <a:schemeClr val="tx1"/>
+    </cs:fontRef>
+    <cs:spPr>
+      <a:noFill/>
+      <a:ln>
+        <a:noFill/>
+      </a:ln>
+    </cs:spPr>
+  </cs:wall>
+</cs:chartStyle>
+</file>
+
+<file path=word/charts/style3.xml><?xml version="1.0" encoding="utf-8"?>
 <cs:chartStyle xmlns:cs="http://schemas.microsoft.com/office/drawing/2012/chartStyle" xmlns:a="http://schemas.openxmlformats.org/drawingml/2006/main" id="240">
   <cs:axisTitle>
     <cs:lnRef idx="0"/>
@@ -9203,7 +13885,523 @@
 </cs:chartStyle>
 </file>
 
-<file path=word/charts/style3.xml><?xml version="1.0" encoding="utf-8"?>
+<file path=word/charts/style4.xml><?xml version="1.0" encoding="utf-8"?>
+<cs:chartStyle xmlns:cs="http://schemas.microsoft.com/office/drawing/2012/chartStyle" xmlns:a="http://schemas.openxmlformats.org/drawingml/2006/main" id="240">
+  <cs:axisTitle>
+    <cs:lnRef idx="0"/>
+    <cs:fillRef idx="0"/>
+    <cs:effectRef idx="0"/>
+    <cs:fontRef idx="minor">
+      <a:schemeClr val="tx1">
+        <a:lumMod val="65000"/>
+        <a:lumOff val="35000"/>
+      </a:schemeClr>
+    </cs:fontRef>
+    <cs:defRPr sz="1000" kern="1200"/>
+  </cs:axisTitle>
+  <cs:categoryAxis>
+    <cs:lnRef idx="0"/>
+    <cs:fillRef idx="0"/>
+    <cs:effectRef idx="0"/>
+    <cs:fontRef idx="minor">
+      <a:schemeClr val="tx1">
+        <a:lumMod val="65000"/>
+        <a:lumOff val="35000"/>
+      </a:schemeClr>
+    </cs:fontRef>
+    <cs:spPr>
+      <a:ln w="9525" cap="flat" cmpd="sng" algn="ctr">
+        <a:solidFill>
+          <a:schemeClr val="tx1">
+            <a:lumMod val="25000"/>
+            <a:lumOff val="75000"/>
+          </a:schemeClr>
+        </a:solidFill>
+        <a:round/>
+      </a:ln>
+    </cs:spPr>
+    <cs:defRPr sz="900" kern="1200"/>
+  </cs:categoryAxis>
+  <cs:chartArea mods="allowNoFillOverride allowNoLineOverride">
+    <cs:lnRef idx="0"/>
+    <cs:fillRef idx="0"/>
+    <cs:effectRef idx="0"/>
+    <cs:fontRef idx="minor">
+      <a:schemeClr val="tx1"/>
+    </cs:fontRef>
+    <cs:spPr>
+      <a:solidFill>
+        <a:schemeClr val="bg1"/>
+      </a:solidFill>
+      <a:ln w="9525" cap="flat" cmpd="sng" algn="ctr">
+        <a:solidFill>
+          <a:schemeClr val="tx1">
+            <a:lumMod val="15000"/>
+            <a:lumOff val="85000"/>
+          </a:schemeClr>
+        </a:solidFill>
+        <a:round/>
+      </a:ln>
+    </cs:spPr>
+    <cs:defRPr sz="1000" kern="1200"/>
+  </cs:chartArea>
+  <cs:dataLabel>
+    <cs:lnRef idx="0"/>
+    <cs:fillRef idx="0"/>
+    <cs:effectRef idx="0"/>
+    <cs:fontRef idx="minor">
+      <a:schemeClr val="tx1">
+        <a:lumMod val="75000"/>
+        <a:lumOff val="25000"/>
+      </a:schemeClr>
+    </cs:fontRef>
+    <cs:defRPr sz="900" kern="1200"/>
+  </cs:dataLabel>
+  <cs:dataLabelCallout>
+    <cs:lnRef idx="0"/>
+    <cs:fillRef idx="0"/>
+    <cs:effectRef idx="0"/>
+    <cs:fontRef idx="minor">
+      <a:schemeClr val="dk1">
+        <a:lumMod val="65000"/>
+        <a:lumOff val="35000"/>
+      </a:schemeClr>
+    </cs:fontRef>
+    <cs:spPr>
+      <a:solidFill>
+        <a:schemeClr val="lt1"/>
+      </a:solidFill>
+      <a:ln>
+        <a:solidFill>
+          <a:schemeClr val="dk1">
+            <a:lumMod val="25000"/>
+            <a:lumOff val="75000"/>
+          </a:schemeClr>
+        </a:solidFill>
+      </a:ln>
+    </cs:spPr>
+    <cs:defRPr sz="900" kern="1200"/>
+    <cs:bodyPr rot="0" spcFirstLastPara="1" vertOverflow="clip" horzOverflow="clip" vert="horz" wrap="square" lIns="36576" tIns="18288" rIns="36576" bIns="18288" anchor="ctr" anchorCtr="1">
+      <a:spAutoFit/>
+    </cs:bodyPr>
+  </cs:dataLabelCallout>
+  <cs:dataPoint>
+    <cs:lnRef idx="0"/>
+    <cs:fillRef idx="1">
+      <cs:styleClr val="auto"/>
+    </cs:fillRef>
+    <cs:effectRef idx="0"/>
+    <cs:fontRef idx="minor">
+      <a:schemeClr val="tx1"/>
+    </cs:fontRef>
+  </cs:dataPoint>
+  <cs:dataPoint3D>
+    <cs:lnRef idx="0"/>
+    <cs:fillRef idx="1">
+      <cs:styleClr val="auto"/>
+    </cs:fillRef>
+    <cs:effectRef idx="0"/>
+    <cs:fontRef idx="minor">
+      <a:schemeClr val="tx1"/>
+    </cs:fontRef>
+  </cs:dataPoint3D>
+  <cs:dataPointLine>
+    <cs:lnRef idx="0">
+      <cs:styleClr val="auto"/>
+    </cs:lnRef>
+    <cs:fillRef idx="1"/>
+    <cs:effectRef idx="0"/>
+    <cs:fontRef idx="minor">
+      <a:schemeClr val="tx1"/>
+    </cs:fontRef>
+    <cs:spPr>
+      <a:ln w="19050" cap="rnd">
+        <a:solidFill>
+          <a:schemeClr val="phClr"/>
+        </a:solidFill>
+        <a:round/>
+      </a:ln>
+    </cs:spPr>
+  </cs:dataPointLine>
+  <cs:dataPointMarker>
+    <cs:lnRef idx="0">
+      <cs:styleClr val="auto"/>
+    </cs:lnRef>
+    <cs:fillRef idx="1">
+      <cs:styleClr val="auto"/>
+    </cs:fillRef>
+    <cs:effectRef idx="0"/>
+    <cs:fontRef idx="minor">
+      <a:schemeClr val="tx1"/>
+    </cs:fontRef>
+    <cs:spPr>
+      <a:ln w="9525">
+        <a:solidFill>
+          <a:schemeClr val="phClr"/>
+        </a:solidFill>
+      </a:ln>
+    </cs:spPr>
+  </cs:dataPointMarker>
+  <cs:dataPointMarkerLayout symbol="circle" size="5"/>
+  <cs:dataPointWireframe>
+    <cs:lnRef idx="0">
+      <cs:styleClr val="auto"/>
+    </cs:lnRef>
+    <cs:fillRef idx="0"/>
+    <cs:effectRef idx="0"/>
+    <cs:fontRef idx="minor">
+      <a:schemeClr val="dk1"/>
+    </cs:fontRef>
+    <cs:spPr>
+      <a:ln w="9525" cap="rnd">
+        <a:solidFill>
+          <a:schemeClr val="phClr"/>
+        </a:solidFill>
+        <a:round/>
+      </a:ln>
+    </cs:spPr>
+  </cs:dataPointWireframe>
+  <cs:dataTable>
+    <cs:lnRef idx="0"/>
+    <cs:fillRef idx="0"/>
+    <cs:effectRef idx="0"/>
+    <cs:fontRef idx="minor">
+      <a:schemeClr val="tx1">
+        <a:lumMod val="65000"/>
+        <a:lumOff val="35000"/>
+      </a:schemeClr>
+    </cs:fontRef>
+    <cs:spPr>
+      <a:noFill/>
+      <a:ln w="9525" cap="flat" cmpd="sng" algn="ctr">
+        <a:solidFill>
+          <a:schemeClr val="tx1">
+            <a:lumMod val="15000"/>
+            <a:lumOff val="85000"/>
+          </a:schemeClr>
+        </a:solidFill>
+        <a:round/>
+      </a:ln>
+    </cs:spPr>
+    <cs:defRPr sz="900" kern="1200"/>
+  </cs:dataTable>
+  <cs:downBar>
+    <cs:lnRef idx="0"/>
+    <cs:fillRef idx="0"/>
+    <cs:effectRef idx="0"/>
+    <cs:fontRef idx="minor">
+      <a:schemeClr val="tx1"/>
+    </cs:fontRef>
+    <cs:spPr>
+      <a:solidFill>
+        <a:schemeClr val="dk1">
+          <a:lumMod val="75000"/>
+          <a:lumOff val="25000"/>
+        </a:schemeClr>
+      </a:solidFill>
+      <a:ln w="9525" cap="flat" cmpd="sng" algn="ctr">
+        <a:solidFill>
+          <a:schemeClr val="tx1">
+            <a:lumMod val="65000"/>
+            <a:lumOff val="35000"/>
+          </a:schemeClr>
+        </a:solidFill>
+        <a:round/>
+      </a:ln>
+    </cs:spPr>
+  </cs:downBar>
+  <cs:dropLine>
+    <cs:lnRef idx="0"/>
+    <cs:fillRef idx="0"/>
+    <cs:effectRef idx="0"/>
+    <cs:fontRef idx="minor">
+      <a:schemeClr val="tx1"/>
+    </cs:fontRef>
+    <cs:spPr>
+      <a:ln w="9525" cap="flat" cmpd="sng" algn="ctr">
+        <a:solidFill>
+          <a:schemeClr val="tx1">
+            <a:lumMod val="35000"/>
+            <a:lumOff val="65000"/>
+          </a:schemeClr>
+        </a:solidFill>
+        <a:round/>
+      </a:ln>
+    </cs:spPr>
+  </cs:dropLine>
+  <cs:errorBar>
+    <cs:lnRef idx="0"/>
+    <cs:fillRef idx="0"/>
+    <cs:effectRef idx="0"/>
+    <cs:fontRef idx="minor">
+      <a:schemeClr val="tx1"/>
+    </cs:fontRef>
+    <cs:spPr>
+      <a:ln w="9525" cap="flat" cmpd="sng" algn="ctr">
+        <a:solidFill>
+          <a:schemeClr val="tx1">
+            <a:lumMod val="65000"/>
+            <a:lumOff val="35000"/>
+          </a:schemeClr>
+        </a:solidFill>
+        <a:round/>
+      </a:ln>
+    </cs:spPr>
+  </cs:errorBar>
+  <cs:floor>
+    <cs:lnRef idx="0"/>
+    <cs:fillRef idx="0"/>
+    <cs:effectRef idx="0"/>
+    <cs:fontRef idx="minor">
+      <a:schemeClr val="tx1"/>
+    </cs:fontRef>
+    <cs:spPr>
+      <a:noFill/>
+      <a:ln>
+        <a:noFill/>
+      </a:ln>
+    </cs:spPr>
+  </cs:floor>
+  <cs:gridlineMajor>
+    <cs:lnRef idx="0"/>
+    <cs:fillRef idx="0"/>
+    <cs:effectRef idx="0"/>
+    <cs:fontRef idx="minor">
+      <a:schemeClr val="tx1"/>
+    </cs:fontRef>
+    <cs:spPr>
+      <a:ln w="9525" cap="flat" cmpd="sng" algn="ctr">
+        <a:solidFill>
+          <a:schemeClr val="tx1">
+            <a:lumMod val="15000"/>
+            <a:lumOff val="85000"/>
+          </a:schemeClr>
+        </a:solidFill>
+        <a:round/>
+      </a:ln>
+    </cs:spPr>
+  </cs:gridlineMajor>
+  <cs:gridlineMinor>
+    <cs:lnRef idx="0"/>
+    <cs:fillRef idx="0"/>
+    <cs:effectRef idx="0"/>
+    <cs:fontRef idx="minor">
+      <a:schemeClr val="tx1"/>
+    </cs:fontRef>
+    <cs:spPr>
+      <a:ln w="9525" cap="flat" cmpd="sng" algn="ctr">
+        <a:solidFill>
+          <a:schemeClr val="tx1">
+            <a:lumMod val="5000"/>
+            <a:lumOff val="95000"/>
+          </a:schemeClr>
+        </a:solidFill>
+        <a:round/>
+      </a:ln>
+    </cs:spPr>
+  </cs:gridlineMinor>
+  <cs:hiLoLine>
+    <cs:lnRef idx="0"/>
+    <cs:fillRef idx="0"/>
+    <cs:effectRef idx="0"/>
+    <cs:fontRef idx="minor">
+      <a:schemeClr val="tx1"/>
+    </cs:fontRef>
+    <cs:spPr>
+      <a:ln w="9525" cap="flat" cmpd="sng" algn="ctr">
+        <a:solidFill>
+          <a:schemeClr val="tx1">
+            <a:lumMod val="50000"/>
+            <a:lumOff val="50000"/>
+          </a:schemeClr>
+        </a:solidFill>
+        <a:round/>
+      </a:ln>
+    </cs:spPr>
+  </cs:hiLoLine>
+  <cs:leaderLine>
+    <cs:lnRef idx="0"/>
+    <cs:fillRef idx="0"/>
+    <cs:effectRef idx="0"/>
+    <cs:fontRef idx="minor">
+      <a:schemeClr val="tx1"/>
+    </cs:fontRef>
+    <cs:spPr>
+      <a:ln w="9525" cap="flat" cmpd="sng" algn="ctr">
+        <a:solidFill>
+          <a:schemeClr val="tx1">
+            <a:lumMod val="35000"/>
+            <a:lumOff val="65000"/>
+          </a:schemeClr>
+        </a:solidFill>
+        <a:round/>
+      </a:ln>
+    </cs:spPr>
+  </cs:leaderLine>
+  <cs:legend>
+    <cs:lnRef idx="0"/>
+    <cs:fillRef idx="0"/>
+    <cs:effectRef idx="0"/>
+    <cs:fontRef idx="minor">
+      <a:schemeClr val="tx1">
+        <a:lumMod val="65000"/>
+        <a:lumOff val="35000"/>
+      </a:schemeClr>
+    </cs:fontRef>
+    <cs:defRPr sz="900" kern="1200"/>
+  </cs:legend>
+  <cs:plotArea mods="allowNoFillOverride allowNoLineOverride">
+    <cs:lnRef idx="0"/>
+    <cs:fillRef idx="0"/>
+    <cs:effectRef idx="0"/>
+    <cs:fontRef idx="minor">
+      <a:schemeClr val="tx1"/>
+    </cs:fontRef>
+  </cs:plotArea>
+  <cs:plotArea3D mods="allowNoFillOverride allowNoLineOverride">
+    <cs:lnRef idx="0"/>
+    <cs:fillRef idx="0"/>
+    <cs:effectRef idx="0"/>
+    <cs:fontRef idx="minor">
+      <a:schemeClr val="tx1"/>
+    </cs:fontRef>
+  </cs:plotArea3D>
+  <cs:seriesAxis>
+    <cs:lnRef idx="0"/>
+    <cs:fillRef idx="0"/>
+    <cs:effectRef idx="0"/>
+    <cs:fontRef idx="minor">
+      <a:schemeClr val="tx1">
+        <a:lumMod val="65000"/>
+        <a:lumOff val="35000"/>
+      </a:schemeClr>
+    </cs:fontRef>
+    <cs:defRPr sz="900" kern="1200"/>
+  </cs:seriesAxis>
+  <cs:seriesLine>
+    <cs:lnRef idx="0"/>
+    <cs:fillRef idx="0"/>
+    <cs:effectRef idx="0"/>
+    <cs:fontRef idx="minor">
+      <a:schemeClr val="tx1"/>
+    </cs:fontRef>
+    <cs:spPr>
+      <a:ln w="9525" cap="flat" cmpd="sng" algn="ctr">
+        <a:solidFill>
+          <a:schemeClr val="tx1">
+            <a:lumMod val="35000"/>
+            <a:lumOff val="65000"/>
+          </a:schemeClr>
+        </a:solidFill>
+        <a:round/>
+      </a:ln>
+    </cs:spPr>
+  </cs:seriesLine>
+  <cs:title>
+    <cs:lnRef idx="0"/>
+    <cs:fillRef idx="0"/>
+    <cs:effectRef idx="0"/>
+    <cs:fontRef idx="minor">
+      <a:schemeClr val="tx1">
+        <a:lumMod val="65000"/>
+        <a:lumOff val="35000"/>
+      </a:schemeClr>
+    </cs:fontRef>
+    <cs:defRPr sz="1400" b="0" kern="1200" spc="0" baseline="0"/>
+  </cs:title>
+  <cs:trendline>
+    <cs:lnRef idx="0">
+      <cs:styleClr val="auto"/>
+    </cs:lnRef>
+    <cs:fillRef idx="0"/>
+    <cs:effectRef idx="0"/>
+    <cs:fontRef idx="minor">
+      <a:schemeClr val="tx1"/>
+    </cs:fontRef>
+    <cs:spPr>
+      <a:ln w="19050" cap="rnd">
+        <a:solidFill>
+          <a:schemeClr val="phClr"/>
+        </a:solidFill>
+        <a:prstDash val="sysDot"/>
+      </a:ln>
+    </cs:spPr>
+  </cs:trendline>
+  <cs:trendlineLabel>
+    <cs:lnRef idx="0"/>
+    <cs:fillRef idx="0"/>
+    <cs:effectRef idx="0"/>
+    <cs:fontRef idx="minor">
+      <a:schemeClr val="tx1">
+        <a:lumMod val="65000"/>
+        <a:lumOff val="35000"/>
+      </a:schemeClr>
+    </cs:fontRef>
+    <cs:defRPr sz="900" kern="1200"/>
+  </cs:trendlineLabel>
+  <cs:upBar>
+    <cs:lnRef idx="0"/>
+    <cs:fillRef idx="0"/>
+    <cs:effectRef idx="0"/>
+    <cs:fontRef idx="minor">
+      <a:schemeClr val="tx1"/>
+    </cs:fontRef>
+    <cs:spPr>
+      <a:solidFill>
+        <a:schemeClr val="lt1"/>
+      </a:solidFill>
+      <a:ln w="9525" cap="flat" cmpd="sng" algn="ctr">
+        <a:solidFill>
+          <a:schemeClr val="tx1">
+            <a:lumMod val="65000"/>
+            <a:lumOff val="35000"/>
+          </a:schemeClr>
+        </a:solidFill>
+        <a:round/>
+      </a:ln>
+    </cs:spPr>
+  </cs:upBar>
+  <cs:valueAxis>
+    <cs:lnRef idx="0"/>
+    <cs:fillRef idx="0"/>
+    <cs:effectRef idx="0"/>
+    <cs:fontRef idx="minor">
+      <a:schemeClr val="tx1">
+        <a:lumMod val="65000"/>
+        <a:lumOff val="35000"/>
+      </a:schemeClr>
+    </cs:fontRef>
+    <cs:spPr>
+      <a:ln w="9525" cap="flat" cmpd="sng" algn="ctr">
+        <a:solidFill>
+          <a:schemeClr val="tx1">
+            <a:lumMod val="25000"/>
+            <a:lumOff val="75000"/>
+          </a:schemeClr>
+        </a:solidFill>
+        <a:round/>
+      </a:ln>
+    </cs:spPr>
+    <cs:defRPr sz="900" kern="1200"/>
+  </cs:valueAxis>
+  <cs:wall>
+    <cs:lnRef idx="0"/>
+    <cs:fillRef idx="0"/>
+    <cs:effectRef idx="0"/>
+    <cs:fontRef idx="minor">
+      <a:schemeClr val="tx1"/>
+    </cs:fontRef>
+    <cs:spPr>
+      <a:noFill/>
+      <a:ln>
+        <a:noFill/>
+      </a:ln>
+    </cs:spPr>
+  </cs:wall>
+</cs:chartStyle>
+</file>
+
+<file path=word/charts/style5.xml><?xml version="1.0" encoding="utf-8"?>
 <cs:chartStyle xmlns:cs="http://schemas.microsoft.com/office/drawing/2012/chartStyle" xmlns:a="http://schemas.openxmlformats.org/drawingml/2006/main" id="241">
   <cs:axisTitle>
     <cs:lnRef idx="0"/>
@@ -9727,62 +14925,6 @@
 <c:userShapes xmlns:c="http://schemas.openxmlformats.org/drawingml/2006/chart">
   <cdr:relSizeAnchor xmlns:cdr="http://schemas.openxmlformats.org/drawingml/2006/chartDrawing">
     <cdr:from>
-      <cdr:x>0.14762</cdr:x>
-      <cdr:y>0.93126</cdr:y>
-    </cdr:from>
-    <cdr:to>
-      <cdr:x>0.85804</cdr:x>
-      <cdr:y>1</cdr:y>
-    </cdr:to>
-    <cdr:sp macro="" textlink="">
-      <cdr:nvSpPr>
-        <cdr:cNvPr id="2" name="TextBox 1">
-          <a:extLst xmlns:a="http://schemas.openxmlformats.org/drawingml/2006/main">
-            <a:ext uri="{FF2B5EF4-FFF2-40B4-BE49-F238E27FC236}">
-              <a16:creationId xmlns:a16="http://schemas.microsoft.com/office/drawing/2014/main" id="{9DB4E288-1C7F-4CB0-BBCC-7A859112322C}"/>
-            </a:ext>
-          </a:extLst>
-        </cdr:cNvPr>
-        <cdr:cNvSpPr txBox="1"/>
-      </cdr:nvSpPr>
-      <cdr:spPr>
-        <a:xfrm xmlns:a="http://schemas.openxmlformats.org/drawingml/2006/main">
-          <a:off x="787400" y="3321911"/>
-          <a:ext cx="3789363" cy="245202"/>
-        </a:xfrm>
-        <a:prstGeom xmlns:a="http://schemas.openxmlformats.org/drawingml/2006/main" prst="rect">
-          <a:avLst/>
-        </a:prstGeom>
-      </cdr:spPr>
-      <cdr:txBody>
-        <a:bodyPr xmlns:a="http://schemas.openxmlformats.org/drawingml/2006/main" vertOverflow="clip" wrap="square" rtlCol="0"/>
-        <a:lstStyle xmlns:a="http://schemas.openxmlformats.org/drawingml/2006/main"/>
-        <a:p xmlns:a="http://schemas.openxmlformats.org/drawingml/2006/main">
-          <a:pPr algn="ctr"/>
-          <a:r>
-            <a:rPr lang="en-US" sz="1200">
-              <a:latin typeface="Times New Roman" panose="02020603050405020304" pitchFamily="18" charset="0"/>
-              <a:cs typeface="Times New Roman" panose="02020603050405020304" pitchFamily="18" charset="0"/>
-            </a:rPr>
-            <a:t>Fig. 2 ROC Curve for Random</a:t>
-          </a:r>
-          <a:r>
-            <a:rPr lang="en-US" sz="1200" baseline="0">
-              <a:latin typeface="Times New Roman" panose="02020603050405020304" pitchFamily="18" charset="0"/>
-              <a:cs typeface="Times New Roman" panose="02020603050405020304" pitchFamily="18" charset="0"/>
-            </a:rPr>
-            <a:t> Forest Classifier.</a:t>
-          </a:r>
-          <a:endParaRPr lang="en-US" sz="1200">
-            <a:latin typeface="Times New Roman" panose="02020603050405020304" pitchFamily="18" charset="0"/>
-            <a:cs typeface="Times New Roman" panose="02020603050405020304" pitchFamily="18" charset="0"/>
-          </a:endParaRPr>
-        </a:p>
-      </cdr:txBody>
-    </cdr:sp>
-  </cdr:relSizeAnchor>
-  <cdr:relSizeAnchor xmlns:cdr="http://schemas.openxmlformats.org/drawingml/2006/chartDrawing">
-    <cdr:from>
       <cdr:x>0.3375</cdr:x>
       <cdr:y>0.0203</cdr:y>
     </cdr:from>
@@ -10088,4 +15230,16 @@
     </a:ext>
   </a:extLst>
 </a:theme>
+</file>
+
+<file path=customXml/item1.xml><?xml version="1.0" encoding="utf-8"?>
+<b:Sources xmlns:b="http://schemas.openxmlformats.org/officeDocument/2006/bibliography" xmlns="http://schemas.openxmlformats.org/officeDocument/2006/bibliography" SelectedStyle="\IEEE2006OfficeOnline.xsl" StyleName="IEEE" Version="2006"/>
+</file>
+
+<file path=customXml/itemProps1.xml><?xml version="1.0" encoding="utf-8"?>
+<ds:datastoreItem xmlns:ds="http://schemas.openxmlformats.org/officeDocument/2006/customXml" ds:itemID="{A9CA2967-1F1F-4DA0-A58D-D8895297AB2F}">
+  <ds:schemaRefs>
+    <ds:schemaRef ds:uri="http://schemas.openxmlformats.org/officeDocument/2006/bibliography"/>
+  </ds:schemaRefs>
+</ds:datastoreItem>
 </file>